--- a/summary/Java多线程.docx
+++ b/summary/Java多线程.docx
@@ -656,6 +656,9 @@
         <w:pStyle w:val="3"/>
       </w:pPr>
       <w:r>
+        <w:t>2.</w:t>
+      </w:r>
+      <w:r>
         <w:rPr>
           <w:rFonts w:hint="eastAsia"/>
         </w:rPr>
@@ -673,6 +676,9 @@
         <w:pStyle w:val="4"/>
       </w:pPr>
       <w:r>
+        <w:t>2.</w:t>
+      </w:r>
+      <w:r>
         <w:rPr>
           <w:rFonts w:hint="eastAsia"/>
         </w:rPr>
@@ -688,7 +694,7 @@
         <w:rPr>
           <w:rFonts w:hint="eastAsia"/>
         </w:rPr>
-        <w:t>synchronized:</w:t>
+        <w:t>synchronized</w:t>
       </w:r>
     </w:p>
     <w:p>
@@ -1280,6 +1286,9 @@
         <w:pStyle w:val="4"/>
       </w:pPr>
       <w:r>
+        <w:t>2.</w:t>
+      </w:r>
+      <w:r>
         <w:rPr>
           <w:rFonts w:hint="eastAsia"/>
         </w:rPr>
@@ -1380,10 +1389,68 @@
       </w:r>
     </w:p>
     <w:p>
+      <w:r>
+        <w:rPr>
+          <w:noProof/>
+        </w:rPr>
+        <w:drawing>
+          <wp:inline distT="0" distB="0" distL="0" distR="0">
+            <wp:extent cx="5274310" cy="3508756"/>
+            <wp:effectExtent l="0" t="0" r="2540" b="0"/>
+            <wp:docPr id="5" name="图片 5" descr="http://img.blog.csdn.net/20170315165621677?watermark/2/text/aHR0cDovL2Jsb2cuY3Nkbi5uZXQvcXFfMzUxMDExODk=/font/5a6L5L2T/fontsize/400/fill/I0JBQkFCMA==/dissolve/70/gravity/Center"/>
+            <wp:cNvGraphicFramePr>
+              <a:graphicFrameLocks xmlns:a="http://schemas.openxmlformats.org/drawingml/2006/main" noChangeAspect="1"/>
+            </wp:cNvGraphicFramePr>
+            <a:graphic xmlns:a="http://schemas.openxmlformats.org/drawingml/2006/main">
+              <a:graphicData uri="http://schemas.openxmlformats.org/drawingml/2006/picture">
+                <pic:pic xmlns:pic="http://schemas.openxmlformats.org/drawingml/2006/picture">
+                  <pic:nvPicPr>
+                    <pic:cNvPr id="0" name="Picture 1" descr="http://img.blog.csdn.net/20170315165621677?watermark/2/text/aHR0cDovL2Jsb2cuY3Nkbi5uZXQvcXFfMzUxMDExODk=/font/5a6L5L2T/fontsize/400/fill/I0JBQkFCMA==/dissolve/70/gravity/Center"/>
+                    <pic:cNvPicPr>
+                      <a:picLocks noChangeAspect="1" noChangeArrowheads="1"/>
+                    </pic:cNvPicPr>
+                  </pic:nvPicPr>
+                  <pic:blipFill>
+                    <a:blip r:embed="rId9">
+                      <a:extLst>
+                        <a:ext uri="{28A0092B-C50C-407E-A947-70E740481C1C}">
+                          <a14:useLocalDpi xmlns:a14="http://schemas.microsoft.com/office/drawing/2010/main" val="0"/>
+                        </a:ext>
+                      </a:extLst>
+                    </a:blip>
+                    <a:srcRect/>
+                    <a:stretch>
+                      <a:fillRect/>
+                    </a:stretch>
+                  </pic:blipFill>
+                  <pic:spPr bwMode="auto">
+                    <a:xfrm>
+                      <a:off x="0" y="0"/>
+                      <a:ext cx="5274310" cy="3508756"/>
+                    </a:xfrm>
+                    <a:prstGeom prst="rect">
+                      <a:avLst/>
+                    </a:prstGeom>
+                    <a:noFill/>
+                    <a:ln>
+                      <a:noFill/>
+                    </a:ln>
+                  </pic:spPr>
+                </pic:pic>
+              </a:graphicData>
+            </a:graphic>
+          </wp:inline>
+        </w:drawing>
+      </w:r>
+    </w:p>
+    <w:p>
       <w:pPr>
         <w:pStyle w:val="4"/>
       </w:pPr>
       <w:r>
+        <w:t>2.</w:t>
+      </w:r>
+      <w:r>
         <w:rPr>
           <w:rFonts w:hint="eastAsia"/>
         </w:rPr>
@@ -1574,6 +1641,7 @@
         <w:rPr>
           <w:rFonts w:hint="eastAsia"/>
         </w:rPr>
+        <w:lastRenderedPageBreak/>
         <w:t>InterruptedException</w:t>
       </w:r>
       <w:proofErr w:type="spellEnd"/>
@@ -1588,6 +1656,9 @@
       <w:pPr>
         <w:pStyle w:val="3"/>
       </w:pPr>
+      <w:r>
+        <w:t>2.</w:t>
+      </w:r>
       <w:r>
         <w:rPr>
           <w:rFonts w:hint="eastAsia"/>
@@ -2273,7 +2344,6 @@
           <w:sz w:val="18"/>
           <w:szCs w:val="18"/>
         </w:rPr>
-        <w:lastRenderedPageBreak/>
         <w:t xml:space="preserve">   * 生产者生产出来的产品交给店员</w:t>
       </w:r>
     </w:p>
@@ -2927,6 +2997,7 @@
           <w:sz w:val="18"/>
           <w:szCs w:val="18"/>
         </w:rPr>
+        <w:lastRenderedPageBreak/>
         <w:t xml:space="preserve">  {</w:t>
       </w:r>
     </w:p>
@@ -3377,7 +3448,6 @@
           <w:sz w:val="18"/>
           <w:szCs w:val="18"/>
         </w:rPr>
-        <w:lastRenderedPageBreak/>
         <w:t xml:space="preserve">      </w:t>
       </w:r>
       <w:proofErr w:type="spellStart"/>
@@ -3425,6 +3495,9 @@
         <w:pStyle w:val="3"/>
       </w:pPr>
       <w:r>
+        <w:t>2.</w:t>
+      </w:r>
+      <w:r>
         <w:rPr>
           <w:rFonts w:hint="eastAsia"/>
         </w:rPr>
@@ -3441,6 +3514,9 @@
       <w:pPr>
         <w:pStyle w:val="4"/>
       </w:pPr>
+      <w:r>
+        <w:t>2.</w:t>
+      </w:r>
       <w:r>
         <w:rPr>
           <w:rFonts w:hint="eastAsia"/>
@@ -3692,6 +3768,9 @@
         <w:pStyle w:val="4"/>
       </w:pPr>
       <w:r>
+        <w:t>2.</w:t>
+      </w:r>
+      <w:r>
         <w:rPr>
           <w:rFonts w:hint="eastAsia"/>
         </w:rPr>
@@ -3873,6 +3952,7 @@
         <w:rPr>
           <w:rFonts w:hint="eastAsia"/>
         </w:rPr>
+        <w:lastRenderedPageBreak/>
         <w:t>不能中断</w:t>
       </w:r>
       <w:r>
@@ -4258,7 +4338,6 @@
         <w:rPr>
           <w:rFonts w:hint="eastAsia"/>
         </w:rPr>
-        <w:lastRenderedPageBreak/>
         <w:t>线程状态转换</w:t>
       </w:r>
       <w:r>
@@ -4291,7 +4370,7 @@
                     </pic:cNvPicPr>
                   </pic:nvPicPr>
                   <pic:blipFill>
-                    <a:blip r:embed="rId9">
+                    <a:blip r:embed="rId10">
                       <a:extLst>
                         <a:ext uri="{28A0092B-C50C-407E-A947-70E740481C1C}">
                           <a14:useLocalDpi xmlns:a14="http://schemas.microsoft.com/office/drawing/2010/main" val="0"/>
@@ -4487,7 +4566,14 @@
         <w:rPr>
           <w:rFonts w:hint="eastAsia"/>
         </w:rPr>
-        <w:t>执行时间，不过无序等待其它线程显示地唤醒，在一定时间之后它们会由系统自动唤醒。</w:t>
+        <w:t>执行时间，不过</w:t>
+      </w:r>
+      <w:r>
+        <w:rPr>
+          <w:rFonts w:hint="eastAsia"/>
+        </w:rPr>
+        <w:lastRenderedPageBreak/>
+        <w:t>无序等待其它线程显示地唤醒，在一定时间之后它们会由系统自动唤醒。</w:t>
       </w:r>
     </w:p>
     <w:p>
@@ -4823,11 +4909,7 @@
         <w:pStyle w:val="3"/>
       </w:pPr>
       <w:r>
-        <w:rPr>
-          <w:rFonts w:hint="eastAsia"/>
-        </w:rPr>
-        <w:lastRenderedPageBreak/>
-        <w:t>3</w:t>
+        <w:t>2.4</w:t>
       </w:r>
       <w:r>
         <w:rPr>
@@ -5090,10 +5172,7 @@
         <w:pStyle w:val="3"/>
       </w:pPr>
       <w:r>
-        <w:rPr>
-          <w:rFonts w:hint="eastAsia"/>
-        </w:rPr>
-        <w:t>4</w:t>
+        <w:t>2.5</w:t>
       </w:r>
       <w:r>
         <w:rPr>
@@ -5315,6 +5394,119 @@
           <w:sz w:val="21"/>
           <w:szCs w:val="22"/>
         </w:rPr>
+        <w:t>(</w:t>
+      </w:r>
+      <w:r>
+        <w:rPr>
+          <w:rFonts w:asciiTheme="minorHAnsi" w:eastAsiaTheme="minorEastAsia" w:hAnsiTheme="minorHAnsi" w:cstheme="minorBidi"/>
+          <w:bCs/>
+          <w:kern w:val="2"/>
+          <w:sz w:val="21"/>
+          <w:szCs w:val="22"/>
+        </w:rPr>
+        <w:t>object</w:t>
+      </w:r>
+      <w:r>
+        <w:rPr>
+          <w:rFonts w:asciiTheme="minorHAnsi" w:eastAsiaTheme="minorEastAsia" w:hAnsiTheme="minorHAnsi" w:cstheme="minorBidi"/>
+          <w:bCs/>
+          <w:kern w:val="2"/>
+          <w:sz w:val="21"/>
+          <w:szCs w:val="22"/>
+        </w:rPr>
+        <w:t>)</w:t>
+      </w:r>
+      <w:r>
+        <w:rPr>
+          <w:rFonts w:asciiTheme="minorHAnsi" w:eastAsiaTheme="minorEastAsia" w:hAnsiTheme="minorHAnsi" w:cstheme="minorBidi" w:hint="eastAsia"/>
+          <w:bCs/>
+          <w:kern w:val="2"/>
+          <w:sz w:val="21"/>
+          <w:szCs w:val="22"/>
+        </w:rPr>
+        <w:t>锁对象</w:t>
+      </w:r>
+      <w:r>
+        <w:rPr>
+          <w:rFonts w:asciiTheme="minorHAnsi" w:eastAsiaTheme="minorEastAsia" w:hAnsiTheme="minorHAnsi" w:cstheme="minorBidi"/>
+          <w:bCs/>
+          <w:kern w:val="2"/>
+          <w:sz w:val="21"/>
+          <w:szCs w:val="22"/>
+        </w:rPr>
+        <w:t>:</w:t>
+      </w:r>
+      <w:r>
+        <w:rPr>
+          <w:rFonts w:hint="eastAsia"/>
+        </w:rPr>
+        <w:t xml:space="preserve"> </w:t>
+      </w:r>
+      <w:r>
+        <w:rPr>
+          <w:rFonts w:asciiTheme="minorHAnsi" w:eastAsiaTheme="minorEastAsia" w:hAnsiTheme="minorHAnsi" w:cstheme="minorBidi" w:hint="eastAsia"/>
+          <w:bCs/>
+          <w:kern w:val="2"/>
+          <w:sz w:val="21"/>
+          <w:szCs w:val="22"/>
+        </w:rPr>
+        <w:t>同一时刻只能有一个线程能够获得</w:t>
+      </w:r>
+      <w:r>
+        <w:rPr>
+          <w:rFonts w:asciiTheme="minorHAnsi" w:eastAsiaTheme="minorEastAsia" w:hAnsiTheme="minorHAnsi" w:cstheme="minorBidi" w:hint="eastAsia"/>
+          <w:bCs/>
+          <w:kern w:val="2"/>
+          <w:sz w:val="21"/>
+          <w:szCs w:val="22"/>
+        </w:rPr>
+        <w:t>该</w:t>
+      </w:r>
+      <w:r>
+        <w:rPr>
+          <w:rFonts w:asciiTheme="minorHAnsi" w:eastAsiaTheme="minorEastAsia" w:hAnsiTheme="minorHAnsi" w:cstheme="minorBidi" w:hint="eastAsia"/>
+          <w:bCs/>
+          <w:kern w:val="2"/>
+          <w:sz w:val="21"/>
+          <w:szCs w:val="22"/>
+        </w:rPr>
+        <w:t>对象的锁。</w:t>
+      </w:r>
+    </w:p>
+    <w:p>
+      <w:pPr>
+        <w:pStyle w:val="HTML"/>
+        <w:tabs>
+          <w:tab w:val="left" w:pos="282"/>
+        </w:tabs>
+        <w:spacing w:line="245" w:lineRule="atLeast"/>
+        <w:ind w:left="282"/>
+        <w:rPr>
+          <w:rFonts w:asciiTheme="minorHAnsi" w:eastAsiaTheme="minorEastAsia" w:hAnsiTheme="minorHAnsi" w:cstheme="minorBidi"/>
+          <w:bCs/>
+          <w:kern w:val="2"/>
+          <w:sz w:val="21"/>
+          <w:szCs w:val="22"/>
+        </w:rPr>
+      </w:pPr>
+      <w:r>
+        <w:rPr>
+          <w:rFonts w:asciiTheme="minorHAnsi" w:eastAsiaTheme="minorEastAsia" w:hAnsiTheme="minorHAnsi" w:cstheme="minorBidi"/>
+          <w:bCs/>
+          <w:kern w:val="2"/>
+          <w:sz w:val="21"/>
+          <w:szCs w:val="22"/>
+        </w:rPr>
+        <w:t>synchronized</w:t>
+      </w:r>
+      <w:r>
+        <w:rPr>
+          <w:rFonts w:asciiTheme="minorHAnsi" w:eastAsiaTheme="minorEastAsia" w:hAnsiTheme="minorHAnsi" w:cstheme="minorBidi"/>
+          <w:bCs/>
+          <w:kern w:val="2"/>
+          <w:sz w:val="21"/>
+          <w:szCs w:val="22"/>
+        </w:rPr>
         <w:t>(this</w:t>
       </w:r>
       <w:r>
@@ -5325,7 +5517,7 @@
           <w:sz w:val="21"/>
           <w:szCs w:val="22"/>
         </w:rPr>
-        <w:t>\object</w:t>
+        <w:t>\function</w:t>
       </w:r>
       <w:r>
         <w:rPr>
@@ -5381,7 +5573,7 @@
           <w:sz w:val="21"/>
           <w:szCs w:val="22"/>
         </w:rPr>
-        <w:t>该</w:t>
+        <w:t>本实例</w:t>
       </w:r>
       <w:r>
         <w:rPr>
@@ -5391,7 +5583,33 @@
           <w:sz w:val="21"/>
           <w:szCs w:val="22"/>
         </w:rPr>
-        <w:t>对象的锁。</w:t>
+        <w:t>的锁。</w:t>
+      </w:r>
+    </w:p>
+    <w:p>
+      <w:pPr>
+        <w:pStyle w:val="HTML"/>
+        <w:tabs>
+          <w:tab w:val="left" w:pos="282"/>
+        </w:tabs>
+        <w:spacing w:line="245" w:lineRule="atLeast"/>
+        <w:rPr>
+          <w:rFonts w:asciiTheme="minorHAnsi" w:eastAsiaTheme="minorEastAsia" w:hAnsiTheme="minorHAnsi" w:cstheme="minorBidi"/>
+          <w:bCs/>
+          <w:kern w:val="2"/>
+          <w:sz w:val="21"/>
+          <w:szCs w:val="22"/>
+        </w:rPr>
+      </w:pPr>
+      <w:r>
+        <w:rPr>
+          <w:rFonts w:asciiTheme="minorHAnsi" w:eastAsiaTheme="minorEastAsia" w:hAnsiTheme="minorHAnsi" w:cstheme="minorBidi"/>
+          <w:bCs/>
+          <w:kern w:val="2"/>
+          <w:sz w:val="21"/>
+          <w:szCs w:val="22"/>
+        </w:rPr>
+        <w:tab/>
       </w:r>
       <w:proofErr w:type="spellStart"/>
       <w:r>
@@ -5514,6 +5732,92 @@
           <w:szCs w:val="22"/>
         </w:rPr>
         <w:t>在同一时刻只能有一个获得了锁的对象执行这个方法。</w:t>
+      </w:r>
+      <w:r>
+        <w:rPr>
+          <w:rFonts w:asciiTheme="minorHAnsi" w:eastAsiaTheme="minorEastAsia" w:hAnsiTheme="minorHAnsi" w:cstheme="minorBidi" w:hint="eastAsia"/>
+          <w:bCs/>
+          <w:kern w:val="2"/>
+          <w:sz w:val="21"/>
+          <w:szCs w:val="22"/>
+        </w:rPr>
+        <w:t>Class</w:t>
+      </w:r>
+      <w:r>
+        <w:rPr>
+          <w:rFonts w:asciiTheme="minorHAnsi" w:eastAsiaTheme="minorEastAsia" w:hAnsiTheme="minorHAnsi" w:cstheme="minorBidi" w:hint="eastAsia"/>
+          <w:bCs/>
+          <w:kern w:val="2"/>
+          <w:sz w:val="21"/>
+          <w:szCs w:val="22"/>
+        </w:rPr>
+        <w:t>锁对类的所有对象实例起作用。</w:t>
+      </w:r>
+    </w:p>
+    <w:p>
+      <w:pPr>
+        <w:pStyle w:val="HTML"/>
+        <w:tabs>
+          <w:tab w:val="left" w:pos="282"/>
+        </w:tabs>
+        <w:spacing w:line="245" w:lineRule="atLeast"/>
+        <w:rPr>
+          <w:rFonts w:asciiTheme="minorHAnsi" w:eastAsiaTheme="minorEastAsia" w:hAnsiTheme="minorHAnsi" w:cstheme="minorBidi"/>
+          <w:bCs/>
+          <w:kern w:val="2"/>
+          <w:sz w:val="21"/>
+          <w:szCs w:val="22"/>
+        </w:rPr>
+      </w:pPr>
+      <w:r>
+        <w:rPr>
+          <w:rFonts w:asciiTheme="minorHAnsi" w:eastAsiaTheme="minorEastAsia" w:hAnsiTheme="minorHAnsi" w:cstheme="minorBidi"/>
+          <w:bCs/>
+          <w:kern w:val="2"/>
+          <w:sz w:val="21"/>
+          <w:szCs w:val="22"/>
+        </w:rPr>
+        <w:tab/>
+      </w:r>
+      <w:r>
+        <w:rPr>
+          <w:rFonts w:asciiTheme="minorHAnsi" w:eastAsiaTheme="minorEastAsia" w:hAnsiTheme="minorHAnsi" w:cstheme="minorBidi" w:hint="eastAsia"/>
+          <w:bCs/>
+          <w:kern w:val="2"/>
+          <w:sz w:val="21"/>
+          <w:szCs w:val="22"/>
+        </w:rPr>
+        <w:t>总结：</w:t>
+      </w:r>
+      <w:r>
+        <w:rPr>
+          <w:rFonts w:asciiTheme="minorHAnsi" w:eastAsiaTheme="minorEastAsia" w:hAnsiTheme="minorHAnsi" w:cstheme="minorBidi" w:hint="eastAsia"/>
+          <w:bCs/>
+          <w:kern w:val="2"/>
+          <w:sz w:val="21"/>
+          <w:szCs w:val="22"/>
+        </w:rPr>
+        <w:t>如果它作用的对象是非静态的，则它取得的锁是对象；如果</w:t>
+      </w:r>
+      <w:r>
+        <w:rPr>
+          <w:rFonts w:asciiTheme="minorHAnsi" w:eastAsiaTheme="minorEastAsia" w:hAnsiTheme="minorHAnsi" w:cstheme="minorBidi" w:hint="eastAsia"/>
+          <w:bCs/>
+          <w:kern w:val="2"/>
+          <w:sz w:val="21"/>
+          <w:szCs w:val="22"/>
+        </w:rPr>
+        <w:t>synchronized</w:t>
+      </w:r>
+      <w:r>
+        <w:rPr>
+          <w:rFonts w:asciiTheme="minorHAnsi" w:eastAsiaTheme="minorEastAsia" w:hAnsiTheme="minorHAnsi" w:cstheme="minorBidi" w:hint="eastAsia"/>
+          <w:bCs/>
+          <w:kern w:val="2"/>
+          <w:sz w:val="21"/>
+          <w:szCs w:val="22"/>
+        </w:rPr>
+        <w:t>作用的对象是一个静态方法或一个类，则它取得的锁是对类，该类所有的对象同一把锁。</w:t>
       </w:r>
     </w:p>
     <w:p>
@@ -5530,13 +5834,43 @@
       </w:pPr>
       <w:r>
         <w:rPr>
+          <w:rFonts w:asciiTheme="minorHAnsi" w:eastAsiaTheme="minorEastAsia" w:hAnsiTheme="minorHAnsi" w:cstheme="minorBidi"/>
+          <w:bCs/>
+          <w:kern w:val="2"/>
+          <w:sz w:val="21"/>
+          <w:szCs w:val="22"/>
+        </w:rPr>
+        <w:t>2</w:t>
+      </w:r>
+      <w:r>
+        <w:rPr>
           <w:rFonts w:asciiTheme="minorHAnsi" w:eastAsiaTheme="minorEastAsia" w:hAnsiTheme="minorHAnsi" w:cstheme="minorBidi" w:hint="eastAsia"/>
           <w:bCs/>
           <w:kern w:val="2"/>
           <w:sz w:val="21"/>
           <w:szCs w:val="22"/>
         </w:rPr>
-        <w:t>2</w:t>
+        <w:t>、</w:t>
+      </w:r>
+      <w:r>
+        <w:rPr>
+          <w:rFonts w:asciiTheme="minorHAnsi" w:eastAsiaTheme="minorEastAsia" w:hAnsiTheme="minorHAnsi" w:cstheme="minorBidi"/>
+          <w:bCs/>
+          <w:kern w:val="2"/>
+          <w:sz w:val="21"/>
+          <w:szCs w:val="22"/>
+        </w:rPr>
+        <w:t>Lock</w:t>
+      </w:r>
+      <w:r>
+        <w:rPr>
+          <w:rFonts w:asciiTheme="minorHAnsi" w:eastAsiaTheme="minorEastAsia" w:hAnsiTheme="minorHAnsi" w:cstheme="minorBidi"/>
+          <w:bCs/>
+          <w:kern w:val="2"/>
+          <w:sz w:val="21"/>
+          <w:szCs w:val="22"/>
+        </w:rPr>
+        <w:t>等加锁</w:t>
       </w:r>
       <w:r>
         <w:rPr>
@@ -5546,9 +5880,18 @@
           <w:sz w:val="21"/>
           <w:szCs w:val="22"/>
         </w:rPr>
-        <w:t>、</w:t>
-      </w:r>
-      <w:proofErr w:type="spellStart"/>
+        <w:t>(</w:t>
+      </w:r>
+      <w:r>
+        <w:rPr>
+          <w:rFonts w:asciiTheme="minorHAnsi" w:eastAsiaTheme="minorEastAsia" w:hAnsiTheme="minorHAnsi" w:cstheme="minorBidi" w:hint="eastAsia"/>
+          <w:bCs/>
+          <w:kern w:val="2"/>
+          <w:sz w:val="21"/>
+          <w:szCs w:val="22"/>
+        </w:rPr>
+        <w:t>见</w:t>
+      </w:r>
       <w:r>
         <w:rPr>
           <w:rFonts w:asciiTheme="minorHAnsi" w:eastAsiaTheme="minorEastAsia" w:hAnsiTheme="minorHAnsi" w:cstheme="minorBidi"/>
@@ -5557,18 +5900,7 @@
           <w:sz w:val="21"/>
           <w:szCs w:val="22"/>
         </w:rPr>
-        <w:t>ReentrantLock</w:t>
-      </w:r>
-      <w:proofErr w:type="spellEnd"/>
-      <w:r>
-        <w:rPr>
-          <w:rFonts w:asciiTheme="minorHAnsi" w:eastAsiaTheme="minorEastAsia" w:hAnsiTheme="minorHAnsi" w:cstheme="minorBidi"/>
-          <w:bCs/>
-          <w:kern w:val="2"/>
-          <w:sz w:val="21"/>
-          <w:szCs w:val="22"/>
-        </w:rPr>
-        <w:t>等加锁</w:t>
+        <w:t>5.6)</w:t>
       </w:r>
     </w:p>
     <w:p>
@@ -5632,6 +5964,86 @@
           <w:szCs w:val="22"/>
         </w:rPr>
         <w:t>不可变对象</w:t>
+      </w:r>
+      <w:r>
+        <w:rPr>
+          <w:rFonts w:asciiTheme="minorHAnsi" w:eastAsiaTheme="minorEastAsia" w:hAnsiTheme="minorHAnsi" w:cstheme="minorBidi" w:hint="eastAsia"/>
+          <w:bCs/>
+          <w:kern w:val="2"/>
+          <w:sz w:val="21"/>
+          <w:szCs w:val="22"/>
+        </w:rPr>
+        <w:t>:</w:t>
+      </w:r>
+      <w:r>
+        <w:rPr>
+          <w:rFonts w:hint="eastAsia"/>
+        </w:rPr>
+        <w:t xml:space="preserve"> </w:t>
+      </w:r>
+      <w:r>
+        <w:rPr>
+          <w:rFonts w:asciiTheme="minorHAnsi" w:eastAsiaTheme="minorEastAsia" w:hAnsiTheme="minorHAnsi" w:cstheme="minorBidi" w:hint="eastAsia"/>
+          <w:bCs/>
+          <w:kern w:val="2"/>
+          <w:sz w:val="21"/>
+          <w:szCs w:val="22"/>
+        </w:rPr>
+        <w:t>String</w:t>
+      </w:r>
+      <w:r>
+        <w:rPr>
+          <w:rFonts w:asciiTheme="minorHAnsi" w:eastAsiaTheme="minorEastAsia" w:hAnsiTheme="minorHAnsi" w:cstheme="minorBidi" w:hint="eastAsia"/>
+          <w:bCs/>
+          <w:kern w:val="2"/>
+          <w:sz w:val="21"/>
+          <w:szCs w:val="22"/>
+        </w:rPr>
+        <w:t>、基本类型的包装类、</w:t>
+      </w:r>
+      <w:proofErr w:type="spellStart"/>
+      <w:r>
+        <w:rPr>
+          <w:rFonts w:asciiTheme="minorHAnsi" w:eastAsiaTheme="minorEastAsia" w:hAnsiTheme="minorHAnsi" w:cstheme="minorBidi" w:hint="eastAsia"/>
+          <w:bCs/>
+          <w:kern w:val="2"/>
+          <w:sz w:val="21"/>
+          <w:szCs w:val="22"/>
+        </w:rPr>
+        <w:t>BigInteger</w:t>
+      </w:r>
+      <w:proofErr w:type="spellEnd"/>
+      <w:r>
+        <w:rPr>
+          <w:rFonts w:asciiTheme="minorHAnsi" w:eastAsiaTheme="minorEastAsia" w:hAnsiTheme="minorHAnsi" w:cstheme="minorBidi" w:hint="eastAsia"/>
+          <w:bCs/>
+          <w:kern w:val="2"/>
+          <w:sz w:val="21"/>
+          <w:szCs w:val="22"/>
+        </w:rPr>
+        <w:t>、</w:t>
+      </w:r>
+      <w:proofErr w:type="spellStart"/>
+      <w:r>
+        <w:rPr>
+          <w:rFonts w:asciiTheme="minorHAnsi" w:eastAsiaTheme="minorEastAsia" w:hAnsiTheme="minorHAnsi" w:cstheme="minorBidi" w:hint="eastAsia"/>
+          <w:bCs/>
+          <w:kern w:val="2"/>
+          <w:sz w:val="21"/>
+          <w:szCs w:val="22"/>
+        </w:rPr>
+        <w:t>BigDecimal</w:t>
+      </w:r>
+      <w:proofErr w:type="spellEnd"/>
+      <w:r>
+        <w:rPr>
+          <w:rFonts w:asciiTheme="minorHAnsi" w:eastAsiaTheme="minorEastAsia" w:hAnsiTheme="minorHAnsi" w:cstheme="minorBidi" w:hint="eastAsia"/>
+          <w:bCs/>
+          <w:kern w:val="2"/>
+          <w:sz w:val="21"/>
+          <w:szCs w:val="22"/>
+        </w:rPr>
+        <w:t>。</w:t>
       </w:r>
     </w:p>
     <w:p>
@@ -5824,6 +6236,7 @@
         </w:numPr>
       </w:pPr>
       <w:r>
+        <w:lastRenderedPageBreak/>
         <w:t>线程类</w:t>
       </w:r>
     </w:p>
@@ -5915,6 +6328,15 @@
         <w:pStyle w:val="3"/>
       </w:pPr>
       <w:r>
+        <w:t>3.1</w:t>
+      </w:r>
+      <w:r>
+        <w:rPr>
+          <w:rFonts w:hint="eastAsia"/>
+        </w:rPr>
+        <w:t>、</w:t>
+      </w:r>
+      <w:r>
         <w:t>Thread</w:t>
       </w:r>
     </w:p>
@@ -6368,7 +6790,6 @@
           <w:b/>
           <w:bCs/>
         </w:rPr>
-        <w:lastRenderedPageBreak/>
         <w:t>关于中断</w:t>
       </w:r>
       <w:r>
@@ -6545,6 +6966,15 @@
         <w:pStyle w:val="3"/>
       </w:pPr>
       <w:r>
+        <w:t>3.2</w:t>
+      </w:r>
+      <w:r>
+        <w:rPr>
+          <w:rFonts w:hint="eastAsia"/>
+        </w:rPr>
+        <w:t>、</w:t>
+      </w:r>
+      <w:r>
         <w:t>Runnable</w:t>
       </w:r>
     </w:p>
@@ -6738,6 +7168,15 @@
         <w:pStyle w:val="3"/>
       </w:pPr>
       <w:r>
+        <w:t>3.3</w:t>
+      </w:r>
+      <w:r>
+        <w:rPr>
+          <w:rFonts w:hint="eastAsia"/>
+        </w:rPr>
+        <w:t>、</w:t>
+      </w:r>
+      <w:r>
         <w:t>Callable</w:t>
       </w:r>
     </w:p>
@@ -6819,6 +7258,7 @@
         <w:rPr>
           <w:rFonts w:hint="eastAsia"/>
         </w:rPr>
+        <w:lastRenderedPageBreak/>
         <w:t xml:space="preserve">Java </w:t>
       </w:r>
       <w:r>
@@ -7278,6 +7718,15 @@
       <w:pPr>
         <w:pStyle w:val="3"/>
       </w:pPr>
+      <w:r>
+        <w:t>3.4</w:t>
+      </w:r>
+      <w:r>
+        <w:rPr>
+          <w:rFonts w:hint="eastAsia"/>
+        </w:rPr>
+        <w:t>、</w:t>
+      </w:r>
       <w:proofErr w:type="spellStart"/>
       <w:r>
         <w:t>ThreadLocal</w:t>
@@ -7342,6 +7791,42 @@
           <w:szCs w:val="21"/>
         </w:rPr>
       </w:pPr>
+      <w:r>
+        <w:rPr>
+          <w:rFonts w:ascii="Helvetica" w:hAnsi="Helvetica" w:cs="Helvetica" w:hint="eastAsia"/>
+          <w:color w:val="000000"/>
+          <w:sz w:val="21"/>
+          <w:szCs w:val="21"/>
+        </w:rPr>
+        <w:t>1</w:t>
+      </w:r>
+      <w:r>
+        <w:rPr>
+          <w:rFonts w:ascii="Helvetica" w:hAnsi="Helvetica" w:cs="Helvetica" w:hint="eastAsia"/>
+          <w:color w:val="000000"/>
+          <w:sz w:val="21"/>
+          <w:szCs w:val="21"/>
+        </w:rPr>
+        <w:t>、调整线程优先级：</w:t>
+      </w:r>
+      <w:r>
+        <w:rPr>
+          <w:rFonts w:ascii="Helvetica" w:hAnsi="Helvetica" w:cs="Helvetica" w:hint="eastAsia"/>
+          <w:color w:val="000000"/>
+          <w:sz w:val="21"/>
+          <w:szCs w:val="21"/>
+        </w:rPr>
+        <w:t>Java</w:t>
+      </w:r>
+      <w:r>
+        <w:rPr>
+          <w:rFonts w:ascii="Helvetica" w:hAnsi="Helvetica" w:cs="Helvetica" w:hint="eastAsia"/>
+          <w:color w:val="000000"/>
+          <w:sz w:val="21"/>
+          <w:szCs w:val="21"/>
+        </w:rPr>
+        <w:t>线程有优先级，优先级高的线程会获得较多的运行机会。</w:t>
+      </w:r>
     </w:p>
     <w:p>
       <w:pPr>
@@ -7361,25 +7846,6 @@
           <w:sz w:val="21"/>
           <w:szCs w:val="21"/>
         </w:rPr>
-        <w:lastRenderedPageBreak/>
-        <w:t>1</w:t>
-      </w:r>
-      <w:r>
-        <w:rPr>
-          <w:rFonts w:ascii="Helvetica" w:hAnsi="Helvetica" w:cs="Helvetica" w:hint="eastAsia"/>
-          <w:color w:val="000000"/>
-          <w:sz w:val="21"/>
-          <w:szCs w:val="21"/>
-        </w:rPr>
-        <w:t>、调整线程优先级：</w:t>
-      </w:r>
-      <w:r>
-        <w:rPr>
-          <w:rFonts w:ascii="Helvetica" w:hAnsi="Helvetica" w:cs="Helvetica" w:hint="eastAsia"/>
-          <w:color w:val="000000"/>
-          <w:sz w:val="21"/>
-          <w:szCs w:val="21"/>
-        </w:rPr>
         <w:t>Java</w:t>
       </w:r>
       <w:r>
@@ -7389,7 +7855,43 @@
           <w:sz w:val="21"/>
           <w:szCs w:val="21"/>
         </w:rPr>
-        <w:t>线程有优先级，优先级高的线程会获得较多的运行机会。</w:t>
+        <w:t>线程的优先级用整数表示，取值范围是</w:t>
+      </w:r>
+      <w:r>
+        <w:rPr>
+          <w:rFonts w:ascii="Helvetica" w:hAnsi="Helvetica" w:cs="Helvetica" w:hint="eastAsia"/>
+          <w:color w:val="000000"/>
+          <w:sz w:val="21"/>
+          <w:szCs w:val="21"/>
+        </w:rPr>
+        <w:t>1~10</w:t>
+      </w:r>
+      <w:r>
+        <w:rPr>
+          <w:rFonts w:ascii="Helvetica" w:hAnsi="Helvetica" w:cs="Helvetica" w:hint="eastAsia"/>
+          <w:color w:val="000000"/>
+          <w:sz w:val="21"/>
+          <w:szCs w:val="21"/>
+        </w:rPr>
+        <w:t>，</w:t>
+      </w:r>
+      <w:r>
+        <w:rPr>
+          <w:rFonts w:ascii="Helvetica" w:hAnsi="Helvetica" w:cs="Helvetica" w:hint="eastAsia"/>
+          <w:color w:val="000000"/>
+          <w:sz w:val="21"/>
+          <w:szCs w:val="21"/>
+        </w:rPr>
+        <w:t>Thread</w:t>
+      </w:r>
+      <w:r>
+        <w:rPr>
+          <w:rFonts w:ascii="Helvetica" w:hAnsi="Helvetica" w:cs="Helvetica" w:hint="eastAsia"/>
+          <w:color w:val="000000"/>
+          <w:sz w:val="21"/>
+          <w:szCs w:val="21"/>
+        </w:rPr>
+        <w:t>类有以下三个静态常量：</w:t>
       </w:r>
     </w:p>
     <w:p>
@@ -7410,7 +7912,7 @@
           <w:sz w:val="21"/>
           <w:szCs w:val="21"/>
         </w:rPr>
-        <w:t xml:space="preserve"> </w:t>
+        <w:t>static int MAX_PRIORITY</w:t>
       </w:r>
     </w:p>
     <w:p>
@@ -7431,52 +7933,34 @@
           <w:sz w:val="21"/>
           <w:szCs w:val="21"/>
         </w:rPr>
-        <w:t>Java</w:t>
-      </w:r>
-      <w:r>
-        <w:rPr>
-          <w:rFonts w:ascii="Helvetica" w:hAnsi="Helvetica" w:cs="Helvetica" w:hint="eastAsia"/>
-          <w:color w:val="000000"/>
-          <w:sz w:val="21"/>
-          <w:szCs w:val="21"/>
-        </w:rPr>
-        <w:t>线程的优先级用整数表示，取值范围是</w:t>
-      </w:r>
-      <w:r>
-        <w:rPr>
-          <w:rFonts w:ascii="Helvetica" w:hAnsi="Helvetica" w:cs="Helvetica" w:hint="eastAsia"/>
-          <w:color w:val="000000"/>
-          <w:sz w:val="21"/>
-          <w:szCs w:val="21"/>
-        </w:rPr>
-        <w:t>1~10</w:t>
-      </w:r>
-      <w:r>
-        <w:rPr>
-          <w:rFonts w:ascii="Helvetica" w:hAnsi="Helvetica" w:cs="Helvetica" w:hint="eastAsia"/>
-          <w:color w:val="000000"/>
-          <w:sz w:val="21"/>
-          <w:szCs w:val="21"/>
-        </w:rPr>
-        <w:t>，</w:t>
-      </w:r>
-      <w:r>
-        <w:rPr>
-          <w:rFonts w:ascii="Helvetica" w:hAnsi="Helvetica" w:cs="Helvetica" w:hint="eastAsia"/>
-          <w:color w:val="000000"/>
-          <w:sz w:val="21"/>
-          <w:szCs w:val="21"/>
-        </w:rPr>
-        <w:t>Thread</w:t>
-      </w:r>
-      <w:r>
-        <w:rPr>
-          <w:rFonts w:ascii="Helvetica" w:hAnsi="Helvetica" w:cs="Helvetica" w:hint="eastAsia"/>
-          <w:color w:val="000000"/>
-          <w:sz w:val="21"/>
-          <w:szCs w:val="21"/>
-        </w:rPr>
-        <w:t>类有以下三个静态常量：</w:t>
+        <w:t xml:space="preserve">          </w:t>
+      </w:r>
+      <w:r>
+        <w:rPr>
+          <w:rFonts w:ascii="Helvetica" w:hAnsi="Helvetica" w:cs="Helvetica" w:hint="eastAsia"/>
+          <w:color w:val="000000"/>
+          <w:sz w:val="21"/>
+          <w:szCs w:val="21"/>
+        </w:rPr>
+        <w:t>线程可以具有的最高优先级，取值为</w:t>
+      </w:r>
+      <w:r>
+        <w:rPr>
+          <w:rFonts w:ascii="Helvetica" w:hAnsi="Helvetica" w:cs="Helvetica" w:hint="eastAsia"/>
+          <w:color w:val="000000"/>
+          <w:sz w:val="21"/>
+          <w:szCs w:val="21"/>
+        </w:rPr>
+        <w:t>10</w:t>
+      </w:r>
+      <w:r>
+        <w:rPr>
+          <w:rFonts w:ascii="Helvetica" w:hAnsi="Helvetica" w:cs="Helvetica" w:hint="eastAsia"/>
+          <w:color w:val="000000"/>
+          <w:sz w:val="21"/>
+          <w:szCs w:val="21"/>
+        </w:rPr>
+        <w:t>。</w:t>
       </w:r>
     </w:p>
     <w:p>
@@ -7497,7 +7981,7 @@
           <w:sz w:val="21"/>
           <w:szCs w:val="21"/>
         </w:rPr>
-        <w:t>static int MAX_PRIORITY</w:t>
+        <w:t>static int MIN_PRIORITY</w:t>
       </w:r>
     </w:p>
     <w:p>
@@ -7527,16 +8011,16 @@
           <w:sz w:val="21"/>
           <w:szCs w:val="21"/>
         </w:rPr>
-        <w:t>线程可以具有的最高优先级，取值为</w:t>
-      </w:r>
-      <w:r>
-        <w:rPr>
-          <w:rFonts w:ascii="Helvetica" w:hAnsi="Helvetica" w:cs="Helvetica" w:hint="eastAsia"/>
-          <w:color w:val="000000"/>
-          <w:sz w:val="21"/>
-          <w:szCs w:val="21"/>
-        </w:rPr>
-        <w:t>10</w:t>
+        <w:t>线程可以具有的最低优先级，取值为</w:t>
+      </w:r>
+      <w:r>
+        <w:rPr>
+          <w:rFonts w:ascii="Helvetica" w:hAnsi="Helvetica" w:cs="Helvetica" w:hint="eastAsia"/>
+          <w:color w:val="000000"/>
+          <w:sz w:val="21"/>
+          <w:szCs w:val="21"/>
+        </w:rPr>
+        <w:t>1</w:t>
       </w:r>
       <w:r>
         <w:rPr>
@@ -7566,7 +8050,7 @@
           <w:sz w:val="21"/>
           <w:szCs w:val="21"/>
         </w:rPr>
-        <w:t>static int MIN_PRIORITY</w:t>
+        <w:t>static int NORM_PRIORITY</w:t>
       </w:r>
     </w:p>
     <w:p>
@@ -7596,16 +8080,16 @@
           <w:sz w:val="21"/>
           <w:szCs w:val="21"/>
         </w:rPr>
-        <w:t>线程可以具有的最低优先级，取值为</w:t>
-      </w:r>
-      <w:r>
-        <w:rPr>
-          <w:rFonts w:ascii="Helvetica" w:hAnsi="Helvetica" w:cs="Helvetica" w:hint="eastAsia"/>
-          <w:color w:val="000000"/>
-          <w:sz w:val="21"/>
-          <w:szCs w:val="21"/>
-        </w:rPr>
-        <w:t>1</w:t>
+        <w:t>分配给线程的默认优先级，取值为</w:t>
+      </w:r>
+      <w:r>
+        <w:rPr>
+          <w:rFonts w:ascii="Helvetica" w:hAnsi="Helvetica" w:cs="Helvetica" w:hint="eastAsia"/>
+          <w:color w:val="000000"/>
+          <w:sz w:val="21"/>
+          <w:szCs w:val="21"/>
+        </w:rPr>
+        <w:t>5</w:t>
       </w:r>
       <w:r>
         <w:rPr>
@@ -7630,12 +8114,79 @@
       </w:pPr>
       <w:r>
         <w:rPr>
-          <w:rFonts w:ascii="Helvetica" w:hAnsi="Helvetica" w:cs="Helvetica"/>
-          <w:color w:val="000000"/>
-          <w:sz w:val="21"/>
-          <w:szCs w:val="21"/>
-        </w:rPr>
-        <w:t>static int NORM_PRIORITY</w:t>
+          <w:rFonts w:ascii="Helvetica" w:hAnsi="Helvetica" w:cs="Helvetica" w:hint="eastAsia"/>
+          <w:color w:val="000000"/>
+          <w:sz w:val="21"/>
+          <w:szCs w:val="21"/>
+        </w:rPr>
+        <w:t>Thread</w:t>
+      </w:r>
+      <w:r>
+        <w:rPr>
+          <w:rFonts w:ascii="Helvetica" w:hAnsi="Helvetica" w:cs="Helvetica" w:hint="eastAsia"/>
+          <w:color w:val="000000"/>
+          <w:sz w:val="21"/>
+          <w:szCs w:val="21"/>
+        </w:rPr>
+        <w:t>类的</w:t>
+      </w:r>
+      <w:proofErr w:type="spellStart"/>
+      <w:r>
+        <w:rPr>
+          <w:rFonts w:ascii="Helvetica" w:hAnsi="Helvetica" w:cs="Helvetica" w:hint="eastAsia"/>
+          <w:color w:val="000000"/>
+          <w:sz w:val="21"/>
+          <w:szCs w:val="21"/>
+        </w:rPr>
+        <w:t>setPriority</w:t>
+      </w:r>
+      <w:proofErr w:type="spellEnd"/>
+      <w:r>
+        <w:rPr>
+          <w:rFonts w:ascii="Helvetica" w:hAnsi="Helvetica" w:cs="Helvetica" w:hint="eastAsia"/>
+          <w:color w:val="000000"/>
+          <w:sz w:val="21"/>
+          <w:szCs w:val="21"/>
+        </w:rPr>
+        <w:t>()</w:t>
+      </w:r>
+      <w:r>
+        <w:rPr>
+          <w:rFonts w:ascii="Helvetica" w:hAnsi="Helvetica" w:cs="Helvetica" w:hint="eastAsia"/>
+          <w:color w:val="000000"/>
+          <w:sz w:val="21"/>
+          <w:szCs w:val="21"/>
+        </w:rPr>
+        <w:t>和</w:t>
+      </w:r>
+      <w:proofErr w:type="spellStart"/>
+      <w:r>
+        <w:rPr>
+          <w:rFonts w:ascii="Helvetica" w:hAnsi="Helvetica" w:cs="Helvetica" w:hint="eastAsia"/>
+          <w:color w:val="000000"/>
+          <w:sz w:val="21"/>
+          <w:szCs w:val="21"/>
+        </w:rPr>
+        <w:t>getPriority</w:t>
+      </w:r>
+      <w:proofErr w:type="spellEnd"/>
+      <w:r>
+        <w:rPr>
+          <w:rFonts w:ascii="Helvetica" w:hAnsi="Helvetica" w:cs="Helvetica" w:hint="eastAsia"/>
+          <w:color w:val="000000"/>
+          <w:sz w:val="21"/>
+          <w:szCs w:val="21"/>
+        </w:rPr>
+        <w:t>()</w:t>
+      </w:r>
+      <w:r>
+        <w:rPr>
+          <w:rFonts w:ascii="Helvetica" w:hAnsi="Helvetica" w:cs="Helvetica" w:hint="eastAsia"/>
+          <w:color w:val="000000"/>
+          <w:sz w:val="21"/>
+          <w:szCs w:val="21"/>
+        </w:rPr>
+        <w:t>方法分别用来设置和获取线程的优先级。</w:t>
       </w:r>
     </w:p>
     <w:p>
@@ -7656,26 +8207,19 @@
           <w:sz w:val="21"/>
           <w:szCs w:val="21"/>
         </w:rPr>
-        <w:t xml:space="preserve">          </w:t>
-      </w:r>
-      <w:r>
-        <w:rPr>
-          <w:rFonts w:ascii="Helvetica" w:hAnsi="Helvetica" w:cs="Helvetica" w:hint="eastAsia"/>
-          <w:color w:val="000000"/>
-          <w:sz w:val="21"/>
-          <w:szCs w:val="21"/>
-        </w:rPr>
-        <w:t>分配给线程的默认优先级，取值为</w:t>
-      </w:r>
-      <w:r>
-        <w:rPr>
-          <w:rFonts w:ascii="Helvetica" w:hAnsi="Helvetica" w:cs="Helvetica" w:hint="eastAsia"/>
-          <w:color w:val="000000"/>
-          <w:sz w:val="21"/>
-          <w:szCs w:val="21"/>
-        </w:rPr>
-        <w:t>5</w:t>
-      </w:r>
+        <w:t>每个线程都有默认的优先级。主线程的默认优先级为</w:t>
+      </w:r>
+      <w:proofErr w:type="spellStart"/>
+      <w:r>
+        <w:rPr>
+          <w:rFonts w:ascii="Helvetica" w:hAnsi="Helvetica" w:cs="Helvetica" w:hint="eastAsia"/>
+          <w:color w:val="000000"/>
+          <w:sz w:val="21"/>
+          <w:szCs w:val="21"/>
+        </w:rPr>
+        <w:t>Thread.NORM_PRIORITY</w:t>
+      </w:r>
+      <w:proofErr w:type="spellEnd"/>
       <w:r>
         <w:rPr>
           <w:rFonts w:ascii="Helvetica" w:hAnsi="Helvetica" w:cs="Helvetica" w:hint="eastAsia"/>
@@ -7699,12 +8243,84 @@
       </w:pPr>
       <w:r>
         <w:rPr>
-          <w:rFonts w:ascii="Helvetica" w:hAnsi="Helvetica" w:cs="Helvetica"/>
-          <w:color w:val="000000"/>
-          <w:sz w:val="21"/>
-          <w:szCs w:val="21"/>
-        </w:rPr>
-        <w:t xml:space="preserve"> </w:t>
+          <w:rFonts w:ascii="Helvetica" w:hAnsi="Helvetica" w:cs="Helvetica" w:hint="eastAsia"/>
+          <w:color w:val="000000"/>
+          <w:sz w:val="21"/>
+          <w:szCs w:val="21"/>
+        </w:rPr>
+        <w:t>线程的优先级有继承关系，比如</w:t>
+      </w:r>
+      <w:r>
+        <w:rPr>
+          <w:rFonts w:ascii="Helvetica" w:hAnsi="Helvetica" w:cs="Helvetica" w:hint="eastAsia"/>
+          <w:color w:val="000000"/>
+          <w:sz w:val="21"/>
+          <w:szCs w:val="21"/>
+        </w:rPr>
+        <w:t>A</w:t>
+      </w:r>
+      <w:r>
+        <w:rPr>
+          <w:rFonts w:ascii="Helvetica" w:hAnsi="Helvetica" w:cs="Helvetica" w:hint="eastAsia"/>
+          <w:color w:val="000000"/>
+          <w:sz w:val="21"/>
+          <w:szCs w:val="21"/>
+        </w:rPr>
+        <w:t>线程中创建了</w:t>
+      </w:r>
+      <w:r>
+        <w:rPr>
+          <w:rFonts w:ascii="Helvetica" w:hAnsi="Helvetica" w:cs="Helvetica" w:hint="eastAsia"/>
+          <w:color w:val="000000"/>
+          <w:sz w:val="21"/>
+          <w:szCs w:val="21"/>
+        </w:rPr>
+        <w:t>B</w:t>
+      </w:r>
+      <w:r>
+        <w:rPr>
+          <w:rFonts w:ascii="Helvetica" w:hAnsi="Helvetica" w:cs="Helvetica" w:hint="eastAsia"/>
+          <w:color w:val="000000"/>
+          <w:sz w:val="21"/>
+          <w:szCs w:val="21"/>
+        </w:rPr>
+        <w:t>线程，那么</w:t>
+      </w:r>
+      <w:r>
+        <w:rPr>
+          <w:rFonts w:ascii="Helvetica" w:hAnsi="Helvetica" w:cs="Helvetica" w:hint="eastAsia"/>
+          <w:color w:val="000000"/>
+          <w:sz w:val="21"/>
+          <w:szCs w:val="21"/>
+        </w:rPr>
+        <w:t>B</w:t>
+      </w:r>
+      <w:r>
+        <w:rPr>
+          <w:rFonts w:ascii="Helvetica" w:hAnsi="Helvetica" w:cs="Helvetica" w:hint="eastAsia"/>
+          <w:color w:val="000000"/>
+          <w:sz w:val="21"/>
+          <w:szCs w:val="21"/>
+        </w:rPr>
+        <w:t>将和</w:t>
+      </w:r>
+      <w:r>
+        <w:rPr>
+          <w:rFonts w:ascii="Helvetica" w:hAnsi="Helvetica" w:cs="Helvetica" w:hint="eastAsia"/>
+          <w:color w:val="000000"/>
+          <w:sz w:val="21"/>
+          <w:szCs w:val="21"/>
+        </w:rPr>
+        <w:t>A</w:t>
+      </w:r>
+      <w:r>
+        <w:rPr>
+          <w:rFonts w:ascii="Helvetica" w:hAnsi="Helvetica" w:cs="Helvetica" w:hint="eastAsia"/>
+          <w:color w:val="000000"/>
+          <w:sz w:val="21"/>
+          <w:szCs w:val="21"/>
+        </w:rPr>
+        <w:t>具有相同的优先级。</w:t>
       </w:r>
     </w:p>
     <w:p>
@@ -7725,6 +8341,42 @@
           <w:sz w:val="21"/>
           <w:szCs w:val="21"/>
         </w:rPr>
+        <w:t>JVM</w:t>
+      </w:r>
+      <w:r>
+        <w:rPr>
+          <w:rFonts w:ascii="Helvetica" w:hAnsi="Helvetica" w:cs="Helvetica" w:hint="eastAsia"/>
+          <w:color w:val="000000"/>
+          <w:sz w:val="21"/>
+          <w:szCs w:val="21"/>
+        </w:rPr>
+        <w:t>提供了</w:t>
+      </w:r>
+      <w:r>
+        <w:rPr>
+          <w:rFonts w:ascii="Helvetica" w:hAnsi="Helvetica" w:cs="Helvetica" w:hint="eastAsia"/>
+          <w:color w:val="000000"/>
+          <w:sz w:val="21"/>
+          <w:szCs w:val="21"/>
+        </w:rPr>
+        <w:t>10</w:t>
+      </w:r>
+      <w:r>
+        <w:rPr>
+          <w:rFonts w:ascii="Helvetica" w:hAnsi="Helvetica" w:cs="Helvetica" w:hint="eastAsia"/>
+          <w:color w:val="000000"/>
+          <w:sz w:val="21"/>
+          <w:szCs w:val="21"/>
+        </w:rPr>
+        <w:t>个线程优先级，但与常见的操作系统都不能很好的映射。如果希望程序能移植到各个操作系统中，应该仅仅使用</w:t>
+      </w:r>
+      <w:r>
+        <w:rPr>
+          <w:rFonts w:ascii="Helvetica" w:hAnsi="Helvetica" w:cs="Helvetica" w:hint="eastAsia"/>
+          <w:color w:val="000000"/>
+          <w:sz w:val="21"/>
+          <w:szCs w:val="21"/>
+        </w:rPr>
         <w:t>Thread</w:t>
       </w:r>
       <w:r>
@@ -7734,65 +8386,7 @@
           <w:sz w:val="21"/>
           <w:szCs w:val="21"/>
         </w:rPr>
-        <w:t>类的</w:t>
-      </w:r>
-      <w:proofErr w:type="spellStart"/>
-      <w:r>
-        <w:rPr>
-          <w:rFonts w:ascii="Helvetica" w:hAnsi="Helvetica" w:cs="Helvetica" w:hint="eastAsia"/>
-          <w:color w:val="000000"/>
-          <w:sz w:val="21"/>
-          <w:szCs w:val="21"/>
-        </w:rPr>
-        <w:t>setPriority</w:t>
-      </w:r>
-      <w:proofErr w:type="spellEnd"/>
-      <w:r>
-        <w:rPr>
-          <w:rFonts w:ascii="Helvetica" w:hAnsi="Helvetica" w:cs="Helvetica" w:hint="eastAsia"/>
-          <w:color w:val="000000"/>
-          <w:sz w:val="21"/>
-          <w:szCs w:val="21"/>
-        </w:rPr>
-        <w:t>()</w:t>
-      </w:r>
-      <w:r>
-        <w:rPr>
-          <w:rFonts w:ascii="Helvetica" w:hAnsi="Helvetica" w:cs="Helvetica" w:hint="eastAsia"/>
-          <w:color w:val="000000"/>
-          <w:sz w:val="21"/>
-          <w:szCs w:val="21"/>
-        </w:rPr>
-        <w:t>和</w:t>
-      </w:r>
-      <w:proofErr w:type="spellStart"/>
-      <w:r>
-        <w:rPr>
-          <w:rFonts w:ascii="Helvetica" w:hAnsi="Helvetica" w:cs="Helvetica" w:hint="eastAsia"/>
-          <w:color w:val="000000"/>
-          <w:sz w:val="21"/>
-          <w:szCs w:val="21"/>
-        </w:rPr>
-        <w:t>getPriority</w:t>
-      </w:r>
-      <w:proofErr w:type="spellEnd"/>
-      <w:r>
-        <w:rPr>
-          <w:rFonts w:ascii="Helvetica" w:hAnsi="Helvetica" w:cs="Helvetica" w:hint="eastAsia"/>
-          <w:color w:val="000000"/>
-          <w:sz w:val="21"/>
-          <w:szCs w:val="21"/>
-        </w:rPr>
-        <w:t>()</w:t>
-      </w:r>
-      <w:r>
-        <w:rPr>
-          <w:rFonts w:ascii="Helvetica" w:hAnsi="Helvetica" w:cs="Helvetica" w:hint="eastAsia"/>
-          <w:color w:val="000000"/>
-          <w:sz w:val="21"/>
-          <w:szCs w:val="21"/>
-        </w:rPr>
-        <w:t>方法分别用来设置和获取线程的优先级。</w:t>
+        <w:t>类有以下三个静态常量作为优先级，这样能保证同样的优先级采用了同样的调度方式。</w:t>
       </w:r>
     </w:p>
     <w:p>
@@ -7834,27 +8428,121 @@
           <w:sz w:val="21"/>
           <w:szCs w:val="21"/>
         </w:rPr>
-        <w:t>每个线程都有默认的优先级。主线程的默认优先级为</w:t>
-      </w:r>
-      <w:proofErr w:type="spellStart"/>
-      <w:r>
-        <w:rPr>
-          <w:rFonts w:ascii="Helvetica" w:hAnsi="Helvetica" w:cs="Helvetica" w:hint="eastAsia"/>
-          <w:color w:val="000000"/>
-          <w:sz w:val="21"/>
-          <w:szCs w:val="21"/>
-        </w:rPr>
-        <w:t>Thread.NORM_PRIORITY</w:t>
-      </w:r>
-      <w:proofErr w:type="spellEnd"/>
-      <w:r>
-        <w:rPr>
-          <w:rFonts w:ascii="Helvetica" w:hAnsi="Helvetica" w:cs="Helvetica" w:hint="eastAsia"/>
-          <w:color w:val="000000"/>
-          <w:sz w:val="21"/>
-          <w:szCs w:val="21"/>
-        </w:rPr>
-        <w:t>。</w:t>
+        <w:t>2</w:t>
+      </w:r>
+      <w:r>
+        <w:rPr>
+          <w:rFonts w:ascii="Helvetica" w:hAnsi="Helvetica" w:cs="Helvetica" w:hint="eastAsia"/>
+          <w:color w:val="000000"/>
+          <w:sz w:val="21"/>
+          <w:szCs w:val="21"/>
+        </w:rPr>
+        <w:t>、线程睡眠：</w:t>
+      </w:r>
+      <w:proofErr w:type="spellStart"/>
+      <w:r>
+        <w:rPr>
+          <w:rFonts w:ascii="Helvetica" w:hAnsi="Helvetica" w:cs="Helvetica" w:hint="eastAsia"/>
+          <w:color w:val="000000"/>
+          <w:sz w:val="21"/>
+          <w:szCs w:val="21"/>
+        </w:rPr>
+        <w:t>Thread.sleep</w:t>
+      </w:r>
+      <w:proofErr w:type="spellEnd"/>
+      <w:r>
+        <w:rPr>
+          <w:rFonts w:ascii="Helvetica" w:hAnsi="Helvetica" w:cs="Helvetica" w:hint="eastAsia"/>
+          <w:color w:val="000000"/>
+          <w:sz w:val="21"/>
+          <w:szCs w:val="21"/>
+        </w:rPr>
+        <w:t xml:space="preserve">(long </w:t>
+      </w:r>
+      <w:proofErr w:type="spellStart"/>
+      <w:r>
+        <w:rPr>
+          <w:rFonts w:ascii="Helvetica" w:hAnsi="Helvetica" w:cs="Helvetica" w:hint="eastAsia"/>
+          <w:color w:val="000000"/>
+          <w:sz w:val="21"/>
+          <w:szCs w:val="21"/>
+        </w:rPr>
+        <w:t>millis</w:t>
+      </w:r>
+      <w:proofErr w:type="spellEnd"/>
+      <w:r>
+        <w:rPr>
+          <w:rFonts w:ascii="Helvetica" w:hAnsi="Helvetica" w:cs="Helvetica" w:hint="eastAsia"/>
+          <w:color w:val="000000"/>
+          <w:sz w:val="21"/>
+          <w:szCs w:val="21"/>
+        </w:rPr>
+        <w:t>)</w:t>
+      </w:r>
+      <w:r>
+        <w:rPr>
+          <w:rFonts w:ascii="Helvetica" w:hAnsi="Helvetica" w:cs="Helvetica" w:hint="eastAsia"/>
+          <w:color w:val="000000"/>
+          <w:sz w:val="21"/>
+          <w:szCs w:val="21"/>
+        </w:rPr>
+        <w:t>方法，使线程转到阻塞状态。</w:t>
+      </w:r>
+      <w:proofErr w:type="spellStart"/>
+      <w:r>
+        <w:rPr>
+          <w:rFonts w:ascii="Helvetica" w:hAnsi="Helvetica" w:cs="Helvetica" w:hint="eastAsia"/>
+          <w:color w:val="000000"/>
+          <w:sz w:val="21"/>
+          <w:szCs w:val="21"/>
+        </w:rPr>
+        <w:t>millis</w:t>
+      </w:r>
+      <w:proofErr w:type="spellEnd"/>
+      <w:r>
+        <w:rPr>
+          <w:rFonts w:ascii="Helvetica" w:hAnsi="Helvetica" w:cs="Helvetica" w:hint="eastAsia"/>
+          <w:color w:val="000000"/>
+          <w:sz w:val="21"/>
+          <w:szCs w:val="21"/>
+        </w:rPr>
+        <w:t>参数设定睡眠的时间，以毫秒为单位。当睡眠结束后，就转为就绪（</w:t>
+      </w:r>
+      <w:r>
+        <w:rPr>
+          <w:rFonts w:ascii="Helvetica" w:hAnsi="Helvetica" w:cs="Helvetica" w:hint="eastAsia"/>
+          <w:color w:val="000000"/>
+          <w:sz w:val="21"/>
+          <w:szCs w:val="21"/>
+        </w:rPr>
+        <w:t>Runnable</w:t>
+      </w:r>
+      <w:r>
+        <w:rPr>
+          <w:rFonts w:ascii="Helvetica" w:hAnsi="Helvetica" w:cs="Helvetica" w:hint="eastAsia"/>
+          <w:color w:val="000000"/>
+          <w:sz w:val="21"/>
+          <w:szCs w:val="21"/>
+        </w:rPr>
+        <w:t>）状态。</w:t>
+      </w:r>
+      <w:r>
+        <w:rPr>
+          <w:rFonts w:ascii="Helvetica" w:hAnsi="Helvetica" w:cs="Helvetica" w:hint="eastAsia"/>
+          <w:color w:val="000000"/>
+          <w:sz w:val="21"/>
+          <w:szCs w:val="21"/>
+        </w:rPr>
+        <w:t>sleep()</w:t>
+      </w:r>
+      <w:r>
+        <w:rPr>
+          <w:rFonts w:ascii="Helvetica" w:hAnsi="Helvetica" w:cs="Helvetica" w:hint="eastAsia"/>
+          <w:color w:val="000000"/>
+          <w:sz w:val="21"/>
+          <w:szCs w:val="21"/>
+        </w:rPr>
+        <w:t>平台移植性好。</w:t>
       </w:r>
     </w:p>
     <w:p>
@@ -7870,84 +8558,12 @@
       </w:pPr>
       <w:r>
         <w:rPr>
-          <w:rFonts w:ascii="Helvetica" w:hAnsi="Helvetica" w:cs="Helvetica" w:hint="eastAsia"/>
-          <w:color w:val="000000"/>
-          <w:sz w:val="21"/>
-          <w:szCs w:val="21"/>
-        </w:rPr>
-        <w:t>线程的优先级有继承关系，比如</w:t>
-      </w:r>
-      <w:r>
-        <w:rPr>
-          <w:rFonts w:ascii="Helvetica" w:hAnsi="Helvetica" w:cs="Helvetica" w:hint="eastAsia"/>
-          <w:color w:val="000000"/>
-          <w:sz w:val="21"/>
-          <w:szCs w:val="21"/>
-        </w:rPr>
-        <w:t>A</w:t>
-      </w:r>
-      <w:r>
-        <w:rPr>
-          <w:rFonts w:ascii="Helvetica" w:hAnsi="Helvetica" w:cs="Helvetica" w:hint="eastAsia"/>
-          <w:color w:val="000000"/>
-          <w:sz w:val="21"/>
-          <w:szCs w:val="21"/>
-        </w:rPr>
-        <w:t>线程中创建了</w:t>
-      </w:r>
-      <w:r>
-        <w:rPr>
-          <w:rFonts w:ascii="Helvetica" w:hAnsi="Helvetica" w:cs="Helvetica" w:hint="eastAsia"/>
-          <w:color w:val="000000"/>
-          <w:sz w:val="21"/>
-          <w:szCs w:val="21"/>
-        </w:rPr>
-        <w:t>B</w:t>
-      </w:r>
-      <w:r>
-        <w:rPr>
-          <w:rFonts w:ascii="Helvetica" w:hAnsi="Helvetica" w:cs="Helvetica" w:hint="eastAsia"/>
-          <w:color w:val="000000"/>
-          <w:sz w:val="21"/>
-          <w:szCs w:val="21"/>
-        </w:rPr>
-        <w:t>线程，那么</w:t>
-      </w:r>
-      <w:r>
-        <w:rPr>
-          <w:rFonts w:ascii="Helvetica" w:hAnsi="Helvetica" w:cs="Helvetica" w:hint="eastAsia"/>
-          <w:color w:val="000000"/>
-          <w:sz w:val="21"/>
-          <w:szCs w:val="21"/>
-        </w:rPr>
-        <w:t>B</w:t>
-      </w:r>
-      <w:r>
-        <w:rPr>
-          <w:rFonts w:ascii="Helvetica" w:hAnsi="Helvetica" w:cs="Helvetica" w:hint="eastAsia"/>
-          <w:color w:val="000000"/>
-          <w:sz w:val="21"/>
-          <w:szCs w:val="21"/>
-        </w:rPr>
-        <w:t>将和</w:t>
-      </w:r>
-      <w:r>
-        <w:rPr>
-          <w:rFonts w:ascii="Helvetica" w:hAnsi="Helvetica" w:cs="Helvetica" w:hint="eastAsia"/>
-          <w:color w:val="000000"/>
-          <w:sz w:val="21"/>
-          <w:szCs w:val="21"/>
-        </w:rPr>
-        <w:t>A</w:t>
-      </w:r>
-      <w:r>
-        <w:rPr>
-          <w:rFonts w:ascii="Helvetica" w:hAnsi="Helvetica" w:cs="Helvetica" w:hint="eastAsia"/>
-          <w:color w:val="000000"/>
-          <w:sz w:val="21"/>
-          <w:szCs w:val="21"/>
-        </w:rPr>
-        <w:t>具有相同的优先级。</w:t>
+          <w:rFonts w:ascii="Helvetica" w:hAnsi="Helvetica" w:cs="Helvetica"/>
+          <w:color w:val="000000"/>
+          <w:sz w:val="21"/>
+          <w:szCs w:val="21"/>
+        </w:rPr>
+        <w:t xml:space="preserve"> </w:t>
       </w:r>
     </w:p>
     <w:p>
@@ -7968,52 +8584,144 @@
           <w:sz w:val="21"/>
           <w:szCs w:val="21"/>
         </w:rPr>
-        <w:t>JVM</w:t>
-      </w:r>
-      <w:r>
-        <w:rPr>
-          <w:rFonts w:ascii="Helvetica" w:hAnsi="Helvetica" w:cs="Helvetica" w:hint="eastAsia"/>
-          <w:color w:val="000000"/>
-          <w:sz w:val="21"/>
-          <w:szCs w:val="21"/>
-        </w:rPr>
-        <w:t>提供了</w:t>
-      </w:r>
-      <w:r>
-        <w:rPr>
-          <w:rFonts w:ascii="Helvetica" w:hAnsi="Helvetica" w:cs="Helvetica" w:hint="eastAsia"/>
-          <w:color w:val="000000"/>
-          <w:sz w:val="21"/>
-          <w:szCs w:val="21"/>
-        </w:rPr>
-        <w:t>10</w:t>
-      </w:r>
-      <w:r>
-        <w:rPr>
-          <w:rFonts w:ascii="Helvetica" w:hAnsi="Helvetica" w:cs="Helvetica" w:hint="eastAsia"/>
-          <w:color w:val="000000"/>
-          <w:sz w:val="21"/>
-          <w:szCs w:val="21"/>
-        </w:rPr>
-        <w:t>个线程优先级，但与常见的操作系统都不能很好的映射。如果希望程序能移植到各个操作系统中，应该仅仅使用</w:t>
-      </w:r>
-      <w:r>
-        <w:rPr>
-          <w:rFonts w:ascii="Helvetica" w:hAnsi="Helvetica" w:cs="Helvetica" w:hint="eastAsia"/>
-          <w:color w:val="000000"/>
-          <w:sz w:val="21"/>
-          <w:szCs w:val="21"/>
-        </w:rPr>
-        <w:t>Thread</w:t>
-      </w:r>
-      <w:r>
-        <w:rPr>
-          <w:rFonts w:ascii="Helvetica" w:hAnsi="Helvetica" w:cs="Helvetica" w:hint="eastAsia"/>
-          <w:color w:val="000000"/>
-          <w:sz w:val="21"/>
-          <w:szCs w:val="21"/>
-        </w:rPr>
-        <w:t>类有以下三个静态常量作为优先级，这样能保证同样的优先级采用了同样的调度方式。</w:t>
+        <w:t>3</w:t>
+      </w:r>
+      <w:r>
+        <w:rPr>
+          <w:rFonts w:ascii="Helvetica" w:hAnsi="Helvetica" w:cs="Helvetica" w:hint="eastAsia"/>
+          <w:color w:val="000000"/>
+          <w:sz w:val="21"/>
+          <w:szCs w:val="21"/>
+        </w:rPr>
+        <w:t>、线程等待：</w:t>
+      </w:r>
+      <w:r>
+        <w:rPr>
+          <w:rFonts w:ascii="Helvetica" w:hAnsi="Helvetica" w:cs="Helvetica" w:hint="eastAsia"/>
+          <w:color w:val="000000"/>
+          <w:sz w:val="21"/>
+          <w:szCs w:val="21"/>
+        </w:rPr>
+        <w:t>Object</w:t>
+      </w:r>
+      <w:r>
+        <w:rPr>
+          <w:rFonts w:ascii="Helvetica" w:hAnsi="Helvetica" w:cs="Helvetica" w:hint="eastAsia"/>
+          <w:color w:val="000000"/>
+          <w:sz w:val="21"/>
+          <w:szCs w:val="21"/>
+        </w:rPr>
+        <w:t>类中的</w:t>
+      </w:r>
+      <w:r>
+        <w:rPr>
+          <w:rFonts w:ascii="Helvetica" w:hAnsi="Helvetica" w:cs="Helvetica" w:hint="eastAsia"/>
+          <w:color w:val="000000"/>
+          <w:sz w:val="21"/>
+          <w:szCs w:val="21"/>
+        </w:rPr>
+        <w:t>wait()</w:t>
+      </w:r>
+      <w:r>
+        <w:rPr>
+          <w:rFonts w:ascii="Helvetica" w:hAnsi="Helvetica" w:cs="Helvetica" w:hint="eastAsia"/>
+          <w:color w:val="000000"/>
+          <w:sz w:val="21"/>
+          <w:szCs w:val="21"/>
+        </w:rPr>
+        <w:t>方法，导致当前的线程等待，直到其他线程调用此对象的</w:t>
+      </w:r>
+      <w:r>
+        <w:rPr>
+          <w:rFonts w:ascii="Helvetica" w:hAnsi="Helvetica" w:cs="Helvetica" w:hint="eastAsia"/>
+          <w:color w:val="000000"/>
+          <w:sz w:val="21"/>
+          <w:szCs w:val="21"/>
+        </w:rPr>
+        <w:t xml:space="preserve"> notify() </w:t>
+      </w:r>
+      <w:r>
+        <w:rPr>
+          <w:rFonts w:ascii="Helvetica" w:hAnsi="Helvetica" w:cs="Helvetica" w:hint="eastAsia"/>
+          <w:color w:val="000000"/>
+          <w:sz w:val="21"/>
+          <w:szCs w:val="21"/>
+        </w:rPr>
+        <w:t>方法或</w:t>
+      </w:r>
+      <w:r>
+        <w:rPr>
+          <w:rFonts w:ascii="Helvetica" w:hAnsi="Helvetica" w:cs="Helvetica" w:hint="eastAsia"/>
+          <w:color w:val="000000"/>
+          <w:sz w:val="21"/>
+          <w:szCs w:val="21"/>
+        </w:rPr>
+        <w:t xml:space="preserve"> </w:t>
+      </w:r>
+      <w:proofErr w:type="spellStart"/>
+      <w:r>
+        <w:rPr>
+          <w:rFonts w:ascii="Helvetica" w:hAnsi="Helvetica" w:cs="Helvetica" w:hint="eastAsia"/>
+          <w:color w:val="000000"/>
+          <w:sz w:val="21"/>
+          <w:szCs w:val="21"/>
+        </w:rPr>
+        <w:t>notifyAll</w:t>
+      </w:r>
+      <w:proofErr w:type="spellEnd"/>
+      <w:r>
+        <w:rPr>
+          <w:rFonts w:ascii="Helvetica" w:hAnsi="Helvetica" w:cs="Helvetica" w:hint="eastAsia"/>
+          <w:color w:val="000000"/>
+          <w:sz w:val="21"/>
+          <w:szCs w:val="21"/>
+        </w:rPr>
+        <w:t xml:space="preserve">() </w:t>
+      </w:r>
+      <w:r>
+        <w:rPr>
+          <w:rFonts w:ascii="Helvetica" w:hAnsi="Helvetica" w:cs="Helvetica" w:hint="eastAsia"/>
+          <w:color w:val="000000"/>
+          <w:sz w:val="21"/>
+          <w:szCs w:val="21"/>
+        </w:rPr>
+        <w:t>唤醒方法。这个两个唤醒方法也是</w:t>
+      </w:r>
+      <w:r>
+        <w:rPr>
+          <w:rFonts w:ascii="Helvetica" w:hAnsi="Helvetica" w:cs="Helvetica" w:hint="eastAsia"/>
+          <w:color w:val="000000"/>
+          <w:sz w:val="21"/>
+          <w:szCs w:val="21"/>
+        </w:rPr>
+        <w:t>Object</w:t>
+      </w:r>
+      <w:r>
+        <w:rPr>
+          <w:rFonts w:ascii="Helvetica" w:hAnsi="Helvetica" w:cs="Helvetica" w:hint="eastAsia"/>
+          <w:color w:val="000000"/>
+          <w:sz w:val="21"/>
+          <w:szCs w:val="21"/>
+        </w:rPr>
+        <w:t>类中的方法，行为等价于调用</w:t>
+      </w:r>
+      <w:r>
+        <w:rPr>
+          <w:rFonts w:ascii="Helvetica" w:hAnsi="Helvetica" w:cs="Helvetica" w:hint="eastAsia"/>
+          <w:color w:val="000000"/>
+          <w:sz w:val="21"/>
+          <w:szCs w:val="21"/>
+        </w:rPr>
+        <w:t xml:space="preserve"> wait(0) </w:t>
+      </w:r>
+      <w:r>
+        <w:rPr>
+          <w:rFonts w:ascii="Helvetica" w:hAnsi="Helvetica" w:cs="Helvetica" w:hint="eastAsia"/>
+          <w:color w:val="000000"/>
+          <w:sz w:val="21"/>
+          <w:szCs w:val="21"/>
+        </w:rPr>
+        <w:t>一样。</w:t>
       </w:r>
     </w:p>
     <w:p>
@@ -8055,121 +8763,45 @@
           <w:sz w:val="21"/>
           <w:szCs w:val="21"/>
         </w:rPr>
-        <w:t>2</w:t>
-      </w:r>
-      <w:r>
-        <w:rPr>
-          <w:rFonts w:ascii="Helvetica" w:hAnsi="Helvetica" w:cs="Helvetica" w:hint="eastAsia"/>
-          <w:color w:val="000000"/>
-          <w:sz w:val="21"/>
-          <w:szCs w:val="21"/>
-        </w:rPr>
-        <w:t>、线程睡眠：</w:t>
-      </w:r>
-      <w:proofErr w:type="spellStart"/>
-      <w:r>
-        <w:rPr>
-          <w:rFonts w:ascii="Helvetica" w:hAnsi="Helvetica" w:cs="Helvetica" w:hint="eastAsia"/>
-          <w:color w:val="000000"/>
-          <w:sz w:val="21"/>
-          <w:szCs w:val="21"/>
-        </w:rPr>
-        <w:t>Thread.sleep</w:t>
-      </w:r>
-      <w:proofErr w:type="spellEnd"/>
-      <w:r>
-        <w:rPr>
-          <w:rFonts w:ascii="Helvetica" w:hAnsi="Helvetica" w:cs="Helvetica" w:hint="eastAsia"/>
-          <w:color w:val="000000"/>
-          <w:sz w:val="21"/>
-          <w:szCs w:val="21"/>
-        </w:rPr>
-        <w:t xml:space="preserve">(long </w:t>
-      </w:r>
-      <w:proofErr w:type="spellStart"/>
-      <w:r>
-        <w:rPr>
-          <w:rFonts w:ascii="Helvetica" w:hAnsi="Helvetica" w:cs="Helvetica" w:hint="eastAsia"/>
-          <w:color w:val="000000"/>
-          <w:sz w:val="21"/>
-          <w:szCs w:val="21"/>
-        </w:rPr>
-        <w:t>millis</w:t>
-      </w:r>
-      <w:proofErr w:type="spellEnd"/>
-      <w:r>
-        <w:rPr>
-          <w:rFonts w:ascii="Helvetica" w:hAnsi="Helvetica" w:cs="Helvetica" w:hint="eastAsia"/>
-          <w:color w:val="000000"/>
-          <w:sz w:val="21"/>
-          <w:szCs w:val="21"/>
-        </w:rPr>
-        <w:t>)</w:t>
-      </w:r>
-      <w:r>
-        <w:rPr>
-          <w:rFonts w:ascii="Helvetica" w:hAnsi="Helvetica" w:cs="Helvetica" w:hint="eastAsia"/>
-          <w:color w:val="000000"/>
-          <w:sz w:val="21"/>
-          <w:szCs w:val="21"/>
-        </w:rPr>
-        <w:t>方法，使线程转到阻塞状态。</w:t>
-      </w:r>
-      <w:proofErr w:type="spellStart"/>
-      <w:r>
-        <w:rPr>
-          <w:rFonts w:ascii="Helvetica" w:hAnsi="Helvetica" w:cs="Helvetica" w:hint="eastAsia"/>
-          <w:color w:val="000000"/>
-          <w:sz w:val="21"/>
-          <w:szCs w:val="21"/>
-        </w:rPr>
-        <w:t>millis</w:t>
-      </w:r>
-      <w:proofErr w:type="spellEnd"/>
-      <w:r>
-        <w:rPr>
-          <w:rFonts w:ascii="Helvetica" w:hAnsi="Helvetica" w:cs="Helvetica" w:hint="eastAsia"/>
-          <w:color w:val="000000"/>
-          <w:sz w:val="21"/>
-          <w:szCs w:val="21"/>
-        </w:rPr>
-        <w:t>参数设定睡眠的时间，以毫秒为单位。当睡眠结束后，就转为就绪（</w:t>
-      </w:r>
-      <w:r>
-        <w:rPr>
-          <w:rFonts w:ascii="Helvetica" w:hAnsi="Helvetica" w:cs="Helvetica" w:hint="eastAsia"/>
-          <w:color w:val="000000"/>
-          <w:sz w:val="21"/>
-          <w:szCs w:val="21"/>
-        </w:rPr>
-        <w:t>Runnable</w:t>
-      </w:r>
-      <w:r>
-        <w:rPr>
-          <w:rFonts w:ascii="Helvetica" w:hAnsi="Helvetica" w:cs="Helvetica" w:hint="eastAsia"/>
-          <w:color w:val="000000"/>
-          <w:sz w:val="21"/>
-          <w:szCs w:val="21"/>
-        </w:rPr>
-        <w:t>）状态。</w:t>
-      </w:r>
-      <w:r>
-        <w:rPr>
-          <w:rFonts w:ascii="Helvetica" w:hAnsi="Helvetica" w:cs="Helvetica" w:hint="eastAsia"/>
-          <w:color w:val="000000"/>
-          <w:sz w:val="21"/>
-          <w:szCs w:val="21"/>
-        </w:rPr>
-        <w:t>sleep()</w:t>
-      </w:r>
-      <w:r>
-        <w:rPr>
-          <w:rFonts w:ascii="Helvetica" w:hAnsi="Helvetica" w:cs="Helvetica" w:hint="eastAsia"/>
-          <w:color w:val="000000"/>
-          <w:sz w:val="21"/>
-          <w:szCs w:val="21"/>
-        </w:rPr>
-        <w:t>平台移植性好。</w:t>
+        <w:t>4</w:t>
+      </w:r>
+      <w:r>
+        <w:rPr>
+          <w:rFonts w:ascii="Helvetica" w:hAnsi="Helvetica" w:cs="Helvetica" w:hint="eastAsia"/>
+          <w:color w:val="000000"/>
+          <w:sz w:val="21"/>
+          <w:szCs w:val="21"/>
+        </w:rPr>
+        <w:t>、线程让步：</w:t>
+      </w:r>
+      <w:proofErr w:type="spellStart"/>
+      <w:r>
+        <w:rPr>
+          <w:rFonts w:ascii="Helvetica" w:hAnsi="Helvetica" w:cs="Helvetica" w:hint="eastAsia"/>
+          <w:color w:val="000000"/>
+          <w:sz w:val="21"/>
+          <w:szCs w:val="21"/>
+        </w:rPr>
+        <w:t>Thread.yield</w:t>
+      </w:r>
+      <w:proofErr w:type="spellEnd"/>
+      <w:r>
+        <w:rPr>
+          <w:rFonts w:ascii="Helvetica" w:hAnsi="Helvetica" w:cs="Helvetica" w:hint="eastAsia"/>
+          <w:color w:val="000000"/>
+          <w:sz w:val="21"/>
+          <w:szCs w:val="21"/>
+        </w:rPr>
+        <w:t xml:space="preserve">() </w:t>
+      </w:r>
+      <w:r>
+        <w:rPr>
+          <w:rFonts w:ascii="Helvetica" w:hAnsi="Helvetica" w:cs="Helvetica" w:hint="eastAsia"/>
+          <w:color w:val="000000"/>
+          <w:sz w:val="21"/>
+          <w:szCs w:val="21"/>
+        </w:rPr>
+        <w:t>方法，暂停当前正在执行的线程对象，把执行机会让给相同或者更高优先级的线程。</w:t>
       </w:r>
     </w:p>
     <w:p>
@@ -8190,265 +8822,7 @@
           <w:sz w:val="21"/>
           <w:szCs w:val="21"/>
         </w:rPr>
-        <w:t xml:space="preserve"> </w:t>
-      </w:r>
-    </w:p>
-    <w:p>
-      <w:pPr>
-        <w:pStyle w:val="HTML"/>
-        <w:spacing w:line="245" w:lineRule="atLeast"/>
-        <w:rPr>
-          <w:rFonts w:ascii="Helvetica" w:hAnsi="Helvetica" w:cs="Helvetica"/>
-          <w:color w:val="000000"/>
-          <w:sz w:val="21"/>
-          <w:szCs w:val="21"/>
-        </w:rPr>
-      </w:pPr>
-      <w:r>
-        <w:rPr>
-          <w:rFonts w:ascii="Helvetica" w:hAnsi="Helvetica" w:cs="Helvetica" w:hint="eastAsia"/>
-          <w:color w:val="000000"/>
-          <w:sz w:val="21"/>
-          <w:szCs w:val="21"/>
-        </w:rPr>
-        <w:t>3</w:t>
-      </w:r>
-      <w:r>
-        <w:rPr>
-          <w:rFonts w:ascii="Helvetica" w:hAnsi="Helvetica" w:cs="Helvetica" w:hint="eastAsia"/>
-          <w:color w:val="000000"/>
-          <w:sz w:val="21"/>
-          <w:szCs w:val="21"/>
-        </w:rPr>
-        <w:t>、线程等待：</w:t>
-      </w:r>
-      <w:r>
-        <w:rPr>
-          <w:rFonts w:ascii="Helvetica" w:hAnsi="Helvetica" w:cs="Helvetica" w:hint="eastAsia"/>
-          <w:color w:val="000000"/>
-          <w:sz w:val="21"/>
-          <w:szCs w:val="21"/>
-        </w:rPr>
-        <w:t>Object</w:t>
-      </w:r>
-      <w:r>
-        <w:rPr>
-          <w:rFonts w:ascii="Helvetica" w:hAnsi="Helvetica" w:cs="Helvetica" w:hint="eastAsia"/>
-          <w:color w:val="000000"/>
-          <w:sz w:val="21"/>
-          <w:szCs w:val="21"/>
-        </w:rPr>
-        <w:t>类中的</w:t>
-      </w:r>
-      <w:r>
-        <w:rPr>
-          <w:rFonts w:ascii="Helvetica" w:hAnsi="Helvetica" w:cs="Helvetica" w:hint="eastAsia"/>
-          <w:color w:val="000000"/>
-          <w:sz w:val="21"/>
-          <w:szCs w:val="21"/>
-        </w:rPr>
-        <w:t>wait()</w:t>
-      </w:r>
-      <w:r>
-        <w:rPr>
-          <w:rFonts w:ascii="Helvetica" w:hAnsi="Helvetica" w:cs="Helvetica" w:hint="eastAsia"/>
-          <w:color w:val="000000"/>
-          <w:sz w:val="21"/>
-          <w:szCs w:val="21"/>
-        </w:rPr>
-        <w:t>方法，导致当前的线程等待，直到其他线程调用此对象的</w:t>
-      </w:r>
-      <w:r>
-        <w:rPr>
-          <w:rFonts w:ascii="Helvetica" w:hAnsi="Helvetica" w:cs="Helvetica" w:hint="eastAsia"/>
-          <w:color w:val="000000"/>
-          <w:sz w:val="21"/>
-          <w:szCs w:val="21"/>
-        </w:rPr>
-        <w:t xml:space="preserve"> notify() </w:t>
-      </w:r>
-      <w:r>
-        <w:rPr>
-          <w:rFonts w:ascii="Helvetica" w:hAnsi="Helvetica" w:cs="Helvetica" w:hint="eastAsia"/>
-          <w:color w:val="000000"/>
-          <w:sz w:val="21"/>
-          <w:szCs w:val="21"/>
-        </w:rPr>
-        <w:t>方法或</w:t>
-      </w:r>
-      <w:r>
-        <w:rPr>
-          <w:rFonts w:ascii="Helvetica" w:hAnsi="Helvetica" w:cs="Helvetica" w:hint="eastAsia"/>
-          <w:color w:val="000000"/>
-          <w:sz w:val="21"/>
-          <w:szCs w:val="21"/>
-        </w:rPr>
-        <w:t xml:space="preserve"> </w:t>
-      </w:r>
-      <w:proofErr w:type="spellStart"/>
-      <w:r>
-        <w:rPr>
-          <w:rFonts w:ascii="Helvetica" w:hAnsi="Helvetica" w:cs="Helvetica" w:hint="eastAsia"/>
-          <w:color w:val="000000"/>
-          <w:sz w:val="21"/>
-          <w:szCs w:val="21"/>
-        </w:rPr>
-        <w:t>notifyAll</w:t>
-      </w:r>
-      <w:proofErr w:type="spellEnd"/>
-      <w:r>
-        <w:rPr>
-          <w:rFonts w:ascii="Helvetica" w:hAnsi="Helvetica" w:cs="Helvetica" w:hint="eastAsia"/>
-          <w:color w:val="000000"/>
-          <w:sz w:val="21"/>
-          <w:szCs w:val="21"/>
-        </w:rPr>
-        <w:t xml:space="preserve">() </w:t>
-      </w:r>
-      <w:r>
-        <w:rPr>
-          <w:rFonts w:ascii="Helvetica" w:hAnsi="Helvetica" w:cs="Helvetica" w:hint="eastAsia"/>
-          <w:color w:val="000000"/>
-          <w:sz w:val="21"/>
-          <w:szCs w:val="21"/>
-        </w:rPr>
-        <w:t>唤醒方法。这个两个唤醒方法也是</w:t>
-      </w:r>
-      <w:r>
-        <w:rPr>
-          <w:rFonts w:ascii="Helvetica" w:hAnsi="Helvetica" w:cs="Helvetica" w:hint="eastAsia"/>
-          <w:color w:val="000000"/>
-          <w:sz w:val="21"/>
-          <w:szCs w:val="21"/>
-        </w:rPr>
-        <w:t>Object</w:t>
-      </w:r>
-      <w:r>
-        <w:rPr>
-          <w:rFonts w:ascii="Helvetica" w:hAnsi="Helvetica" w:cs="Helvetica" w:hint="eastAsia"/>
-          <w:color w:val="000000"/>
-          <w:sz w:val="21"/>
-          <w:szCs w:val="21"/>
-        </w:rPr>
-        <w:t>类中的方法，行为等价于调用</w:t>
-      </w:r>
-      <w:r>
-        <w:rPr>
-          <w:rFonts w:ascii="Helvetica" w:hAnsi="Helvetica" w:cs="Helvetica" w:hint="eastAsia"/>
-          <w:color w:val="000000"/>
-          <w:sz w:val="21"/>
-          <w:szCs w:val="21"/>
-        </w:rPr>
-        <w:t xml:space="preserve"> wait(0) </w:t>
-      </w:r>
-      <w:r>
-        <w:rPr>
-          <w:rFonts w:ascii="Helvetica" w:hAnsi="Helvetica" w:cs="Helvetica" w:hint="eastAsia"/>
-          <w:color w:val="000000"/>
-          <w:sz w:val="21"/>
-          <w:szCs w:val="21"/>
-        </w:rPr>
-        <w:t>一样。</w:t>
-      </w:r>
-    </w:p>
-    <w:p>
-      <w:pPr>
-        <w:pStyle w:val="HTML"/>
-        <w:spacing w:line="245" w:lineRule="atLeast"/>
-        <w:rPr>
-          <w:rFonts w:ascii="Helvetica" w:hAnsi="Helvetica" w:cs="Helvetica"/>
-          <w:color w:val="000000"/>
-          <w:sz w:val="21"/>
-          <w:szCs w:val="21"/>
-        </w:rPr>
-      </w:pPr>
-      <w:r>
-        <w:rPr>
-          <w:rFonts w:ascii="Helvetica" w:hAnsi="Helvetica" w:cs="Helvetica"/>
-          <w:color w:val="000000"/>
-          <w:sz w:val="21"/>
-          <w:szCs w:val="21"/>
-        </w:rPr>
-        <w:t xml:space="preserve"> </w:t>
-      </w:r>
-    </w:p>
-    <w:p>
-      <w:pPr>
-        <w:pStyle w:val="HTML"/>
-        <w:spacing w:line="245" w:lineRule="atLeast"/>
-        <w:rPr>
-          <w:rFonts w:ascii="Helvetica" w:hAnsi="Helvetica" w:cs="Helvetica"/>
-          <w:color w:val="000000"/>
-          <w:sz w:val="21"/>
-          <w:szCs w:val="21"/>
-        </w:rPr>
-      </w:pPr>
-      <w:r>
-        <w:rPr>
-          <w:rFonts w:ascii="Helvetica" w:hAnsi="Helvetica" w:cs="Helvetica" w:hint="eastAsia"/>
-          <w:color w:val="000000"/>
-          <w:sz w:val="21"/>
-          <w:szCs w:val="21"/>
-        </w:rPr>
-        <w:t>4</w:t>
-      </w:r>
-      <w:r>
-        <w:rPr>
-          <w:rFonts w:ascii="Helvetica" w:hAnsi="Helvetica" w:cs="Helvetica" w:hint="eastAsia"/>
-          <w:color w:val="000000"/>
-          <w:sz w:val="21"/>
-          <w:szCs w:val="21"/>
-        </w:rPr>
-        <w:t>、线程让步：</w:t>
-      </w:r>
-      <w:proofErr w:type="spellStart"/>
-      <w:r>
-        <w:rPr>
-          <w:rFonts w:ascii="Helvetica" w:hAnsi="Helvetica" w:cs="Helvetica" w:hint="eastAsia"/>
-          <w:color w:val="000000"/>
-          <w:sz w:val="21"/>
-          <w:szCs w:val="21"/>
-        </w:rPr>
-        <w:t>Thread.yield</w:t>
-      </w:r>
-      <w:proofErr w:type="spellEnd"/>
-      <w:r>
-        <w:rPr>
-          <w:rFonts w:ascii="Helvetica" w:hAnsi="Helvetica" w:cs="Helvetica" w:hint="eastAsia"/>
-          <w:color w:val="000000"/>
-          <w:sz w:val="21"/>
-          <w:szCs w:val="21"/>
-        </w:rPr>
-        <w:t xml:space="preserve">() </w:t>
-      </w:r>
-      <w:r>
-        <w:rPr>
-          <w:rFonts w:ascii="Helvetica" w:hAnsi="Helvetica" w:cs="Helvetica" w:hint="eastAsia"/>
-          <w:color w:val="000000"/>
-          <w:sz w:val="21"/>
-          <w:szCs w:val="21"/>
-        </w:rPr>
-        <w:t>方法，暂停当前正在执行的线程对象，把执行机会让给相同或者更高优先级的线程。</w:t>
-      </w:r>
-    </w:p>
-    <w:p>
-      <w:pPr>
-        <w:pStyle w:val="HTML"/>
-        <w:spacing w:line="245" w:lineRule="atLeast"/>
-        <w:rPr>
-          <w:rFonts w:ascii="Helvetica" w:hAnsi="Helvetica" w:cs="Helvetica"/>
-          <w:color w:val="000000"/>
-          <w:sz w:val="21"/>
-          <w:szCs w:val="21"/>
-        </w:rPr>
-      </w:pPr>
-      <w:r>
-        <w:rPr>
-          <w:rFonts w:ascii="Helvetica" w:hAnsi="Helvetica" w:cs="Helvetica"/>
-          <w:color w:val="000000"/>
-          <w:sz w:val="21"/>
-          <w:szCs w:val="21"/>
-        </w:rPr>
+        <w:lastRenderedPageBreak/>
         <w:t xml:space="preserve"> </w:t>
       </w:r>
     </w:p>
@@ -8780,46 +9154,1226 @@
           <w:numId w:val="1"/>
         </w:numPr>
       </w:pPr>
-      <w:bookmarkStart w:id="0" w:name="_GoBack"/>
-      <w:bookmarkEnd w:id="0"/>
-      <w:r>
-        <w:rPr>
-          <w:rFonts w:hint="eastAsia"/>
+      <w:r>
+        <w:rPr>
+          <w:rFonts w:hint="eastAsia"/>
+        </w:rPr>
+        <w:t>并发工具类</w:t>
+      </w:r>
+      <w:r>
+        <w:t>concurrent</w:t>
+      </w:r>
+    </w:p>
+    <w:p>
+      <w:r>
+        <w:rPr>
+          <w:rFonts w:hint="eastAsia"/>
+        </w:rPr>
+        <w:t>Executor                  </w:t>
+      </w:r>
+      <w:r>
+        <w:rPr>
+          <w:rFonts w:hint="eastAsia"/>
+        </w:rPr>
+        <w:t>：具体</w:t>
+      </w:r>
+      <w:r>
+        <w:rPr>
+          <w:rFonts w:hint="eastAsia"/>
+        </w:rPr>
+        <w:t>Runnable</w:t>
+      </w:r>
+      <w:r>
+        <w:rPr>
+          <w:rFonts w:hint="eastAsia"/>
+        </w:rPr>
+        <w:t>任务的执行者。</w:t>
+      </w:r>
+    </w:p>
+    <w:p>
+      <w:proofErr w:type="spellStart"/>
+      <w:r>
+        <w:rPr>
+          <w:rFonts w:hint="eastAsia"/>
+        </w:rPr>
+        <w:t>ExecutorService</w:t>
+      </w:r>
+      <w:proofErr w:type="spellEnd"/>
+      <w:r>
+        <w:rPr>
+          <w:rFonts w:hint="eastAsia"/>
+        </w:rPr>
+        <w:t>           </w:t>
+      </w:r>
+      <w:r>
+        <w:rPr>
+          <w:rFonts w:hint="eastAsia"/>
+        </w:rPr>
+        <w:t>：一个线程池管理者，其实现类有多种，我会介绍一部分。我们能把</w:t>
+      </w:r>
+      <w:proofErr w:type="spellStart"/>
+      <w:r>
+        <w:rPr>
+          <w:rFonts w:hint="eastAsia"/>
+        </w:rPr>
+        <w:t>Runnable,Callable</w:t>
+      </w:r>
+      <w:proofErr w:type="spellEnd"/>
+      <w:r>
+        <w:rPr>
+          <w:rFonts w:hint="eastAsia"/>
+        </w:rPr>
+        <w:t>提交到池中让其调度。</w:t>
+      </w:r>
+    </w:p>
+    <w:p>
+      <w:r>
+        <w:rPr>
+          <w:rFonts w:hint="eastAsia"/>
+        </w:rPr>
+        <w:t>Semaphore                 </w:t>
+      </w:r>
+      <w:r>
+        <w:rPr>
+          <w:rFonts w:hint="eastAsia"/>
+        </w:rPr>
+        <w:t>：一个计数信号量</w:t>
+      </w:r>
+    </w:p>
+    <w:p>
+      <w:proofErr w:type="spellStart"/>
+      <w:r>
+        <w:rPr>
+          <w:rFonts w:hint="eastAsia"/>
+        </w:rPr>
+        <w:t>ReentrantLock</w:t>
+      </w:r>
+      <w:proofErr w:type="spellEnd"/>
+      <w:r>
+        <w:rPr>
+          <w:rFonts w:hint="eastAsia"/>
+        </w:rPr>
+        <w:t xml:space="preserve">             </w:t>
+      </w:r>
+      <w:r>
+        <w:rPr>
+          <w:rFonts w:hint="eastAsia"/>
+        </w:rPr>
+        <w:t>：一个可重入的互斥锁定</w:t>
+      </w:r>
+      <w:r>
+        <w:rPr>
+          <w:rFonts w:hint="eastAsia"/>
+        </w:rPr>
+        <w:t xml:space="preserve"> Lock</w:t>
+      </w:r>
+      <w:r>
+        <w:rPr>
+          <w:rFonts w:hint="eastAsia"/>
+        </w:rPr>
+        <w:t>，功能类似</w:t>
+      </w:r>
+      <w:r>
+        <w:rPr>
+          <w:rFonts w:hint="eastAsia"/>
+        </w:rPr>
+        <w:t>synchronized</w:t>
+      </w:r>
+      <w:r>
+        <w:rPr>
+          <w:rFonts w:hint="eastAsia"/>
+        </w:rPr>
+        <w:t>，但要强大的多。</w:t>
+      </w:r>
+    </w:p>
+    <w:p>
+      <w:r>
+        <w:rPr>
+          <w:rFonts w:hint="eastAsia"/>
+        </w:rPr>
+        <w:t>Future                    </w:t>
+      </w:r>
+      <w:r>
+        <w:rPr>
+          <w:rFonts w:hint="eastAsia"/>
+        </w:rPr>
+        <w:t>：是与</w:t>
+      </w:r>
+      <w:proofErr w:type="spellStart"/>
+      <w:r>
+        <w:rPr>
+          <w:rFonts w:hint="eastAsia"/>
+        </w:rPr>
+        <w:t>Runnable,Callable</w:t>
+      </w:r>
+      <w:proofErr w:type="spellEnd"/>
+      <w:r>
+        <w:rPr>
+          <w:rFonts w:hint="eastAsia"/>
+        </w:rPr>
+        <w:t>进行交互的接口，比如一个线程执行结束后取返回的结果等等，还提供了</w:t>
+      </w:r>
+      <w:r>
+        <w:rPr>
+          <w:rFonts w:hint="eastAsia"/>
+        </w:rPr>
+        <w:t>cancel</w:t>
+      </w:r>
+      <w:r>
+        <w:rPr>
+          <w:rFonts w:hint="eastAsia"/>
+        </w:rPr>
+        <w:t>终止线程。</w:t>
+      </w:r>
+    </w:p>
+    <w:p>
+      <w:pPr>
+        <w:pStyle w:val="3"/>
+        <w:rPr>
+          <w:color w:val="FF0000"/>
+        </w:rPr>
+      </w:pPr>
+      <w:r>
+        <w:rPr>
+          <w:color w:val="FF0000"/>
+        </w:rPr>
+        <w:t>5.1</w:t>
+      </w:r>
+      <w:r>
+        <w:rPr>
+          <w:rFonts w:hint="eastAsia"/>
+          <w:color w:val="FF0000"/>
+        </w:rPr>
+        <w:t>、</w:t>
+      </w:r>
+      <w:proofErr w:type="spellStart"/>
+      <w:r>
+        <w:rPr>
+          <w:rFonts w:hint="eastAsia"/>
+          <w:color w:val="FF0000"/>
+        </w:rPr>
+        <w:t>BlockingQueue</w:t>
+      </w:r>
+      <w:proofErr w:type="spellEnd"/>
+    </w:p>
+    <w:p>
+      <w:r>
+        <w:rPr>
+          <w:rFonts w:hint="eastAsia"/>
+        </w:rPr>
+        <w:t>阻塞队列。</w:t>
+      </w:r>
+    </w:p>
+    <w:p>
+      <w:proofErr w:type="spellStart"/>
+      <w:r>
+        <w:rPr>
+          <w:rFonts w:hint="eastAsia"/>
+        </w:rPr>
+        <w:t>CompletionService</w:t>
+      </w:r>
+      <w:proofErr w:type="spellEnd"/>
+      <w:r>
+        <w:rPr>
+          <w:rFonts w:hint="eastAsia"/>
+        </w:rPr>
+        <w:t xml:space="preserve">         : </w:t>
+      </w:r>
+      <w:proofErr w:type="spellStart"/>
+      <w:r>
+        <w:rPr>
+          <w:rFonts w:hint="eastAsia"/>
+        </w:rPr>
+        <w:t>ExecutorService</w:t>
+      </w:r>
+      <w:proofErr w:type="spellEnd"/>
+      <w:r>
+        <w:rPr>
+          <w:rFonts w:hint="eastAsia"/>
+        </w:rPr>
+        <w:t>的扩展，可以获得线程执行结果的</w:t>
+      </w:r>
+    </w:p>
+    <w:p>
+      <w:proofErr w:type="spellStart"/>
+      <w:r>
+        <w:rPr>
+          <w:rFonts w:hint="eastAsia"/>
+        </w:rPr>
+        <w:t>CountDownLatch</w:t>
+      </w:r>
+      <w:proofErr w:type="spellEnd"/>
+      <w:r>
+        <w:rPr>
+          <w:rFonts w:hint="eastAsia"/>
+        </w:rPr>
+        <w:t>            </w:t>
+      </w:r>
+      <w:r>
+        <w:rPr>
+          <w:rFonts w:hint="eastAsia"/>
+        </w:rPr>
+        <w:t>：一个同步辅助类，在完成一组正在其他线程中执行的操作之前，它允许一个或多个线程一直等待。</w:t>
+      </w:r>
+      <w:r>
+        <w:rPr>
+          <w:rFonts w:hint="eastAsia"/>
+        </w:rPr>
+        <w:t> </w:t>
+      </w:r>
+    </w:p>
+    <w:p>
+      <w:proofErr w:type="spellStart"/>
+      <w:r>
+        <w:rPr>
+          <w:rFonts w:hint="eastAsia"/>
+        </w:rPr>
+        <w:t>CyclicBarrier</w:t>
+      </w:r>
+      <w:proofErr w:type="spellEnd"/>
+      <w:r>
+        <w:rPr>
+          <w:rFonts w:hint="eastAsia"/>
+        </w:rPr>
+        <w:t xml:space="preserve">             </w:t>
+      </w:r>
+      <w:r>
+        <w:rPr>
+          <w:rFonts w:hint="eastAsia"/>
+        </w:rPr>
+        <w:t>：一个同步辅助类，它允许一组线程互相等待，直到到达某个公共屏障点</w:t>
+      </w:r>
+      <w:r>
+        <w:rPr>
+          <w:rFonts w:hint="eastAsia"/>
+        </w:rPr>
+        <w:t> </w:t>
+      </w:r>
+    </w:p>
+    <w:p>
+      <w:r>
+        <w:rPr>
+          <w:rFonts w:hint="eastAsia"/>
+        </w:rPr>
+        <w:t>Future                    </w:t>
+      </w:r>
+      <w:r>
+        <w:rPr>
+          <w:rFonts w:hint="eastAsia"/>
+        </w:rPr>
+        <w:t>：</w:t>
+      </w:r>
+      <w:r>
+        <w:rPr>
+          <w:rFonts w:hint="eastAsia"/>
+        </w:rPr>
+        <w:t xml:space="preserve">Future </w:t>
+      </w:r>
+      <w:r>
+        <w:rPr>
+          <w:rFonts w:hint="eastAsia"/>
+        </w:rPr>
+        <w:t>表示异步计算的结果。</w:t>
+      </w:r>
+    </w:p>
+    <w:p>
+      <w:proofErr w:type="spellStart"/>
+      <w:r>
+        <w:rPr>
+          <w:rFonts w:hint="eastAsia"/>
+        </w:rPr>
+        <w:t>ScheduledExecutorService</w:t>
+      </w:r>
+      <w:proofErr w:type="spellEnd"/>
+      <w:r>
+        <w:rPr>
+          <w:rFonts w:hint="eastAsia"/>
+        </w:rPr>
+        <w:t xml:space="preserve"> </w:t>
+      </w:r>
+      <w:r>
+        <w:rPr>
+          <w:rFonts w:hint="eastAsia"/>
+        </w:rPr>
+        <w:t>：一个</w:t>
+      </w:r>
+      <w:r>
+        <w:rPr>
+          <w:rFonts w:hint="eastAsia"/>
+        </w:rPr>
+        <w:t xml:space="preserve"> </w:t>
+      </w:r>
+      <w:proofErr w:type="spellStart"/>
+      <w:r>
+        <w:rPr>
+          <w:rFonts w:hint="eastAsia"/>
+        </w:rPr>
+        <w:t>ExecutorService</w:t>
+      </w:r>
+      <w:proofErr w:type="spellEnd"/>
+      <w:r>
+        <w:rPr>
+          <w:rFonts w:hint="eastAsia"/>
+        </w:rPr>
+        <w:t>，可安排在给定的延迟后运行或定期执行的命令。</w:t>
+      </w:r>
+    </w:p>
+    <w:p>
+      <w:pPr>
+        <w:pStyle w:val="3"/>
+        <w:rPr>
+          <w:color w:val="FF0000"/>
+        </w:rPr>
+      </w:pPr>
+      <w:r>
+        <w:rPr>
+          <w:color w:val="FF0000"/>
+        </w:rPr>
+        <w:t>5.2</w:t>
+      </w:r>
+      <w:r>
+        <w:rPr>
+          <w:rFonts w:hint="eastAsia"/>
+          <w:color w:val="FF0000"/>
+        </w:rPr>
+        <w:t>、</w:t>
+      </w:r>
+      <w:proofErr w:type="spellStart"/>
+      <w:r>
+        <w:rPr>
+          <w:color w:val="FF0000"/>
+        </w:rPr>
+        <w:t>ConcurrentHashMap</w:t>
+      </w:r>
+      <w:proofErr w:type="spellEnd"/>
+    </w:p>
+    <w:p>
+      <w:proofErr w:type="spellStart"/>
+      <w:r>
+        <w:rPr>
+          <w:rFonts w:hint="eastAsia"/>
+        </w:rPr>
+        <w:t>ConcurrentHashMap</w:t>
+      </w:r>
+      <w:proofErr w:type="spellEnd"/>
+      <w:r>
+        <w:rPr>
+          <w:rFonts w:hint="eastAsia"/>
+        </w:rPr>
+        <w:t xml:space="preserve"> </w:t>
+      </w:r>
+      <w:r>
+        <w:rPr>
+          <w:rFonts w:hint="eastAsia"/>
+        </w:rPr>
+        <w:t>和</w:t>
+      </w:r>
+      <w:r>
+        <w:rPr>
+          <w:rFonts w:hint="eastAsia"/>
+        </w:rPr>
+        <w:t xml:space="preserve"> </w:t>
+      </w:r>
+      <w:proofErr w:type="spellStart"/>
+      <w:r>
+        <w:rPr>
+          <w:rFonts w:hint="eastAsia"/>
+        </w:rPr>
+        <w:t>java.util.HashTable</w:t>
+      </w:r>
+      <w:proofErr w:type="spellEnd"/>
+      <w:r>
+        <w:rPr>
+          <w:rFonts w:hint="eastAsia"/>
+        </w:rPr>
+        <w:t xml:space="preserve"> </w:t>
+      </w:r>
+      <w:r>
+        <w:rPr>
+          <w:rFonts w:hint="eastAsia"/>
+        </w:rPr>
+        <w:t>类很相似，但</w:t>
+      </w:r>
+      <w:r>
+        <w:rPr>
+          <w:rFonts w:hint="eastAsia"/>
+        </w:rPr>
+        <w:t xml:space="preserve"> </w:t>
+      </w:r>
+      <w:proofErr w:type="spellStart"/>
+      <w:r>
+        <w:rPr>
+          <w:rFonts w:hint="eastAsia"/>
+        </w:rPr>
+        <w:t>ConcurrentHashMap</w:t>
+      </w:r>
+      <w:proofErr w:type="spellEnd"/>
+      <w:r>
+        <w:rPr>
+          <w:rFonts w:hint="eastAsia"/>
+        </w:rPr>
+        <w:t xml:space="preserve"> </w:t>
+      </w:r>
+      <w:r>
+        <w:rPr>
+          <w:rFonts w:hint="eastAsia"/>
+        </w:rPr>
+        <w:t>能够提供比</w:t>
+      </w:r>
+      <w:r>
+        <w:rPr>
+          <w:rFonts w:hint="eastAsia"/>
+        </w:rPr>
+        <w:t xml:space="preserve"> </w:t>
+      </w:r>
+      <w:proofErr w:type="spellStart"/>
+      <w:r>
+        <w:rPr>
+          <w:rFonts w:hint="eastAsia"/>
+        </w:rPr>
+        <w:t>HashTable</w:t>
+      </w:r>
+      <w:proofErr w:type="spellEnd"/>
+      <w:r>
+        <w:rPr>
+          <w:rFonts w:hint="eastAsia"/>
+        </w:rPr>
+        <w:t xml:space="preserve"> </w:t>
+      </w:r>
+      <w:r>
+        <w:rPr>
+          <w:rFonts w:hint="eastAsia"/>
+        </w:rPr>
+        <w:t>更好的并发性能。在你从中读取对象的时候</w:t>
+      </w:r>
+      <w:r>
+        <w:rPr>
+          <w:rFonts w:hint="eastAsia"/>
+        </w:rPr>
+        <w:t xml:space="preserve"> </w:t>
+      </w:r>
+      <w:proofErr w:type="spellStart"/>
+      <w:r>
+        <w:rPr>
+          <w:rFonts w:hint="eastAsia"/>
+        </w:rPr>
+        <w:t>ConcurrentHashMap</w:t>
+      </w:r>
+      <w:proofErr w:type="spellEnd"/>
+      <w:r>
+        <w:rPr>
+          <w:rFonts w:hint="eastAsia"/>
+        </w:rPr>
+        <w:t xml:space="preserve"> </w:t>
+      </w:r>
+      <w:r>
+        <w:rPr>
+          <w:rFonts w:hint="eastAsia"/>
+        </w:rPr>
+        <w:t>并不会把整个</w:t>
+      </w:r>
+      <w:r>
+        <w:rPr>
+          <w:rFonts w:hint="eastAsia"/>
+        </w:rPr>
+        <w:t xml:space="preserve"> Map </w:t>
+      </w:r>
+      <w:r>
+        <w:rPr>
+          <w:rFonts w:hint="eastAsia"/>
+        </w:rPr>
+        <w:t>锁住。</w:t>
+      </w:r>
+    </w:p>
+    <w:p/>
+    <w:p>
+      <w:r>
+        <w:rPr>
+          <w:rFonts w:hint="eastAsia"/>
+        </w:rPr>
+        <w:t>此外，在你向其中写入对象的时候，</w:t>
+      </w:r>
+      <w:proofErr w:type="spellStart"/>
+      <w:r>
+        <w:rPr>
+          <w:rFonts w:hint="eastAsia"/>
+        </w:rPr>
+        <w:t>ConcurrentHashMap</w:t>
+      </w:r>
+      <w:proofErr w:type="spellEnd"/>
+      <w:r>
+        <w:rPr>
+          <w:rFonts w:hint="eastAsia"/>
+        </w:rPr>
+        <w:t xml:space="preserve"> </w:t>
+      </w:r>
+      <w:r>
+        <w:rPr>
+          <w:rFonts w:hint="eastAsia"/>
+        </w:rPr>
+        <w:t>也不会锁住整个</w:t>
+      </w:r>
+      <w:r>
+        <w:rPr>
+          <w:rFonts w:hint="eastAsia"/>
+        </w:rPr>
+        <w:t xml:space="preserve"> Map</w:t>
+      </w:r>
+      <w:r>
+        <w:rPr>
+          <w:rFonts w:hint="eastAsia"/>
+        </w:rPr>
+        <w:t>。它的内部只是把</w:t>
+      </w:r>
+      <w:r>
+        <w:rPr>
+          <w:rFonts w:hint="eastAsia"/>
+        </w:rPr>
+        <w:t xml:space="preserve"> Map </w:t>
+      </w:r>
+      <w:r>
+        <w:rPr>
+          <w:rFonts w:hint="eastAsia"/>
+        </w:rPr>
+        <w:t>中正在被写入的部分进行锁定。</w:t>
+      </w:r>
+    </w:p>
+    <w:p/>
+    <w:p>
+      <w:r>
+        <w:rPr>
+          <w:rFonts w:hint="eastAsia"/>
+        </w:rPr>
+        <w:t>另外一个不同点是，在被遍历的时候，即使是</w:t>
+      </w:r>
+      <w:r>
+        <w:rPr>
+          <w:rFonts w:hint="eastAsia"/>
+        </w:rPr>
+        <w:t xml:space="preserve"> </w:t>
+      </w:r>
+      <w:proofErr w:type="spellStart"/>
+      <w:r>
+        <w:rPr>
+          <w:rFonts w:hint="eastAsia"/>
+        </w:rPr>
+        <w:t>ConcurrentHashMap</w:t>
+      </w:r>
+      <w:proofErr w:type="spellEnd"/>
+      <w:r>
+        <w:rPr>
+          <w:rFonts w:hint="eastAsia"/>
+        </w:rPr>
+        <w:t xml:space="preserve"> </w:t>
+      </w:r>
+      <w:r>
+        <w:rPr>
+          <w:rFonts w:hint="eastAsia"/>
+        </w:rPr>
+        <w:t>被改动，它也不会抛</w:t>
+      </w:r>
+      <w:r>
+        <w:rPr>
+          <w:rFonts w:hint="eastAsia"/>
+        </w:rPr>
+        <w:t xml:space="preserve"> </w:t>
+      </w:r>
+      <w:proofErr w:type="spellStart"/>
+      <w:r>
+        <w:rPr>
+          <w:rFonts w:hint="eastAsia"/>
+        </w:rPr>
+        <w:t>ConcurrentModificationException</w:t>
+      </w:r>
+      <w:proofErr w:type="spellEnd"/>
+      <w:r>
+        <w:rPr>
+          <w:rFonts w:hint="eastAsia"/>
+        </w:rPr>
+        <w:t>。尽管</w:t>
+      </w:r>
+      <w:r>
+        <w:rPr>
+          <w:rFonts w:hint="eastAsia"/>
+        </w:rPr>
+        <w:t xml:space="preserve"> Iterator </w:t>
+      </w:r>
+      <w:r>
+        <w:rPr>
+          <w:rFonts w:hint="eastAsia"/>
+        </w:rPr>
+        <w:t>的设计不是为多个线程的同时使用。更多关于</w:t>
+      </w:r>
+      <w:r>
+        <w:rPr>
+          <w:rFonts w:hint="eastAsia"/>
+        </w:rPr>
+        <w:t xml:space="preserve"> </w:t>
+      </w:r>
+      <w:proofErr w:type="spellStart"/>
+      <w:r>
+        <w:rPr>
+          <w:rFonts w:hint="eastAsia"/>
+        </w:rPr>
+        <w:t>ConcurrentMap</w:t>
+      </w:r>
+      <w:proofErr w:type="spellEnd"/>
+      <w:r>
+        <w:rPr>
+          <w:rFonts w:hint="eastAsia"/>
+        </w:rPr>
+        <w:t xml:space="preserve"> </w:t>
+      </w:r>
+      <w:r>
+        <w:rPr>
+          <w:rFonts w:hint="eastAsia"/>
+        </w:rPr>
+        <w:t>和</w:t>
+      </w:r>
+      <w:r>
+        <w:rPr>
+          <w:rFonts w:hint="eastAsia"/>
+        </w:rPr>
+        <w:t xml:space="preserve"> </w:t>
+      </w:r>
+      <w:proofErr w:type="spellStart"/>
+      <w:r>
+        <w:rPr>
+          <w:rFonts w:hint="eastAsia"/>
+        </w:rPr>
+        <w:t>ConcurrentHashMap</w:t>
+      </w:r>
+      <w:proofErr w:type="spellEnd"/>
+      <w:r>
+        <w:rPr>
+          <w:rFonts w:hint="eastAsia"/>
+        </w:rPr>
+        <w:t xml:space="preserve"> </w:t>
+      </w:r>
+      <w:r>
+        <w:rPr>
+          <w:rFonts w:hint="eastAsia"/>
+        </w:rPr>
+        <w:t>的细节请参考官方文档。</w:t>
+      </w:r>
+    </w:p>
+    <w:p>
+      <w:pPr>
+        <w:pStyle w:val="3"/>
+        <w:rPr>
+          <w:color w:val="FF0000"/>
+        </w:rPr>
+      </w:pPr>
+      <w:r>
+        <w:rPr>
+          <w:color w:val="FF0000"/>
+        </w:rPr>
+        <w:t>5.3</w:t>
+      </w:r>
+      <w:r>
+        <w:rPr>
+          <w:rFonts w:hint="eastAsia"/>
+          <w:color w:val="FF0000"/>
+        </w:rPr>
+        <w:t>、</w:t>
+      </w:r>
+      <w:proofErr w:type="spellStart"/>
+      <w:r>
+        <w:rPr>
+          <w:color w:val="FF0000"/>
+        </w:rPr>
+        <w:t>CyclicBarrier</w:t>
+      </w:r>
+      <w:proofErr w:type="spellEnd"/>
+    </w:p>
+    <w:p>
+      <w:r>
+        <w:rPr>
+          <w:rFonts w:hint="eastAsia"/>
+        </w:rPr>
+        <w:t>两个线程在栅栏旁等待对方。通过调用</w:t>
+      </w:r>
+      <w:r>
+        <w:rPr>
+          <w:rFonts w:hint="eastAsia"/>
+        </w:rPr>
+        <w:t xml:space="preserve"> </w:t>
+      </w:r>
+      <w:proofErr w:type="spellStart"/>
+      <w:r>
+        <w:rPr>
+          <w:rFonts w:hint="eastAsia"/>
+        </w:rPr>
+        <w:t>CyclicBarrier</w:t>
+      </w:r>
+      <w:proofErr w:type="spellEnd"/>
+      <w:r>
+        <w:rPr>
+          <w:rFonts w:hint="eastAsia"/>
+        </w:rPr>
+        <w:t xml:space="preserve"> </w:t>
+      </w:r>
+      <w:r>
+        <w:rPr>
+          <w:rFonts w:hint="eastAsia"/>
+        </w:rPr>
+        <w:t>对象的</w:t>
+      </w:r>
+      <w:r>
+        <w:rPr>
+          <w:rFonts w:hint="eastAsia"/>
+        </w:rPr>
+        <w:t xml:space="preserve"> await() </w:t>
+      </w:r>
+      <w:r>
+        <w:rPr>
+          <w:rFonts w:hint="eastAsia"/>
+        </w:rPr>
+        <w:t>方法，两个线程可以实现互相等待。一旦</w:t>
+      </w:r>
+      <w:r>
+        <w:rPr>
+          <w:rFonts w:hint="eastAsia"/>
+        </w:rPr>
+        <w:t xml:space="preserve"> N </w:t>
+      </w:r>
+      <w:r>
+        <w:rPr>
+          <w:rFonts w:hint="eastAsia"/>
+        </w:rPr>
+        <w:t>个线程在等待</w:t>
+      </w:r>
+      <w:r>
+        <w:rPr>
+          <w:rFonts w:hint="eastAsia"/>
+        </w:rPr>
+        <w:t xml:space="preserve"> </w:t>
+      </w:r>
+      <w:proofErr w:type="spellStart"/>
+      <w:r>
+        <w:rPr>
+          <w:rFonts w:hint="eastAsia"/>
+        </w:rPr>
+        <w:t>CyclicBarrier</w:t>
+      </w:r>
+      <w:proofErr w:type="spellEnd"/>
+      <w:r>
+        <w:rPr>
+          <w:rFonts w:hint="eastAsia"/>
+        </w:rPr>
+        <w:t xml:space="preserve"> </w:t>
+      </w:r>
+      <w:r>
+        <w:rPr>
+          <w:rFonts w:hint="eastAsia"/>
+        </w:rPr>
+        <w:t>达成，所有线程将被释放掉去继续运行。</w:t>
+      </w:r>
+    </w:p>
+    <w:p>
+      <w:pPr>
+        <w:pStyle w:val="3"/>
+        <w:rPr>
+          <w:color w:val="FF0000"/>
+        </w:rPr>
+      </w:pPr>
+      <w:r>
+        <w:rPr>
+          <w:color w:val="FF0000"/>
+        </w:rPr>
+        <w:t>5.4</w:t>
+      </w:r>
+      <w:r>
+        <w:rPr>
+          <w:rFonts w:hint="eastAsia"/>
+          <w:color w:val="FF0000"/>
+        </w:rPr>
+        <w:t>、</w:t>
+      </w:r>
+      <w:r>
+        <w:rPr>
+          <w:color w:val="FF0000"/>
+        </w:rPr>
+        <w:t>Semaphore</w:t>
+      </w:r>
+    </w:p>
+    <w:p>
+      <w:proofErr w:type="spellStart"/>
+      <w:r>
+        <w:rPr>
+          <w:rFonts w:hint="eastAsia"/>
+        </w:rPr>
+        <w:t>java.util.concurrent.Semaphore</w:t>
+      </w:r>
+      <w:proofErr w:type="spellEnd"/>
+      <w:r>
+        <w:rPr>
+          <w:rFonts w:hint="eastAsia"/>
+        </w:rPr>
+        <w:t xml:space="preserve"> </w:t>
+      </w:r>
+      <w:r>
+        <w:rPr>
+          <w:rFonts w:hint="eastAsia"/>
+        </w:rPr>
+        <w:t>类是一个计数信号量。这就意味着它具备两个主要方法：</w:t>
+      </w:r>
+    </w:p>
+    <w:p>
+      <w:r>
+        <w:t>acquire()</w:t>
+      </w:r>
+    </w:p>
+    <w:p>
+      <w:r>
+        <w:t>release()</w:t>
+      </w:r>
+    </w:p>
+    <w:p>
+      <w:r>
+        <w:rPr>
+          <w:rFonts w:hint="eastAsia"/>
+        </w:rPr>
+        <w:t>计数信号量由一个指定数量的</w:t>
+      </w:r>
+      <w:r>
+        <w:rPr>
+          <w:rFonts w:hint="eastAsia"/>
+        </w:rPr>
+        <w:t xml:space="preserve"> </w:t>
+      </w:r>
+      <w:r>
+        <w:rPr>
+          <w:rFonts w:hint="eastAsia"/>
+        </w:rPr>
+        <w:t>“许可”</w:t>
+      </w:r>
+      <w:r>
+        <w:rPr>
+          <w:rFonts w:hint="eastAsia"/>
+        </w:rPr>
+        <w:t xml:space="preserve"> </w:t>
+      </w:r>
+      <w:r>
+        <w:rPr>
+          <w:rFonts w:hint="eastAsia"/>
+        </w:rPr>
+        <w:t>初始化。每调用一次</w:t>
+      </w:r>
+      <w:r>
+        <w:rPr>
+          <w:rFonts w:hint="eastAsia"/>
+        </w:rPr>
+        <w:t xml:space="preserve"> acquire()</w:t>
+      </w:r>
+      <w:r>
+        <w:rPr>
+          <w:rFonts w:hint="eastAsia"/>
+        </w:rPr>
+        <w:t>，一个许可会被调用线程取走。每调用一次</w:t>
+      </w:r>
+      <w:r>
+        <w:rPr>
+          <w:rFonts w:hint="eastAsia"/>
+        </w:rPr>
+        <w:t xml:space="preserve"> release()</w:t>
+      </w:r>
+      <w:r>
+        <w:rPr>
+          <w:rFonts w:hint="eastAsia"/>
+        </w:rPr>
+        <w:t>，一个许可会被返还给信号量。因此，在没有任何</w:t>
+      </w:r>
+      <w:r>
+        <w:rPr>
+          <w:rFonts w:hint="eastAsia"/>
+        </w:rPr>
+        <w:t xml:space="preserve"> release() </w:t>
+      </w:r>
+      <w:r>
+        <w:rPr>
+          <w:rFonts w:hint="eastAsia"/>
+        </w:rPr>
+        <w:t>调用时，最多有</w:t>
+      </w:r>
+      <w:r>
+        <w:rPr>
+          <w:rFonts w:hint="eastAsia"/>
+        </w:rPr>
+        <w:t xml:space="preserve"> N </w:t>
+      </w:r>
+      <w:r>
+        <w:rPr>
+          <w:rFonts w:hint="eastAsia"/>
+        </w:rPr>
+        <w:t>个线程能够通过</w:t>
+      </w:r>
+      <w:r>
+        <w:rPr>
+          <w:rFonts w:hint="eastAsia"/>
+        </w:rPr>
+        <w:t xml:space="preserve"> acquire() </w:t>
+      </w:r>
+      <w:r>
+        <w:rPr>
+          <w:rFonts w:hint="eastAsia"/>
+        </w:rPr>
+        <w:t>方法，</w:t>
+      </w:r>
+      <w:r>
+        <w:rPr>
+          <w:rFonts w:hint="eastAsia"/>
+        </w:rPr>
+        <w:t xml:space="preserve">N </w:t>
+      </w:r>
+      <w:r>
+        <w:rPr>
+          <w:rFonts w:hint="eastAsia"/>
+        </w:rPr>
+        <w:t>是该信号量初始化时的许可的指定数量。这些许可只是一个简单的计数器。这里没啥奇特的地方。</w:t>
+      </w:r>
+    </w:p>
+    <w:p/>
+    <w:p>
+      <w:r>
+        <w:rPr>
+          <w:rFonts w:hint="eastAsia"/>
+        </w:rPr>
+        <w:t xml:space="preserve">Semaphore </w:t>
+      </w:r>
+      <w:r>
+        <w:rPr>
+          <w:rFonts w:hint="eastAsia"/>
+        </w:rPr>
+        <w:t>用法</w:t>
+      </w:r>
+    </w:p>
+    <w:p/>
+    <w:p>
+      <w:r>
+        <w:rPr>
+          <w:rFonts w:hint="eastAsia"/>
+        </w:rPr>
+        <w:t>信号量主要有两种用途：</w:t>
+      </w:r>
+    </w:p>
+    <w:p/>
+    <w:p>
+      <w:r>
+        <w:rPr>
+          <w:rFonts w:hint="eastAsia"/>
+        </w:rPr>
+        <w:t>保护一个重要</w:t>
+      </w:r>
+      <w:r>
+        <w:rPr>
+          <w:rFonts w:hint="eastAsia"/>
+        </w:rPr>
+        <w:t>(</w:t>
+      </w:r>
+      <w:r>
+        <w:rPr>
+          <w:rFonts w:hint="eastAsia"/>
+        </w:rPr>
+        <w:t>代码</w:t>
+      </w:r>
+      <w:r>
+        <w:rPr>
+          <w:rFonts w:hint="eastAsia"/>
+        </w:rPr>
+        <w:t>)</w:t>
+      </w:r>
+      <w:r>
+        <w:rPr>
+          <w:rFonts w:hint="eastAsia"/>
+        </w:rPr>
+        <w:t>部分防止一次超过</w:t>
+      </w:r>
+      <w:r>
+        <w:rPr>
+          <w:rFonts w:hint="eastAsia"/>
+        </w:rPr>
+        <w:t xml:space="preserve"> N </w:t>
+      </w:r>
+      <w:r>
+        <w:rPr>
+          <w:rFonts w:hint="eastAsia"/>
+        </w:rPr>
+        <w:t>个线程进入。</w:t>
+      </w:r>
+    </w:p>
+    <w:p>
+      <w:r>
+        <w:rPr>
+          <w:rFonts w:hint="eastAsia"/>
+        </w:rPr>
+        <w:t>在两个线程之间发送信号。</w:t>
+      </w:r>
+    </w:p>
+    <w:p>
+      <w:r>
+        <w:rPr>
+          <w:rFonts w:hint="eastAsia"/>
+        </w:rPr>
+        <w:t>保护重要部分</w:t>
+      </w:r>
+    </w:p>
+    <w:p/>
+    <w:p>
+      <w:r>
+        <w:rPr>
+          <w:rFonts w:hint="eastAsia"/>
+        </w:rPr>
+        <w:t>如果你将信号量用于保护一个重要部分，试图进入这一部分的代码通常会首先尝试获得一个许可，然后才能进入重要部分</w:t>
+      </w:r>
+      <w:r>
+        <w:rPr>
+          <w:rFonts w:hint="eastAsia"/>
+        </w:rPr>
+        <w:t>(</w:t>
+      </w:r>
+      <w:r>
+        <w:rPr>
+          <w:rFonts w:hint="eastAsia"/>
+        </w:rPr>
+        <w:t>代码块</w:t>
+      </w:r>
+      <w:r>
+        <w:rPr>
+          <w:rFonts w:hint="eastAsia"/>
+        </w:rPr>
+        <w:t>)</w:t>
+      </w:r>
+      <w:r>
+        <w:rPr>
+          <w:rFonts w:hint="eastAsia"/>
+        </w:rPr>
+        <w:t>，执行完之后，再把许可释放掉。</w:t>
+      </w:r>
+    </w:p>
+    <w:p>
+      <w:r>
+        <w:rPr>
+          <w:rFonts w:hint="eastAsia"/>
+        </w:rPr>
+        <w:t>比如这样：</w:t>
+      </w:r>
+    </w:p>
+    <w:p>
+      <w:r>
+        <w:t xml:space="preserve">Semaphore </w:t>
+      </w:r>
+      <w:proofErr w:type="spellStart"/>
+      <w:r>
+        <w:t>semaphore</w:t>
+      </w:r>
+      <w:proofErr w:type="spellEnd"/>
+      <w:r>
+        <w:t xml:space="preserve"> = new Semaphore(1);  </w:t>
+      </w:r>
+    </w:p>
+    <w:p>
+      <w:r>
+        <w:t xml:space="preserve"> </w:t>
+      </w:r>
+    </w:p>
+    <w:p>
+      <w:r>
+        <w:t xml:space="preserve">//critical section  </w:t>
+      </w:r>
+    </w:p>
+    <w:p>
+      <w:proofErr w:type="spellStart"/>
+      <w:r>
+        <w:t>semaphore.acquire</w:t>
+      </w:r>
+      <w:proofErr w:type="spellEnd"/>
+      <w:r>
+        <w:t xml:space="preserve">();  </w:t>
+      </w:r>
+    </w:p>
+    <w:p>
+      <w:r>
+        <w:t xml:space="preserve"> </w:t>
+      </w:r>
+    </w:p>
+    <w:p>
+      <w:r>
+        <w:t xml:space="preserve">...  </w:t>
+      </w:r>
+    </w:p>
+    <w:p>
+      <w:r>
+        <w:t xml:space="preserve"> </w:t>
+      </w:r>
+    </w:p>
+    <w:p>
+      <w:proofErr w:type="spellStart"/>
+      <w:r>
+        <w:t>semaphore.release</w:t>
+      </w:r>
+      <w:proofErr w:type="spellEnd"/>
+      <w:r>
+        <w:t>();</w:t>
+      </w:r>
+    </w:p>
+    <w:p>
+      <w:pPr>
+        <w:pStyle w:val="3"/>
+        <w:rPr>
+          <w:color w:val="FF0000"/>
+        </w:rPr>
+      </w:pPr>
+      <w:r>
+        <w:rPr>
+          <w:color w:val="FF0000"/>
         </w:rPr>
         <w:lastRenderedPageBreak/>
-        <w:t>并发工具类</w:t>
-      </w:r>
-      <w:r>
-        <w:t>concurrent</w:t>
-      </w:r>
-    </w:p>
-    <w:p>
-      <w:r>
-        <w:rPr>
-          <w:rFonts w:hint="eastAsia"/>
-        </w:rPr>
-        <w:t>Executor                  </w:t>
-      </w:r>
-      <w:r>
-        <w:rPr>
-          <w:rFonts w:hint="eastAsia"/>
-        </w:rPr>
-        <w:t>：具体</w:t>
-      </w:r>
-      <w:r>
-        <w:rPr>
-          <w:rFonts w:hint="eastAsia"/>
-        </w:rPr>
-        <w:t>Runnable</w:t>
-      </w:r>
-      <w:r>
-        <w:rPr>
-          <w:rFonts w:hint="eastAsia"/>
-        </w:rPr>
-        <w:t>任务的执行者。</w:t>
-      </w:r>
-    </w:p>
-    <w:p>
+        <w:t>5.5</w:t>
+      </w:r>
+      <w:r>
+        <w:rPr>
+          <w:rFonts w:hint="eastAsia"/>
+          <w:color w:val="FF0000"/>
+        </w:rPr>
+        <w:t>、</w:t>
+      </w:r>
+      <w:proofErr w:type="spellStart"/>
+      <w:r>
+        <w:rPr>
+          <w:color w:val="FF0000"/>
+        </w:rPr>
+        <w:t>ThreadPoolExecutor</w:t>
+      </w:r>
+      <w:proofErr w:type="spellEnd"/>
+    </w:p>
+    <w:p>
+      <w:proofErr w:type="spellStart"/>
+      <w:r>
+        <w:rPr>
+          <w:rFonts w:hint="eastAsia"/>
+        </w:rPr>
+        <w:t>java.util.concurrent.ThreadPoolExecutor</w:t>
+      </w:r>
+      <w:proofErr w:type="spellEnd"/>
+      <w:r>
+        <w:rPr>
+          <w:rFonts w:hint="eastAsia"/>
+        </w:rPr>
+        <w:t xml:space="preserve"> </w:t>
+      </w:r>
+      <w:r>
+        <w:rPr>
+          <w:rFonts w:hint="eastAsia"/>
+        </w:rPr>
+        <w:t>是</w:t>
+      </w:r>
+      <w:r>
+        <w:rPr>
+          <w:rFonts w:hint="eastAsia"/>
+        </w:rPr>
+        <w:t xml:space="preserve"> </w:t>
+      </w:r>
       <w:proofErr w:type="spellStart"/>
       <w:r>
         <w:rPr>
@@ -8832,357 +10386,123 @@
         <w:rPr>
           <w:rFonts w:hint="eastAsia"/>
         </w:rPr>
-        <w:t>           </w:t>
-      </w:r>
-      <w:r>
-        <w:rPr>
-          <w:rFonts w:hint="eastAsia"/>
-        </w:rPr>
-        <w:t>：一个线程池管理者，其实现类有多种，我会介绍一部分。我们能把</w:t>
-      </w:r>
-      <w:proofErr w:type="spellStart"/>
-      <w:r>
-        <w:rPr>
-          <w:rFonts w:hint="eastAsia"/>
-        </w:rPr>
-        <w:t>Runnable,Callable</w:t>
-      </w:r>
-      <w:proofErr w:type="spellEnd"/>
-      <w:r>
-        <w:rPr>
-          <w:rFonts w:hint="eastAsia"/>
-        </w:rPr>
-        <w:t>提交到池中让其调度。</w:t>
-      </w:r>
-    </w:p>
-    <w:p>
-      <w:r>
-        <w:rPr>
-          <w:rFonts w:hint="eastAsia"/>
-        </w:rPr>
-        <w:t>Semaphore                 </w:t>
-      </w:r>
-      <w:r>
-        <w:rPr>
-          <w:rFonts w:hint="eastAsia"/>
-        </w:rPr>
-        <w:t>：一个计数信号量</w:t>
-      </w:r>
-    </w:p>
-    <w:p>
-      <w:proofErr w:type="spellStart"/>
-      <w:r>
-        <w:rPr>
-          <w:rFonts w:hint="eastAsia"/>
-        </w:rPr>
-        <w:t>ReentrantLock</w:t>
-      </w:r>
-      <w:proofErr w:type="spellEnd"/>
-      <w:r>
-        <w:rPr>
-          <w:rFonts w:hint="eastAsia"/>
-        </w:rPr>
-        <w:t xml:space="preserve">             </w:t>
-      </w:r>
-      <w:r>
-        <w:rPr>
-          <w:rFonts w:hint="eastAsia"/>
-        </w:rPr>
-        <w:t>：一个可重入的互斥锁定</w:t>
-      </w:r>
-      <w:r>
-        <w:rPr>
-          <w:rFonts w:hint="eastAsia"/>
-        </w:rPr>
-        <w:t xml:space="preserve"> Lock</w:t>
-      </w:r>
-      <w:r>
-        <w:rPr>
-          <w:rFonts w:hint="eastAsia"/>
-        </w:rPr>
-        <w:t>，功能类似</w:t>
-      </w:r>
-      <w:r>
-        <w:rPr>
-          <w:rFonts w:hint="eastAsia"/>
-        </w:rPr>
-        <w:t>synchronized</w:t>
-      </w:r>
-      <w:r>
-        <w:rPr>
-          <w:rFonts w:hint="eastAsia"/>
-        </w:rPr>
-        <w:t>，但要强大的多。</w:t>
-      </w:r>
-    </w:p>
-    <w:p>
-      <w:r>
-        <w:rPr>
-          <w:rFonts w:hint="eastAsia"/>
-        </w:rPr>
-        <w:t>Future                    </w:t>
-      </w:r>
-      <w:r>
-        <w:rPr>
-          <w:rFonts w:hint="eastAsia"/>
-        </w:rPr>
-        <w:t>：是与</w:t>
-      </w:r>
-      <w:proofErr w:type="spellStart"/>
-      <w:r>
-        <w:rPr>
-          <w:rFonts w:hint="eastAsia"/>
-        </w:rPr>
-        <w:t>Runnable,Callable</w:t>
-      </w:r>
-      <w:proofErr w:type="spellEnd"/>
-      <w:r>
-        <w:rPr>
-          <w:rFonts w:hint="eastAsia"/>
-        </w:rPr>
-        <w:t>进行交互的接口，比如一个线程执行结束后取返回的结果等等，还提供了</w:t>
-      </w:r>
-      <w:r>
-        <w:rPr>
-          <w:rFonts w:hint="eastAsia"/>
-        </w:rPr>
-        <w:t>cancel</w:t>
-      </w:r>
-      <w:r>
-        <w:rPr>
-          <w:rFonts w:hint="eastAsia"/>
-        </w:rPr>
-        <w:t>终止线程。</w:t>
-      </w:r>
-    </w:p>
-    <w:p>
-      <w:proofErr w:type="spellStart"/>
-      <w:r>
-        <w:rPr>
-          <w:rFonts w:hint="eastAsia"/>
-          <w:b/>
-          <w:color w:val="FF0000"/>
-        </w:rPr>
-        <w:t>BlockingQueue</w:t>
-      </w:r>
-      <w:proofErr w:type="spellEnd"/>
-      <w:r>
-        <w:rPr>
-          <w:rFonts w:hint="eastAsia"/>
-          <w:color w:val="FF0000"/>
-        </w:rPr>
-        <w:t xml:space="preserve">             </w:t>
-      </w:r>
-      <w:r>
-        <w:rPr>
-          <w:rFonts w:hint="eastAsia"/>
-        </w:rPr>
-        <w:t>：</w:t>
-      </w:r>
-    </w:p>
-    <w:p>
-      <w:r>
-        <w:rPr>
-          <w:rFonts w:hint="eastAsia"/>
-        </w:rPr>
-        <w:t>阻塞队列。</w:t>
-      </w:r>
-    </w:p>
-    <w:p>
-      <w:proofErr w:type="spellStart"/>
-      <w:r>
-        <w:rPr>
-          <w:rFonts w:hint="eastAsia"/>
-        </w:rPr>
-        <w:t>CompletionService</w:t>
-      </w:r>
-      <w:proofErr w:type="spellEnd"/>
-      <w:r>
-        <w:rPr>
-          <w:rFonts w:hint="eastAsia"/>
-        </w:rPr>
-        <w:t xml:space="preserve">         : </w:t>
-      </w:r>
-      <w:proofErr w:type="spellStart"/>
-      <w:r>
-        <w:rPr>
-          <w:rFonts w:hint="eastAsia"/>
-        </w:rPr>
-        <w:t>ExecutorService</w:t>
-      </w:r>
-      <w:proofErr w:type="spellEnd"/>
-      <w:r>
-        <w:rPr>
-          <w:rFonts w:hint="eastAsia"/>
-        </w:rPr>
-        <w:t>的扩展，可以获得线程执行结果的</w:t>
-      </w:r>
-    </w:p>
-    <w:p>
-      <w:proofErr w:type="spellStart"/>
-      <w:r>
-        <w:rPr>
-          <w:rFonts w:hint="eastAsia"/>
-        </w:rPr>
-        <w:t>CountDownLatch</w:t>
-      </w:r>
-      <w:proofErr w:type="spellEnd"/>
-      <w:r>
-        <w:rPr>
-          <w:rFonts w:hint="eastAsia"/>
-        </w:rPr>
-        <w:t>            </w:t>
-      </w:r>
-      <w:r>
-        <w:rPr>
-          <w:rFonts w:hint="eastAsia"/>
-        </w:rPr>
-        <w:t>：一个同步辅助类，在完成一组正在其他线程中执行的操作之前，它允许一个或多个线程一直等待。</w:t>
-      </w:r>
-      <w:r>
-        <w:rPr>
-          <w:rFonts w:hint="eastAsia"/>
-        </w:rPr>
-        <w:t> </w:t>
-      </w:r>
-    </w:p>
-    <w:p>
-      <w:proofErr w:type="spellStart"/>
-      <w:r>
-        <w:rPr>
-          <w:rFonts w:hint="eastAsia"/>
-        </w:rPr>
-        <w:t>CyclicBarrier</w:t>
-      </w:r>
-      <w:proofErr w:type="spellEnd"/>
-      <w:r>
-        <w:rPr>
-          <w:rFonts w:hint="eastAsia"/>
-        </w:rPr>
-        <w:t xml:space="preserve">             </w:t>
-      </w:r>
-      <w:r>
-        <w:rPr>
-          <w:rFonts w:hint="eastAsia"/>
-        </w:rPr>
-        <w:t>：一个同步辅助类，它允许一组线程互相等待，直到到达某个公共屏障点</w:t>
-      </w:r>
-      <w:r>
-        <w:rPr>
-          <w:rFonts w:hint="eastAsia"/>
-        </w:rPr>
-        <w:t> </w:t>
-      </w:r>
-    </w:p>
-    <w:p>
-      <w:r>
-        <w:rPr>
-          <w:rFonts w:hint="eastAsia"/>
-        </w:rPr>
-        <w:t>Future                    </w:t>
-      </w:r>
-      <w:r>
-        <w:rPr>
-          <w:rFonts w:hint="eastAsia"/>
-        </w:rPr>
-        <w:t>：</w:t>
-      </w:r>
-      <w:r>
-        <w:rPr>
-          <w:rFonts w:hint="eastAsia"/>
-        </w:rPr>
-        <w:t xml:space="preserve">Future </w:t>
-      </w:r>
-      <w:r>
-        <w:rPr>
-          <w:rFonts w:hint="eastAsia"/>
-        </w:rPr>
-        <w:t>表示异步计算的结果。</w:t>
-      </w:r>
-    </w:p>
-    <w:p>
-      <w:proofErr w:type="spellStart"/>
-      <w:r>
-        <w:rPr>
-          <w:rFonts w:hint="eastAsia"/>
-        </w:rPr>
-        <w:t>ScheduledExecutorService</w:t>
-      </w:r>
-      <w:proofErr w:type="spellEnd"/>
-      <w:r>
-        <w:rPr>
-          <w:rFonts w:hint="eastAsia"/>
-        </w:rPr>
         <w:t xml:space="preserve"> </w:t>
       </w:r>
       <w:r>
         <w:rPr>
           <w:rFonts w:hint="eastAsia"/>
         </w:rPr>
-        <w:t>：一个</w:t>
-      </w:r>
+        <w:t>接口的一个实现。</w:t>
+      </w:r>
+      <w:proofErr w:type="spellStart"/>
+      <w:r>
+        <w:rPr>
+          <w:rFonts w:hint="eastAsia"/>
+        </w:rPr>
+        <w:t>ThreadPoolExecutor</w:t>
+      </w:r>
+      <w:proofErr w:type="spellEnd"/>
       <w:r>
         <w:rPr>
           <w:rFonts w:hint="eastAsia"/>
         </w:rPr>
         <w:t xml:space="preserve"> </w:t>
       </w:r>
-      <w:proofErr w:type="spellStart"/>
-      <w:r>
-        <w:rPr>
-          <w:rFonts w:hint="eastAsia"/>
-        </w:rPr>
-        <w:t>ExecutorService</w:t>
-      </w:r>
-      <w:proofErr w:type="spellEnd"/>
-      <w:r>
-        <w:rPr>
-          <w:rFonts w:hint="eastAsia"/>
-        </w:rPr>
-        <w:t>，可安排在给定的延迟后运行或定期执行的命令。</w:t>
-      </w:r>
-    </w:p>
-    <w:p>
-      <w:proofErr w:type="spellStart"/>
-      <w:r>
-        <w:rPr>
-          <w:b/>
-          <w:color w:val="FF0000"/>
-        </w:rPr>
-        <w:t>ConcurrentHashMap</w:t>
-      </w:r>
-      <w:proofErr w:type="spellEnd"/>
-      <w:r>
-        <w:tab/>
-        <w:t>:</w:t>
-      </w:r>
+      <w:r>
+        <w:rPr>
+          <w:rFonts w:hint="eastAsia"/>
+        </w:rPr>
+        <w:t>使用其内部池中的线程执行给定任务</w:t>
+      </w:r>
+      <w:r>
+        <w:rPr>
+          <w:rFonts w:hint="eastAsia"/>
+        </w:rPr>
+        <w:t xml:space="preserve">(Callable </w:t>
+      </w:r>
+      <w:r>
+        <w:rPr>
+          <w:rFonts w:hint="eastAsia"/>
+        </w:rPr>
+        <w:t>或者</w:t>
+      </w:r>
+      <w:r>
+        <w:rPr>
+          <w:rFonts w:hint="eastAsia"/>
+        </w:rPr>
+        <w:t xml:space="preserve"> Runnable)</w:t>
+      </w:r>
+      <w:r>
+        <w:rPr>
+          <w:rFonts w:hint="eastAsia"/>
+        </w:rPr>
+        <w:t>。</w:t>
+      </w:r>
+    </w:p>
+    <w:p/>
+    <w:p>
+      <w:proofErr w:type="spellStart"/>
+      <w:r>
+        <w:rPr>
+          <w:rFonts w:hint="eastAsia"/>
+        </w:rPr>
+        <w:t>ThreadPoolExecutor</w:t>
+      </w:r>
+      <w:proofErr w:type="spellEnd"/>
       <w:r>
         <w:rPr>
           <w:rFonts w:hint="eastAsia"/>
         </w:rPr>
         <w:t xml:space="preserve"> </w:t>
       </w:r>
-    </w:p>
-    <w:p>
-      <w:proofErr w:type="spellStart"/>
-      <w:r>
-        <w:rPr>
-          <w:rFonts w:hint="eastAsia"/>
-        </w:rPr>
-        <w:t>ConcurrentHashMap</w:t>
-      </w:r>
-      <w:proofErr w:type="spellEnd"/>
+      <w:r>
+        <w:rPr>
+          <w:rFonts w:hint="eastAsia"/>
+        </w:rPr>
+        <w:t>包含的线程池能够包含不同数量的线程。池中线程的数量由以下变量决定：</w:t>
+      </w:r>
+    </w:p>
+    <w:p/>
+    <w:p>
+      <w:proofErr w:type="spellStart"/>
+      <w:r>
+        <w:t>corePoolSize</w:t>
+      </w:r>
+      <w:proofErr w:type="spellEnd"/>
+    </w:p>
+    <w:p>
+      <w:proofErr w:type="spellStart"/>
+      <w:r>
+        <w:t>maximumPoolSize</w:t>
+      </w:r>
+      <w:proofErr w:type="spellEnd"/>
+    </w:p>
+    <w:p>
+      <w:r>
+        <w:rPr>
+          <w:rFonts w:hint="eastAsia"/>
+        </w:rPr>
+        <w:t>当一个任务委托给线程池时，如果池中线程数量低于</w:t>
+      </w:r>
       <w:r>
         <w:rPr>
           <w:rFonts w:hint="eastAsia"/>
         </w:rPr>
         <w:t xml:space="preserve"> </w:t>
       </w:r>
-      <w:r>
-        <w:rPr>
-          <w:rFonts w:hint="eastAsia"/>
-        </w:rPr>
-        <w:t>和</w:t>
+      <w:proofErr w:type="spellStart"/>
+      <w:r>
+        <w:rPr>
+          <w:rFonts w:hint="eastAsia"/>
+        </w:rPr>
+        <w:t>corePoolSize</w:t>
+      </w:r>
+      <w:proofErr w:type="spellEnd"/>
+      <w:r>
+        <w:rPr>
+          <w:rFonts w:hint="eastAsia"/>
+        </w:rPr>
+        <w:t>，一个新的线程将被创建，即使池中可能尚有空闲线程。如果内部任务队列已满，而且有至少</w:t>
       </w:r>
       <w:r>
         <w:rPr>
@@ -9195,7 +10515,7 @@
         <w:rPr>
           <w:rFonts w:hint="eastAsia"/>
         </w:rPr>
-        <w:t>java.util.HashTable</w:t>
+        <w:t>corePoolSize</w:t>
       </w:r>
       <w:proofErr w:type="spellEnd"/>
       <w:r>
@@ -9208,7 +10528,7 @@
         <w:rPr>
           <w:rFonts w:hint="eastAsia"/>
         </w:rPr>
-        <w:t>类很相似，但</w:t>
+        <w:t>正在运行，但是运行线程的数量低于</w:t>
       </w:r>
       <w:r>
         <w:rPr>
@@ -9221,7 +10541,24 @@
         <w:rPr>
           <w:rFonts w:hint="eastAsia"/>
         </w:rPr>
-        <w:t>ConcurrentHashMap</w:t>
+        <w:t>maximumPoolSize</w:t>
+      </w:r>
+      <w:proofErr w:type="spellEnd"/>
+      <w:r>
+        <w:rPr>
+          <w:rFonts w:hint="eastAsia"/>
+        </w:rPr>
+        <w:t>，一个新的线程将被创建去执行该任务。</w:t>
+      </w:r>
+    </w:p>
+    <w:p/>
+    <w:p>
+      <w:proofErr w:type="spellStart"/>
+      <w:r>
+        <w:rPr>
+          <w:rFonts w:hint="eastAsia"/>
+        </w:rPr>
+        <w:t>ThreadPoolExecutor</w:t>
       </w:r>
       <w:proofErr w:type="spellEnd"/>
       <w:r>
@@ -9234,934 +10571,6 @@
         <w:rPr>
           <w:rFonts w:hint="eastAsia"/>
         </w:rPr>
-        <w:t>能够提供比</w:t>
-      </w:r>
-      <w:r>
-        <w:rPr>
-          <w:rFonts w:hint="eastAsia"/>
-        </w:rPr>
-        <w:t xml:space="preserve"> </w:t>
-      </w:r>
-      <w:proofErr w:type="spellStart"/>
-      <w:r>
-        <w:rPr>
-          <w:rFonts w:hint="eastAsia"/>
-        </w:rPr>
-        <w:t>HashTable</w:t>
-      </w:r>
-      <w:proofErr w:type="spellEnd"/>
-      <w:r>
-        <w:rPr>
-          <w:rFonts w:hint="eastAsia"/>
-        </w:rPr>
-        <w:t xml:space="preserve"> </w:t>
-      </w:r>
-      <w:r>
-        <w:rPr>
-          <w:rFonts w:hint="eastAsia"/>
-        </w:rPr>
-        <w:t>更好的并发性能。在你从中读取对象的时候</w:t>
-      </w:r>
-      <w:r>
-        <w:rPr>
-          <w:rFonts w:hint="eastAsia"/>
-        </w:rPr>
-        <w:t xml:space="preserve"> </w:t>
-      </w:r>
-      <w:proofErr w:type="spellStart"/>
-      <w:r>
-        <w:rPr>
-          <w:rFonts w:hint="eastAsia"/>
-        </w:rPr>
-        <w:t>ConcurrentHashMap</w:t>
-      </w:r>
-      <w:proofErr w:type="spellEnd"/>
-      <w:r>
-        <w:rPr>
-          <w:rFonts w:hint="eastAsia"/>
-        </w:rPr>
-        <w:t xml:space="preserve"> </w:t>
-      </w:r>
-      <w:r>
-        <w:rPr>
-          <w:rFonts w:hint="eastAsia"/>
-        </w:rPr>
-        <w:t>并不会把整个</w:t>
-      </w:r>
-      <w:r>
-        <w:rPr>
-          <w:rFonts w:hint="eastAsia"/>
-        </w:rPr>
-        <w:t xml:space="preserve"> Map </w:t>
-      </w:r>
-      <w:r>
-        <w:rPr>
-          <w:rFonts w:hint="eastAsia"/>
-        </w:rPr>
-        <w:t>锁住。</w:t>
-      </w:r>
-    </w:p>
-    <w:p/>
-    <w:p>
-      <w:r>
-        <w:rPr>
-          <w:rFonts w:hint="eastAsia"/>
-        </w:rPr>
-        <w:t>此外，在你向其中写入对象的时候，</w:t>
-      </w:r>
-      <w:proofErr w:type="spellStart"/>
-      <w:r>
-        <w:rPr>
-          <w:rFonts w:hint="eastAsia"/>
-        </w:rPr>
-        <w:t>ConcurrentHashMap</w:t>
-      </w:r>
-      <w:proofErr w:type="spellEnd"/>
-      <w:r>
-        <w:rPr>
-          <w:rFonts w:hint="eastAsia"/>
-        </w:rPr>
-        <w:t xml:space="preserve"> </w:t>
-      </w:r>
-      <w:r>
-        <w:rPr>
-          <w:rFonts w:hint="eastAsia"/>
-        </w:rPr>
-        <w:t>也不会锁住整个</w:t>
-      </w:r>
-      <w:r>
-        <w:rPr>
-          <w:rFonts w:hint="eastAsia"/>
-        </w:rPr>
-        <w:t xml:space="preserve"> Map</w:t>
-      </w:r>
-      <w:r>
-        <w:rPr>
-          <w:rFonts w:hint="eastAsia"/>
-        </w:rPr>
-        <w:t>。它的内部只是把</w:t>
-      </w:r>
-      <w:r>
-        <w:rPr>
-          <w:rFonts w:hint="eastAsia"/>
-        </w:rPr>
-        <w:t xml:space="preserve"> Map </w:t>
-      </w:r>
-      <w:r>
-        <w:rPr>
-          <w:rFonts w:hint="eastAsia"/>
-        </w:rPr>
-        <w:t>中正在被写入的部分进行锁定。</w:t>
-      </w:r>
-    </w:p>
-    <w:p/>
-    <w:p>
-      <w:r>
-        <w:rPr>
-          <w:rFonts w:hint="eastAsia"/>
-        </w:rPr>
-        <w:t>另外一个不同点是，在被遍历的时候，即使是</w:t>
-      </w:r>
-      <w:r>
-        <w:rPr>
-          <w:rFonts w:hint="eastAsia"/>
-        </w:rPr>
-        <w:t xml:space="preserve"> </w:t>
-      </w:r>
-      <w:proofErr w:type="spellStart"/>
-      <w:r>
-        <w:rPr>
-          <w:rFonts w:hint="eastAsia"/>
-        </w:rPr>
-        <w:t>ConcurrentHashMap</w:t>
-      </w:r>
-      <w:proofErr w:type="spellEnd"/>
-      <w:r>
-        <w:rPr>
-          <w:rFonts w:hint="eastAsia"/>
-        </w:rPr>
-        <w:t xml:space="preserve"> </w:t>
-      </w:r>
-      <w:r>
-        <w:rPr>
-          <w:rFonts w:hint="eastAsia"/>
-        </w:rPr>
-        <w:t>被改动，它也不会抛</w:t>
-      </w:r>
-      <w:r>
-        <w:rPr>
-          <w:rFonts w:hint="eastAsia"/>
-        </w:rPr>
-        <w:t xml:space="preserve"> </w:t>
-      </w:r>
-      <w:proofErr w:type="spellStart"/>
-      <w:r>
-        <w:rPr>
-          <w:rFonts w:hint="eastAsia"/>
-        </w:rPr>
-        <w:t>ConcurrentModificationException</w:t>
-      </w:r>
-      <w:proofErr w:type="spellEnd"/>
-      <w:r>
-        <w:rPr>
-          <w:rFonts w:hint="eastAsia"/>
-        </w:rPr>
-        <w:t>。尽管</w:t>
-      </w:r>
-      <w:r>
-        <w:rPr>
-          <w:rFonts w:hint="eastAsia"/>
-        </w:rPr>
-        <w:t xml:space="preserve"> Iterator </w:t>
-      </w:r>
-      <w:r>
-        <w:rPr>
-          <w:rFonts w:hint="eastAsia"/>
-        </w:rPr>
-        <w:t>的设计不是为多个线程的同时使用。更多关于</w:t>
-      </w:r>
-      <w:r>
-        <w:rPr>
-          <w:rFonts w:hint="eastAsia"/>
-        </w:rPr>
-        <w:t xml:space="preserve"> </w:t>
-      </w:r>
-      <w:proofErr w:type="spellStart"/>
-      <w:r>
-        <w:rPr>
-          <w:rFonts w:hint="eastAsia"/>
-        </w:rPr>
-        <w:t>ConcurrentMap</w:t>
-      </w:r>
-      <w:proofErr w:type="spellEnd"/>
-      <w:r>
-        <w:rPr>
-          <w:rFonts w:hint="eastAsia"/>
-        </w:rPr>
-        <w:t xml:space="preserve"> </w:t>
-      </w:r>
-      <w:r>
-        <w:rPr>
-          <w:rFonts w:hint="eastAsia"/>
-        </w:rPr>
-        <w:t>和</w:t>
-      </w:r>
-      <w:r>
-        <w:rPr>
-          <w:rFonts w:hint="eastAsia"/>
-        </w:rPr>
-        <w:t xml:space="preserve"> </w:t>
-      </w:r>
-      <w:proofErr w:type="spellStart"/>
-      <w:r>
-        <w:rPr>
-          <w:rFonts w:hint="eastAsia"/>
-        </w:rPr>
-        <w:t>ConcurrentHashMap</w:t>
-      </w:r>
-      <w:proofErr w:type="spellEnd"/>
-      <w:r>
-        <w:rPr>
-          <w:rFonts w:hint="eastAsia"/>
-        </w:rPr>
-        <w:t xml:space="preserve"> </w:t>
-      </w:r>
-      <w:r>
-        <w:rPr>
-          <w:rFonts w:hint="eastAsia"/>
-        </w:rPr>
-        <w:t>的细节请参考官方文档。</w:t>
-      </w:r>
-    </w:p>
-    <w:p>
-      <w:proofErr w:type="spellStart"/>
-      <w:r>
-        <w:rPr>
-          <w:b/>
-          <w:color w:val="FF0000"/>
-        </w:rPr>
-        <w:t>CyclicBarrier</w:t>
-      </w:r>
-      <w:proofErr w:type="spellEnd"/>
-      <w:r>
-        <w:rPr>
-          <w:b/>
-        </w:rPr>
-        <w:tab/>
-      </w:r>
-      <w:r>
-        <w:t>:</w:t>
-      </w:r>
-      <w:r>
-        <w:rPr>
-          <w:rFonts w:hint="eastAsia"/>
-        </w:rPr>
-        <w:t xml:space="preserve"> </w:t>
-      </w:r>
-    </w:p>
-    <w:p>
-      <w:r>
-        <w:rPr>
-          <w:rFonts w:hint="eastAsia"/>
-        </w:rPr>
-        <w:t>两个线程在栅栏旁等待对方。通过调用</w:t>
-      </w:r>
-      <w:r>
-        <w:rPr>
-          <w:rFonts w:hint="eastAsia"/>
-        </w:rPr>
-        <w:t xml:space="preserve"> </w:t>
-      </w:r>
-      <w:proofErr w:type="spellStart"/>
-      <w:r>
-        <w:rPr>
-          <w:rFonts w:hint="eastAsia"/>
-        </w:rPr>
-        <w:t>CyclicBarrier</w:t>
-      </w:r>
-      <w:proofErr w:type="spellEnd"/>
-      <w:r>
-        <w:rPr>
-          <w:rFonts w:hint="eastAsia"/>
-        </w:rPr>
-        <w:t xml:space="preserve"> </w:t>
-      </w:r>
-      <w:r>
-        <w:rPr>
-          <w:rFonts w:hint="eastAsia"/>
-        </w:rPr>
-        <w:t>对象的</w:t>
-      </w:r>
-      <w:r>
-        <w:rPr>
-          <w:rFonts w:hint="eastAsia"/>
-        </w:rPr>
-        <w:t xml:space="preserve"> await() </w:t>
-      </w:r>
-      <w:r>
-        <w:rPr>
-          <w:rFonts w:hint="eastAsia"/>
-        </w:rPr>
-        <w:t>方法，两个线程可以实现互相等待。一旦</w:t>
-      </w:r>
-      <w:r>
-        <w:rPr>
-          <w:rFonts w:hint="eastAsia"/>
-        </w:rPr>
-        <w:t xml:space="preserve"> N </w:t>
-      </w:r>
-      <w:r>
-        <w:rPr>
-          <w:rFonts w:hint="eastAsia"/>
-        </w:rPr>
-        <w:t>个线程在等待</w:t>
-      </w:r>
-      <w:r>
-        <w:rPr>
-          <w:rFonts w:hint="eastAsia"/>
-        </w:rPr>
-        <w:t xml:space="preserve"> </w:t>
-      </w:r>
-      <w:proofErr w:type="spellStart"/>
-      <w:r>
-        <w:rPr>
-          <w:rFonts w:hint="eastAsia"/>
-        </w:rPr>
-        <w:t>CyclicBarrier</w:t>
-      </w:r>
-      <w:proofErr w:type="spellEnd"/>
-      <w:r>
-        <w:rPr>
-          <w:rFonts w:hint="eastAsia"/>
-        </w:rPr>
-        <w:t xml:space="preserve"> </w:t>
-      </w:r>
-      <w:r>
-        <w:rPr>
-          <w:rFonts w:hint="eastAsia"/>
-        </w:rPr>
-        <w:t>达成，所有线程将被释放掉去继续运行。</w:t>
-      </w:r>
-    </w:p>
-    <w:p>
-      <w:r>
-        <w:rPr>
-          <w:b/>
-          <w:color w:val="FF0000"/>
-        </w:rPr>
-        <w:t>Semaphore</w:t>
-      </w:r>
-      <w:r>
-        <w:tab/>
-        <w:t>:</w:t>
-      </w:r>
-      <w:r>
-        <w:rPr>
-          <w:rFonts w:hint="eastAsia"/>
-        </w:rPr>
-        <w:t xml:space="preserve"> </w:t>
-      </w:r>
-    </w:p>
-    <w:p>
-      <w:proofErr w:type="spellStart"/>
-      <w:r>
-        <w:rPr>
-          <w:rFonts w:hint="eastAsia"/>
-        </w:rPr>
-        <w:t>java.util.concurrent.Semaphore</w:t>
-      </w:r>
-      <w:proofErr w:type="spellEnd"/>
-      <w:r>
-        <w:rPr>
-          <w:rFonts w:hint="eastAsia"/>
-        </w:rPr>
-        <w:t xml:space="preserve"> </w:t>
-      </w:r>
-      <w:r>
-        <w:rPr>
-          <w:rFonts w:hint="eastAsia"/>
-        </w:rPr>
-        <w:t>类是一个计数信号量。这就意味着它具备两个主要方法：</w:t>
-      </w:r>
-    </w:p>
-    <w:p>
-      <w:r>
-        <w:t>acquire()</w:t>
-      </w:r>
-    </w:p>
-    <w:p>
-      <w:r>
-        <w:t>release()</w:t>
-      </w:r>
-    </w:p>
-    <w:p>
-      <w:r>
-        <w:rPr>
-          <w:rFonts w:hint="eastAsia"/>
-        </w:rPr>
-        <w:t>计数信号量由一个指定数量的</w:t>
-      </w:r>
-      <w:r>
-        <w:rPr>
-          <w:rFonts w:hint="eastAsia"/>
-        </w:rPr>
-        <w:t xml:space="preserve"> </w:t>
-      </w:r>
-      <w:r>
-        <w:rPr>
-          <w:rFonts w:hint="eastAsia"/>
-        </w:rPr>
-        <w:t>“许可”</w:t>
-      </w:r>
-      <w:r>
-        <w:rPr>
-          <w:rFonts w:hint="eastAsia"/>
-        </w:rPr>
-        <w:t xml:space="preserve"> </w:t>
-      </w:r>
-      <w:r>
-        <w:rPr>
-          <w:rFonts w:hint="eastAsia"/>
-        </w:rPr>
-        <w:t>初始化。每调用一次</w:t>
-      </w:r>
-      <w:r>
-        <w:rPr>
-          <w:rFonts w:hint="eastAsia"/>
-        </w:rPr>
-        <w:t xml:space="preserve"> acquire()</w:t>
-      </w:r>
-      <w:r>
-        <w:rPr>
-          <w:rFonts w:hint="eastAsia"/>
-        </w:rPr>
-        <w:t>，一个许可会被调用线程取走。每调用一次</w:t>
-      </w:r>
-      <w:r>
-        <w:rPr>
-          <w:rFonts w:hint="eastAsia"/>
-        </w:rPr>
-        <w:t xml:space="preserve"> release()</w:t>
-      </w:r>
-      <w:r>
-        <w:rPr>
-          <w:rFonts w:hint="eastAsia"/>
-        </w:rPr>
-        <w:t>，一个许可会被返还给信号量。因此，在没有任何</w:t>
-      </w:r>
-      <w:r>
-        <w:rPr>
-          <w:rFonts w:hint="eastAsia"/>
-        </w:rPr>
-        <w:t xml:space="preserve"> release() </w:t>
-      </w:r>
-      <w:r>
-        <w:rPr>
-          <w:rFonts w:hint="eastAsia"/>
-        </w:rPr>
-        <w:t>调用时，最多有</w:t>
-      </w:r>
-      <w:r>
-        <w:rPr>
-          <w:rFonts w:hint="eastAsia"/>
-        </w:rPr>
-        <w:t xml:space="preserve"> N </w:t>
-      </w:r>
-      <w:r>
-        <w:rPr>
-          <w:rFonts w:hint="eastAsia"/>
-        </w:rPr>
-        <w:t>个线程能够通过</w:t>
-      </w:r>
-      <w:r>
-        <w:rPr>
-          <w:rFonts w:hint="eastAsia"/>
-        </w:rPr>
-        <w:t xml:space="preserve"> acquire() </w:t>
-      </w:r>
-      <w:r>
-        <w:rPr>
-          <w:rFonts w:hint="eastAsia"/>
-        </w:rPr>
-        <w:t>方法，</w:t>
-      </w:r>
-      <w:r>
-        <w:rPr>
-          <w:rFonts w:hint="eastAsia"/>
-        </w:rPr>
-        <w:t xml:space="preserve">N </w:t>
-      </w:r>
-      <w:r>
-        <w:rPr>
-          <w:rFonts w:hint="eastAsia"/>
-        </w:rPr>
-        <w:t>是该信号量初始化时的许可的指定数量。这些许可只是一个简单的计数器。这里没啥奇特的地方。</w:t>
-      </w:r>
-    </w:p>
-    <w:p/>
-    <w:p>
-      <w:r>
-        <w:rPr>
-          <w:rFonts w:hint="eastAsia"/>
-        </w:rPr>
-        <w:lastRenderedPageBreak/>
-        <w:t xml:space="preserve">Semaphore </w:t>
-      </w:r>
-      <w:r>
-        <w:rPr>
-          <w:rFonts w:hint="eastAsia"/>
-        </w:rPr>
-        <w:t>用法</w:t>
-      </w:r>
-    </w:p>
-    <w:p/>
-    <w:p>
-      <w:r>
-        <w:rPr>
-          <w:rFonts w:hint="eastAsia"/>
-        </w:rPr>
-        <w:t>信号量主要有两种用途：</w:t>
-      </w:r>
-    </w:p>
-    <w:p/>
-    <w:p>
-      <w:r>
-        <w:rPr>
-          <w:rFonts w:hint="eastAsia"/>
-        </w:rPr>
-        <w:t>保护一个重要</w:t>
-      </w:r>
-      <w:r>
-        <w:rPr>
-          <w:rFonts w:hint="eastAsia"/>
-        </w:rPr>
-        <w:t>(</w:t>
-      </w:r>
-      <w:r>
-        <w:rPr>
-          <w:rFonts w:hint="eastAsia"/>
-        </w:rPr>
-        <w:t>代码</w:t>
-      </w:r>
-      <w:r>
-        <w:rPr>
-          <w:rFonts w:hint="eastAsia"/>
-        </w:rPr>
-        <w:t>)</w:t>
-      </w:r>
-      <w:r>
-        <w:rPr>
-          <w:rFonts w:hint="eastAsia"/>
-        </w:rPr>
-        <w:t>部分防止一次超过</w:t>
-      </w:r>
-      <w:r>
-        <w:rPr>
-          <w:rFonts w:hint="eastAsia"/>
-        </w:rPr>
-        <w:t xml:space="preserve"> N </w:t>
-      </w:r>
-      <w:r>
-        <w:rPr>
-          <w:rFonts w:hint="eastAsia"/>
-        </w:rPr>
-        <w:t>个线程进入。</w:t>
-      </w:r>
-    </w:p>
-    <w:p>
-      <w:r>
-        <w:rPr>
-          <w:rFonts w:hint="eastAsia"/>
-        </w:rPr>
-        <w:t>在两个线程之间发送信号。</w:t>
-      </w:r>
-    </w:p>
-    <w:p>
-      <w:r>
-        <w:rPr>
-          <w:rFonts w:hint="eastAsia"/>
-        </w:rPr>
-        <w:t>保护重要部分</w:t>
-      </w:r>
-    </w:p>
-    <w:p/>
-    <w:p>
-      <w:r>
-        <w:rPr>
-          <w:rFonts w:hint="eastAsia"/>
-        </w:rPr>
-        <w:t>如果你将信号量用于保护一个重要部分，试图进入这一部分的代码通常会首先尝试获得一个许可，然后才能进入重要部分</w:t>
-      </w:r>
-      <w:r>
-        <w:rPr>
-          <w:rFonts w:hint="eastAsia"/>
-        </w:rPr>
-        <w:t>(</w:t>
-      </w:r>
-      <w:r>
-        <w:rPr>
-          <w:rFonts w:hint="eastAsia"/>
-        </w:rPr>
-        <w:t>代码块</w:t>
-      </w:r>
-      <w:r>
-        <w:rPr>
-          <w:rFonts w:hint="eastAsia"/>
-        </w:rPr>
-        <w:t>)</w:t>
-      </w:r>
-      <w:r>
-        <w:rPr>
-          <w:rFonts w:hint="eastAsia"/>
-        </w:rPr>
-        <w:t>，执行完之后，再把许可释放掉。</w:t>
-      </w:r>
-    </w:p>
-    <w:p>
-      <w:r>
-        <w:rPr>
-          <w:rFonts w:hint="eastAsia"/>
-        </w:rPr>
-        <w:t>比如这样：</w:t>
-      </w:r>
-    </w:p>
-    <w:p>
-      <w:r>
-        <w:t xml:space="preserve">Semaphore </w:t>
-      </w:r>
-      <w:proofErr w:type="spellStart"/>
-      <w:r>
-        <w:t>semaphore</w:t>
-      </w:r>
-      <w:proofErr w:type="spellEnd"/>
-      <w:r>
-        <w:t xml:space="preserve"> = new Semaphore(1);  </w:t>
-      </w:r>
-    </w:p>
-    <w:p>
-      <w:r>
-        <w:t xml:space="preserve"> </w:t>
-      </w:r>
-    </w:p>
-    <w:p>
-      <w:r>
-        <w:t xml:space="preserve">//critical section  </w:t>
-      </w:r>
-    </w:p>
-    <w:p>
-      <w:proofErr w:type="spellStart"/>
-      <w:r>
-        <w:t>semaphore.acquire</w:t>
-      </w:r>
-      <w:proofErr w:type="spellEnd"/>
-      <w:r>
-        <w:t xml:space="preserve">();  </w:t>
-      </w:r>
-    </w:p>
-    <w:p>
-      <w:r>
-        <w:t xml:space="preserve"> </w:t>
-      </w:r>
-    </w:p>
-    <w:p>
-      <w:r>
-        <w:t xml:space="preserve">...  </w:t>
-      </w:r>
-    </w:p>
-    <w:p>
-      <w:r>
-        <w:t xml:space="preserve"> </w:t>
-      </w:r>
-    </w:p>
-    <w:p>
-      <w:proofErr w:type="spellStart"/>
-      <w:r>
-        <w:t>semaphore.release</w:t>
-      </w:r>
-      <w:proofErr w:type="spellEnd"/>
-      <w:r>
-        <w:t>();</w:t>
-      </w:r>
-    </w:p>
-    <w:p>
-      <w:proofErr w:type="spellStart"/>
-      <w:r>
-        <w:rPr>
-          <w:b/>
-          <w:color w:val="FF0000"/>
-        </w:rPr>
-        <w:t>ThreadPoolExecutor</w:t>
-      </w:r>
-      <w:proofErr w:type="spellEnd"/>
-      <w:r>
-        <w:tab/>
-        <w:t>:</w:t>
-      </w:r>
-    </w:p>
-    <w:p>
-      <w:proofErr w:type="spellStart"/>
-      <w:r>
-        <w:rPr>
-          <w:rFonts w:hint="eastAsia"/>
-        </w:rPr>
-        <w:t>java.util.concurrent.ThreadPoolExecutor</w:t>
-      </w:r>
-      <w:proofErr w:type="spellEnd"/>
-      <w:r>
-        <w:rPr>
-          <w:rFonts w:hint="eastAsia"/>
-        </w:rPr>
-        <w:t xml:space="preserve"> </w:t>
-      </w:r>
-      <w:r>
-        <w:rPr>
-          <w:rFonts w:hint="eastAsia"/>
-        </w:rPr>
-        <w:t>是</w:t>
-      </w:r>
-      <w:r>
-        <w:rPr>
-          <w:rFonts w:hint="eastAsia"/>
-        </w:rPr>
-        <w:t xml:space="preserve"> </w:t>
-      </w:r>
-      <w:proofErr w:type="spellStart"/>
-      <w:r>
-        <w:rPr>
-          <w:rFonts w:hint="eastAsia"/>
-        </w:rPr>
-        <w:t>ExecutorService</w:t>
-      </w:r>
-      <w:proofErr w:type="spellEnd"/>
-      <w:r>
-        <w:rPr>
-          <w:rFonts w:hint="eastAsia"/>
-        </w:rPr>
-        <w:t xml:space="preserve"> </w:t>
-      </w:r>
-      <w:r>
-        <w:rPr>
-          <w:rFonts w:hint="eastAsia"/>
-        </w:rPr>
-        <w:t>接口的一个实现。</w:t>
-      </w:r>
-      <w:proofErr w:type="spellStart"/>
-      <w:r>
-        <w:rPr>
-          <w:rFonts w:hint="eastAsia"/>
-        </w:rPr>
-        <w:t>ThreadPoolExecutor</w:t>
-      </w:r>
-      <w:proofErr w:type="spellEnd"/>
-      <w:r>
-        <w:rPr>
-          <w:rFonts w:hint="eastAsia"/>
-        </w:rPr>
-        <w:t xml:space="preserve"> </w:t>
-      </w:r>
-      <w:r>
-        <w:rPr>
-          <w:rFonts w:hint="eastAsia"/>
-        </w:rPr>
-        <w:t>使用其内部池中的线程执行给定任务</w:t>
-      </w:r>
-      <w:r>
-        <w:rPr>
-          <w:rFonts w:hint="eastAsia"/>
-        </w:rPr>
-        <w:t xml:space="preserve">(Callable </w:t>
-      </w:r>
-      <w:r>
-        <w:rPr>
-          <w:rFonts w:hint="eastAsia"/>
-        </w:rPr>
-        <w:t>或者</w:t>
-      </w:r>
-      <w:r>
-        <w:rPr>
-          <w:rFonts w:hint="eastAsia"/>
-        </w:rPr>
-        <w:t xml:space="preserve"> Runnable)</w:t>
-      </w:r>
-      <w:r>
-        <w:rPr>
-          <w:rFonts w:hint="eastAsia"/>
-        </w:rPr>
-        <w:t>。</w:t>
-      </w:r>
-    </w:p>
-    <w:p/>
-    <w:p>
-      <w:proofErr w:type="spellStart"/>
-      <w:r>
-        <w:rPr>
-          <w:rFonts w:hint="eastAsia"/>
-        </w:rPr>
-        <w:t>ThreadPoolExecutor</w:t>
-      </w:r>
-      <w:proofErr w:type="spellEnd"/>
-      <w:r>
-        <w:rPr>
-          <w:rFonts w:hint="eastAsia"/>
-        </w:rPr>
-        <w:t xml:space="preserve"> </w:t>
-      </w:r>
-      <w:r>
-        <w:rPr>
-          <w:rFonts w:hint="eastAsia"/>
-        </w:rPr>
-        <w:t>包含的线程池能够包含不同数量的线程。池中线程的数量由以下变量决定：</w:t>
-      </w:r>
-    </w:p>
-    <w:p/>
-    <w:p>
-      <w:proofErr w:type="spellStart"/>
-      <w:r>
-        <w:t>corePoolSize</w:t>
-      </w:r>
-      <w:proofErr w:type="spellEnd"/>
-    </w:p>
-    <w:p>
-      <w:proofErr w:type="spellStart"/>
-      <w:r>
-        <w:t>maximumPoolSize</w:t>
-      </w:r>
-      <w:proofErr w:type="spellEnd"/>
-    </w:p>
-    <w:p>
-      <w:r>
-        <w:rPr>
-          <w:rFonts w:hint="eastAsia"/>
-        </w:rPr>
-        <w:t>当一个任务委托给线程池时，如果池中线程数量低于</w:t>
-      </w:r>
-      <w:r>
-        <w:rPr>
-          <w:rFonts w:hint="eastAsia"/>
-        </w:rPr>
-        <w:t xml:space="preserve"> </w:t>
-      </w:r>
-      <w:proofErr w:type="spellStart"/>
-      <w:r>
-        <w:rPr>
-          <w:rFonts w:hint="eastAsia"/>
-        </w:rPr>
-        <w:t>corePoolSize</w:t>
-      </w:r>
-      <w:proofErr w:type="spellEnd"/>
-      <w:r>
-        <w:rPr>
-          <w:rFonts w:hint="eastAsia"/>
-        </w:rPr>
-        <w:t>，一个新的线程将被创建，即使池中可能尚有空闲线程。如果内部任务队列已满，而且有至少</w:t>
-      </w:r>
-      <w:r>
-        <w:rPr>
-          <w:rFonts w:hint="eastAsia"/>
-        </w:rPr>
-        <w:t xml:space="preserve"> </w:t>
-      </w:r>
-      <w:proofErr w:type="spellStart"/>
-      <w:r>
-        <w:rPr>
-          <w:rFonts w:hint="eastAsia"/>
-        </w:rPr>
-        <w:t>corePoolSize</w:t>
-      </w:r>
-      <w:proofErr w:type="spellEnd"/>
-      <w:r>
-        <w:rPr>
-          <w:rFonts w:hint="eastAsia"/>
-        </w:rPr>
-        <w:t xml:space="preserve"> </w:t>
-      </w:r>
-      <w:r>
-        <w:rPr>
-          <w:rFonts w:hint="eastAsia"/>
-        </w:rPr>
-        <w:t>正在运行，但是运行线程的数量低于</w:t>
-      </w:r>
-      <w:r>
-        <w:rPr>
-          <w:rFonts w:hint="eastAsia"/>
-        </w:rPr>
-        <w:t xml:space="preserve"> </w:t>
-      </w:r>
-      <w:proofErr w:type="spellStart"/>
-      <w:r>
-        <w:rPr>
-          <w:rFonts w:hint="eastAsia"/>
-        </w:rPr>
-        <w:t>maximumPoolSize</w:t>
-      </w:r>
-      <w:proofErr w:type="spellEnd"/>
-      <w:r>
-        <w:rPr>
-          <w:rFonts w:hint="eastAsia"/>
-        </w:rPr>
-        <w:t>，一个新的线程将被创建去执行该任务。</w:t>
-      </w:r>
-    </w:p>
-    <w:p/>
-    <w:p>
-      <w:proofErr w:type="spellStart"/>
-      <w:r>
-        <w:rPr>
-          <w:rFonts w:hint="eastAsia"/>
-        </w:rPr>
-        <w:t>ThreadPoolExecutor</w:t>
-      </w:r>
-      <w:proofErr w:type="spellEnd"/>
-      <w:r>
-        <w:rPr>
-          <w:rFonts w:hint="eastAsia"/>
-        </w:rPr>
-        <w:t xml:space="preserve"> </w:t>
-      </w:r>
-      <w:r>
-        <w:rPr>
-          <w:rFonts w:hint="eastAsia"/>
-        </w:rPr>
         <w:t>图解：</w:t>
       </w:r>
     </w:p>
@@ -10170,7 +10579,6 @@
         <w:rPr>
           <w:noProof/>
         </w:rPr>
-        <w:lastRenderedPageBreak/>
         <w:drawing>
           <wp:inline distT="0" distB="0" distL="0" distR="0" wp14:anchorId="2EF08739" wp14:editId="5C8067E7">
             <wp:extent cx="4137660" cy="3421380"/>
@@ -10189,7 +10597,7 @@
                     </pic:cNvPicPr>
                   </pic:nvPicPr>
                   <pic:blipFill>
-                    <a:blip r:embed="rId10">
+                    <a:blip r:embed="rId11">
                       <a:extLst>
                         <a:ext uri="{28A0092B-C50C-407E-A947-70E740481C1C}">
                           <a14:useLocalDpi xmlns:a14="http://schemas.microsoft.com/office/drawing/2010/main" val="0"/>
@@ -10419,6 +10827,7 @@
     <w:p>
       <w:proofErr w:type="spellStart"/>
       <w:r>
+        <w:lastRenderedPageBreak/>
         <w:t>ExecutorService</w:t>
       </w:r>
       <w:proofErr w:type="spellEnd"/>
@@ -10580,54 +10989,1077 @@
       </w:r>
     </w:p>
     <w:p>
+      <w:pPr>
+        <w:pStyle w:val="3"/>
+        <w:rPr>
+          <w:color w:val="FF0000"/>
+        </w:rPr>
+      </w:pPr>
+      <w:r>
+        <w:rPr>
+          <w:color w:val="FF0000"/>
+        </w:rPr>
+        <w:t>5.6</w:t>
+      </w:r>
+      <w:r>
+        <w:rPr>
+          <w:rFonts w:hint="eastAsia"/>
+          <w:color w:val="FF0000"/>
+        </w:rPr>
+        <w:t>、</w:t>
+      </w:r>
+      <w:r>
+        <w:rPr>
+          <w:color w:val="FF0000"/>
+        </w:rPr>
+        <w:t>Lock</w:t>
+      </w:r>
+    </w:p>
+    <w:p>
+      <w:r>
+        <w:rPr>
+          <w:rFonts w:hint="eastAsia"/>
+        </w:rPr>
+        <w:t>既然</w:t>
+      </w:r>
+      <w:r>
+        <w:rPr>
+          <w:rFonts w:hint="eastAsia"/>
+        </w:rPr>
+        <w:t xml:space="preserve"> Lock </w:t>
+      </w:r>
+      <w:r>
+        <w:rPr>
+          <w:rFonts w:hint="eastAsia"/>
+        </w:rPr>
+        <w:t>是一个接口，在你的程序里需要使用它的实现类之一来使用它。以下是一个简单示例：</w:t>
+      </w:r>
+    </w:p>
+    <w:p>
+      <w:r>
+        <w:t xml:space="preserve">Lock </w:t>
+      </w:r>
+      <w:proofErr w:type="spellStart"/>
+      <w:r>
+        <w:t>lock</w:t>
+      </w:r>
+      <w:proofErr w:type="spellEnd"/>
+      <w:r>
+        <w:t xml:space="preserve"> = new </w:t>
+      </w:r>
+      <w:proofErr w:type="spellStart"/>
+      <w:r>
+        <w:t>ReentrantLock</w:t>
+      </w:r>
+      <w:proofErr w:type="spellEnd"/>
+      <w:r>
+        <w:t xml:space="preserve">();  </w:t>
+      </w:r>
+    </w:p>
+    <w:p>
+      <w:r>
+        <w:t xml:space="preserve"> </w:t>
+      </w:r>
+    </w:p>
+    <w:p>
+      <w:proofErr w:type="spellStart"/>
+      <w:r>
+        <w:t>lock.lock</w:t>
+      </w:r>
+      <w:proofErr w:type="spellEnd"/>
+      <w:r>
+        <w:t xml:space="preserve">();  </w:t>
+      </w:r>
+    </w:p>
+    <w:p>
+      <w:r>
+        <w:t xml:space="preserve"> </w:t>
+      </w:r>
+    </w:p>
+    <w:p>
+      <w:r>
+        <w:t xml:space="preserve">//critical section  </w:t>
+      </w:r>
+    </w:p>
+    <w:p>
+      <w:r>
+        <w:t xml:space="preserve"> </w:t>
+      </w:r>
+    </w:p>
+    <w:p>
+      <w:proofErr w:type="spellStart"/>
+      <w:r>
+        <w:t>lock.unlock</w:t>
+      </w:r>
+      <w:proofErr w:type="spellEnd"/>
+      <w:r>
+        <w:t>();</w:t>
+      </w:r>
+    </w:p>
+    <w:p>
+      <w:r>
+        <w:rPr>
+          <w:rFonts w:hint="eastAsia"/>
+        </w:rPr>
+        <w:t>首先创建了一个</w:t>
+      </w:r>
+      <w:r>
+        <w:rPr>
+          <w:rFonts w:hint="eastAsia"/>
+        </w:rPr>
+        <w:t xml:space="preserve"> Lock </w:t>
+      </w:r>
+      <w:r>
+        <w:rPr>
+          <w:rFonts w:hint="eastAsia"/>
+        </w:rPr>
+        <w:t>对象。之后调用了它的</w:t>
+      </w:r>
+      <w:r>
+        <w:rPr>
+          <w:rFonts w:hint="eastAsia"/>
+        </w:rPr>
+        <w:t xml:space="preserve"> lock() </w:t>
+      </w:r>
+      <w:r>
+        <w:rPr>
+          <w:rFonts w:hint="eastAsia"/>
+        </w:rPr>
+        <w:t>方法。这时候这个</w:t>
+      </w:r>
+      <w:r>
+        <w:rPr>
+          <w:rFonts w:hint="eastAsia"/>
+        </w:rPr>
+        <w:t xml:space="preserve"> lock </w:t>
+      </w:r>
+      <w:r>
+        <w:rPr>
+          <w:rFonts w:hint="eastAsia"/>
+        </w:rPr>
+        <w:t>实例就被锁住啦。任何其他再过来调用</w:t>
+      </w:r>
+      <w:r>
+        <w:rPr>
+          <w:rFonts w:hint="eastAsia"/>
+        </w:rPr>
+        <w:t xml:space="preserve"> lock() </w:t>
+      </w:r>
+      <w:r>
+        <w:rPr>
+          <w:rFonts w:hint="eastAsia"/>
+        </w:rPr>
+        <w:t>方法的线程将会被阻塞住，直到锁定</w:t>
+      </w:r>
+      <w:r>
+        <w:rPr>
+          <w:rFonts w:hint="eastAsia"/>
+        </w:rPr>
+        <w:t xml:space="preserve"> lock </w:t>
+      </w:r>
+      <w:r>
+        <w:rPr>
+          <w:rFonts w:hint="eastAsia"/>
+        </w:rPr>
+        <w:t>实例的线程调用了</w:t>
+      </w:r>
+      <w:r>
+        <w:rPr>
+          <w:rFonts w:hint="eastAsia"/>
+        </w:rPr>
+        <w:t xml:space="preserve"> unlock() </w:t>
+      </w:r>
+      <w:r>
+        <w:rPr>
+          <w:rFonts w:hint="eastAsia"/>
+        </w:rPr>
+        <w:t>方法。最后</w:t>
+      </w:r>
+      <w:r>
+        <w:rPr>
+          <w:rFonts w:hint="eastAsia"/>
+        </w:rPr>
+        <w:t xml:space="preserve"> unlock() </w:t>
+      </w:r>
+      <w:r>
+        <w:rPr>
+          <w:rFonts w:hint="eastAsia"/>
+        </w:rPr>
+        <w:t>被调用了，</w:t>
+      </w:r>
+      <w:r>
+        <w:rPr>
+          <w:rFonts w:hint="eastAsia"/>
+        </w:rPr>
+        <w:t xml:space="preserve">lock </w:t>
+      </w:r>
+      <w:r>
+        <w:rPr>
+          <w:rFonts w:hint="eastAsia"/>
+        </w:rPr>
+        <w:t>对象解锁了，其他线程可以对它进行锁定了。</w:t>
+      </w:r>
+    </w:p>
+    <w:p/>
+    <w:p>
+      <w:r>
+        <w:rPr>
+          <w:rFonts w:hint="eastAsia"/>
+        </w:rPr>
+        <w:t xml:space="preserve">Java Lock </w:t>
+      </w:r>
+      <w:r>
+        <w:rPr>
+          <w:rFonts w:hint="eastAsia"/>
+        </w:rPr>
+        <w:t>实现</w:t>
+      </w:r>
+    </w:p>
+    <w:p/>
+    <w:p>
+      <w:proofErr w:type="spellStart"/>
+      <w:r>
+        <w:rPr>
+          <w:rFonts w:hint="eastAsia"/>
+        </w:rPr>
+        <w:t>java.util.concurrent.locks</w:t>
+      </w:r>
+      <w:proofErr w:type="spellEnd"/>
+      <w:r>
+        <w:rPr>
+          <w:rFonts w:hint="eastAsia"/>
+        </w:rPr>
+        <w:t xml:space="preserve"> </w:t>
+      </w:r>
+      <w:r>
+        <w:rPr>
+          <w:rFonts w:hint="eastAsia"/>
+        </w:rPr>
+        <w:t>包提供了以下对</w:t>
+      </w:r>
+      <w:r>
+        <w:rPr>
+          <w:rFonts w:hint="eastAsia"/>
+        </w:rPr>
+        <w:t xml:space="preserve"> Lock </w:t>
+      </w:r>
+      <w:r>
+        <w:rPr>
+          <w:rFonts w:hint="eastAsia"/>
+        </w:rPr>
+        <w:t>接口的实现类：</w:t>
+      </w:r>
+    </w:p>
+    <w:p/>
+    <w:p>
+      <w:proofErr w:type="spellStart"/>
+      <w:r>
+        <w:t>ReentrantLock</w:t>
+      </w:r>
+      <w:proofErr w:type="spellEnd"/>
+    </w:p>
+    <w:p>
+      <w:r>
+        <w:rPr>
+          <w:rFonts w:hint="eastAsia"/>
+        </w:rPr>
+        <w:t xml:space="preserve">Lock </w:t>
+      </w:r>
+      <w:r>
+        <w:rPr>
+          <w:rFonts w:hint="eastAsia"/>
+        </w:rPr>
+        <w:t>和</w:t>
+      </w:r>
+      <w:r>
+        <w:rPr>
+          <w:rFonts w:hint="eastAsia"/>
+        </w:rPr>
+        <w:t xml:space="preserve"> synchronized </w:t>
+      </w:r>
+      <w:r>
+        <w:rPr>
+          <w:rFonts w:hint="eastAsia"/>
+        </w:rPr>
+        <w:t>代码块的主要不同点</w:t>
+      </w:r>
+    </w:p>
+    <w:p/>
+    <w:p>
+      <w:r>
+        <w:rPr>
+          <w:rFonts w:hint="eastAsia"/>
+        </w:rPr>
+        <w:t>一个</w:t>
+      </w:r>
+      <w:r>
+        <w:rPr>
+          <w:rFonts w:hint="eastAsia"/>
+        </w:rPr>
+        <w:t xml:space="preserve"> Lock </w:t>
+      </w:r>
+      <w:r>
+        <w:rPr>
+          <w:rFonts w:hint="eastAsia"/>
+        </w:rPr>
+        <w:t>对象和一个</w:t>
+      </w:r>
+      <w:r>
+        <w:rPr>
+          <w:rFonts w:hint="eastAsia"/>
+        </w:rPr>
+        <w:t xml:space="preserve"> synchronized </w:t>
+      </w:r>
+      <w:r>
+        <w:rPr>
+          <w:rFonts w:hint="eastAsia"/>
+        </w:rPr>
+        <w:t>代码块之间的主要不同点是：</w:t>
+      </w:r>
+    </w:p>
+    <w:p>
+      <w:r>
+        <w:rPr>
+          <w:rFonts w:hint="eastAsia"/>
+        </w:rPr>
+        <w:t xml:space="preserve">synchronized </w:t>
+      </w:r>
+      <w:r>
+        <w:rPr>
+          <w:rFonts w:hint="eastAsia"/>
+        </w:rPr>
+        <w:t>代码块不能够保证进入访问等待的线程的先后顺序。</w:t>
+      </w:r>
+    </w:p>
+    <w:p>
+      <w:r>
+        <w:rPr>
+          <w:rFonts w:hint="eastAsia"/>
+        </w:rPr>
+        <w:t>你不能够传递任何参数给一个</w:t>
+      </w:r>
+      <w:r>
+        <w:rPr>
+          <w:rFonts w:hint="eastAsia"/>
+        </w:rPr>
+        <w:t xml:space="preserve"> synchronized </w:t>
+      </w:r>
+      <w:r>
+        <w:rPr>
+          <w:rFonts w:hint="eastAsia"/>
+        </w:rPr>
+        <w:t>代码块的入口。因此，对于</w:t>
+      </w:r>
+      <w:r>
+        <w:rPr>
+          <w:rFonts w:hint="eastAsia"/>
+        </w:rPr>
+        <w:t xml:space="preserve"> synchronized </w:t>
+      </w:r>
+      <w:r>
+        <w:rPr>
+          <w:rFonts w:hint="eastAsia"/>
+        </w:rPr>
+        <w:t>代码块的访问等待设置超时时间是不可能的事情。</w:t>
+      </w:r>
+    </w:p>
+    <w:p>
+      <w:r>
+        <w:rPr>
+          <w:rFonts w:hint="eastAsia"/>
+        </w:rPr>
+        <w:t xml:space="preserve">synchronized </w:t>
+      </w:r>
+      <w:r>
+        <w:rPr>
+          <w:rFonts w:hint="eastAsia"/>
+        </w:rPr>
+        <w:t>块必须被完整地包含在单个方法里。而一个</w:t>
+      </w:r>
+      <w:r>
+        <w:rPr>
+          <w:rFonts w:hint="eastAsia"/>
+        </w:rPr>
+        <w:t xml:space="preserve"> Lock </w:t>
+      </w:r>
+      <w:r>
+        <w:rPr>
+          <w:rFonts w:hint="eastAsia"/>
+        </w:rPr>
+        <w:t>对象可以把它的</w:t>
+      </w:r>
+      <w:r>
+        <w:rPr>
+          <w:rFonts w:hint="eastAsia"/>
+        </w:rPr>
+        <w:t xml:space="preserve"> lock() </w:t>
+      </w:r>
+      <w:r>
+        <w:rPr>
+          <w:rFonts w:hint="eastAsia"/>
+        </w:rPr>
+        <w:t>和</w:t>
+      </w:r>
+      <w:r>
+        <w:rPr>
+          <w:rFonts w:hint="eastAsia"/>
+        </w:rPr>
+        <w:t xml:space="preserve"> unlock() </w:t>
+      </w:r>
+      <w:r>
+        <w:rPr>
+          <w:rFonts w:hint="eastAsia"/>
+        </w:rPr>
+        <w:t>方法的调用放在不同的方法里。</w:t>
+      </w:r>
+    </w:p>
+    <w:p>
+      <w:r>
+        <w:rPr>
+          <w:rFonts w:hint="eastAsia"/>
+        </w:rPr>
+        <w:t xml:space="preserve">Lock </w:t>
+      </w:r>
+      <w:r>
+        <w:rPr>
+          <w:rFonts w:hint="eastAsia"/>
+        </w:rPr>
+        <w:t>的方法</w:t>
+      </w:r>
+    </w:p>
+    <w:p/>
+    <w:p>
+      <w:r>
+        <w:rPr>
+          <w:rFonts w:hint="eastAsia"/>
+        </w:rPr>
+        <w:lastRenderedPageBreak/>
+        <w:t xml:space="preserve">Lock </w:t>
+      </w:r>
+      <w:r>
+        <w:rPr>
+          <w:rFonts w:hint="eastAsia"/>
+        </w:rPr>
+        <w:t>接口具有以下主要方法：</w:t>
+      </w:r>
+    </w:p>
+    <w:p/>
+    <w:p>
+      <w:r>
+        <w:t>lock()</w:t>
+      </w:r>
+    </w:p>
+    <w:p>
+      <w:proofErr w:type="spellStart"/>
+      <w:r>
+        <w:t>lockInterruptibly</w:t>
+      </w:r>
+      <w:proofErr w:type="spellEnd"/>
+      <w:r>
+        <w:t>()</w:t>
+      </w:r>
+    </w:p>
+    <w:p>
+      <w:proofErr w:type="spellStart"/>
+      <w:r>
+        <w:t>tryLock</w:t>
+      </w:r>
+      <w:proofErr w:type="spellEnd"/>
+      <w:r>
+        <w:t>()</w:t>
+      </w:r>
+    </w:p>
+    <w:p>
+      <w:proofErr w:type="spellStart"/>
+      <w:r>
+        <w:t>tryLock</w:t>
+      </w:r>
+      <w:proofErr w:type="spellEnd"/>
+      <w:r>
+        <w:t xml:space="preserve">(long timeout, </w:t>
+      </w:r>
+      <w:proofErr w:type="spellStart"/>
+      <w:r>
+        <w:t>TimeUnit</w:t>
+      </w:r>
+      <w:proofErr w:type="spellEnd"/>
+      <w:r>
+        <w:t xml:space="preserve"> </w:t>
+      </w:r>
+      <w:proofErr w:type="spellStart"/>
+      <w:r>
+        <w:t>timeUnit</w:t>
+      </w:r>
+      <w:proofErr w:type="spellEnd"/>
+      <w:r>
+        <w:t>)</w:t>
+      </w:r>
+    </w:p>
+    <w:p>
+      <w:r>
+        <w:t>unlock()</w:t>
+      </w:r>
+    </w:p>
+    <w:p>
+      <w:r>
+        <w:rPr>
+          <w:rFonts w:hint="eastAsia"/>
+        </w:rPr>
+        <w:t xml:space="preserve">lock() </w:t>
+      </w:r>
+      <w:r>
+        <w:rPr>
+          <w:rFonts w:hint="eastAsia"/>
+        </w:rPr>
+        <w:t>将</w:t>
+      </w:r>
+      <w:r>
+        <w:rPr>
+          <w:rFonts w:hint="eastAsia"/>
+        </w:rPr>
+        <w:t xml:space="preserve"> Lock </w:t>
+      </w:r>
+      <w:r>
+        <w:rPr>
+          <w:rFonts w:hint="eastAsia"/>
+        </w:rPr>
+        <w:t>实例锁定。如果该</w:t>
+      </w:r>
+      <w:r>
+        <w:rPr>
+          <w:rFonts w:hint="eastAsia"/>
+        </w:rPr>
+        <w:t xml:space="preserve"> Lock </w:t>
+      </w:r>
+      <w:r>
+        <w:rPr>
+          <w:rFonts w:hint="eastAsia"/>
+        </w:rPr>
+        <w:t>实例已被锁定，调用</w:t>
+      </w:r>
+      <w:r>
+        <w:rPr>
+          <w:rFonts w:hint="eastAsia"/>
+        </w:rPr>
+        <w:t xml:space="preserve"> lock() </w:t>
+      </w:r>
+      <w:r>
+        <w:rPr>
+          <w:rFonts w:hint="eastAsia"/>
+        </w:rPr>
+        <w:t>方法的线程将会阻塞，直到</w:t>
+      </w:r>
+      <w:r>
+        <w:rPr>
+          <w:rFonts w:hint="eastAsia"/>
+        </w:rPr>
+        <w:t xml:space="preserve"> Lock </w:t>
+      </w:r>
+      <w:r>
+        <w:rPr>
+          <w:rFonts w:hint="eastAsia"/>
+        </w:rPr>
+        <w:t>实例解锁。</w:t>
+      </w:r>
+    </w:p>
+    <w:p/>
+    <w:p>
+      <w:proofErr w:type="spellStart"/>
+      <w:r>
+        <w:rPr>
+          <w:rFonts w:hint="eastAsia"/>
+        </w:rPr>
+        <w:t>lockInterruptibly</w:t>
+      </w:r>
+      <w:proofErr w:type="spellEnd"/>
+      <w:r>
+        <w:rPr>
+          <w:rFonts w:hint="eastAsia"/>
+        </w:rPr>
+        <w:t xml:space="preserve">() </w:t>
+      </w:r>
+      <w:r>
+        <w:rPr>
+          <w:rFonts w:hint="eastAsia"/>
+        </w:rPr>
+        <w:t>方法将会被调用线程锁定，除非该线程被打断。此外，如果一个线程在通过这个方法来锁定</w:t>
+      </w:r>
+      <w:r>
+        <w:rPr>
+          <w:rFonts w:hint="eastAsia"/>
+        </w:rPr>
+        <w:t xml:space="preserve"> Lock </w:t>
+      </w:r>
+      <w:r>
+        <w:rPr>
+          <w:rFonts w:hint="eastAsia"/>
+        </w:rPr>
+        <w:t>对象时进入阻塞等待，而它被打断了的话，该线程将会退出这个方法调用。</w:t>
+      </w:r>
+    </w:p>
+    <w:p/>
+    <w:p>
+      <w:proofErr w:type="spellStart"/>
+      <w:r>
+        <w:rPr>
+          <w:rFonts w:hint="eastAsia"/>
+        </w:rPr>
+        <w:t>tryLock</w:t>
+      </w:r>
+      <w:proofErr w:type="spellEnd"/>
+      <w:r>
+        <w:rPr>
+          <w:rFonts w:hint="eastAsia"/>
+        </w:rPr>
+        <w:t xml:space="preserve">() </w:t>
+      </w:r>
+      <w:r>
+        <w:rPr>
+          <w:rFonts w:hint="eastAsia"/>
+        </w:rPr>
+        <w:t>方法试图立即锁定</w:t>
+      </w:r>
+      <w:r>
+        <w:rPr>
+          <w:rFonts w:hint="eastAsia"/>
+        </w:rPr>
+        <w:t xml:space="preserve"> Lock </w:t>
+      </w:r>
+      <w:r>
+        <w:rPr>
+          <w:rFonts w:hint="eastAsia"/>
+        </w:rPr>
+        <w:t>实例。如果锁定成功，它将返回</w:t>
+      </w:r>
+      <w:r>
+        <w:rPr>
+          <w:rFonts w:hint="eastAsia"/>
+        </w:rPr>
+        <w:t xml:space="preserve"> true</w:t>
+      </w:r>
+      <w:r>
+        <w:rPr>
+          <w:rFonts w:hint="eastAsia"/>
+        </w:rPr>
+        <w:t>，如果</w:t>
+      </w:r>
+      <w:r>
+        <w:rPr>
+          <w:rFonts w:hint="eastAsia"/>
+        </w:rPr>
+        <w:t xml:space="preserve"> Lock </w:t>
+      </w:r>
+      <w:r>
+        <w:rPr>
+          <w:rFonts w:hint="eastAsia"/>
+        </w:rPr>
+        <w:t>实例已被锁定该方法返回</w:t>
+      </w:r>
+      <w:r>
+        <w:rPr>
+          <w:rFonts w:hint="eastAsia"/>
+        </w:rPr>
+        <w:t xml:space="preserve"> false</w:t>
+      </w:r>
+      <w:r>
+        <w:rPr>
+          <w:rFonts w:hint="eastAsia"/>
+        </w:rPr>
+        <w:t>。这一方法永不阻塞。</w:t>
+      </w:r>
+      <w:proofErr w:type="spellStart"/>
+      <w:r>
+        <w:rPr>
+          <w:rFonts w:hint="eastAsia"/>
+        </w:rPr>
+        <w:t>tryLock</w:t>
+      </w:r>
+      <w:proofErr w:type="spellEnd"/>
+      <w:r>
+        <w:rPr>
+          <w:rFonts w:hint="eastAsia"/>
+        </w:rPr>
+        <w:t xml:space="preserve">(long timeout, </w:t>
+      </w:r>
+      <w:proofErr w:type="spellStart"/>
+      <w:r>
+        <w:rPr>
+          <w:rFonts w:hint="eastAsia"/>
+        </w:rPr>
+        <w:t>TimeUnit</w:t>
+      </w:r>
+      <w:proofErr w:type="spellEnd"/>
+      <w:r>
+        <w:rPr>
+          <w:rFonts w:hint="eastAsia"/>
+        </w:rPr>
+        <w:t xml:space="preserve"> </w:t>
+      </w:r>
+      <w:proofErr w:type="spellStart"/>
+      <w:r>
+        <w:rPr>
+          <w:rFonts w:hint="eastAsia"/>
+        </w:rPr>
+        <w:t>timeUnit</w:t>
+      </w:r>
+      <w:proofErr w:type="spellEnd"/>
+      <w:r>
+        <w:rPr>
+          <w:rFonts w:hint="eastAsia"/>
+        </w:rPr>
+        <w:t xml:space="preserve">) </w:t>
+      </w:r>
+      <w:r>
+        <w:rPr>
+          <w:rFonts w:hint="eastAsia"/>
+        </w:rPr>
+        <w:t>的工作类似于</w:t>
+      </w:r>
+      <w:r>
+        <w:rPr>
+          <w:rFonts w:hint="eastAsia"/>
+        </w:rPr>
+        <w:t xml:space="preserve"> </w:t>
+      </w:r>
+      <w:proofErr w:type="spellStart"/>
+      <w:r>
+        <w:rPr>
+          <w:rFonts w:hint="eastAsia"/>
+        </w:rPr>
+        <w:t>tryLock</w:t>
+      </w:r>
+      <w:proofErr w:type="spellEnd"/>
+      <w:r>
+        <w:rPr>
+          <w:rFonts w:hint="eastAsia"/>
+        </w:rPr>
+        <w:t xml:space="preserve">() </w:t>
+      </w:r>
+      <w:r>
+        <w:rPr>
+          <w:rFonts w:hint="eastAsia"/>
+        </w:rPr>
+        <w:t>方法，除了它在放弃锁定</w:t>
+      </w:r>
+      <w:r>
+        <w:rPr>
+          <w:rFonts w:hint="eastAsia"/>
+        </w:rPr>
+        <w:t xml:space="preserve"> Lock </w:t>
+      </w:r>
+      <w:r>
+        <w:rPr>
+          <w:rFonts w:hint="eastAsia"/>
+        </w:rPr>
+        <w:t>之前等待一个给定的超时时间之外。</w:t>
+      </w:r>
+    </w:p>
+    <w:p/>
+    <w:p>
+      <w:r>
+        <w:rPr>
+          <w:rFonts w:hint="eastAsia"/>
+        </w:rPr>
+        <w:t xml:space="preserve">unlock() </w:t>
+      </w:r>
+      <w:r>
+        <w:rPr>
+          <w:rFonts w:hint="eastAsia"/>
+        </w:rPr>
+        <w:t>方法对</w:t>
+      </w:r>
+      <w:r>
+        <w:rPr>
+          <w:rFonts w:hint="eastAsia"/>
+        </w:rPr>
+        <w:t xml:space="preserve"> Lock </w:t>
+      </w:r>
+      <w:r>
+        <w:rPr>
+          <w:rFonts w:hint="eastAsia"/>
+        </w:rPr>
+        <w:t>实例解锁。一个</w:t>
+      </w:r>
+      <w:r>
+        <w:rPr>
+          <w:rFonts w:hint="eastAsia"/>
+        </w:rPr>
+        <w:t xml:space="preserve"> Lock </w:t>
+      </w:r>
+      <w:r>
+        <w:rPr>
+          <w:rFonts w:hint="eastAsia"/>
+        </w:rPr>
+        <w:t>实现将只允许锁定了该对象的线程来调用此方法。其他</w:t>
+      </w:r>
+      <w:r>
+        <w:rPr>
+          <w:rFonts w:hint="eastAsia"/>
+        </w:rPr>
+        <w:t>(</w:t>
+      </w:r>
+      <w:r>
+        <w:rPr>
+          <w:rFonts w:hint="eastAsia"/>
+        </w:rPr>
+        <w:t>没有锁定该</w:t>
+      </w:r>
+      <w:r>
+        <w:rPr>
+          <w:rFonts w:hint="eastAsia"/>
+        </w:rPr>
+        <w:t xml:space="preserve"> Lock </w:t>
+      </w:r>
+      <w:r>
+        <w:rPr>
+          <w:rFonts w:hint="eastAsia"/>
+        </w:rPr>
+        <w:t>对象的线程</w:t>
+      </w:r>
+      <w:r>
+        <w:rPr>
+          <w:rFonts w:hint="eastAsia"/>
+        </w:rPr>
+        <w:t>)</w:t>
+      </w:r>
+      <w:r>
+        <w:rPr>
+          <w:rFonts w:hint="eastAsia"/>
+        </w:rPr>
+        <w:t>线程对</w:t>
+      </w:r>
+      <w:r>
+        <w:rPr>
+          <w:rFonts w:hint="eastAsia"/>
+        </w:rPr>
+        <w:t xml:space="preserve"> unlock() </w:t>
+      </w:r>
+      <w:r>
+        <w:rPr>
+          <w:rFonts w:hint="eastAsia"/>
+        </w:rPr>
+        <w:t>方法的调用将会抛一个未检查异常</w:t>
+      </w:r>
+      <w:r>
+        <w:rPr>
+          <w:rFonts w:hint="eastAsia"/>
+        </w:rPr>
+        <w:t>(</w:t>
+      </w:r>
+      <w:proofErr w:type="spellStart"/>
+      <w:r>
+        <w:rPr>
+          <w:rFonts w:hint="eastAsia"/>
+        </w:rPr>
+        <w:t>RuntimeException</w:t>
+      </w:r>
+      <w:proofErr w:type="spellEnd"/>
+      <w:r>
+        <w:rPr>
+          <w:rFonts w:hint="eastAsia"/>
+        </w:rPr>
+        <w:t>)</w:t>
+      </w:r>
+      <w:r>
+        <w:rPr>
+          <w:rFonts w:hint="eastAsia"/>
+        </w:rPr>
+        <w:t>。</w:t>
+      </w:r>
+    </w:p>
+    <w:p>
+      <w:proofErr w:type="spellStart"/>
       <w:r>
         <w:rPr>
           <w:b/>
           <w:color w:val="FF0000"/>
         </w:rPr>
-        <w:t>Lock</w:t>
-      </w:r>
-      <w:r>
-        <w:tab/>
-      </w:r>
+        <w:t>ReadWriteLock</w:t>
+      </w:r>
+      <w:proofErr w:type="spellEnd"/>
       <w:r>
         <w:tab/>
         <w:t>:</w:t>
       </w:r>
+    </w:p>
+    <w:p>
+      <w:proofErr w:type="spellStart"/>
+      <w:r>
+        <w:rPr>
+          <w:rFonts w:hint="eastAsia"/>
+        </w:rPr>
+        <w:t>java.util.concurrent.locks.ReadWriteLock</w:t>
+      </w:r>
+      <w:proofErr w:type="spellEnd"/>
       <w:r>
         <w:rPr>
           <w:rFonts w:hint="eastAsia"/>
         </w:rPr>
         <w:t xml:space="preserve"> </w:t>
       </w:r>
-    </w:p>
-    <w:p>
-      <w:r>
-        <w:rPr>
-          <w:rFonts w:hint="eastAsia"/>
-        </w:rPr>
-        <w:t>既然</w:t>
-      </w:r>
-      <w:r>
-        <w:rPr>
-          <w:rFonts w:hint="eastAsia"/>
-        </w:rPr>
-        <w:t xml:space="preserve"> Lock </w:t>
-      </w:r>
-      <w:r>
-        <w:rPr>
-          <w:rFonts w:hint="eastAsia"/>
-        </w:rPr>
-        <w:t>是一个接口，在你的程序里需要使用它的实现类之一来使用它。以下是一个简单示例：</w:t>
-      </w:r>
-    </w:p>
-    <w:p>
-      <w:r>
-        <w:t xml:space="preserve">Lock </w:t>
-      </w:r>
-      <w:proofErr w:type="spellStart"/>
-      <w:r>
-        <w:t>lock</w:t>
+      <w:r>
+        <w:rPr>
+          <w:rFonts w:hint="eastAsia"/>
+        </w:rPr>
+        <w:t>读写锁是一种先进的线程锁机制。它能够允许多个线程在同一时间对某特定资源进行读取，但同一时间内只能有一个线程对其进行写入。</w:t>
+      </w:r>
+    </w:p>
+    <w:p/>
+    <w:p>
+      <w:r>
+        <w:rPr>
+          <w:rFonts w:hint="eastAsia"/>
+        </w:rPr>
+        <w:t>读写锁的理念在于多个线程能够对一个共享资源进行读取，而不会导致并发问题。并发问题的发生场景在于对一个共享资源的读和写操作的同时进行，或者多个写操作并发进行。</w:t>
+      </w:r>
+    </w:p>
+    <w:p>
+      <w:r>
+        <w:rPr>
+          <w:rFonts w:hint="eastAsia"/>
+          <w:b/>
+        </w:rPr>
+        <w:t>读锁</w:t>
+      </w:r>
+      <w:r>
+        <w:rPr>
+          <w:rFonts w:hint="eastAsia"/>
+        </w:rPr>
+        <w:t>：如果没有任何写操作线程锁定</w:t>
+      </w:r>
+      <w:r>
+        <w:rPr>
+          <w:rFonts w:hint="eastAsia"/>
+        </w:rPr>
+        <w:t xml:space="preserve"> </w:t>
+      </w:r>
+      <w:proofErr w:type="spellStart"/>
+      <w:r>
+        <w:rPr>
+          <w:rFonts w:hint="eastAsia"/>
+        </w:rPr>
+        <w:t>ReadWriteLock</w:t>
+      </w:r>
+      <w:proofErr w:type="spellEnd"/>
+      <w:r>
+        <w:rPr>
+          <w:rFonts w:hint="eastAsia"/>
+        </w:rPr>
+        <w:t>，并且没有任何写操作线程要求一个写锁</w:t>
+      </w:r>
+      <w:r>
+        <w:rPr>
+          <w:rFonts w:hint="eastAsia"/>
+        </w:rPr>
+        <w:t>(</w:t>
+      </w:r>
+      <w:r>
+        <w:rPr>
+          <w:rFonts w:hint="eastAsia"/>
+        </w:rPr>
+        <w:t>但还没有获得该锁</w:t>
+      </w:r>
+      <w:r>
+        <w:rPr>
+          <w:rFonts w:hint="eastAsia"/>
+        </w:rPr>
+        <w:t>)</w:t>
+      </w:r>
+      <w:r>
+        <w:rPr>
+          <w:rFonts w:hint="eastAsia"/>
+        </w:rPr>
+        <w:t>。因此，可以有多个读操作线程对该锁进行锁定。</w:t>
+      </w:r>
+    </w:p>
+    <w:p>
+      <w:r>
+        <w:rPr>
+          <w:rFonts w:hint="eastAsia"/>
+          <w:b/>
+        </w:rPr>
+        <w:t>写锁</w:t>
+      </w:r>
+      <w:r>
+        <w:rPr>
+          <w:rFonts w:hint="eastAsia"/>
+        </w:rPr>
+        <w:t>：如果没有任何读操作或者写操作。因此，在写操作的时候，只能有一个线程对该锁进行锁定。</w:t>
+      </w:r>
+    </w:p>
+    <w:p>
+      <w:proofErr w:type="spellStart"/>
+      <w:r>
+        <w:rPr>
+          <w:rFonts w:hint="eastAsia"/>
+        </w:rPr>
+        <w:t>java.util.concurrent.locks</w:t>
+      </w:r>
+      <w:proofErr w:type="spellEnd"/>
+      <w:r>
+        <w:rPr>
+          <w:rFonts w:hint="eastAsia"/>
+        </w:rPr>
+        <w:t xml:space="preserve"> </w:t>
+      </w:r>
+      <w:r>
+        <w:rPr>
+          <w:rFonts w:hint="eastAsia"/>
+        </w:rPr>
+        <w:t>包提供了</w:t>
+      </w:r>
+      <w:r>
+        <w:rPr>
+          <w:rFonts w:hint="eastAsia"/>
+        </w:rPr>
+        <w:t xml:space="preserve"> </w:t>
+      </w:r>
+      <w:proofErr w:type="spellStart"/>
+      <w:r>
+        <w:rPr>
+          <w:rFonts w:hint="eastAsia"/>
+        </w:rPr>
+        <w:t>ReadWriteLock</w:t>
+      </w:r>
+      <w:proofErr w:type="spellEnd"/>
+      <w:r>
+        <w:rPr>
+          <w:rFonts w:hint="eastAsia"/>
+        </w:rPr>
+        <w:t xml:space="preserve"> </w:t>
+      </w:r>
+      <w:r>
+        <w:rPr>
+          <w:rFonts w:hint="eastAsia"/>
+        </w:rPr>
+        <w:t>接口的以下实现类：</w:t>
+      </w:r>
+    </w:p>
+    <w:p>
+      <w:proofErr w:type="spellStart"/>
+      <w:r>
+        <w:t>ReentrantReadWriteLock</w:t>
+      </w:r>
+      <w:proofErr w:type="spellEnd"/>
+      <w:r>
+        <w:rPr>
+          <w:rFonts w:hint="eastAsia"/>
+        </w:rPr>
+        <w:t>。</w:t>
+      </w:r>
+    </w:p>
+    <w:p>
+      <w:proofErr w:type="spellStart"/>
+      <w:r>
+        <w:t>ReadWriteLock</w:t>
+      </w:r>
+      <w:proofErr w:type="spellEnd"/>
+      <w:r>
+        <w:t xml:space="preserve"> </w:t>
+      </w:r>
+      <w:proofErr w:type="spellStart"/>
+      <w:r>
+        <w:t>readWriteLock</w:t>
       </w:r>
       <w:proofErr w:type="spellEnd"/>
       <w:r>
@@ -10635,11 +12067,76 @@
       </w:r>
       <w:proofErr w:type="spellStart"/>
       <w:r>
-        <w:t>ReentrantLock</w:t>
+        <w:t>ReentrantReadWriteLock</w:t>
       </w:r>
       <w:proofErr w:type="spellEnd"/>
       <w:r>
         <w:t xml:space="preserve">();  </w:t>
+      </w:r>
+    </w:p>
+    <w:p>
+      <w:r>
+        <w:t xml:space="preserve"> </w:t>
+      </w:r>
+    </w:p>
+    <w:p>
+      <w:proofErr w:type="spellStart"/>
+      <w:r>
+        <w:t>readWriteLock.readLock</w:t>
+      </w:r>
+      <w:proofErr w:type="spellEnd"/>
+      <w:r>
+        <w:t xml:space="preserve">().lock();  </w:t>
+      </w:r>
+    </w:p>
+    <w:p>
+      <w:r>
+        <w:t xml:space="preserve"> </w:t>
+      </w:r>
+    </w:p>
+    <w:p>
+      <w:r>
+        <w:t xml:space="preserve">    // multiple readers can enter this section  </w:t>
+      </w:r>
+    </w:p>
+    <w:p>
+      <w:r>
+        <w:t xml:space="preserve">    // if not locked for writing, and not writers waiting  </w:t>
+      </w:r>
+    </w:p>
+    <w:p>
+      <w:r>
+        <w:t xml:space="preserve">    // to lock for writing.  </w:t>
+      </w:r>
+    </w:p>
+    <w:p>
+      <w:r>
+        <w:t xml:space="preserve"> </w:t>
+      </w:r>
+    </w:p>
+    <w:p>
+      <w:proofErr w:type="spellStart"/>
+      <w:r>
+        <w:t>readWriteLock.readLock</w:t>
+      </w:r>
+      <w:proofErr w:type="spellEnd"/>
+      <w:r>
+        <w:t xml:space="preserve">().unlock();  </w:t>
+      </w:r>
+    </w:p>
+    <w:p>
+      <w:r>
+        <w:t xml:space="preserve"> </w:t>
+      </w:r>
+    </w:p>
+    <w:p>
+      <w:proofErr w:type="spellStart"/>
+      <w:r>
+        <w:t>readWriteLock.writeLock</w:t>
+      </w:r>
+      <w:proofErr w:type="spellEnd"/>
+      <w:r>
+        <w:t xml:space="preserve">().lock();  </w:t>
       </w:r>
     </w:p>
     <w:p>
@@ -10649,13 +12146,13 @@
       </w:r>
     </w:p>
     <w:p>
-      <w:proofErr w:type="spellStart"/>
-      <w:r>
-        <w:t>lock.lock</w:t>
-      </w:r>
-      <w:proofErr w:type="spellEnd"/>
-      <w:r>
-        <w:t xml:space="preserve">();  </w:t>
+      <w:r>
+        <w:t xml:space="preserve">    // only one writer can enter this section,  </w:t>
+      </w:r>
+    </w:p>
+    <w:p>
+      <w:r>
+        <w:t xml:space="preserve">    // and only if no threads are currently reading.  </w:t>
       </w:r>
     </w:p>
     <w:p>
@@ -10664,152 +12161,34 @@
       </w:r>
     </w:p>
     <w:p>
-      <w:r>
-        <w:t xml:space="preserve">//critical section  </w:t>
-      </w:r>
-    </w:p>
-    <w:p>
-      <w:r>
+      <w:proofErr w:type="spellStart"/>
+      <w:r>
+        <w:t>readWriteLock.writeLock</w:t>
+      </w:r>
+      <w:proofErr w:type="spellEnd"/>
+      <w:r>
+        <w:t>().unlock();</w:t>
+      </w:r>
+    </w:p>
+    <w:p>
+      <w:r>
+        <w:rPr>
+          <w:rFonts w:hint="eastAsia"/>
+        </w:rPr>
+        <w:t>注意如何使用</w:t>
+      </w:r>
+      <w:r>
+        <w:rPr>
+          <w:rFonts w:hint="eastAsia"/>
+        </w:rPr>
         <w:t xml:space="preserve"> </w:t>
       </w:r>
-    </w:p>
-    <w:p>
-      <w:proofErr w:type="spellStart"/>
-      <w:r>
-        <w:t>lock.unlock</w:t>
-      </w:r>
-      <w:proofErr w:type="spellEnd"/>
-      <w:r>
-        <w:t>();</w:t>
-      </w:r>
-    </w:p>
-    <w:p>
-      <w:r>
-        <w:rPr>
-          <w:rFonts w:hint="eastAsia"/>
-        </w:rPr>
-        <w:t>首先创建了一个</w:t>
-      </w:r>
-      <w:r>
-        <w:rPr>
-          <w:rFonts w:hint="eastAsia"/>
-        </w:rPr>
-        <w:t xml:space="preserve"> Lock </w:t>
-      </w:r>
-      <w:r>
-        <w:rPr>
-          <w:rFonts w:hint="eastAsia"/>
-        </w:rPr>
-        <w:t>对象。之后调用了它的</w:t>
-      </w:r>
-      <w:r>
-        <w:rPr>
-          <w:rFonts w:hint="eastAsia"/>
-        </w:rPr>
-        <w:t xml:space="preserve"> lock() </w:t>
-      </w:r>
-      <w:r>
-        <w:rPr>
-          <w:rFonts w:hint="eastAsia"/>
-        </w:rPr>
-        <w:t>方法。这时候这个</w:t>
-      </w:r>
-      <w:r>
-        <w:rPr>
-          <w:rFonts w:hint="eastAsia"/>
-        </w:rPr>
-        <w:t xml:space="preserve"> lock </w:t>
-      </w:r>
-      <w:r>
-        <w:rPr>
-          <w:rFonts w:hint="eastAsia"/>
-        </w:rPr>
-        <w:t>实例就被锁住啦。任何其他再过来调用</w:t>
-      </w:r>
-      <w:r>
-        <w:rPr>
-          <w:rFonts w:hint="eastAsia"/>
-        </w:rPr>
-        <w:t xml:space="preserve"> lock() </w:t>
-      </w:r>
-      <w:r>
-        <w:rPr>
-          <w:rFonts w:hint="eastAsia"/>
-        </w:rPr>
-        <w:t>方法的线程将会被阻塞住，直到锁定</w:t>
-      </w:r>
-      <w:r>
-        <w:rPr>
-          <w:rFonts w:hint="eastAsia"/>
-        </w:rPr>
-        <w:t xml:space="preserve"> lock </w:t>
-      </w:r>
-      <w:r>
-        <w:rPr>
-          <w:rFonts w:hint="eastAsia"/>
-        </w:rPr>
-        <w:t>实例的线程调用了</w:t>
-      </w:r>
-      <w:r>
-        <w:rPr>
-          <w:rFonts w:hint="eastAsia"/>
-        </w:rPr>
-        <w:t xml:space="preserve"> unlock() </w:t>
-      </w:r>
-      <w:r>
-        <w:rPr>
-          <w:rFonts w:hint="eastAsia"/>
-        </w:rPr>
-        <w:t>方法。最后</w:t>
-      </w:r>
-      <w:r>
-        <w:rPr>
-          <w:rFonts w:hint="eastAsia"/>
-        </w:rPr>
-        <w:t xml:space="preserve"> unlock() </w:t>
-      </w:r>
-      <w:r>
-        <w:rPr>
-          <w:rFonts w:hint="eastAsia"/>
-        </w:rPr>
-        <w:t>被调用了，</w:t>
-      </w:r>
-      <w:r>
-        <w:rPr>
-          <w:rFonts w:hint="eastAsia"/>
-        </w:rPr>
-        <w:t xml:space="preserve">lock </w:t>
-      </w:r>
-      <w:r>
-        <w:rPr>
-          <w:rFonts w:hint="eastAsia"/>
-        </w:rPr>
-        <w:t>对象解锁了，其他线程可以对它进行锁定了。</w:t>
-      </w:r>
-    </w:p>
-    <w:p/>
-    <w:p>
-      <w:r>
-        <w:rPr>
-          <w:rFonts w:hint="eastAsia"/>
-        </w:rPr>
-        <w:t xml:space="preserve">Java Lock </w:t>
-      </w:r>
-      <w:r>
-        <w:rPr>
-          <w:rFonts w:hint="eastAsia"/>
-        </w:rPr>
-        <w:t>实现</w:t>
-      </w:r>
-    </w:p>
-    <w:p/>
-    <w:p>
-      <w:proofErr w:type="spellStart"/>
-      <w:r>
-        <w:rPr>
-          <w:rFonts w:hint="eastAsia"/>
-        </w:rPr>
-        <w:t>java.util.concurrent.locks</w:t>
+      <w:proofErr w:type="spellStart"/>
+      <w:r>
+        <w:rPr>
+          <w:rFonts w:hint="eastAsia"/>
+        </w:rPr>
+        <w:t>ReadWriteLock</w:t>
       </w:r>
       <w:proofErr w:type="spellEnd"/>
       <w:r>
@@ -10822,234 +12201,216 @@
         <w:rPr>
           <w:rFonts w:hint="eastAsia"/>
         </w:rPr>
-        <w:t>包提供了以下对</w:t>
-      </w:r>
-      <w:r>
-        <w:rPr>
-          <w:rFonts w:hint="eastAsia"/>
-        </w:rPr>
-        <w:t xml:space="preserve"> Lock </w:t>
-      </w:r>
-      <w:r>
-        <w:rPr>
-          <w:rFonts w:hint="eastAsia"/>
-        </w:rPr>
-        <w:t>接口的实现类：</w:t>
-      </w:r>
-    </w:p>
-    <w:p/>
-    <w:p>
-      <w:proofErr w:type="spellStart"/>
-      <w:r>
-        <w:t>ReentrantLock</w:t>
-      </w:r>
-      <w:proofErr w:type="spellEnd"/>
-    </w:p>
-    <w:p>
-      <w:r>
-        <w:rPr>
-          <w:rFonts w:hint="eastAsia"/>
-        </w:rPr>
-        <w:t xml:space="preserve">Lock </w:t>
-      </w:r>
-      <w:r>
-        <w:rPr>
-          <w:rFonts w:hint="eastAsia"/>
-        </w:rPr>
-        <w:t>和</w:t>
-      </w:r>
-      <w:r>
-        <w:rPr>
-          <w:rFonts w:hint="eastAsia"/>
-        </w:rPr>
-        <w:t xml:space="preserve"> synchronized </w:t>
-      </w:r>
-      <w:r>
-        <w:rPr>
-          <w:rFonts w:hint="eastAsia"/>
-        </w:rPr>
-        <w:t>代码块的主要不同点</w:t>
-      </w:r>
-    </w:p>
-    <w:p/>
-    <w:p>
-      <w:r>
-        <w:rPr>
-          <w:rFonts w:hint="eastAsia"/>
-        </w:rPr>
-        <w:t>一个</w:t>
-      </w:r>
-      <w:r>
-        <w:rPr>
-          <w:rFonts w:hint="eastAsia"/>
-        </w:rPr>
-        <w:t xml:space="preserve"> Lock </w:t>
-      </w:r>
-      <w:r>
-        <w:rPr>
-          <w:rFonts w:hint="eastAsia"/>
-        </w:rPr>
-        <w:t>对象和一个</w:t>
-      </w:r>
-      <w:r>
-        <w:rPr>
-          <w:rFonts w:hint="eastAsia"/>
-        </w:rPr>
-        <w:t xml:space="preserve"> synchronized </w:t>
-      </w:r>
-      <w:r>
-        <w:rPr>
-          <w:rFonts w:hint="eastAsia"/>
-        </w:rPr>
-        <w:t>代码块之间的主要不同点是：</w:t>
-      </w:r>
-    </w:p>
-    <w:p/>
-    <w:p>
-      <w:r>
-        <w:rPr>
-          <w:rFonts w:hint="eastAsia"/>
-        </w:rPr>
-        <w:t xml:space="preserve">synchronized </w:t>
-      </w:r>
-      <w:r>
-        <w:rPr>
-          <w:rFonts w:hint="eastAsia"/>
-        </w:rPr>
-        <w:t>代码块不能够保证进入访问等待的线程的先后顺序。</w:t>
-      </w:r>
-    </w:p>
-    <w:p>
-      <w:r>
-        <w:rPr>
-          <w:rFonts w:hint="eastAsia"/>
-        </w:rPr>
-        <w:t>你不能够传递任何参数给一个</w:t>
-      </w:r>
-      <w:r>
-        <w:rPr>
-          <w:rFonts w:hint="eastAsia"/>
-        </w:rPr>
-        <w:t xml:space="preserve"> synchronized </w:t>
-      </w:r>
-      <w:r>
-        <w:rPr>
-          <w:rFonts w:hint="eastAsia"/>
-        </w:rPr>
-        <w:t>代码块的入口。因此，对于</w:t>
-      </w:r>
-      <w:r>
-        <w:rPr>
-          <w:rFonts w:hint="eastAsia"/>
-        </w:rPr>
-        <w:t xml:space="preserve"> synchronized </w:t>
-      </w:r>
-      <w:r>
-        <w:rPr>
-          <w:rFonts w:hint="eastAsia"/>
-        </w:rPr>
-        <w:t>代码块的访问等待设置超时时间是不可能的事情。</w:t>
-      </w:r>
-    </w:p>
-    <w:p>
-      <w:r>
-        <w:rPr>
-          <w:rFonts w:hint="eastAsia"/>
-        </w:rPr>
-        <w:t xml:space="preserve">synchronized </w:t>
-      </w:r>
-      <w:r>
-        <w:rPr>
-          <w:rFonts w:hint="eastAsia"/>
-        </w:rPr>
-        <w:t>块必须被完整地包含在单个方法里。而一个</w:t>
-      </w:r>
-      <w:r>
-        <w:rPr>
-          <w:rFonts w:hint="eastAsia"/>
-        </w:rPr>
-        <w:t xml:space="preserve"> Lock </w:t>
-      </w:r>
-      <w:r>
-        <w:rPr>
-          <w:rFonts w:hint="eastAsia"/>
-        </w:rPr>
-        <w:t>对象可以把它的</w:t>
-      </w:r>
-      <w:r>
-        <w:rPr>
-          <w:rFonts w:hint="eastAsia"/>
-        </w:rPr>
-        <w:t xml:space="preserve"> lock() </w:t>
-      </w:r>
-      <w:r>
-        <w:rPr>
-          <w:rFonts w:hint="eastAsia"/>
-        </w:rPr>
-        <w:t>和</w:t>
-      </w:r>
-      <w:r>
-        <w:rPr>
-          <w:rFonts w:hint="eastAsia"/>
-        </w:rPr>
-        <w:t xml:space="preserve"> unlock() </w:t>
-      </w:r>
-      <w:r>
-        <w:rPr>
-          <w:rFonts w:hint="eastAsia"/>
-        </w:rPr>
-        <w:t>方法的调用放在不同的方法里。</w:t>
-      </w:r>
-    </w:p>
-    <w:p>
-      <w:r>
-        <w:rPr>
-          <w:rFonts w:hint="eastAsia"/>
-        </w:rPr>
-        <w:t xml:space="preserve">Lock </w:t>
-      </w:r>
-      <w:r>
-        <w:rPr>
-          <w:rFonts w:hint="eastAsia"/>
-        </w:rPr>
-        <w:t>的方法</w:t>
-      </w:r>
-    </w:p>
-    <w:p/>
-    <w:p>
-      <w:r>
-        <w:rPr>
-          <w:rFonts w:hint="eastAsia"/>
-        </w:rPr>
-        <w:t xml:space="preserve">Lock </w:t>
-      </w:r>
-      <w:r>
-        <w:rPr>
-          <w:rFonts w:hint="eastAsia"/>
-        </w:rPr>
-        <w:t>接口具有以下主要方法：</w:t>
-      </w:r>
-    </w:p>
-    <w:p/>
-    <w:p>
-      <w:r>
-        <w:t>lock()</w:t>
-      </w:r>
-    </w:p>
-    <w:p>
-      <w:proofErr w:type="spellStart"/>
-      <w:r>
-        <w:t>lockInterruptibly</w:t>
-      </w:r>
-      <w:proofErr w:type="spellEnd"/>
-      <w:r>
+        <w:t>对两种锁实例的持有。一个对读访问进行保护，一个队写访问进行保护。</w:t>
+      </w:r>
+    </w:p>
+    <w:p>
+      <w:pPr>
+        <w:pStyle w:val="3"/>
+        <w:rPr>
+          <w:color w:val="FF0000"/>
+        </w:rPr>
+      </w:pPr>
+      <w:r>
+        <w:rPr>
+          <w:color w:val="FF0000"/>
+        </w:rPr>
+        <w:t>5.7</w:t>
+      </w:r>
+      <w:r>
+        <w:rPr>
+          <w:rFonts w:hint="eastAsia"/>
+          <w:color w:val="FF0000"/>
+        </w:rPr>
+        <w:t>、</w:t>
+      </w:r>
+      <w:bookmarkStart w:id="0" w:name="_GoBack"/>
+      <w:bookmarkEnd w:id="0"/>
+      <w:r>
+        <w:rPr>
+          <w:color w:val="FF0000"/>
+        </w:rPr>
+        <w:t>AtomicInteger</w:t>
+      </w:r>
+    </w:p>
+    <w:p>
+      <w:proofErr w:type="spellStart"/>
+      <w:r>
+        <w:rPr>
+          <w:rFonts w:hint="eastAsia"/>
+        </w:rPr>
+        <w:t>AtomicInteger</w:t>
+      </w:r>
+      <w:proofErr w:type="spellEnd"/>
+      <w:r>
+        <w:rPr>
+          <w:rFonts w:hint="eastAsia"/>
+        </w:rPr>
+        <w:t xml:space="preserve"> </w:t>
+      </w:r>
+      <w:r>
+        <w:rPr>
+          <w:rFonts w:hint="eastAsia"/>
+        </w:rPr>
+        <w:t>类为我们提供了一个可以进行原子性读和写操作的</w:t>
+      </w:r>
+      <w:r>
+        <w:rPr>
+          <w:rFonts w:hint="eastAsia"/>
+        </w:rPr>
+        <w:t xml:space="preserve"> int </w:t>
+      </w:r>
+      <w:r>
+        <w:rPr>
+          <w:rFonts w:hint="eastAsia"/>
+        </w:rPr>
+        <w:t>变量，它还包含一系列先进的原子性操作，比如</w:t>
+      </w:r>
+      <w:r>
+        <w:rPr>
+          <w:rFonts w:hint="eastAsia"/>
+        </w:rPr>
+        <w:t xml:space="preserve"> </w:t>
+      </w:r>
+      <w:proofErr w:type="spellStart"/>
+      <w:r>
+        <w:rPr>
+          <w:rFonts w:hint="eastAsia"/>
+        </w:rPr>
+        <w:t>compareAndSet</w:t>
+      </w:r>
+      <w:proofErr w:type="spellEnd"/>
+      <w:r>
+        <w:rPr>
+          <w:rFonts w:hint="eastAsia"/>
+        </w:rPr>
         <w:t>()</w:t>
       </w:r>
-    </w:p>
-    <w:p>
-      <w:proofErr w:type="spellStart"/>
-      <w:r>
-        <w:t>tryLock</w:t>
+      <w:r>
+        <w:rPr>
+          <w:rFonts w:hint="eastAsia"/>
+        </w:rPr>
+        <w:t>。</w:t>
+      </w:r>
+      <w:proofErr w:type="spellStart"/>
+      <w:r>
+        <w:rPr>
+          <w:rFonts w:hint="eastAsia"/>
+        </w:rPr>
+        <w:t>AtomicInteger</w:t>
+      </w:r>
+      <w:proofErr w:type="spellEnd"/>
+      <w:r>
+        <w:rPr>
+          <w:rFonts w:hint="eastAsia"/>
+        </w:rPr>
+        <w:t xml:space="preserve"> </w:t>
+      </w:r>
+      <w:r>
+        <w:rPr>
+          <w:rFonts w:hint="eastAsia"/>
+        </w:rPr>
+        <w:t>类位于</w:t>
+      </w:r>
+      <w:r>
+        <w:rPr>
+          <w:rFonts w:hint="eastAsia"/>
+        </w:rPr>
+        <w:t xml:space="preserve"> </w:t>
+      </w:r>
+      <w:proofErr w:type="spellStart"/>
+      <w:r>
+        <w:rPr>
+          <w:rFonts w:hint="eastAsia"/>
+        </w:rPr>
+        <w:t>java.util.concurrent.atomic</w:t>
+      </w:r>
+      <w:proofErr w:type="spellEnd"/>
+      <w:r>
+        <w:rPr>
+          <w:rFonts w:hint="eastAsia"/>
+        </w:rPr>
+        <w:t xml:space="preserve"> </w:t>
+      </w:r>
+      <w:r>
+        <w:rPr>
+          <w:rFonts w:hint="eastAsia"/>
+        </w:rPr>
+        <w:t>包，因此其完整类名为</w:t>
+      </w:r>
+      <w:r>
+        <w:rPr>
+          <w:rFonts w:hint="eastAsia"/>
+        </w:rPr>
+        <w:t xml:space="preserve"> </w:t>
+      </w:r>
+      <w:proofErr w:type="spellStart"/>
+      <w:r>
+        <w:rPr>
+          <w:rFonts w:hint="eastAsia"/>
+        </w:rPr>
+        <w:t>java.util.concurrent.atomic.AtomicInteger</w:t>
+      </w:r>
+      <w:proofErr w:type="spellEnd"/>
+      <w:r>
+        <w:rPr>
+          <w:rFonts w:hint="eastAsia"/>
+        </w:rPr>
+        <w:t>。</w:t>
+      </w:r>
+    </w:p>
+    <w:p>
+      <w:proofErr w:type="spellStart"/>
+      <w:r>
+        <w:rPr>
+          <w:rFonts w:hint="eastAsia"/>
+        </w:rPr>
+        <w:t>AtomicInteger</w:t>
+      </w:r>
+      <w:proofErr w:type="spellEnd"/>
+      <w:r>
+        <w:rPr>
+          <w:rFonts w:hint="eastAsia"/>
+        </w:rPr>
+        <w:t xml:space="preserve"> </w:t>
+      </w:r>
+      <w:r>
+        <w:rPr>
+          <w:rFonts w:hint="eastAsia"/>
+        </w:rPr>
+        <w:t>类包含有一些方法，通过它们你可以增加</w:t>
+      </w:r>
+      <w:r>
+        <w:rPr>
+          <w:rFonts w:hint="eastAsia"/>
+        </w:rPr>
+        <w:t xml:space="preserve"> </w:t>
+      </w:r>
+      <w:proofErr w:type="spellStart"/>
+      <w:r>
+        <w:rPr>
+          <w:rFonts w:hint="eastAsia"/>
+        </w:rPr>
+        <w:t>AtomicInteger</w:t>
+      </w:r>
+      <w:proofErr w:type="spellEnd"/>
+      <w:r>
+        <w:rPr>
+          <w:rFonts w:hint="eastAsia"/>
+        </w:rPr>
+        <w:t xml:space="preserve"> </w:t>
+      </w:r>
+      <w:r>
+        <w:rPr>
+          <w:rFonts w:hint="eastAsia"/>
+        </w:rPr>
+        <w:t>的值，并获取其值。这些方法如下：</w:t>
+      </w:r>
+    </w:p>
+    <w:p>
+      <w:proofErr w:type="spellStart"/>
+      <w:r>
+        <w:t>addAndGet</w:t>
       </w:r>
       <w:proofErr w:type="spellEnd"/>
       <w:r>
@@ -11059,933 +12420,17 @@
     <w:p>
       <w:proofErr w:type="spellStart"/>
       <w:r>
-        <w:t>tryLock</w:t>
-      </w:r>
-      <w:proofErr w:type="spellEnd"/>
-      <w:r>
-        <w:t xml:space="preserve">(long timeout, </w:t>
-      </w:r>
-      <w:proofErr w:type="spellStart"/>
-      <w:r>
-        <w:t>TimeUnit</w:t>
-      </w:r>
-      <w:proofErr w:type="spellEnd"/>
-      <w:r>
-        <w:t xml:space="preserve"> </w:t>
-      </w:r>
-      <w:proofErr w:type="spellStart"/>
-      <w:r>
-        <w:t>timeUnit</w:t>
-      </w:r>
-      <w:proofErr w:type="spellEnd"/>
-      <w:r>
-        <w:t>)</w:t>
-      </w:r>
-    </w:p>
-    <w:p>
-      <w:r>
-        <w:t>unlock()</w:t>
-      </w:r>
-    </w:p>
-    <w:p>
-      <w:r>
-        <w:rPr>
-          <w:rFonts w:hint="eastAsia"/>
-        </w:rPr>
-        <w:t xml:space="preserve">lock() </w:t>
-      </w:r>
-      <w:r>
-        <w:rPr>
-          <w:rFonts w:hint="eastAsia"/>
-        </w:rPr>
-        <w:t>将</w:t>
-      </w:r>
-      <w:r>
-        <w:rPr>
-          <w:rFonts w:hint="eastAsia"/>
-        </w:rPr>
-        <w:t xml:space="preserve"> Lock </w:t>
-      </w:r>
-      <w:r>
-        <w:rPr>
-          <w:rFonts w:hint="eastAsia"/>
-        </w:rPr>
-        <w:t>实例锁定。如果该</w:t>
-      </w:r>
-      <w:r>
-        <w:rPr>
-          <w:rFonts w:hint="eastAsia"/>
-        </w:rPr>
-        <w:t xml:space="preserve"> Lock </w:t>
-      </w:r>
-      <w:r>
-        <w:rPr>
-          <w:rFonts w:hint="eastAsia"/>
-        </w:rPr>
-        <w:t>实例已被锁定，调用</w:t>
-      </w:r>
-      <w:r>
-        <w:rPr>
-          <w:rFonts w:hint="eastAsia"/>
-        </w:rPr>
-        <w:t xml:space="preserve"> lock() </w:t>
-      </w:r>
-      <w:r>
-        <w:rPr>
-          <w:rFonts w:hint="eastAsia"/>
-        </w:rPr>
-        <w:t>方法的线程将会阻塞，直到</w:t>
-      </w:r>
-      <w:r>
-        <w:rPr>
-          <w:rFonts w:hint="eastAsia"/>
-        </w:rPr>
-        <w:t xml:space="preserve"> Lock </w:t>
-      </w:r>
-      <w:r>
-        <w:rPr>
-          <w:rFonts w:hint="eastAsia"/>
-        </w:rPr>
-        <w:t>实例解锁。</w:t>
-      </w:r>
-    </w:p>
-    <w:p/>
-    <w:p>
-      <w:proofErr w:type="spellStart"/>
-      <w:r>
-        <w:rPr>
-          <w:rFonts w:hint="eastAsia"/>
-        </w:rPr>
-        <w:t>lockInterruptibly</w:t>
-      </w:r>
-      <w:proofErr w:type="spellEnd"/>
-      <w:r>
-        <w:rPr>
-          <w:rFonts w:hint="eastAsia"/>
-        </w:rPr>
-        <w:t xml:space="preserve">() </w:t>
-      </w:r>
-      <w:r>
-        <w:rPr>
-          <w:rFonts w:hint="eastAsia"/>
-        </w:rPr>
-        <w:t>方法将会被调用线程锁定，除非该线程被打断。此外，如果一个线程在通过这个方法来锁定</w:t>
-      </w:r>
-      <w:r>
-        <w:rPr>
-          <w:rFonts w:hint="eastAsia"/>
-        </w:rPr>
-        <w:t xml:space="preserve"> Lock </w:t>
-      </w:r>
-      <w:r>
-        <w:rPr>
-          <w:rFonts w:hint="eastAsia"/>
-        </w:rPr>
-        <w:t>对象时进入阻塞等待，而它被打断了的话，该线程将会退出这个方法调用。</w:t>
-      </w:r>
-    </w:p>
-    <w:p/>
-    <w:p>
-      <w:proofErr w:type="spellStart"/>
-      <w:r>
-        <w:rPr>
-          <w:rFonts w:hint="eastAsia"/>
-        </w:rPr>
-        <w:t>tryLock</w:t>
-      </w:r>
-      <w:proofErr w:type="spellEnd"/>
-      <w:r>
-        <w:rPr>
-          <w:rFonts w:hint="eastAsia"/>
-        </w:rPr>
-        <w:t xml:space="preserve">() </w:t>
-      </w:r>
-      <w:r>
-        <w:rPr>
-          <w:rFonts w:hint="eastAsia"/>
-        </w:rPr>
-        <w:t>方法试图立即锁定</w:t>
-      </w:r>
-      <w:r>
-        <w:rPr>
-          <w:rFonts w:hint="eastAsia"/>
-        </w:rPr>
-        <w:t xml:space="preserve"> Lock </w:t>
-      </w:r>
-      <w:r>
-        <w:rPr>
-          <w:rFonts w:hint="eastAsia"/>
-        </w:rPr>
-        <w:t>实例。如果锁定成功，它将返回</w:t>
-      </w:r>
-      <w:r>
-        <w:rPr>
-          <w:rFonts w:hint="eastAsia"/>
-        </w:rPr>
-        <w:t xml:space="preserve"> true</w:t>
-      </w:r>
-      <w:r>
-        <w:rPr>
-          <w:rFonts w:hint="eastAsia"/>
-        </w:rPr>
-        <w:t>，如果</w:t>
-      </w:r>
-      <w:r>
-        <w:rPr>
-          <w:rFonts w:hint="eastAsia"/>
-        </w:rPr>
-        <w:t xml:space="preserve"> Lock </w:t>
-      </w:r>
-      <w:r>
-        <w:rPr>
-          <w:rFonts w:hint="eastAsia"/>
-        </w:rPr>
-        <w:t>实例已被锁定该方法返回</w:t>
-      </w:r>
-      <w:r>
-        <w:rPr>
-          <w:rFonts w:hint="eastAsia"/>
-        </w:rPr>
-        <w:t xml:space="preserve"> false</w:t>
-      </w:r>
-      <w:r>
-        <w:rPr>
-          <w:rFonts w:hint="eastAsia"/>
-        </w:rPr>
-        <w:t>。这一方法永不阻塞。</w:t>
-      </w:r>
-      <w:proofErr w:type="spellStart"/>
-      <w:r>
-        <w:rPr>
-          <w:rFonts w:hint="eastAsia"/>
-        </w:rPr>
-        <w:t>tryLock</w:t>
-      </w:r>
-      <w:proofErr w:type="spellEnd"/>
-      <w:r>
-        <w:rPr>
-          <w:rFonts w:hint="eastAsia"/>
-        </w:rPr>
-        <w:t xml:space="preserve">(long timeout, </w:t>
-      </w:r>
-      <w:proofErr w:type="spellStart"/>
-      <w:r>
-        <w:rPr>
-          <w:rFonts w:hint="eastAsia"/>
-        </w:rPr>
-        <w:t>TimeUnit</w:t>
-      </w:r>
-      <w:proofErr w:type="spellEnd"/>
-      <w:r>
-        <w:rPr>
-          <w:rFonts w:hint="eastAsia"/>
-        </w:rPr>
-        <w:t xml:space="preserve"> </w:t>
-      </w:r>
-      <w:proofErr w:type="spellStart"/>
-      <w:r>
-        <w:rPr>
-          <w:rFonts w:hint="eastAsia"/>
-        </w:rPr>
-        <w:t>timeUnit</w:t>
-      </w:r>
-      <w:proofErr w:type="spellEnd"/>
-      <w:r>
-        <w:rPr>
-          <w:rFonts w:hint="eastAsia"/>
-        </w:rPr>
-        <w:t xml:space="preserve">) </w:t>
-      </w:r>
-      <w:r>
-        <w:rPr>
-          <w:rFonts w:hint="eastAsia"/>
-        </w:rPr>
-        <w:t>的工作类似于</w:t>
-      </w:r>
-      <w:r>
-        <w:rPr>
-          <w:rFonts w:hint="eastAsia"/>
-        </w:rPr>
-        <w:t xml:space="preserve"> </w:t>
-      </w:r>
-      <w:proofErr w:type="spellStart"/>
-      <w:r>
-        <w:rPr>
-          <w:rFonts w:hint="eastAsia"/>
-        </w:rPr>
-        <w:t>tryLock</w:t>
-      </w:r>
-      <w:proofErr w:type="spellEnd"/>
-      <w:r>
-        <w:rPr>
-          <w:rFonts w:hint="eastAsia"/>
-        </w:rPr>
-        <w:t xml:space="preserve">() </w:t>
-      </w:r>
-      <w:r>
-        <w:rPr>
-          <w:rFonts w:hint="eastAsia"/>
-        </w:rPr>
-        <w:t>方法，除了它在放弃锁定</w:t>
-      </w:r>
-      <w:r>
-        <w:rPr>
-          <w:rFonts w:hint="eastAsia"/>
-        </w:rPr>
-        <w:t xml:space="preserve"> Lock </w:t>
-      </w:r>
-      <w:r>
-        <w:rPr>
-          <w:rFonts w:hint="eastAsia"/>
-        </w:rPr>
-        <w:t>之前等待一个给定的超时时间之外。</w:t>
-      </w:r>
-    </w:p>
-    <w:p/>
-    <w:p>
-      <w:r>
-        <w:rPr>
-          <w:rFonts w:hint="eastAsia"/>
-        </w:rPr>
-        <w:t xml:space="preserve">unlock() </w:t>
-      </w:r>
-      <w:r>
-        <w:rPr>
-          <w:rFonts w:hint="eastAsia"/>
-        </w:rPr>
-        <w:t>方法对</w:t>
-      </w:r>
-      <w:r>
-        <w:rPr>
-          <w:rFonts w:hint="eastAsia"/>
-        </w:rPr>
-        <w:t xml:space="preserve"> Lock </w:t>
-      </w:r>
-      <w:r>
-        <w:rPr>
-          <w:rFonts w:hint="eastAsia"/>
-        </w:rPr>
-        <w:t>实例解锁。一个</w:t>
-      </w:r>
-      <w:r>
-        <w:rPr>
-          <w:rFonts w:hint="eastAsia"/>
-        </w:rPr>
-        <w:t xml:space="preserve"> Lock </w:t>
-      </w:r>
-      <w:r>
-        <w:rPr>
-          <w:rFonts w:hint="eastAsia"/>
-        </w:rPr>
-        <w:t>实现将只允许锁定了该对象的线程来调用此方法。其他</w:t>
-      </w:r>
-      <w:r>
-        <w:rPr>
-          <w:rFonts w:hint="eastAsia"/>
-        </w:rPr>
-        <w:t>(</w:t>
-      </w:r>
-      <w:r>
-        <w:rPr>
-          <w:rFonts w:hint="eastAsia"/>
-        </w:rPr>
-        <w:t>没有锁定该</w:t>
-      </w:r>
-      <w:r>
-        <w:rPr>
-          <w:rFonts w:hint="eastAsia"/>
-        </w:rPr>
-        <w:t xml:space="preserve"> Lock </w:t>
-      </w:r>
-      <w:r>
-        <w:rPr>
-          <w:rFonts w:hint="eastAsia"/>
-        </w:rPr>
-        <w:t>对象的线程</w:t>
-      </w:r>
-      <w:r>
-        <w:rPr>
-          <w:rFonts w:hint="eastAsia"/>
-        </w:rPr>
-        <w:t>)</w:t>
-      </w:r>
-      <w:r>
-        <w:rPr>
-          <w:rFonts w:hint="eastAsia"/>
-        </w:rPr>
-        <w:t>线程对</w:t>
-      </w:r>
-      <w:r>
-        <w:rPr>
-          <w:rFonts w:hint="eastAsia"/>
-        </w:rPr>
-        <w:t xml:space="preserve"> unlock() </w:t>
-      </w:r>
-      <w:r>
-        <w:rPr>
-          <w:rFonts w:hint="eastAsia"/>
-        </w:rPr>
-        <w:t>方法的调用将会抛一个未检查异常</w:t>
-      </w:r>
-      <w:r>
-        <w:rPr>
-          <w:rFonts w:hint="eastAsia"/>
-        </w:rPr>
-        <w:t>(</w:t>
-      </w:r>
-      <w:proofErr w:type="spellStart"/>
-      <w:r>
-        <w:rPr>
-          <w:rFonts w:hint="eastAsia"/>
-        </w:rPr>
-        <w:t>RuntimeException</w:t>
-      </w:r>
-      <w:proofErr w:type="spellEnd"/>
-      <w:r>
-        <w:rPr>
-          <w:rFonts w:hint="eastAsia"/>
-        </w:rPr>
-        <w:t>)</w:t>
-      </w:r>
-      <w:r>
-        <w:rPr>
-          <w:rFonts w:hint="eastAsia"/>
-        </w:rPr>
-        <w:t>。</w:t>
-      </w:r>
-    </w:p>
-    <w:p>
-      <w:proofErr w:type="spellStart"/>
-      <w:r>
-        <w:rPr>
-          <w:b/>
-          <w:color w:val="FF0000"/>
-        </w:rPr>
-        <w:t>ReadWriteLock</w:t>
-      </w:r>
-      <w:proofErr w:type="spellEnd"/>
-      <w:r>
-        <w:tab/>
-        <w:t>:</w:t>
-      </w:r>
-    </w:p>
-    <w:p>
-      <w:proofErr w:type="spellStart"/>
-      <w:r>
-        <w:rPr>
-          <w:rFonts w:hint="eastAsia"/>
-        </w:rPr>
-        <w:t>java.util.concurrent.locks.ReadWriteLock</w:t>
-      </w:r>
-      <w:proofErr w:type="spellEnd"/>
-      <w:r>
-        <w:rPr>
-          <w:rFonts w:hint="eastAsia"/>
-        </w:rPr>
-        <w:t xml:space="preserve"> </w:t>
-      </w:r>
-      <w:r>
-        <w:rPr>
-          <w:rFonts w:hint="eastAsia"/>
-        </w:rPr>
-        <w:t>读写锁是一种先进的线程锁机制。它能够允许多个线程在同一时间对某特定资源进行读取，但同一时间内只能有一个线程对其进行写入。</w:t>
-      </w:r>
-    </w:p>
-    <w:p/>
-    <w:p>
-      <w:r>
-        <w:rPr>
-          <w:rFonts w:hint="eastAsia"/>
-        </w:rPr>
-        <w:t>读写锁的理念在于多个线程能够对一个共享资源进行读取，而不会导致并发问题。并发问题的发生场景在于对一个共享资源的读和写操作的同时进行，或者多个写操作并发进行。</w:t>
-      </w:r>
-    </w:p>
-    <w:p>
-      <w:r>
-        <w:rPr>
-          <w:rFonts w:hint="eastAsia"/>
-          <w:b/>
-        </w:rPr>
-        <w:t>读锁</w:t>
-      </w:r>
-      <w:r>
-        <w:rPr>
-          <w:rFonts w:hint="eastAsia"/>
-        </w:rPr>
-        <w:t>：如果没有任何写操作线程锁定</w:t>
-      </w:r>
-      <w:r>
-        <w:rPr>
-          <w:rFonts w:hint="eastAsia"/>
-        </w:rPr>
-        <w:t xml:space="preserve"> </w:t>
-      </w:r>
-      <w:proofErr w:type="spellStart"/>
-      <w:r>
-        <w:rPr>
-          <w:rFonts w:hint="eastAsia"/>
-        </w:rPr>
-        <w:t>ReadWriteLock</w:t>
-      </w:r>
-      <w:proofErr w:type="spellEnd"/>
-      <w:r>
-        <w:rPr>
-          <w:rFonts w:hint="eastAsia"/>
-        </w:rPr>
-        <w:t>，并且没有任何写操作线程要求一个写锁</w:t>
-      </w:r>
-      <w:r>
-        <w:rPr>
-          <w:rFonts w:hint="eastAsia"/>
-        </w:rPr>
-        <w:t>(</w:t>
-      </w:r>
-      <w:r>
-        <w:rPr>
-          <w:rFonts w:hint="eastAsia"/>
-        </w:rPr>
-        <w:t>但还没有获得该锁</w:t>
-      </w:r>
-      <w:r>
-        <w:rPr>
-          <w:rFonts w:hint="eastAsia"/>
-        </w:rPr>
-        <w:t>)</w:t>
-      </w:r>
-      <w:r>
-        <w:rPr>
-          <w:rFonts w:hint="eastAsia"/>
-        </w:rPr>
-        <w:t>。因此，可以有多个读操作线程对该锁进行锁定。</w:t>
-      </w:r>
-    </w:p>
-    <w:p>
-      <w:r>
-        <w:rPr>
-          <w:rFonts w:hint="eastAsia"/>
-          <w:b/>
-        </w:rPr>
-        <w:t>写锁</w:t>
-      </w:r>
-      <w:r>
-        <w:rPr>
-          <w:rFonts w:hint="eastAsia"/>
-        </w:rPr>
-        <w:t>：如果没有任何读操作或者写操作。因此，在写操作的时候，只能有一个线程对该锁进行锁定。</w:t>
-      </w:r>
-    </w:p>
-    <w:p>
-      <w:proofErr w:type="spellStart"/>
-      <w:r>
-        <w:rPr>
-          <w:rFonts w:hint="eastAsia"/>
-        </w:rPr>
-        <w:t>java.util.concurrent.locks</w:t>
-      </w:r>
-      <w:proofErr w:type="spellEnd"/>
-      <w:r>
-        <w:rPr>
-          <w:rFonts w:hint="eastAsia"/>
-        </w:rPr>
-        <w:t xml:space="preserve"> </w:t>
-      </w:r>
-      <w:r>
-        <w:rPr>
-          <w:rFonts w:hint="eastAsia"/>
-        </w:rPr>
-        <w:t>包提供了</w:t>
-      </w:r>
-      <w:r>
-        <w:rPr>
-          <w:rFonts w:hint="eastAsia"/>
-        </w:rPr>
-        <w:t xml:space="preserve"> </w:t>
-      </w:r>
-      <w:proofErr w:type="spellStart"/>
-      <w:r>
-        <w:rPr>
-          <w:rFonts w:hint="eastAsia"/>
-        </w:rPr>
-        <w:t>ReadWriteLock</w:t>
-      </w:r>
-      <w:proofErr w:type="spellEnd"/>
-      <w:r>
-        <w:rPr>
-          <w:rFonts w:hint="eastAsia"/>
-        </w:rPr>
-        <w:t xml:space="preserve"> </w:t>
-      </w:r>
-      <w:r>
-        <w:rPr>
-          <w:rFonts w:hint="eastAsia"/>
-        </w:rPr>
-        <w:t>接口的以下实现类：</w:t>
-      </w:r>
-    </w:p>
-    <w:p>
-      <w:proofErr w:type="spellStart"/>
-      <w:r>
-        <w:t>ReentrantReadWriteLock</w:t>
-      </w:r>
-      <w:proofErr w:type="spellEnd"/>
-      <w:r>
-        <w:rPr>
-          <w:rFonts w:hint="eastAsia"/>
-        </w:rPr>
-        <w:t>。</w:t>
-      </w:r>
-    </w:p>
-    <w:p>
-      <w:proofErr w:type="spellStart"/>
-      <w:r>
-        <w:t>ReadWriteLock</w:t>
-      </w:r>
-      <w:proofErr w:type="spellEnd"/>
-      <w:r>
-        <w:t xml:space="preserve"> </w:t>
-      </w:r>
-      <w:proofErr w:type="spellStart"/>
-      <w:r>
-        <w:t>readWriteLock</w:t>
-      </w:r>
-      <w:proofErr w:type="spellEnd"/>
-      <w:r>
-        <w:t xml:space="preserve"> = new </w:t>
-      </w:r>
-      <w:proofErr w:type="spellStart"/>
-      <w:r>
-        <w:t>ReentrantReadWriteLock</w:t>
-      </w:r>
-      <w:proofErr w:type="spellEnd"/>
-      <w:r>
-        <w:t xml:space="preserve">();  </w:t>
-      </w:r>
-    </w:p>
-    <w:p>
-      <w:r>
-        <w:t xml:space="preserve"> </w:t>
-      </w:r>
-    </w:p>
-    <w:p>
-      <w:proofErr w:type="spellStart"/>
-      <w:r>
-        <w:t>readWriteLock.readLock</w:t>
-      </w:r>
-      <w:proofErr w:type="spellEnd"/>
-      <w:r>
-        <w:t xml:space="preserve">().lock();  </w:t>
-      </w:r>
-    </w:p>
-    <w:p>
-      <w:r>
-        <w:t xml:space="preserve"> </w:t>
-      </w:r>
-    </w:p>
-    <w:p>
-      <w:r>
-        <w:t xml:space="preserve">    // multiple readers can enter this section  </w:t>
-      </w:r>
-    </w:p>
-    <w:p>
-      <w:r>
-        <w:t xml:space="preserve">    // if not locked for writing, and not writers waiting  </w:t>
-      </w:r>
-    </w:p>
-    <w:p>
-      <w:r>
-        <w:t xml:space="preserve">    // to lock for writing.  </w:t>
-      </w:r>
-    </w:p>
-    <w:p>
-      <w:r>
-        <w:t xml:space="preserve"> </w:t>
-      </w:r>
-    </w:p>
-    <w:p>
-      <w:proofErr w:type="spellStart"/>
-      <w:r>
-        <w:t>readWriteLock.readLock</w:t>
-      </w:r>
-      <w:proofErr w:type="spellEnd"/>
-      <w:r>
-        <w:t xml:space="preserve">().unlock();  </w:t>
-      </w:r>
-    </w:p>
-    <w:p>
-      <w:r>
-        <w:t xml:space="preserve"> </w:t>
-      </w:r>
-    </w:p>
-    <w:p>
-      <w:proofErr w:type="spellStart"/>
-      <w:r>
-        <w:t>readWriteLock.writeLock</w:t>
-      </w:r>
-      <w:proofErr w:type="spellEnd"/>
-      <w:r>
-        <w:t xml:space="preserve">().lock();  </w:t>
-      </w:r>
-    </w:p>
-    <w:p>
-      <w:r>
-        <w:t xml:space="preserve"> </w:t>
-      </w:r>
-    </w:p>
-    <w:p>
-      <w:r>
-        <w:t xml:space="preserve">    // only one writer can enter this section,  </w:t>
-      </w:r>
-    </w:p>
-    <w:p>
-      <w:r>
-        <w:t xml:space="preserve">    // and only if no threads are currently reading.  </w:t>
-      </w:r>
-    </w:p>
-    <w:p>
-      <w:r>
-        <w:t xml:space="preserve"> </w:t>
-      </w:r>
-    </w:p>
-    <w:p>
-      <w:proofErr w:type="spellStart"/>
-      <w:r>
-        <w:t>readWriteLock.writeLock</w:t>
-      </w:r>
-      <w:proofErr w:type="spellEnd"/>
-      <w:r>
-        <w:t>().unlock();</w:t>
-      </w:r>
-    </w:p>
-    <w:p>
-      <w:r>
-        <w:rPr>
-          <w:rFonts w:hint="eastAsia"/>
-        </w:rPr>
-        <w:t>注意如何使用</w:t>
-      </w:r>
-      <w:r>
-        <w:rPr>
-          <w:rFonts w:hint="eastAsia"/>
-        </w:rPr>
-        <w:t xml:space="preserve"> </w:t>
-      </w:r>
-      <w:proofErr w:type="spellStart"/>
-      <w:r>
-        <w:rPr>
-          <w:rFonts w:hint="eastAsia"/>
-        </w:rPr>
-        <w:t>ReadWriteLock</w:t>
-      </w:r>
-      <w:proofErr w:type="spellEnd"/>
-      <w:r>
-        <w:rPr>
-          <w:rFonts w:hint="eastAsia"/>
-        </w:rPr>
-        <w:t xml:space="preserve"> </w:t>
-      </w:r>
-      <w:r>
-        <w:rPr>
-          <w:rFonts w:hint="eastAsia"/>
-        </w:rPr>
-        <w:t>对两种锁实例的持有。一个对读访问进行保护，一个队写访问进行保护。</w:t>
-      </w:r>
-    </w:p>
-    <w:p>
-      <w:proofErr w:type="spellStart"/>
-      <w:r>
-        <w:rPr>
-          <w:b/>
-          <w:color w:val="FF0000"/>
-        </w:rPr>
-        <w:t>AtomicInteger</w:t>
-      </w:r>
-      <w:proofErr w:type="spellEnd"/>
-      <w:r>
-        <w:tab/>
-      </w:r>
-      <w:r>
-        <w:tab/>
-        <w:t>:</w:t>
-      </w:r>
-    </w:p>
-    <w:p>
-      <w:proofErr w:type="spellStart"/>
-      <w:r>
-        <w:rPr>
-          <w:rFonts w:hint="eastAsia"/>
-        </w:rPr>
-        <w:t>AtomicInteger</w:t>
-      </w:r>
-      <w:proofErr w:type="spellEnd"/>
-      <w:r>
-        <w:rPr>
-          <w:rFonts w:hint="eastAsia"/>
-        </w:rPr>
-        <w:t xml:space="preserve"> </w:t>
-      </w:r>
-      <w:r>
-        <w:rPr>
-          <w:rFonts w:hint="eastAsia"/>
-        </w:rPr>
-        <w:t>类为我们提供了一个可以进行原子性读和写操作的</w:t>
-      </w:r>
-      <w:r>
-        <w:rPr>
-          <w:rFonts w:hint="eastAsia"/>
-        </w:rPr>
-        <w:t xml:space="preserve"> int </w:t>
-      </w:r>
-      <w:r>
-        <w:rPr>
-          <w:rFonts w:hint="eastAsia"/>
-        </w:rPr>
-        <w:t>变量，它还包含一系列先进的原子性操作，比如</w:t>
-      </w:r>
-      <w:r>
-        <w:rPr>
-          <w:rFonts w:hint="eastAsia"/>
-        </w:rPr>
-        <w:t xml:space="preserve"> </w:t>
-      </w:r>
-      <w:proofErr w:type="spellStart"/>
-      <w:r>
-        <w:rPr>
-          <w:rFonts w:hint="eastAsia"/>
-        </w:rPr>
-        <w:t>compareAndSet</w:t>
-      </w:r>
-      <w:proofErr w:type="spellEnd"/>
-      <w:r>
-        <w:rPr>
-          <w:rFonts w:hint="eastAsia"/>
-        </w:rPr>
+        <w:t>getAndAdd</w:t>
+      </w:r>
+      <w:proofErr w:type="spellEnd"/>
+      <w:r>
         <w:t>()</w:t>
       </w:r>
-      <w:r>
-        <w:rPr>
-          <w:rFonts w:hint="eastAsia"/>
-        </w:rPr>
-        <w:t>。</w:t>
-      </w:r>
-      <w:proofErr w:type="spellStart"/>
-      <w:r>
-        <w:rPr>
-          <w:rFonts w:hint="eastAsia"/>
-        </w:rPr>
-        <w:t>AtomicInteger</w:t>
-      </w:r>
-      <w:proofErr w:type="spellEnd"/>
-      <w:r>
-        <w:rPr>
-          <w:rFonts w:hint="eastAsia"/>
-        </w:rPr>
-        <w:t xml:space="preserve"> </w:t>
-      </w:r>
-      <w:r>
-        <w:rPr>
-          <w:rFonts w:hint="eastAsia"/>
-        </w:rPr>
-        <w:t>类位于</w:t>
-      </w:r>
-      <w:r>
-        <w:rPr>
-          <w:rFonts w:hint="eastAsia"/>
-        </w:rPr>
-        <w:t xml:space="preserve"> </w:t>
-      </w:r>
-      <w:proofErr w:type="spellStart"/>
-      <w:r>
-        <w:rPr>
-          <w:rFonts w:hint="eastAsia"/>
-        </w:rPr>
-        <w:t>java.util.concurrent.atomic</w:t>
-      </w:r>
-      <w:proofErr w:type="spellEnd"/>
-      <w:r>
-        <w:rPr>
-          <w:rFonts w:hint="eastAsia"/>
-        </w:rPr>
-        <w:t xml:space="preserve"> </w:t>
-      </w:r>
-      <w:r>
-        <w:rPr>
-          <w:rFonts w:hint="eastAsia"/>
-        </w:rPr>
-        <w:t>包，因此其完整类名为</w:t>
-      </w:r>
-      <w:r>
-        <w:rPr>
-          <w:rFonts w:hint="eastAsia"/>
-        </w:rPr>
-        <w:t xml:space="preserve"> </w:t>
-      </w:r>
-      <w:proofErr w:type="spellStart"/>
-      <w:r>
-        <w:rPr>
-          <w:rFonts w:hint="eastAsia"/>
-        </w:rPr>
-        <w:t>java.util.concurrent.atomic.AtomicInteger</w:t>
-      </w:r>
-      <w:proofErr w:type="spellEnd"/>
-      <w:r>
-        <w:rPr>
-          <w:rFonts w:hint="eastAsia"/>
-        </w:rPr>
-        <w:t>。</w:t>
-      </w:r>
-    </w:p>
-    <w:p>
-      <w:proofErr w:type="spellStart"/>
-      <w:r>
-        <w:rPr>
-          <w:rFonts w:hint="eastAsia"/>
-        </w:rPr>
-        <w:t>AtomicInteger</w:t>
-      </w:r>
-      <w:proofErr w:type="spellEnd"/>
-      <w:r>
-        <w:rPr>
-          <w:rFonts w:hint="eastAsia"/>
-        </w:rPr>
-        <w:t xml:space="preserve"> </w:t>
-      </w:r>
-      <w:r>
-        <w:rPr>
-          <w:rFonts w:hint="eastAsia"/>
-        </w:rPr>
-        <w:t>类包含有一些方法，通过它们你可以增加</w:t>
-      </w:r>
-      <w:r>
-        <w:rPr>
-          <w:rFonts w:hint="eastAsia"/>
-        </w:rPr>
-        <w:t xml:space="preserve"> </w:t>
-      </w:r>
-      <w:proofErr w:type="spellStart"/>
-      <w:r>
-        <w:rPr>
-          <w:rFonts w:hint="eastAsia"/>
-        </w:rPr>
-        <w:t>AtomicInteger</w:t>
-      </w:r>
-      <w:proofErr w:type="spellEnd"/>
-      <w:r>
-        <w:rPr>
-          <w:rFonts w:hint="eastAsia"/>
-        </w:rPr>
-        <w:t xml:space="preserve"> </w:t>
-      </w:r>
-      <w:r>
-        <w:rPr>
-          <w:rFonts w:hint="eastAsia"/>
-        </w:rPr>
-        <w:t>的值，并获取其值。这些方法如下：</w:t>
-      </w:r>
-    </w:p>
-    <w:p>
-      <w:proofErr w:type="spellStart"/>
-      <w:r>
-        <w:t>addAndGet</w:t>
+    </w:p>
+    <w:p>
+      <w:proofErr w:type="spellStart"/>
+      <w:r>
+        <w:t>getAndIncrement</w:t>
       </w:r>
       <w:proofErr w:type="spellEnd"/>
       <w:r>
@@ -11995,34 +12440,13 @@
     <w:p>
       <w:proofErr w:type="spellStart"/>
       <w:r>
-        <w:t>getAndAdd</w:t>
+        <w:t>incrementAndGet</w:t>
       </w:r>
       <w:proofErr w:type="spellEnd"/>
       <w:r>
         <w:t>()</w:t>
       </w:r>
     </w:p>
-    <w:p>
-      <w:proofErr w:type="spellStart"/>
-      <w:r>
-        <w:t>getAndIncrement</w:t>
-      </w:r>
-      <w:proofErr w:type="spellEnd"/>
-      <w:r>
-        <w:t>()</w:t>
-      </w:r>
-    </w:p>
-    <w:p>
-      <w:proofErr w:type="spellStart"/>
-      <w:r>
-        <w:t>incrementAndGet</w:t>
-      </w:r>
-      <w:proofErr w:type="spellEnd"/>
-      <w:r>
-        <w:t>()</w:t>
-      </w:r>
-    </w:p>
-    <w:p/>
     <w:p/>
     <w:sectPr>
       <w:pgSz w:w="11906" w:h="16838"/>
@@ -12570,7 +12994,7 @@
     <w:lsdException w:name="Table Web 2" w:semiHidden="1" w:unhideWhenUsed="1"/>
     <w:lsdException w:name="Table Web 3" w:semiHidden="1" w:unhideWhenUsed="1"/>
     <w:lsdException w:name="Balloon Text" w:semiHidden="1" w:unhideWhenUsed="1"/>
-    <w:lsdException w:name="Table Grid" w:semiHidden="1" w:uiPriority="59" w:unhideWhenUsed="1"/>
+    <w:lsdException w:name="Table Grid" w:uiPriority="59"/>
     <w:lsdException w:name="Table Theme" w:semiHidden="1" w:unhideWhenUsed="1"/>
     <w:lsdException w:name="Placeholder Text" w:semiHidden="1"/>
     <w:lsdException w:name="No Spacing" w:uiPriority="1" w:qFormat="1"/>

--- a/summary/Java多线程.docx
+++ b/summary/Java多线程.docx
@@ -1283,6 +1283,194 @@
     </w:p>
     <w:p>
       <w:pPr>
+        <w:pStyle w:val="HTML"/>
+        <w:spacing w:line="245" w:lineRule="atLeast"/>
+        <w:rPr>
+          <w:rFonts w:hint="eastAsia"/>
+          <w:color w:val="000000"/>
+          <w:sz w:val="18"/>
+          <w:szCs w:val="18"/>
+        </w:rPr>
+      </w:pPr>
+      <w:r>
+        <w:rPr>
+          <w:rFonts w:hint="eastAsia"/>
+          <w:color w:val="000000"/>
+          <w:sz w:val="18"/>
+          <w:szCs w:val="18"/>
+        </w:rPr>
+        <w:t xml:space="preserve">synchronized的执行过程： </w:t>
+      </w:r>
+    </w:p>
+    <w:p>
+      <w:pPr>
+        <w:pStyle w:val="HTML"/>
+        <w:spacing w:line="245" w:lineRule="atLeast"/>
+        <w:rPr>
+          <w:rFonts w:hint="eastAsia"/>
+          <w:color w:val="000000"/>
+          <w:sz w:val="18"/>
+          <w:szCs w:val="18"/>
+        </w:rPr>
+      </w:pPr>
+      <w:r>
+        <w:rPr>
+          <w:rFonts w:hint="eastAsia"/>
+          <w:color w:val="000000"/>
+          <w:sz w:val="18"/>
+          <w:szCs w:val="18"/>
+        </w:rPr>
+        <w:t xml:space="preserve">1. 检测Mark Word里面是不是当前线程的ID，如果是，表示当前线程处于偏向锁 </w:t>
+      </w:r>
+    </w:p>
+    <w:p>
+      <w:pPr>
+        <w:pStyle w:val="HTML"/>
+        <w:spacing w:line="245" w:lineRule="atLeast"/>
+        <w:rPr>
+          <w:rFonts w:hint="eastAsia"/>
+          <w:color w:val="000000"/>
+          <w:sz w:val="18"/>
+          <w:szCs w:val="18"/>
+        </w:rPr>
+      </w:pPr>
+      <w:r>
+        <w:rPr>
+          <w:rFonts w:hint="eastAsia"/>
+          <w:color w:val="000000"/>
+          <w:sz w:val="18"/>
+          <w:szCs w:val="18"/>
+        </w:rPr>
+        <w:t>2. 如果不是，则使用CAS将当前线程的ID替换</w:t>
+      </w:r>
+      <w:proofErr w:type="spellStart"/>
+      <w:r>
+        <w:rPr>
+          <w:rFonts w:hint="eastAsia"/>
+          <w:color w:val="000000"/>
+          <w:sz w:val="18"/>
+          <w:szCs w:val="18"/>
+        </w:rPr>
+        <w:t>Mard</w:t>
+      </w:r>
+      <w:proofErr w:type="spellEnd"/>
+      <w:r>
+        <w:rPr>
+          <w:rFonts w:hint="eastAsia"/>
+          <w:color w:val="000000"/>
+          <w:sz w:val="18"/>
+          <w:szCs w:val="18"/>
+        </w:rPr>
+        <w:t xml:space="preserve"> Word，如果成功则表示当前线程获得偏向锁，置偏向标志位1 </w:t>
+      </w:r>
+    </w:p>
+    <w:p>
+      <w:pPr>
+        <w:pStyle w:val="HTML"/>
+        <w:spacing w:line="245" w:lineRule="atLeast"/>
+        <w:rPr>
+          <w:rFonts w:hint="eastAsia"/>
+          <w:color w:val="000000"/>
+          <w:sz w:val="18"/>
+          <w:szCs w:val="18"/>
+        </w:rPr>
+      </w:pPr>
+      <w:r>
+        <w:rPr>
+          <w:rFonts w:hint="eastAsia"/>
+          <w:color w:val="000000"/>
+          <w:sz w:val="18"/>
+          <w:szCs w:val="18"/>
+        </w:rPr>
+        <w:t xml:space="preserve">3. 如果失败，则说明发生竞争，撤销偏向锁，进而升级为轻量级锁。 </w:t>
+      </w:r>
+    </w:p>
+    <w:p>
+      <w:pPr>
+        <w:pStyle w:val="HTML"/>
+        <w:spacing w:line="245" w:lineRule="atLeast"/>
+        <w:rPr>
+          <w:rFonts w:hint="eastAsia"/>
+          <w:color w:val="000000"/>
+          <w:sz w:val="18"/>
+          <w:szCs w:val="18"/>
+        </w:rPr>
+      </w:pPr>
+      <w:r>
+        <w:rPr>
+          <w:rFonts w:hint="eastAsia"/>
+          <w:color w:val="000000"/>
+          <w:sz w:val="18"/>
+          <w:szCs w:val="18"/>
+        </w:rPr>
+        <w:t xml:space="preserve">4. 当前线程使用CAS将对象头的Mark Word替换为锁记录指针，如果成功，当前线程获得锁 </w:t>
+      </w:r>
+    </w:p>
+    <w:p>
+      <w:pPr>
+        <w:pStyle w:val="HTML"/>
+        <w:spacing w:line="245" w:lineRule="atLeast"/>
+        <w:rPr>
+          <w:rFonts w:hint="eastAsia"/>
+          <w:color w:val="000000"/>
+          <w:sz w:val="18"/>
+          <w:szCs w:val="18"/>
+        </w:rPr>
+      </w:pPr>
+      <w:r>
+        <w:rPr>
+          <w:rFonts w:hint="eastAsia"/>
+          <w:color w:val="000000"/>
+          <w:sz w:val="18"/>
+          <w:szCs w:val="18"/>
+        </w:rPr>
+        <w:t xml:space="preserve">5. 如果失败，表示其他线程竞争锁，当前线程便尝试使用自旋来获取锁。 </w:t>
+      </w:r>
+    </w:p>
+    <w:p>
+      <w:pPr>
+        <w:pStyle w:val="HTML"/>
+        <w:spacing w:line="245" w:lineRule="atLeast"/>
+        <w:rPr>
+          <w:rFonts w:hint="eastAsia"/>
+          <w:color w:val="000000"/>
+          <w:sz w:val="18"/>
+          <w:szCs w:val="18"/>
+        </w:rPr>
+      </w:pPr>
+      <w:r>
+        <w:rPr>
+          <w:rFonts w:hint="eastAsia"/>
+          <w:color w:val="000000"/>
+          <w:sz w:val="18"/>
+          <w:szCs w:val="18"/>
+        </w:rPr>
+        <w:t xml:space="preserve">6. 如果自旋成功则依然处于轻量级状态。 </w:t>
+      </w:r>
+    </w:p>
+    <w:p>
+      <w:pPr>
+        <w:pStyle w:val="HTML"/>
+        <w:spacing w:line="245" w:lineRule="atLeast"/>
+        <w:rPr>
+          <w:rFonts w:hint="eastAsia"/>
+          <w:color w:val="000000"/>
+          <w:sz w:val="18"/>
+          <w:szCs w:val="18"/>
+        </w:rPr>
+      </w:pPr>
+      <w:r>
+        <w:rPr>
+          <w:rFonts w:hint="eastAsia"/>
+          <w:color w:val="000000"/>
+          <w:sz w:val="18"/>
+          <w:szCs w:val="18"/>
+        </w:rPr>
+        <w:t>7. 如果自旋失败，则升级为重量级锁。</w:t>
+      </w:r>
+    </w:p>
+    <w:p>
+      <w:pPr>
         <w:pStyle w:val="4"/>
       </w:pPr>
       <w:r>
@@ -1443,6 +1631,1780 @@
         </w:drawing>
       </w:r>
     </w:p>
+    <w:tbl>
+      <w:tblPr>
+        <w:tblW w:w="5225" w:type="pct"/>
+        <w:tblInd w:w="120" w:type="dxa"/>
+        <w:shd w:val="clear" w:color="auto" w:fill="FFFFFF"/>
+        <w:tblCellMar>
+          <w:top w:w="15" w:type="dxa"/>
+          <w:left w:w="15" w:type="dxa"/>
+          <w:bottom w:w="15" w:type="dxa"/>
+          <w:right w:w="15" w:type="dxa"/>
+        </w:tblCellMar>
+        <w:tblLook w:val="04A0" w:firstRow="1" w:lastRow="0" w:firstColumn="1" w:lastColumn="0" w:noHBand="0" w:noVBand="1"/>
+      </w:tblPr>
+      <w:tblGrid>
+        <w:gridCol w:w="991"/>
+        <w:gridCol w:w="3971"/>
+        <w:gridCol w:w="3969"/>
+      </w:tblGrid>
+      <w:tr>
+        <w:trPr>
+          <w:tblHeader/>
+        </w:trPr>
+        <w:tc>
+          <w:tcPr>
+            <w:tcW w:w="555" w:type="pct"/>
+            <w:tcBorders>
+              <w:top w:val="single" w:sz="6" w:space="0" w:color="DDDDDD"/>
+              <w:left w:val="single" w:sz="6" w:space="0" w:color="DDDDDD"/>
+              <w:bottom w:val="single" w:sz="6" w:space="0" w:color="DDDDDD"/>
+              <w:right w:val="single" w:sz="6" w:space="0" w:color="DDDDDD"/>
+            </w:tcBorders>
+            <w:shd w:val="clear" w:color="auto" w:fill="EFF3F5"/>
+            <w:tcMar>
+              <w:top w:w="120" w:type="dxa"/>
+              <w:left w:w="120" w:type="dxa"/>
+              <w:bottom w:w="120" w:type="dxa"/>
+              <w:right w:w="120" w:type="dxa"/>
+            </w:tcMar>
+            <w:vAlign w:val="center"/>
+            <w:hideMark/>
+          </w:tcPr>
+          <w:p>
+            <w:pPr>
+              <w:rPr>
+                <w:b/>
+                <w:bCs/>
+              </w:rPr>
+            </w:pPr>
+            <w:r>
+              <w:rPr>
+                <w:b/>
+                <w:bCs/>
+              </w:rPr>
+              <w:lastRenderedPageBreak/>
+              <w:t>类别</w:t>
+            </w:r>
+          </w:p>
+        </w:tc>
+        <w:tc>
+          <w:tcPr>
+            <w:tcW w:w="2223" w:type="pct"/>
+            <w:tcBorders>
+              <w:top w:val="single" w:sz="6" w:space="0" w:color="DDDDDD"/>
+              <w:left w:val="single" w:sz="6" w:space="0" w:color="DDDDDD"/>
+              <w:bottom w:val="single" w:sz="6" w:space="0" w:color="DDDDDD"/>
+              <w:right w:val="single" w:sz="6" w:space="0" w:color="DDDDDD"/>
+            </w:tcBorders>
+            <w:shd w:val="clear" w:color="auto" w:fill="EFF3F5"/>
+            <w:tcMar>
+              <w:top w:w="120" w:type="dxa"/>
+              <w:left w:w="120" w:type="dxa"/>
+              <w:bottom w:w="120" w:type="dxa"/>
+              <w:right w:w="120" w:type="dxa"/>
+            </w:tcMar>
+            <w:vAlign w:val="center"/>
+            <w:hideMark/>
+          </w:tcPr>
+          <w:p>
+            <w:pPr>
+              <w:rPr>
+                <w:b/>
+                <w:bCs/>
+              </w:rPr>
+            </w:pPr>
+            <w:r>
+              <w:rPr>
+                <w:b/>
+                <w:bCs/>
+              </w:rPr>
+              <w:t>synchronized</w:t>
+            </w:r>
+          </w:p>
+        </w:tc>
+        <w:tc>
+          <w:tcPr>
+            <w:tcW w:w="2222" w:type="pct"/>
+            <w:tcBorders>
+              <w:top w:val="single" w:sz="6" w:space="0" w:color="DDDDDD"/>
+              <w:left w:val="single" w:sz="6" w:space="0" w:color="DDDDDD"/>
+              <w:bottom w:val="single" w:sz="6" w:space="0" w:color="DDDDDD"/>
+              <w:right w:val="single" w:sz="6" w:space="0" w:color="DDDDDD"/>
+            </w:tcBorders>
+            <w:shd w:val="clear" w:color="auto" w:fill="EFF3F5"/>
+            <w:tcMar>
+              <w:top w:w="120" w:type="dxa"/>
+              <w:left w:w="120" w:type="dxa"/>
+              <w:bottom w:w="120" w:type="dxa"/>
+              <w:right w:w="120" w:type="dxa"/>
+            </w:tcMar>
+            <w:vAlign w:val="center"/>
+            <w:hideMark/>
+          </w:tcPr>
+          <w:p>
+            <w:pPr>
+              <w:rPr>
+                <w:b/>
+                <w:bCs/>
+              </w:rPr>
+            </w:pPr>
+            <w:r>
+              <w:rPr>
+                <w:b/>
+                <w:bCs/>
+              </w:rPr>
+              <w:t>Lock</w:t>
+            </w:r>
+          </w:p>
+        </w:tc>
+      </w:tr>
+      <w:tr>
+        <w:tc>
+          <w:tcPr>
+            <w:tcW w:w="555" w:type="pct"/>
+            <w:tcBorders>
+              <w:top w:val="single" w:sz="6" w:space="0" w:color="DDDDDD"/>
+              <w:left w:val="single" w:sz="6" w:space="0" w:color="DDDDDD"/>
+              <w:bottom w:val="single" w:sz="6" w:space="0" w:color="DDDDDD"/>
+              <w:right w:val="single" w:sz="6" w:space="0" w:color="DDDDDD"/>
+            </w:tcBorders>
+            <w:shd w:val="clear" w:color="auto" w:fill="FFFFFF"/>
+            <w:tcMar>
+              <w:top w:w="120" w:type="dxa"/>
+              <w:left w:w="120" w:type="dxa"/>
+              <w:bottom w:w="120" w:type="dxa"/>
+              <w:right w:w="120" w:type="dxa"/>
+            </w:tcMar>
+            <w:vAlign w:val="center"/>
+            <w:hideMark/>
+          </w:tcPr>
+          <w:p>
+            <w:r>
+              <w:t>存在层次</w:t>
+            </w:r>
+          </w:p>
+        </w:tc>
+        <w:tc>
+          <w:tcPr>
+            <w:tcW w:w="2223" w:type="pct"/>
+            <w:tcBorders>
+              <w:top w:val="single" w:sz="6" w:space="0" w:color="DDDDDD"/>
+              <w:left w:val="single" w:sz="6" w:space="0" w:color="DDDDDD"/>
+              <w:bottom w:val="single" w:sz="6" w:space="0" w:color="DDDDDD"/>
+              <w:right w:val="single" w:sz="6" w:space="0" w:color="DDDDDD"/>
+            </w:tcBorders>
+            <w:shd w:val="clear" w:color="auto" w:fill="FFFFFF"/>
+            <w:tcMar>
+              <w:top w:w="120" w:type="dxa"/>
+              <w:left w:w="120" w:type="dxa"/>
+              <w:bottom w:w="120" w:type="dxa"/>
+              <w:right w:w="120" w:type="dxa"/>
+            </w:tcMar>
+            <w:vAlign w:val="center"/>
+            <w:hideMark/>
+          </w:tcPr>
+          <w:p>
+            <w:r>
+              <w:t>Java</w:t>
+            </w:r>
+            <w:r>
+              <w:t>的关键字，在</w:t>
+            </w:r>
+            <w:proofErr w:type="spellStart"/>
+            <w:r>
+              <w:t>jvm</w:t>
+            </w:r>
+            <w:proofErr w:type="spellEnd"/>
+            <w:r>
+              <w:t>层面上</w:t>
+            </w:r>
+          </w:p>
+        </w:tc>
+        <w:tc>
+          <w:tcPr>
+            <w:tcW w:w="2222" w:type="pct"/>
+            <w:tcBorders>
+              <w:top w:val="single" w:sz="6" w:space="0" w:color="DDDDDD"/>
+              <w:left w:val="single" w:sz="6" w:space="0" w:color="DDDDDD"/>
+              <w:bottom w:val="single" w:sz="6" w:space="0" w:color="DDDDDD"/>
+              <w:right w:val="single" w:sz="6" w:space="0" w:color="DDDDDD"/>
+            </w:tcBorders>
+            <w:shd w:val="clear" w:color="auto" w:fill="FFFFFF"/>
+            <w:tcMar>
+              <w:top w:w="120" w:type="dxa"/>
+              <w:left w:w="120" w:type="dxa"/>
+              <w:bottom w:w="120" w:type="dxa"/>
+              <w:right w:w="120" w:type="dxa"/>
+            </w:tcMar>
+            <w:vAlign w:val="center"/>
+            <w:hideMark/>
+          </w:tcPr>
+          <w:p>
+            <w:r>
+              <w:t>是一个类</w:t>
+            </w:r>
+          </w:p>
+        </w:tc>
+      </w:tr>
+      <w:tr>
+        <w:tc>
+          <w:tcPr>
+            <w:tcW w:w="555" w:type="pct"/>
+            <w:tcBorders>
+              <w:top w:val="single" w:sz="6" w:space="0" w:color="DDDDDD"/>
+              <w:left w:val="single" w:sz="6" w:space="0" w:color="DDDDDD"/>
+              <w:bottom w:val="single" w:sz="6" w:space="0" w:color="DDDDDD"/>
+              <w:right w:val="single" w:sz="6" w:space="0" w:color="DDDDDD"/>
+            </w:tcBorders>
+            <w:shd w:val="clear" w:color="auto" w:fill="F7F7F7"/>
+            <w:tcMar>
+              <w:top w:w="120" w:type="dxa"/>
+              <w:left w:w="120" w:type="dxa"/>
+              <w:bottom w:w="120" w:type="dxa"/>
+              <w:right w:w="120" w:type="dxa"/>
+            </w:tcMar>
+            <w:vAlign w:val="center"/>
+            <w:hideMark/>
+          </w:tcPr>
+          <w:p>
+            <w:r>
+              <w:t>锁的释放</w:t>
+            </w:r>
+          </w:p>
+        </w:tc>
+        <w:tc>
+          <w:tcPr>
+            <w:tcW w:w="2223" w:type="pct"/>
+            <w:tcBorders>
+              <w:top w:val="single" w:sz="6" w:space="0" w:color="DDDDDD"/>
+              <w:left w:val="single" w:sz="6" w:space="0" w:color="DDDDDD"/>
+              <w:bottom w:val="single" w:sz="6" w:space="0" w:color="DDDDDD"/>
+              <w:right w:val="single" w:sz="6" w:space="0" w:color="DDDDDD"/>
+            </w:tcBorders>
+            <w:shd w:val="clear" w:color="auto" w:fill="F7F7F7"/>
+            <w:tcMar>
+              <w:top w:w="120" w:type="dxa"/>
+              <w:left w:w="120" w:type="dxa"/>
+              <w:bottom w:w="120" w:type="dxa"/>
+              <w:right w:w="120" w:type="dxa"/>
+            </w:tcMar>
+            <w:vAlign w:val="center"/>
+            <w:hideMark/>
+          </w:tcPr>
+          <w:p>
+            <w:r>
+              <w:t>1</w:t>
+            </w:r>
+            <w:r>
+              <w:t>、以获取锁的线程执行完同步代码，释放锁</w:t>
+            </w:r>
+            <w:r>
+              <w:t xml:space="preserve"> 2</w:t>
+            </w:r>
+            <w:r>
+              <w:t>、线程执行发生异常，</w:t>
+            </w:r>
+            <w:proofErr w:type="spellStart"/>
+            <w:r>
+              <w:t>jvm</w:t>
+            </w:r>
+            <w:proofErr w:type="spellEnd"/>
+            <w:r>
+              <w:t>会让线程释放锁</w:t>
+            </w:r>
+          </w:p>
+        </w:tc>
+        <w:tc>
+          <w:tcPr>
+            <w:tcW w:w="2222" w:type="pct"/>
+            <w:tcBorders>
+              <w:top w:val="single" w:sz="6" w:space="0" w:color="DDDDDD"/>
+              <w:left w:val="single" w:sz="6" w:space="0" w:color="DDDDDD"/>
+              <w:bottom w:val="single" w:sz="6" w:space="0" w:color="DDDDDD"/>
+              <w:right w:val="single" w:sz="6" w:space="0" w:color="DDDDDD"/>
+            </w:tcBorders>
+            <w:shd w:val="clear" w:color="auto" w:fill="F7F7F7"/>
+            <w:tcMar>
+              <w:top w:w="120" w:type="dxa"/>
+              <w:left w:w="120" w:type="dxa"/>
+              <w:bottom w:w="120" w:type="dxa"/>
+              <w:right w:w="120" w:type="dxa"/>
+            </w:tcMar>
+            <w:vAlign w:val="center"/>
+            <w:hideMark/>
+          </w:tcPr>
+          <w:p>
+            <w:r>
+              <w:t>在</w:t>
+            </w:r>
+            <w:r>
+              <w:t>finally</w:t>
+            </w:r>
+            <w:r>
+              <w:t>中必须释放锁，不然容易造成线程死锁</w:t>
+            </w:r>
+          </w:p>
+        </w:tc>
+      </w:tr>
+      <w:tr>
+        <w:tc>
+          <w:tcPr>
+            <w:tcW w:w="555" w:type="pct"/>
+            <w:tcBorders>
+              <w:top w:val="single" w:sz="6" w:space="0" w:color="DDDDDD"/>
+              <w:left w:val="single" w:sz="6" w:space="0" w:color="DDDDDD"/>
+              <w:bottom w:val="single" w:sz="6" w:space="0" w:color="DDDDDD"/>
+              <w:right w:val="single" w:sz="6" w:space="0" w:color="DDDDDD"/>
+            </w:tcBorders>
+            <w:shd w:val="clear" w:color="auto" w:fill="FFFFFF"/>
+            <w:tcMar>
+              <w:top w:w="120" w:type="dxa"/>
+              <w:left w:w="120" w:type="dxa"/>
+              <w:bottom w:w="120" w:type="dxa"/>
+              <w:right w:w="120" w:type="dxa"/>
+            </w:tcMar>
+            <w:vAlign w:val="center"/>
+            <w:hideMark/>
+          </w:tcPr>
+          <w:p>
+            <w:r>
+              <w:t>锁的获取</w:t>
+            </w:r>
+          </w:p>
+        </w:tc>
+        <w:tc>
+          <w:tcPr>
+            <w:tcW w:w="2223" w:type="pct"/>
+            <w:tcBorders>
+              <w:top w:val="single" w:sz="6" w:space="0" w:color="DDDDDD"/>
+              <w:left w:val="single" w:sz="6" w:space="0" w:color="DDDDDD"/>
+              <w:bottom w:val="single" w:sz="6" w:space="0" w:color="DDDDDD"/>
+              <w:right w:val="single" w:sz="6" w:space="0" w:color="DDDDDD"/>
+            </w:tcBorders>
+            <w:shd w:val="clear" w:color="auto" w:fill="FFFFFF"/>
+            <w:tcMar>
+              <w:top w:w="120" w:type="dxa"/>
+              <w:left w:w="120" w:type="dxa"/>
+              <w:bottom w:w="120" w:type="dxa"/>
+              <w:right w:w="120" w:type="dxa"/>
+            </w:tcMar>
+            <w:vAlign w:val="center"/>
+            <w:hideMark/>
+          </w:tcPr>
+          <w:p>
+            <w:r>
+              <w:t>假设</w:t>
+            </w:r>
+            <w:r>
+              <w:t>A</w:t>
+            </w:r>
+            <w:r>
+              <w:t>线程获得锁，</w:t>
+            </w:r>
+            <w:r>
+              <w:t>B</w:t>
+            </w:r>
+            <w:r>
+              <w:t>线程等待。如果</w:t>
+            </w:r>
+            <w:r>
+              <w:t>A</w:t>
+            </w:r>
+            <w:r>
+              <w:t>线程阻塞，</w:t>
+            </w:r>
+            <w:r>
+              <w:t>B</w:t>
+            </w:r>
+            <w:r>
+              <w:t>线程会一直等待</w:t>
+            </w:r>
+          </w:p>
+        </w:tc>
+        <w:tc>
+          <w:tcPr>
+            <w:tcW w:w="2222" w:type="pct"/>
+            <w:tcBorders>
+              <w:top w:val="single" w:sz="6" w:space="0" w:color="DDDDDD"/>
+              <w:left w:val="single" w:sz="6" w:space="0" w:color="DDDDDD"/>
+              <w:bottom w:val="single" w:sz="6" w:space="0" w:color="DDDDDD"/>
+              <w:right w:val="single" w:sz="6" w:space="0" w:color="DDDDDD"/>
+            </w:tcBorders>
+            <w:shd w:val="clear" w:color="auto" w:fill="FFFFFF"/>
+            <w:tcMar>
+              <w:top w:w="120" w:type="dxa"/>
+              <w:left w:w="120" w:type="dxa"/>
+              <w:bottom w:w="120" w:type="dxa"/>
+              <w:right w:w="120" w:type="dxa"/>
+            </w:tcMar>
+            <w:vAlign w:val="center"/>
+            <w:hideMark/>
+          </w:tcPr>
+          <w:p>
+            <w:r>
+              <w:t>分情况而定，</w:t>
+            </w:r>
+            <w:r>
+              <w:t>Lock</w:t>
+            </w:r>
+            <w:r>
+              <w:t>有多个锁获取的方式，具体下面会说道，大致就是可以尝试获得锁，线程可以不用一直等待</w:t>
+            </w:r>
+          </w:p>
+        </w:tc>
+      </w:tr>
+      <w:tr>
+        <w:tc>
+          <w:tcPr>
+            <w:tcW w:w="555" w:type="pct"/>
+            <w:tcBorders>
+              <w:top w:val="single" w:sz="6" w:space="0" w:color="DDDDDD"/>
+              <w:left w:val="single" w:sz="6" w:space="0" w:color="DDDDDD"/>
+              <w:bottom w:val="single" w:sz="6" w:space="0" w:color="DDDDDD"/>
+              <w:right w:val="single" w:sz="6" w:space="0" w:color="DDDDDD"/>
+            </w:tcBorders>
+            <w:shd w:val="clear" w:color="auto" w:fill="F7F7F7"/>
+            <w:tcMar>
+              <w:top w:w="120" w:type="dxa"/>
+              <w:left w:w="120" w:type="dxa"/>
+              <w:bottom w:w="120" w:type="dxa"/>
+              <w:right w:w="120" w:type="dxa"/>
+            </w:tcMar>
+            <w:vAlign w:val="center"/>
+            <w:hideMark/>
+          </w:tcPr>
+          <w:p>
+            <w:r>
+              <w:t>锁状态</w:t>
+            </w:r>
+          </w:p>
+        </w:tc>
+        <w:tc>
+          <w:tcPr>
+            <w:tcW w:w="2223" w:type="pct"/>
+            <w:tcBorders>
+              <w:top w:val="single" w:sz="6" w:space="0" w:color="DDDDDD"/>
+              <w:left w:val="single" w:sz="6" w:space="0" w:color="DDDDDD"/>
+              <w:bottom w:val="single" w:sz="6" w:space="0" w:color="DDDDDD"/>
+              <w:right w:val="single" w:sz="6" w:space="0" w:color="DDDDDD"/>
+            </w:tcBorders>
+            <w:shd w:val="clear" w:color="auto" w:fill="F7F7F7"/>
+            <w:tcMar>
+              <w:top w:w="120" w:type="dxa"/>
+              <w:left w:w="120" w:type="dxa"/>
+              <w:bottom w:w="120" w:type="dxa"/>
+              <w:right w:w="120" w:type="dxa"/>
+            </w:tcMar>
+            <w:vAlign w:val="center"/>
+            <w:hideMark/>
+          </w:tcPr>
+          <w:p>
+            <w:r>
+              <w:t>无法判断</w:t>
+            </w:r>
+          </w:p>
+        </w:tc>
+        <w:tc>
+          <w:tcPr>
+            <w:tcW w:w="2222" w:type="pct"/>
+            <w:tcBorders>
+              <w:top w:val="single" w:sz="6" w:space="0" w:color="DDDDDD"/>
+              <w:left w:val="single" w:sz="6" w:space="0" w:color="DDDDDD"/>
+              <w:bottom w:val="single" w:sz="6" w:space="0" w:color="DDDDDD"/>
+              <w:right w:val="single" w:sz="6" w:space="0" w:color="DDDDDD"/>
+            </w:tcBorders>
+            <w:shd w:val="clear" w:color="auto" w:fill="F7F7F7"/>
+            <w:tcMar>
+              <w:top w:w="120" w:type="dxa"/>
+              <w:left w:w="120" w:type="dxa"/>
+              <w:bottom w:w="120" w:type="dxa"/>
+              <w:right w:w="120" w:type="dxa"/>
+            </w:tcMar>
+            <w:vAlign w:val="center"/>
+            <w:hideMark/>
+          </w:tcPr>
+          <w:p>
+            <w:r>
+              <w:t>可以判断</w:t>
+            </w:r>
+          </w:p>
+        </w:tc>
+      </w:tr>
+      <w:tr>
+        <w:tc>
+          <w:tcPr>
+            <w:tcW w:w="555" w:type="pct"/>
+            <w:tcBorders>
+              <w:top w:val="single" w:sz="6" w:space="0" w:color="DDDDDD"/>
+              <w:left w:val="single" w:sz="6" w:space="0" w:color="DDDDDD"/>
+              <w:bottom w:val="single" w:sz="6" w:space="0" w:color="DDDDDD"/>
+              <w:right w:val="single" w:sz="6" w:space="0" w:color="DDDDDD"/>
+            </w:tcBorders>
+            <w:shd w:val="clear" w:color="auto" w:fill="FFFFFF"/>
+            <w:tcMar>
+              <w:top w:w="120" w:type="dxa"/>
+              <w:left w:w="120" w:type="dxa"/>
+              <w:bottom w:w="120" w:type="dxa"/>
+              <w:right w:w="120" w:type="dxa"/>
+            </w:tcMar>
+            <w:vAlign w:val="center"/>
+            <w:hideMark/>
+          </w:tcPr>
+          <w:p>
+            <w:r>
+              <w:t>锁类型</w:t>
+            </w:r>
+          </w:p>
+        </w:tc>
+        <w:tc>
+          <w:tcPr>
+            <w:tcW w:w="2223" w:type="pct"/>
+            <w:tcBorders>
+              <w:top w:val="single" w:sz="6" w:space="0" w:color="DDDDDD"/>
+              <w:left w:val="single" w:sz="6" w:space="0" w:color="DDDDDD"/>
+              <w:bottom w:val="single" w:sz="6" w:space="0" w:color="DDDDDD"/>
+              <w:right w:val="single" w:sz="6" w:space="0" w:color="DDDDDD"/>
+            </w:tcBorders>
+            <w:shd w:val="clear" w:color="auto" w:fill="FFFFFF"/>
+            <w:tcMar>
+              <w:top w:w="120" w:type="dxa"/>
+              <w:left w:w="120" w:type="dxa"/>
+              <w:bottom w:w="120" w:type="dxa"/>
+              <w:right w:w="120" w:type="dxa"/>
+            </w:tcMar>
+            <w:vAlign w:val="center"/>
+            <w:hideMark/>
+          </w:tcPr>
+          <w:p>
+            <w:r>
+              <w:t>可重入</w:t>
+            </w:r>
+            <w:r>
+              <w:t xml:space="preserve"> </w:t>
+            </w:r>
+            <w:r>
+              <w:t>不可中断</w:t>
+            </w:r>
+            <w:r>
+              <w:t xml:space="preserve"> </w:t>
+            </w:r>
+            <w:r>
+              <w:t>非公平</w:t>
+            </w:r>
+          </w:p>
+        </w:tc>
+        <w:tc>
+          <w:tcPr>
+            <w:tcW w:w="2222" w:type="pct"/>
+            <w:tcBorders>
+              <w:top w:val="single" w:sz="6" w:space="0" w:color="DDDDDD"/>
+              <w:left w:val="single" w:sz="6" w:space="0" w:color="DDDDDD"/>
+              <w:bottom w:val="single" w:sz="6" w:space="0" w:color="DDDDDD"/>
+              <w:right w:val="single" w:sz="6" w:space="0" w:color="DDDDDD"/>
+            </w:tcBorders>
+            <w:shd w:val="clear" w:color="auto" w:fill="FFFFFF"/>
+            <w:tcMar>
+              <w:top w:w="120" w:type="dxa"/>
+              <w:left w:w="120" w:type="dxa"/>
+              <w:bottom w:w="120" w:type="dxa"/>
+              <w:right w:w="120" w:type="dxa"/>
+            </w:tcMar>
+            <w:vAlign w:val="center"/>
+            <w:hideMark/>
+          </w:tcPr>
+          <w:p>
+            <w:r>
+              <w:t>可重入</w:t>
+            </w:r>
+            <w:r>
+              <w:t xml:space="preserve"> </w:t>
+            </w:r>
+            <w:r>
+              <w:t>可判断</w:t>
+            </w:r>
+            <w:r>
+              <w:t xml:space="preserve"> </w:t>
+            </w:r>
+            <w:r>
+              <w:t>可公平（两者皆可）</w:t>
+            </w:r>
+          </w:p>
+        </w:tc>
+      </w:tr>
+      <w:tr>
+        <w:tc>
+          <w:tcPr>
+            <w:tcW w:w="555" w:type="pct"/>
+            <w:tcBorders>
+              <w:top w:val="single" w:sz="6" w:space="0" w:color="DDDDDD"/>
+              <w:left w:val="single" w:sz="6" w:space="0" w:color="DDDDDD"/>
+              <w:bottom w:val="single" w:sz="6" w:space="0" w:color="DDDDDD"/>
+              <w:right w:val="single" w:sz="6" w:space="0" w:color="DDDDDD"/>
+            </w:tcBorders>
+            <w:shd w:val="clear" w:color="auto" w:fill="F7F7F7"/>
+            <w:tcMar>
+              <w:top w:w="120" w:type="dxa"/>
+              <w:left w:w="120" w:type="dxa"/>
+              <w:bottom w:w="120" w:type="dxa"/>
+              <w:right w:w="120" w:type="dxa"/>
+            </w:tcMar>
+            <w:vAlign w:val="center"/>
+            <w:hideMark/>
+          </w:tcPr>
+          <w:p>
+            <w:r>
+              <w:t>性能</w:t>
+            </w:r>
+          </w:p>
+        </w:tc>
+        <w:tc>
+          <w:tcPr>
+            <w:tcW w:w="2223" w:type="pct"/>
+            <w:tcBorders>
+              <w:top w:val="single" w:sz="6" w:space="0" w:color="DDDDDD"/>
+              <w:left w:val="single" w:sz="6" w:space="0" w:color="DDDDDD"/>
+              <w:bottom w:val="single" w:sz="6" w:space="0" w:color="DDDDDD"/>
+              <w:right w:val="single" w:sz="6" w:space="0" w:color="DDDDDD"/>
+            </w:tcBorders>
+            <w:shd w:val="clear" w:color="auto" w:fill="F7F7F7"/>
+            <w:tcMar>
+              <w:top w:w="120" w:type="dxa"/>
+              <w:left w:w="120" w:type="dxa"/>
+              <w:bottom w:w="120" w:type="dxa"/>
+              <w:right w:w="120" w:type="dxa"/>
+            </w:tcMar>
+            <w:vAlign w:val="center"/>
+            <w:hideMark/>
+          </w:tcPr>
+          <w:p>
+            <w:r>
+              <w:t>少量同步</w:t>
+            </w:r>
+          </w:p>
+        </w:tc>
+        <w:tc>
+          <w:tcPr>
+            <w:tcW w:w="2222" w:type="pct"/>
+            <w:tcBorders>
+              <w:top w:val="single" w:sz="6" w:space="0" w:color="DDDDDD"/>
+              <w:left w:val="single" w:sz="6" w:space="0" w:color="DDDDDD"/>
+              <w:bottom w:val="single" w:sz="6" w:space="0" w:color="DDDDDD"/>
+              <w:right w:val="single" w:sz="6" w:space="0" w:color="DDDDDD"/>
+            </w:tcBorders>
+            <w:shd w:val="clear" w:color="auto" w:fill="F7F7F7"/>
+            <w:tcMar>
+              <w:top w:w="120" w:type="dxa"/>
+              <w:left w:w="120" w:type="dxa"/>
+              <w:bottom w:w="120" w:type="dxa"/>
+              <w:right w:w="120" w:type="dxa"/>
+            </w:tcMar>
+            <w:vAlign w:val="center"/>
+            <w:hideMark/>
+          </w:tcPr>
+          <w:p>
+            <w:r>
+              <w:t>大量同步</w:t>
+            </w:r>
+          </w:p>
+        </w:tc>
+      </w:tr>
+    </w:tbl>
+    <w:p>
+      <w:pPr>
+        <w:rPr>
+          <w:rFonts w:hint="eastAsia"/>
+        </w:rPr>
+      </w:pPr>
+      <w:r>
+        <w:rPr>
+          <w:rFonts w:hint="eastAsia"/>
+        </w:rPr>
+        <w:t>1</w:t>
+      </w:r>
+      <w:r>
+        <w:rPr>
+          <w:rFonts w:hint="eastAsia"/>
+        </w:rPr>
+        <w:t>）</w:t>
+      </w:r>
+      <w:r>
+        <w:rPr>
+          <w:rFonts w:hint="eastAsia"/>
+        </w:rPr>
+        <w:t>Lock</w:t>
+      </w:r>
+      <w:r>
+        <w:rPr>
+          <w:rFonts w:hint="eastAsia"/>
+        </w:rPr>
+        <w:t>是一个接口，而</w:t>
+      </w:r>
+      <w:r>
+        <w:rPr>
+          <w:rFonts w:hint="eastAsia"/>
+        </w:rPr>
+        <w:t>synchronized</w:t>
+      </w:r>
+      <w:r>
+        <w:rPr>
+          <w:rFonts w:hint="eastAsia"/>
+        </w:rPr>
+        <w:t>是</w:t>
+      </w:r>
+      <w:r>
+        <w:rPr>
+          <w:rFonts w:hint="eastAsia"/>
+        </w:rPr>
+        <w:t>Java</w:t>
+      </w:r>
+      <w:r>
+        <w:rPr>
+          <w:rFonts w:hint="eastAsia"/>
+        </w:rPr>
+        <w:t>中的关键字，</w:t>
+      </w:r>
+      <w:r>
+        <w:rPr>
+          <w:rFonts w:hint="eastAsia"/>
+        </w:rPr>
+        <w:t>synchronized</w:t>
+      </w:r>
+      <w:r>
+        <w:rPr>
+          <w:rFonts w:hint="eastAsia"/>
+        </w:rPr>
+        <w:t>是内置的语言实现；</w:t>
+      </w:r>
+    </w:p>
+    <w:p>
+      <w:pPr>
+        <w:rPr>
+          <w:rFonts w:hint="eastAsia"/>
+        </w:rPr>
+      </w:pPr>
+      <w:r>
+        <w:rPr>
+          <w:rFonts w:hint="eastAsia"/>
+        </w:rPr>
+        <w:t>2</w:t>
+      </w:r>
+      <w:r>
+        <w:rPr>
+          <w:rFonts w:hint="eastAsia"/>
+        </w:rPr>
+        <w:t>）</w:t>
+      </w:r>
+      <w:r>
+        <w:rPr>
+          <w:rFonts w:hint="eastAsia"/>
+        </w:rPr>
+        <w:t>synchronized</w:t>
+      </w:r>
+      <w:r>
+        <w:rPr>
+          <w:rFonts w:hint="eastAsia"/>
+        </w:rPr>
+        <w:t>在发生异常时，会自动释放线程占有的锁，因此不会导致死锁现象发生；而</w:t>
+      </w:r>
+      <w:r>
+        <w:rPr>
+          <w:rFonts w:hint="eastAsia"/>
+        </w:rPr>
+        <w:t>Lock</w:t>
+      </w:r>
+      <w:r>
+        <w:rPr>
+          <w:rFonts w:hint="eastAsia"/>
+        </w:rPr>
+        <w:t>在发生异常时，如果没有主动通过</w:t>
+      </w:r>
+      <w:proofErr w:type="spellStart"/>
+      <w:r>
+        <w:rPr>
+          <w:rFonts w:hint="eastAsia"/>
+        </w:rPr>
+        <w:t>unLock</w:t>
+      </w:r>
+      <w:proofErr w:type="spellEnd"/>
+      <w:r>
+        <w:rPr>
+          <w:rFonts w:hint="eastAsia"/>
+        </w:rPr>
+        <w:t>()</w:t>
+      </w:r>
+      <w:r>
+        <w:rPr>
+          <w:rFonts w:hint="eastAsia"/>
+        </w:rPr>
+        <w:t>去释放锁，则很可能造成死锁现象，因此使用</w:t>
+      </w:r>
+      <w:r>
+        <w:rPr>
+          <w:rFonts w:hint="eastAsia"/>
+        </w:rPr>
+        <w:t>Lock</w:t>
+      </w:r>
+      <w:r>
+        <w:rPr>
+          <w:rFonts w:hint="eastAsia"/>
+        </w:rPr>
+        <w:t>时需要在</w:t>
+      </w:r>
+      <w:r>
+        <w:rPr>
+          <w:rFonts w:hint="eastAsia"/>
+        </w:rPr>
+        <w:t>finally</w:t>
+      </w:r>
+      <w:r>
+        <w:rPr>
+          <w:rFonts w:hint="eastAsia"/>
+        </w:rPr>
+        <w:t>块中释放锁；</w:t>
+      </w:r>
+    </w:p>
+    <w:p>
+      <w:pPr>
+        <w:rPr>
+          <w:rFonts w:hint="eastAsia"/>
+        </w:rPr>
+      </w:pPr>
+      <w:r>
+        <w:rPr>
+          <w:rFonts w:hint="eastAsia"/>
+        </w:rPr>
+        <w:t>3</w:t>
+      </w:r>
+      <w:r>
+        <w:rPr>
+          <w:rFonts w:hint="eastAsia"/>
+        </w:rPr>
+        <w:t>）</w:t>
+      </w:r>
+      <w:r>
+        <w:rPr>
+          <w:rFonts w:hint="eastAsia"/>
+        </w:rPr>
+        <w:t>Lock</w:t>
+      </w:r>
+      <w:r>
+        <w:rPr>
+          <w:rFonts w:hint="eastAsia"/>
+        </w:rPr>
+        <w:t>可以让等待锁的线程响应中断，而</w:t>
+      </w:r>
+      <w:r>
+        <w:rPr>
+          <w:rFonts w:hint="eastAsia"/>
+        </w:rPr>
+        <w:t>synchronized</w:t>
+      </w:r>
+      <w:r>
+        <w:rPr>
+          <w:rFonts w:hint="eastAsia"/>
+        </w:rPr>
+        <w:t>却不行，使用</w:t>
+      </w:r>
+      <w:r>
+        <w:rPr>
+          <w:rFonts w:hint="eastAsia"/>
+        </w:rPr>
+        <w:t>synchronized</w:t>
+      </w:r>
+      <w:r>
+        <w:rPr>
+          <w:rFonts w:hint="eastAsia"/>
+        </w:rPr>
+        <w:t>时，等待的线程会一直等待下去，不能够响应中断；</w:t>
+      </w:r>
+    </w:p>
+    <w:p>
+      <w:pPr>
+        <w:rPr>
+          <w:rFonts w:hint="eastAsia"/>
+        </w:rPr>
+      </w:pPr>
+      <w:r>
+        <w:rPr>
+          <w:rFonts w:hint="eastAsia"/>
+        </w:rPr>
+        <w:t>4</w:t>
+      </w:r>
+      <w:r>
+        <w:rPr>
+          <w:rFonts w:hint="eastAsia"/>
+        </w:rPr>
+        <w:t>）通过</w:t>
+      </w:r>
+      <w:r>
+        <w:rPr>
+          <w:rFonts w:hint="eastAsia"/>
+        </w:rPr>
+        <w:t>Lock</w:t>
+      </w:r>
+      <w:r>
+        <w:rPr>
+          <w:rFonts w:hint="eastAsia"/>
+        </w:rPr>
+        <w:t>可以知道有没有成功获取锁，而</w:t>
+      </w:r>
+      <w:r>
+        <w:rPr>
+          <w:rFonts w:hint="eastAsia"/>
+        </w:rPr>
+        <w:t>synchronized</w:t>
+      </w:r>
+      <w:r>
+        <w:rPr>
+          <w:rFonts w:hint="eastAsia"/>
+        </w:rPr>
+        <w:t>却无法办到。</w:t>
+      </w:r>
+    </w:p>
+    <w:p>
+      <w:r>
+        <w:rPr>
+          <w:rFonts w:hint="eastAsia"/>
+        </w:rPr>
+        <w:t>5</w:t>
+      </w:r>
+      <w:r>
+        <w:rPr>
+          <w:rFonts w:hint="eastAsia"/>
+        </w:rPr>
+        <w:t>）</w:t>
+      </w:r>
+      <w:r>
+        <w:rPr>
+          <w:rFonts w:hint="eastAsia"/>
+        </w:rPr>
+        <w:t>Lock</w:t>
+      </w:r>
+      <w:r>
+        <w:rPr>
+          <w:rFonts w:hint="eastAsia"/>
+        </w:rPr>
+        <w:t>可以提高多个线程进行读操作的效率。</w:t>
+      </w:r>
+    </w:p>
+    <w:p>
+      <w:pPr>
+        <w:rPr>
+          <w:rFonts w:hint="eastAsia"/>
+        </w:rPr>
+      </w:pPr>
+    </w:p>
+    <w:p>
+      <w:pPr>
+        <w:pStyle w:val="a6"/>
+        <w:numPr>
+          <w:ilvl w:val="0"/>
+          <w:numId w:val="4"/>
+        </w:numPr>
+        <w:ind w:firstLineChars="0"/>
+      </w:pPr>
+      <w:r>
+        <w:t>Lock</w:t>
+      </w:r>
+    </w:p>
+    <w:p>
+      <w:pPr>
+        <w:pStyle w:val="a6"/>
+        <w:ind w:left="360"/>
+      </w:pPr>
+      <w:r>
+        <w:t>public interface Lock {</w:t>
+      </w:r>
+    </w:p>
+    <w:p>
+      <w:pPr>
+        <w:pStyle w:val="a6"/>
+        <w:ind w:left="360"/>
+      </w:pPr>
+      <w:r>
+        <w:t xml:space="preserve">    void lock();</w:t>
+      </w:r>
+    </w:p>
+    <w:p>
+      <w:pPr>
+        <w:pStyle w:val="a6"/>
+        <w:ind w:left="360"/>
+      </w:pPr>
+      <w:r>
+        <w:t xml:space="preserve">    void </w:t>
+      </w:r>
+      <w:proofErr w:type="spellStart"/>
+      <w:r>
+        <w:t>lockInterruptibly</w:t>
+      </w:r>
+      <w:proofErr w:type="spellEnd"/>
+      <w:r>
+        <w:t xml:space="preserve">() throws </w:t>
+      </w:r>
+      <w:proofErr w:type="spellStart"/>
+      <w:r>
+        <w:t>InterruptedException</w:t>
+      </w:r>
+      <w:proofErr w:type="spellEnd"/>
+      <w:r>
+        <w:t>;</w:t>
+      </w:r>
+    </w:p>
+    <w:p>
+      <w:pPr>
+        <w:pStyle w:val="a6"/>
+        <w:ind w:left="360"/>
+      </w:pPr>
+      <w:r>
+        <w:t xml:space="preserve">    </w:t>
+      </w:r>
+      <w:proofErr w:type="spellStart"/>
+      <w:r>
+        <w:t>boolean</w:t>
+      </w:r>
+      <w:proofErr w:type="spellEnd"/>
+      <w:r>
+        <w:t xml:space="preserve"> </w:t>
+      </w:r>
+      <w:proofErr w:type="spellStart"/>
+      <w:r>
+        <w:t>tryLock</w:t>
+      </w:r>
+      <w:proofErr w:type="spellEnd"/>
+      <w:r>
+        <w:t>();</w:t>
+      </w:r>
+    </w:p>
+    <w:p>
+      <w:pPr>
+        <w:pStyle w:val="a6"/>
+        <w:ind w:left="360"/>
+      </w:pPr>
+      <w:r>
+        <w:t xml:space="preserve">    </w:t>
+      </w:r>
+      <w:proofErr w:type="spellStart"/>
+      <w:r>
+        <w:t>boolean</w:t>
+      </w:r>
+      <w:proofErr w:type="spellEnd"/>
+      <w:r>
+        <w:t xml:space="preserve"> </w:t>
+      </w:r>
+      <w:proofErr w:type="spellStart"/>
+      <w:r>
+        <w:t>tryLock</w:t>
+      </w:r>
+      <w:proofErr w:type="spellEnd"/>
+      <w:r>
+        <w:t xml:space="preserve">(long time, </w:t>
+      </w:r>
+      <w:proofErr w:type="spellStart"/>
+      <w:r>
+        <w:t>TimeUnit</w:t>
+      </w:r>
+      <w:proofErr w:type="spellEnd"/>
+      <w:r>
+        <w:t xml:space="preserve"> unit) throws </w:t>
+      </w:r>
+      <w:proofErr w:type="spellStart"/>
+      <w:r>
+        <w:t>InterruptedException</w:t>
+      </w:r>
+      <w:proofErr w:type="spellEnd"/>
+      <w:r>
+        <w:t>;</w:t>
+      </w:r>
+    </w:p>
+    <w:p>
+      <w:pPr>
+        <w:pStyle w:val="a6"/>
+        <w:ind w:left="360"/>
+      </w:pPr>
+      <w:r>
+        <w:t xml:space="preserve">    void unlock();</w:t>
+      </w:r>
+    </w:p>
+    <w:p>
+      <w:pPr>
+        <w:pStyle w:val="a6"/>
+        <w:ind w:left="360"/>
+      </w:pPr>
+      <w:r>
+        <w:t xml:space="preserve">    Condition </w:t>
+      </w:r>
+      <w:proofErr w:type="spellStart"/>
+      <w:r>
+        <w:t>newCondition</w:t>
+      </w:r>
+      <w:proofErr w:type="spellEnd"/>
+      <w:r>
+        <w:t>();</w:t>
+      </w:r>
+    </w:p>
+    <w:p>
+      <w:pPr>
+        <w:pStyle w:val="a6"/>
+        <w:ind w:left="360" w:firstLineChars="0" w:firstLine="0"/>
+      </w:pPr>
+      <w:r>
+        <w:t>}</w:t>
+      </w:r>
+    </w:p>
+    <w:p>
+      <w:pPr>
+        <w:ind w:firstLine="360"/>
+      </w:pPr>
+      <w:r>
+        <w:rPr>
+          <w:rFonts w:hint="eastAsia"/>
+        </w:rPr>
+        <w:t>lock()</w:t>
+      </w:r>
+      <w:r>
+        <w:rPr>
+          <w:rFonts w:hint="eastAsia"/>
+        </w:rPr>
+        <w:t>、</w:t>
+      </w:r>
+      <w:proofErr w:type="spellStart"/>
+      <w:r>
+        <w:rPr>
+          <w:rFonts w:hint="eastAsia"/>
+        </w:rPr>
+        <w:t>tryLock</w:t>
+      </w:r>
+      <w:proofErr w:type="spellEnd"/>
+      <w:r>
+        <w:rPr>
+          <w:rFonts w:hint="eastAsia"/>
+        </w:rPr>
+        <w:t>()</w:t>
+      </w:r>
+      <w:r>
+        <w:rPr>
+          <w:rFonts w:hint="eastAsia"/>
+        </w:rPr>
+        <w:t>、</w:t>
+      </w:r>
+      <w:proofErr w:type="spellStart"/>
+      <w:r>
+        <w:rPr>
+          <w:rFonts w:hint="eastAsia"/>
+        </w:rPr>
+        <w:t>tryLock</w:t>
+      </w:r>
+      <w:proofErr w:type="spellEnd"/>
+      <w:r>
+        <w:rPr>
+          <w:rFonts w:hint="eastAsia"/>
+        </w:rPr>
+        <w:t xml:space="preserve">(long time, </w:t>
+      </w:r>
+      <w:proofErr w:type="spellStart"/>
+      <w:r>
+        <w:rPr>
+          <w:rFonts w:hint="eastAsia"/>
+        </w:rPr>
+        <w:t>TimeUnit</w:t>
+      </w:r>
+      <w:proofErr w:type="spellEnd"/>
+      <w:r>
+        <w:rPr>
+          <w:rFonts w:hint="eastAsia"/>
+        </w:rPr>
+        <w:t xml:space="preserve"> unit)</w:t>
+      </w:r>
+      <w:r>
+        <w:rPr>
+          <w:rFonts w:hint="eastAsia"/>
+        </w:rPr>
+        <w:t>和</w:t>
+      </w:r>
+      <w:proofErr w:type="spellStart"/>
+      <w:r>
+        <w:rPr>
+          <w:rFonts w:hint="eastAsia"/>
+        </w:rPr>
+        <w:t>lockInterruptibly</w:t>
+      </w:r>
+      <w:proofErr w:type="spellEnd"/>
+      <w:r>
+        <w:rPr>
+          <w:rFonts w:hint="eastAsia"/>
+        </w:rPr>
+        <w:t>()</w:t>
+      </w:r>
+      <w:r>
+        <w:rPr>
+          <w:rFonts w:hint="eastAsia"/>
+        </w:rPr>
+        <w:t>是用来获取锁的。</w:t>
+      </w:r>
+      <w:proofErr w:type="spellStart"/>
+      <w:r>
+        <w:rPr>
+          <w:rFonts w:hint="eastAsia"/>
+        </w:rPr>
+        <w:t>unLock</w:t>
+      </w:r>
+      <w:proofErr w:type="spellEnd"/>
+      <w:r>
+        <w:rPr>
+          <w:rFonts w:hint="eastAsia"/>
+        </w:rPr>
+        <w:t>()</w:t>
+      </w:r>
+      <w:r>
+        <w:rPr>
+          <w:rFonts w:hint="eastAsia"/>
+        </w:rPr>
+        <w:t>方法是用来释放锁的。</w:t>
+      </w:r>
+    </w:p>
+    <w:p>
+      <w:pPr>
+        <w:ind w:firstLine="360"/>
+      </w:pPr>
+      <w:r>
+        <w:rPr>
+          <w:rFonts w:hint="eastAsia"/>
+        </w:rPr>
+        <w:t>如果采用</w:t>
+      </w:r>
+      <w:r>
+        <w:rPr>
+          <w:rFonts w:hint="eastAsia"/>
+        </w:rPr>
+        <w:t>Lock</w:t>
+      </w:r>
+      <w:r>
+        <w:rPr>
+          <w:rFonts w:hint="eastAsia"/>
+        </w:rPr>
+        <w:t>，必须主动去释放锁，并且在发生异常时，不会自动释放锁。</w:t>
+      </w:r>
+    </w:p>
+    <w:p>
+      <w:pPr>
+        <w:ind w:firstLine="360"/>
+      </w:pPr>
+      <w:proofErr w:type="spellStart"/>
+      <w:r>
+        <w:rPr>
+          <w:rFonts w:hint="eastAsia"/>
+        </w:rPr>
+        <w:t>tryLock</w:t>
+      </w:r>
+      <w:proofErr w:type="spellEnd"/>
+      <w:r>
+        <w:rPr>
+          <w:rFonts w:hint="eastAsia"/>
+        </w:rPr>
+        <w:t>()</w:t>
+      </w:r>
+      <w:r>
+        <w:rPr>
+          <w:rFonts w:hint="eastAsia"/>
+        </w:rPr>
+        <w:t>方法是有返回值的，它表示用来尝试获取锁，如果获取成功，则返回</w:t>
+      </w:r>
+      <w:r>
+        <w:rPr>
+          <w:rFonts w:hint="eastAsia"/>
+        </w:rPr>
+        <w:t>true</w:t>
+      </w:r>
+      <w:r>
+        <w:rPr>
+          <w:rFonts w:hint="eastAsia"/>
+        </w:rPr>
+        <w:t>，如果获取失败（即锁已被其他线程获取），则返回</w:t>
+      </w:r>
+      <w:r>
+        <w:rPr>
+          <w:rFonts w:hint="eastAsia"/>
+        </w:rPr>
+        <w:t>false</w:t>
+      </w:r>
+      <w:r>
+        <w:rPr>
+          <w:rFonts w:hint="eastAsia"/>
+        </w:rPr>
+        <w:t>，也就说这个方法无论如何都会立即返回。</w:t>
+      </w:r>
+    </w:p>
+    <w:p>
+      <w:pPr>
+        <w:ind w:firstLine="360"/>
+      </w:pPr>
+      <w:proofErr w:type="spellStart"/>
+      <w:r>
+        <w:rPr>
+          <w:rFonts w:hint="eastAsia"/>
+        </w:rPr>
+        <w:t>tryLock</w:t>
+      </w:r>
+      <w:proofErr w:type="spellEnd"/>
+      <w:r>
+        <w:rPr>
+          <w:rFonts w:hint="eastAsia"/>
+        </w:rPr>
+        <w:t xml:space="preserve">(long time, </w:t>
+      </w:r>
+      <w:proofErr w:type="spellStart"/>
+      <w:r>
+        <w:rPr>
+          <w:rFonts w:hint="eastAsia"/>
+        </w:rPr>
+        <w:t>TimeUnit</w:t>
+      </w:r>
+      <w:proofErr w:type="spellEnd"/>
+      <w:r>
+        <w:rPr>
+          <w:rFonts w:hint="eastAsia"/>
+        </w:rPr>
+        <w:t xml:space="preserve"> unit)</w:t>
+      </w:r>
+      <w:r>
+        <w:rPr>
+          <w:rFonts w:hint="eastAsia"/>
+        </w:rPr>
+        <w:t>方法和</w:t>
+      </w:r>
+      <w:proofErr w:type="spellStart"/>
+      <w:r>
+        <w:rPr>
+          <w:rFonts w:hint="eastAsia"/>
+        </w:rPr>
+        <w:t>tryLock</w:t>
+      </w:r>
+      <w:proofErr w:type="spellEnd"/>
+      <w:r>
+        <w:rPr>
+          <w:rFonts w:hint="eastAsia"/>
+        </w:rPr>
+        <w:t>()</w:t>
+      </w:r>
+      <w:r>
+        <w:rPr>
+          <w:rFonts w:hint="eastAsia"/>
+        </w:rPr>
+        <w:t>方法是类似的，只不过区别在于这个方法在拿不到锁时会等待一定的时间，在时间期限之内如果还拿不到锁，就返回</w:t>
+      </w:r>
+      <w:r>
+        <w:rPr>
+          <w:rFonts w:hint="eastAsia"/>
+        </w:rPr>
+        <w:t>false</w:t>
+      </w:r>
+      <w:r>
+        <w:rPr>
+          <w:rFonts w:hint="eastAsia"/>
+        </w:rPr>
+        <w:t>。如果如果一开始拿到锁或者在等待期间内拿到了锁，则返回</w:t>
+      </w:r>
+      <w:r>
+        <w:rPr>
+          <w:rFonts w:hint="eastAsia"/>
+        </w:rPr>
+        <w:t>true</w:t>
+      </w:r>
+      <w:r>
+        <w:rPr>
+          <w:rFonts w:hint="eastAsia"/>
+        </w:rPr>
+        <w:t>。</w:t>
+      </w:r>
+    </w:p>
+    <w:p>
+      <w:pPr>
+        <w:ind w:firstLine="360"/>
+      </w:pPr>
+      <w:proofErr w:type="spellStart"/>
+      <w:r>
+        <w:rPr>
+          <w:rFonts w:hint="eastAsia"/>
+        </w:rPr>
+        <w:lastRenderedPageBreak/>
+        <w:t>lockInterruptibly</w:t>
+      </w:r>
+      <w:proofErr w:type="spellEnd"/>
+      <w:r>
+        <w:rPr>
+          <w:rFonts w:hint="eastAsia"/>
+        </w:rPr>
+        <w:t>()</w:t>
+      </w:r>
+      <w:r>
+        <w:rPr>
+          <w:rFonts w:hint="eastAsia"/>
+        </w:rPr>
+        <w:t>方法比较特殊，当通过这个方法去获取锁时，如果线程正在等待获取锁，则这个线程能够响应中断，即中断线程的等待状态。也就使说，当两个线程同时通过</w:t>
+      </w:r>
+      <w:proofErr w:type="spellStart"/>
+      <w:r>
+        <w:rPr>
+          <w:rFonts w:hint="eastAsia"/>
+        </w:rPr>
+        <w:t>lock.lockInterruptibly</w:t>
+      </w:r>
+      <w:proofErr w:type="spellEnd"/>
+      <w:r>
+        <w:rPr>
+          <w:rFonts w:hint="eastAsia"/>
+        </w:rPr>
+        <w:t>()</w:t>
+      </w:r>
+      <w:r>
+        <w:rPr>
+          <w:rFonts w:hint="eastAsia"/>
+        </w:rPr>
+        <w:t>想获取某个锁时，假若此时线程</w:t>
+      </w:r>
+      <w:r>
+        <w:rPr>
+          <w:rFonts w:hint="eastAsia"/>
+        </w:rPr>
+        <w:t>A</w:t>
+      </w:r>
+      <w:r>
+        <w:rPr>
+          <w:rFonts w:hint="eastAsia"/>
+        </w:rPr>
+        <w:t>获取到了锁，而线程</w:t>
+      </w:r>
+      <w:r>
+        <w:rPr>
+          <w:rFonts w:hint="eastAsia"/>
+        </w:rPr>
+        <w:t>B</w:t>
+      </w:r>
+      <w:r>
+        <w:rPr>
+          <w:rFonts w:hint="eastAsia"/>
+        </w:rPr>
+        <w:t>只有在等待，那么对线程</w:t>
+      </w:r>
+      <w:r>
+        <w:rPr>
+          <w:rFonts w:hint="eastAsia"/>
+        </w:rPr>
+        <w:t>B</w:t>
+      </w:r>
+      <w:r>
+        <w:rPr>
+          <w:rFonts w:hint="eastAsia"/>
+        </w:rPr>
+        <w:t>调用</w:t>
+      </w:r>
+      <w:proofErr w:type="spellStart"/>
+      <w:r>
+        <w:rPr>
+          <w:rFonts w:hint="eastAsia"/>
+        </w:rPr>
+        <w:t>threadB.interrupt</w:t>
+      </w:r>
+      <w:proofErr w:type="spellEnd"/>
+      <w:r>
+        <w:rPr>
+          <w:rFonts w:hint="eastAsia"/>
+        </w:rPr>
+        <w:t>()</w:t>
+      </w:r>
+      <w:r>
+        <w:rPr>
+          <w:rFonts w:hint="eastAsia"/>
+        </w:rPr>
+        <w:t>方法能够中断线程</w:t>
+      </w:r>
+      <w:r>
+        <w:rPr>
+          <w:rFonts w:hint="eastAsia"/>
+        </w:rPr>
+        <w:t>B</w:t>
+      </w:r>
+      <w:r>
+        <w:rPr>
+          <w:rFonts w:hint="eastAsia"/>
+        </w:rPr>
+        <w:t>的等待过程。</w:t>
+      </w:r>
+      <w:r>
+        <w:rPr>
+          <w:rFonts w:hint="eastAsia"/>
+        </w:rPr>
+        <w:t>注意，当一个线程获取了锁之后，是不会被</w:t>
+      </w:r>
+      <w:r>
+        <w:rPr>
+          <w:rFonts w:hint="eastAsia"/>
+        </w:rPr>
+        <w:t>interrupt()</w:t>
+      </w:r>
+      <w:r>
+        <w:rPr>
+          <w:rFonts w:hint="eastAsia"/>
+        </w:rPr>
+        <w:t>方法中断的。因为本身在前面的文章中讲过单独调用</w:t>
+      </w:r>
+      <w:r>
+        <w:rPr>
+          <w:rFonts w:hint="eastAsia"/>
+        </w:rPr>
+        <w:t>interrupt()</w:t>
+      </w:r>
+      <w:r>
+        <w:rPr>
+          <w:rFonts w:hint="eastAsia"/>
+        </w:rPr>
+        <w:t>方法不能中断正在运行过程中的线程，只能中断阻塞过程中的线程。</w:t>
+      </w:r>
+    </w:p>
+    <w:p>
+      <w:pPr>
+        <w:pStyle w:val="a6"/>
+        <w:numPr>
+          <w:ilvl w:val="0"/>
+          <w:numId w:val="4"/>
+        </w:numPr>
+        <w:ind w:firstLineChars="0"/>
+      </w:pPr>
+      <w:proofErr w:type="spellStart"/>
+      <w:r>
+        <w:t>ReentrantLock</w:t>
+      </w:r>
+      <w:proofErr w:type="spellEnd"/>
+    </w:p>
+    <w:p>
+      <w:pPr>
+        <w:ind w:firstLine="360"/>
+        <w:rPr>
+          <w:rFonts w:hint="eastAsia"/>
+        </w:rPr>
+      </w:pPr>
+      <w:proofErr w:type="spellStart"/>
+      <w:r>
+        <w:rPr>
+          <w:rFonts w:hint="eastAsia"/>
+        </w:rPr>
+        <w:t>ReentrantLock</w:t>
+      </w:r>
+      <w:proofErr w:type="spellEnd"/>
+      <w:r>
+        <w:rPr>
+          <w:rFonts w:hint="eastAsia"/>
+        </w:rPr>
+        <w:t>，意思是“可重入锁”，关于可重入锁的概念在下一节讲述。</w:t>
+      </w:r>
+      <w:proofErr w:type="spellStart"/>
+      <w:r>
+        <w:rPr>
+          <w:rFonts w:hint="eastAsia"/>
+        </w:rPr>
+        <w:t>ReentrantLock</w:t>
+      </w:r>
+      <w:proofErr w:type="spellEnd"/>
+      <w:r>
+        <w:rPr>
+          <w:rFonts w:hint="eastAsia"/>
+        </w:rPr>
+        <w:t>是唯一实现了</w:t>
+      </w:r>
+      <w:r>
+        <w:rPr>
+          <w:rFonts w:hint="eastAsia"/>
+        </w:rPr>
+        <w:t>Lock</w:t>
+      </w:r>
+      <w:r>
+        <w:rPr>
+          <w:rFonts w:hint="eastAsia"/>
+        </w:rPr>
+        <w:t>接口的类，并且</w:t>
+      </w:r>
+      <w:proofErr w:type="spellStart"/>
+      <w:r>
+        <w:rPr>
+          <w:rFonts w:hint="eastAsia"/>
+        </w:rPr>
+        <w:t>ReentrantLock</w:t>
+      </w:r>
+      <w:proofErr w:type="spellEnd"/>
+      <w:r>
+        <w:rPr>
+          <w:rFonts w:hint="eastAsia"/>
+        </w:rPr>
+        <w:t>提供了更多的方法。</w:t>
+      </w:r>
+    </w:p>
+    <w:p>
+      <w:pPr>
+        <w:pStyle w:val="a6"/>
+        <w:numPr>
+          <w:ilvl w:val="0"/>
+          <w:numId w:val="4"/>
+        </w:numPr>
+        <w:ind w:firstLineChars="0"/>
+      </w:pPr>
+      <w:proofErr w:type="spellStart"/>
+      <w:r>
+        <w:t>ReadWriteLock</w:t>
+      </w:r>
+      <w:proofErr w:type="spellEnd"/>
+    </w:p>
+    <w:p>
+      <w:pPr>
+        <w:ind w:firstLine="360"/>
+        <w:rPr>
+          <w:rFonts w:hint="eastAsia"/>
+        </w:rPr>
+      </w:pPr>
+      <w:proofErr w:type="spellStart"/>
+      <w:r>
+        <w:rPr>
+          <w:rFonts w:hint="eastAsia"/>
+        </w:rPr>
+        <w:t>ReadWriteLock</w:t>
+      </w:r>
+      <w:proofErr w:type="spellEnd"/>
+      <w:r>
+        <w:rPr>
+          <w:rFonts w:hint="eastAsia"/>
+        </w:rPr>
+        <w:t>也是一个接口，在它里面只定义了两个方法：</w:t>
+      </w:r>
+      <w:r>
+        <w:t xml:space="preserve">Lock </w:t>
+      </w:r>
+      <w:proofErr w:type="spellStart"/>
+      <w:r>
+        <w:t>readLock</w:t>
+      </w:r>
+      <w:proofErr w:type="spellEnd"/>
+      <w:r>
+        <w:t xml:space="preserve">();Lock </w:t>
+      </w:r>
+      <w:proofErr w:type="spellStart"/>
+      <w:r>
+        <w:t>writeLock</w:t>
+      </w:r>
+      <w:proofErr w:type="spellEnd"/>
+      <w:r>
+        <w:t>();</w:t>
+      </w:r>
+      <w:r>
+        <w:rPr>
+          <w:rFonts w:hint="eastAsia"/>
+        </w:rPr>
+        <w:t>一个用来获取读锁，一个用来获取写锁。也就是说将文件的读写操作分开，分成</w:t>
+      </w:r>
+      <w:r>
+        <w:rPr>
+          <w:rFonts w:hint="eastAsia"/>
+        </w:rPr>
+        <w:t>2</w:t>
+      </w:r>
+      <w:r>
+        <w:rPr>
+          <w:rFonts w:hint="eastAsia"/>
+        </w:rPr>
+        <w:t>个锁来分配给线程，从而使得多个线程可以同时进行读操作。</w:t>
+      </w:r>
+    </w:p>
+    <w:p>
+      <w:pPr>
+        <w:pStyle w:val="a6"/>
+        <w:numPr>
+          <w:ilvl w:val="0"/>
+          <w:numId w:val="4"/>
+        </w:numPr>
+        <w:ind w:firstLineChars="0"/>
+      </w:pPr>
+      <w:proofErr w:type="spellStart"/>
+      <w:r>
+        <w:t>ReentrantReadWriteLock</w:t>
+      </w:r>
+      <w:proofErr w:type="spellEnd"/>
+    </w:p>
+    <w:p>
+      <w:pPr>
+        <w:pStyle w:val="a6"/>
+        <w:ind w:firstLineChars="0" w:firstLine="360"/>
+        <w:rPr>
+          <w:rFonts w:hint="eastAsia"/>
+        </w:rPr>
+      </w:pPr>
+      <w:proofErr w:type="spellStart"/>
+      <w:r>
+        <w:rPr>
+          <w:rFonts w:hint="eastAsia"/>
+        </w:rPr>
+        <w:t>ReentrantReadWriteLock</w:t>
+      </w:r>
+      <w:proofErr w:type="spellEnd"/>
+      <w:r>
+        <w:rPr>
+          <w:rFonts w:hint="eastAsia"/>
+        </w:rPr>
+        <w:t>里面提供了很多丰富的方法，不过最主要的有两个方法：</w:t>
+      </w:r>
+      <w:proofErr w:type="spellStart"/>
+      <w:r>
+        <w:rPr>
+          <w:rFonts w:hint="eastAsia"/>
+        </w:rPr>
+        <w:t>readLock</w:t>
+      </w:r>
+      <w:proofErr w:type="spellEnd"/>
+      <w:r>
+        <w:rPr>
+          <w:rFonts w:hint="eastAsia"/>
+        </w:rPr>
+        <w:t>()</w:t>
+      </w:r>
+      <w:r>
+        <w:rPr>
+          <w:rFonts w:hint="eastAsia"/>
+        </w:rPr>
+        <w:t>和</w:t>
+      </w:r>
+      <w:proofErr w:type="spellStart"/>
+      <w:r>
+        <w:rPr>
+          <w:rFonts w:hint="eastAsia"/>
+        </w:rPr>
+        <w:t>writeLock</w:t>
+      </w:r>
+      <w:proofErr w:type="spellEnd"/>
+      <w:r>
+        <w:rPr>
+          <w:rFonts w:hint="eastAsia"/>
+        </w:rPr>
+        <w:t>()</w:t>
+      </w:r>
+      <w:r>
+        <w:rPr>
+          <w:rFonts w:hint="eastAsia"/>
+        </w:rPr>
+        <w:t>用来获取读锁和写锁。</w:t>
+      </w:r>
+    </w:p>
+    <w:p>
+      <w:pPr>
+        <w:pStyle w:val="a6"/>
+        <w:numPr>
+          <w:ilvl w:val="0"/>
+          <w:numId w:val="4"/>
+        </w:numPr>
+        <w:ind w:firstLineChars="0"/>
+        <w:rPr>
+          <w:rFonts w:hint="eastAsia"/>
+        </w:rPr>
+      </w:pPr>
+    </w:p>
     <w:p>
       <w:pPr>
         <w:pStyle w:val="4"/>
@@ -1641,7 +3603,6 @@
         <w:rPr>
           <w:rFonts w:hint="eastAsia"/>
         </w:rPr>
-        <w:lastRenderedPageBreak/>
         <w:t>InterruptedException</w:t>
       </w:r>
       <w:proofErr w:type="spellEnd"/>
@@ -2363,6 +4324,7 @@
           <w:sz w:val="18"/>
           <w:szCs w:val="18"/>
         </w:rPr>
+        <w:lastRenderedPageBreak/>
         <w:t xml:space="preserve">   */</w:t>
       </w:r>
     </w:p>
@@ -2997,7 +4959,6 @@
           <w:sz w:val="18"/>
           <w:szCs w:val="18"/>
         </w:rPr>
-        <w:lastRenderedPageBreak/>
         <w:t xml:space="preserve">  {</w:t>
       </w:r>
     </w:p>
@@ -3487,6 +5448,7 @@
           <w:sz w:val="18"/>
           <w:szCs w:val="18"/>
         </w:rPr>
+        <w:lastRenderedPageBreak/>
         <w:t xml:space="preserve">  }</w:t>
       </w:r>
     </w:p>
@@ -3952,406 +5914,406 @@
         <w:rPr>
           <w:rFonts w:hint="eastAsia"/>
         </w:rPr>
+        <w:t>不能中断</w:t>
+      </w:r>
+      <w:r>
+        <w:rPr>
+          <w:rFonts w:hint="eastAsia"/>
+        </w:rPr>
+        <w:t xml:space="preserve"> I/O </w:t>
+      </w:r>
+      <w:r>
+        <w:rPr>
+          <w:rFonts w:hint="eastAsia"/>
+        </w:rPr>
+        <w:t>阻塞和</w:t>
+      </w:r>
+      <w:r>
+        <w:rPr>
+          <w:rFonts w:hint="eastAsia"/>
+        </w:rPr>
+        <w:t xml:space="preserve"> synchronized </w:t>
+      </w:r>
+      <w:r>
+        <w:rPr>
+          <w:rFonts w:hint="eastAsia"/>
+        </w:rPr>
+        <w:t>锁阻塞。</w:t>
+      </w:r>
+    </w:p>
+    <w:p/>
+    <w:p>
+      <w:pPr>
+        <w:rPr>
+          <w:b/>
+        </w:rPr>
+      </w:pPr>
+      <w:r>
+        <w:rPr>
+          <w:rFonts w:hint="eastAsia"/>
+          <w:b/>
+        </w:rPr>
+        <w:t xml:space="preserve">Executor </w:t>
+      </w:r>
+      <w:r>
+        <w:rPr>
+          <w:rFonts w:hint="eastAsia"/>
+          <w:b/>
+        </w:rPr>
+        <w:t>的中断操作</w:t>
+      </w:r>
+    </w:p>
+    <w:p/>
+    <w:p>
+      <w:r>
+        <w:rPr>
+          <w:rFonts w:hint="eastAsia"/>
+        </w:rPr>
+        <w:t xml:space="preserve">Executor </w:t>
+      </w:r>
+      <w:r>
+        <w:rPr>
+          <w:rFonts w:hint="eastAsia"/>
+        </w:rPr>
+        <w:t>避免对</w:t>
+      </w:r>
+      <w:r>
+        <w:rPr>
+          <w:rFonts w:hint="eastAsia"/>
+        </w:rPr>
+        <w:t xml:space="preserve"> Thread </w:t>
+      </w:r>
+      <w:r>
+        <w:rPr>
+          <w:rFonts w:hint="eastAsia"/>
+        </w:rPr>
+        <w:t>对象的直接操作，但是使用</w:t>
+      </w:r>
+      <w:r>
+        <w:rPr>
+          <w:rFonts w:hint="eastAsia"/>
+        </w:rPr>
+        <w:t xml:space="preserve"> interrupt() </w:t>
+      </w:r>
+      <w:r>
+        <w:rPr>
+          <w:rFonts w:hint="eastAsia"/>
+        </w:rPr>
+        <w:t>方法必须持有</w:t>
+      </w:r>
+      <w:r>
+        <w:rPr>
+          <w:rFonts w:hint="eastAsia"/>
+        </w:rPr>
+        <w:t xml:space="preserve"> Thread </w:t>
+      </w:r>
+      <w:r>
+        <w:rPr>
+          <w:rFonts w:hint="eastAsia"/>
+        </w:rPr>
+        <w:t>对象。</w:t>
+      </w:r>
+      <w:r>
+        <w:rPr>
+          <w:rFonts w:hint="eastAsia"/>
+        </w:rPr>
+        <w:t xml:space="preserve">Executor </w:t>
+      </w:r>
+      <w:r>
+        <w:rPr>
+          <w:rFonts w:hint="eastAsia"/>
+        </w:rPr>
+        <w:t>使用</w:t>
+      </w:r>
+      <w:r>
+        <w:rPr>
+          <w:rFonts w:hint="eastAsia"/>
+        </w:rPr>
+        <w:t xml:space="preserve"> </w:t>
+      </w:r>
+      <w:proofErr w:type="spellStart"/>
+      <w:r>
+        <w:rPr>
+          <w:rFonts w:hint="eastAsia"/>
+        </w:rPr>
+        <w:t>shutdownNow</w:t>
+      </w:r>
+      <w:proofErr w:type="spellEnd"/>
+      <w:r>
+        <w:rPr>
+          <w:rFonts w:hint="eastAsia"/>
+        </w:rPr>
+        <w:t xml:space="preserve">() </w:t>
+      </w:r>
+      <w:r>
+        <w:rPr>
+          <w:rFonts w:hint="eastAsia"/>
+        </w:rPr>
+        <w:t>方法来中断所有它里面的所有线程，</w:t>
+      </w:r>
+      <w:proofErr w:type="spellStart"/>
+      <w:r>
+        <w:rPr>
+          <w:rFonts w:hint="eastAsia"/>
+        </w:rPr>
+        <w:t>shutdownNow</w:t>
+      </w:r>
+      <w:proofErr w:type="spellEnd"/>
+      <w:r>
+        <w:rPr>
+          <w:rFonts w:hint="eastAsia"/>
+        </w:rPr>
+        <w:t xml:space="preserve">() </w:t>
+      </w:r>
+      <w:r>
+        <w:rPr>
+          <w:rFonts w:hint="eastAsia"/>
+        </w:rPr>
+        <w:t>方法会发送</w:t>
+      </w:r>
+      <w:r>
+        <w:rPr>
+          <w:rFonts w:hint="eastAsia"/>
+        </w:rPr>
+        <w:t xml:space="preserve"> interrupt() </w:t>
+      </w:r>
+      <w:r>
+        <w:rPr>
+          <w:rFonts w:hint="eastAsia"/>
+        </w:rPr>
+        <w:t>调用给所有线程。</w:t>
+      </w:r>
+    </w:p>
+    <w:p>
+      <w:r>
+        <w:rPr>
+          <w:rFonts w:hint="eastAsia"/>
+        </w:rPr>
+        <w:t>如果只想中断一个线程，那么使用</w:t>
+      </w:r>
+      <w:r>
+        <w:rPr>
+          <w:rFonts w:hint="eastAsia"/>
+        </w:rPr>
+        <w:t xml:space="preserve"> Executor </w:t>
+      </w:r>
+      <w:r>
+        <w:rPr>
+          <w:rFonts w:hint="eastAsia"/>
+        </w:rPr>
+        <w:t>的</w:t>
+      </w:r>
+      <w:r>
+        <w:rPr>
+          <w:rFonts w:hint="eastAsia"/>
+        </w:rPr>
+        <w:t xml:space="preserve"> submit() </w:t>
+      </w:r>
+      <w:r>
+        <w:rPr>
+          <w:rFonts w:hint="eastAsia"/>
+        </w:rPr>
+        <w:t>而不是</w:t>
+      </w:r>
+      <w:r>
+        <w:rPr>
+          <w:rFonts w:hint="eastAsia"/>
+        </w:rPr>
+        <w:t xml:space="preserve"> executor() </w:t>
+      </w:r>
+      <w:r>
+        <w:rPr>
+          <w:rFonts w:hint="eastAsia"/>
+        </w:rPr>
+        <w:t>来启动线程，就可以持有线程的上下文。</w:t>
+      </w:r>
+      <w:r>
+        <w:rPr>
+          <w:rFonts w:hint="eastAsia"/>
+        </w:rPr>
+        <w:t xml:space="preserve">submit() </w:t>
+      </w:r>
+      <w:r>
+        <w:rPr>
+          <w:rFonts w:hint="eastAsia"/>
+        </w:rPr>
+        <w:t>将返回一个泛型</w:t>
+      </w:r>
+      <w:r>
+        <w:rPr>
+          <w:rFonts w:hint="eastAsia"/>
+        </w:rPr>
+        <w:t xml:space="preserve"> </w:t>
+      </w:r>
+      <w:proofErr w:type="spellStart"/>
+      <w:r>
+        <w:rPr>
+          <w:rFonts w:hint="eastAsia"/>
+        </w:rPr>
+        <w:t>Futrue</w:t>
+      </w:r>
+      <w:proofErr w:type="spellEnd"/>
+      <w:r>
+        <w:rPr>
+          <w:rFonts w:hint="eastAsia"/>
+        </w:rPr>
+        <w:t>，可以在它之上调用</w:t>
+      </w:r>
+      <w:r>
+        <w:rPr>
+          <w:rFonts w:hint="eastAsia"/>
+        </w:rPr>
+        <w:t xml:space="preserve"> cancel()</w:t>
+      </w:r>
+      <w:r>
+        <w:rPr>
+          <w:rFonts w:hint="eastAsia"/>
+        </w:rPr>
+        <w:t>，如果将</w:t>
+      </w:r>
+      <w:r>
+        <w:rPr>
+          <w:rFonts w:hint="eastAsia"/>
+        </w:rPr>
+        <w:t xml:space="preserve"> true </w:t>
+      </w:r>
+      <w:r>
+        <w:rPr>
+          <w:rFonts w:hint="eastAsia"/>
+        </w:rPr>
+        <w:t>传递给</w:t>
+      </w:r>
+      <w:r>
+        <w:rPr>
+          <w:rFonts w:hint="eastAsia"/>
+        </w:rPr>
+        <w:t xml:space="preserve"> cancel()</w:t>
+      </w:r>
+      <w:r>
+        <w:rPr>
+          <w:rFonts w:hint="eastAsia"/>
+        </w:rPr>
+        <w:t>，那么它将会发送</w:t>
+      </w:r>
+      <w:r>
+        <w:rPr>
+          <w:rFonts w:hint="eastAsia"/>
+        </w:rPr>
+        <w:t xml:space="preserve"> interrupt() </w:t>
+      </w:r>
+      <w:r>
+        <w:rPr>
+          <w:rFonts w:hint="eastAsia"/>
+        </w:rPr>
+        <w:t>调用给特定的线程。</w:t>
+      </w:r>
+    </w:p>
+    <w:p>
+      <w:pPr>
+        <w:rPr>
+          <w:b/>
+        </w:rPr>
+      </w:pPr>
+      <w:r>
+        <w:rPr>
+          <w:rFonts w:hint="eastAsia"/>
+          <w:b/>
+        </w:rPr>
+        <w:t>检查中断</w:t>
+      </w:r>
+    </w:p>
+    <w:p>
+      <w:r>
+        <w:rPr>
+          <w:rFonts w:hint="eastAsia"/>
+        </w:rPr>
+        <w:t>通过中断的方法来终止线程，需要线程进入阻塞状态才能终止。如果编写的</w:t>
+      </w:r>
+      <w:r>
+        <w:rPr>
+          <w:rFonts w:hint="eastAsia"/>
+        </w:rPr>
+        <w:t xml:space="preserve"> run() </w:t>
+      </w:r>
+      <w:r>
+        <w:rPr>
+          <w:rFonts w:hint="eastAsia"/>
+        </w:rPr>
+        <w:t>方法循环条件为</w:t>
+      </w:r>
+      <w:r>
+        <w:rPr>
+          <w:rFonts w:hint="eastAsia"/>
+        </w:rPr>
+        <w:t xml:space="preserve"> true</w:t>
+      </w:r>
+      <w:r>
+        <w:rPr>
+          <w:rFonts w:hint="eastAsia"/>
+        </w:rPr>
+        <w:t>，但是该线程不发生阻塞，那么线程就永远无法终止。</w:t>
+      </w:r>
+    </w:p>
+    <w:p>
+      <w:r>
+        <w:rPr>
+          <w:rFonts w:hint="eastAsia"/>
+        </w:rPr>
+        <w:t xml:space="preserve">interrupt() </w:t>
+      </w:r>
+      <w:r>
+        <w:rPr>
+          <w:rFonts w:hint="eastAsia"/>
+        </w:rPr>
+        <w:t>方法会设置中断状态，可以通过</w:t>
+      </w:r>
+      <w:r>
+        <w:rPr>
+          <w:rFonts w:hint="eastAsia"/>
+        </w:rPr>
+        <w:t xml:space="preserve"> interrupted() </w:t>
+      </w:r>
+      <w:r>
+        <w:rPr>
+          <w:rFonts w:hint="eastAsia"/>
+        </w:rPr>
+        <w:t>方法来检查中断状，从而判断一个线程是否已经被中断。</w:t>
+      </w:r>
+    </w:p>
+    <w:p>
+      <w:r>
+        <w:rPr>
+          <w:rFonts w:hint="eastAsia"/>
+        </w:rPr>
+        <w:t xml:space="preserve">interrupted() </w:t>
+      </w:r>
+      <w:r>
+        <w:rPr>
+          <w:rFonts w:hint="eastAsia"/>
+        </w:rPr>
+        <w:t>方法在检查完中断状态之后会清除中断状态，这样做是为了确保一次中断操作只会产生一次影响。</w:t>
+      </w:r>
+    </w:p>
+    <w:p>
+      <w:r>
+        <w:rPr>
+          <w:rFonts w:hint="eastAsia"/>
+        </w:rPr>
+        <w:t>线程状态转换</w:t>
+      </w:r>
+      <w:r>
+        <w:rPr>
+          <w:rFonts w:hint="eastAsia"/>
+        </w:rPr>
+        <w:t>：</w:t>
+      </w:r>
+    </w:p>
+    <w:p>
+      <w:r>
+        <w:rPr>
+          <w:noProof/>
+        </w:rPr>
         <w:lastRenderedPageBreak/>
-        <w:t>不能中断</w:t>
-      </w:r>
-      <w:r>
-        <w:rPr>
-          <w:rFonts w:hint="eastAsia"/>
-        </w:rPr>
-        <w:t xml:space="preserve"> I/O </w:t>
-      </w:r>
-      <w:r>
-        <w:rPr>
-          <w:rFonts w:hint="eastAsia"/>
-        </w:rPr>
-        <w:t>阻塞和</w:t>
-      </w:r>
-      <w:r>
-        <w:rPr>
-          <w:rFonts w:hint="eastAsia"/>
-        </w:rPr>
-        <w:t xml:space="preserve"> synchronized </w:t>
-      </w:r>
-      <w:r>
-        <w:rPr>
-          <w:rFonts w:hint="eastAsia"/>
-        </w:rPr>
-        <w:t>锁阻塞。</w:t>
-      </w:r>
-    </w:p>
-    <w:p/>
-    <w:p>
-      <w:pPr>
-        <w:rPr>
-          <w:b/>
-        </w:rPr>
-      </w:pPr>
-      <w:r>
-        <w:rPr>
-          <w:rFonts w:hint="eastAsia"/>
-          <w:b/>
-        </w:rPr>
-        <w:t xml:space="preserve">Executor </w:t>
-      </w:r>
-      <w:r>
-        <w:rPr>
-          <w:rFonts w:hint="eastAsia"/>
-          <w:b/>
-        </w:rPr>
-        <w:t>的中断操作</w:t>
-      </w:r>
-    </w:p>
-    <w:p/>
-    <w:p>
-      <w:r>
-        <w:rPr>
-          <w:rFonts w:hint="eastAsia"/>
-        </w:rPr>
-        <w:t xml:space="preserve">Executor </w:t>
-      </w:r>
-      <w:r>
-        <w:rPr>
-          <w:rFonts w:hint="eastAsia"/>
-        </w:rPr>
-        <w:t>避免对</w:t>
-      </w:r>
-      <w:r>
-        <w:rPr>
-          <w:rFonts w:hint="eastAsia"/>
-        </w:rPr>
-        <w:t xml:space="preserve"> Thread </w:t>
-      </w:r>
-      <w:r>
-        <w:rPr>
-          <w:rFonts w:hint="eastAsia"/>
-        </w:rPr>
-        <w:t>对象的直接操作，但是使用</w:t>
-      </w:r>
-      <w:r>
-        <w:rPr>
-          <w:rFonts w:hint="eastAsia"/>
-        </w:rPr>
-        <w:t xml:space="preserve"> interrupt() </w:t>
-      </w:r>
-      <w:r>
-        <w:rPr>
-          <w:rFonts w:hint="eastAsia"/>
-        </w:rPr>
-        <w:t>方法必须持有</w:t>
-      </w:r>
-      <w:r>
-        <w:rPr>
-          <w:rFonts w:hint="eastAsia"/>
-        </w:rPr>
-        <w:t xml:space="preserve"> Thread </w:t>
-      </w:r>
-      <w:r>
-        <w:rPr>
-          <w:rFonts w:hint="eastAsia"/>
-        </w:rPr>
-        <w:t>对象。</w:t>
-      </w:r>
-      <w:r>
-        <w:rPr>
-          <w:rFonts w:hint="eastAsia"/>
-        </w:rPr>
-        <w:t xml:space="preserve">Executor </w:t>
-      </w:r>
-      <w:r>
-        <w:rPr>
-          <w:rFonts w:hint="eastAsia"/>
-        </w:rPr>
-        <w:t>使用</w:t>
-      </w:r>
-      <w:r>
-        <w:rPr>
-          <w:rFonts w:hint="eastAsia"/>
-        </w:rPr>
-        <w:t xml:space="preserve"> </w:t>
-      </w:r>
-      <w:proofErr w:type="spellStart"/>
-      <w:r>
-        <w:rPr>
-          <w:rFonts w:hint="eastAsia"/>
-        </w:rPr>
-        <w:t>shutdownNow</w:t>
-      </w:r>
-      <w:proofErr w:type="spellEnd"/>
-      <w:r>
-        <w:rPr>
-          <w:rFonts w:hint="eastAsia"/>
-        </w:rPr>
-        <w:t xml:space="preserve">() </w:t>
-      </w:r>
-      <w:r>
-        <w:rPr>
-          <w:rFonts w:hint="eastAsia"/>
-        </w:rPr>
-        <w:t>方法来中断所有它里面的所有线程，</w:t>
-      </w:r>
-      <w:proofErr w:type="spellStart"/>
-      <w:r>
-        <w:rPr>
-          <w:rFonts w:hint="eastAsia"/>
-        </w:rPr>
-        <w:t>shutdownNow</w:t>
-      </w:r>
-      <w:proofErr w:type="spellEnd"/>
-      <w:r>
-        <w:rPr>
-          <w:rFonts w:hint="eastAsia"/>
-        </w:rPr>
-        <w:t xml:space="preserve">() </w:t>
-      </w:r>
-      <w:r>
-        <w:rPr>
-          <w:rFonts w:hint="eastAsia"/>
-        </w:rPr>
-        <w:t>方法会发送</w:t>
-      </w:r>
-      <w:r>
-        <w:rPr>
-          <w:rFonts w:hint="eastAsia"/>
-        </w:rPr>
-        <w:t xml:space="preserve"> interrupt() </w:t>
-      </w:r>
-      <w:r>
-        <w:rPr>
-          <w:rFonts w:hint="eastAsia"/>
-        </w:rPr>
-        <w:t>调用给所有线程。</w:t>
-      </w:r>
-    </w:p>
-    <w:p>
-      <w:r>
-        <w:rPr>
-          <w:rFonts w:hint="eastAsia"/>
-        </w:rPr>
-        <w:t>如果只想中断一个线程，那么使用</w:t>
-      </w:r>
-      <w:r>
-        <w:rPr>
-          <w:rFonts w:hint="eastAsia"/>
-        </w:rPr>
-        <w:t xml:space="preserve"> Executor </w:t>
-      </w:r>
-      <w:r>
-        <w:rPr>
-          <w:rFonts w:hint="eastAsia"/>
-        </w:rPr>
-        <w:t>的</w:t>
-      </w:r>
-      <w:r>
-        <w:rPr>
-          <w:rFonts w:hint="eastAsia"/>
-        </w:rPr>
-        <w:t xml:space="preserve"> submit() </w:t>
-      </w:r>
-      <w:r>
-        <w:rPr>
-          <w:rFonts w:hint="eastAsia"/>
-        </w:rPr>
-        <w:t>而不是</w:t>
-      </w:r>
-      <w:r>
-        <w:rPr>
-          <w:rFonts w:hint="eastAsia"/>
-        </w:rPr>
-        <w:t xml:space="preserve"> executor() </w:t>
-      </w:r>
-      <w:r>
-        <w:rPr>
-          <w:rFonts w:hint="eastAsia"/>
-        </w:rPr>
-        <w:t>来启动线程，就可以持有线程的上下文。</w:t>
-      </w:r>
-      <w:r>
-        <w:rPr>
-          <w:rFonts w:hint="eastAsia"/>
-        </w:rPr>
-        <w:t xml:space="preserve">submit() </w:t>
-      </w:r>
-      <w:r>
-        <w:rPr>
-          <w:rFonts w:hint="eastAsia"/>
-        </w:rPr>
-        <w:t>将返回一个泛型</w:t>
-      </w:r>
-      <w:r>
-        <w:rPr>
-          <w:rFonts w:hint="eastAsia"/>
-        </w:rPr>
-        <w:t xml:space="preserve"> </w:t>
-      </w:r>
-      <w:proofErr w:type="spellStart"/>
-      <w:r>
-        <w:rPr>
-          <w:rFonts w:hint="eastAsia"/>
-        </w:rPr>
-        <w:t>Futrue</w:t>
-      </w:r>
-      <w:proofErr w:type="spellEnd"/>
-      <w:r>
-        <w:rPr>
-          <w:rFonts w:hint="eastAsia"/>
-        </w:rPr>
-        <w:t>，可以在它之上调用</w:t>
-      </w:r>
-      <w:r>
-        <w:rPr>
-          <w:rFonts w:hint="eastAsia"/>
-        </w:rPr>
-        <w:t xml:space="preserve"> cancel()</w:t>
-      </w:r>
-      <w:r>
-        <w:rPr>
-          <w:rFonts w:hint="eastAsia"/>
-        </w:rPr>
-        <w:t>，如果将</w:t>
-      </w:r>
-      <w:r>
-        <w:rPr>
-          <w:rFonts w:hint="eastAsia"/>
-        </w:rPr>
-        <w:t xml:space="preserve"> true </w:t>
-      </w:r>
-      <w:r>
-        <w:rPr>
-          <w:rFonts w:hint="eastAsia"/>
-        </w:rPr>
-        <w:t>传递给</w:t>
-      </w:r>
-      <w:r>
-        <w:rPr>
-          <w:rFonts w:hint="eastAsia"/>
-        </w:rPr>
-        <w:t xml:space="preserve"> cancel()</w:t>
-      </w:r>
-      <w:r>
-        <w:rPr>
-          <w:rFonts w:hint="eastAsia"/>
-        </w:rPr>
-        <w:t>，那么它将会发送</w:t>
-      </w:r>
-      <w:r>
-        <w:rPr>
-          <w:rFonts w:hint="eastAsia"/>
-        </w:rPr>
-        <w:t xml:space="preserve"> interrupt() </w:t>
-      </w:r>
-      <w:r>
-        <w:rPr>
-          <w:rFonts w:hint="eastAsia"/>
-        </w:rPr>
-        <w:t>调用给特定的线程。</w:t>
-      </w:r>
-    </w:p>
-    <w:p>
-      <w:pPr>
-        <w:rPr>
-          <w:b/>
-        </w:rPr>
-      </w:pPr>
-      <w:r>
-        <w:rPr>
-          <w:rFonts w:hint="eastAsia"/>
-          <w:b/>
-        </w:rPr>
-        <w:t>检查中断</w:t>
-      </w:r>
-    </w:p>
-    <w:p>
-      <w:r>
-        <w:rPr>
-          <w:rFonts w:hint="eastAsia"/>
-        </w:rPr>
-        <w:t>通过中断的方法来终止线程，需要线程进入阻塞状态才能终止。如果编写的</w:t>
-      </w:r>
-      <w:r>
-        <w:rPr>
-          <w:rFonts w:hint="eastAsia"/>
-        </w:rPr>
-        <w:t xml:space="preserve"> run() </w:t>
-      </w:r>
-      <w:r>
-        <w:rPr>
-          <w:rFonts w:hint="eastAsia"/>
-        </w:rPr>
-        <w:t>方法循环条件为</w:t>
-      </w:r>
-      <w:r>
-        <w:rPr>
-          <w:rFonts w:hint="eastAsia"/>
-        </w:rPr>
-        <w:t xml:space="preserve"> true</w:t>
-      </w:r>
-      <w:r>
-        <w:rPr>
-          <w:rFonts w:hint="eastAsia"/>
-        </w:rPr>
-        <w:t>，但是该线程不发生阻塞，那么线程就永远无法终止。</w:t>
-      </w:r>
-    </w:p>
-    <w:p>
-      <w:r>
-        <w:rPr>
-          <w:rFonts w:hint="eastAsia"/>
-        </w:rPr>
-        <w:t xml:space="preserve">interrupt() </w:t>
-      </w:r>
-      <w:r>
-        <w:rPr>
-          <w:rFonts w:hint="eastAsia"/>
-        </w:rPr>
-        <w:t>方法会设置中断状态，可以通过</w:t>
-      </w:r>
-      <w:r>
-        <w:rPr>
-          <w:rFonts w:hint="eastAsia"/>
-        </w:rPr>
-        <w:t xml:space="preserve"> interrupted() </w:t>
-      </w:r>
-      <w:r>
-        <w:rPr>
-          <w:rFonts w:hint="eastAsia"/>
-        </w:rPr>
-        <w:t>方法来检查中断状，从而判断一个线程是否已经被中断。</w:t>
-      </w:r>
-    </w:p>
-    <w:p>
-      <w:r>
-        <w:rPr>
-          <w:rFonts w:hint="eastAsia"/>
-        </w:rPr>
-        <w:t xml:space="preserve">interrupted() </w:t>
-      </w:r>
-      <w:r>
-        <w:rPr>
-          <w:rFonts w:hint="eastAsia"/>
-        </w:rPr>
-        <w:t>方法在检查完中断状态之后会清除中断状态，这样做是为了确保一次中断操作只会产生一次影响。</w:t>
-      </w:r>
-    </w:p>
-    <w:p>
-      <w:r>
-        <w:rPr>
-          <w:rFonts w:hint="eastAsia"/>
-        </w:rPr>
-        <w:t>线程状态转换</w:t>
-      </w:r>
-      <w:r>
-        <w:rPr>
-          <w:rFonts w:hint="eastAsia"/>
-        </w:rPr>
-        <w:t>：</w:t>
-      </w:r>
-    </w:p>
-    <w:p>
-      <w:r>
-        <w:rPr>
-          <w:noProof/>
-        </w:rPr>
         <w:drawing>
           <wp:inline distT="0" distB="0" distL="0" distR="0">
             <wp:extent cx="5274310" cy="3107539"/>
@@ -4566,349 +6528,343 @@
         <w:rPr>
           <w:rFonts w:hint="eastAsia"/>
         </w:rPr>
-        <w:t>执行时间，不过</w:t>
-      </w:r>
-      <w:r>
-        <w:rPr>
-          <w:rFonts w:hint="eastAsia"/>
-        </w:rPr>
+        <w:t>执行时间，不过无序等待其它线程显示地唤醒，在一定时间之后它们会由系统自动唤醒。</w:t>
+      </w:r>
+    </w:p>
+    <w:p>
+      <w:r>
+        <w:rPr>
+          <w:rFonts w:hint="eastAsia"/>
+        </w:rPr>
+        <w:t>6</w:t>
+      </w:r>
+      <w:r>
+        <w:rPr>
+          <w:rFonts w:hint="eastAsia"/>
+        </w:rPr>
+        <w:t>、</w:t>
+      </w:r>
+      <w:r>
+        <w:rPr>
+          <w:rFonts w:hint="eastAsia"/>
+        </w:rPr>
+        <w:t>TERMINATED</w:t>
+      </w:r>
+      <w:r>
+        <w:rPr>
+          <w:rFonts w:hint="eastAsia"/>
+        </w:rPr>
+        <w:t>（死亡）</w:t>
+      </w:r>
+    </w:p>
+    <w:p/>
+    <w:p>
+      <w:r>
+        <w:rPr>
+          <w:rFonts w:hint="eastAsia"/>
+        </w:rPr>
+        <w:t>以下方法会让线程陷入无限期的等待状态：</w:t>
+      </w:r>
+    </w:p>
+    <w:p>
+      <w:r>
+        <w:rPr>
+          <w:rFonts w:hint="eastAsia"/>
+        </w:rPr>
+        <w:t>1</w:t>
+      </w:r>
+      <w:r>
+        <w:rPr>
+          <w:rFonts w:hint="eastAsia"/>
+        </w:rPr>
+        <w:t>、没有设置</w:t>
+      </w:r>
+      <w:r>
+        <w:rPr>
+          <w:rFonts w:hint="eastAsia"/>
+        </w:rPr>
+        <w:t xml:space="preserve"> Timeout </w:t>
+      </w:r>
+      <w:r>
+        <w:rPr>
+          <w:rFonts w:hint="eastAsia"/>
+        </w:rPr>
+        <w:t>参数的</w:t>
+      </w:r>
+      <w:r>
+        <w:rPr>
+          <w:rFonts w:hint="eastAsia"/>
+        </w:rPr>
+        <w:t xml:space="preserve"> </w:t>
+      </w:r>
+      <w:proofErr w:type="spellStart"/>
+      <w:r>
+        <w:rPr>
+          <w:rFonts w:hint="eastAsia"/>
+        </w:rPr>
+        <w:t>Object.wait</w:t>
+      </w:r>
+      <w:proofErr w:type="spellEnd"/>
+      <w:r>
+        <w:rPr>
+          <w:rFonts w:hint="eastAsia"/>
+        </w:rPr>
+        <w:t xml:space="preserve">() </w:t>
+      </w:r>
+      <w:r>
+        <w:rPr>
+          <w:rFonts w:hint="eastAsia"/>
+        </w:rPr>
+        <w:t>方法</w:t>
+      </w:r>
+    </w:p>
+    <w:p>
+      <w:r>
+        <w:rPr>
+          <w:rFonts w:hint="eastAsia"/>
+        </w:rPr>
+        <w:t>2</w:t>
+      </w:r>
+      <w:r>
+        <w:rPr>
+          <w:rFonts w:hint="eastAsia"/>
+        </w:rPr>
+        <w:t>、没有设置</w:t>
+      </w:r>
+      <w:r>
+        <w:rPr>
+          <w:rFonts w:hint="eastAsia"/>
+        </w:rPr>
+        <w:t xml:space="preserve"> Timeout </w:t>
+      </w:r>
+      <w:r>
+        <w:rPr>
+          <w:rFonts w:hint="eastAsia"/>
+        </w:rPr>
+        <w:t>参数的</w:t>
+      </w:r>
+      <w:r>
+        <w:rPr>
+          <w:rFonts w:hint="eastAsia"/>
+        </w:rPr>
+        <w:t xml:space="preserve"> </w:t>
+      </w:r>
+      <w:proofErr w:type="spellStart"/>
+      <w:r>
+        <w:rPr>
+          <w:rFonts w:hint="eastAsia"/>
+        </w:rPr>
+        <w:t>Thread.join</w:t>
+      </w:r>
+      <w:proofErr w:type="spellEnd"/>
+      <w:r>
+        <w:rPr>
+          <w:rFonts w:hint="eastAsia"/>
+        </w:rPr>
+        <w:t xml:space="preserve">() </w:t>
+      </w:r>
+      <w:r>
+        <w:rPr>
+          <w:rFonts w:hint="eastAsia"/>
+        </w:rPr>
+        <w:t>方法</w:t>
+      </w:r>
+    </w:p>
+    <w:p>
+      <w:r>
+        <w:rPr>
+          <w:rFonts w:hint="eastAsia"/>
+        </w:rPr>
+        <w:t>3</w:t>
+      </w:r>
+      <w:r>
+        <w:rPr>
+          <w:rFonts w:hint="eastAsia"/>
+        </w:rPr>
+        <w:t>、</w:t>
+      </w:r>
+      <w:proofErr w:type="spellStart"/>
+      <w:r>
+        <w:rPr>
+          <w:rFonts w:hint="eastAsia"/>
+        </w:rPr>
+        <w:t>LockSupport.park</w:t>
+      </w:r>
+      <w:proofErr w:type="spellEnd"/>
+      <w:r>
+        <w:rPr>
+          <w:rFonts w:hint="eastAsia"/>
+        </w:rPr>
+        <w:t xml:space="preserve">() </w:t>
+      </w:r>
+      <w:r>
+        <w:rPr>
+          <w:rFonts w:hint="eastAsia"/>
+        </w:rPr>
+        <w:t>方法</w:t>
+      </w:r>
+    </w:p>
+    <w:p/>
+    <w:p>
+      <w:r>
+        <w:rPr>
+          <w:rFonts w:hint="eastAsia"/>
+        </w:rPr>
+        <w:t>以下方法会让线程进入限期等待状体：</w:t>
+      </w:r>
+    </w:p>
+    <w:p>
+      <w:proofErr w:type="spellStart"/>
+      <w:r>
+        <w:t>Thread.sleep</w:t>
+      </w:r>
+      <w:proofErr w:type="spellEnd"/>
+      <w:r>
+        <w:t>()</w:t>
+      </w:r>
+    </w:p>
+    <w:p>
+      <w:r>
+        <w:rPr>
+          <w:rFonts w:hint="eastAsia"/>
+        </w:rPr>
+        <w:t>设置了</w:t>
+      </w:r>
+      <w:r>
+        <w:rPr>
+          <w:rFonts w:hint="eastAsia"/>
+        </w:rPr>
+        <w:t xml:space="preserve"> Timeout </w:t>
+      </w:r>
+      <w:r>
+        <w:rPr>
+          <w:rFonts w:hint="eastAsia"/>
+        </w:rPr>
+        <w:t>参数的</w:t>
+      </w:r>
+      <w:r>
+        <w:rPr>
+          <w:rFonts w:hint="eastAsia"/>
+        </w:rPr>
+        <w:t xml:space="preserve"> </w:t>
+      </w:r>
+      <w:proofErr w:type="spellStart"/>
+      <w:r>
+        <w:rPr>
+          <w:rFonts w:hint="eastAsia"/>
+        </w:rPr>
+        <w:t>Object.wait</w:t>
+      </w:r>
+      <w:proofErr w:type="spellEnd"/>
+      <w:r>
+        <w:rPr>
+          <w:rFonts w:hint="eastAsia"/>
+        </w:rPr>
+        <w:t xml:space="preserve">() </w:t>
+      </w:r>
+      <w:r>
+        <w:rPr>
+          <w:rFonts w:hint="eastAsia"/>
+        </w:rPr>
+        <w:t>方法</w:t>
+      </w:r>
+    </w:p>
+    <w:p>
+      <w:r>
+        <w:rPr>
+          <w:rFonts w:hint="eastAsia"/>
+        </w:rPr>
+        <w:t>设置了</w:t>
+      </w:r>
+      <w:r>
+        <w:rPr>
+          <w:rFonts w:hint="eastAsia"/>
+        </w:rPr>
+        <w:t xml:space="preserve"> Timeout </w:t>
+      </w:r>
+      <w:r>
+        <w:rPr>
+          <w:rFonts w:hint="eastAsia"/>
+        </w:rPr>
+        <w:t>参数的</w:t>
+      </w:r>
+      <w:r>
+        <w:rPr>
+          <w:rFonts w:hint="eastAsia"/>
+        </w:rPr>
+        <w:t xml:space="preserve"> </w:t>
+      </w:r>
+      <w:proofErr w:type="spellStart"/>
+      <w:r>
+        <w:rPr>
+          <w:rFonts w:hint="eastAsia"/>
+        </w:rPr>
+        <w:t>Thread.join</w:t>
+      </w:r>
+      <w:proofErr w:type="spellEnd"/>
+      <w:r>
+        <w:rPr>
+          <w:rFonts w:hint="eastAsia"/>
+        </w:rPr>
+        <w:t xml:space="preserve">() </w:t>
+      </w:r>
+      <w:r>
+        <w:rPr>
+          <w:rFonts w:hint="eastAsia"/>
+        </w:rPr>
+        <w:t>方法</w:t>
+      </w:r>
+    </w:p>
+    <w:p>
+      <w:proofErr w:type="spellStart"/>
+      <w:r>
+        <w:rPr>
+          <w:rFonts w:hint="eastAsia"/>
+        </w:rPr>
+        <w:t>LockSupport.parkNanos</w:t>
+      </w:r>
+      <w:proofErr w:type="spellEnd"/>
+      <w:r>
+        <w:rPr>
+          <w:rFonts w:hint="eastAsia"/>
+        </w:rPr>
+        <w:t xml:space="preserve">() </w:t>
+      </w:r>
+      <w:r>
+        <w:rPr>
+          <w:rFonts w:hint="eastAsia"/>
+        </w:rPr>
+        <w:t>方法</w:t>
+      </w:r>
+    </w:p>
+    <w:p>
+      <w:proofErr w:type="spellStart"/>
+      <w:r>
+        <w:rPr>
+          <w:rFonts w:hint="eastAsia"/>
+        </w:rPr>
+        <w:t>LockSupport.parkUntil</w:t>
+      </w:r>
+      <w:proofErr w:type="spellEnd"/>
+      <w:r>
+        <w:rPr>
+          <w:rFonts w:hint="eastAsia"/>
+        </w:rPr>
+        <w:t xml:space="preserve">() </w:t>
+      </w:r>
+      <w:r>
+        <w:rPr>
+          <w:rFonts w:hint="eastAsia"/>
+        </w:rPr>
+        <w:t>方法</w:t>
+      </w:r>
+    </w:p>
+    <w:p>
+      <w:pPr>
+        <w:pStyle w:val="3"/>
+      </w:pPr>
+      <w:r>
         <w:lastRenderedPageBreak/>
-        <w:t>无序等待其它线程显示地唤醒，在一定时间之后它们会由系统自动唤醒。</w:t>
-      </w:r>
-    </w:p>
-    <w:p>
-      <w:r>
-        <w:rPr>
-          <w:rFonts w:hint="eastAsia"/>
-        </w:rPr>
-        <w:t>6</w:t>
-      </w:r>
-      <w:r>
-        <w:rPr>
-          <w:rFonts w:hint="eastAsia"/>
-        </w:rPr>
-        <w:t>、</w:t>
-      </w:r>
-      <w:r>
-        <w:rPr>
-          <w:rFonts w:hint="eastAsia"/>
-        </w:rPr>
-        <w:t>TERMINATED</w:t>
-      </w:r>
-      <w:r>
-        <w:rPr>
-          <w:rFonts w:hint="eastAsia"/>
-        </w:rPr>
-        <w:t>（死亡）</w:t>
-      </w:r>
-    </w:p>
-    <w:p/>
-    <w:p>
-      <w:r>
-        <w:rPr>
-          <w:rFonts w:hint="eastAsia"/>
-        </w:rPr>
-        <w:t>以下方法会让线程陷入无限期的等待状态：</w:t>
-      </w:r>
-    </w:p>
-    <w:p>
-      <w:r>
-        <w:rPr>
-          <w:rFonts w:hint="eastAsia"/>
-        </w:rPr>
-        <w:t>1</w:t>
-      </w:r>
-      <w:r>
-        <w:rPr>
-          <w:rFonts w:hint="eastAsia"/>
-        </w:rPr>
-        <w:t>、没有设置</w:t>
-      </w:r>
-      <w:r>
-        <w:rPr>
-          <w:rFonts w:hint="eastAsia"/>
-        </w:rPr>
-        <w:t xml:space="preserve"> Timeout </w:t>
-      </w:r>
-      <w:r>
-        <w:rPr>
-          <w:rFonts w:hint="eastAsia"/>
-        </w:rPr>
-        <w:t>参数的</w:t>
-      </w:r>
-      <w:r>
-        <w:rPr>
-          <w:rFonts w:hint="eastAsia"/>
-        </w:rPr>
-        <w:t xml:space="preserve"> </w:t>
-      </w:r>
-      <w:proofErr w:type="spellStart"/>
-      <w:r>
-        <w:rPr>
-          <w:rFonts w:hint="eastAsia"/>
-        </w:rPr>
-        <w:t>Object.wait</w:t>
-      </w:r>
-      <w:proofErr w:type="spellEnd"/>
-      <w:r>
-        <w:rPr>
-          <w:rFonts w:hint="eastAsia"/>
-        </w:rPr>
-        <w:t xml:space="preserve">() </w:t>
-      </w:r>
-      <w:r>
-        <w:rPr>
-          <w:rFonts w:hint="eastAsia"/>
-        </w:rPr>
-        <w:t>方法</w:t>
-      </w:r>
-    </w:p>
-    <w:p>
-      <w:r>
-        <w:rPr>
-          <w:rFonts w:hint="eastAsia"/>
-        </w:rPr>
-        <w:t>2</w:t>
-      </w:r>
-      <w:r>
-        <w:rPr>
-          <w:rFonts w:hint="eastAsia"/>
-        </w:rPr>
-        <w:t>、没有设置</w:t>
-      </w:r>
-      <w:r>
-        <w:rPr>
-          <w:rFonts w:hint="eastAsia"/>
-        </w:rPr>
-        <w:t xml:space="preserve"> Timeout </w:t>
-      </w:r>
-      <w:r>
-        <w:rPr>
-          <w:rFonts w:hint="eastAsia"/>
-        </w:rPr>
-        <w:t>参数的</w:t>
-      </w:r>
-      <w:r>
-        <w:rPr>
-          <w:rFonts w:hint="eastAsia"/>
-        </w:rPr>
-        <w:t xml:space="preserve"> </w:t>
-      </w:r>
-      <w:proofErr w:type="spellStart"/>
-      <w:r>
-        <w:rPr>
-          <w:rFonts w:hint="eastAsia"/>
-        </w:rPr>
-        <w:t>Thread.join</w:t>
-      </w:r>
-      <w:proofErr w:type="spellEnd"/>
-      <w:r>
-        <w:rPr>
-          <w:rFonts w:hint="eastAsia"/>
-        </w:rPr>
-        <w:t xml:space="preserve">() </w:t>
-      </w:r>
-      <w:r>
-        <w:rPr>
-          <w:rFonts w:hint="eastAsia"/>
-        </w:rPr>
-        <w:t>方法</w:t>
-      </w:r>
-    </w:p>
-    <w:p>
-      <w:r>
-        <w:rPr>
-          <w:rFonts w:hint="eastAsia"/>
-        </w:rPr>
-        <w:t>3</w:t>
-      </w:r>
-      <w:r>
-        <w:rPr>
-          <w:rFonts w:hint="eastAsia"/>
-        </w:rPr>
-        <w:t>、</w:t>
-      </w:r>
-      <w:proofErr w:type="spellStart"/>
-      <w:r>
-        <w:rPr>
-          <w:rFonts w:hint="eastAsia"/>
-        </w:rPr>
-        <w:t>LockSupport.park</w:t>
-      </w:r>
-      <w:proofErr w:type="spellEnd"/>
-      <w:r>
-        <w:rPr>
-          <w:rFonts w:hint="eastAsia"/>
-        </w:rPr>
-        <w:t xml:space="preserve">() </w:t>
-      </w:r>
-      <w:r>
-        <w:rPr>
-          <w:rFonts w:hint="eastAsia"/>
-        </w:rPr>
-        <w:t>方法</w:t>
-      </w:r>
-    </w:p>
-    <w:p/>
-    <w:p>
-      <w:r>
-        <w:rPr>
-          <w:rFonts w:hint="eastAsia"/>
-        </w:rPr>
-        <w:t>以下方法会让线程进入限期等待状体：</w:t>
-      </w:r>
-    </w:p>
-    <w:p>
-      <w:proofErr w:type="spellStart"/>
-      <w:r>
-        <w:t>Thread.sleep</w:t>
-      </w:r>
-      <w:proofErr w:type="spellEnd"/>
-      <w:r>
-        <w:t>()</w:t>
-      </w:r>
-    </w:p>
-    <w:p>
-      <w:r>
-        <w:rPr>
-          <w:rFonts w:hint="eastAsia"/>
-        </w:rPr>
-        <w:t>设置了</w:t>
-      </w:r>
-      <w:r>
-        <w:rPr>
-          <w:rFonts w:hint="eastAsia"/>
-        </w:rPr>
-        <w:t xml:space="preserve"> Timeout </w:t>
-      </w:r>
-      <w:r>
-        <w:rPr>
-          <w:rFonts w:hint="eastAsia"/>
-        </w:rPr>
-        <w:t>参数的</w:t>
-      </w:r>
-      <w:r>
-        <w:rPr>
-          <w:rFonts w:hint="eastAsia"/>
-        </w:rPr>
-        <w:t xml:space="preserve"> </w:t>
-      </w:r>
-      <w:proofErr w:type="spellStart"/>
-      <w:r>
-        <w:rPr>
-          <w:rFonts w:hint="eastAsia"/>
-        </w:rPr>
-        <w:t>Object.wait</w:t>
-      </w:r>
-      <w:proofErr w:type="spellEnd"/>
-      <w:r>
-        <w:rPr>
-          <w:rFonts w:hint="eastAsia"/>
-        </w:rPr>
-        <w:t xml:space="preserve">() </w:t>
-      </w:r>
-      <w:r>
-        <w:rPr>
-          <w:rFonts w:hint="eastAsia"/>
-        </w:rPr>
-        <w:t>方法</w:t>
-      </w:r>
-    </w:p>
-    <w:p>
-      <w:r>
-        <w:rPr>
-          <w:rFonts w:hint="eastAsia"/>
-        </w:rPr>
-        <w:t>设置了</w:t>
-      </w:r>
-      <w:r>
-        <w:rPr>
-          <w:rFonts w:hint="eastAsia"/>
-        </w:rPr>
-        <w:t xml:space="preserve"> Timeout </w:t>
-      </w:r>
-      <w:r>
-        <w:rPr>
-          <w:rFonts w:hint="eastAsia"/>
-        </w:rPr>
-        <w:t>参数的</w:t>
-      </w:r>
-      <w:r>
-        <w:rPr>
-          <w:rFonts w:hint="eastAsia"/>
-        </w:rPr>
-        <w:t xml:space="preserve"> </w:t>
-      </w:r>
-      <w:proofErr w:type="spellStart"/>
-      <w:r>
-        <w:rPr>
-          <w:rFonts w:hint="eastAsia"/>
-        </w:rPr>
-        <w:t>Thread.join</w:t>
-      </w:r>
-      <w:proofErr w:type="spellEnd"/>
-      <w:r>
-        <w:rPr>
-          <w:rFonts w:hint="eastAsia"/>
-        </w:rPr>
-        <w:t xml:space="preserve">() </w:t>
-      </w:r>
-      <w:r>
-        <w:rPr>
-          <w:rFonts w:hint="eastAsia"/>
-        </w:rPr>
-        <w:t>方法</w:t>
-      </w:r>
-    </w:p>
-    <w:p>
-      <w:proofErr w:type="spellStart"/>
-      <w:r>
-        <w:rPr>
-          <w:rFonts w:hint="eastAsia"/>
-        </w:rPr>
-        <w:t>LockSupport.parkNanos</w:t>
-      </w:r>
-      <w:proofErr w:type="spellEnd"/>
-      <w:r>
-        <w:rPr>
-          <w:rFonts w:hint="eastAsia"/>
-        </w:rPr>
-        <w:t xml:space="preserve">() </w:t>
-      </w:r>
-      <w:r>
-        <w:rPr>
-          <w:rFonts w:hint="eastAsia"/>
-        </w:rPr>
-        <w:t>方法</w:t>
-      </w:r>
-    </w:p>
-    <w:p>
-      <w:proofErr w:type="spellStart"/>
-      <w:r>
-        <w:rPr>
-          <w:rFonts w:hint="eastAsia"/>
-        </w:rPr>
-        <w:t>LockSupport.parkUntil</w:t>
-      </w:r>
-      <w:proofErr w:type="spellEnd"/>
-      <w:r>
-        <w:rPr>
-          <w:rFonts w:hint="eastAsia"/>
-        </w:rPr>
-        <w:t xml:space="preserve">() </w:t>
-      </w:r>
-      <w:r>
-        <w:rPr>
-          <w:rFonts w:hint="eastAsia"/>
-        </w:rPr>
-        <w:t>方法</w:t>
-      </w:r>
-    </w:p>
-    <w:p>
-      <w:pPr>
-        <w:pStyle w:val="3"/>
-      </w:pPr>
-      <w:r>
         <w:t>2.4</w:t>
       </w:r>
       <w:r>
@@ -6236,7 +8192,6 @@
         </w:numPr>
       </w:pPr>
       <w:r>
-        <w:lastRenderedPageBreak/>
         <w:t>线程类</w:t>
       </w:r>
     </w:p>
@@ -6724,6 +8679,7 @@
           <w:sz w:val="18"/>
           <w:szCs w:val="18"/>
         </w:rPr>
+        <w:lastRenderedPageBreak/>
         <w:t>public join()</w:t>
       </w:r>
     </w:p>
@@ -7258,7 +9214,6 @@
         <w:rPr>
           <w:rFonts w:hint="eastAsia"/>
         </w:rPr>
-        <w:lastRenderedPageBreak/>
         <w:t xml:space="preserve">Java </w:t>
       </w:r>
       <w:r>
@@ -7756,6 +9711,7 @@
         </w:numPr>
       </w:pPr>
       <w:r>
+        <w:lastRenderedPageBreak/>
         <w:t>线程调度</w:t>
       </w:r>
     </w:p>
@@ -8822,7 +10778,6 @@
           <w:sz w:val="21"/>
           <w:szCs w:val="21"/>
         </w:rPr>
-        <w:lastRenderedPageBreak/>
         <w:t xml:space="preserve"> </w:t>
       </w:r>
     </w:p>
@@ -9158,6 +11113,7 @@
         <w:rPr>
           <w:rFonts w:hint="eastAsia"/>
         </w:rPr>
+        <w:lastRenderedPageBreak/>
         <w:t>并发工具类</w:t>
       </w:r>
       <w:r>
@@ -9981,6 +11937,7 @@
         <w:rPr>
           <w:color w:val="FF0000"/>
         </w:rPr>
+        <w:lastRenderedPageBreak/>
         <w:t>5.4</w:t>
       </w:r>
       <w:r>
@@ -10328,7 +12285,6 @@
         <w:rPr>
           <w:color w:val="FF0000"/>
         </w:rPr>
-        <w:lastRenderedPageBreak/>
         <w:t>5.5</w:t>
       </w:r>
       <w:r>
@@ -10827,112 +12783,753 @@
     <w:p>
       <w:proofErr w:type="spellStart"/>
       <w:r>
+        <w:t>ExecutorService</w:t>
+      </w:r>
+      <w:proofErr w:type="spellEnd"/>
+      <w:r>
+        <w:t xml:space="preserve"> </w:t>
+      </w:r>
+      <w:proofErr w:type="spellStart"/>
+      <w:r>
+        <w:t>threadPoolExecutor</w:t>
+      </w:r>
+      <w:proofErr w:type="spellEnd"/>
+      <w:r>
+        <w:t xml:space="preserve"> =  </w:t>
+      </w:r>
+    </w:p>
+    <w:p>
+      <w:r>
+        <w:t xml:space="preserve">        new </w:t>
+      </w:r>
+      <w:proofErr w:type="spellStart"/>
+      <w:r>
+        <w:t>ThreadPoolExecutor</w:t>
+      </w:r>
+      <w:proofErr w:type="spellEnd"/>
+      <w:r>
+        <w:t xml:space="preserve">(  </w:t>
+      </w:r>
+    </w:p>
+    <w:p>
+      <w:r>
+        <w:t xml:space="preserve">                </w:t>
+      </w:r>
+      <w:proofErr w:type="spellStart"/>
+      <w:r>
+        <w:t>corePoolSize</w:t>
+      </w:r>
+      <w:proofErr w:type="spellEnd"/>
+      <w:r>
+        <w:t xml:space="preserve">,  </w:t>
+      </w:r>
+    </w:p>
+    <w:p>
+      <w:r>
+        <w:t xml:space="preserve">                </w:t>
+      </w:r>
+      <w:proofErr w:type="spellStart"/>
+      <w:r>
+        <w:t>maxPoolSize</w:t>
+      </w:r>
+      <w:proofErr w:type="spellEnd"/>
+      <w:r>
+        <w:t xml:space="preserve">,  </w:t>
+      </w:r>
+    </w:p>
+    <w:p>
+      <w:r>
+        <w:t xml:space="preserve">                </w:t>
+      </w:r>
+      <w:proofErr w:type="spellStart"/>
+      <w:r>
+        <w:t>keepAliveTime</w:t>
+      </w:r>
+      <w:proofErr w:type="spellEnd"/>
+      <w:r>
+        <w:t xml:space="preserve">,  </w:t>
+      </w:r>
+    </w:p>
+    <w:p>
+      <w:r>
+        <w:t xml:space="preserve">                </w:t>
+      </w:r>
+      <w:proofErr w:type="spellStart"/>
+      <w:r>
+        <w:t>TimeUnit.MILLISECONDS</w:t>
+      </w:r>
+      <w:proofErr w:type="spellEnd"/>
+      <w:r>
+        <w:t xml:space="preserve">,  </w:t>
+      </w:r>
+    </w:p>
+    <w:p>
+      <w:r>
+        <w:t xml:space="preserve">                new </w:t>
+      </w:r>
+      <w:proofErr w:type="spellStart"/>
+      <w:r>
+        <w:t>LinkedBlockingQueue</w:t>
+      </w:r>
+      <w:proofErr w:type="spellEnd"/>
+      <w:r>
+        <w:t xml:space="preserve">&lt;Runnable&gt;()  </w:t>
+      </w:r>
+    </w:p>
+    <w:p>
+      <w:r>
+        <w:t xml:space="preserve">                );</w:t>
+      </w:r>
+    </w:p>
+    <w:p>
+      <w:r>
+        <w:rPr>
+          <w:rFonts w:hint="eastAsia"/>
+        </w:rPr>
+        <w:t>合理的使用线程池能够带来</w:t>
+      </w:r>
+      <w:r>
+        <w:rPr>
+          <w:rFonts w:hint="eastAsia"/>
+        </w:rPr>
+        <w:t>3</w:t>
+      </w:r>
+      <w:r>
+        <w:rPr>
+          <w:rFonts w:hint="eastAsia"/>
+        </w:rPr>
+        <w:t>个很明显的好处：</w:t>
+      </w:r>
+    </w:p>
+    <w:p>
+      <w:r>
+        <w:rPr>
+          <w:rFonts w:hint="eastAsia"/>
+        </w:rPr>
+        <w:t>1.</w:t>
+      </w:r>
+      <w:r>
+        <w:rPr>
+          <w:rFonts w:hint="eastAsia"/>
+        </w:rPr>
+        <w:t>降低资源消耗：通过重用已经创建的线程来降低线程创建和销毁的消耗</w:t>
+      </w:r>
+    </w:p>
+    <w:p>
+      <w:r>
+        <w:rPr>
+          <w:rFonts w:hint="eastAsia"/>
+        </w:rPr>
+        <w:t>2.</w:t>
+      </w:r>
+      <w:r>
+        <w:rPr>
+          <w:rFonts w:hint="eastAsia"/>
+        </w:rPr>
+        <w:t>提高响应速度：任务到达时不需要等待线程创建就可以立即执行。</w:t>
+      </w:r>
+    </w:p>
+    <w:p>
+      <w:r>
+        <w:rPr>
+          <w:rFonts w:hint="eastAsia"/>
+        </w:rPr>
+        <w:t>3.</w:t>
+      </w:r>
+      <w:r>
+        <w:rPr>
+          <w:rFonts w:hint="eastAsia"/>
+        </w:rPr>
+        <w:t>提高线程的可管理性：线程池可以统一管理、分配、调优和监控。</w:t>
+      </w:r>
+    </w:p>
+    <w:p>
+      <w:pPr>
+        <w:pStyle w:val="3"/>
+        <w:rPr>
+          <w:color w:val="FF0000"/>
+        </w:rPr>
+      </w:pPr>
+      <w:r>
+        <w:rPr>
+          <w:color w:val="FF0000"/>
+        </w:rPr>
         <w:lastRenderedPageBreak/>
-        <w:t>ExecutorService</w:t>
-      </w:r>
-      <w:proofErr w:type="spellEnd"/>
+        <w:t>5.6</w:t>
+      </w:r>
+      <w:r>
+        <w:rPr>
+          <w:rFonts w:hint="eastAsia"/>
+          <w:color w:val="FF0000"/>
+        </w:rPr>
+        <w:t>、</w:t>
+      </w:r>
+      <w:r>
+        <w:rPr>
+          <w:color w:val="FF0000"/>
+        </w:rPr>
+        <w:t>Lock</w:t>
+      </w:r>
+    </w:p>
+    <w:p>
+      <w:r>
+        <w:rPr>
+          <w:rFonts w:hint="eastAsia"/>
+        </w:rPr>
+        <w:t>既然</w:t>
+      </w:r>
+      <w:r>
+        <w:rPr>
+          <w:rFonts w:hint="eastAsia"/>
+        </w:rPr>
+        <w:t xml:space="preserve"> Lock </w:t>
+      </w:r>
+      <w:r>
+        <w:rPr>
+          <w:rFonts w:hint="eastAsia"/>
+        </w:rPr>
+        <w:t>是一个接口，在你的程序里需要使用它的实现类之一来使用它。以下是一个简单示例：</w:t>
+      </w:r>
+    </w:p>
+    <w:p>
+      <w:r>
+        <w:t xml:space="preserve">Lock </w:t>
+      </w:r>
+      <w:proofErr w:type="spellStart"/>
+      <w:r>
+        <w:t>lock</w:t>
+      </w:r>
+      <w:proofErr w:type="spellEnd"/>
+      <w:r>
+        <w:t xml:space="preserve"> = new </w:t>
+      </w:r>
+      <w:proofErr w:type="spellStart"/>
+      <w:r>
+        <w:t>ReentrantLock</w:t>
+      </w:r>
+      <w:proofErr w:type="spellEnd"/>
+      <w:r>
+        <w:t xml:space="preserve">();  </w:t>
+      </w:r>
+    </w:p>
+    <w:p>
       <w:r>
         <w:t xml:space="preserve"> </w:t>
       </w:r>
-      <w:proofErr w:type="spellStart"/>
-      <w:r>
-        <w:t>threadPoolExecutor</w:t>
-      </w:r>
-      <w:proofErr w:type="spellEnd"/>
-      <w:r>
-        <w:t xml:space="preserve"> =  </w:t>
-      </w:r>
-    </w:p>
-    <w:p>
-      <w:r>
-        <w:t xml:space="preserve">        new </w:t>
-      </w:r>
-      <w:proofErr w:type="spellStart"/>
-      <w:r>
-        <w:t>ThreadPoolExecutor</w:t>
-      </w:r>
-      <w:proofErr w:type="spellEnd"/>
-      <w:r>
-        <w:t xml:space="preserve">(  </w:t>
-      </w:r>
-    </w:p>
-    <w:p>
-      <w:r>
-        <w:t xml:space="preserve">                </w:t>
-      </w:r>
-      <w:proofErr w:type="spellStart"/>
-      <w:r>
-        <w:t>corePoolSize</w:t>
-      </w:r>
-      <w:proofErr w:type="spellEnd"/>
-      <w:r>
-        <w:t xml:space="preserve">,  </w:t>
-      </w:r>
-    </w:p>
-    <w:p>
-      <w:r>
-        <w:t xml:space="preserve">                </w:t>
-      </w:r>
-      <w:proofErr w:type="spellStart"/>
-      <w:r>
-        <w:t>maxPoolSize</w:t>
-      </w:r>
-      <w:proofErr w:type="spellEnd"/>
-      <w:r>
-        <w:t xml:space="preserve">,  </w:t>
-      </w:r>
-    </w:p>
-    <w:p>
-      <w:r>
-        <w:t xml:space="preserve">                </w:t>
-      </w:r>
-      <w:proofErr w:type="spellStart"/>
-      <w:r>
-        <w:t>keepAliveTime</w:t>
-      </w:r>
-      <w:proofErr w:type="spellEnd"/>
-      <w:r>
-        <w:t xml:space="preserve">,  </w:t>
-      </w:r>
-    </w:p>
-    <w:p>
-      <w:r>
-        <w:t xml:space="preserve">                </w:t>
-      </w:r>
-      <w:proofErr w:type="spellStart"/>
-      <w:r>
-        <w:t>TimeUnit.MILLISECONDS</w:t>
-      </w:r>
-      <w:proofErr w:type="spellEnd"/>
-      <w:r>
-        <w:t xml:space="preserve">,  </w:t>
-      </w:r>
-    </w:p>
-    <w:p>
-      <w:r>
-        <w:t xml:space="preserve">                new </w:t>
-      </w:r>
-      <w:proofErr w:type="spellStart"/>
-      <w:r>
-        <w:t>LinkedBlockingQueue</w:t>
-      </w:r>
-      <w:proofErr w:type="spellEnd"/>
-      <w:r>
-        <w:t xml:space="preserve">&lt;Runnable&gt;()  </w:t>
-      </w:r>
-    </w:p>
-    <w:p>
-      <w:r>
-        <w:t xml:space="preserve">                );</w:t>
-      </w:r>
-    </w:p>
-    <w:p>
-      <w:r>
-        <w:rPr>
-          <w:rFonts w:hint="eastAsia"/>
-        </w:rPr>
-        <w:t>合理的使用线程池能够带来</w:t>
-      </w:r>
+    </w:p>
+    <w:p>
+      <w:proofErr w:type="spellStart"/>
+      <w:r>
+        <w:t>lock.lock</w:t>
+      </w:r>
+      <w:proofErr w:type="spellEnd"/>
+      <w:r>
+        <w:t xml:space="preserve">();  </w:t>
+      </w:r>
+    </w:p>
+    <w:p>
+      <w:r>
+        <w:t xml:space="preserve"> </w:t>
+      </w:r>
+    </w:p>
+    <w:p>
+      <w:r>
+        <w:t xml:space="preserve">//critical section  </w:t>
+      </w:r>
+    </w:p>
+    <w:p>
+      <w:r>
+        <w:t xml:space="preserve"> </w:t>
+      </w:r>
+    </w:p>
+    <w:p>
+      <w:proofErr w:type="spellStart"/>
+      <w:r>
+        <w:t>lock.unlock</w:t>
+      </w:r>
+      <w:proofErr w:type="spellEnd"/>
+      <w:r>
+        <w:t>();</w:t>
+      </w:r>
+    </w:p>
+    <w:p>
+      <w:r>
+        <w:rPr>
+          <w:rFonts w:hint="eastAsia"/>
+        </w:rPr>
+        <w:t>首先创建了一个</w:t>
+      </w:r>
+      <w:r>
+        <w:rPr>
+          <w:rFonts w:hint="eastAsia"/>
+        </w:rPr>
+        <w:t xml:space="preserve"> Lock </w:t>
+      </w:r>
+      <w:r>
+        <w:rPr>
+          <w:rFonts w:hint="eastAsia"/>
+        </w:rPr>
+        <w:t>对象。之后调用了它的</w:t>
+      </w:r>
+      <w:r>
+        <w:rPr>
+          <w:rFonts w:hint="eastAsia"/>
+        </w:rPr>
+        <w:t xml:space="preserve"> lock() </w:t>
+      </w:r>
+      <w:r>
+        <w:rPr>
+          <w:rFonts w:hint="eastAsia"/>
+        </w:rPr>
+        <w:t>方法。这时候这个</w:t>
+      </w:r>
+      <w:r>
+        <w:rPr>
+          <w:rFonts w:hint="eastAsia"/>
+        </w:rPr>
+        <w:t xml:space="preserve"> lock </w:t>
+      </w:r>
+      <w:r>
+        <w:rPr>
+          <w:rFonts w:hint="eastAsia"/>
+        </w:rPr>
+        <w:t>实例就被锁住啦。任何其他再过来调用</w:t>
+      </w:r>
+      <w:r>
+        <w:rPr>
+          <w:rFonts w:hint="eastAsia"/>
+        </w:rPr>
+        <w:t xml:space="preserve"> lock() </w:t>
+      </w:r>
+      <w:r>
+        <w:rPr>
+          <w:rFonts w:hint="eastAsia"/>
+        </w:rPr>
+        <w:t>方法的线程将会被阻塞住，直到锁定</w:t>
+      </w:r>
+      <w:r>
+        <w:rPr>
+          <w:rFonts w:hint="eastAsia"/>
+        </w:rPr>
+        <w:t xml:space="preserve"> lock </w:t>
+      </w:r>
+      <w:r>
+        <w:rPr>
+          <w:rFonts w:hint="eastAsia"/>
+        </w:rPr>
+        <w:t>实例的线程调用了</w:t>
+      </w:r>
+      <w:r>
+        <w:rPr>
+          <w:rFonts w:hint="eastAsia"/>
+        </w:rPr>
+        <w:t xml:space="preserve"> unlock() </w:t>
+      </w:r>
+      <w:r>
+        <w:rPr>
+          <w:rFonts w:hint="eastAsia"/>
+        </w:rPr>
+        <w:t>方法。最后</w:t>
+      </w:r>
+      <w:r>
+        <w:rPr>
+          <w:rFonts w:hint="eastAsia"/>
+        </w:rPr>
+        <w:t xml:space="preserve"> unlock() </w:t>
+      </w:r>
+      <w:r>
+        <w:rPr>
+          <w:rFonts w:hint="eastAsia"/>
+        </w:rPr>
+        <w:t>被调用了，</w:t>
+      </w:r>
+      <w:r>
+        <w:rPr>
+          <w:rFonts w:hint="eastAsia"/>
+        </w:rPr>
+        <w:t xml:space="preserve">lock </w:t>
+      </w:r>
+      <w:r>
+        <w:rPr>
+          <w:rFonts w:hint="eastAsia"/>
+        </w:rPr>
+        <w:t>对象解锁了，其他线程可以对它进行锁定了。</w:t>
+      </w:r>
+    </w:p>
+    <w:p/>
+    <w:p>
+      <w:r>
+        <w:rPr>
+          <w:rFonts w:hint="eastAsia"/>
+        </w:rPr>
+        <w:t xml:space="preserve">Java Lock </w:t>
+      </w:r>
+      <w:r>
+        <w:rPr>
+          <w:rFonts w:hint="eastAsia"/>
+        </w:rPr>
+        <w:t>实现</w:t>
+      </w:r>
+    </w:p>
+    <w:p/>
+    <w:p>
+      <w:proofErr w:type="spellStart"/>
+      <w:r>
+        <w:rPr>
+          <w:rFonts w:hint="eastAsia"/>
+        </w:rPr>
+        <w:t>java.util.concurrent.locks</w:t>
+      </w:r>
+      <w:proofErr w:type="spellEnd"/>
+      <w:r>
+        <w:rPr>
+          <w:rFonts w:hint="eastAsia"/>
+        </w:rPr>
+        <w:t xml:space="preserve"> </w:t>
+      </w:r>
+      <w:r>
+        <w:rPr>
+          <w:rFonts w:hint="eastAsia"/>
+        </w:rPr>
+        <w:t>包提供了以下对</w:t>
+      </w:r>
+      <w:r>
+        <w:rPr>
+          <w:rFonts w:hint="eastAsia"/>
+        </w:rPr>
+        <w:t xml:space="preserve"> Lock </w:t>
+      </w:r>
+      <w:r>
+        <w:rPr>
+          <w:rFonts w:hint="eastAsia"/>
+        </w:rPr>
+        <w:t>接口的实现类：</w:t>
+      </w:r>
+    </w:p>
+    <w:p/>
+    <w:p>
+      <w:proofErr w:type="spellStart"/>
+      <w:r>
+        <w:t>ReentrantLock</w:t>
+      </w:r>
+      <w:proofErr w:type="spellEnd"/>
+    </w:p>
+    <w:p>
+      <w:r>
+        <w:rPr>
+          <w:rFonts w:hint="eastAsia"/>
+        </w:rPr>
+        <w:t xml:space="preserve">Lock </w:t>
+      </w:r>
+      <w:r>
+        <w:rPr>
+          <w:rFonts w:hint="eastAsia"/>
+        </w:rPr>
+        <w:t>和</w:t>
+      </w:r>
+      <w:r>
+        <w:rPr>
+          <w:rFonts w:hint="eastAsia"/>
+        </w:rPr>
+        <w:t xml:space="preserve"> synchronized </w:t>
+      </w:r>
+      <w:r>
+        <w:rPr>
+          <w:rFonts w:hint="eastAsia"/>
+        </w:rPr>
+        <w:t>代码块的主要不同点</w:t>
+      </w:r>
+    </w:p>
+    <w:p/>
+    <w:p>
+      <w:r>
+        <w:rPr>
+          <w:rFonts w:hint="eastAsia"/>
+        </w:rPr>
+        <w:t>一个</w:t>
+      </w:r>
+      <w:r>
+        <w:rPr>
+          <w:rFonts w:hint="eastAsia"/>
+        </w:rPr>
+        <w:t xml:space="preserve"> Lock </w:t>
+      </w:r>
+      <w:r>
+        <w:rPr>
+          <w:rFonts w:hint="eastAsia"/>
+        </w:rPr>
+        <w:t>对象和一个</w:t>
+      </w:r>
+      <w:r>
+        <w:rPr>
+          <w:rFonts w:hint="eastAsia"/>
+        </w:rPr>
+        <w:t xml:space="preserve"> synchronized </w:t>
+      </w:r>
+      <w:r>
+        <w:rPr>
+          <w:rFonts w:hint="eastAsia"/>
+        </w:rPr>
+        <w:t>代码块之间的主要不同点是：</w:t>
+      </w:r>
+    </w:p>
+    <w:p>
+      <w:r>
+        <w:rPr>
+          <w:rFonts w:hint="eastAsia"/>
+        </w:rPr>
+        <w:t xml:space="preserve">synchronized </w:t>
+      </w:r>
+      <w:r>
+        <w:rPr>
+          <w:rFonts w:hint="eastAsia"/>
+        </w:rPr>
+        <w:t>代码块不能够保证进入访问等待的线程的先后顺序。</w:t>
+      </w:r>
+    </w:p>
+    <w:p>
+      <w:r>
+        <w:rPr>
+          <w:rFonts w:hint="eastAsia"/>
+        </w:rPr>
+        <w:t>你不能够传递任何参数给一个</w:t>
+      </w:r>
+      <w:r>
+        <w:rPr>
+          <w:rFonts w:hint="eastAsia"/>
+        </w:rPr>
+        <w:t xml:space="preserve"> synchronized </w:t>
+      </w:r>
+      <w:r>
+        <w:rPr>
+          <w:rFonts w:hint="eastAsia"/>
+        </w:rPr>
+        <w:t>代码块的入口。因此，对于</w:t>
+      </w:r>
+      <w:r>
+        <w:rPr>
+          <w:rFonts w:hint="eastAsia"/>
+        </w:rPr>
+        <w:t xml:space="preserve"> synchronized </w:t>
+      </w:r>
+      <w:r>
+        <w:rPr>
+          <w:rFonts w:hint="eastAsia"/>
+        </w:rPr>
+        <w:t>代码块的访问等待设置超时时间是不可能的事情。</w:t>
+      </w:r>
+    </w:p>
+    <w:p>
+      <w:r>
+        <w:rPr>
+          <w:rFonts w:hint="eastAsia"/>
+        </w:rPr>
+        <w:t xml:space="preserve">synchronized </w:t>
+      </w:r>
+      <w:r>
+        <w:rPr>
+          <w:rFonts w:hint="eastAsia"/>
+        </w:rPr>
+        <w:t>块必须被完整地包含在单个方法里。而一个</w:t>
+      </w:r>
+      <w:r>
+        <w:rPr>
+          <w:rFonts w:hint="eastAsia"/>
+        </w:rPr>
+        <w:t xml:space="preserve"> Lock </w:t>
+      </w:r>
+      <w:r>
+        <w:rPr>
+          <w:rFonts w:hint="eastAsia"/>
+        </w:rPr>
+        <w:t>对象可以把它的</w:t>
+      </w:r>
+      <w:r>
+        <w:rPr>
+          <w:rFonts w:hint="eastAsia"/>
+        </w:rPr>
+        <w:t xml:space="preserve"> lock() </w:t>
+      </w:r>
+      <w:r>
+        <w:rPr>
+          <w:rFonts w:hint="eastAsia"/>
+        </w:rPr>
+        <w:t>和</w:t>
+      </w:r>
+      <w:r>
+        <w:rPr>
+          <w:rFonts w:hint="eastAsia"/>
+        </w:rPr>
+        <w:t xml:space="preserve"> unlock() </w:t>
+      </w:r>
+      <w:r>
+        <w:rPr>
+          <w:rFonts w:hint="eastAsia"/>
+        </w:rPr>
+        <w:t>方法的调用放在不同的方法里。</w:t>
+      </w:r>
+    </w:p>
+    <w:p>
+      <w:pPr>
+        <w:rPr>
+          <w:rFonts w:hint="eastAsia"/>
+        </w:rPr>
+      </w:pPr>
+      <w:bookmarkStart w:id="0" w:name="_Hlk517525862"/>
+      <w:r>
+        <w:rPr>
+          <w:rFonts w:hint="eastAsia"/>
+        </w:rPr>
+        <w:t>1</w:t>
+      </w:r>
+      <w:r>
+        <w:rPr>
+          <w:rFonts w:hint="eastAsia"/>
+        </w:rPr>
+        <w:t>）</w:t>
+      </w:r>
+      <w:r>
+        <w:rPr>
+          <w:rFonts w:hint="eastAsia"/>
+        </w:rPr>
+        <w:t>Lock</w:t>
+      </w:r>
+      <w:r>
+        <w:rPr>
+          <w:rFonts w:hint="eastAsia"/>
+        </w:rPr>
+        <w:t>是一个接口，而</w:t>
+      </w:r>
+      <w:r>
+        <w:rPr>
+          <w:rFonts w:hint="eastAsia"/>
+        </w:rPr>
+        <w:t>synchronized</w:t>
+      </w:r>
+      <w:r>
+        <w:rPr>
+          <w:rFonts w:hint="eastAsia"/>
+        </w:rPr>
+        <w:t>是</w:t>
+      </w:r>
+      <w:r>
+        <w:rPr>
+          <w:rFonts w:hint="eastAsia"/>
+        </w:rPr>
+        <w:t>Java</w:t>
+      </w:r>
+      <w:r>
+        <w:rPr>
+          <w:rFonts w:hint="eastAsia"/>
+        </w:rPr>
+        <w:t>中的关键字，</w:t>
+      </w:r>
+      <w:r>
+        <w:rPr>
+          <w:rFonts w:hint="eastAsia"/>
+        </w:rPr>
+        <w:t>synchronized</w:t>
+      </w:r>
+      <w:r>
+        <w:rPr>
+          <w:rFonts w:hint="eastAsia"/>
+        </w:rPr>
+        <w:t>是内置的语言实现；</w:t>
+      </w:r>
+    </w:p>
+    <w:p>
+      <w:pPr>
+        <w:rPr>
+          <w:rFonts w:hint="eastAsia"/>
+        </w:rPr>
+      </w:pPr>
+      <w:r>
+        <w:rPr>
+          <w:rFonts w:hint="eastAsia"/>
+        </w:rPr>
+        <w:t>2</w:t>
+      </w:r>
+      <w:r>
+        <w:rPr>
+          <w:rFonts w:hint="eastAsia"/>
+        </w:rPr>
+        <w:t>）</w:t>
+      </w:r>
+      <w:r>
+        <w:rPr>
+          <w:rFonts w:hint="eastAsia"/>
+        </w:rPr>
+        <w:t>synchronized</w:t>
+      </w:r>
+      <w:r>
+        <w:rPr>
+          <w:rFonts w:hint="eastAsia"/>
+        </w:rPr>
+        <w:t>在发生异常时，会自动释放线程占有的锁，因此不会导致死锁现象发生；而</w:t>
+      </w:r>
+      <w:r>
+        <w:rPr>
+          <w:rFonts w:hint="eastAsia"/>
+        </w:rPr>
+        <w:t>Lock</w:t>
+      </w:r>
+      <w:r>
+        <w:rPr>
+          <w:rFonts w:hint="eastAsia"/>
+        </w:rPr>
+        <w:t>在发生异常时，如果没有主动通过</w:t>
+      </w:r>
+      <w:proofErr w:type="spellStart"/>
+      <w:r>
+        <w:rPr>
+          <w:rFonts w:hint="eastAsia"/>
+        </w:rPr>
+        <w:t>unLock</w:t>
+      </w:r>
+      <w:proofErr w:type="spellEnd"/>
+      <w:r>
+        <w:rPr>
+          <w:rFonts w:hint="eastAsia"/>
+        </w:rPr>
+        <w:t>()</w:t>
+      </w:r>
+      <w:r>
+        <w:rPr>
+          <w:rFonts w:hint="eastAsia"/>
+        </w:rPr>
+        <w:t>去释放锁，则很可能造成死锁现象，因此使用</w:t>
+      </w:r>
+      <w:r>
+        <w:rPr>
+          <w:rFonts w:hint="eastAsia"/>
+        </w:rPr>
+        <w:t>Lock</w:t>
+      </w:r>
+      <w:r>
+        <w:rPr>
+          <w:rFonts w:hint="eastAsia"/>
+        </w:rPr>
+        <w:t>时需要在</w:t>
+      </w:r>
+      <w:r>
+        <w:rPr>
+          <w:rFonts w:hint="eastAsia"/>
+        </w:rPr>
+        <w:t>finally</w:t>
+      </w:r>
+      <w:r>
+        <w:rPr>
+          <w:rFonts w:hint="eastAsia"/>
+        </w:rPr>
+        <w:t>块中释放锁；</w:t>
+      </w:r>
+    </w:p>
+    <w:p>
+      <w:pPr>
+        <w:rPr>
+          <w:rFonts w:hint="eastAsia"/>
+        </w:rPr>
+      </w:pPr>
       <w:r>
         <w:rPr>
           <w:rFonts w:hint="eastAsia"/>
@@ -10943,320 +13540,135 @@
         <w:rPr>
           <w:rFonts w:hint="eastAsia"/>
         </w:rPr>
-        <w:t>个很明显的好处：</w:t>
-      </w:r>
-    </w:p>
-    <w:p>
-      <w:r>
-        <w:rPr>
-          <w:rFonts w:hint="eastAsia"/>
-        </w:rPr>
-        <w:t>1.</w:t>
-      </w:r>
-      <w:r>
-        <w:rPr>
-          <w:rFonts w:hint="eastAsia"/>
-        </w:rPr>
-        <w:t>降低资源消耗：通过重用已经创建的线程来降低线程创建和销毁的消耗</w:t>
-      </w:r>
-    </w:p>
-    <w:p>
-      <w:r>
-        <w:rPr>
-          <w:rFonts w:hint="eastAsia"/>
-        </w:rPr>
-        <w:t>2.</w:t>
-      </w:r>
-      <w:r>
-        <w:rPr>
-          <w:rFonts w:hint="eastAsia"/>
-        </w:rPr>
-        <w:t>提高响应速度：任务到达时不需要等待线程创建就可以立即执行。</w:t>
-      </w:r>
-    </w:p>
-    <w:p>
-      <w:r>
-        <w:rPr>
-          <w:rFonts w:hint="eastAsia"/>
-        </w:rPr>
-        <w:t>3.</w:t>
-      </w:r>
-      <w:r>
-        <w:rPr>
-          <w:rFonts w:hint="eastAsia"/>
-        </w:rPr>
-        <w:t>提高线程的可管理性：线程池可以统一管理、分配、调优和监控。</w:t>
-      </w:r>
-    </w:p>
-    <w:p>
-      <w:pPr>
-        <w:pStyle w:val="3"/>
-        <w:rPr>
-          <w:color w:val="FF0000"/>
-        </w:rPr>
-      </w:pPr>
-      <w:r>
-        <w:rPr>
-          <w:color w:val="FF0000"/>
-        </w:rPr>
-        <w:t>5.6</w:t>
-      </w:r>
-      <w:r>
-        <w:rPr>
-          <w:rFonts w:hint="eastAsia"/>
-          <w:color w:val="FF0000"/>
-        </w:rPr>
-        <w:t>、</w:t>
-      </w:r>
-      <w:r>
-        <w:rPr>
-          <w:color w:val="FF0000"/>
+        <w:t>）</w:t>
+      </w:r>
+      <w:r>
+        <w:rPr>
+          <w:rFonts w:hint="eastAsia"/>
         </w:rPr>
         <w:t>Lock</w:t>
       </w:r>
-    </w:p>
-    <w:p>
-      <w:r>
-        <w:rPr>
-          <w:rFonts w:hint="eastAsia"/>
-        </w:rPr>
-        <w:t>既然</w:t>
-      </w:r>
-      <w:r>
-        <w:rPr>
-          <w:rFonts w:hint="eastAsia"/>
-        </w:rPr>
-        <w:t xml:space="preserve"> Lock </w:t>
-      </w:r>
-      <w:r>
-        <w:rPr>
-          <w:rFonts w:hint="eastAsia"/>
-        </w:rPr>
-        <w:t>是一个接口，在你的程序里需要使用它的实现类之一来使用它。以下是一个简单示例：</w:t>
-      </w:r>
-    </w:p>
-    <w:p>
-      <w:r>
+      <w:r>
+        <w:rPr>
+          <w:rFonts w:hint="eastAsia"/>
+        </w:rPr>
+        <w:t>可以让等待锁的线程响应中断，而</w:t>
+      </w:r>
+      <w:r>
+        <w:rPr>
+          <w:rFonts w:hint="eastAsia"/>
+        </w:rPr>
+        <w:t>synchronized</w:t>
+      </w:r>
+      <w:r>
+        <w:rPr>
+          <w:rFonts w:hint="eastAsia"/>
+        </w:rPr>
+        <w:t>却不行，使用</w:t>
+      </w:r>
+      <w:r>
+        <w:rPr>
+          <w:rFonts w:hint="eastAsia"/>
+        </w:rPr>
+        <w:t>synchronized</w:t>
+      </w:r>
+      <w:r>
+        <w:rPr>
+          <w:rFonts w:hint="eastAsia"/>
+        </w:rPr>
+        <w:t>时，等待的线程会一直等待下去，不能够响应中断；</w:t>
+      </w:r>
+    </w:p>
+    <w:p>
+      <w:pPr>
+        <w:rPr>
+          <w:rFonts w:hint="eastAsia"/>
+        </w:rPr>
+      </w:pPr>
+      <w:r>
+        <w:rPr>
+          <w:rFonts w:hint="eastAsia"/>
+        </w:rPr>
+        <w:t>4</w:t>
+      </w:r>
+      <w:r>
+        <w:rPr>
+          <w:rFonts w:hint="eastAsia"/>
+        </w:rPr>
+        <w:t>）通过</w:t>
+      </w:r>
+      <w:r>
+        <w:rPr>
+          <w:rFonts w:hint="eastAsia"/>
+        </w:rPr>
+        <w:t>Lock</w:t>
+      </w:r>
+      <w:r>
+        <w:rPr>
+          <w:rFonts w:hint="eastAsia"/>
+        </w:rPr>
+        <w:t>可以知道有没有成功获取锁，而</w:t>
+      </w:r>
+      <w:r>
+        <w:rPr>
+          <w:rFonts w:hint="eastAsia"/>
+        </w:rPr>
+        <w:t>synchronized</w:t>
+      </w:r>
+      <w:r>
+        <w:rPr>
+          <w:rFonts w:hint="eastAsia"/>
+        </w:rPr>
+        <w:t>却无法办到。</w:t>
+      </w:r>
+    </w:p>
+    <w:p>
+      <w:r>
+        <w:rPr>
+          <w:rFonts w:hint="eastAsia"/>
+        </w:rPr>
+        <w:t>5</w:t>
+      </w:r>
+      <w:r>
+        <w:rPr>
+          <w:rFonts w:hint="eastAsia"/>
+        </w:rPr>
+        <w:t>）</w:t>
+      </w:r>
+      <w:r>
+        <w:rPr>
+          <w:rFonts w:hint="eastAsia"/>
+        </w:rPr>
+        <w:t>Lock</w:t>
+      </w:r>
+      <w:r>
+        <w:rPr>
+          <w:rFonts w:hint="eastAsia"/>
+        </w:rPr>
+        <w:t>可以提高多个线程进行读操作的效率。</w:t>
+      </w:r>
+    </w:p>
+    <w:bookmarkEnd w:id="0"/>
+    <w:p>
+      <w:pPr>
+        <w:rPr>
+          <w:rFonts w:hint="eastAsia"/>
+        </w:rPr>
+      </w:pPr>
+    </w:p>
+    <w:p>
+      <w:r>
+        <w:rPr>
+          <w:rFonts w:hint="eastAsia"/>
+        </w:rPr>
         <w:t xml:space="preserve">Lock </w:t>
       </w:r>
-      <w:proofErr w:type="spellStart"/>
-      <w:r>
-        <w:t>lock</w:t>
-      </w:r>
-      <w:proofErr w:type="spellEnd"/>
-      <w:r>
-        <w:t xml:space="preserve"> = new </w:t>
-      </w:r>
-      <w:proofErr w:type="spellStart"/>
-      <w:r>
-        <w:t>ReentrantLock</w:t>
-      </w:r>
-      <w:proofErr w:type="spellEnd"/>
-      <w:r>
-        <w:t xml:space="preserve">();  </w:t>
-      </w:r>
-    </w:p>
-    <w:p>
-      <w:r>
-        <w:t xml:space="preserve"> </w:t>
-      </w:r>
-    </w:p>
-    <w:p>
-      <w:proofErr w:type="spellStart"/>
-      <w:r>
-        <w:t>lock.lock</w:t>
-      </w:r>
-      <w:proofErr w:type="spellEnd"/>
-      <w:r>
-        <w:t xml:space="preserve">();  </w:t>
-      </w:r>
-    </w:p>
-    <w:p>
-      <w:r>
-        <w:t xml:space="preserve"> </w:t>
-      </w:r>
-    </w:p>
-    <w:p>
-      <w:r>
-        <w:t xml:space="preserve">//critical section  </w:t>
-      </w:r>
-    </w:p>
-    <w:p>
-      <w:r>
-        <w:t xml:space="preserve"> </w:t>
-      </w:r>
-    </w:p>
-    <w:p>
-      <w:proofErr w:type="spellStart"/>
-      <w:r>
-        <w:t>lock.unlock</w:t>
-      </w:r>
-      <w:proofErr w:type="spellEnd"/>
-      <w:r>
-        <w:t>();</w:t>
-      </w:r>
-    </w:p>
-    <w:p>
-      <w:r>
-        <w:rPr>
-          <w:rFonts w:hint="eastAsia"/>
-        </w:rPr>
-        <w:t>首先创建了一个</w:t>
-      </w:r>
-      <w:r>
-        <w:rPr>
-          <w:rFonts w:hint="eastAsia"/>
-        </w:rPr>
-        <w:t xml:space="preserve"> Lock </w:t>
-      </w:r>
-      <w:r>
-        <w:rPr>
-          <w:rFonts w:hint="eastAsia"/>
-        </w:rPr>
-        <w:t>对象。之后调用了它的</w:t>
-      </w:r>
-      <w:r>
-        <w:rPr>
-          <w:rFonts w:hint="eastAsia"/>
-        </w:rPr>
-        <w:t xml:space="preserve"> lock() </w:t>
-      </w:r>
-      <w:r>
-        <w:rPr>
-          <w:rFonts w:hint="eastAsia"/>
-        </w:rPr>
-        <w:t>方法。这时候这个</w:t>
-      </w:r>
-      <w:r>
-        <w:rPr>
-          <w:rFonts w:hint="eastAsia"/>
-        </w:rPr>
-        <w:t xml:space="preserve"> lock </w:t>
-      </w:r>
-      <w:r>
-        <w:rPr>
-          <w:rFonts w:hint="eastAsia"/>
-        </w:rPr>
-        <w:t>实例就被锁住啦。任何其他再过来调用</w:t>
-      </w:r>
-      <w:r>
-        <w:rPr>
-          <w:rFonts w:hint="eastAsia"/>
-        </w:rPr>
-        <w:t xml:space="preserve"> lock() </w:t>
-      </w:r>
-      <w:r>
-        <w:rPr>
-          <w:rFonts w:hint="eastAsia"/>
-        </w:rPr>
-        <w:t>方法的线程将会被阻塞住，直到锁定</w:t>
-      </w:r>
-      <w:r>
-        <w:rPr>
-          <w:rFonts w:hint="eastAsia"/>
-        </w:rPr>
-        <w:t xml:space="preserve"> lock </w:t>
-      </w:r>
-      <w:r>
-        <w:rPr>
-          <w:rFonts w:hint="eastAsia"/>
-        </w:rPr>
-        <w:t>实例的线程调用了</w:t>
-      </w:r>
-      <w:r>
-        <w:rPr>
-          <w:rFonts w:hint="eastAsia"/>
-        </w:rPr>
-        <w:t xml:space="preserve"> unlock() </w:t>
-      </w:r>
-      <w:r>
-        <w:rPr>
-          <w:rFonts w:hint="eastAsia"/>
-        </w:rPr>
-        <w:t>方法。最后</w:t>
-      </w:r>
-      <w:r>
-        <w:rPr>
-          <w:rFonts w:hint="eastAsia"/>
-        </w:rPr>
-        <w:t xml:space="preserve"> unlock() </w:t>
-      </w:r>
-      <w:r>
-        <w:rPr>
-          <w:rFonts w:hint="eastAsia"/>
-        </w:rPr>
-        <w:t>被调用了，</w:t>
-      </w:r>
-      <w:r>
-        <w:rPr>
-          <w:rFonts w:hint="eastAsia"/>
-        </w:rPr>
-        <w:t xml:space="preserve">lock </w:t>
-      </w:r>
-      <w:r>
-        <w:rPr>
-          <w:rFonts w:hint="eastAsia"/>
-        </w:rPr>
-        <w:t>对象解锁了，其他线程可以对它进行锁定了。</w:t>
-      </w:r>
-    </w:p>
-    <w:p/>
-    <w:p>
-      <w:r>
-        <w:rPr>
-          <w:rFonts w:hint="eastAsia"/>
-        </w:rPr>
-        <w:t xml:space="preserve">Java Lock </w:t>
-      </w:r>
-      <w:r>
-        <w:rPr>
-          <w:rFonts w:hint="eastAsia"/>
-        </w:rPr>
-        <w:t>实现</w:t>
-      </w:r>
-    </w:p>
-    <w:p/>
-    <w:p>
-      <w:proofErr w:type="spellStart"/>
-      <w:r>
-        <w:rPr>
-          <w:rFonts w:hint="eastAsia"/>
-        </w:rPr>
-        <w:t>java.util.concurrent.locks</w:t>
-      </w:r>
-      <w:proofErr w:type="spellEnd"/>
-      <w:r>
-        <w:rPr>
-          <w:rFonts w:hint="eastAsia"/>
-        </w:rPr>
-        <w:t xml:space="preserve"> </w:t>
-      </w:r>
-      <w:r>
-        <w:rPr>
-          <w:rFonts w:hint="eastAsia"/>
-        </w:rPr>
-        <w:t>包提供了以下对</w:t>
-      </w:r>
-      <w:r>
-        <w:rPr>
-          <w:rFonts w:hint="eastAsia"/>
-        </w:rPr>
-        <w:t xml:space="preserve"> Lock </w:t>
-      </w:r>
-      <w:r>
-        <w:rPr>
-          <w:rFonts w:hint="eastAsia"/>
-        </w:rPr>
-        <w:t>接口的实现类：</w:t>
-      </w:r>
-    </w:p>
-    <w:p/>
-    <w:p>
-      <w:proofErr w:type="spellStart"/>
-      <w:r>
-        <w:t>ReentrantLock</w:t>
-      </w:r>
-      <w:proofErr w:type="spellEnd"/>
+      <w:r>
+        <w:rPr>
+          <w:rFonts w:hint="eastAsia"/>
+        </w:rPr>
+        <w:t>的方法</w:t>
+      </w:r>
     </w:p>
     <w:p>
       <w:r>
@@ -11269,209 +13681,38 @@
         <w:rPr>
           <w:rFonts w:hint="eastAsia"/>
         </w:rPr>
-        <w:t>和</w:t>
-      </w:r>
-      <w:r>
-        <w:rPr>
-          <w:rFonts w:hint="eastAsia"/>
-        </w:rPr>
-        <w:t xml:space="preserve"> synchronized </w:t>
-      </w:r>
-      <w:r>
-        <w:rPr>
-          <w:rFonts w:hint="eastAsia"/>
-        </w:rPr>
-        <w:t>代码块的主要不同点</w:t>
-      </w:r>
-    </w:p>
-    <w:p/>
-    <w:p>
-      <w:r>
-        <w:rPr>
-          <w:rFonts w:hint="eastAsia"/>
-        </w:rPr>
-        <w:t>一个</w:t>
-      </w:r>
-      <w:r>
-        <w:rPr>
-          <w:rFonts w:hint="eastAsia"/>
-        </w:rPr>
-        <w:t xml:space="preserve"> Lock </w:t>
-      </w:r>
-      <w:r>
-        <w:rPr>
-          <w:rFonts w:hint="eastAsia"/>
-        </w:rPr>
-        <w:t>对象和一个</w:t>
-      </w:r>
-      <w:r>
-        <w:rPr>
-          <w:rFonts w:hint="eastAsia"/>
-        </w:rPr>
-        <w:t xml:space="preserve"> synchronized </w:t>
-      </w:r>
-      <w:r>
-        <w:rPr>
-          <w:rFonts w:hint="eastAsia"/>
-        </w:rPr>
-        <w:t>代码块之间的主要不同点是：</w:t>
-      </w:r>
-    </w:p>
-    <w:p>
-      <w:r>
-        <w:rPr>
-          <w:rFonts w:hint="eastAsia"/>
-        </w:rPr>
-        <w:t xml:space="preserve">synchronized </w:t>
-      </w:r>
-      <w:r>
-        <w:rPr>
-          <w:rFonts w:hint="eastAsia"/>
-        </w:rPr>
-        <w:t>代码块不能够保证进入访问等待的线程的先后顺序。</w:t>
-      </w:r>
-    </w:p>
-    <w:p>
-      <w:r>
-        <w:rPr>
-          <w:rFonts w:hint="eastAsia"/>
-        </w:rPr>
-        <w:t>你不能够传递任何参数给一个</w:t>
-      </w:r>
-      <w:r>
-        <w:rPr>
-          <w:rFonts w:hint="eastAsia"/>
-        </w:rPr>
-        <w:t xml:space="preserve"> synchronized </w:t>
-      </w:r>
-      <w:r>
-        <w:rPr>
-          <w:rFonts w:hint="eastAsia"/>
-        </w:rPr>
-        <w:t>代码块的入口。因此，对于</w:t>
-      </w:r>
-      <w:r>
-        <w:rPr>
-          <w:rFonts w:hint="eastAsia"/>
-        </w:rPr>
-        <w:t xml:space="preserve"> synchronized </w:t>
-      </w:r>
-      <w:r>
-        <w:rPr>
-          <w:rFonts w:hint="eastAsia"/>
-        </w:rPr>
-        <w:t>代码块的访问等待设置超时时间是不可能的事情。</w:t>
-      </w:r>
-    </w:p>
-    <w:p>
-      <w:r>
-        <w:rPr>
-          <w:rFonts w:hint="eastAsia"/>
-        </w:rPr>
-        <w:t xml:space="preserve">synchronized </w:t>
-      </w:r>
-      <w:r>
-        <w:rPr>
-          <w:rFonts w:hint="eastAsia"/>
-        </w:rPr>
-        <w:t>块必须被完整地包含在单个方法里。而一个</w:t>
-      </w:r>
-      <w:r>
-        <w:rPr>
-          <w:rFonts w:hint="eastAsia"/>
-        </w:rPr>
-        <w:t xml:space="preserve"> Lock </w:t>
-      </w:r>
-      <w:r>
-        <w:rPr>
-          <w:rFonts w:hint="eastAsia"/>
-        </w:rPr>
-        <w:t>对象可以把它的</w:t>
-      </w:r>
-      <w:r>
-        <w:rPr>
-          <w:rFonts w:hint="eastAsia"/>
-        </w:rPr>
-        <w:t xml:space="preserve"> lock() </w:t>
-      </w:r>
-      <w:r>
-        <w:rPr>
-          <w:rFonts w:hint="eastAsia"/>
-        </w:rPr>
-        <w:t>和</w:t>
-      </w:r>
-      <w:r>
-        <w:rPr>
-          <w:rFonts w:hint="eastAsia"/>
-        </w:rPr>
-        <w:t xml:space="preserve"> unlock() </w:t>
-      </w:r>
-      <w:r>
-        <w:rPr>
-          <w:rFonts w:hint="eastAsia"/>
-        </w:rPr>
-        <w:t>方法的调用放在不同的方法里。</w:t>
-      </w:r>
-    </w:p>
-    <w:p>
-      <w:r>
-        <w:rPr>
-          <w:rFonts w:hint="eastAsia"/>
-        </w:rPr>
-        <w:t xml:space="preserve">Lock </w:t>
-      </w:r>
-      <w:r>
-        <w:rPr>
-          <w:rFonts w:hint="eastAsia"/>
-        </w:rPr>
-        <w:t>的方法</w:t>
-      </w:r>
-    </w:p>
-    <w:p/>
-    <w:p>
-      <w:r>
-        <w:rPr>
-          <w:rFonts w:hint="eastAsia"/>
-        </w:rPr>
+        <w:t>接口具有以下主要方法：</w:t>
+      </w:r>
+    </w:p>
+    <w:p>
+      <w:r>
+        <w:t>lock()</w:t>
+      </w:r>
+    </w:p>
+    <w:p>
+      <w:proofErr w:type="spellStart"/>
+      <w:r>
+        <w:t>lockInterruptibly</w:t>
+      </w:r>
+      <w:proofErr w:type="spellEnd"/>
+      <w:r>
+        <w:t>()</w:t>
+      </w:r>
+    </w:p>
+    <w:p>
+      <w:proofErr w:type="spellStart"/>
+      <w:r>
+        <w:t>tryLock</w:t>
+      </w:r>
+      <w:proofErr w:type="spellEnd"/>
+      <w:r>
+        <w:t>()</w:t>
+      </w:r>
+    </w:p>
+    <w:p>
+      <w:proofErr w:type="spellStart"/>
+      <w:r>
         <w:lastRenderedPageBreak/>
-        <w:t xml:space="preserve">Lock </w:t>
-      </w:r>
-      <w:r>
-        <w:rPr>
-          <w:rFonts w:hint="eastAsia"/>
-        </w:rPr>
-        <w:t>接口具有以下主要方法：</w:t>
-      </w:r>
-    </w:p>
-    <w:p/>
-    <w:p>
-      <w:r>
-        <w:t>lock()</w:t>
-      </w:r>
-    </w:p>
-    <w:p>
-      <w:proofErr w:type="spellStart"/>
-      <w:r>
-        <w:t>lockInterruptibly</w:t>
-      </w:r>
-      <w:proofErr w:type="spellEnd"/>
-      <w:r>
-        <w:t>()</w:t>
-      </w:r>
-    </w:p>
-    <w:p>
-      <w:proofErr w:type="spellStart"/>
-      <w:r>
-        <w:t>tryLock</w:t>
-      </w:r>
-      <w:proofErr w:type="spellEnd"/>
-      <w:r>
-        <w:t>()</w:t>
-      </w:r>
-    </w:p>
-    <w:p>
-      <w:proofErr w:type="spellStart"/>
-      <w:r>
         <w:t>tryLock</w:t>
       </w:r>
       <w:proofErr w:type="spellEnd"/>
@@ -12141,313 +14382,3463 @@
     </w:p>
     <w:p>
       <w:r>
+        <w:t xml:space="preserve"> </w:t>
+      </w:r>
+    </w:p>
+    <w:p>
+      <w:r>
+        <w:t xml:space="preserve">    // only one writer can enter this section,  </w:t>
+      </w:r>
+    </w:p>
+    <w:p>
+      <w:r>
+        <w:t xml:space="preserve">    // and only if no threads are currently reading.  </w:t>
+      </w:r>
+    </w:p>
+    <w:p>
+      <w:r>
+        <w:t xml:space="preserve"> </w:t>
+      </w:r>
+    </w:p>
+    <w:p>
+      <w:proofErr w:type="spellStart"/>
+      <w:r>
+        <w:t>readWriteLock.writeLock</w:t>
+      </w:r>
+      <w:proofErr w:type="spellEnd"/>
+      <w:r>
+        <w:t>().unlock();</w:t>
+      </w:r>
+    </w:p>
+    <w:p>
+      <w:r>
+        <w:rPr>
+          <w:rFonts w:hint="eastAsia"/>
+        </w:rPr>
         <w:lastRenderedPageBreak/>
+        <w:t>注意如何使用</w:t>
+      </w:r>
+      <w:r>
+        <w:rPr>
+          <w:rFonts w:hint="eastAsia"/>
+        </w:rPr>
         <w:t xml:space="preserve"> </w:t>
       </w:r>
-    </w:p>
-    <w:p>
-      <w:r>
-        <w:t xml:space="preserve">    // only one writer can enter this section,  </w:t>
-      </w:r>
-    </w:p>
-    <w:p>
-      <w:r>
-        <w:t xml:space="preserve">    // and only if no threads are currently reading.  </w:t>
-      </w:r>
-    </w:p>
-    <w:p>
-      <w:r>
+      <w:proofErr w:type="spellStart"/>
+      <w:r>
+        <w:rPr>
+          <w:rFonts w:hint="eastAsia"/>
+        </w:rPr>
+        <w:t>ReadWriteLock</w:t>
+      </w:r>
+      <w:proofErr w:type="spellEnd"/>
+      <w:r>
+        <w:rPr>
+          <w:rFonts w:hint="eastAsia"/>
+        </w:rPr>
         <w:t xml:space="preserve"> </w:t>
       </w:r>
-    </w:p>
-    <w:p>
-      <w:proofErr w:type="spellStart"/>
-      <w:r>
-        <w:t>readWriteLock.writeLock</w:t>
-      </w:r>
-      <w:proofErr w:type="spellEnd"/>
-      <w:r>
-        <w:t>().unlock();</w:t>
-      </w:r>
-    </w:p>
-    <w:p>
-      <w:r>
-        <w:rPr>
-          <w:rFonts w:hint="eastAsia"/>
-        </w:rPr>
-        <w:t>注意如何使用</w:t>
-      </w:r>
+      <w:r>
+        <w:rPr>
+          <w:rFonts w:hint="eastAsia"/>
+        </w:rPr>
+        <w:t>对两种锁实例的持有。一个对读访问进行保护，一个队写访问进行保护。</w:t>
+      </w:r>
+    </w:p>
+    <w:p>
+      <w:pPr>
+        <w:pStyle w:val="3"/>
+        <w:rPr>
+          <w:color w:val="FF0000"/>
+        </w:rPr>
+      </w:pPr>
+      <w:r>
+        <w:rPr>
+          <w:color w:val="FF0000"/>
+        </w:rPr>
+        <w:t>5.7</w:t>
+      </w:r>
+      <w:r>
+        <w:rPr>
+          <w:rFonts w:hint="eastAsia"/>
+          <w:color w:val="FF0000"/>
+        </w:rPr>
+        <w:t>、</w:t>
+      </w:r>
+      <w:r>
+        <w:rPr>
+          <w:color w:val="FF0000"/>
+        </w:rPr>
+        <w:t>AtomicInteger</w:t>
+      </w:r>
+    </w:p>
+    <w:p>
+      <w:proofErr w:type="spellStart"/>
+      <w:r>
+        <w:rPr>
+          <w:rFonts w:hint="eastAsia"/>
+        </w:rPr>
+        <w:t>AtomicInteger</w:t>
+      </w:r>
+      <w:proofErr w:type="spellEnd"/>
       <w:r>
         <w:rPr>
           <w:rFonts w:hint="eastAsia"/>
         </w:rPr>
         <w:t xml:space="preserve"> </w:t>
       </w:r>
-      <w:proofErr w:type="spellStart"/>
-      <w:r>
-        <w:rPr>
-          <w:rFonts w:hint="eastAsia"/>
-        </w:rPr>
-        <w:t>ReadWriteLock</w:t>
-      </w:r>
-      <w:proofErr w:type="spellEnd"/>
+      <w:r>
+        <w:rPr>
+          <w:rFonts w:hint="eastAsia"/>
+        </w:rPr>
+        <w:t>类为我们提供了一个可以进行原子性读和写操作的</w:t>
+      </w:r>
+      <w:r>
+        <w:rPr>
+          <w:rFonts w:hint="eastAsia"/>
+        </w:rPr>
+        <w:t xml:space="preserve"> int </w:t>
+      </w:r>
+      <w:r>
+        <w:rPr>
+          <w:rFonts w:hint="eastAsia"/>
+        </w:rPr>
+        <w:t>变量，它还包含一系列先进的原子性操作，比如</w:t>
+      </w:r>
       <w:r>
         <w:rPr>
           <w:rFonts w:hint="eastAsia"/>
         </w:rPr>
         <w:t xml:space="preserve"> </w:t>
       </w:r>
-      <w:r>
-        <w:rPr>
-          <w:rFonts w:hint="eastAsia"/>
-        </w:rPr>
-        <w:t>对两种锁实例的持有。一个对读访问进行保护，一个队写访问进行保护。</w:t>
-      </w:r>
-    </w:p>
-    <w:p>
-      <w:pPr>
-        <w:pStyle w:val="3"/>
-        <w:rPr>
-          <w:color w:val="FF0000"/>
-        </w:rPr>
-      </w:pPr>
-      <w:r>
-        <w:rPr>
-          <w:color w:val="FF0000"/>
-        </w:rPr>
-        <w:t>5.7</w:t>
-      </w:r>
-      <w:r>
-        <w:rPr>
-          <w:rFonts w:hint="eastAsia"/>
-          <w:color w:val="FF0000"/>
+      <w:proofErr w:type="spellStart"/>
+      <w:r>
+        <w:rPr>
+          <w:rFonts w:hint="eastAsia"/>
+        </w:rPr>
+        <w:t>compareAndSet</w:t>
+      </w:r>
+      <w:proofErr w:type="spellEnd"/>
+      <w:r>
+        <w:rPr>
+          <w:rFonts w:hint="eastAsia"/>
+        </w:rPr>
+        <w:t>()</w:t>
+      </w:r>
+      <w:r>
+        <w:rPr>
+          <w:rFonts w:hint="eastAsia"/>
+        </w:rPr>
+        <w:t>。</w:t>
+      </w:r>
+      <w:proofErr w:type="spellStart"/>
+      <w:r>
+        <w:rPr>
+          <w:rFonts w:hint="eastAsia"/>
+        </w:rPr>
+        <w:t>AtomicInteger</w:t>
+      </w:r>
+      <w:proofErr w:type="spellEnd"/>
+      <w:r>
+        <w:rPr>
+          <w:rFonts w:hint="eastAsia"/>
+        </w:rPr>
+        <w:t xml:space="preserve"> </w:t>
+      </w:r>
+      <w:r>
+        <w:rPr>
+          <w:rFonts w:hint="eastAsia"/>
+        </w:rPr>
+        <w:t>类位于</w:t>
+      </w:r>
+      <w:r>
+        <w:rPr>
+          <w:rFonts w:hint="eastAsia"/>
+        </w:rPr>
+        <w:t xml:space="preserve"> </w:t>
+      </w:r>
+      <w:proofErr w:type="spellStart"/>
+      <w:r>
+        <w:rPr>
+          <w:rFonts w:hint="eastAsia"/>
+        </w:rPr>
+        <w:t>java.util.concurrent.atomic</w:t>
+      </w:r>
+      <w:proofErr w:type="spellEnd"/>
+      <w:r>
+        <w:rPr>
+          <w:rFonts w:hint="eastAsia"/>
+        </w:rPr>
+        <w:t xml:space="preserve"> </w:t>
+      </w:r>
+      <w:r>
+        <w:rPr>
+          <w:rFonts w:hint="eastAsia"/>
+        </w:rPr>
+        <w:t>包，因此其完整类名为</w:t>
+      </w:r>
+      <w:r>
+        <w:rPr>
+          <w:rFonts w:hint="eastAsia"/>
+        </w:rPr>
+        <w:t xml:space="preserve"> </w:t>
+      </w:r>
+      <w:proofErr w:type="spellStart"/>
+      <w:r>
+        <w:rPr>
+          <w:rFonts w:hint="eastAsia"/>
+        </w:rPr>
+        <w:t>java.util.concurrent.atomic.AtomicInteger</w:t>
+      </w:r>
+      <w:proofErr w:type="spellEnd"/>
+      <w:r>
+        <w:rPr>
+          <w:rFonts w:hint="eastAsia"/>
+        </w:rPr>
+        <w:t>。</w:t>
+      </w:r>
+    </w:p>
+    <w:p>
+      <w:proofErr w:type="spellStart"/>
+      <w:r>
+        <w:rPr>
+          <w:rFonts w:hint="eastAsia"/>
+        </w:rPr>
+        <w:t>AtomicInteger</w:t>
+      </w:r>
+      <w:proofErr w:type="spellEnd"/>
+      <w:r>
+        <w:rPr>
+          <w:rFonts w:hint="eastAsia"/>
+        </w:rPr>
+        <w:t xml:space="preserve"> </w:t>
+      </w:r>
+      <w:r>
+        <w:rPr>
+          <w:rFonts w:hint="eastAsia"/>
+        </w:rPr>
+        <w:t>类包含有一些方法，通过它们你可以增加</w:t>
+      </w:r>
+      <w:r>
+        <w:rPr>
+          <w:rFonts w:hint="eastAsia"/>
+        </w:rPr>
+        <w:t xml:space="preserve"> </w:t>
+      </w:r>
+      <w:proofErr w:type="spellStart"/>
+      <w:r>
+        <w:rPr>
+          <w:rFonts w:hint="eastAsia"/>
+        </w:rPr>
+        <w:t>AtomicInteger</w:t>
+      </w:r>
+      <w:proofErr w:type="spellEnd"/>
+      <w:r>
+        <w:rPr>
+          <w:rFonts w:hint="eastAsia"/>
+        </w:rPr>
+        <w:t xml:space="preserve"> </w:t>
+      </w:r>
+      <w:r>
+        <w:rPr>
+          <w:rFonts w:hint="eastAsia"/>
+        </w:rPr>
+        <w:t>的值，并获取其值。这些方法如下：</w:t>
+      </w:r>
+    </w:p>
+    <w:p>
+      <w:proofErr w:type="spellStart"/>
+      <w:r>
+        <w:t>addAndGet</w:t>
+      </w:r>
+      <w:proofErr w:type="spellEnd"/>
+      <w:r>
+        <w:t>()</w:t>
+      </w:r>
+    </w:p>
+    <w:p>
+      <w:proofErr w:type="spellStart"/>
+      <w:r>
+        <w:t>getAndAdd</w:t>
+      </w:r>
+      <w:proofErr w:type="spellEnd"/>
+      <w:r>
+        <w:t>()</w:t>
+      </w:r>
+    </w:p>
+    <w:p>
+      <w:proofErr w:type="spellStart"/>
+      <w:r>
+        <w:t>getAndIncrement</w:t>
+      </w:r>
+      <w:proofErr w:type="spellEnd"/>
+      <w:r>
+        <w:t>()</w:t>
+      </w:r>
+    </w:p>
+    <w:p>
+      <w:proofErr w:type="spellStart"/>
+      <w:r>
+        <w:t>incrementAndGet</w:t>
+      </w:r>
+      <w:proofErr w:type="spellEnd"/>
+      <w:r>
+        <w:t>()</w:t>
+      </w:r>
+    </w:p>
+    <w:p/>
+    <w:p>
+      <w:pPr>
+        <w:pStyle w:val="2"/>
+        <w:numPr>
+          <w:ilvl w:val="0"/>
+          <w:numId w:val="1"/>
+        </w:numPr>
+      </w:pPr>
+      <w:r>
+        <w:rPr>
+          <w:rFonts w:hint="eastAsia"/>
+        </w:rPr>
+        <w:t>偏向锁、轻量级锁</w:t>
+      </w:r>
+      <w:r>
+        <w:rPr>
+          <w:rFonts w:hint="eastAsia"/>
+        </w:rPr>
+        <w:t>、自旋锁</w:t>
+      </w:r>
+      <w:bookmarkStart w:id="1" w:name="_GoBack"/>
+      <w:bookmarkEnd w:id="1"/>
+      <w:r>
+        <w:rPr>
+          <w:rFonts w:hint="eastAsia"/>
+        </w:rPr>
+        <w:t>和重量级锁</w:t>
+      </w:r>
+    </w:p>
+    <w:p>
+      <w:pPr>
+        <w:ind w:firstLine="420"/>
+      </w:pPr>
+      <w:r>
+        <w:rPr>
+          <w:rFonts w:hint="eastAsia"/>
+        </w:rPr>
+        <w:t>在学习</w:t>
+      </w:r>
+      <w:proofErr w:type="spellStart"/>
+      <w:r>
+        <w:rPr>
+          <w:rFonts w:hint="eastAsia"/>
+        </w:rPr>
+        <w:t>sychronized</w:t>
+      </w:r>
+      <w:proofErr w:type="spellEnd"/>
+      <w:r>
+        <w:rPr>
+          <w:rFonts w:hint="eastAsia"/>
+        </w:rPr>
+        <w:t>关键字及其实现细节的时候，发现</w:t>
+      </w:r>
+      <w:r>
+        <w:rPr>
+          <w:rFonts w:hint="eastAsia"/>
+        </w:rPr>
+        <w:t>java</w:t>
+      </w:r>
+      <w:r>
+        <w:rPr>
+          <w:rFonts w:hint="eastAsia"/>
+        </w:rPr>
+        <w:t>中的三种锁，偏向锁，轻量级锁，重量级锁其实也有很多值得探究的地方，引入偏向锁是为了在无多线程竞争的情况下尽量减少不必要的轻量级锁执行路径，因为轻量级锁的获取及释放依赖多次</w:t>
+      </w:r>
+      <w:r>
+        <w:rPr>
+          <w:rFonts w:hint="eastAsia"/>
+        </w:rPr>
+        <w:t>CAS</w:t>
+      </w:r>
+      <w:r>
+        <w:rPr>
+          <w:rFonts w:hint="eastAsia"/>
+        </w:rPr>
+        <w:t>原子指令，而偏向锁只需要在置换</w:t>
+      </w:r>
+      <w:proofErr w:type="spellStart"/>
+      <w:r>
+        <w:rPr>
+          <w:rFonts w:hint="eastAsia"/>
+        </w:rPr>
+        <w:t>ThreadID</w:t>
+      </w:r>
+      <w:proofErr w:type="spellEnd"/>
+      <w:r>
+        <w:rPr>
+          <w:rFonts w:hint="eastAsia"/>
+        </w:rPr>
+        <w:t>的时候依赖一次</w:t>
+      </w:r>
+      <w:r>
+        <w:rPr>
+          <w:rFonts w:hint="eastAsia"/>
+        </w:rPr>
+        <w:t>CAS</w:t>
+      </w:r>
+      <w:r>
+        <w:rPr>
+          <w:rFonts w:hint="eastAsia"/>
+        </w:rPr>
+        <w:t>原子指令，代价就是一旦出现多线程竞争的情况就必须撤销偏向锁。</w:t>
+      </w:r>
+    </w:p>
+    <w:p>
+      <w:pPr>
+        <w:rPr>
+          <w:b/>
+          <w:bCs/>
+        </w:rPr>
+      </w:pPr>
+      <w:r>
+        <w:rPr>
+          <w:rFonts w:hint="eastAsia"/>
+          <w:b/>
+          <w:bCs/>
+        </w:rPr>
+        <w:t>Java</w:t>
+      </w:r>
+      <w:r>
+        <w:rPr>
+          <w:rFonts w:hint="eastAsia"/>
+          <w:b/>
+          <w:bCs/>
+        </w:rPr>
+        <w:t>对象头的长度</w:t>
+      </w:r>
+    </w:p>
+    <w:p>
+      <w:pPr>
+        <w:ind w:firstLine="420"/>
+        <w:rPr>
+          <w:rFonts w:hint="eastAsia"/>
+        </w:rPr>
+      </w:pPr>
+      <w:r>
+        <w:rPr>
+          <w:rFonts w:hint="eastAsia"/>
+        </w:rPr>
+        <w:t>Java</w:t>
+      </w:r>
+      <w:r>
+        <w:rPr>
+          <w:rFonts w:hint="eastAsia"/>
+        </w:rPr>
+        <w:t>的对象头通常由两个部分组成，一个是</w:t>
+      </w:r>
+      <w:r>
+        <w:rPr>
+          <w:rFonts w:hint="eastAsia"/>
+        </w:rPr>
+        <w:t>Mark Word</w:t>
+      </w:r>
+      <w:r>
+        <w:rPr>
+          <w:rFonts w:hint="eastAsia"/>
+        </w:rPr>
+        <w:t>存储对象的</w:t>
+      </w:r>
+      <w:proofErr w:type="spellStart"/>
+      <w:r>
+        <w:rPr>
+          <w:rFonts w:hint="eastAsia"/>
+        </w:rPr>
+        <w:t>hashCode</w:t>
+      </w:r>
+      <w:proofErr w:type="spellEnd"/>
+      <w:r>
+        <w:rPr>
+          <w:rFonts w:hint="eastAsia"/>
+        </w:rPr>
+        <w:t>或者锁信息</w:t>
+      </w:r>
+      <w:r>
+        <w:rPr>
+          <w:rFonts w:hint="eastAsia"/>
+        </w:rPr>
+        <w:t>,</w:t>
+      </w:r>
+      <w:r>
+        <w:rPr>
+          <w:rFonts w:hint="eastAsia"/>
+        </w:rPr>
+        <w:t>另一个是</w:t>
+      </w:r>
+      <w:r>
+        <w:rPr>
+          <w:rFonts w:hint="eastAsia"/>
+        </w:rPr>
+        <w:t>Class Metadata Address</w:t>
+      </w:r>
+      <w:r>
+        <w:rPr>
+          <w:rFonts w:hint="eastAsia"/>
+        </w:rPr>
+        <w:t>用于存储对象类型数据的指针，如果对象是数组，还会有一个部分存储的是数据的长度</w:t>
+      </w:r>
+    </w:p>
+    <w:p>
+      <w:r>
+        <w:drawing>
+          <wp:inline distT="0" distB="0" distL="0" distR="0" wp14:anchorId="5891CB86" wp14:editId="12A9CBE2">
+            <wp:extent cx="5274310" cy="902970"/>
+            <wp:effectExtent l="0" t="0" r="2540" b="0"/>
+            <wp:docPr id="6" name="图片 6"/>
+            <wp:cNvGraphicFramePr>
+              <a:graphicFrameLocks xmlns:a="http://schemas.openxmlformats.org/drawingml/2006/main" noChangeAspect="1"/>
+            </wp:cNvGraphicFramePr>
+            <a:graphic xmlns:a="http://schemas.openxmlformats.org/drawingml/2006/main">
+              <a:graphicData uri="http://schemas.openxmlformats.org/drawingml/2006/picture">
+                <pic:pic xmlns:pic="http://schemas.openxmlformats.org/drawingml/2006/picture">
+                  <pic:nvPicPr>
+                    <pic:cNvPr id="1" name=""/>
+                    <pic:cNvPicPr/>
+                  </pic:nvPicPr>
+                  <pic:blipFill>
+                    <a:blip r:embed="rId12"/>
+                    <a:stretch>
+                      <a:fillRect/>
+                    </a:stretch>
+                  </pic:blipFill>
+                  <pic:spPr>
+                    <a:xfrm>
+                      <a:off x="0" y="0"/>
+                      <a:ext cx="5274310" cy="902970"/>
+                    </a:xfrm>
+                    <a:prstGeom prst="rect">
+                      <a:avLst/>
+                    </a:prstGeom>
+                  </pic:spPr>
+                </pic:pic>
+              </a:graphicData>
+            </a:graphic>
+          </wp:inline>
+        </w:drawing>
+      </w:r>
+    </w:p>
+    <w:p>
+      <w:pPr>
+        <w:rPr>
+          <w:b/>
+          <w:bCs/>
+        </w:rPr>
+      </w:pPr>
+      <w:r>
+        <w:rPr>
+          <w:rFonts w:hint="eastAsia"/>
+          <w:b/>
+          <w:bCs/>
+        </w:rPr>
+        <w:t>对象头中</w:t>
+      </w:r>
+      <w:r>
+        <w:rPr>
+          <w:rFonts w:hint="eastAsia"/>
+          <w:b/>
+          <w:bCs/>
+        </w:rPr>
+        <w:t>Mark Word</w:t>
+      </w:r>
+      <w:r>
+        <w:rPr>
+          <w:rFonts w:hint="eastAsia"/>
+          <w:b/>
+          <w:bCs/>
+        </w:rPr>
+        <w:t>布局</w:t>
+      </w:r>
+    </w:p>
+    <w:p>
+      <w:r>
+        <w:lastRenderedPageBreak/>
+        <w:drawing>
+          <wp:inline distT="0" distB="0" distL="0" distR="0" wp14:anchorId="43BD17A1" wp14:editId="0F0EA35E">
+            <wp:extent cx="5274310" cy="4087495"/>
+            <wp:effectExtent l="0" t="0" r="2540" b="8255"/>
+            <wp:docPr id="7" name="图片 7"/>
+            <wp:cNvGraphicFramePr>
+              <a:graphicFrameLocks xmlns:a="http://schemas.openxmlformats.org/drawingml/2006/main" noChangeAspect="1"/>
+            </wp:cNvGraphicFramePr>
+            <a:graphic xmlns:a="http://schemas.openxmlformats.org/drawingml/2006/main">
+              <a:graphicData uri="http://schemas.openxmlformats.org/drawingml/2006/picture">
+                <pic:pic xmlns:pic="http://schemas.openxmlformats.org/drawingml/2006/picture">
+                  <pic:nvPicPr>
+                    <pic:cNvPr id="1" name=""/>
+                    <pic:cNvPicPr/>
+                  </pic:nvPicPr>
+                  <pic:blipFill>
+                    <a:blip r:embed="rId13"/>
+                    <a:stretch>
+                      <a:fillRect/>
+                    </a:stretch>
+                  </pic:blipFill>
+                  <pic:spPr>
+                    <a:xfrm>
+                      <a:off x="0" y="0"/>
+                      <a:ext cx="5274310" cy="4087495"/>
+                    </a:xfrm>
+                    <a:prstGeom prst="rect">
+                      <a:avLst/>
+                    </a:prstGeom>
+                  </pic:spPr>
+                </pic:pic>
+              </a:graphicData>
+            </a:graphic>
+          </wp:inline>
+        </w:drawing>
+      </w:r>
+    </w:p>
+    <w:p>
+      <w:r>
+        <w:rPr>
+          <w:rFonts w:hint="eastAsia"/>
+        </w:rPr>
+        <w:t>偏向锁和轻量级锁是在</w:t>
+      </w:r>
+      <w:r>
+        <w:rPr>
+          <w:rFonts w:hint="eastAsia"/>
+        </w:rPr>
+        <w:t>Java1.6</w:t>
+      </w:r>
+      <w:r>
+        <w:rPr>
+          <w:rFonts w:hint="eastAsia"/>
+        </w:rPr>
+        <w:t>中引入的，并且规定锁只可以升级而不可以降级，这就意味着偏向锁升级成轻量级锁后不能降级成偏向锁。这种策略是为了提高获得锁和释放锁的效率。</w:t>
+      </w:r>
+    </w:p>
+    <w:p>
+      <w:pPr>
+        <w:rPr>
+          <w:b/>
+          <w:bCs/>
+        </w:rPr>
+      </w:pPr>
+      <w:r>
+        <w:rPr>
+          <w:rFonts w:hint="eastAsia"/>
+          <w:b/>
+          <w:bCs/>
+        </w:rPr>
+        <w:t>偏向锁</w:t>
+      </w:r>
+    </w:p>
+    <w:p>
+      <w:pPr>
+        <w:rPr>
+          <w:rFonts w:hint="eastAsia"/>
+          <w:bCs/>
+        </w:rPr>
+      </w:pPr>
+      <w:r>
+        <w:rPr>
+          <w:b/>
+          <w:bCs/>
+        </w:rPr>
+        <w:tab/>
+      </w:r>
+      <w:r>
+        <w:rPr>
+          <w:rFonts w:hint="eastAsia"/>
+          <w:bCs/>
+        </w:rPr>
+        <w:t>偏向锁，顾名思义，它会偏向于第一个访问锁的线程，如果在运行过程中，同步锁只有一个线程访问，不存在多线程争用的情况，则线程是不需要触发同步的，这种情况下，就会给线程加一个偏向锁。</w:t>
+      </w:r>
+      <w:r>
+        <w:rPr>
+          <w:rFonts w:hint="eastAsia"/>
+          <w:bCs/>
+        </w:rPr>
+        <w:t xml:space="preserve"> </w:t>
+      </w:r>
+      <w:r>
+        <w:rPr>
+          <w:rFonts w:hint="eastAsia"/>
+          <w:bCs/>
+        </w:rPr>
+        <w:t>如果在运行过程中，遇到了其他线程抢占锁，则持有偏向锁的线程会被挂起，</w:t>
+      </w:r>
+      <w:r>
+        <w:rPr>
+          <w:rFonts w:hint="eastAsia"/>
+          <w:bCs/>
+        </w:rPr>
+        <w:t>JVM</w:t>
+      </w:r>
+      <w:r>
+        <w:rPr>
+          <w:rFonts w:hint="eastAsia"/>
+          <w:bCs/>
+        </w:rPr>
+        <w:t>会消除它身上的偏向锁，将锁恢复到标准的轻量级锁。</w:t>
+      </w:r>
+    </w:p>
+    <w:p>
+      <w:pPr>
+        <w:ind w:firstLine="420"/>
+      </w:pPr>
+      <w:r>
+        <w:rPr>
+          <w:rFonts w:hint="eastAsia"/>
+        </w:rPr>
+        <w:t>偏向锁的来源是因为</w:t>
+      </w:r>
+      <w:proofErr w:type="spellStart"/>
+      <w:r>
+        <w:rPr>
+          <w:rFonts w:hint="eastAsia"/>
+        </w:rPr>
+        <w:t>Hotsopt</w:t>
+      </w:r>
+      <w:proofErr w:type="spellEnd"/>
+      <w:r>
+        <w:rPr>
+          <w:rFonts w:hint="eastAsia"/>
+        </w:rPr>
+        <w:t>的作者研究发现大多数情况下，锁不仅不存在多线程竞争，而且总是由统一线程多次获得，而线程的阻塞和唤醒需要</w:t>
+      </w:r>
+      <w:r>
+        <w:rPr>
+          <w:rFonts w:hint="eastAsia"/>
+        </w:rPr>
+        <w:t>CPU</w:t>
+      </w:r>
+      <w:r>
+        <w:rPr>
+          <w:rFonts w:hint="eastAsia"/>
+        </w:rPr>
+        <w:t>从用户态转为核心态，频繁的阻塞和唤醒对</w:t>
+      </w:r>
+      <w:r>
+        <w:rPr>
+          <w:rFonts w:hint="eastAsia"/>
+        </w:rPr>
+        <w:t>CPU</w:t>
+      </w:r>
+      <w:r>
+        <w:rPr>
+          <w:rFonts w:hint="eastAsia"/>
+        </w:rPr>
+        <w:t>来说是一件负担很重的工作，为了让线程获得锁的代驾更低而引入了偏向锁。</w:t>
+      </w:r>
+    </w:p>
+    <w:p>
+      <w:pPr>
+        <w:ind w:firstLine="420"/>
+        <w:rPr>
+          <w:rFonts w:hint="eastAsia"/>
+        </w:rPr>
+      </w:pPr>
+      <w:r>
+        <w:rPr>
+          <w:rFonts w:hint="eastAsia"/>
+        </w:rPr>
+        <w:t>偏向锁获得锁的过程分为以下几步：</w:t>
+      </w:r>
+    </w:p>
+    <w:p>
+      <w:pPr>
+        <w:rPr>
+          <w:rFonts w:hint="eastAsia"/>
+        </w:rPr>
+      </w:pPr>
+      <w:r>
+        <w:rPr>
+          <w:rFonts w:hint="eastAsia"/>
+        </w:rPr>
+        <w:t>1</w:t>
+      </w:r>
+      <w:r>
+        <w:rPr>
+          <w:rFonts w:hint="eastAsia"/>
+        </w:rPr>
+        <w:t>）初始时对象的</w:t>
+      </w:r>
+      <w:r>
+        <w:rPr>
+          <w:rFonts w:hint="eastAsia"/>
+        </w:rPr>
+        <w:t>Mark Word</w:t>
+      </w:r>
+      <w:r>
+        <w:rPr>
+          <w:rFonts w:hint="eastAsia"/>
+        </w:rPr>
+        <w:t>位为</w:t>
+      </w:r>
+      <w:r>
+        <w:rPr>
+          <w:rFonts w:hint="eastAsia"/>
+        </w:rPr>
+        <w:t>1</w:t>
+      </w:r>
+      <w:r>
+        <w:rPr>
+          <w:rFonts w:hint="eastAsia"/>
+        </w:rPr>
+        <w:t>，表示对象处于可偏向的状态，并且</w:t>
+      </w:r>
+      <w:proofErr w:type="spellStart"/>
+      <w:r>
+        <w:rPr>
+          <w:rFonts w:hint="eastAsia"/>
+        </w:rPr>
+        <w:t>ThreadId</w:t>
+      </w:r>
+      <w:proofErr w:type="spellEnd"/>
+      <w:r>
+        <w:rPr>
+          <w:rFonts w:hint="eastAsia"/>
+        </w:rPr>
+        <w:t>为</w:t>
+      </w:r>
+      <w:r>
+        <w:rPr>
+          <w:rFonts w:hint="eastAsia"/>
+        </w:rPr>
+        <w:t>0</w:t>
+      </w:r>
+      <w:r>
+        <w:rPr>
+          <w:rFonts w:hint="eastAsia"/>
+        </w:rPr>
+        <w:t>，这</w:t>
+      </w:r>
+      <w:r>
+        <w:rPr>
+          <w:rFonts w:hint="eastAsia"/>
+        </w:rPr>
+        <w:t>时</w:t>
+      </w:r>
+      <w:r>
+        <w:rPr>
+          <w:rFonts w:hint="eastAsia"/>
+        </w:rPr>
+        <w:t>该对象是</w:t>
+      </w:r>
+      <w:proofErr w:type="spellStart"/>
+      <w:r>
+        <w:rPr>
+          <w:rFonts w:hint="eastAsia"/>
+        </w:rPr>
+        <w:t>biasable&amp;unbiased</w:t>
+      </w:r>
+      <w:proofErr w:type="spellEnd"/>
+      <w:r>
+        <w:rPr>
+          <w:rFonts w:hint="eastAsia"/>
+        </w:rPr>
+        <w:t>状态，可以加上偏向锁进入</w:t>
+      </w:r>
+      <w:r>
+        <w:rPr>
+          <w:rFonts w:hint="eastAsia"/>
+        </w:rPr>
+        <w:t>2</w:t>
+      </w:r>
+      <w:r>
+        <w:rPr>
+          <w:rFonts w:hint="eastAsia"/>
+        </w:rPr>
+        <w:t>）。如果一个线程试图锁住</w:t>
+      </w:r>
+      <w:proofErr w:type="spellStart"/>
+      <w:r>
+        <w:rPr>
+          <w:rFonts w:hint="eastAsia"/>
+        </w:rPr>
+        <w:t>biasable&amp;biased</w:t>
+      </w:r>
+      <w:proofErr w:type="spellEnd"/>
+      <w:r>
+        <w:rPr>
+          <w:rFonts w:hint="eastAsia"/>
+        </w:rPr>
+        <w:t>并且</w:t>
+      </w:r>
+      <w:proofErr w:type="spellStart"/>
+      <w:r>
+        <w:rPr>
+          <w:rFonts w:hint="eastAsia"/>
+        </w:rPr>
+        <w:t>ThreadID</w:t>
+      </w:r>
+      <w:proofErr w:type="spellEnd"/>
+      <w:r>
+        <w:rPr>
+          <w:rFonts w:hint="eastAsia"/>
+        </w:rPr>
+        <w:t>不等于自己</w:t>
+      </w:r>
+      <w:r>
+        <w:rPr>
+          <w:rFonts w:hint="eastAsia"/>
+        </w:rPr>
+        <w:t>ID</w:t>
+      </w:r>
+      <w:r>
+        <w:rPr>
+          <w:rFonts w:hint="eastAsia"/>
+        </w:rPr>
+        <w:t>的时候，由于锁竞争应该直接进入</w:t>
+      </w:r>
+      <w:r>
+        <w:rPr>
+          <w:rFonts w:hint="eastAsia"/>
+        </w:rPr>
+        <w:t>4</w:t>
+      </w:r>
+      <w:r>
+        <w:rPr>
+          <w:rFonts w:hint="eastAsia"/>
+        </w:rPr>
+        <w:t>）撤销偏向锁。</w:t>
+      </w:r>
+    </w:p>
+    <w:p>
+      <w:pPr>
+        <w:rPr>
+          <w:rFonts w:hint="eastAsia"/>
+        </w:rPr>
+      </w:pPr>
+      <w:r>
+        <w:rPr>
+          <w:rFonts w:hint="eastAsia"/>
+        </w:rPr>
+        <w:t>2</w:t>
+      </w:r>
+      <w:r>
+        <w:rPr>
+          <w:rFonts w:hint="eastAsia"/>
+        </w:rPr>
+        <w:t>）线程尝试用</w:t>
+      </w:r>
+      <w:r>
+        <w:rPr>
+          <w:rFonts w:hint="eastAsia"/>
+        </w:rPr>
+        <w:t>CAS</w:t>
+      </w:r>
+      <w:r>
+        <w:rPr>
+          <w:rFonts w:hint="eastAsia"/>
+        </w:rPr>
+        <w:t>将自己的</w:t>
+      </w:r>
+      <w:proofErr w:type="spellStart"/>
+      <w:r>
+        <w:rPr>
+          <w:rFonts w:hint="eastAsia"/>
+        </w:rPr>
+        <w:t>ThreadID</w:t>
+      </w:r>
+      <w:proofErr w:type="spellEnd"/>
+      <w:r>
+        <w:rPr>
+          <w:rFonts w:hint="eastAsia"/>
+        </w:rPr>
+        <w:t>放置到</w:t>
+      </w:r>
+      <w:r>
+        <w:rPr>
+          <w:rFonts w:hint="eastAsia"/>
+        </w:rPr>
+        <w:t>Mark Word</w:t>
+      </w:r>
+      <w:r>
+        <w:rPr>
+          <w:rFonts w:hint="eastAsia"/>
+        </w:rPr>
+        <w:t>中相应的位置，如果</w:t>
+      </w:r>
+      <w:r>
+        <w:rPr>
+          <w:rFonts w:hint="eastAsia"/>
+        </w:rPr>
+        <w:t>CAS</w:t>
+      </w:r>
+      <w:r>
+        <w:rPr>
+          <w:rFonts w:hint="eastAsia"/>
+        </w:rPr>
+        <w:t>操作成功进入到</w:t>
+      </w:r>
+      <w:r>
+        <w:rPr>
+          <w:rFonts w:hint="eastAsia"/>
+        </w:rPr>
+        <w:t>3</w:t>
+      </w:r>
+      <w:r>
+        <w:rPr>
+          <w:rFonts w:hint="eastAsia"/>
+        </w:rPr>
+        <w:t>），否则进入</w:t>
+      </w:r>
+      <w:r>
+        <w:rPr>
+          <w:rFonts w:hint="eastAsia"/>
+        </w:rPr>
+        <w:t>4</w:t>
+      </w:r>
+      <w:r>
+        <w:rPr>
+          <w:rFonts w:hint="eastAsia"/>
+        </w:rPr>
+        <w:t>）</w:t>
+      </w:r>
+    </w:p>
+    <w:p>
+      <w:pPr>
+        <w:rPr>
+          <w:rFonts w:hint="eastAsia"/>
+        </w:rPr>
+      </w:pPr>
+      <w:r>
+        <w:rPr>
+          <w:rFonts w:hint="eastAsia"/>
+        </w:rPr>
+        <w:t>3</w:t>
+      </w:r>
+      <w:r>
+        <w:rPr>
+          <w:rFonts w:hint="eastAsia"/>
+        </w:rPr>
+        <w:t>）进入到这一步代表当前没有锁竞争，</w:t>
+      </w:r>
+      <w:r>
+        <w:rPr>
+          <w:rFonts w:hint="eastAsia"/>
+        </w:rPr>
+        <w:t>Object</w:t>
+      </w:r>
+      <w:r>
+        <w:rPr>
+          <w:rFonts w:hint="eastAsia"/>
+        </w:rPr>
+        <w:t>继续保持</w:t>
+      </w:r>
+      <w:proofErr w:type="spellStart"/>
+      <w:r>
+        <w:rPr>
+          <w:rFonts w:hint="eastAsia"/>
+        </w:rPr>
+        <w:t>biasable</w:t>
+      </w:r>
+      <w:proofErr w:type="spellEnd"/>
+      <w:r>
+        <w:rPr>
+          <w:rFonts w:hint="eastAsia"/>
+        </w:rPr>
+        <w:t>状态，但此时</w:t>
+      </w:r>
+      <w:proofErr w:type="spellStart"/>
+      <w:r>
+        <w:rPr>
+          <w:rFonts w:hint="eastAsia"/>
+        </w:rPr>
+        <w:t>ThreadID</w:t>
+      </w:r>
+      <w:proofErr w:type="spellEnd"/>
+      <w:r>
+        <w:rPr>
+          <w:rFonts w:hint="eastAsia"/>
+        </w:rPr>
+        <w:t>已经不为</w:t>
+      </w:r>
+      <w:r>
+        <w:rPr>
+          <w:rFonts w:hint="eastAsia"/>
+        </w:rPr>
+        <w:t>0</w:t>
+      </w:r>
+      <w:r>
+        <w:rPr>
+          <w:rFonts w:hint="eastAsia"/>
+        </w:rPr>
+        <w:t>了，对象处于</w:t>
+      </w:r>
+      <w:proofErr w:type="spellStart"/>
+      <w:r>
+        <w:rPr>
+          <w:rFonts w:hint="eastAsia"/>
+        </w:rPr>
+        <w:t>biasable&amp;biased</w:t>
+      </w:r>
+      <w:proofErr w:type="spellEnd"/>
+      <w:r>
+        <w:rPr>
+          <w:rFonts w:hint="eastAsia"/>
+        </w:rPr>
+        <w:t>状态</w:t>
+      </w:r>
+    </w:p>
+    <w:p>
+      <w:pPr>
+        <w:rPr>
+          <w:rFonts w:hint="eastAsia"/>
+        </w:rPr>
+      </w:pPr>
+      <w:r>
+        <w:rPr>
+          <w:rFonts w:hint="eastAsia"/>
+        </w:rPr>
+        <w:t>4</w:t>
+      </w:r>
+      <w:r>
+        <w:rPr>
+          <w:rFonts w:hint="eastAsia"/>
+        </w:rPr>
+        <w:t>）当线程执行</w:t>
+      </w:r>
+      <w:r>
+        <w:rPr>
+          <w:rFonts w:hint="eastAsia"/>
+        </w:rPr>
+        <w:t>CAS</w:t>
+      </w:r>
+      <w:r>
+        <w:rPr>
+          <w:rFonts w:hint="eastAsia"/>
+        </w:rPr>
+        <w:t>失败，表示另一个线程当前正在竞争该对象上的锁。当到达全局安全点时（</w:t>
+      </w:r>
+      <w:proofErr w:type="spellStart"/>
+      <w:r>
+        <w:rPr>
+          <w:rFonts w:hint="eastAsia"/>
+        </w:rPr>
+        <w:t>cpu</w:t>
+      </w:r>
+      <w:proofErr w:type="spellEnd"/>
+      <w:r>
+        <w:rPr>
+          <w:rFonts w:hint="eastAsia"/>
+        </w:rPr>
+        <w:t>没有正在执行的字节）获得偏向锁的线程将被挂起，撤销偏向（偏向位置</w:t>
+      </w:r>
+      <w:r>
+        <w:rPr>
+          <w:rFonts w:hint="eastAsia"/>
+        </w:rPr>
+        <w:t>0</w:t>
+      </w:r>
+      <w:r>
+        <w:rPr>
+          <w:rFonts w:hint="eastAsia"/>
+        </w:rPr>
+        <w:t>），如果这个线程已经死了，则把对象恢复到未锁定状态（标志位改为</w:t>
+      </w:r>
+      <w:r>
+        <w:rPr>
+          <w:rFonts w:hint="eastAsia"/>
+        </w:rPr>
+        <w:t>01</w:t>
+      </w:r>
+      <w:r>
+        <w:rPr>
+          <w:rFonts w:hint="eastAsia"/>
+        </w:rPr>
+        <w:t>），如果线程还活着，则把</w:t>
+      </w:r>
+      <w:r>
+        <w:rPr>
+          <w:rFonts w:hint="eastAsia"/>
+        </w:rPr>
+        <w:lastRenderedPageBreak/>
+        <w:t>偏向锁置</w:t>
+      </w:r>
+      <w:r>
+        <w:rPr>
+          <w:rFonts w:hint="eastAsia"/>
+        </w:rPr>
+        <w:t>0</w:t>
+      </w:r>
+      <w:r>
+        <w:rPr>
+          <w:rFonts w:hint="eastAsia"/>
+        </w:rPr>
+        <w:t>，变成轻量级锁（标志位改为</w:t>
+      </w:r>
+      <w:r>
+        <w:rPr>
+          <w:rFonts w:hint="eastAsia"/>
+        </w:rPr>
+        <w:t>00</w:t>
+      </w:r>
+      <w:r>
+        <w:rPr>
+          <w:rFonts w:hint="eastAsia"/>
+        </w:rPr>
+        <w:t>），释放被阻塞的线程，进入到轻量级锁的执行路径中，同时被撤销偏向锁的线程继续往下执行。</w:t>
+      </w:r>
+    </w:p>
+    <w:p>
+      <w:r>
+        <w:rPr>
+          <w:rFonts w:hint="eastAsia"/>
+        </w:rPr>
+        <w:t>5</w:t>
+      </w:r>
+      <w:r>
+        <w:rPr>
+          <w:rFonts w:hint="eastAsia"/>
+        </w:rPr>
+        <w:t>）运行同步代码块</w:t>
+      </w:r>
+    </w:p>
+    <w:p>
+      <w:pPr>
+        <w:ind w:firstLine="420"/>
+        <w:rPr>
+          <w:bCs/>
+        </w:rPr>
+      </w:pPr>
+      <w:r>
+        <w:rPr>
+          <w:bCs/>
+        </w:rPr>
+        <w:t>偏向锁的释放：</w:t>
+      </w:r>
+    </w:p>
+    <w:p>
+      <w:r>
+        <w:t>偏向锁的撤销在上述第四步骤中有提到。偏向锁只有遇到其他线程尝试竞争偏向锁时，持有偏向锁的线程才会释放锁，线程不会主动去释放偏向锁。偏向锁的撤销，需要等待全局安全点（在这个时间点上没有字节码正在执行），它会首先暂停拥有偏向锁的线程，判断锁对象是否处于被锁定状态，撤销偏向锁后恢复到未锁定（标志位为</w:t>
+      </w:r>
+      <w:r>
+        <w:t>“01”</w:t>
+      </w:r>
+      <w:r>
+        <w:t>）或轻量级锁（标志位为</w:t>
+      </w:r>
+      <w:r>
+        <w:t>“00”</w:t>
+      </w:r>
+      <w:r>
+        <w:t>）的状态。</w:t>
+      </w:r>
+    </w:p>
+    <w:p>
+      <w:pPr>
+        <w:rPr>
+          <w:rFonts w:hint="eastAsia"/>
+        </w:rPr>
+      </w:pPr>
+    </w:p>
+    <w:p>
+      <w:pPr>
+        <w:rPr>
+          <w:rFonts w:hint="eastAsia"/>
+        </w:rPr>
+      </w:pPr>
+      <w:r>
+        <w:rPr>
+          <w:rFonts w:hint="eastAsia"/>
+        </w:rPr>
+        <w:t>参考文章：</w:t>
+      </w:r>
+      <w:r>
+        <w:fldChar w:fldCharType="begin"/>
+      </w:r>
+      <w:r>
+        <w:instrText xml:space="preserve"> HYPERLINK "http://www.cnblogs.com/javaminer/p/3892288.html?utm_source=tuicool&amp;utm_medium=referral" \t "_blank" </w:instrText>
+      </w:r>
+      <w:r>
+        <w:fldChar w:fldCharType="separate"/>
+      </w:r>
+      <w:r>
+        <w:rPr>
+          <w:rStyle w:val="ac"/>
+          <w:rFonts w:hint="eastAsia"/>
+        </w:rPr>
+        <w:t>http://www.cnblogs.com/javaminer/p/3892288.html?utm_source=tuicool&amp;utm_medium=referral</w:t>
+      </w:r>
+      <w:r>
+        <w:fldChar w:fldCharType="end"/>
+      </w:r>
+    </w:p>
+    <w:p>
+      <w:pPr>
+        <w:rPr>
+          <w:b/>
+          <w:bCs/>
+        </w:rPr>
+      </w:pPr>
+      <w:r>
+        <w:rPr>
+          <w:rFonts w:hint="eastAsia"/>
+          <w:b/>
+          <w:bCs/>
+        </w:rPr>
+        <w:t>轻量级锁</w:t>
+      </w:r>
+    </w:p>
+    <w:p>
+      <w:pPr>
+        <w:rPr>
+          <w:rFonts w:hint="eastAsia"/>
+        </w:rPr>
+      </w:pPr>
+      <w:r>
+        <w:rPr>
+          <w:rFonts w:hint="eastAsia"/>
+        </w:rPr>
+        <w:t>如果说偏向锁是只允许一个线程获得锁，那么轻量级锁就是允许多个线程获得锁，但是只允许他们顺序拿锁，不允许出现竞争，也就是拿锁失败的情况，轻量级锁的步骤如下：</w:t>
+      </w:r>
+    </w:p>
+    <w:p>
+      <w:pPr>
+        <w:rPr>
+          <w:rFonts w:hint="eastAsia"/>
+        </w:rPr>
+      </w:pPr>
+      <w:r>
+        <w:rPr>
+          <w:rFonts w:hint="eastAsia"/>
+        </w:rPr>
+        <w:t>1</w:t>
+      </w:r>
+      <w:r>
+        <w:rPr>
+          <w:rFonts w:hint="eastAsia"/>
+        </w:rPr>
+        <w:t>）线程</w:t>
+      </w:r>
+      <w:r>
+        <w:rPr>
+          <w:rFonts w:hint="eastAsia"/>
+        </w:rPr>
+        <w:t>1</w:t>
+      </w:r>
+      <w:r>
+        <w:rPr>
+          <w:rFonts w:hint="eastAsia"/>
+        </w:rPr>
+        <w:t>在执行同步代码块之前，</w:t>
+      </w:r>
+      <w:r>
+        <w:rPr>
+          <w:rFonts w:hint="eastAsia"/>
+        </w:rPr>
+        <w:t>JVM</w:t>
+      </w:r>
+      <w:r>
+        <w:rPr>
+          <w:rFonts w:hint="eastAsia"/>
+        </w:rPr>
+        <w:t>会先在当前线程的栈帧中创建一个空间用来存储锁记录，然后再把对象头中的</w:t>
+      </w:r>
+      <w:r>
+        <w:rPr>
+          <w:rFonts w:hint="eastAsia"/>
+        </w:rPr>
+        <w:t>Mark Word</w:t>
+      </w:r>
+      <w:r>
+        <w:rPr>
+          <w:rFonts w:hint="eastAsia"/>
+        </w:rPr>
+        <w:t>复制到该锁记录中，官方称之为</w:t>
+      </w:r>
+      <w:r>
+        <w:rPr>
+          <w:rFonts w:hint="eastAsia"/>
+        </w:rPr>
+        <w:t>Displaced Mark Word</w:t>
+      </w:r>
+      <w:r>
+        <w:rPr>
+          <w:rFonts w:hint="eastAsia"/>
+        </w:rPr>
+        <w:t>。然后线程尝试使用</w:t>
+      </w:r>
+      <w:r>
+        <w:rPr>
+          <w:rFonts w:hint="eastAsia"/>
+        </w:rPr>
+        <w:t>CAS</w:t>
+      </w:r>
+      <w:r>
+        <w:rPr>
+          <w:rFonts w:hint="eastAsia"/>
+        </w:rPr>
+        <w:t>将对象头中的</w:t>
+      </w:r>
+      <w:r>
+        <w:rPr>
+          <w:rFonts w:hint="eastAsia"/>
+        </w:rPr>
+        <w:t xml:space="preserve">Mark Word </w:t>
+      </w:r>
+      <w:r>
+        <w:rPr>
+          <w:rFonts w:hint="eastAsia"/>
+        </w:rPr>
+        <w:t>替换为指向锁记录的指针。如果成功，则获得锁，进入步骤</w:t>
+      </w:r>
+      <w:r>
+        <w:rPr>
+          <w:rFonts w:hint="eastAsia"/>
+        </w:rPr>
+        <w:t>3</w:t>
+      </w:r>
+      <w:r>
+        <w:rPr>
+          <w:rFonts w:hint="eastAsia"/>
+        </w:rPr>
+        <w:t>）。如果失败执行步骤</w:t>
+      </w:r>
+      <w:r>
+        <w:rPr>
+          <w:rFonts w:hint="eastAsia"/>
+        </w:rPr>
+        <w:t>2</w:t>
+      </w:r>
+      <w:r>
+        <w:rPr>
+          <w:rFonts w:hint="eastAsia"/>
+        </w:rPr>
+        <w:t>）</w:t>
+      </w:r>
+    </w:p>
+    <w:p>
+      <w:pPr>
+        <w:rPr>
+          <w:rFonts w:hint="eastAsia"/>
+        </w:rPr>
+      </w:pPr>
+      <w:r>
+        <w:rPr>
+          <w:rFonts w:hint="eastAsia"/>
+        </w:rPr>
+        <w:t>2</w:t>
+      </w:r>
+      <w:r>
+        <w:rPr>
+          <w:rFonts w:hint="eastAsia"/>
+        </w:rPr>
+        <w:t>）线程自旋，自旋成功则获得锁，进入步骤</w:t>
+      </w:r>
+      <w:r>
+        <w:rPr>
+          <w:rFonts w:hint="eastAsia"/>
+        </w:rPr>
+        <w:t>3</w:t>
+      </w:r>
+      <w:r>
+        <w:rPr>
+          <w:rFonts w:hint="eastAsia"/>
+        </w:rPr>
+        <w:t>）。自旋失败，则膨胀成为重量级锁，并把锁标志位变为</w:t>
+      </w:r>
+      <w:r>
+        <w:rPr>
+          <w:rFonts w:hint="eastAsia"/>
+        </w:rPr>
+        <w:t>10</w:t>
+      </w:r>
+      <w:r>
+        <w:rPr>
+          <w:rFonts w:hint="eastAsia"/>
+        </w:rPr>
+        <w:t>，线程阻塞进入步骤</w:t>
+      </w:r>
+      <w:r>
+        <w:rPr>
+          <w:rFonts w:hint="eastAsia"/>
+        </w:rPr>
+        <w:t>3</w:t>
+      </w:r>
+      <w:r>
+        <w:rPr>
+          <w:rFonts w:hint="eastAsia"/>
+        </w:rPr>
+        <w:t>）</w:t>
+      </w:r>
+    </w:p>
+    <w:p>
+      <w:pPr>
+        <w:rPr>
+          <w:rFonts w:hint="eastAsia"/>
+        </w:rPr>
+      </w:pPr>
+      <w:r>
+        <w:rPr>
+          <w:rFonts w:hint="eastAsia"/>
+        </w:rPr>
+        <w:t>3</w:t>
+      </w:r>
+      <w:r>
+        <w:rPr>
+          <w:rFonts w:hint="eastAsia"/>
+        </w:rPr>
+        <w:t>）锁的持有线程执行同步代码，执行完</w:t>
+      </w:r>
+      <w:r>
+        <w:rPr>
+          <w:rFonts w:hint="eastAsia"/>
+        </w:rPr>
+        <w:t>CAS</w:t>
+      </w:r>
+      <w:r>
+        <w:rPr>
+          <w:rFonts w:hint="eastAsia"/>
+        </w:rPr>
+        <w:t>替换</w:t>
+      </w:r>
+      <w:r>
+        <w:rPr>
+          <w:rFonts w:hint="eastAsia"/>
+        </w:rPr>
+        <w:t>Mark Word</w:t>
+      </w:r>
+      <w:r>
+        <w:rPr>
+          <w:rFonts w:hint="eastAsia"/>
+        </w:rPr>
+        <w:t>成功释放锁，如果</w:t>
+      </w:r>
+      <w:r>
+        <w:rPr>
+          <w:rFonts w:hint="eastAsia"/>
+        </w:rPr>
+        <w:t>CAS</w:t>
+      </w:r>
+      <w:r>
+        <w:rPr>
+          <w:rFonts w:hint="eastAsia"/>
+        </w:rPr>
+        <w:t>成功则流程结束，</w:t>
+      </w:r>
+      <w:r>
+        <w:rPr>
+          <w:rFonts w:hint="eastAsia"/>
+        </w:rPr>
+        <w:t>CAS</w:t>
+      </w:r>
+      <w:r>
+        <w:rPr>
+          <w:rFonts w:hint="eastAsia"/>
+        </w:rPr>
+        <w:t>失败执行步骤</w:t>
+      </w:r>
+      <w:r>
+        <w:rPr>
+          <w:rFonts w:hint="eastAsia"/>
+        </w:rPr>
+        <w:t>4</w:t>
+      </w:r>
+      <w:r>
+        <w:rPr>
+          <w:rFonts w:hint="eastAsia"/>
+        </w:rPr>
+        <w:t>）</w:t>
+      </w:r>
+    </w:p>
+    <w:p>
+      <w:pPr>
+        <w:rPr>
+          <w:rFonts w:hint="eastAsia"/>
+        </w:rPr>
+      </w:pPr>
+      <w:r>
+        <w:rPr>
+          <w:rFonts w:hint="eastAsia"/>
+        </w:rPr>
+        <w:t>4</w:t>
+      </w:r>
+      <w:r>
+        <w:rPr>
+          <w:rFonts w:hint="eastAsia"/>
+        </w:rPr>
+        <w:t>）</w:t>
+      </w:r>
+      <w:r>
+        <w:rPr>
+          <w:rFonts w:hint="eastAsia"/>
+        </w:rPr>
+        <w:t>CAS</w:t>
+      </w:r>
+      <w:r>
+        <w:rPr>
+          <w:rFonts w:hint="eastAsia"/>
+        </w:rPr>
+        <w:t>执行失败说明期间有线程尝试获得锁并自旋失败，轻量级锁升级为了重量级锁，此时释放锁之后，还要唤醒等待的线程</w:t>
+      </w:r>
+    </w:p>
+    <w:p>
+      <w:pPr>
+        <w:rPr>
+          <w:rFonts w:hint="eastAsia"/>
+        </w:rPr>
+      </w:pPr>
+      <w:r>
+        <w:tab/>
+      </w:r>
+      <w:r>
+        <w:rPr>
+          <w:rFonts w:hint="eastAsia"/>
+        </w:rPr>
+        <w:t>轻量级锁的释放</w:t>
+      </w:r>
+      <w:r>
+        <w:rPr>
+          <w:rFonts w:hint="eastAsia"/>
+        </w:rPr>
+        <w:t>：</w:t>
+      </w:r>
+    </w:p>
+    <w:p>
+      <w:pPr>
+        <w:ind w:firstLine="420"/>
+        <w:rPr>
+          <w:rFonts w:hint="eastAsia"/>
+        </w:rPr>
+      </w:pPr>
+      <w:r>
+        <w:rPr>
+          <w:rFonts w:hint="eastAsia"/>
+        </w:rPr>
+        <w:t>释放锁线程视角：由轻量锁切换到重量锁，是发生在轻量锁释放锁的期间，之前在获取锁的时候它拷贝了锁对象头的</w:t>
+      </w:r>
+      <w:proofErr w:type="spellStart"/>
+      <w:r>
+        <w:rPr>
+          <w:rFonts w:hint="eastAsia"/>
+        </w:rPr>
+        <w:t>markword</w:t>
+      </w:r>
+      <w:proofErr w:type="spellEnd"/>
+      <w:r>
+        <w:rPr>
+          <w:rFonts w:hint="eastAsia"/>
+        </w:rPr>
+        <w:t>，在释放锁的时候如果它发现在它持有锁的期间有其他线程来尝试获取锁了，并且该线程对</w:t>
+      </w:r>
+      <w:proofErr w:type="spellStart"/>
+      <w:r>
+        <w:rPr>
+          <w:rFonts w:hint="eastAsia"/>
+        </w:rPr>
+        <w:t>markword</w:t>
+      </w:r>
+      <w:proofErr w:type="spellEnd"/>
+      <w:r>
+        <w:rPr>
+          <w:rFonts w:hint="eastAsia"/>
+        </w:rPr>
+        <w:t>做了修改，两者比对发现不一致，则切换到重量锁。因为重量级锁被修改了，所有</w:t>
+      </w:r>
+      <w:r>
+        <w:rPr>
+          <w:rFonts w:hint="eastAsia"/>
+        </w:rPr>
+        <w:t>display mark word</w:t>
+      </w:r>
+      <w:r>
+        <w:rPr>
+          <w:rFonts w:hint="eastAsia"/>
+        </w:rPr>
+        <w:t>和原来的</w:t>
+      </w:r>
+      <w:proofErr w:type="spellStart"/>
+      <w:r>
+        <w:rPr>
+          <w:rFonts w:hint="eastAsia"/>
+        </w:rPr>
+        <w:t>markword</w:t>
+      </w:r>
+      <w:proofErr w:type="spellEnd"/>
+      <w:r>
+        <w:rPr>
+          <w:rFonts w:hint="eastAsia"/>
+        </w:rPr>
+        <w:t>不一样了。</w:t>
+      </w:r>
+    </w:p>
+    <w:p>
+      <w:r>
+        <w:rPr>
+          <w:rFonts w:hint="eastAsia"/>
+        </w:rPr>
+        <w:t>怎么补救，就是进入</w:t>
+      </w:r>
+      <w:r>
+        <w:rPr>
+          <w:rFonts w:hint="eastAsia"/>
+        </w:rPr>
+        <w:t>mutex</w:t>
+      </w:r>
+      <w:r>
+        <w:rPr>
+          <w:rFonts w:hint="eastAsia"/>
+        </w:rPr>
+        <w:t>前，</w:t>
+      </w:r>
+      <w:r>
+        <w:rPr>
+          <w:rFonts w:hint="eastAsia"/>
+        </w:rPr>
+        <w:t>compare</w:t>
+      </w:r>
+      <w:r>
+        <w:rPr>
+          <w:rFonts w:hint="eastAsia"/>
+        </w:rPr>
+        <w:t>一下</w:t>
+      </w:r>
+      <w:r>
+        <w:rPr>
+          <w:rFonts w:hint="eastAsia"/>
+        </w:rPr>
+        <w:t>obj</w:t>
+      </w:r>
+      <w:r>
+        <w:rPr>
+          <w:rFonts w:hint="eastAsia"/>
+        </w:rPr>
+        <w:t>的</w:t>
+      </w:r>
+      <w:proofErr w:type="spellStart"/>
+      <w:r>
+        <w:rPr>
+          <w:rFonts w:hint="eastAsia"/>
+        </w:rPr>
+        <w:t>markword</w:t>
+      </w:r>
+      <w:proofErr w:type="spellEnd"/>
+      <w:r>
+        <w:rPr>
+          <w:rFonts w:hint="eastAsia"/>
+        </w:rPr>
+        <w:t>状态。确认该</w:t>
+      </w:r>
+      <w:proofErr w:type="spellStart"/>
+      <w:r>
+        <w:rPr>
+          <w:rFonts w:hint="eastAsia"/>
+        </w:rPr>
+        <w:t>markword</w:t>
+      </w:r>
+      <w:proofErr w:type="spellEnd"/>
+      <w:r>
+        <w:rPr>
+          <w:rFonts w:hint="eastAsia"/>
+        </w:rPr>
+        <w:t>是否被其他线程持有。此时如果线程已经释放了</w:t>
+      </w:r>
+      <w:proofErr w:type="spellStart"/>
+      <w:r>
+        <w:rPr>
+          <w:rFonts w:hint="eastAsia"/>
+        </w:rPr>
+        <w:t>markword</w:t>
+      </w:r>
+      <w:proofErr w:type="spellEnd"/>
+      <w:r>
+        <w:rPr>
+          <w:rFonts w:hint="eastAsia"/>
+        </w:rPr>
+        <w:t>，那么通过</w:t>
+      </w:r>
+      <w:r>
+        <w:rPr>
+          <w:rFonts w:hint="eastAsia"/>
+        </w:rPr>
+        <w:t>CAS</w:t>
+      </w:r>
+      <w:r>
+        <w:rPr>
+          <w:rFonts w:hint="eastAsia"/>
+        </w:rPr>
+        <w:t>后就可以直接进入线程，无需进入</w:t>
+      </w:r>
+      <w:r>
+        <w:rPr>
+          <w:rFonts w:hint="eastAsia"/>
+        </w:rPr>
+        <w:t>mutex</w:t>
+      </w:r>
+      <w:r>
+        <w:rPr>
+          <w:rFonts w:hint="eastAsia"/>
+        </w:rPr>
+        <w:t>，就这个作用。</w:t>
+      </w:r>
+    </w:p>
+    <w:p>
+      <w:pPr>
+        <w:ind w:firstLine="420"/>
+      </w:pPr>
+      <w:r>
+        <w:rPr>
+          <w:rFonts w:hint="eastAsia"/>
+        </w:rPr>
+        <w:t>尝试获取锁线程视角：如果线程尝试获取锁的时候，轻量锁正被其他线程占有，那么它就会修改</w:t>
+      </w:r>
+      <w:proofErr w:type="spellStart"/>
+      <w:r>
+        <w:rPr>
+          <w:rFonts w:hint="eastAsia"/>
+        </w:rPr>
+        <w:t>markword</w:t>
+      </w:r>
+      <w:proofErr w:type="spellEnd"/>
+      <w:r>
+        <w:rPr>
+          <w:rFonts w:hint="eastAsia"/>
+        </w:rPr>
+        <w:t>，修改重量级锁，表示该进入重量锁了。</w:t>
+      </w:r>
+    </w:p>
+    <w:p>
+      <w:r>
+        <w:rPr>
+          <w:rFonts w:hint="eastAsia"/>
+        </w:rPr>
+        <w:t>还有一个注意点：等待轻量锁的线程不会阻塞，它会一直自旋等待锁，并如上所说修改</w:t>
+      </w:r>
+      <w:proofErr w:type="spellStart"/>
+      <w:r>
+        <w:rPr>
+          <w:rFonts w:hint="eastAsia"/>
+        </w:rPr>
+        <w:t>markword</w:t>
+      </w:r>
+      <w:proofErr w:type="spellEnd"/>
+      <w:r>
+        <w:rPr>
+          <w:rFonts w:hint="eastAsia"/>
+        </w:rPr>
+        <w:t>。这就是自旋锁，尝试获取锁的线程，在没有获得锁的时候，不被挂起，而转而去执行一个空循环，即自旋。在若干个自旋后，如果还没有获得锁，则才被挂起，获得锁，则执行代码。</w:t>
+      </w:r>
+    </w:p>
+    <w:p>
+      <w:pPr>
+        <w:rPr>
+          <w:b/>
+          <w:bCs/>
+        </w:rPr>
+      </w:pPr>
+      <w:r>
+        <w:rPr>
+          <w:b/>
+          <w:bCs/>
+        </w:rPr>
+        <w:t>自旋锁</w:t>
+      </w:r>
+    </w:p>
+    <w:p>
+      <w:pPr>
+        <w:ind w:firstLine="420"/>
+      </w:pPr>
+      <w:r>
+        <w:t>自旋锁原理非常简单，如果持有锁的线程能在很短时间内释放锁资源，那么那些等待竞争锁的线程就不需要做内核态和用户态之间的切换进入阻塞挂起状态，它们只需要等一等（自旋），等持有锁的线程释放锁后即可立即获取锁，这样就</w:t>
+      </w:r>
+      <w:r>
+        <w:rPr>
+          <w:b/>
+          <w:bCs/>
+        </w:rPr>
+        <w:t>避免用户线程和内核的切换的</w:t>
+      </w:r>
+      <w:r>
+        <w:rPr>
+          <w:b/>
+          <w:bCs/>
+        </w:rPr>
+        <w:lastRenderedPageBreak/>
+        <w:t>消耗</w:t>
+      </w:r>
+      <w:r>
+        <w:t>。但是线程自旋是需要消耗</w:t>
+      </w:r>
+      <w:r>
+        <w:t>cup</w:t>
+      </w:r>
+      <w:r>
+        <w:t>的，说白了就是让</w:t>
+      </w:r>
+      <w:r>
+        <w:t>cup</w:t>
+      </w:r>
+      <w:r>
+        <w:t>在做无用功，如果一直获取不到锁，那线程也不能一直占用</w:t>
+      </w:r>
+      <w:r>
+        <w:t>cup</w:t>
+      </w:r>
+      <w:r>
+        <w:t>自旋做无用功，所以需要设定一个自旋等待的最大时间。</w:t>
+      </w:r>
+    </w:p>
+    <w:p>
+      <w:r>
+        <w:t>如果持有锁的线程执行的时间超过自旋等待的最大时间扔没有释放锁，就会导致其它争用锁的线程在最大等待时间内还是获取不到锁，这时争用线程会停止自旋进入阻塞状态。</w:t>
+      </w:r>
+    </w:p>
+    <w:p>
+      <w:pPr>
+        <w:rPr>
+          <w:rFonts w:hint="eastAsia"/>
+        </w:rPr>
+      </w:pPr>
+      <w:r>
+        <w:tab/>
+      </w:r>
+      <w:r>
+        <w:rPr>
+          <w:rFonts w:hint="eastAsia"/>
+        </w:rPr>
+        <w:t>自旋锁的优缺点</w:t>
+      </w:r>
+      <w:r>
+        <w:rPr>
+          <w:rFonts w:hint="eastAsia"/>
+        </w:rPr>
+        <w:t>：</w:t>
+      </w:r>
+    </w:p>
+    <w:p>
+      <w:pPr>
+        <w:rPr>
+          <w:rFonts w:hint="eastAsia"/>
+        </w:rPr>
+      </w:pPr>
+      <w:r>
+        <w:rPr>
+          <w:rFonts w:hint="eastAsia"/>
+        </w:rPr>
+        <w:t>自旋锁尽可能的减少线程的阻塞，这对于锁的竞争不激烈，且占用锁时间非常短的代码块来说性能能大幅度的提升，因为自旋的消耗会小于线程阻塞挂起再唤醒的操作的消耗，这些操作会导致线程发生两次上下文切换！</w:t>
+      </w:r>
+    </w:p>
+    <w:p>
+      <w:pPr>
+        <w:ind w:firstLine="420"/>
+        <w:rPr>
+          <w:rFonts w:hint="eastAsia"/>
+        </w:rPr>
+      </w:pPr>
+      <w:r>
+        <w:rPr>
+          <w:rFonts w:hint="eastAsia"/>
+        </w:rPr>
+        <w:t>但是如果锁的竞争激烈，或者持有锁的线程需要长时间占用锁执行同步块，这时候就不适合使用自旋锁了，因为自旋锁在获取锁前一直都是占用</w:t>
+      </w:r>
+      <w:proofErr w:type="spellStart"/>
+      <w:r>
+        <w:rPr>
+          <w:rFonts w:hint="eastAsia"/>
+        </w:rPr>
+        <w:t>cpu</w:t>
+      </w:r>
+      <w:proofErr w:type="spellEnd"/>
+      <w:r>
+        <w:rPr>
+          <w:rFonts w:hint="eastAsia"/>
+        </w:rPr>
+        <w:t>做无用功，占着</w:t>
+      </w:r>
+      <w:r>
+        <w:rPr>
+          <w:rFonts w:hint="eastAsia"/>
+        </w:rPr>
+        <w:t>XX</w:t>
+      </w:r>
+      <w:r>
+        <w:rPr>
+          <w:rFonts w:hint="eastAsia"/>
+        </w:rPr>
+        <w:t>不</w:t>
+      </w:r>
+      <w:r>
+        <w:rPr>
+          <w:rFonts w:hint="eastAsia"/>
+        </w:rPr>
+        <w:t>XX</w:t>
+      </w:r>
+      <w:r>
+        <w:rPr>
+          <w:rFonts w:hint="eastAsia"/>
+        </w:rPr>
+        <w:t>，同时有大量线程在竞争一个锁，会导致获取锁的时间很长，线程自旋的消耗大于线程阻塞挂起操作的消耗，其它需要</w:t>
+      </w:r>
+      <w:r>
+        <w:rPr>
+          <w:rFonts w:hint="eastAsia"/>
+        </w:rPr>
+        <w:t>cup</w:t>
+      </w:r>
+      <w:r>
+        <w:rPr>
+          <w:rFonts w:hint="eastAsia"/>
+        </w:rPr>
+        <w:t>的线程又不能获取到</w:t>
+      </w:r>
+      <w:proofErr w:type="spellStart"/>
+      <w:r>
+        <w:rPr>
+          <w:rFonts w:hint="eastAsia"/>
+        </w:rPr>
+        <w:t>cpu</w:t>
+      </w:r>
+      <w:proofErr w:type="spellEnd"/>
+      <w:r>
+        <w:rPr>
+          <w:rFonts w:hint="eastAsia"/>
+        </w:rPr>
+        <w:t>，造成</w:t>
+      </w:r>
+      <w:proofErr w:type="spellStart"/>
+      <w:r>
+        <w:rPr>
+          <w:rFonts w:hint="eastAsia"/>
+        </w:rPr>
+        <w:t>cpu</w:t>
+      </w:r>
+      <w:proofErr w:type="spellEnd"/>
+      <w:r>
+        <w:rPr>
+          <w:rFonts w:hint="eastAsia"/>
+        </w:rPr>
+        <w:t>的浪费。所以这种情况下我们要关闭自旋锁；</w:t>
+      </w:r>
+    </w:p>
+    <w:p>
+      <w:pPr>
+        <w:ind w:firstLine="420"/>
+        <w:rPr>
+          <w:rFonts w:hint="eastAsia"/>
+        </w:rPr>
+      </w:pPr>
+      <w:r>
+        <w:rPr>
+          <w:rFonts w:hint="eastAsia"/>
+        </w:rPr>
+        <w:t>自旋锁时间阈值</w:t>
+      </w:r>
+      <w:r>
+        <w:rPr>
+          <w:rFonts w:hint="eastAsia"/>
+        </w:rPr>
+        <w:t>：</w:t>
+      </w:r>
+    </w:p>
+    <w:p>
+      <w:pPr>
+        <w:ind w:firstLine="420"/>
+        <w:rPr>
+          <w:rFonts w:hint="eastAsia"/>
+        </w:rPr>
+      </w:pPr>
+      <w:r>
+        <w:rPr>
+          <w:rFonts w:hint="eastAsia"/>
+        </w:rPr>
+        <w:t>自旋锁的目的是为了占着</w:t>
+      </w:r>
+      <w:r>
+        <w:rPr>
+          <w:rFonts w:hint="eastAsia"/>
+        </w:rPr>
+        <w:t>CPU</w:t>
+      </w:r>
+      <w:r>
+        <w:rPr>
+          <w:rFonts w:hint="eastAsia"/>
+        </w:rPr>
+        <w:t>的资源不释放，等到获取到锁立即进行处理。但是如何去选择自旋的执行时间呢？如果自旋执行时间太长，会有大量的线程处于自旋状态占用</w:t>
+      </w:r>
+      <w:r>
+        <w:rPr>
+          <w:rFonts w:hint="eastAsia"/>
+        </w:rPr>
+        <w:t>CPU</w:t>
+      </w:r>
+      <w:r>
+        <w:rPr>
+          <w:rFonts w:hint="eastAsia"/>
+        </w:rPr>
+        <w:t>资源，进而会影响整体系统的性能。因此自旋的周期选的额外重要！</w:t>
+      </w:r>
+    </w:p>
+    <w:p>
+      <w:pPr>
+        <w:ind w:firstLine="420"/>
+      </w:pPr>
+      <w:r>
+        <w:rPr>
+          <w:rFonts w:hint="eastAsia"/>
+        </w:rPr>
+        <w:t>JVM</w:t>
+      </w:r>
+      <w:r>
+        <w:rPr>
+          <w:rFonts w:hint="eastAsia"/>
+        </w:rPr>
+        <w:t>对于自旋周期的选择，</w:t>
+      </w:r>
+      <w:r>
+        <w:rPr>
+          <w:rFonts w:hint="eastAsia"/>
+        </w:rPr>
+        <w:t>jdk1.5</w:t>
+      </w:r>
+      <w:r>
+        <w:rPr>
+          <w:rFonts w:hint="eastAsia"/>
+        </w:rPr>
+        <w:t>这个限度是一定的写死的，在</w:t>
+      </w:r>
+      <w:r>
+        <w:rPr>
+          <w:rFonts w:hint="eastAsia"/>
+        </w:rPr>
+        <w:t>1.6</w:t>
+      </w:r>
+      <w:r>
+        <w:rPr>
+          <w:rFonts w:hint="eastAsia"/>
+        </w:rPr>
+        <w:t>引入了适应性自旋锁，适应性自旋锁意味着自旋的时间不在是固定的了，而是由前一次在同一个锁上的自旋时间以及锁的拥有者的状态来决定，基本认为一个线程上下文切换的时间是最佳的一个时间，同时</w:t>
+      </w:r>
+      <w:r>
+        <w:rPr>
+          <w:rFonts w:hint="eastAsia"/>
+        </w:rPr>
+        <w:t>JVM</w:t>
+      </w:r>
+      <w:r>
+        <w:rPr>
+          <w:rFonts w:hint="eastAsia"/>
+        </w:rPr>
+        <w:t>还针对当前</w:t>
+      </w:r>
+      <w:r>
+        <w:rPr>
+          <w:rFonts w:hint="eastAsia"/>
+        </w:rPr>
+        <w:t>CPU</w:t>
+      </w:r>
+      <w:r>
+        <w:rPr>
+          <w:rFonts w:hint="eastAsia"/>
+        </w:rPr>
+        <w:t>的负荷情况做了较多的优化</w:t>
+      </w:r>
+    </w:p>
+    <w:p>
+      <w:pPr>
+        <w:ind w:firstLine="420"/>
+        <w:rPr>
+          <w:rFonts w:hint="eastAsia"/>
+        </w:rPr>
+      </w:pPr>
+      <w:r>
+        <w:rPr>
+          <w:rFonts w:hint="eastAsia"/>
+        </w:rPr>
+        <w:t>1</w:t>
+      </w:r>
+      <w:r>
+        <w:t>.</w:t>
+      </w:r>
+      <w:r>
+        <w:rPr>
+          <w:rFonts w:hint="eastAsia"/>
+        </w:rPr>
+        <w:t>如果平均负载小于</w:t>
+      </w:r>
+      <w:r>
+        <w:rPr>
+          <w:rFonts w:hint="eastAsia"/>
+        </w:rPr>
+        <w:t>CPUs</w:t>
+      </w:r>
+      <w:r>
+        <w:rPr>
+          <w:rFonts w:hint="eastAsia"/>
+        </w:rPr>
+        <w:t>则一直自旋</w:t>
+      </w:r>
+    </w:p>
+    <w:p>
+      <w:pPr>
+        <w:ind w:firstLine="420"/>
+        <w:rPr>
+          <w:rFonts w:hint="eastAsia"/>
+        </w:rPr>
+      </w:pPr>
+      <w:r>
+        <w:rPr>
+          <w:rFonts w:hint="eastAsia"/>
+        </w:rPr>
+        <w:t>2</w:t>
+      </w:r>
+      <w:r>
+        <w:t>.</w:t>
+      </w:r>
+      <w:r>
+        <w:rPr>
+          <w:rFonts w:hint="eastAsia"/>
+        </w:rPr>
+        <w:t>如果有超过</w:t>
+      </w:r>
+      <w:r>
+        <w:rPr>
+          <w:rFonts w:hint="eastAsia"/>
+        </w:rPr>
+        <w:t>(CPUs/2)</w:t>
+      </w:r>
+      <w:r>
+        <w:rPr>
+          <w:rFonts w:hint="eastAsia"/>
+        </w:rPr>
+        <w:t>个线程正在自旋，则后来线程直接阻塞</w:t>
+      </w:r>
+    </w:p>
+    <w:p>
+      <w:pPr>
+        <w:ind w:firstLine="420"/>
+        <w:rPr>
+          <w:rFonts w:hint="eastAsia"/>
+        </w:rPr>
+      </w:pPr>
+      <w:r>
+        <w:rPr>
+          <w:rFonts w:hint="eastAsia"/>
+        </w:rPr>
+        <w:t>3</w:t>
+      </w:r>
+      <w:r>
+        <w:t>.</w:t>
+      </w:r>
+      <w:r>
+        <w:rPr>
+          <w:rFonts w:hint="eastAsia"/>
+        </w:rPr>
+        <w:t>如果正在自旋的线程发现</w:t>
+      </w:r>
+      <w:r>
+        <w:rPr>
+          <w:rFonts w:hint="eastAsia"/>
+        </w:rPr>
+        <w:t>Owner</w:t>
+      </w:r>
+      <w:r>
+        <w:rPr>
+          <w:rFonts w:hint="eastAsia"/>
+        </w:rPr>
+        <w:t>发生了变化则延迟自旋时间（自旋计数）或进入阻塞</w:t>
+      </w:r>
+    </w:p>
+    <w:p>
+      <w:pPr>
+        <w:ind w:firstLine="420"/>
+        <w:rPr>
+          <w:rFonts w:hint="eastAsia"/>
+        </w:rPr>
+      </w:pPr>
+      <w:r>
+        <w:rPr>
+          <w:rFonts w:hint="eastAsia"/>
+        </w:rPr>
+        <w:t>4</w:t>
+      </w:r>
+      <w:r>
+        <w:t>.</w:t>
+      </w:r>
+      <w:r>
+        <w:rPr>
+          <w:rFonts w:hint="eastAsia"/>
+        </w:rPr>
+        <w:t>如果</w:t>
+      </w:r>
+      <w:r>
+        <w:rPr>
+          <w:rFonts w:hint="eastAsia"/>
+        </w:rPr>
+        <w:t>CPU</w:t>
+      </w:r>
+      <w:r>
+        <w:rPr>
+          <w:rFonts w:hint="eastAsia"/>
+        </w:rPr>
+        <w:t>处于节电模式则停止自旋</w:t>
+      </w:r>
+    </w:p>
+    <w:p>
+      <w:pPr>
+        <w:ind w:firstLine="420"/>
+        <w:rPr>
+          <w:rFonts w:hint="eastAsia"/>
+        </w:rPr>
+      </w:pPr>
+      <w:r>
+        <w:rPr>
+          <w:rFonts w:hint="eastAsia"/>
+        </w:rPr>
+        <w:t>5</w:t>
+      </w:r>
+      <w:r>
+        <w:t>.</w:t>
+      </w:r>
+      <w:r>
+        <w:rPr>
+          <w:rFonts w:hint="eastAsia"/>
+        </w:rPr>
+        <w:t>自旋时间的最坏情况是</w:t>
+      </w:r>
+      <w:r>
+        <w:rPr>
+          <w:rFonts w:hint="eastAsia"/>
+        </w:rPr>
+        <w:t>CPU</w:t>
+      </w:r>
+      <w:r>
+        <w:rPr>
+          <w:rFonts w:hint="eastAsia"/>
+        </w:rPr>
+        <w:t>的存储延迟（</w:t>
+      </w:r>
+      <w:r>
+        <w:rPr>
+          <w:rFonts w:hint="eastAsia"/>
+        </w:rPr>
+        <w:t>CPU A</w:t>
+      </w:r>
+      <w:r>
+        <w:rPr>
+          <w:rFonts w:hint="eastAsia"/>
+        </w:rPr>
+        <w:t>存储了一个数据，到</w:t>
+      </w:r>
+      <w:r>
+        <w:rPr>
+          <w:rFonts w:hint="eastAsia"/>
+        </w:rPr>
+        <w:t>CPU B</w:t>
+      </w:r>
+      <w:r>
+        <w:rPr>
+          <w:rFonts w:hint="eastAsia"/>
+        </w:rPr>
+        <w:t>得知这个数据直接的时间差）</w:t>
+      </w:r>
+    </w:p>
+    <w:p>
+      <w:pPr>
+        <w:ind w:firstLine="420"/>
+        <w:rPr>
+          <w:rFonts w:hint="eastAsia"/>
+        </w:rPr>
+      </w:pPr>
+      <w:r>
+        <w:rPr>
+          <w:rFonts w:hint="eastAsia"/>
+        </w:rPr>
+        <w:t>6</w:t>
+      </w:r>
+      <w:r>
+        <w:t>.</w:t>
+      </w:r>
+      <w:r>
+        <w:rPr>
+          <w:rFonts w:hint="eastAsia"/>
+        </w:rPr>
+        <w:t>自旋时会适当放弃线程优先级之间的差异</w:t>
+      </w:r>
+    </w:p>
+    <w:p>
+      <w:pPr>
+        <w:ind w:firstLine="420"/>
+        <w:rPr>
+          <w:rFonts w:hint="eastAsia"/>
+        </w:rPr>
+      </w:pPr>
+      <w:r>
+        <w:rPr>
+          <w:rFonts w:hint="eastAsia"/>
+        </w:rPr>
+        <w:t>自旋锁的开启</w:t>
+      </w:r>
+      <w:r>
+        <w:rPr>
+          <w:rFonts w:hint="eastAsia"/>
+        </w:rPr>
+        <w:t>：</w:t>
+      </w:r>
+    </w:p>
+    <w:p>
+      <w:pPr>
+        <w:rPr>
+          <w:rFonts w:hint="eastAsia"/>
+        </w:rPr>
+      </w:pPr>
+      <w:r>
+        <w:rPr>
+          <w:rFonts w:hint="eastAsia"/>
+        </w:rPr>
+        <w:t>JDK1.6</w:t>
+      </w:r>
+      <w:r>
+        <w:rPr>
+          <w:rFonts w:hint="eastAsia"/>
+        </w:rPr>
+        <w:t>中</w:t>
+      </w:r>
+      <w:r>
+        <w:rPr>
+          <w:rFonts w:hint="eastAsia"/>
+        </w:rPr>
+        <w:t>-XX:+</w:t>
+      </w:r>
+      <w:proofErr w:type="spellStart"/>
+      <w:r>
+        <w:rPr>
+          <w:rFonts w:hint="eastAsia"/>
+        </w:rPr>
+        <w:t>UseSpinning</w:t>
+      </w:r>
+      <w:proofErr w:type="spellEnd"/>
+      <w:r>
+        <w:rPr>
+          <w:rFonts w:hint="eastAsia"/>
+        </w:rPr>
+        <w:t>开启；</w:t>
+      </w:r>
+      <w:r>
+        <w:rPr>
+          <w:rFonts w:hint="eastAsia"/>
+        </w:rPr>
+        <w:t xml:space="preserve"> </w:t>
+      </w:r>
+    </w:p>
+    <w:p>
+      <w:pPr>
+        <w:rPr>
+          <w:rFonts w:hint="eastAsia"/>
+        </w:rPr>
+      </w:pPr>
+      <w:r>
+        <w:rPr>
+          <w:rFonts w:hint="eastAsia"/>
+        </w:rPr>
+        <w:t>-</w:t>
+      </w:r>
+      <w:proofErr w:type="spellStart"/>
+      <w:r>
+        <w:rPr>
+          <w:rFonts w:hint="eastAsia"/>
+        </w:rPr>
+        <w:t>XX:PreBlockSpin</w:t>
+      </w:r>
+      <w:proofErr w:type="spellEnd"/>
+      <w:r>
+        <w:rPr>
+          <w:rFonts w:hint="eastAsia"/>
+        </w:rPr>
+        <w:t xml:space="preserve">=10 </w:t>
+      </w:r>
+      <w:r>
+        <w:rPr>
+          <w:rFonts w:hint="eastAsia"/>
+        </w:rPr>
+        <w:t>为自旋次数；</w:t>
+      </w:r>
+      <w:r>
+        <w:rPr>
+          <w:rFonts w:hint="eastAsia"/>
+        </w:rPr>
+        <w:t xml:space="preserve"> </w:t>
+      </w:r>
+    </w:p>
+    <w:p>
+      <w:r>
+        <w:rPr>
+          <w:rFonts w:hint="eastAsia"/>
+        </w:rPr>
+        <w:t>JDK1.7</w:t>
+      </w:r>
+      <w:r>
+        <w:rPr>
+          <w:rFonts w:hint="eastAsia"/>
+        </w:rPr>
+        <w:t>后，去掉此参数，由</w:t>
+      </w:r>
+      <w:proofErr w:type="spellStart"/>
+      <w:r>
+        <w:rPr>
+          <w:rFonts w:hint="eastAsia"/>
+        </w:rPr>
+        <w:t>jvm</w:t>
+      </w:r>
+      <w:proofErr w:type="spellEnd"/>
+      <w:r>
+        <w:rPr>
+          <w:rFonts w:hint="eastAsia"/>
+        </w:rPr>
+        <w:t>控制</w:t>
+      </w:r>
+    </w:p>
+    <w:p>
+      <w:pPr>
+        <w:rPr>
+          <w:b/>
+          <w:bCs/>
+        </w:rPr>
+      </w:pPr>
+      <w:r>
+        <w:rPr>
+          <w:b/>
+          <w:bCs/>
+        </w:rPr>
+        <w:t>重量级锁</w:t>
+      </w:r>
+      <w:r>
+        <w:rPr>
+          <w:b/>
+          <w:bCs/>
+        </w:rPr>
+        <w:t>Synchronized</w:t>
+      </w:r>
+      <w:r>
+        <w:rPr>
+          <w:rFonts w:hint="eastAsia"/>
+          <w:b/>
+          <w:bCs/>
         </w:rPr>
         <w:t>、</w:t>
       </w:r>
-      <w:bookmarkStart w:id="0" w:name="_GoBack"/>
-      <w:bookmarkEnd w:id="0"/>
-      <w:r>
-        <w:rPr>
-          <w:color w:val="FF0000"/>
-        </w:rPr>
-        <w:t>AtomicInteger</w:t>
-      </w:r>
-    </w:p>
-    <w:p>
-      <w:proofErr w:type="spellStart"/>
-      <w:r>
-        <w:rPr>
-          <w:rFonts w:hint="eastAsia"/>
-        </w:rPr>
-        <w:t>AtomicInteger</w:t>
-      </w:r>
-      <w:proofErr w:type="spellEnd"/>
-      <w:r>
-        <w:rPr>
-          <w:rFonts w:hint="eastAsia"/>
-        </w:rPr>
-        <w:t xml:space="preserve"> </w:t>
-      </w:r>
-      <w:r>
-        <w:rPr>
-          <w:rFonts w:hint="eastAsia"/>
-        </w:rPr>
-        <w:t>类为我们提供了一个可以进行原子性读和写操作的</w:t>
-      </w:r>
-      <w:r>
-        <w:rPr>
-          <w:rFonts w:hint="eastAsia"/>
-        </w:rPr>
-        <w:t xml:space="preserve"> int </w:t>
-      </w:r>
-      <w:r>
-        <w:rPr>
-          <w:rFonts w:hint="eastAsia"/>
-        </w:rPr>
-        <w:t>变量，它还包含一系列先进的原子性操作，比如</w:t>
-      </w:r>
-      <w:r>
-        <w:rPr>
-          <w:rFonts w:hint="eastAsia"/>
-        </w:rPr>
-        <w:t xml:space="preserve"> </w:t>
-      </w:r>
-      <w:proofErr w:type="spellStart"/>
-      <w:r>
-        <w:rPr>
-          <w:rFonts w:hint="eastAsia"/>
-        </w:rPr>
-        <w:t>compareAndSet</w:t>
-      </w:r>
-      <w:proofErr w:type="spellEnd"/>
-      <w:r>
-        <w:rPr>
-          <w:rFonts w:hint="eastAsia"/>
-        </w:rPr>
-        <w:t>()</w:t>
-      </w:r>
-      <w:r>
-        <w:rPr>
-          <w:rFonts w:hint="eastAsia"/>
-        </w:rPr>
-        <w:t>。</w:t>
-      </w:r>
-      <w:proofErr w:type="spellStart"/>
-      <w:r>
-        <w:rPr>
-          <w:rFonts w:hint="eastAsia"/>
-        </w:rPr>
-        <w:t>AtomicInteger</w:t>
-      </w:r>
-      <w:proofErr w:type="spellEnd"/>
-      <w:r>
-        <w:rPr>
-          <w:rFonts w:hint="eastAsia"/>
-        </w:rPr>
-        <w:t xml:space="preserve"> </w:t>
-      </w:r>
-      <w:r>
-        <w:rPr>
-          <w:rFonts w:hint="eastAsia"/>
-        </w:rPr>
-        <w:t>类位于</w:t>
-      </w:r>
-      <w:r>
-        <w:rPr>
-          <w:rFonts w:hint="eastAsia"/>
-        </w:rPr>
-        <w:t xml:space="preserve"> </w:t>
-      </w:r>
-      <w:proofErr w:type="spellStart"/>
-      <w:r>
-        <w:rPr>
-          <w:rFonts w:hint="eastAsia"/>
-        </w:rPr>
-        <w:t>java.util.concurrent.atomic</w:t>
-      </w:r>
-      <w:proofErr w:type="spellEnd"/>
-      <w:r>
-        <w:rPr>
-          <w:rFonts w:hint="eastAsia"/>
-        </w:rPr>
-        <w:t xml:space="preserve"> </w:t>
-      </w:r>
-      <w:r>
-        <w:rPr>
-          <w:rFonts w:hint="eastAsia"/>
-        </w:rPr>
-        <w:t>包，因此其完整类名为</w:t>
-      </w:r>
-      <w:r>
-        <w:rPr>
-          <w:rFonts w:hint="eastAsia"/>
-        </w:rPr>
-        <w:t xml:space="preserve"> </w:t>
-      </w:r>
-      <w:proofErr w:type="spellStart"/>
-      <w:r>
-        <w:rPr>
-          <w:rFonts w:hint="eastAsia"/>
-        </w:rPr>
-        <w:t>java.util.concurrent.atomic.AtomicInteger</w:t>
-      </w:r>
-      <w:proofErr w:type="spellEnd"/>
-      <w:r>
-        <w:rPr>
-          <w:rFonts w:hint="eastAsia"/>
-        </w:rPr>
-        <w:t>。</w:t>
-      </w:r>
-    </w:p>
-    <w:p>
-      <w:proofErr w:type="spellStart"/>
-      <w:r>
-        <w:rPr>
-          <w:rFonts w:hint="eastAsia"/>
-        </w:rPr>
-        <w:t>AtomicInteger</w:t>
-      </w:r>
-      <w:proofErr w:type="spellEnd"/>
-      <w:r>
-        <w:rPr>
-          <w:rFonts w:hint="eastAsia"/>
-        </w:rPr>
-        <w:t xml:space="preserve"> </w:t>
-      </w:r>
-      <w:r>
-        <w:rPr>
-          <w:rFonts w:hint="eastAsia"/>
-        </w:rPr>
-        <w:t>类包含有一些方法，通过它们你可以增加</w:t>
-      </w:r>
-      <w:r>
-        <w:rPr>
-          <w:rFonts w:hint="eastAsia"/>
-        </w:rPr>
-        <w:t xml:space="preserve"> </w:t>
-      </w:r>
-      <w:proofErr w:type="spellStart"/>
-      <w:r>
-        <w:rPr>
-          <w:rFonts w:hint="eastAsia"/>
-        </w:rPr>
-        <w:t>AtomicInteger</w:t>
-      </w:r>
-      <w:proofErr w:type="spellEnd"/>
-      <w:r>
-        <w:rPr>
-          <w:rFonts w:hint="eastAsia"/>
-        </w:rPr>
-        <w:t xml:space="preserve"> </w:t>
-      </w:r>
-      <w:r>
-        <w:rPr>
-          <w:rFonts w:hint="eastAsia"/>
-        </w:rPr>
-        <w:t>的值，并获取其值。这些方法如下：</w:t>
-      </w:r>
-    </w:p>
-    <w:p>
-      <w:proofErr w:type="spellStart"/>
-      <w:r>
-        <w:t>addAndGet</w:t>
-      </w:r>
-      <w:proofErr w:type="spellEnd"/>
-      <w:r>
-        <w:t>()</w:t>
-      </w:r>
-    </w:p>
-    <w:p>
-      <w:proofErr w:type="spellStart"/>
-      <w:r>
-        <w:t>getAndAdd</w:t>
-      </w:r>
-      <w:proofErr w:type="spellEnd"/>
-      <w:r>
-        <w:t>()</w:t>
-      </w:r>
-    </w:p>
-    <w:p>
-      <w:proofErr w:type="spellStart"/>
-      <w:r>
-        <w:t>getAndIncrement</w:t>
-      </w:r>
-      <w:proofErr w:type="spellEnd"/>
-      <w:r>
-        <w:t>()</w:t>
-      </w:r>
-    </w:p>
-    <w:p>
-      <w:proofErr w:type="spellStart"/>
-      <w:r>
-        <w:t>incrementAndGet</w:t>
-      </w:r>
-      <w:proofErr w:type="spellEnd"/>
-      <w:r>
-        <w:t>()</w:t>
-      </w:r>
-    </w:p>
-    <w:p/>
+      <w:r>
+        <w:rPr>
+          <w:rFonts w:hint="eastAsia"/>
+          <w:b/>
+          <w:bCs/>
+        </w:rPr>
+        <w:t>lock</w:t>
+      </w:r>
+    </w:p>
+    <w:p>
+      <w:pPr>
+        <w:rPr>
+          <w:b/>
+          <w:bCs/>
+        </w:rPr>
+      </w:pPr>
+      <w:r>
+        <w:rPr>
+          <w:b/>
+          <w:bCs/>
+        </w:rPr>
+        <w:t>Synchronized</w:t>
+      </w:r>
+      <w:r>
+        <w:rPr>
+          <w:b/>
+          <w:bCs/>
+        </w:rPr>
+        <w:t>的作用</w:t>
+      </w:r>
+    </w:p>
+    <w:p>
+      <w:r>
+        <w:t>在</w:t>
+      </w:r>
+      <w:r>
+        <w:t>JDK1.5</w:t>
+      </w:r>
+      <w:r>
+        <w:t>之前都是使用</w:t>
+      </w:r>
+      <w:r>
+        <w:t>synchronized</w:t>
+      </w:r>
+      <w:r>
+        <w:t>关键字保证同步的，</w:t>
+      </w:r>
+      <w:r>
+        <w:t>Synchronized</w:t>
+      </w:r>
+      <w:r>
+        <w:t>的作用相信大家都已经非常熟悉了；</w:t>
+      </w:r>
+    </w:p>
+    <w:p>
+      <w:r>
+        <w:t>它可以把任意一个非</w:t>
+      </w:r>
+      <w:r>
+        <w:t>NULL</w:t>
+      </w:r>
+      <w:r>
+        <w:t>的对象当作锁。</w:t>
+      </w:r>
+    </w:p>
+    <w:p>
+      <w:pPr>
+        <w:numPr>
+          <w:ilvl w:val="0"/>
+          <w:numId w:val="5"/>
+        </w:numPr>
+      </w:pPr>
+      <w:r>
+        <w:t>作用于方法时，锁住的是对象的实例</w:t>
+      </w:r>
+      <w:r>
+        <w:t>(this)</w:t>
+      </w:r>
+      <w:r>
+        <w:t>；</w:t>
+      </w:r>
+    </w:p>
+    <w:p>
+      <w:pPr>
+        <w:numPr>
+          <w:ilvl w:val="0"/>
+          <w:numId w:val="5"/>
+        </w:numPr>
+      </w:pPr>
+      <w:r>
+        <w:t>当作用于静态方法时，锁住的是</w:t>
+      </w:r>
+      <w:r>
+        <w:t>Class</w:t>
+      </w:r>
+      <w:r>
+        <w:t>实例，又因为</w:t>
+      </w:r>
+      <w:r>
+        <w:t>Class</w:t>
+      </w:r>
+      <w:r>
+        <w:t>的相关数据存储在永久带</w:t>
+      </w:r>
+      <w:proofErr w:type="spellStart"/>
+      <w:r>
+        <w:t>PermGen</w:t>
+      </w:r>
+      <w:proofErr w:type="spellEnd"/>
+      <w:r>
+        <w:t>（</w:t>
+      </w:r>
+      <w:r>
+        <w:t>jdk1.8</w:t>
+      </w:r>
+      <w:r>
+        <w:t>则是</w:t>
+      </w:r>
+      <w:proofErr w:type="spellStart"/>
+      <w:r>
+        <w:t>metaspace</w:t>
+      </w:r>
+      <w:proofErr w:type="spellEnd"/>
+      <w:r>
+        <w:t>），永久带是全局共享的，因此静态方法锁相当于类的一个全局锁，会锁所有调用该方法的线程；</w:t>
+      </w:r>
+    </w:p>
+    <w:p>
+      <w:pPr>
+        <w:numPr>
+          <w:ilvl w:val="0"/>
+          <w:numId w:val="5"/>
+        </w:numPr>
+      </w:pPr>
+      <w:r>
+        <w:t>synchronized</w:t>
+      </w:r>
+      <w:r>
+        <w:t>作用于一个对象实例时，锁住的是所有以该对象为锁的代码块。</w:t>
+      </w:r>
+    </w:p>
+    <w:p>
+      <w:pPr>
+        <w:rPr>
+          <w:rFonts w:hint="eastAsia"/>
+        </w:rPr>
+      </w:pPr>
+      <w:r>
+        <w:rPr>
+          <w:rFonts w:hint="eastAsia"/>
+        </w:rPr>
+        <w:t>Synchronized</w:t>
+      </w:r>
+      <w:r>
+        <w:rPr>
+          <w:rFonts w:hint="eastAsia"/>
+        </w:rPr>
+        <w:t>的实现</w:t>
+      </w:r>
+    </w:p>
+    <w:p>
+      <w:r>
+        <w:rPr>
+          <w:rFonts w:hint="eastAsia"/>
+        </w:rPr>
+        <w:t>实现如下图所示；</w:t>
+      </w:r>
+    </w:p>
+    <w:p>
+      <w:r>
+        <w:rPr>
+          <w:noProof/>
+        </w:rPr>
+        <w:lastRenderedPageBreak/>
+        <w:drawing>
+          <wp:inline distT="0" distB="0" distL="0" distR="0">
+            <wp:extent cx="5274310" cy="2328529"/>
+            <wp:effectExtent l="0" t="0" r="2540" b="0"/>
+            <wp:docPr id="9" name="图片 9" descr="è¿éåå¾çæè¿°"/>
+            <wp:cNvGraphicFramePr>
+              <a:graphicFrameLocks xmlns:a="http://schemas.openxmlformats.org/drawingml/2006/main" noChangeAspect="1"/>
+            </wp:cNvGraphicFramePr>
+            <a:graphic xmlns:a="http://schemas.openxmlformats.org/drawingml/2006/main">
+              <a:graphicData uri="http://schemas.openxmlformats.org/drawingml/2006/picture">
+                <pic:pic xmlns:pic="http://schemas.openxmlformats.org/drawingml/2006/picture">
+                  <pic:nvPicPr>
+                    <pic:cNvPr id="0" name="Picture 1" descr="è¿éåå¾çæè¿°"/>
+                    <pic:cNvPicPr>
+                      <a:picLocks noChangeAspect="1" noChangeArrowheads="1"/>
+                    </pic:cNvPicPr>
+                  </pic:nvPicPr>
+                  <pic:blipFill>
+                    <a:blip r:embed="rId14">
+                      <a:extLst>
+                        <a:ext uri="{28A0092B-C50C-407E-A947-70E740481C1C}">
+                          <a14:useLocalDpi xmlns:a14="http://schemas.microsoft.com/office/drawing/2010/main" val="0"/>
+                        </a:ext>
+                      </a:extLst>
+                    </a:blip>
+                    <a:srcRect/>
+                    <a:stretch>
+                      <a:fillRect/>
+                    </a:stretch>
+                  </pic:blipFill>
+                  <pic:spPr bwMode="auto">
+                    <a:xfrm>
+                      <a:off x="0" y="0"/>
+                      <a:ext cx="5274310" cy="2328529"/>
+                    </a:xfrm>
+                    <a:prstGeom prst="rect">
+                      <a:avLst/>
+                    </a:prstGeom>
+                    <a:noFill/>
+                    <a:ln>
+                      <a:noFill/>
+                    </a:ln>
+                  </pic:spPr>
+                </pic:pic>
+              </a:graphicData>
+            </a:graphic>
+          </wp:inline>
+        </w:drawing>
+      </w:r>
+    </w:p>
+    <w:p>
+      <w:r>
+        <w:t>它有多个队列，当多个线程一起访问某个对象监视器的时候，对象监视器会将这些线程存储在不同的容器中。</w:t>
+      </w:r>
+    </w:p>
+    <w:p>
+      <w:pPr>
+        <w:numPr>
+          <w:ilvl w:val="0"/>
+          <w:numId w:val="6"/>
+        </w:numPr>
+      </w:pPr>
+      <w:r>
+        <w:t>Contention List</w:t>
+      </w:r>
+      <w:r>
+        <w:t>：竞争队列，所有请求锁的线程首先被放在这个竞争队列中；</w:t>
+      </w:r>
+    </w:p>
+    <w:p>
+      <w:pPr>
+        <w:numPr>
+          <w:ilvl w:val="0"/>
+          <w:numId w:val="6"/>
+        </w:numPr>
+      </w:pPr>
+      <w:r>
+        <w:t>Entry List</w:t>
+      </w:r>
+      <w:r>
+        <w:t>：</w:t>
+      </w:r>
+      <w:r>
+        <w:t>Contention List</w:t>
+      </w:r>
+      <w:r>
+        <w:t>中那些有资格成为候选资源的线程被移动到</w:t>
+      </w:r>
+      <w:r>
+        <w:t>Entry List</w:t>
+      </w:r>
+      <w:r>
+        <w:t>中；</w:t>
+      </w:r>
+    </w:p>
+    <w:p>
+      <w:pPr>
+        <w:numPr>
+          <w:ilvl w:val="0"/>
+          <w:numId w:val="6"/>
+        </w:numPr>
+      </w:pPr>
+      <w:r>
+        <w:t>Wait Set</w:t>
+      </w:r>
+      <w:r>
+        <w:t>：哪些调用</w:t>
+      </w:r>
+      <w:r>
+        <w:t>wait</w:t>
+      </w:r>
+      <w:r>
+        <w:t>方法被阻塞的线程被放置在这里；</w:t>
+      </w:r>
+    </w:p>
+    <w:p>
+      <w:pPr>
+        <w:numPr>
+          <w:ilvl w:val="0"/>
+          <w:numId w:val="6"/>
+        </w:numPr>
+      </w:pPr>
+      <w:proofErr w:type="spellStart"/>
+      <w:r>
+        <w:t>OnDeck</w:t>
+      </w:r>
+      <w:proofErr w:type="spellEnd"/>
+      <w:r>
+        <w:t>：任意时刻，最多只有一个线程正在竞争锁资源，该线程被成为</w:t>
+      </w:r>
+      <w:proofErr w:type="spellStart"/>
+      <w:r>
+        <w:t>OnDeck</w:t>
+      </w:r>
+      <w:proofErr w:type="spellEnd"/>
+      <w:r>
+        <w:t>；</w:t>
+      </w:r>
+    </w:p>
+    <w:p>
+      <w:pPr>
+        <w:numPr>
+          <w:ilvl w:val="0"/>
+          <w:numId w:val="6"/>
+        </w:numPr>
+      </w:pPr>
+      <w:r>
+        <w:t>Owner</w:t>
+      </w:r>
+      <w:r>
+        <w:t>：当前已经获取到所资源的线程被称为</w:t>
+      </w:r>
+      <w:r>
+        <w:t>Owner</w:t>
+      </w:r>
+      <w:r>
+        <w:t>；</w:t>
+      </w:r>
+    </w:p>
+    <w:p>
+      <w:pPr>
+        <w:numPr>
+          <w:ilvl w:val="0"/>
+          <w:numId w:val="6"/>
+        </w:numPr>
+      </w:pPr>
+      <w:r>
+        <w:t>!Owner</w:t>
+      </w:r>
+      <w:r>
+        <w:t>：当前释放锁的线程。</w:t>
+      </w:r>
+    </w:p>
+    <w:p>
+      <w:pPr>
+        <w:ind w:firstLine="360"/>
+        <w:rPr>
+          <w:rFonts w:hint="eastAsia"/>
+        </w:rPr>
+      </w:pPr>
+      <w:r>
+        <w:rPr>
+          <w:rFonts w:hint="eastAsia"/>
+        </w:rPr>
+        <w:t>JVM</w:t>
+      </w:r>
+      <w:r>
+        <w:rPr>
+          <w:rFonts w:hint="eastAsia"/>
+        </w:rPr>
+        <w:t>每次从队列的尾部取出一个数据用于锁竞争候选者（</w:t>
+      </w:r>
+      <w:proofErr w:type="spellStart"/>
+      <w:r>
+        <w:rPr>
+          <w:rFonts w:hint="eastAsia"/>
+        </w:rPr>
+        <w:t>OnDeck</w:t>
+      </w:r>
+      <w:proofErr w:type="spellEnd"/>
+      <w:r>
+        <w:rPr>
+          <w:rFonts w:hint="eastAsia"/>
+        </w:rPr>
+        <w:t>），但是并发情况下，</w:t>
+      </w:r>
+      <w:proofErr w:type="spellStart"/>
+      <w:r>
+        <w:rPr>
+          <w:rFonts w:hint="eastAsia"/>
+        </w:rPr>
+        <w:t>ContentionList</w:t>
+      </w:r>
+      <w:proofErr w:type="spellEnd"/>
+      <w:r>
+        <w:rPr>
+          <w:rFonts w:hint="eastAsia"/>
+        </w:rPr>
+        <w:t>会被大量的并发线程进行</w:t>
+      </w:r>
+      <w:r>
+        <w:rPr>
+          <w:rFonts w:hint="eastAsia"/>
+        </w:rPr>
+        <w:t>CAS</w:t>
+      </w:r>
+      <w:r>
+        <w:rPr>
+          <w:rFonts w:hint="eastAsia"/>
+        </w:rPr>
+        <w:t>访问，为了降低对尾部元素的竞争，</w:t>
+      </w:r>
+      <w:r>
+        <w:rPr>
+          <w:rFonts w:hint="eastAsia"/>
+        </w:rPr>
+        <w:t>JVM</w:t>
+      </w:r>
+      <w:r>
+        <w:rPr>
+          <w:rFonts w:hint="eastAsia"/>
+        </w:rPr>
+        <w:t>会将一部分线程移动到</w:t>
+      </w:r>
+      <w:proofErr w:type="spellStart"/>
+      <w:r>
+        <w:rPr>
+          <w:rFonts w:hint="eastAsia"/>
+        </w:rPr>
+        <w:t>EntryList</w:t>
+      </w:r>
+      <w:proofErr w:type="spellEnd"/>
+      <w:r>
+        <w:rPr>
+          <w:rFonts w:hint="eastAsia"/>
+        </w:rPr>
+        <w:t>中作为候选竞争线程。</w:t>
+      </w:r>
+      <w:r>
+        <w:rPr>
+          <w:rFonts w:hint="eastAsia"/>
+        </w:rPr>
+        <w:t>Owner</w:t>
+      </w:r>
+      <w:r>
+        <w:rPr>
+          <w:rFonts w:hint="eastAsia"/>
+        </w:rPr>
+        <w:t>线程会在</w:t>
+      </w:r>
+      <w:r>
+        <w:rPr>
+          <w:rFonts w:hint="eastAsia"/>
+        </w:rPr>
+        <w:t>unlock</w:t>
+      </w:r>
+      <w:r>
+        <w:rPr>
+          <w:rFonts w:hint="eastAsia"/>
+        </w:rPr>
+        <w:t>时，将</w:t>
+      </w:r>
+      <w:proofErr w:type="spellStart"/>
+      <w:r>
+        <w:rPr>
+          <w:rFonts w:hint="eastAsia"/>
+        </w:rPr>
+        <w:t>ContentionList</w:t>
+      </w:r>
+      <w:proofErr w:type="spellEnd"/>
+      <w:r>
+        <w:rPr>
+          <w:rFonts w:hint="eastAsia"/>
+        </w:rPr>
+        <w:t>中的部分线程迁移到</w:t>
+      </w:r>
+      <w:proofErr w:type="spellStart"/>
+      <w:r>
+        <w:rPr>
+          <w:rFonts w:hint="eastAsia"/>
+        </w:rPr>
+        <w:t>EntryList</w:t>
+      </w:r>
+      <w:proofErr w:type="spellEnd"/>
+      <w:r>
+        <w:rPr>
+          <w:rFonts w:hint="eastAsia"/>
+        </w:rPr>
+        <w:t>中，并指定</w:t>
+      </w:r>
+      <w:proofErr w:type="spellStart"/>
+      <w:r>
+        <w:rPr>
+          <w:rFonts w:hint="eastAsia"/>
+        </w:rPr>
+        <w:t>EntryList</w:t>
+      </w:r>
+      <w:proofErr w:type="spellEnd"/>
+      <w:r>
+        <w:rPr>
+          <w:rFonts w:hint="eastAsia"/>
+        </w:rPr>
+        <w:t>中的某个线程为</w:t>
+      </w:r>
+      <w:proofErr w:type="spellStart"/>
+      <w:r>
+        <w:rPr>
+          <w:rFonts w:hint="eastAsia"/>
+        </w:rPr>
+        <w:t>OnDeck</w:t>
+      </w:r>
+      <w:proofErr w:type="spellEnd"/>
+      <w:r>
+        <w:rPr>
+          <w:rFonts w:hint="eastAsia"/>
+        </w:rPr>
+        <w:t>线程（一般是最先进去的那个线程）。</w:t>
+      </w:r>
+      <w:r>
+        <w:rPr>
+          <w:rFonts w:hint="eastAsia"/>
+        </w:rPr>
+        <w:t>Owner</w:t>
+      </w:r>
+      <w:r>
+        <w:rPr>
+          <w:rFonts w:hint="eastAsia"/>
+        </w:rPr>
+        <w:t>线程并不直接把锁传递给</w:t>
+      </w:r>
+      <w:proofErr w:type="spellStart"/>
+      <w:r>
+        <w:rPr>
+          <w:rFonts w:hint="eastAsia"/>
+        </w:rPr>
+        <w:t>OnDeck</w:t>
+      </w:r>
+      <w:proofErr w:type="spellEnd"/>
+      <w:r>
+        <w:rPr>
+          <w:rFonts w:hint="eastAsia"/>
+        </w:rPr>
+        <w:t>线程，而是把锁竞争的权利交给</w:t>
+      </w:r>
+      <w:proofErr w:type="spellStart"/>
+      <w:r>
+        <w:rPr>
+          <w:rFonts w:hint="eastAsia"/>
+        </w:rPr>
+        <w:t>OnDeck</w:t>
+      </w:r>
+      <w:proofErr w:type="spellEnd"/>
+      <w:r>
+        <w:rPr>
+          <w:rFonts w:hint="eastAsia"/>
+        </w:rPr>
+        <w:t>，</w:t>
+      </w:r>
+      <w:proofErr w:type="spellStart"/>
+      <w:r>
+        <w:rPr>
+          <w:rFonts w:hint="eastAsia"/>
+        </w:rPr>
+        <w:t>OnDeck</w:t>
+      </w:r>
+      <w:proofErr w:type="spellEnd"/>
+      <w:r>
+        <w:rPr>
+          <w:rFonts w:hint="eastAsia"/>
+        </w:rPr>
+        <w:t>需要重新竞争锁。这样虽然牺牲了一些公平性，但是能极大的提升系统的吞吐量，在</w:t>
+      </w:r>
+      <w:r>
+        <w:rPr>
+          <w:rFonts w:hint="eastAsia"/>
+        </w:rPr>
+        <w:t>JVM</w:t>
+      </w:r>
+      <w:r>
+        <w:rPr>
+          <w:rFonts w:hint="eastAsia"/>
+        </w:rPr>
+        <w:t>中，也把这种选择行为称之为“竞争切换”。</w:t>
+      </w:r>
+    </w:p>
+    <w:p>
+      <w:pPr>
+        <w:ind w:firstLine="360"/>
+        <w:rPr>
+          <w:rFonts w:hint="eastAsia"/>
+        </w:rPr>
+      </w:pPr>
+      <w:proofErr w:type="spellStart"/>
+      <w:r>
+        <w:rPr>
+          <w:rFonts w:hint="eastAsia"/>
+        </w:rPr>
+        <w:t>OnDeck</w:t>
+      </w:r>
+      <w:proofErr w:type="spellEnd"/>
+      <w:r>
+        <w:rPr>
+          <w:rFonts w:hint="eastAsia"/>
+        </w:rPr>
+        <w:t>线程获取到锁资源后会变为</w:t>
+      </w:r>
+      <w:r>
+        <w:rPr>
+          <w:rFonts w:hint="eastAsia"/>
+        </w:rPr>
+        <w:t>Owner</w:t>
+      </w:r>
+      <w:r>
+        <w:rPr>
+          <w:rFonts w:hint="eastAsia"/>
+        </w:rPr>
+        <w:t>线程，而没有得到锁资源的仍然停留在</w:t>
+      </w:r>
+      <w:proofErr w:type="spellStart"/>
+      <w:r>
+        <w:rPr>
+          <w:rFonts w:hint="eastAsia"/>
+        </w:rPr>
+        <w:t>EntryList</w:t>
+      </w:r>
+      <w:proofErr w:type="spellEnd"/>
+      <w:r>
+        <w:rPr>
+          <w:rFonts w:hint="eastAsia"/>
+        </w:rPr>
+        <w:t>中。如果</w:t>
+      </w:r>
+      <w:r>
+        <w:rPr>
+          <w:rFonts w:hint="eastAsia"/>
+        </w:rPr>
+        <w:t>Owner</w:t>
+      </w:r>
+      <w:r>
+        <w:rPr>
+          <w:rFonts w:hint="eastAsia"/>
+        </w:rPr>
+        <w:t>线程被</w:t>
+      </w:r>
+      <w:r>
+        <w:rPr>
+          <w:rFonts w:hint="eastAsia"/>
+        </w:rPr>
+        <w:t>wait</w:t>
+      </w:r>
+      <w:r>
+        <w:rPr>
+          <w:rFonts w:hint="eastAsia"/>
+        </w:rPr>
+        <w:t>方法阻塞，则转移到</w:t>
+      </w:r>
+      <w:proofErr w:type="spellStart"/>
+      <w:r>
+        <w:rPr>
+          <w:rFonts w:hint="eastAsia"/>
+        </w:rPr>
+        <w:t>WaitSet</w:t>
+      </w:r>
+      <w:proofErr w:type="spellEnd"/>
+      <w:r>
+        <w:rPr>
+          <w:rFonts w:hint="eastAsia"/>
+        </w:rPr>
+        <w:t>队列中，直到某个时刻通过</w:t>
+      </w:r>
+      <w:r>
+        <w:rPr>
+          <w:rFonts w:hint="eastAsia"/>
+        </w:rPr>
+        <w:t>notify</w:t>
+      </w:r>
+      <w:r>
+        <w:rPr>
+          <w:rFonts w:hint="eastAsia"/>
+        </w:rPr>
+        <w:t>或者</w:t>
+      </w:r>
+      <w:proofErr w:type="spellStart"/>
+      <w:r>
+        <w:rPr>
+          <w:rFonts w:hint="eastAsia"/>
+        </w:rPr>
+        <w:t>notifyAll</w:t>
+      </w:r>
+      <w:proofErr w:type="spellEnd"/>
+      <w:r>
+        <w:rPr>
+          <w:rFonts w:hint="eastAsia"/>
+        </w:rPr>
+        <w:t>唤醒，会重新进去</w:t>
+      </w:r>
+      <w:proofErr w:type="spellStart"/>
+      <w:r>
+        <w:rPr>
+          <w:rFonts w:hint="eastAsia"/>
+        </w:rPr>
+        <w:t>EntryList</w:t>
+      </w:r>
+      <w:proofErr w:type="spellEnd"/>
+      <w:r>
+        <w:rPr>
+          <w:rFonts w:hint="eastAsia"/>
+        </w:rPr>
+        <w:t>中。</w:t>
+      </w:r>
+    </w:p>
+    <w:p>
+      <w:pPr>
+        <w:ind w:firstLine="360"/>
+        <w:rPr>
+          <w:rFonts w:hint="eastAsia"/>
+        </w:rPr>
+      </w:pPr>
+      <w:r>
+        <w:rPr>
+          <w:rFonts w:hint="eastAsia"/>
+        </w:rPr>
+        <w:t>处于</w:t>
+      </w:r>
+      <w:proofErr w:type="spellStart"/>
+      <w:r>
+        <w:rPr>
+          <w:rFonts w:hint="eastAsia"/>
+        </w:rPr>
+        <w:t>ContentionList</w:t>
+      </w:r>
+      <w:proofErr w:type="spellEnd"/>
+      <w:r>
+        <w:rPr>
+          <w:rFonts w:hint="eastAsia"/>
+        </w:rPr>
+        <w:t>、</w:t>
+      </w:r>
+      <w:proofErr w:type="spellStart"/>
+      <w:r>
+        <w:rPr>
+          <w:rFonts w:hint="eastAsia"/>
+        </w:rPr>
+        <w:t>EntryList</w:t>
+      </w:r>
+      <w:proofErr w:type="spellEnd"/>
+      <w:r>
+        <w:rPr>
+          <w:rFonts w:hint="eastAsia"/>
+        </w:rPr>
+        <w:t>、</w:t>
+      </w:r>
+      <w:proofErr w:type="spellStart"/>
+      <w:r>
+        <w:rPr>
+          <w:rFonts w:hint="eastAsia"/>
+        </w:rPr>
+        <w:t>WaitSet</w:t>
+      </w:r>
+      <w:proofErr w:type="spellEnd"/>
+      <w:r>
+        <w:rPr>
+          <w:rFonts w:hint="eastAsia"/>
+        </w:rPr>
+        <w:t>中的线程都处于阻塞状态，该阻塞是由操作系统来完成的（</w:t>
+      </w:r>
+      <w:r>
+        <w:rPr>
+          <w:rFonts w:hint="eastAsia"/>
+        </w:rPr>
+        <w:t>Linux</w:t>
+      </w:r>
+      <w:r>
+        <w:rPr>
+          <w:rFonts w:hint="eastAsia"/>
+        </w:rPr>
+        <w:t>内核下采用</w:t>
+      </w:r>
+      <w:proofErr w:type="spellStart"/>
+      <w:r>
+        <w:rPr>
+          <w:rFonts w:hint="eastAsia"/>
+        </w:rPr>
+        <w:t>pthread_mutex_lock</w:t>
+      </w:r>
+      <w:proofErr w:type="spellEnd"/>
+      <w:r>
+        <w:rPr>
+          <w:rFonts w:hint="eastAsia"/>
+        </w:rPr>
+        <w:t>内核函数实现的）。</w:t>
+      </w:r>
+    </w:p>
+    <w:p>
+      <w:pPr>
+        <w:ind w:firstLine="360"/>
+        <w:rPr>
+          <w:rFonts w:hint="eastAsia"/>
+        </w:rPr>
+      </w:pPr>
+      <w:r>
+        <w:rPr>
+          <w:rFonts w:hint="eastAsia"/>
+        </w:rPr>
+        <w:t>Synchronized</w:t>
+      </w:r>
+      <w:r>
+        <w:rPr>
+          <w:rFonts w:hint="eastAsia"/>
+        </w:rPr>
+        <w:t>是非公平锁。</w:t>
+      </w:r>
+      <w:r>
+        <w:rPr>
+          <w:rFonts w:hint="eastAsia"/>
+        </w:rPr>
+        <w:t xml:space="preserve"> Synchronized</w:t>
+      </w:r>
+      <w:r>
+        <w:rPr>
+          <w:rFonts w:hint="eastAsia"/>
+        </w:rPr>
+        <w:t>在线程进入</w:t>
+      </w:r>
+      <w:proofErr w:type="spellStart"/>
+      <w:r>
+        <w:rPr>
+          <w:rFonts w:hint="eastAsia"/>
+        </w:rPr>
+        <w:t>ContentionList</w:t>
+      </w:r>
+      <w:proofErr w:type="spellEnd"/>
+      <w:r>
+        <w:rPr>
+          <w:rFonts w:hint="eastAsia"/>
+        </w:rPr>
+        <w:t>时，等待的线程会先尝试自旋获取锁，如果获取不到就进入</w:t>
+      </w:r>
+      <w:proofErr w:type="spellStart"/>
+      <w:r>
+        <w:rPr>
+          <w:rFonts w:hint="eastAsia"/>
+        </w:rPr>
+        <w:t>ContentionList</w:t>
+      </w:r>
+      <w:proofErr w:type="spellEnd"/>
+      <w:r>
+        <w:rPr>
+          <w:rFonts w:hint="eastAsia"/>
+        </w:rPr>
+        <w:t>，这明显对于已经进入队列的线程是不公平的，还有一个不公平的事情就是自旋获取锁的线程还可能直接抢占</w:t>
+      </w:r>
+      <w:proofErr w:type="spellStart"/>
+      <w:r>
+        <w:rPr>
+          <w:rFonts w:hint="eastAsia"/>
+        </w:rPr>
+        <w:t>OnDeck</w:t>
+      </w:r>
+      <w:proofErr w:type="spellEnd"/>
+      <w:r>
+        <w:rPr>
+          <w:rFonts w:hint="eastAsia"/>
+        </w:rPr>
+        <w:t>线程的锁资源。</w:t>
+      </w:r>
+    </w:p>
+    <w:p>
+      <w:pPr>
+        <w:rPr>
+          <w:b/>
+        </w:rPr>
+      </w:pPr>
+      <w:r>
+        <w:rPr>
+          <w:rFonts w:hint="eastAsia"/>
+          <w:b/>
+        </w:rPr>
+        <w:t>总结：</w:t>
+      </w:r>
+    </w:p>
+    <w:p>
+      <w:pPr>
+        <w:rPr>
+          <w:rFonts w:hint="eastAsia"/>
+        </w:rPr>
+      </w:pPr>
+      <w:r>
+        <w:lastRenderedPageBreak/>
+        <w:drawing>
+          <wp:inline distT="0" distB="0" distL="0" distR="0" wp14:anchorId="10C9C62E" wp14:editId="1D182C5D">
+            <wp:extent cx="5274310" cy="2490470"/>
+            <wp:effectExtent l="0" t="0" r="2540" b="5080"/>
+            <wp:docPr id="8" name="图片 8"/>
+            <wp:cNvGraphicFramePr>
+              <a:graphicFrameLocks xmlns:a="http://schemas.openxmlformats.org/drawingml/2006/main" noChangeAspect="1"/>
+            </wp:cNvGraphicFramePr>
+            <a:graphic xmlns:a="http://schemas.openxmlformats.org/drawingml/2006/main">
+              <a:graphicData uri="http://schemas.openxmlformats.org/drawingml/2006/picture">
+                <pic:pic xmlns:pic="http://schemas.openxmlformats.org/drawingml/2006/picture">
+                  <pic:nvPicPr>
+                    <pic:cNvPr id="1" name=""/>
+                    <pic:cNvPicPr/>
+                  </pic:nvPicPr>
+                  <pic:blipFill>
+                    <a:blip r:embed="rId15"/>
+                    <a:stretch>
+                      <a:fillRect/>
+                    </a:stretch>
+                  </pic:blipFill>
+                  <pic:spPr>
+                    <a:xfrm>
+                      <a:off x="0" y="0"/>
+                      <a:ext cx="5274310" cy="2490470"/>
+                    </a:xfrm>
+                    <a:prstGeom prst="rect">
+                      <a:avLst/>
+                    </a:prstGeom>
+                  </pic:spPr>
+                </pic:pic>
+              </a:graphicData>
+            </a:graphic>
+          </wp:inline>
+        </w:drawing>
+      </w:r>
+    </w:p>
     <w:sectPr>
       <w:pgSz w:w="11906" w:h="16838"/>
       <w:pgMar w:top="1440" w:right="1800" w:bottom="1440" w:left="1800" w:header="851" w:footer="992" w:gutter="0"/>
@@ -12588,6 +17979,208 @@
     </w:lvl>
   </w:abstractNum>
   <w:abstractNum w:abstractNumId="1" w15:restartNumberingAfterBreak="0">
+    <w:nsid w:val="1F9F584B"/>
+    <w:multiLevelType w:val="hybridMultilevel"/>
+    <w:tmpl w:val="2A36B584"/>
+    <w:lvl w:ilvl="0" w:tplc="CEB0B7A8">
+      <w:start w:val="1"/>
+      <w:numFmt w:val="decimal"/>
+      <w:lvlText w:val="%1."/>
+      <w:lvlJc w:val="left"/>
+      <w:pPr>
+        <w:ind w:left="360" w:hanging="360"/>
+      </w:pPr>
+      <w:rPr>
+        <w:rFonts w:hint="default"/>
+      </w:rPr>
+    </w:lvl>
+    <w:lvl w:ilvl="1" w:tplc="04090019" w:tentative="1">
+      <w:start w:val="1"/>
+      <w:numFmt w:val="lowerLetter"/>
+      <w:lvlText w:val="%2)"/>
+      <w:lvlJc w:val="left"/>
+      <w:pPr>
+        <w:ind w:left="840" w:hanging="420"/>
+      </w:pPr>
+    </w:lvl>
+    <w:lvl w:ilvl="2" w:tplc="0409001B" w:tentative="1">
+      <w:start w:val="1"/>
+      <w:numFmt w:val="lowerRoman"/>
+      <w:lvlText w:val="%3."/>
+      <w:lvlJc w:val="right"/>
+      <w:pPr>
+        <w:ind w:left="1260" w:hanging="420"/>
+      </w:pPr>
+    </w:lvl>
+    <w:lvl w:ilvl="3" w:tplc="0409000F" w:tentative="1">
+      <w:start w:val="1"/>
+      <w:numFmt w:val="decimal"/>
+      <w:lvlText w:val="%4."/>
+      <w:lvlJc w:val="left"/>
+      <w:pPr>
+        <w:ind w:left="1680" w:hanging="420"/>
+      </w:pPr>
+    </w:lvl>
+    <w:lvl w:ilvl="4" w:tplc="04090019" w:tentative="1">
+      <w:start w:val="1"/>
+      <w:numFmt w:val="lowerLetter"/>
+      <w:lvlText w:val="%5)"/>
+      <w:lvlJc w:val="left"/>
+      <w:pPr>
+        <w:ind w:left="2100" w:hanging="420"/>
+      </w:pPr>
+    </w:lvl>
+    <w:lvl w:ilvl="5" w:tplc="0409001B" w:tentative="1">
+      <w:start w:val="1"/>
+      <w:numFmt w:val="lowerRoman"/>
+      <w:lvlText w:val="%6."/>
+      <w:lvlJc w:val="right"/>
+      <w:pPr>
+        <w:ind w:left="2520" w:hanging="420"/>
+      </w:pPr>
+    </w:lvl>
+    <w:lvl w:ilvl="6" w:tplc="0409000F" w:tentative="1">
+      <w:start w:val="1"/>
+      <w:numFmt w:val="decimal"/>
+      <w:lvlText w:val="%7."/>
+      <w:lvlJc w:val="left"/>
+      <w:pPr>
+        <w:ind w:left="2940" w:hanging="420"/>
+      </w:pPr>
+    </w:lvl>
+    <w:lvl w:ilvl="7" w:tplc="04090019" w:tentative="1">
+      <w:start w:val="1"/>
+      <w:numFmt w:val="lowerLetter"/>
+      <w:lvlText w:val="%8)"/>
+      <w:lvlJc w:val="left"/>
+      <w:pPr>
+        <w:ind w:left="3360" w:hanging="420"/>
+      </w:pPr>
+    </w:lvl>
+    <w:lvl w:ilvl="8" w:tplc="0409001B" w:tentative="1">
+      <w:start w:val="1"/>
+      <w:numFmt w:val="lowerRoman"/>
+      <w:lvlText w:val="%9."/>
+      <w:lvlJc w:val="right"/>
+      <w:pPr>
+        <w:ind w:left="3780" w:hanging="420"/>
+      </w:pPr>
+    </w:lvl>
+  </w:abstractNum>
+  <w:abstractNum w:abstractNumId="2" w15:restartNumberingAfterBreak="0">
+    <w:nsid w:val="270358CA"/>
+    <w:multiLevelType w:val="multilevel"/>
+    <w:tmpl w:val="FA36B538"/>
+    <w:lvl w:ilvl="0">
+      <w:start w:val="1"/>
+      <w:numFmt w:val="decimal"/>
+      <w:lvlText w:val="%1."/>
+      <w:lvlJc w:val="left"/>
+      <w:pPr>
+        <w:tabs>
+          <w:tab w:val="num" w:pos="720"/>
+        </w:tabs>
+        <w:ind w:left="720" w:hanging="360"/>
+      </w:pPr>
+    </w:lvl>
+    <w:lvl w:ilvl="1" w:tentative="1">
+      <w:start w:val="1"/>
+      <w:numFmt w:val="decimal"/>
+      <w:lvlText w:val="%2."/>
+      <w:lvlJc w:val="left"/>
+      <w:pPr>
+        <w:tabs>
+          <w:tab w:val="num" w:pos="1440"/>
+        </w:tabs>
+        <w:ind w:left="1440" w:hanging="360"/>
+      </w:pPr>
+    </w:lvl>
+    <w:lvl w:ilvl="2" w:tentative="1">
+      <w:start w:val="1"/>
+      <w:numFmt w:val="decimal"/>
+      <w:lvlText w:val="%3."/>
+      <w:lvlJc w:val="left"/>
+      <w:pPr>
+        <w:tabs>
+          <w:tab w:val="num" w:pos="2160"/>
+        </w:tabs>
+        <w:ind w:left="2160" w:hanging="360"/>
+      </w:pPr>
+    </w:lvl>
+    <w:lvl w:ilvl="3" w:tentative="1">
+      <w:start w:val="1"/>
+      <w:numFmt w:val="decimal"/>
+      <w:lvlText w:val="%4."/>
+      <w:lvlJc w:val="left"/>
+      <w:pPr>
+        <w:tabs>
+          <w:tab w:val="num" w:pos="2880"/>
+        </w:tabs>
+        <w:ind w:left="2880" w:hanging="360"/>
+      </w:pPr>
+    </w:lvl>
+    <w:lvl w:ilvl="4" w:tentative="1">
+      <w:start w:val="1"/>
+      <w:numFmt w:val="decimal"/>
+      <w:lvlText w:val="%5."/>
+      <w:lvlJc w:val="left"/>
+      <w:pPr>
+        <w:tabs>
+          <w:tab w:val="num" w:pos="3600"/>
+        </w:tabs>
+        <w:ind w:left="3600" w:hanging="360"/>
+      </w:pPr>
+    </w:lvl>
+    <w:lvl w:ilvl="5" w:tentative="1">
+      <w:start w:val="1"/>
+      <w:numFmt w:val="decimal"/>
+      <w:lvlText w:val="%6."/>
+      <w:lvlJc w:val="left"/>
+      <w:pPr>
+        <w:tabs>
+          <w:tab w:val="num" w:pos="4320"/>
+        </w:tabs>
+        <w:ind w:left="4320" w:hanging="360"/>
+      </w:pPr>
+    </w:lvl>
+    <w:lvl w:ilvl="6" w:tentative="1">
+      <w:start w:val="1"/>
+      <w:numFmt w:val="decimal"/>
+      <w:lvlText w:val="%7."/>
+      <w:lvlJc w:val="left"/>
+      <w:pPr>
+        <w:tabs>
+          <w:tab w:val="num" w:pos="5040"/>
+        </w:tabs>
+        <w:ind w:left="5040" w:hanging="360"/>
+      </w:pPr>
+    </w:lvl>
+    <w:lvl w:ilvl="7" w:tentative="1">
+      <w:start w:val="1"/>
+      <w:numFmt w:val="decimal"/>
+      <w:lvlText w:val="%8."/>
+      <w:lvlJc w:val="left"/>
+      <w:pPr>
+        <w:tabs>
+          <w:tab w:val="num" w:pos="5760"/>
+        </w:tabs>
+        <w:ind w:left="5760" w:hanging="360"/>
+      </w:pPr>
+    </w:lvl>
+    <w:lvl w:ilvl="8" w:tentative="1">
+      <w:start w:val="1"/>
+      <w:numFmt w:val="decimal"/>
+      <w:lvlText w:val="%9."/>
+      <w:lvlJc w:val="left"/>
+      <w:pPr>
+        <w:tabs>
+          <w:tab w:val="num" w:pos="6480"/>
+        </w:tabs>
+        <w:ind w:left="6480" w:hanging="360"/>
+      </w:pPr>
+    </w:lvl>
+  </w:abstractNum>
+  <w:abstractNum w:abstractNumId="3" w15:restartNumberingAfterBreak="0">
     <w:nsid w:val="290D0148"/>
     <w:multiLevelType w:val="multilevel"/>
     <w:tmpl w:val="8CDAF31A"/>
@@ -12700,7 +18293,120 @@
       </w:pPr>
     </w:lvl>
   </w:abstractNum>
-  <w:abstractNum w:abstractNumId="2" w15:restartNumberingAfterBreak="0">
+  <w:abstractNum w:abstractNumId="4" w15:restartNumberingAfterBreak="0">
+    <w:nsid w:val="303363FF"/>
+    <w:multiLevelType w:val="multilevel"/>
+    <w:tmpl w:val="E9621AB0"/>
+    <w:lvl w:ilvl="0">
+      <w:start w:val="1"/>
+      <w:numFmt w:val="decimal"/>
+      <w:lvlText w:val="%1."/>
+      <w:lvlJc w:val="left"/>
+      <w:pPr>
+        <w:tabs>
+          <w:tab w:val="num" w:pos="720"/>
+        </w:tabs>
+        <w:ind w:left="720" w:hanging="360"/>
+      </w:pPr>
+    </w:lvl>
+    <w:lvl w:ilvl="1" w:tentative="1">
+      <w:start w:val="1"/>
+      <w:numFmt w:val="decimal"/>
+      <w:lvlText w:val="%2."/>
+      <w:lvlJc w:val="left"/>
+      <w:pPr>
+        <w:tabs>
+          <w:tab w:val="num" w:pos="1440"/>
+        </w:tabs>
+        <w:ind w:left="1440" w:hanging="360"/>
+      </w:pPr>
+    </w:lvl>
+    <w:lvl w:ilvl="2" w:tentative="1">
+      <w:start w:val="1"/>
+      <w:numFmt w:val="decimal"/>
+      <w:lvlText w:val="%3."/>
+      <w:lvlJc w:val="left"/>
+      <w:pPr>
+        <w:tabs>
+          <w:tab w:val="num" w:pos="2160"/>
+        </w:tabs>
+        <w:ind w:left="2160" w:hanging="360"/>
+      </w:pPr>
+    </w:lvl>
+    <w:lvl w:ilvl="3" w:tentative="1">
+      <w:start w:val="1"/>
+      <w:numFmt w:val="decimal"/>
+      <w:lvlText w:val="%4."/>
+      <w:lvlJc w:val="left"/>
+      <w:pPr>
+        <w:tabs>
+          <w:tab w:val="num" w:pos="2880"/>
+        </w:tabs>
+        <w:ind w:left="2880" w:hanging="360"/>
+      </w:pPr>
+    </w:lvl>
+    <w:lvl w:ilvl="4" w:tentative="1">
+      <w:start w:val="1"/>
+      <w:numFmt w:val="decimal"/>
+      <w:lvlText w:val="%5."/>
+      <w:lvlJc w:val="left"/>
+      <w:pPr>
+        <w:tabs>
+          <w:tab w:val="num" w:pos="3600"/>
+        </w:tabs>
+        <w:ind w:left="3600" w:hanging="360"/>
+      </w:pPr>
+    </w:lvl>
+    <w:lvl w:ilvl="5" w:tentative="1">
+      <w:start w:val="1"/>
+      <w:numFmt w:val="decimal"/>
+      <w:lvlText w:val="%6."/>
+      <w:lvlJc w:val="left"/>
+      <w:pPr>
+        <w:tabs>
+          <w:tab w:val="num" w:pos="4320"/>
+        </w:tabs>
+        <w:ind w:left="4320" w:hanging="360"/>
+      </w:pPr>
+    </w:lvl>
+    <w:lvl w:ilvl="6" w:tentative="1">
+      <w:start w:val="1"/>
+      <w:numFmt w:val="decimal"/>
+      <w:lvlText w:val="%7."/>
+      <w:lvlJc w:val="left"/>
+      <w:pPr>
+        <w:tabs>
+          <w:tab w:val="num" w:pos="5040"/>
+        </w:tabs>
+        <w:ind w:left="5040" w:hanging="360"/>
+      </w:pPr>
+    </w:lvl>
+    <w:lvl w:ilvl="7" w:tentative="1">
+      <w:start w:val="1"/>
+      <w:numFmt w:val="decimal"/>
+      <w:lvlText w:val="%8."/>
+      <w:lvlJc w:val="left"/>
+      <w:pPr>
+        <w:tabs>
+          <w:tab w:val="num" w:pos="5760"/>
+        </w:tabs>
+        <w:ind w:left="5760" w:hanging="360"/>
+      </w:pPr>
+    </w:lvl>
+    <w:lvl w:ilvl="8" w:tentative="1">
+      <w:start w:val="1"/>
+      <w:numFmt w:val="decimal"/>
+      <w:lvlText w:val="%9."/>
+      <w:lvlJc w:val="left"/>
+      <w:pPr>
+        <w:tabs>
+          <w:tab w:val="num" w:pos="6480"/>
+        </w:tabs>
+        <w:ind w:left="6480" w:hanging="360"/>
+      </w:pPr>
+    </w:lvl>
+  </w:abstractNum>
+  <w:abstractNum w:abstractNumId="5" w15:restartNumberingAfterBreak="0">
     <w:nsid w:val="32D30817"/>
     <w:multiLevelType w:val="multilevel"/>
     <w:tmpl w:val="D8A60B88"/>
@@ -12817,10 +18523,19 @@
     <w:abstractNumId w:val="0"/>
   </w:num>
   <w:num w:numId="2">
+    <w:abstractNumId w:val="5"/>
+  </w:num>
+  <w:num w:numId="3">
+    <w:abstractNumId w:val="3"/>
+  </w:num>
+  <w:num w:numId="4">
+    <w:abstractNumId w:val="1"/>
+  </w:num>
+  <w:num w:numId="5">
     <w:abstractNumId w:val="2"/>
   </w:num>
-  <w:num w:numId="3">
-    <w:abstractNumId w:val="1"/>
+  <w:num w:numId="6">
+    <w:abstractNumId w:val="4"/>
   </w:num>
 </w:numbering>
 </file>
@@ -13340,7 +19055,6 @@
   <w:style w:type="character" w:default="1" w:styleId="a0">
     <w:name w:val="Default Paragraph Font"/>
     <w:uiPriority w:val="1"/>
-    <w:semiHidden/>
     <w:unhideWhenUsed/>
   </w:style>
   <w:style w:type="table" w:default="1" w:styleId="a1">
@@ -13609,6 +19323,29 @@
       <w:bCs/>
       <w:sz w:val="28"/>
       <w:szCs w:val="28"/>
+    </w:rPr>
+  </w:style>
+  <w:style w:type="character" w:styleId="ac">
+    <w:name w:val="Hyperlink"/>
+    <w:basedOn w:val="a0"/>
+    <w:uiPriority w:val="99"/>
+    <w:unhideWhenUsed/>
+    <w:rsid w:val="00225103"/>
+    <w:rPr>
+      <w:color w:val="0000FF" w:themeColor="hyperlink"/>
+      <w:u w:val="single"/>
+    </w:rPr>
+  </w:style>
+  <w:style w:type="character" w:styleId="ad">
+    <w:name w:val="Unresolved Mention"/>
+    <w:basedOn w:val="a0"/>
+    <w:uiPriority w:val="99"/>
+    <w:semiHidden/>
+    <w:unhideWhenUsed/>
+    <w:rsid w:val="00225103"/>
+    <w:rPr>
+      <w:color w:val="605E5C"/>
+      <w:shd w:val="clear" w:color="auto" w:fill="E1DFDD"/>
     </w:rPr>
   </w:style>
 </w:styles>

--- a/summary/Java多线程.docx
+++ b/summary/Java多线程.docx
@@ -1286,7 +1286,6 @@
         <w:pStyle w:val="HTML"/>
         <w:spacing w:line="245" w:lineRule="atLeast"/>
         <w:rPr>
-          <w:rFonts w:hint="eastAsia"/>
           <w:color w:val="000000"/>
           <w:sz w:val="18"/>
           <w:szCs w:val="18"/>
@@ -1307,7 +1306,6 @@
         <w:pStyle w:val="HTML"/>
         <w:spacing w:line="245" w:lineRule="atLeast"/>
         <w:rPr>
-          <w:rFonts w:hint="eastAsia"/>
           <w:color w:val="000000"/>
           <w:sz w:val="18"/>
           <w:szCs w:val="18"/>
@@ -1328,7 +1326,6 @@
         <w:pStyle w:val="HTML"/>
         <w:spacing w:line="245" w:lineRule="atLeast"/>
         <w:rPr>
-          <w:rFonts w:hint="eastAsia"/>
           <w:color w:val="000000"/>
           <w:sz w:val="18"/>
           <w:szCs w:val="18"/>
@@ -1369,7 +1366,6 @@
         <w:pStyle w:val="HTML"/>
         <w:spacing w:line="245" w:lineRule="atLeast"/>
         <w:rPr>
-          <w:rFonts w:hint="eastAsia"/>
           <w:color w:val="000000"/>
           <w:sz w:val="18"/>
           <w:szCs w:val="18"/>
@@ -1390,7 +1386,6 @@
         <w:pStyle w:val="HTML"/>
         <w:spacing w:line="245" w:lineRule="atLeast"/>
         <w:rPr>
-          <w:rFonts w:hint="eastAsia"/>
           <w:color w:val="000000"/>
           <w:sz w:val="18"/>
           <w:szCs w:val="18"/>
@@ -1411,7 +1406,6 @@
         <w:pStyle w:val="HTML"/>
         <w:spacing w:line="245" w:lineRule="atLeast"/>
         <w:rPr>
-          <w:rFonts w:hint="eastAsia"/>
           <w:color w:val="000000"/>
           <w:sz w:val="18"/>
           <w:szCs w:val="18"/>
@@ -1432,7 +1426,6 @@
         <w:pStyle w:val="HTML"/>
         <w:spacing w:line="245" w:lineRule="atLeast"/>
         <w:rPr>
-          <w:rFonts w:hint="eastAsia"/>
           <w:color w:val="000000"/>
           <w:sz w:val="18"/>
           <w:szCs w:val="18"/>
@@ -1453,7 +1446,6 @@
         <w:pStyle w:val="HTML"/>
         <w:spacing w:line="245" w:lineRule="atLeast"/>
         <w:rPr>
-          <w:rFonts w:hint="eastAsia"/>
           <w:color w:val="000000"/>
           <w:sz w:val="18"/>
           <w:szCs w:val="18"/>
@@ -2312,11 +2304,6 @@
       </w:tr>
     </w:tbl>
     <w:p>
-      <w:pPr>
-        <w:rPr>
-          <w:rFonts w:hint="eastAsia"/>
-        </w:rPr>
-      </w:pPr>
       <w:r>
         <w:rPr>
           <w:rFonts w:hint="eastAsia"/>
@@ -2379,11 +2366,6 @@
       </w:r>
     </w:p>
     <w:p>
-      <w:pPr>
-        <w:rPr>
-          <w:rFonts w:hint="eastAsia"/>
-        </w:rPr>
-      </w:pPr>
       <w:r>
         <w:rPr>
           <w:rFonts w:hint="eastAsia"/>
@@ -2466,11 +2448,6 @@
       </w:r>
     </w:p>
     <w:p>
-      <w:pPr>
-        <w:rPr>
-          <w:rFonts w:hint="eastAsia"/>
-        </w:rPr>
-      </w:pPr>
       <w:r>
         <w:rPr>
           <w:rFonts w:hint="eastAsia"/>
@@ -2521,11 +2498,6 @@
       </w:r>
     </w:p>
     <w:p>
-      <w:pPr>
-        <w:rPr>
-          <w:rFonts w:hint="eastAsia"/>
-        </w:rPr>
-      </w:pPr>
       <w:r>
         <w:rPr>
           <w:rFonts w:hint="eastAsia"/>
@@ -2589,13 +2561,7 @@
         <w:t>可以提高多个线程进行读操作的效率。</w:t>
       </w:r>
     </w:p>
-    <w:p>
-      <w:pPr>
-        <w:rPr>
-          <w:rFonts w:hint="eastAsia"/>
-        </w:rPr>
-      </w:pPr>
-    </w:p>
+    <w:p/>
     <w:p>
       <w:pPr>
         <w:pStyle w:val="a6"/>
@@ -3181,9 +3147,6 @@
     <w:p>
       <w:pPr>
         <w:ind w:firstLine="360"/>
-        <w:rPr>
-          <w:rFonts w:hint="eastAsia"/>
-        </w:rPr>
       </w:pPr>
       <w:proofErr w:type="spellStart"/>
       <w:r>
@@ -3258,9 +3221,6 @@
     <w:p>
       <w:pPr>
         <w:ind w:firstLine="360"/>
-        <w:rPr>
-          <w:rFonts w:hint="eastAsia"/>
-        </w:rPr>
       </w:pPr>
       <w:proofErr w:type="spellStart"/>
       <w:r>
@@ -3312,6 +3272,89 @@
           <w:rFonts w:hint="eastAsia"/>
         </w:rPr>
         <w:t>个锁来分配给线程，从而使得多个线程可以同时进行读操作。</w:t>
+      </w:r>
+    </w:p>
+    <w:p>
+      <w:pPr>
+        <w:ind w:firstLine="360"/>
+      </w:pPr>
+      <w:r>
+        <w:rPr>
+          <w:rFonts w:hint="eastAsia"/>
+          <w:b/>
+        </w:rPr>
+        <w:t>读锁</w:t>
+      </w:r>
+      <w:r>
+        <w:rPr>
+          <w:rFonts w:hint="eastAsia"/>
+        </w:rPr>
+        <w:t>：如果没有任何写操作线程锁定</w:t>
+      </w:r>
+      <w:r>
+        <w:rPr>
+          <w:rFonts w:hint="eastAsia"/>
+        </w:rPr>
+        <w:t xml:space="preserve"> </w:t>
+      </w:r>
+      <w:proofErr w:type="spellStart"/>
+      <w:r>
+        <w:rPr>
+          <w:rFonts w:hint="eastAsia"/>
+        </w:rPr>
+        <w:t>ReadWriteLock</w:t>
+      </w:r>
+      <w:proofErr w:type="spellEnd"/>
+      <w:r>
+        <w:rPr>
+          <w:rFonts w:hint="eastAsia"/>
+        </w:rPr>
+        <w:t>，并且没有任何写操作线程要求一个写锁</w:t>
+      </w:r>
+      <w:r>
+        <w:rPr>
+          <w:rFonts w:hint="eastAsia"/>
+        </w:rPr>
+        <w:t>(</w:t>
+      </w:r>
+      <w:r>
+        <w:rPr>
+          <w:rFonts w:hint="eastAsia"/>
+        </w:rPr>
+        <w:t>但还没有获得该锁</w:t>
+      </w:r>
+      <w:r>
+        <w:rPr>
+          <w:rFonts w:hint="eastAsia"/>
+        </w:rPr>
+        <w:t>)</w:t>
+      </w:r>
+      <w:r>
+        <w:rPr>
+          <w:rFonts w:hint="eastAsia"/>
+        </w:rPr>
+        <w:t>。因此，可以有多个读操作线程对该锁进行锁定。</w:t>
+      </w:r>
+    </w:p>
+    <w:p>
+      <w:pPr>
+        <w:ind w:firstLine="360"/>
+        <w:rPr>
+          <w:rFonts w:hint="eastAsia"/>
+        </w:rPr>
+      </w:pPr>
+      <w:r>
+        <w:rPr>
+          <w:rFonts w:hint="eastAsia"/>
+          <w:b/>
+        </w:rPr>
+        <w:t>写锁</w:t>
+      </w:r>
+      <w:r>
+        <w:rPr>
+          <w:rFonts w:hint="eastAsia"/>
+        </w:rPr>
+        <w:t>：如果没有任何读操作或者写操作。因此，在写操作的时候，只能有一个线程对该锁进行锁定。</w:t>
       </w:r>
     </w:p>
     <w:p>
@@ -3394,19 +3437,6 @@
     </w:p>
     <w:p>
       <w:pPr>
-        <w:pStyle w:val="a6"/>
-        <w:numPr>
-          <w:ilvl w:val="0"/>
-          <w:numId w:val="4"/>
-        </w:numPr>
-        <w:ind w:firstLineChars="0"/>
-        <w:rPr>
-          <w:rFonts w:hint="eastAsia"/>
-        </w:rPr>
-      </w:pPr>
-    </w:p>
-    <w:p>
-      <w:pPr>
         <w:pStyle w:val="4"/>
       </w:pPr>
       <w:r>
@@ -4266,6 +4296,7 @@
           <w:sz w:val="21"/>
           <w:szCs w:val="22"/>
         </w:rPr>
+        <w:lastRenderedPageBreak/>
         <w:t>典型场景生产者消费者问题</w:t>
       </w:r>
     </w:p>
@@ -4324,7 +4355,6 @@
           <w:sz w:val="18"/>
           <w:szCs w:val="18"/>
         </w:rPr>
-        <w:lastRenderedPageBreak/>
         <w:t xml:space="preserve">   */</w:t>
       </w:r>
     </w:p>
@@ -5312,6 +5342,7 @@
           <w:sz w:val="18"/>
           <w:szCs w:val="18"/>
         </w:rPr>
+        <w:lastRenderedPageBreak/>
         <w:t xml:space="preserve">      </w:t>
       </w:r>
       <w:proofErr w:type="spellStart"/>
@@ -5448,7 +5479,6 @@
           <w:sz w:val="18"/>
           <w:szCs w:val="18"/>
         </w:rPr>
-        <w:lastRenderedPageBreak/>
         <w:t xml:space="preserve">  }</w:t>
       </w:r>
     </w:p>
@@ -6285,6 +6315,7 @@
         <w:rPr>
           <w:rFonts w:hint="eastAsia"/>
         </w:rPr>
+        <w:lastRenderedPageBreak/>
         <w:t xml:space="preserve">interrupted() </w:t>
       </w:r>
       <w:r>
@@ -6313,7 +6344,6 @@
         <w:rPr>
           <w:noProof/>
         </w:rPr>
-        <w:lastRenderedPageBreak/>
         <w:drawing>
           <wp:inline distT="0" distB="0" distL="0" distR="0">
             <wp:extent cx="5274310" cy="3107539"/>
@@ -12394,23 +12424,1526 @@
         </w:rPr>
         <w:t>。</w:t>
       </w:r>
-    </w:p>
-    <w:p/>
-    <w:p>
-      <w:proofErr w:type="spellStart"/>
-      <w:r>
-        <w:rPr>
-          <w:rFonts w:hint="eastAsia"/>
-        </w:rPr>
+      <w:r>
+        <w:rPr>
+          <w:rFonts w:hint="eastAsia"/>
+        </w:rPr>
+        <w:t>常用的构造方法有下面四个：</w:t>
+      </w:r>
+    </w:p>
+    <w:p>
+      <w:proofErr w:type="spellStart"/>
+      <w:r>
         <w:t>ThreadPoolExecutor</w:t>
       </w:r>
       <w:proofErr w:type="spellEnd"/>
       <w:r>
-        <w:rPr>
-          <w:rFonts w:hint="eastAsia"/>
-        </w:rPr>
+        <w:t xml:space="preserve">(int </w:t>
+      </w:r>
+      <w:proofErr w:type="spellStart"/>
+      <w:r>
+        <w:t>corePoolSize</w:t>
+      </w:r>
+      <w:proofErr w:type="spellEnd"/>
+      <w:r>
+        <w:t>,</w:t>
+      </w:r>
+    </w:p>
+    <w:p>
+      <w:r>
+        <w:t xml:space="preserve">                        int </w:t>
+      </w:r>
+      <w:proofErr w:type="spellStart"/>
+      <w:r>
+        <w:t>maximumPoolSize</w:t>
+      </w:r>
+      <w:proofErr w:type="spellEnd"/>
+      <w:r>
+        <w:t>,</w:t>
+      </w:r>
+    </w:p>
+    <w:p>
+      <w:r>
+        <w:t xml:space="preserve">                        long </w:t>
+      </w:r>
+      <w:proofErr w:type="spellStart"/>
+      <w:r>
+        <w:t>keepAliveTime</w:t>
+      </w:r>
+      <w:proofErr w:type="spellEnd"/>
+      <w:r>
+        <w:t>,</w:t>
+      </w:r>
+    </w:p>
+    <w:p>
+      <w:r>
+        <w:t xml:space="preserve">                        </w:t>
+      </w:r>
+      <w:proofErr w:type="spellStart"/>
+      <w:r>
+        <w:t>TimeUnit</w:t>
+      </w:r>
+      <w:proofErr w:type="spellEnd"/>
+      <w:r>
+        <w:t xml:space="preserve"> unit,</w:t>
+      </w:r>
+    </w:p>
+    <w:p>
+      <w:r>
+        <w:t xml:space="preserve">                        </w:t>
+      </w:r>
+      <w:proofErr w:type="spellStart"/>
+      <w:r>
+        <w:t>BlockingQueue</w:t>
+      </w:r>
+      <w:proofErr w:type="spellEnd"/>
+      <w:r>
+        <w:t xml:space="preserve">&lt;Runnable&gt; </w:t>
+      </w:r>
+      <w:proofErr w:type="spellStart"/>
+      <w:r>
+        <w:t>workQueue</w:t>
+      </w:r>
+      <w:proofErr w:type="spellEnd"/>
+      <w:r>
+        <w:t>)</w:t>
+      </w:r>
+    </w:p>
+    <w:p>
+      <w:proofErr w:type="spellStart"/>
+      <w:r>
+        <w:t>ThreadPoolExecutor</w:t>
+      </w:r>
+      <w:proofErr w:type="spellEnd"/>
+      <w:r>
+        <w:t xml:space="preserve">(int </w:t>
+      </w:r>
+      <w:proofErr w:type="spellStart"/>
+      <w:r>
+        <w:t>corePoolSize</w:t>
+      </w:r>
+      <w:proofErr w:type="spellEnd"/>
+      <w:r>
+        <w:t>,</w:t>
+      </w:r>
+    </w:p>
+    <w:p>
+      <w:r>
+        <w:t xml:space="preserve">                        int </w:t>
+      </w:r>
+      <w:proofErr w:type="spellStart"/>
+      <w:r>
+        <w:t>maximumPoolSize</w:t>
+      </w:r>
+      <w:proofErr w:type="spellEnd"/>
+      <w:r>
+        <w:t>,</w:t>
+      </w:r>
+    </w:p>
+    <w:p>
+      <w:r>
+        <w:t xml:space="preserve">                        long </w:t>
+      </w:r>
+      <w:proofErr w:type="spellStart"/>
+      <w:r>
+        <w:t>keepAliveTime</w:t>
+      </w:r>
+      <w:proofErr w:type="spellEnd"/>
+      <w:r>
+        <w:t>,</w:t>
+      </w:r>
+    </w:p>
+    <w:p>
+      <w:r>
+        <w:lastRenderedPageBreak/>
+        <w:t xml:space="preserve">                        </w:t>
+      </w:r>
+      <w:proofErr w:type="spellStart"/>
+      <w:r>
+        <w:t>TimeUnit</w:t>
+      </w:r>
+      <w:proofErr w:type="spellEnd"/>
+      <w:r>
+        <w:t xml:space="preserve"> unit,</w:t>
+      </w:r>
+    </w:p>
+    <w:p>
+      <w:r>
+        <w:t xml:space="preserve">                        </w:t>
+      </w:r>
+      <w:proofErr w:type="spellStart"/>
+      <w:r>
+        <w:t>BlockingQueue</w:t>
+      </w:r>
+      <w:proofErr w:type="spellEnd"/>
+      <w:r>
+        <w:t xml:space="preserve">&lt;Runnable&gt; </w:t>
+      </w:r>
+      <w:proofErr w:type="spellStart"/>
+      <w:r>
+        <w:t>workQueue</w:t>
+      </w:r>
+      <w:proofErr w:type="spellEnd"/>
+      <w:r>
+        <w:t>,</w:t>
+      </w:r>
+    </w:p>
+    <w:p>
+      <w:r>
+        <w:t xml:space="preserve">                        </w:t>
+      </w:r>
+      <w:proofErr w:type="spellStart"/>
+      <w:r>
+        <w:t>ThreadFactory</w:t>
+      </w:r>
+      <w:proofErr w:type="spellEnd"/>
+      <w:r>
         <w:t xml:space="preserve"> </w:t>
       </w:r>
+      <w:proofErr w:type="spellStart"/>
+      <w:r>
+        <w:t>threadFactory</w:t>
+      </w:r>
+      <w:proofErr w:type="spellEnd"/>
+      <w:r>
+        <w:t>)</w:t>
+      </w:r>
+    </w:p>
+    <w:p>
+      <w:proofErr w:type="spellStart"/>
+      <w:r>
+        <w:t>ThreadPoolExecutor</w:t>
+      </w:r>
+      <w:proofErr w:type="spellEnd"/>
+      <w:r>
+        <w:t xml:space="preserve">(int </w:t>
+      </w:r>
+      <w:proofErr w:type="spellStart"/>
+      <w:r>
+        <w:t>corePoolSize</w:t>
+      </w:r>
+      <w:proofErr w:type="spellEnd"/>
+      <w:r>
+        <w:t>,</w:t>
+      </w:r>
+    </w:p>
+    <w:p>
+      <w:r>
+        <w:t xml:space="preserve">                        int </w:t>
+      </w:r>
+      <w:proofErr w:type="spellStart"/>
+      <w:r>
+        <w:t>maximumPoolSize</w:t>
+      </w:r>
+      <w:proofErr w:type="spellEnd"/>
+      <w:r>
+        <w:t>,</w:t>
+      </w:r>
+    </w:p>
+    <w:p>
+      <w:r>
+        <w:t xml:space="preserve">                        long </w:t>
+      </w:r>
+      <w:proofErr w:type="spellStart"/>
+      <w:r>
+        <w:t>keepAliveTime</w:t>
+      </w:r>
+      <w:proofErr w:type="spellEnd"/>
+      <w:r>
+        <w:t>,</w:t>
+      </w:r>
+    </w:p>
+    <w:p>
+      <w:r>
+        <w:t xml:space="preserve">                        </w:t>
+      </w:r>
+      <w:proofErr w:type="spellStart"/>
+      <w:r>
+        <w:t>TimeUnit</w:t>
+      </w:r>
+      <w:proofErr w:type="spellEnd"/>
+      <w:r>
+        <w:t xml:space="preserve"> unit,</w:t>
+      </w:r>
+    </w:p>
+    <w:p>
+      <w:r>
+        <w:t xml:space="preserve">                        </w:t>
+      </w:r>
+      <w:proofErr w:type="spellStart"/>
+      <w:r>
+        <w:t>BlockingQueue</w:t>
+      </w:r>
+      <w:proofErr w:type="spellEnd"/>
+      <w:r>
+        <w:t xml:space="preserve">&lt;Runnable&gt; </w:t>
+      </w:r>
+      <w:proofErr w:type="spellStart"/>
+      <w:r>
+        <w:t>workQueue</w:t>
+      </w:r>
+      <w:proofErr w:type="spellEnd"/>
+      <w:r>
+        <w:t>,</w:t>
+      </w:r>
+    </w:p>
+    <w:p>
+      <w:r>
+        <w:t xml:space="preserve">                        </w:t>
+      </w:r>
+      <w:proofErr w:type="spellStart"/>
+      <w:r>
+        <w:t>RejectedExecutionHandler</w:t>
+      </w:r>
+      <w:proofErr w:type="spellEnd"/>
+      <w:r>
+        <w:t xml:space="preserve"> handler)</w:t>
+      </w:r>
+    </w:p>
+    <w:p>
+      <w:proofErr w:type="spellStart"/>
+      <w:r>
+        <w:t>ThreadPoolExecutor</w:t>
+      </w:r>
+      <w:proofErr w:type="spellEnd"/>
+      <w:r>
+        <w:t xml:space="preserve">(int </w:t>
+      </w:r>
+      <w:proofErr w:type="spellStart"/>
+      <w:r>
+        <w:t>corePoolSize</w:t>
+      </w:r>
+      <w:proofErr w:type="spellEnd"/>
+      <w:r>
+        <w:t>,</w:t>
+      </w:r>
+    </w:p>
+    <w:p>
+      <w:r>
+        <w:t xml:space="preserve">                        int </w:t>
+      </w:r>
+      <w:proofErr w:type="spellStart"/>
+      <w:r>
+        <w:t>maximumPoolSize</w:t>
+      </w:r>
+      <w:proofErr w:type="spellEnd"/>
+      <w:r>
+        <w:t>,</w:t>
+      </w:r>
+    </w:p>
+    <w:p>
+      <w:r>
+        <w:t xml:space="preserve">                        long </w:t>
+      </w:r>
+      <w:proofErr w:type="spellStart"/>
+      <w:r>
+        <w:t>keepAliveTime</w:t>
+      </w:r>
+      <w:proofErr w:type="spellEnd"/>
+      <w:r>
+        <w:t>,</w:t>
+      </w:r>
+    </w:p>
+    <w:p>
+      <w:r>
+        <w:t xml:space="preserve">                        </w:t>
+      </w:r>
+      <w:proofErr w:type="spellStart"/>
+      <w:r>
+        <w:t>TimeUnit</w:t>
+      </w:r>
+      <w:proofErr w:type="spellEnd"/>
+      <w:r>
+        <w:t xml:space="preserve"> unit,</w:t>
+      </w:r>
+    </w:p>
+    <w:p>
+      <w:r>
+        <w:t xml:space="preserve">                        </w:t>
+      </w:r>
+      <w:proofErr w:type="spellStart"/>
+      <w:r>
+        <w:t>BlockingQueue</w:t>
+      </w:r>
+      <w:proofErr w:type="spellEnd"/>
+      <w:r>
+        <w:t xml:space="preserve">&lt;Runnable&gt; </w:t>
+      </w:r>
+      <w:proofErr w:type="spellStart"/>
+      <w:r>
+        <w:t>workQueue</w:t>
+      </w:r>
+      <w:proofErr w:type="spellEnd"/>
+      <w:r>
+        <w:t>,</w:t>
+      </w:r>
+    </w:p>
+    <w:p>
+      <w:r>
+        <w:t xml:space="preserve">                        </w:t>
+      </w:r>
+      <w:proofErr w:type="spellStart"/>
+      <w:r>
+        <w:t>ThreadFactory</w:t>
+      </w:r>
+      <w:proofErr w:type="spellEnd"/>
+      <w:r>
+        <w:t xml:space="preserve"> </w:t>
+      </w:r>
+      <w:proofErr w:type="spellStart"/>
+      <w:r>
+        <w:t>threadFactory</w:t>
+      </w:r>
+      <w:proofErr w:type="spellEnd"/>
+      <w:r>
+        <w:t>,</w:t>
+      </w:r>
+    </w:p>
+    <w:p>
+      <w:r>
+        <w:t xml:space="preserve">                        </w:t>
+      </w:r>
+      <w:proofErr w:type="spellStart"/>
+      <w:r>
+        <w:t>RejectedExecutionHandler</w:t>
+      </w:r>
+      <w:proofErr w:type="spellEnd"/>
+      <w:r>
+        <w:t xml:space="preserve"> handler)</w:t>
+      </w:r>
+    </w:p>
+    <w:p>
+      <w:pPr>
+        <w:rPr>
+          <w:b/>
+          <w:bCs/>
+        </w:rPr>
+      </w:pPr>
+      <w:r>
+        <w:rPr>
+          <w:b/>
+          <w:bCs/>
+        </w:rPr>
+        <w:t>构造方法参数说明</w:t>
+      </w:r>
+    </w:p>
+    <w:p>
+      <w:pPr>
+        <w:numPr>
+          <w:ilvl w:val="0"/>
+          <w:numId w:val="7"/>
+        </w:numPr>
+      </w:pPr>
+      <w:proofErr w:type="spellStart"/>
+      <w:r>
+        <w:t>corePoolSize</w:t>
+      </w:r>
+      <w:proofErr w:type="spellEnd"/>
+    </w:p>
+    <w:p>
+      <w:r>
+        <w:t>核心线程数，默认情况下核心线程会一直存活，即使处于闲置状态也不会受存</w:t>
+      </w:r>
+      <w:proofErr w:type="spellStart"/>
+      <w:r>
+        <w:t>keepAliveTime</w:t>
+      </w:r>
+      <w:proofErr w:type="spellEnd"/>
+      <w:r>
+        <w:t>限制。除非将</w:t>
+      </w:r>
+      <w:proofErr w:type="spellStart"/>
+      <w:r>
+        <w:t>allowCoreThreadTimeOut</w:t>
+      </w:r>
+      <w:proofErr w:type="spellEnd"/>
+      <w:r>
+        <w:t>设置为</w:t>
+      </w:r>
+      <w:r>
+        <w:t>true</w:t>
+      </w:r>
+      <w:r>
+        <w:t>。</w:t>
+      </w:r>
+    </w:p>
+    <w:p>
+      <w:pPr>
+        <w:numPr>
+          <w:ilvl w:val="0"/>
+          <w:numId w:val="7"/>
+        </w:numPr>
+      </w:pPr>
+      <w:proofErr w:type="spellStart"/>
+      <w:r>
+        <w:t>maximumPoolSize</w:t>
+      </w:r>
+      <w:proofErr w:type="spellEnd"/>
+    </w:p>
+    <w:p>
+      <w:r>
+        <w:t>线程池所能容纳的最大线程数。超过这个数的线程将被阻塞。当任务队列为没有设置大小的</w:t>
+      </w:r>
+      <w:proofErr w:type="spellStart"/>
+      <w:r>
+        <w:t>LinkedBlockingDeque</w:t>
+      </w:r>
+      <w:proofErr w:type="spellEnd"/>
+      <w:r>
+        <w:t>时，这个值无效。</w:t>
+      </w:r>
+    </w:p>
+    <w:p>
+      <w:pPr>
+        <w:numPr>
+          <w:ilvl w:val="0"/>
+          <w:numId w:val="7"/>
+        </w:numPr>
+      </w:pPr>
+      <w:proofErr w:type="spellStart"/>
+      <w:r>
+        <w:t>keepAliveTime</w:t>
+      </w:r>
+      <w:proofErr w:type="spellEnd"/>
+    </w:p>
+    <w:p>
+      <w:r>
+        <w:t>非核心线程的闲置超时时间，超过这个时间就会被回收。</w:t>
+      </w:r>
+    </w:p>
+    <w:p>
+      <w:pPr>
+        <w:numPr>
+          <w:ilvl w:val="0"/>
+          <w:numId w:val="7"/>
+        </w:numPr>
+      </w:pPr>
+      <w:r>
+        <w:t>unit</w:t>
+      </w:r>
+    </w:p>
+    <w:p>
+      <w:r>
+        <w:t>指定</w:t>
+      </w:r>
+      <w:proofErr w:type="spellStart"/>
+      <w:r>
+        <w:t>keepAliveTime</w:t>
+      </w:r>
+      <w:proofErr w:type="spellEnd"/>
+      <w:r>
+        <w:t>的单位，如</w:t>
+      </w:r>
+      <w:proofErr w:type="spellStart"/>
+      <w:r>
+        <w:t>TimeUnit.SECONDS</w:t>
+      </w:r>
+      <w:proofErr w:type="spellEnd"/>
+      <w:r>
+        <w:t>。当将</w:t>
+      </w:r>
+      <w:proofErr w:type="spellStart"/>
+      <w:r>
+        <w:t>allowCoreThreadTimeOut</w:t>
+      </w:r>
+      <w:proofErr w:type="spellEnd"/>
+      <w:r>
+        <w:t>设置为</w:t>
+      </w:r>
+      <w:r>
+        <w:t>true</w:t>
+      </w:r>
+      <w:r>
+        <w:t>时对</w:t>
+      </w:r>
+      <w:proofErr w:type="spellStart"/>
+      <w:r>
+        <w:t>corePoolSize</w:t>
+      </w:r>
+      <w:proofErr w:type="spellEnd"/>
+      <w:r>
+        <w:t>生效。</w:t>
+      </w:r>
+    </w:p>
+    <w:p>
+      <w:pPr>
+        <w:numPr>
+          <w:ilvl w:val="0"/>
+          <w:numId w:val="7"/>
+        </w:numPr>
+      </w:pPr>
+      <w:proofErr w:type="spellStart"/>
+      <w:r>
+        <w:t>workQueue</w:t>
+      </w:r>
+      <w:proofErr w:type="spellEnd"/>
+    </w:p>
+    <w:p>
+      <w:r>
+        <w:t>线程池中的任务队列</w:t>
+      </w:r>
+      <w:r>
+        <w:t>.</w:t>
+      </w:r>
+    </w:p>
+    <w:p>
+      <w:r>
+        <w:t>常用的有三种队列，</w:t>
+      </w:r>
+      <w:proofErr w:type="spellStart"/>
+      <w:r>
+        <w:t>SynchronousQueue,LinkedBlockingDeque,ArrayBlockingQueue</w:t>
+      </w:r>
+      <w:proofErr w:type="spellEnd"/>
+      <w:r>
+        <w:t>。</w:t>
+      </w:r>
+    </w:p>
+    <w:p>
+      <w:pPr>
+        <w:rPr>
+          <w:rFonts w:hint="eastAsia"/>
+        </w:rPr>
+      </w:pPr>
+      <w:r>
+        <w:tab/>
+      </w:r>
+      <w:proofErr w:type="spellStart"/>
+      <w:r>
+        <w:rPr>
+          <w:rFonts w:hint="eastAsia"/>
+        </w:rPr>
+        <w:t>SynchronousQueue</w:t>
+      </w:r>
+      <w:proofErr w:type="spellEnd"/>
+      <w:r>
+        <w:rPr>
+          <w:rFonts w:hint="eastAsia"/>
+        </w:rPr>
+        <w:t>：</w:t>
+      </w:r>
+    </w:p>
+    <w:p>
+      <w:r>
+        <w:rPr>
+          <w:rFonts w:hint="eastAsia"/>
+        </w:rPr>
+        <w:t>“是这样</w:t>
+      </w:r>
+      <w:r>
+        <w:rPr>
+          <w:rFonts w:hint="eastAsia"/>
+        </w:rPr>
+        <w:t xml:space="preserve"> </w:t>
+      </w:r>
+      <w:r>
+        <w:rPr>
+          <w:rFonts w:hint="eastAsia"/>
+        </w:rPr>
+        <w:t>一种阻塞队列，其中每个</w:t>
+      </w:r>
+      <w:r>
+        <w:rPr>
+          <w:rFonts w:hint="eastAsia"/>
+        </w:rPr>
+        <w:t xml:space="preserve"> put </w:t>
+      </w:r>
+      <w:r>
+        <w:rPr>
+          <w:rFonts w:hint="eastAsia"/>
+        </w:rPr>
+        <w:t>必须等待一个</w:t>
+      </w:r>
+      <w:r>
+        <w:rPr>
+          <w:rFonts w:hint="eastAsia"/>
+        </w:rPr>
+        <w:t xml:space="preserve"> take</w:t>
+      </w:r>
+      <w:r>
+        <w:rPr>
+          <w:rFonts w:hint="eastAsia"/>
+        </w:rPr>
+        <w:t>，反之亦然。同步队列没有任何内部容量。翻译一下：这是一个内部没有任何容量的阻塞队列，任何一次插入操作的元素都要等待相对的删除</w:t>
+      </w:r>
+      <w:r>
+        <w:rPr>
+          <w:rFonts w:hint="eastAsia"/>
+        </w:rPr>
+        <w:t>/</w:t>
+      </w:r>
+      <w:r>
+        <w:rPr>
+          <w:rFonts w:hint="eastAsia"/>
+        </w:rPr>
+        <w:t>读取操作，否则进行插入操作的线程就要一直等待，反之亦然。</w:t>
+      </w:r>
+    </w:p>
+    <w:p>
+      <w:pPr>
+        <w:rPr>
+          <w:rFonts w:hint="eastAsia"/>
+        </w:rPr>
+      </w:pPr>
+      <w:r>
+        <w:tab/>
+      </w:r>
+      <w:proofErr w:type="spellStart"/>
+      <w:r>
+        <w:rPr>
+          <w:rFonts w:hint="eastAsia"/>
+        </w:rPr>
+        <w:t>ArrayBlockingQueue</w:t>
+      </w:r>
+      <w:proofErr w:type="spellEnd"/>
+      <w:r>
+        <w:rPr>
+          <w:rFonts w:hint="eastAsia"/>
+        </w:rPr>
+        <w:t>：</w:t>
+      </w:r>
+    </w:p>
+    <w:p>
+      <w:r>
+        <w:rPr>
+          <w:rFonts w:hint="eastAsia"/>
+        </w:rPr>
+        <w:t>一个由数组支持的有界阻塞队列。此队列按</w:t>
+      </w:r>
+      <w:r>
+        <w:rPr>
+          <w:rFonts w:hint="eastAsia"/>
+        </w:rPr>
+        <w:t xml:space="preserve"> FIFO</w:t>
+      </w:r>
+      <w:r>
+        <w:rPr>
+          <w:rFonts w:hint="eastAsia"/>
+        </w:rPr>
+        <w:t>（先进先出）原则对元素进行排序。新元素插入到队列的尾部，队列获取操作则是从队列头部开始获得元素。这是一个典型的“有界缓存区”，固定大小的数组在其中保持生产者插入的元素和使用者提取的元素。一旦创建了这样的缓存区，就不能再增加其容量。试图向已满队列中放入元素会导致操作受阻塞；试图从空队列中提取元素将导致类似阻塞。</w:t>
+      </w:r>
+    </w:p>
+    <w:p>
+      <w:pPr>
+        <w:rPr>
+          <w:rFonts w:hint="eastAsia"/>
+        </w:rPr>
+      </w:pPr>
+      <w:r>
+        <w:tab/>
+      </w:r>
+      <w:proofErr w:type="spellStart"/>
+      <w:r>
+        <w:rPr>
+          <w:rFonts w:hint="eastAsia"/>
+        </w:rPr>
+        <w:t>LinkedBlockingQueue</w:t>
+      </w:r>
+      <w:proofErr w:type="spellEnd"/>
+      <w:r>
+        <w:rPr>
+          <w:rFonts w:hint="eastAsia"/>
+        </w:rPr>
+        <w:t>：</w:t>
+      </w:r>
+    </w:p>
+    <w:p>
+      <w:pPr>
+        <w:rPr>
+          <w:rFonts w:hint="eastAsia"/>
+        </w:rPr>
+      </w:pPr>
+      <w:proofErr w:type="spellStart"/>
+      <w:r>
+        <w:rPr>
+          <w:rFonts w:hint="eastAsia"/>
+        </w:rPr>
+        <w:t>LinkedBlockingQueue</w:t>
+      </w:r>
+      <w:proofErr w:type="spellEnd"/>
+      <w:r>
+        <w:rPr>
+          <w:rFonts w:hint="eastAsia"/>
+        </w:rPr>
+        <w:t>是我们在</w:t>
+      </w:r>
+      <w:proofErr w:type="spellStart"/>
+      <w:r>
+        <w:rPr>
+          <w:rFonts w:hint="eastAsia"/>
+        </w:rPr>
+        <w:t>ThreadPoolExecutor</w:t>
+      </w:r>
+      <w:proofErr w:type="spellEnd"/>
+      <w:r>
+        <w:rPr>
+          <w:rFonts w:hint="eastAsia"/>
+        </w:rPr>
+        <w:t>线程池中常用的等待队列。它可以指定容量也可以不指定容量。由于它具有“无限容量”的特性，所以我还是将它归入了无限队列的</w:t>
+      </w:r>
+      <w:r>
+        <w:rPr>
+          <w:rFonts w:hint="eastAsia"/>
+        </w:rPr>
+        <w:lastRenderedPageBreak/>
+        <w:t>范畴（实际上任何无限容量的队列</w:t>
+      </w:r>
+      <w:r>
+        <w:rPr>
+          <w:rFonts w:hint="eastAsia"/>
+        </w:rPr>
+        <w:t>/</w:t>
+      </w:r>
+      <w:r>
+        <w:rPr>
+          <w:rFonts w:hint="eastAsia"/>
+        </w:rPr>
+        <w:t>栈都是有容量的，这个容量就是</w:t>
+      </w:r>
+      <w:proofErr w:type="spellStart"/>
+      <w:r>
+        <w:rPr>
+          <w:rFonts w:hint="eastAsia"/>
+        </w:rPr>
+        <w:t>Integer.MAX_VALUE</w:t>
+      </w:r>
+      <w:proofErr w:type="spellEnd"/>
+      <w:r>
+        <w:rPr>
+          <w:rFonts w:hint="eastAsia"/>
+        </w:rPr>
+        <w:t>）。</w:t>
+      </w:r>
+      <w:r>
+        <w:rPr>
+          <w:rFonts w:hint="eastAsia"/>
+        </w:rPr>
+        <w:t xml:space="preserve"> </w:t>
+      </w:r>
+    </w:p>
+    <w:p>
+      <w:proofErr w:type="spellStart"/>
+      <w:r>
+        <w:rPr>
+          <w:rFonts w:hint="eastAsia"/>
+        </w:rPr>
+        <w:t>LinkedBlockingQueue</w:t>
+      </w:r>
+      <w:proofErr w:type="spellEnd"/>
+      <w:r>
+        <w:rPr>
+          <w:rFonts w:hint="eastAsia"/>
+        </w:rPr>
+        <w:t>的实现是基于链表结构，而不是类似</w:t>
+      </w:r>
+      <w:proofErr w:type="spellStart"/>
+      <w:r>
+        <w:rPr>
+          <w:rFonts w:hint="eastAsia"/>
+        </w:rPr>
+        <w:t>ArrayBlockingQueue</w:t>
+      </w:r>
+      <w:proofErr w:type="spellEnd"/>
+      <w:r>
+        <w:rPr>
+          <w:rFonts w:hint="eastAsia"/>
+        </w:rPr>
+        <w:t>那样的数组。但实际使用过程中，不需要关心它的内部实现，如果指定了</w:t>
+      </w:r>
+      <w:proofErr w:type="spellStart"/>
+      <w:r>
+        <w:rPr>
+          <w:rFonts w:hint="eastAsia"/>
+        </w:rPr>
+        <w:t>LinkedBlockingQueue</w:t>
+      </w:r>
+      <w:proofErr w:type="spellEnd"/>
+      <w:r>
+        <w:rPr>
+          <w:rFonts w:hint="eastAsia"/>
+        </w:rPr>
+        <w:t>的容量大小，那么它反映出来的使用特性就和</w:t>
+      </w:r>
+      <w:proofErr w:type="spellStart"/>
+      <w:r>
+        <w:rPr>
+          <w:rFonts w:hint="eastAsia"/>
+        </w:rPr>
+        <w:t>ArrayBlockingQueue</w:t>
+      </w:r>
+      <w:proofErr w:type="spellEnd"/>
+      <w:r>
+        <w:rPr>
+          <w:rFonts w:hint="eastAsia"/>
+        </w:rPr>
+        <w:t>类似了。</w:t>
+      </w:r>
+    </w:p>
+    <w:p>
+      <w:pPr>
+        <w:rPr>
+          <w:rFonts w:hint="eastAsia"/>
+        </w:rPr>
+      </w:pPr>
+      <w:r>
+        <w:tab/>
+      </w:r>
+      <w:proofErr w:type="spellStart"/>
+      <w:r>
+        <w:t>LinkedBlockingDeque</w:t>
+      </w:r>
+      <w:proofErr w:type="spellEnd"/>
+      <w:r>
+        <w:t>:</w:t>
+      </w:r>
+    </w:p>
+    <w:p>
+      <w:proofErr w:type="spellStart"/>
+      <w:r>
+        <w:rPr>
+          <w:rFonts w:hint="eastAsia"/>
+        </w:rPr>
+        <w:t>LinkedBlockingDeque</w:t>
+      </w:r>
+      <w:proofErr w:type="spellEnd"/>
+      <w:r>
+        <w:rPr>
+          <w:rFonts w:hint="eastAsia"/>
+        </w:rPr>
+        <w:t>是一个基于链表的双端队列。</w:t>
+      </w:r>
+      <w:proofErr w:type="spellStart"/>
+      <w:r>
+        <w:rPr>
+          <w:rFonts w:hint="eastAsia"/>
+        </w:rPr>
+        <w:t>LinkedBlockingQueue</w:t>
+      </w:r>
+      <w:proofErr w:type="spellEnd"/>
+      <w:r>
+        <w:rPr>
+          <w:rFonts w:hint="eastAsia"/>
+        </w:rPr>
+        <w:t>的内部结构决定了它只能从队列尾部插入，从队列头部取出元素；但是</w:t>
+      </w:r>
+      <w:proofErr w:type="spellStart"/>
+      <w:r>
+        <w:rPr>
+          <w:rFonts w:hint="eastAsia"/>
+        </w:rPr>
+        <w:t>LinkedBlockingDeque</w:t>
+      </w:r>
+      <w:proofErr w:type="spellEnd"/>
+      <w:r>
+        <w:rPr>
+          <w:rFonts w:hint="eastAsia"/>
+        </w:rPr>
+        <w:t>既可以从尾部插入</w:t>
+      </w:r>
+      <w:r>
+        <w:rPr>
+          <w:rFonts w:hint="eastAsia"/>
+        </w:rPr>
+        <w:t>/</w:t>
+      </w:r>
+      <w:r>
+        <w:rPr>
+          <w:rFonts w:hint="eastAsia"/>
+        </w:rPr>
+        <w:t>取出元素，还可以从头部插入元素</w:t>
+      </w:r>
+      <w:r>
+        <w:rPr>
+          <w:rFonts w:hint="eastAsia"/>
+        </w:rPr>
+        <w:t>/</w:t>
+      </w:r>
+      <w:r>
+        <w:rPr>
+          <w:rFonts w:hint="eastAsia"/>
+        </w:rPr>
+        <w:t>取出元素。</w:t>
+      </w:r>
+    </w:p>
+    <w:p>
+      <w:r>
+        <w:tab/>
+      </w:r>
+      <w:proofErr w:type="spellStart"/>
+      <w:r>
+        <w:t>PriorityBlockingQueue</w:t>
+      </w:r>
+      <w:proofErr w:type="spellEnd"/>
+      <w:r>
+        <w:t>:</w:t>
+      </w:r>
+    </w:p>
+    <w:p>
+      <w:proofErr w:type="spellStart"/>
+      <w:r>
+        <w:rPr>
+          <w:rFonts w:hint="eastAsia"/>
+        </w:rPr>
+        <w:t>PriorityBlockingQueue</w:t>
+      </w:r>
+      <w:proofErr w:type="spellEnd"/>
+      <w:r>
+        <w:rPr>
+          <w:rFonts w:hint="eastAsia"/>
+        </w:rPr>
+        <w:t>是一个按照优先级进行内部元素排序的无限队列。存放在</w:t>
+      </w:r>
+      <w:proofErr w:type="spellStart"/>
+      <w:r>
+        <w:rPr>
+          <w:rFonts w:hint="eastAsia"/>
+        </w:rPr>
+        <w:t>PriorityBlockingQueue</w:t>
+      </w:r>
+      <w:proofErr w:type="spellEnd"/>
+      <w:r>
+        <w:rPr>
+          <w:rFonts w:hint="eastAsia"/>
+        </w:rPr>
+        <w:t>中的元素必须实现</w:t>
+      </w:r>
+      <w:r>
+        <w:rPr>
+          <w:rFonts w:hint="eastAsia"/>
+        </w:rPr>
+        <w:t>Comparable</w:t>
+      </w:r>
+      <w:r>
+        <w:rPr>
+          <w:rFonts w:hint="eastAsia"/>
+        </w:rPr>
+        <w:t>接口，这样才能通过实现</w:t>
+      </w:r>
+      <w:proofErr w:type="spellStart"/>
+      <w:r>
+        <w:rPr>
+          <w:rFonts w:hint="eastAsia"/>
+        </w:rPr>
+        <w:t>compareTo</w:t>
+      </w:r>
+      <w:proofErr w:type="spellEnd"/>
+      <w:r>
+        <w:rPr>
+          <w:rFonts w:hint="eastAsia"/>
+        </w:rPr>
+        <w:t>()</w:t>
+      </w:r>
+      <w:r>
+        <w:rPr>
+          <w:rFonts w:hint="eastAsia"/>
+        </w:rPr>
+        <w:t>方法进行排序。优先级最高的元素将始终排在队列的头部；</w:t>
+      </w:r>
+      <w:proofErr w:type="spellStart"/>
+      <w:r>
+        <w:rPr>
+          <w:rFonts w:hint="eastAsia"/>
+        </w:rPr>
+        <w:t>PriorityBlockingQueue</w:t>
+      </w:r>
+      <w:proofErr w:type="spellEnd"/>
+      <w:r>
+        <w:rPr>
+          <w:rFonts w:hint="eastAsia"/>
+        </w:rPr>
+        <w:t>不会保证优先级一样的元素的排序，也不保证当前队列中除了优先级最高的元素以外的元素，随时处于正确排序的位置。</w:t>
+      </w:r>
+    </w:p>
+    <w:p>
+      <w:pPr>
+        <w:rPr>
+          <w:rFonts w:hint="eastAsia"/>
+        </w:rPr>
+      </w:pPr>
+      <w:r>
+        <w:tab/>
+      </w:r>
+      <w:proofErr w:type="spellStart"/>
+      <w:r>
+        <w:t>LinkedTransferQueue</w:t>
+      </w:r>
+      <w:proofErr w:type="spellEnd"/>
+      <w:r>
+        <w:rPr>
+          <w:rFonts w:hint="eastAsia"/>
+        </w:rPr>
+        <w:t>:</w:t>
+      </w:r>
+    </w:p>
+    <w:p>
+      <w:pPr>
+        <w:rPr>
+          <w:rFonts w:hint="eastAsia"/>
+        </w:rPr>
+      </w:pPr>
+      <w:proofErr w:type="spellStart"/>
+      <w:r>
+        <w:rPr>
+          <w:rFonts w:hint="eastAsia"/>
+        </w:rPr>
+        <w:t>LinkedTransferQueue</w:t>
+      </w:r>
+      <w:proofErr w:type="spellEnd"/>
+      <w:r>
+        <w:rPr>
+          <w:rFonts w:hint="eastAsia"/>
+        </w:rPr>
+        <w:t>也是一个无限队列，它除了具有一般队列的操作特性外（先进先出），还具有一个阻塞特性：</w:t>
+      </w:r>
+      <w:proofErr w:type="spellStart"/>
+      <w:r>
+        <w:rPr>
+          <w:rFonts w:hint="eastAsia"/>
+        </w:rPr>
+        <w:t>LinkedTransferQueue</w:t>
+      </w:r>
+      <w:proofErr w:type="spellEnd"/>
+      <w:r>
+        <w:rPr>
+          <w:rFonts w:hint="eastAsia"/>
+        </w:rPr>
+        <w:t>可以由一对生产者</w:t>
+      </w:r>
+      <w:r>
+        <w:rPr>
+          <w:rFonts w:hint="eastAsia"/>
+        </w:rPr>
+        <w:t>/</w:t>
+      </w:r>
+      <w:r>
+        <w:rPr>
+          <w:rFonts w:hint="eastAsia"/>
+        </w:rPr>
+        <w:t>消费者线程进行操作，当消费者将一个新的元素插入队列后，消费者线程将会一直等待，直到某一个消费者线程将这个元素取走，反之亦然。</w:t>
+      </w:r>
+    </w:p>
+    <w:p>
+      <w:pPr>
+        <w:numPr>
+          <w:ilvl w:val="0"/>
+          <w:numId w:val="7"/>
+        </w:numPr>
+      </w:pPr>
+      <w:proofErr w:type="spellStart"/>
+      <w:r>
+        <w:t>threadFactory</w:t>
+      </w:r>
+      <w:proofErr w:type="spellEnd"/>
+      <w:r>
+        <w:t>:</w:t>
+      </w:r>
+    </w:p>
+    <w:p>
+      <w:r>
+        <w:t>线程工厂，提供创建新线程的功能。</w:t>
+      </w:r>
+      <w:proofErr w:type="spellStart"/>
+      <w:r>
+        <w:t>ThreadFactory</w:t>
+      </w:r>
+      <w:proofErr w:type="spellEnd"/>
+      <w:r>
+        <w:t>是一个接口，只有一个方法</w:t>
+      </w:r>
+    </w:p>
+    <w:p>
+      <w:r>
+        <w:t xml:space="preserve">public interface </w:t>
+      </w:r>
+      <w:proofErr w:type="spellStart"/>
+      <w:r>
+        <w:t>ThreadFactory</w:t>
+      </w:r>
+      <w:proofErr w:type="spellEnd"/>
+      <w:r>
+        <w:t xml:space="preserve"> {</w:t>
+      </w:r>
+    </w:p>
+    <w:p>
+      <w:r>
+        <w:t xml:space="preserve">  Thread </w:t>
+      </w:r>
+      <w:proofErr w:type="spellStart"/>
+      <w:r>
+        <w:t>newThread</w:t>
+      </w:r>
+      <w:proofErr w:type="spellEnd"/>
+      <w:r>
+        <w:t>(Runnable r);</w:t>
+      </w:r>
+    </w:p>
+    <w:p>
+      <w:r>
+        <w:t>}</w:t>
+      </w:r>
+    </w:p>
+    <w:p>
+      <w:pPr>
+        <w:numPr>
+          <w:ilvl w:val="0"/>
+          <w:numId w:val="7"/>
+        </w:numPr>
+      </w:pPr>
+      <w:proofErr w:type="spellStart"/>
+      <w:r>
+        <w:t>RejectedExecutionHandler</w:t>
+      </w:r>
+      <w:proofErr w:type="spellEnd"/>
+      <w:r>
+        <w:t>:</w:t>
+      </w:r>
+    </w:p>
+    <w:p>
+      <w:proofErr w:type="spellStart"/>
+      <w:r>
+        <w:t>RejectedExecutionHandler</w:t>
+      </w:r>
+      <w:proofErr w:type="spellEnd"/>
+      <w:r>
+        <w:t>也是一个接口，只有一个方法</w:t>
+      </w:r>
+    </w:p>
+    <w:p>
+      <w:r>
+        <w:t xml:space="preserve">public interface </w:t>
+      </w:r>
+      <w:proofErr w:type="spellStart"/>
+      <w:r>
+        <w:t>RejectedExecutionHandler</w:t>
+      </w:r>
+      <w:proofErr w:type="spellEnd"/>
+      <w:r>
+        <w:t xml:space="preserve"> {</w:t>
+      </w:r>
+    </w:p>
+    <w:p>
+      <w:r>
+        <w:t xml:space="preserve">  void </w:t>
+      </w:r>
+      <w:proofErr w:type="spellStart"/>
+      <w:r>
+        <w:t>rejectedExecution</w:t>
+      </w:r>
+      <w:proofErr w:type="spellEnd"/>
+      <w:r>
+        <w:t xml:space="preserve">(Runnable var1, </w:t>
+      </w:r>
+      <w:proofErr w:type="spellStart"/>
+      <w:r>
+        <w:t>ThreadPoolExecutor</w:t>
+      </w:r>
+      <w:proofErr w:type="spellEnd"/>
+      <w:r>
+        <w:t xml:space="preserve"> var2);</w:t>
+      </w:r>
+    </w:p>
+    <w:p>
+      <w:pPr>
+        <w:rPr>
+          <w:rFonts w:hint="eastAsia"/>
+        </w:rPr>
+      </w:pPr>
+      <w:r>
+        <w:t>}</w:t>
+      </w:r>
+    </w:p>
+    <w:p>
+      <w:pPr>
+        <w:rPr>
+          <w:rFonts w:hint="eastAsia"/>
+        </w:rPr>
+      </w:pPr>
+      <w:r>
+        <w:rPr>
+          <w:rFonts w:hint="eastAsia"/>
+        </w:rPr>
+        <w:t>当线程池中的资源已经全部使用，添加新线程被拒绝时，会调用</w:t>
+      </w:r>
+      <w:proofErr w:type="spellStart"/>
+      <w:r>
+        <w:rPr>
+          <w:rFonts w:hint="eastAsia"/>
+        </w:rPr>
+        <w:t>RejectedExecutionHandler</w:t>
+      </w:r>
+      <w:proofErr w:type="spellEnd"/>
+      <w:r>
+        <w:rPr>
+          <w:rFonts w:hint="eastAsia"/>
+        </w:rPr>
+        <w:t>的</w:t>
+      </w:r>
+      <w:proofErr w:type="spellStart"/>
+      <w:r>
+        <w:rPr>
+          <w:rFonts w:hint="eastAsia"/>
+        </w:rPr>
+        <w:t>rejectedExecution</w:t>
+      </w:r>
+      <w:proofErr w:type="spellEnd"/>
+      <w:r>
+        <w:rPr>
+          <w:rFonts w:hint="eastAsia"/>
+        </w:rPr>
+        <w:t>方法。</w:t>
+      </w:r>
+      <w:bookmarkStart w:id="0" w:name="_GoBack"/>
+      <w:bookmarkEnd w:id="0"/>
+    </w:p>
+    <w:p>
+      <w:pPr>
+        <w:rPr>
+          <w:b/>
+          <w:bCs/>
+        </w:rPr>
+      </w:pPr>
+      <w:r>
+        <w:rPr>
+          <w:b/>
+          <w:bCs/>
+        </w:rPr>
+        <w:t>线程池规则</w:t>
+      </w:r>
+    </w:p>
+    <w:p>
+      <w:r>
+        <w:t>线程池的线程执行规则跟任务队列有很大的关系。</w:t>
+      </w:r>
+    </w:p>
+    <w:p>
+      <w:pPr>
+        <w:numPr>
+          <w:ilvl w:val="0"/>
+          <w:numId w:val="8"/>
+        </w:numPr>
+      </w:pPr>
+      <w:r>
+        <w:t>下面都假设任务队列没有大小限制：</w:t>
+      </w:r>
+    </w:p>
+    <w:p>
+      <w:pPr>
+        <w:numPr>
+          <w:ilvl w:val="1"/>
+          <w:numId w:val="8"/>
+        </w:numPr>
+      </w:pPr>
+      <w:r>
+        <w:t>如果线程数量</w:t>
+      </w:r>
+      <w:r>
+        <w:t>&lt;=</w:t>
+      </w:r>
+      <w:r>
+        <w:t>核心线程数量，那么直接启动一个核心线程来执行任务，不会放入队列中。</w:t>
+      </w:r>
+    </w:p>
+    <w:p>
+      <w:pPr>
+        <w:numPr>
+          <w:ilvl w:val="1"/>
+          <w:numId w:val="8"/>
+        </w:numPr>
+      </w:pPr>
+      <w:r>
+        <w:t>如果线程数量</w:t>
+      </w:r>
+      <w:r>
+        <w:t>&gt;</w:t>
+      </w:r>
+      <w:r>
+        <w:t>核心线程数，但</w:t>
+      </w:r>
+      <w:r>
+        <w:t>&lt;=</w:t>
+      </w:r>
+      <w:r>
+        <w:t>最大线程数，并且任务队列是</w:t>
+      </w:r>
+      <w:proofErr w:type="spellStart"/>
+      <w:r>
+        <w:t>LinkedBlockingDeque</w:t>
+      </w:r>
+      <w:proofErr w:type="spellEnd"/>
+      <w:r>
+        <w:t>的时候，超过核心线程数量的任务会放在任务队列中排队。</w:t>
+      </w:r>
+    </w:p>
+    <w:p>
+      <w:pPr>
+        <w:numPr>
+          <w:ilvl w:val="1"/>
+          <w:numId w:val="8"/>
+        </w:numPr>
+      </w:pPr>
+      <w:r>
+        <w:t>如果线程数量</w:t>
+      </w:r>
+      <w:r>
+        <w:t>&gt;</w:t>
+      </w:r>
+      <w:r>
+        <w:t>核心线程数，但</w:t>
+      </w:r>
+      <w:r>
+        <w:t>&lt;=</w:t>
+      </w:r>
+      <w:r>
+        <w:t>最大线程数，并且任务队列是</w:t>
+      </w:r>
+      <w:proofErr w:type="spellStart"/>
+      <w:r>
+        <w:t>SynchronousQueue</w:t>
+      </w:r>
+      <w:proofErr w:type="spellEnd"/>
+      <w:r>
+        <w:t>的时候，线程池会创建新线程执行任务，这些任务也不会被放在任务队列中。这些线程属于非核心线程，在任务完成后，闲置时间达到了超时时间就会被清除。</w:t>
+      </w:r>
+    </w:p>
+    <w:p>
+      <w:pPr>
+        <w:numPr>
+          <w:ilvl w:val="1"/>
+          <w:numId w:val="8"/>
+        </w:numPr>
+      </w:pPr>
+      <w:r>
+        <w:t>如果线程数量</w:t>
+      </w:r>
+      <w:r>
+        <w:t>&gt;</w:t>
+      </w:r>
+      <w:r>
+        <w:t>核心线程数，并且</w:t>
+      </w:r>
+      <w:r>
+        <w:t>&gt;</w:t>
+      </w:r>
+      <w:r>
+        <w:t>最大线程数，当任务队列是</w:t>
+      </w:r>
+      <w:proofErr w:type="spellStart"/>
+      <w:r>
+        <w:lastRenderedPageBreak/>
+        <w:t>LinkedBlockingDeque</w:t>
+      </w:r>
+      <w:proofErr w:type="spellEnd"/>
+      <w:r>
+        <w:t>，会将超过核心线程的任务放在任务队列中排队。也就是当任务队列是</w:t>
+      </w:r>
+      <w:proofErr w:type="spellStart"/>
+      <w:r>
+        <w:t>LinkedBlockingDeque</w:t>
+      </w:r>
+      <w:proofErr w:type="spellEnd"/>
+      <w:r>
+        <w:t>并且没有大小限制时，线程池的最大线程数设置是无效的，他的线程数最多不会超过核心线程数。</w:t>
+      </w:r>
+    </w:p>
+    <w:p>
+      <w:pPr>
+        <w:numPr>
+          <w:ilvl w:val="1"/>
+          <w:numId w:val="8"/>
+        </w:numPr>
+      </w:pPr>
+      <w:r>
+        <w:t>如果线程数量</w:t>
+      </w:r>
+      <w:r>
+        <w:t>&gt;</w:t>
+      </w:r>
+      <w:r>
+        <w:t>核心线程数，并且</w:t>
+      </w:r>
+      <w:r>
+        <w:t>&gt;</w:t>
+      </w:r>
+      <w:r>
+        <w:t>最大线程数，当任务队列是</w:t>
+      </w:r>
+      <w:proofErr w:type="spellStart"/>
+      <w:r>
+        <w:t>SynchronousQueue</w:t>
+      </w:r>
+      <w:proofErr w:type="spellEnd"/>
+      <w:r>
+        <w:t>的时候，会因为线程池拒绝添加任务而抛出异常。</w:t>
+      </w:r>
+    </w:p>
+    <w:p>
+      <w:pPr>
+        <w:numPr>
+          <w:ilvl w:val="0"/>
+          <w:numId w:val="8"/>
+        </w:numPr>
+      </w:pPr>
+      <w:r>
+        <w:t>任务队列大小有限时</w:t>
+      </w:r>
+    </w:p>
+    <w:p>
+      <w:pPr>
+        <w:numPr>
+          <w:ilvl w:val="1"/>
+          <w:numId w:val="8"/>
+        </w:numPr>
+      </w:pPr>
+      <w:r>
+        <w:t>当</w:t>
+      </w:r>
+      <w:proofErr w:type="spellStart"/>
+      <w:r>
+        <w:t>LinkedBlockingDeque</w:t>
+      </w:r>
+      <w:proofErr w:type="spellEnd"/>
+      <w:r>
+        <w:t>塞满时，新增的任务会直接创建新线程来执行，当创建的线程数量超过最大线程数量时会抛异常。</w:t>
+      </w:r>
+    </w:p>
+    <w:p>
+      <w:pPr>
+        <w:numPr>
+          <w:ilvl w:val="1"/>
+          <w:numId w:val="8"/>
+        </w:numPr>
+      </w:pPr>
+      <w:proofErr w:type="spellStart"/>
+      <w:r>
+        <w:t>SynchronousQueue</w:t>
+      </w:r>
+      <w:proofErr w:type="spellEnd"/>
+      <w:r>
+        <w:t>没有数量限制。因为他根本不保持这些任务，而是直接交给线程池去执行。当任务数量超过最大线程数时会直接抛异常。</w:t>
+      </w:r>
+    </w:p>
+    <w:p>
+      <w:pPr>
+        <w:rPr>
+          <w:rFonts w:hint="eastAsia"/>
+        </w:rPr>
+      </w:pPr>
+    </w:p>
+    <w:p>
+      <w:proofErr w:type="spellStart"/>
+      <w:r>
+        <w:rPr>
+          <w:rFonts w:hint="eastAsia"/>
+        </w:rPr>
+        <w:t>ThreadPoolExecutor</w:t>
+      </w:r>
+      <w:proofErr w:type="spellEnd"/>
+      <w:r>
+        <w:rPr>
+          <w:rFonts w:hint="eastAsia"/>
+        </w:rPr>
+        <w:t xml:space="preserve"> </w:t>
+      </w:r>
       <w:r>
         <w:rPr>
           <w:rFonts w:hint="eastAsia"/>
@@ -12418,7 +13951,6 @@
         <w:t>包含的线程池能够包含不同数量的线程。池中线程的数量由以下变量决定：</w:t>
       </w:r>
     </w:p>
-    <w:p/>
     <w:p>
       <w:proofErr w:type="spellStart"/>
       <w:r>
@@ -12690,6 +14222,7 @@
     <w:p>
       <w:proofErr w:type="spellStart"/>
       <w:r>
+        <w:lastRenderedPageBreak/>
         <w:t>TimeUnit</w:t>
       </w:r>
       <w:proofErr w:type="spellEnd"/>
@@ -12954,265 +14487,695 @@
         <w:rPr>
           <w:color w:val="FF0000"/>
         </w:rPr>
+        <w:t>5.6</w:t>
+      </w:r>
+      <w:r>
+        <w:rPr>
+          <w:rFonts w:hint="eastAsia"/>
+          <w:color w:val="FF0000"/>
+        </w:rPr>
+        <w:t>、</w:t>
+      </w:r>
+      <w:r>
+        <w:rPr>
+          <w:color w:val="FF0000"/>
+        </w:rPr>
+        <w:t>Lock</w:t>
+      </w:r>
+    </w:p>
+    <w:p>
+      <w:r>
+        <w:rPr>
+          <w:rFonts w:hint="eastAsia"/>
+        </w:rPr>
+        <w:t>既然</w:t>
+      </w:r>
+      <w:r>
+        <w:rPr>
+          <w:rFonts w:hint="eastAsia"/>
+        </w:rPr>
+        <w:t xml:space="preserve"> Lock </w:t>
+      </w:r>
+      <w:r>
+        <w:rPr>
+          <w:rFonts w:hint="eastAsia"/>
+        </w:rPr>
+        <w:t>是一个接口，在你的程序里需要使用它的实现类之一来使用它。以下是一个简单示例：</w:t>
+      </w:r>
+    </w:p>
+    <w:p>
+      <w:r>
+        <w:t xml:space="preserve">Lock </w:t>
+      </w:r>
+      <w:proofErr w:type="spellStart"/>
+      <w:r>
+        <w:t>lock</w:t>
+      </w:r>
+      <w:proofErr w:type="spellEnd"/>
+      <w:r>
+        <w:t xml:space="preserve"> = new </w:t>
+      </w:r>
+      <w:proofErr w:type="spellStart"/>
+      <w:r>
+        <w:t>ReentrantLock</w:t>
+      </w:r>
+      <w:proofErr w:type="spellEnd"/>
+      <w:r>
+        <w:t xml:space="preserve">();  </w:t>
+      </w:r>
+    </w:p>
+    <w:p>
+      <w:r>
+        <w:t xml:space="preserve"> </w:t>
+      </w:r>
+    </w:p>
+    <w:p>
+      <w:proofErr w:type="spellStart"/>
+      <w:r>
+        <w:t>lock.lock</w:t>
+      </w:r>
+      <w:proofErr w:type="spellEnd"/>
+      <w:r>
+        <w:t xml:space="preserve">();  </w:t>
+      </w:r>
+    </w:p>
+    <w:p>
+      <w:r>
+        <w:t xml:space="preserve"> </w:t>
+      </w:r>
+    </w:p>
+    <w:p>
+      <w:r>
+        <w:t xml:space="preserve">//critical section  </w:t>
+      </w:r>
+    </w:p>
+    <w:p>
+      <w:r>
+        <w:t xml:space="preserve"> </w:t>
+      </w:r>
+    </w:p>
+    <w:p>
+      <w:proofErr w:type="spellStart"/>
+      <w:r>
+        <w:t>lock.unlock</w:t>
+      </w:r>
+      <w:proofErr w:type="spellEnd"/>
+      <w:r>
+        <w:t>();</w:t>
+      </w:r>
+    </w:p>
+    <w:p>
+      <w:r>
+        <w:rPr>
+          <w:rFonts w:hint="eastAsia"/>
+        </w:rPr>
+        <w:t>首先创建了一个</w:t>
+      </w:r>
+      <w:r>
+        <w:rPr>
+          <w:rFonts w:hint="eastAsia"/>
+        </w:rPr>
+        <w:t xml:space="preserve"> Lock </w:t>
+      </w:r>
+      <w:r>
+        <w:rPr>
+          <w:rFonts w:hint="eastAsia"/>
+        </w:rPr>
+        <w:t>对象。之后调用了它的</w:t>
+      </w:r>
+      <w:r>
+        <w:rPr>
+          <w:rFonts w:hint="eastAsia"/>
+        </w:rPr>
+        <w:t xml:space="preserve"> lock() </w:t>
+      </w:r>
+      <w:r>
+        <w:rPr>
+          <w:rFonts w:hint="eastAsia"/>
+        </w:rPr>
+        <w:t>方法。这时候这个</w:t>
+      </w:r>
+      <w:r>
+        <w:rPr>
+          <w:rFonts w:hint="eastAsia"/>
+        </w:rPr>
+        <w:t xml:space="preserve"> lock </w:t>
+      </w:r>
+      <w:r>
+        <w:rPr>
+          <w:rFonts w:hint="eastAsia"/>
+        </w:rPr>
+        <w:t>实例就被锁住啦。任何其他再过来调用</w:t>
+      </w:r>
+      <w:r>
+        <w:rPr>
+          <w:rFonts w:hint="eastAsia"/>
+        </w:rPr>
+        <w:t xml:space="preserve"> lock() </w:t>
+      </w:r>
+      <w:r>
+        <w:rPr>
+          <w:rFonts w:hint="eastAsia"/>
+        </w:rPr>
+        <w:t>方法的线程将会被阻塞住，直到锁定</w:t>
+      </w:r>
+      <w:r>
+        <w:rPr>
+          <w:rFonts w:hint="eastAsia"/>
+        </w:rPr>
+        <w:t xml:space="preserve"> lock </w:t>
+      </w:r>
+      <w:r>
+        <w:rPr>
+          <w:rFonts w:hint="eastAsia"/>
+        </w:rPr>
+        <w:t>实例的线程调用了</w:t>
+      </w:r>
+      <w:r>
+        <w:rPr>
+          <w:rFonts w:hint="eastAsia"/>
+        </w:rPr>
+        <w:t xml:space="preserve"> unlock() </w:t>
+      </w:r>
+      <w:r>
+        <w:rPr>
+          <w:rFonts w:hint="eastAsia"/>
+        </w:rPr>
+        <w:t>方法。最后</w:t>
+      </w:r>
+      <w:r>
+        <w:rPr>
+          <w:rFonts w:hint="eastAsia"/>
+        </w:rPr>
+        <w:t xml:space="preserve"> unlock() </w:t>
+      </w:r>
+      <w:r>
+        <w:rPr>
+          <w:rFonts w:hint="eastAsia"/>
+        </w:rPr>
+        <w:t>被调用了，</w:t>
+      </w:r>
+      <w:r>
+        <w:rPr>
+          <w:rFonts w:hint="eastAsia"/>
+        </w:rPr>
+        <w:t xml:space="preserve">lock </w:t>
+      </w:r>
+      <w:r>
+        <w:rPr>
+          <w:rFonts w:hint="eastAsia"/>
+        </w:rPr>
+        <w:t>对象解锁了，其他线程可以对它进行锁定了。</w:t>
+      </w:r>
+    </w:p>
+    <w:p/>
+    <w:p>
+      <w:r>
+        <w:rPr>
+          <w:rFonts w:hint="eastAsia"/>
+        </w:rPr>
+        <w:t xml:space="preserve">Java Lock </w:t>
+      </w:r>
+      <w:r>
+        <w:rPr>
+          <w:rFonts w:hint="eastAsia"/>
+        </w:rPr>
+        <w:t>实现</w:t>
+      </w:r>
+    </w:p>
+    <w:p/>
+    <w:p>
+      <w:proofErr w:type="spellStart"/>
+      <w:r>
+        <w:rPr>
+          <w:rFonts w:hint="eastAsia"/>
+        </w:rPr>
+        <w:t>java.util.concurrent.locks</w:t>
+      </w:r>
+      <w:proofErr w:type="spellEnd"/>
+      <w:r>
+        <w:rPr>
+          <w:rFonts w:hint="eastAsia"/>
+        </w:rPr>
+        <w:t xml:space="preserve"> </w:t>
+      </w:r>
+      <w:r>
+        <w:rPr>
+          <w:rFonts w:hint="eastAsia"/>
+        </w:rPr>
+        <w:t>包提供了以下对</w:t>
+      </w:r>
+      <w:r>
+        <w:rPr>
+          <w:rFonts w:hint="eastAsia"/>
+        </w:rPr>
+        <w:t xml:space="preserve"> Lock </w:t>
+      </w:r>
+      <w:r>
+        <w:rPr>
+          <w:rFonts w:hint="eastAsia"/>
+        </w:rPr>
+        <w:t>接口的实现类：</w:t>
+      </w:r>
+    </w:p>
+    <w:p/>
+    <w:p>
+      <w:proofErr w:type="spellStart"/>
+      <w:r>
+        <w:t>ReentrantLock</w:t>
+      </w:r>
+      <w:proofErr w:type="spellEnd"/>
+    </w:p>
+    <w:p>
+      <w:r>
+        <w:rPr>
+          <w:rFonts w:hint="eastAsia"/>
+        </w:rPr>
+        <w:t xml:space="preserve">Lock </w:t>
+      </w:r>
+      <w:r>
+        <w:rPr>
+          <w:rFonts w:hint="eastAsia"/>
+        </w:rPr>
+        <w:t>和</w:t>
+      </w:r>
+      <w:r>
+        <w:rPr>
+          <w:rFonts w:hint="eastAsia"/>
+        </w:rPr>
+        <w:t xml:space="preserve"> synchronized </w:t>
+      </w:r>
+      <w:r>
+        <w:rPr>
+          <w:rFonts w:hint="eastAsia"/>
+        </w:rPr>
+        <w:t>代码块的主要不同点</w:t>
+      </w:r>
+    </w:p>
+    <w:p/>
+    <w:p>
+      <w:r>
+        <w:rPr>
+          <w:rFonts w:hint="eastAsia"/>
+        </w:rPr>
+        <w:t>一个</w:t>
+      </w:r>
+      <w:r>
+        <w:rPr>
+          <w:rFonts w:hint="eastAsia"/>
+        </w:rPr>
+        <w:t xml:space="preserve"> Lock </w:t>
+      </w:r>
+      <w:r>
+        <w:rPr>
+          <w:rFonts w:hint="eastAsia"/>
+        </w:rPr>
+        <w:t>对象和一个</w:t>
+      </w:r>
+      <w:r>
+        <w:rPr>
+          <w:rFonts w:hint="eastAsia"/>
+        </w:rPr>
+        <w:t xml:space="preserve"> synchronized </w:t>
+      </w:r>
+      <w:r>
+        <w:rPr>
+          <w:rFonts w:hint="eastAsia"/>
+        </w:rPr>
+        <w:t>代码块之间的主要不同点是：</w:t>
+      </w:r>
+    </w:p>
+    <w:p>
+      <w:r>
+        <w:rPr>
+          <w:rFonts w:hint="eastAsia"/>
+        </w:rPr>
+        <w:t xml:space="preserve">synchronized </w:t>
+      </w:r>
+      <w:r>
+        <w:rPr>
+          <w:rFonts w:hint="eastAsia"/>
+        </w:rPr>
+        <w:t>代码块不能够保证进入访问等待的线程的先后顺序。</w:t>
+      </w:r>
+    </w:p>
+    <w:p>
+      <w:r>
+        <w:rPr>
+          <w:rFonts w:hint="eastAsia"/>
+        </w:rPr>
+        <w:t>你不能够传递任何参数给一个</w:t>
+      </w:r>
+      <w:r>
+        <w:rPr>
+          <w:rFonts w:hint="eastAsia"/>
+        </w:rPr>
+        <w:t xml:space="preserve"> synchronized </w:t>
+      </w:r>
+      <w:r>
+        <w:rPr>
+          <w:rFonts w:hint="eastAsia"/>
+        </w:rPr>
+        <w:t>代码块的入口。因此，对于</w:t>
+      </w:r>
+      <w:r>
+        <w:rPr>
+          <w:rFonts w:hint="eastAsia"/>
+        </w:rPr>
+        <w:t xml:space="preserve"> synchronized </w:t>
+      </w:r>
+      <w:r>
+        <w:rPr>
+          <w:rFonts w:hint="eastAsia"/>
+        </w:rPr>
+        <w:t>代码块的访问等待设置超时时间是不可能的事情。</w:t>
+      </w:r>
+    </w:p>
+    <w:p>
+      <w:r>
+        <w:rPr>
+          <w:rFonts w:hint="eastAsia"/>
+        </w:rPr>
         <w:lastRenderedPageBreak/>
-        <w:t>5.6</w:t>
-      </w:r>
-      <w:r>
-        <w:rPr>
-          <w:rFonts w:hint="eastAsia"/>
-          <w:color w:val="FF0000"/>
-        </w:rPr>
-        <w:t>、</w:t>
-      </w:r>
-      <w:r>
-        <w:rPr>
-          <w:color w:val="FF0000"/>
+        <w:t xml:space="preserve">synchronized </w:t>
+      </w:r>
+      <w:r>
+        <w:rPr>
+          <w:rFonts w:hint="eastAsia"/>
+        </w:rPr>
+        <w:t>块必须被完整地包含在单个方法里。而一个</w:t>
+      </w:r>
+      <w:r>
+        <w:rPr>
+          <w:rFonts w:hint="eastAsia"/>
+        </w:rPr>
+        <w:t xml:space="preserve"> Lock </w:t>
+      </w:r>
+      <w:r>
+        <w:rPr>
+          <w:rFonts w:hint="eastAsia"/>
+        </w:rPr>
+        <w:t>对象可以把它的</w:t>
+      </w:r>
+      <w:r>
+        <w:rPr>
+          <w:rFonts w:hint="eastAsia"/>
+        </w:rPr>
+        <w:t xml:space="preserve"> lock() </w:t>
+      </w:r>
+      <w:r>
+        <w:rPr>
+          <w:rFonts w:hint="eastAsia"/>
+        </w:rPr>
+        <w:t>和</w:t>
+      </w:r>
+      <w:r>
+        <w:rPr>
+          <w:rFonts w:hint="eastAsia"/>
+        </w:rPr>
+        <w:t xml:space="preserve"> unlock() </w:t>
+      </w:r>
+      <w:r>
+        <w:rPr>
+          <w:rFonts w:hint="eastAsia"/>
+        </w:rPr>
+        <w:t>方法的调用放在不同的方法里。</w:t>
+      </w:r>
+    </w:p>
+    <w:p>
+      <w:bookmarkStart w:id="1" w:name="_Hlk517525862"/>
+      <w:r>
+        <w:rPr>
+          <w:rFonts w:hint="eastAsia"/>
+        </w:rPr>
+        <w:t>1</w:t>
+      </w:r>
+      <w:r>
+        <w:rPr>
+          <w:rFonts w:hint="eastAsia"/>
+        </w:rPr>
+        <w:t>）</w:t>
+      </w:r>
+      <w:r>
+        <w:rPr>
+          <w:rFonts w:hint="eastAsia"/>
         </w:rPr>
         <w:t>Lock</w:t>
       </w:r>
-    </w:p>
-    <w:p>
-      <w:r>
-        <w:rPr>
-          <w:rFonts w:hint="eastAsia"/>
-        </w:rPr>
-        <w:t>既然</w:t>
-      </w:r>
-      <w:r>
-        <w:rPr>
-          <w:rFonts w:hint="eastAsia"/>
-        </w:rPr>
-        <w:t xml:space="preserve"> Lock </w:t>
-      </w:r>
-      <w:r>
-        <w:rPr>
-          <w:rFonts w:hint="eastAsia"/>
-        </w:rPr>
-        <w:t>是一个接口，在你的程序里需要使用它的实现类之一来使用它。以下是一个简单示例：</w:t>
-      </w:r>
-    </w:p>
-    <w:p>
-      <w:r>
+      <w:r>
+        <w:rPr>
+          <w:rFonts w:hint="eastAsia"/>
+        </w:rPr>
+        <w:t>是一个接口，而</w:t>
+      </w:r>
+      <w:r>
+        <w:rPr>
+          <w:rFonts w:hint="eastAsia"/>
+        </w:rPr>
+        <w:t>synchronized</w:t>
+      </w:r>
+      <w:r>
+        <w:rPr>
+          <w:rFonts w:hint="eastAsia"/>
+        </w:rPr>
+        <w:t>是</w:t>
+      </w:r>
+      <w:r>
+        <w:rPr>
+          <w:rFonts w:hint="eastAsia"/>
+        </w:rPr>
+        <w:t>Java</w:t>
+      </w:r>
+      <w:r>
+        <w:rPr>
+          <w:rFonts w:hint="eastAsia"/>
+        </w:rPr>
+        <w:t>中的关键字，</w:t>
+      </w:r>
+      <w:r>
+        <w:rPr>
+          <w:rFonts w:hint="eastAsia"/>
+        </w:rPr>
+        <w:t>synchronized</w:t>
+      </w:r>
+      <w:r>
+        <w:rPr>
+          <w:rFonts w:hint="eastAsia"/>
+        </w:rPr>
+        <w:t>是内置的语言实现；</w:t>
+      </w:r>
+    </w:p>
+    <w:p>
+      <w:r>
+        <w:rPr>
+          <w:rFonts w:hint="eastAsia"/>
+        </w:rPr>
+        <w:t>2</w:t>
+      </w:r>
+      <w:r>
+        <w:rPr>
+          <w:rFonts w:hint="eastAsia"/>
+        </w:rPr>
+        <w:t>）</w:t>
+      </w:r>
+      <w:r>
+        <w:rPr>
+          <w:rFonts w:hint="eastAsia"/>
+        </w:rPr>
+        <w:t>synchronized</w:t>
+      </w:r>
+      <w:r>
+        <w:rPr>
+          <w:rFonts w:hint="eastAsia"/>
+        </w:rPr>
+        <w:t>在发生异常时，会自动释放线程占有的锁，因此不会导致死锁现象发生；而</w:t>
+      </w:r>
+      <w:r>
+        <w:rPr>
+          <w:rFonts w:hint="eastAsia"/>
+        </w:rPr>
+        <w:t>Lock</w:t>
+      </w:r>
+      <w:r>
+        <w:rPr>
+          <w:rFonts w:hint="eastAsia"/>
+        </w:rPr>
+        <w:t>在发生异常时，如果没有主动通过</w:t>
+      </w:r>
+      <w:proofErr w:type="spellStart"/>
+      <w:r>
+        <w:rPr>
+          <w:rFonts w:hint="eastAsia"/>
+        </w:rPr>
+        <w:t>unLock</w:t>
+      </w:r>
+      <w:proofErr w:type="spellEnd"/>
+      <w:r>
+        <w:rPr>
+          <w:rFonts w:hint="eastAsia"/>
+        </w:rPr>
+        <w:t>()</w:t>
+      </w:r>
+      <w:r>
+        <w:rPr>
+          <w:rFonts w:hint="eastAsia"/>
+        </w:rPr>
+        <w:t>去释放锁，则很可能造成死锁现象，因此使用</w:t>
+      </w:r>
+      <w:r>
+        <w:rPr>
+          <w:rFonts w:hint="eastAsia"/>
+        </w:rPr>
+        <w:t>Lock</w:t>
+      </w:r>
+      <w:r>
+        <w:rPr>
+          <w:rFonts w:hint="eastAsia"/>
+        </w:rPr>
+        <w:t>时需要在</w:t>
+      </w:r>
+      <w:r>
+        <w:rPr>
+          <w:rFonts w:hint="eastAsia"/>
+        </w:rPr>
+        <w:t>finally</w:t>
+      </w:r>
+      <w:r>
+        <w:rPr>
+          <w:rFonts w:hint="eastAsia"/>
+        </w:rPr>
+        <w:t>块中释放锁；</w:t>
+      </w:r>
+    </w:p>
+    <w:p>
+      <w:r>
+        <w:rPr>
+          <w:rFonts w:hint="eastAsia"/>
+        </w:rPr>
+        <w:t>3</w:t>
+      </w:r>
+      <w:r>
+        <w:rPr>
+          <w:rFonts w:hint="eastAsia"/>
+        </w:rPr>
+        <w:t>）</w:t>
+      </w:r>
+      <w:r>
+        <w:rPr>
+          <w:rFonts w:hint="eastAsia"/>
+        </w:rPr>
+        <w:t>Lock</w:t>
+      </w:r>
+      <w:r>
+        <w:rPr>
+          <w:rFonts w:hint="eastAsia"/>
+        </w:rPr>
+        <w:t>可以让等待锁的线程响应中断，而</w:t>
+      </w:r>
+      <w:r>
+        <w:rPr>
+          <w:rFonts w:hint="eastAsia"/>
+        </w:rPr>
+        <w:t>synchronized</w:t>
+      </w:r>
+      <w:r>
+        <w:rPr>
+          <w:rFonts w:hint="eastAsia"/>
+        </w:rPr>
+        <w:t>却不行，使用</w:t>
+      </w:r>
+      <w:r>
+        <w:rPr>
+          <w:rFonts w:hint="eastAsia"/>
+        </w:rPr>
+        <w:t>synchronized</w:t>
+      </w:r>
+      <w:r>
+        <w:rPr>
+          <w:rFonts w:hint="eastAsia"/>
+        </w:rPr>
+        <w:t>时，等待的线程会一直等待下去，不能够响应中断；</w:t>
+      </w:r>
+    </w:p>
+    <w:p>
+      <w:r>
+        <w:rPr>
+          <w:rFonts w:hint="eastAsia"/>
+        </w:rPr>
+        <w:t>4</w:t>
+      </w:r>
+      <w:r>
+        <w:rPr>
+          <w:rFonts w:hint="eastAsia"/>
+        </w:rPr>
+        <w:t>）通过</w:t>
+      </w:r>
+      <w:r>
+        <w:rPr>
+          <w:rFonts w:hint="eastAsia"/>
+        </w:rPr>
+        <w:t>Lock</w:t>
+      </w:r>
+      <w:r>
+        <w:rPr>
+          <w:rFonts w:hint="eastAsia"/>
+        </w:rPr>
+        <w:t>可以知道有没有成功获取锁，而</w:t>
+      </w:r>
+      <w:r>
+        <w:rPr>
+          <w:rFonts w:hint="eastAsia"/>
+        </w:rPr>
+        <w:t>synchronized</w:t>
+      </w:r>
+      <w:r>
+        <w:rPr>
+          <w:rFonts w:hint="eastAsia"/>
+        </w:rPr>
+        <w:t>却无法办到。</w:t>
+      </w:r>
+    </w:p>
+    <w:p>
+      <w:r>
+        <w:rPr>
+          <w:rFonts w:hint="eastAsia"/>
+        </w:rPr>
+        <w:t>5</w:t>
+      </w:r>
+      <w:r>
+        <w:rPr>
+          <w:rFonts w:hint="eastAsia"/>
+        </w:rPr>
+        <w:t>）</w:t>
+      </w:r>
+      <w:r>
+        <w:rPr>
+          <w:rFonts w:hint="eastAsia"/>
+        </w:rPr>
+        <w:t>Lock</w:t>
+      </w:r>
+      <w:r>
+        <w:rPr>
+          <w:rFonts w:hint="eastAsia"/>
+        </w:rPr>
+        <w:t>可以提高多个线程进行读操作的效率。</w:t>
+      </w:r>
+    </w:p>
+    <w:bookmarkEnd w:id="1"/>
+    <w:p/>
+    <w:p>
+      <w:r>
+        <w:rPr>
+          <w:rFonts w:hint="eastAsia"/>
+        </w:rPr>
         <w:t xml:space="preserve">Lock </w:t>
       </w:r>
-      <w:proofErr w:type="spellStart"/>
-      <w:r>
-        <w:t>lock</w:t>
-      </w:r>
-      <w:proofErr w:type="spellEnd"/>
-      <w:r>
-        <w:t xml:space="preserve"> = new </w:t>
-      </w:r>
-      <w:proofErr w:type="spellStart"/>
-      <w:r>
-        <w:t>ReentrantLock</w:t>
-      </w:r>
-      <w:proofErr w:type="spellEnd"/>
-      <w:r>
-        <w:t xml:space="preserve">();  </w:t>
-      </w:r>
-    </w:p>
-    <w:p>
-      <w:r>
-        <w:t xml:space="preserve"> </w:t>
-      </w:r>
-    </w:p>
-    <w:p>
-      <w:proofErr w:type="spellStart"/>
-      <w:r>
-        <w:t>lock.lock</w:t>
-      </w:r>
-      <w:proofErr w:type="spellEnd"/>
-      <w:r>
-        <w:t xml:space="preserve">();  </w:t>
-      </w:r>
-    </w:p>
-    <w:p>
-      <w:r>
-        <w:t xml:space="preserve"> </w:t>
-      </w:r>
-    </w:p>
-    <w:p>
-      <w:r>
-        <w:t xml:space="preserve">//critical section  </w:t>
-      </w:r>
-    </w:p>
-    <w:p>
-      <w:r>
-        <w:t xml:space="preserve"> </w:t>
-      </w:r>
-    </w:p>
-    <w:p>
-      <w:proofErr w:type="spellStart"/>
-      <w:r>
-        <w:t>lock.unlock</w:t>
-      </w:r>
-      <w:proofErr w:type="spellEnd"/>
-      <w:r>
-        <w:t>();</w:t>
-      </w:r>
-    </w:p>
-    <w:p>
-      <w:r>
-        <w:rPr>
-          <w:rFonts w:hint="eastAsia"/>
-        </w:rPr>
-        <w:t>首先创建了一个</w:t>
-      </w:r>
-      <w:r>
-        <w:rPr>
-          <w:rFonts w:hint="eastAsia"/>
-        </w:rPr>
-        <w:t xml:space="preserve"> Lock </w:t>
-      </w:r>
-      <w:r>
-        <w:rPr>
-          <w:rFonts w:hint="eastAsia"/>
-        </w:rPr>
-        <w:t>对象。之后调用了它的</w:t>
-      </w:r>
-      <w:r>
-        <w:rPr>
-          <w:rFonts w:hint="eastAsia"/>
-        </w:rPr>
-        <w:t xml:space="preserve"> lock() </w:t>
-      </w:r>
-      <w:r>
-        <w:rPr>
-          <w:rFonts w:hint="eastAsia"/>
-        </w:rPr>
-        <w:t>方法。这时候这个</w:t>
-      </w:r>
-      <w:r>
-        <w:rPr>
-          <w:rFonts w:hint="eastAsia"/>
-        </w:rPr>
-        <w:t xml:space="preserve"> lock </w:t>
-      </w:r>
-      <w:r>
-        <w:rPr>
-          <w:rFonts w:hint="eastAsia"/>
-        </w:rPr>
-        <w:t>实例就被锁住啦。任何其他再过来调用</w:t>
-      </w:r>
-      <w:r>
-        <w:rPr>
-          <w:rFonts w:hint="eastAsia"/>
-        </w:rPr>
-        <w:t xml:space="preserve"> lock() </w:t>
-      </w:r>
-      <w:r>
-        <w:rPr>
-          <w:rFonts w:hint="eastAsia"/>
-        </w:rPr>
-        <w:t>方法的线程将会被阻塞住，直到锁定</w:t>
-      </w:r>
-      <w:r>
-        <w:rPr>
-          <w:rFonts w:hint="eastAsia"/>
-        </w:rPr>
-        <w:t xml:space="preserve"> lock </w:t>
-      </w:r>
-      <w:r>
-        <w:rPr>
-          <w:rFonts w:hint="eastAsia"/>
-        </w:rPr>
-        <w:t>实例的线程调用了</w:t>
-      </w:r>
-      <w:r>
-        <w:rPr>
-          <w:rFonts w:hint="eastAsia"/>
-        </w:rPr>
-        <w:t xml:space="preserve"> unlock() </w:t>
-      </w:r>
-      <w:r>
-        <w:rPr>
-          <w:rFonts w:hint="eastAsia"/>
-        </w:rPr>
-        <w:t>方法。最后</w:t>
-      </w:r>
-      <w:r>
-        <w:rPr>
-          <w:rFonts w:hint="eastAsia"/>
-        </w:rPr>
-        <w:t xml:space="preserve"> unlock() </w:t>
-      </w:r>
-      <w:r>
-        <w:rPr>
-          <w:rFonts w:hint="eastAsia"/>
-        </w:rPr>
-        <w:t>被调用了，</w:t>
-      </w:r>
-      <w:r>
-        <w:rPr>
-          <w:rFonts w:hint="eastAsia"/>
-        </w:rPr>
-        <w:t xml:space="preserve">lock </w:t>
-      </w:r>
-      <w:r>
-        <w:rPr>
-          <w:rFonts w:hint="eastAsia"/>
-        </w:rPr>
-        <w:t>对象解锁了，其他线程可以对它进行锁定了。</w:t>
-      </w:r>
-    </w:p>
-    <w:p/>
-    <w:p>
-      <w:r>
-        <w:rPr>
-          <w:rFonts w:hint="eastAsia"/>
-        </w:rPr>
-        <w:t xml:space="preserve">Java Lock </w:t>
-      </w:r>
-      <w:r>
-        <w:rPr>
-          <w:rFonts w:hint="eastAsia"/>
-        </w:rPr>
-        <w:t>实现</w:t>
-      </w:r>
-    </w:p>
-    <w:p/>
-    <w:p>
-      <w:proofErr w:type="spellStart"/>
-      <w:r>
-        <w:rPr>
-          <w:rFonts w:hint="eastAsia"/>
-        </w:rPr>
-        <w:t>java.util.concurrent.locks</w:t>
-      </w:r>
-      <w:proofErr w:type="spellEnd"/>
-      <w:r>
-        <w:rPr>
-          <w:rFonts w:hint="eastAsia"/>
-        </w:rPr>
-        <w:t xml:space="preserve"> </w:t>
-      </w:r>
-      <w:r>
-        <w:rPr>
-          <w:rFonts w:hint="eastAsia"/>
-        </w:rPr>
-        <w:t>包提供了以下对</w:t>
-      </w:r>
-      <w:r>
-        <w:rPr>
-          <w:rFonts w:hint="eastAsia"/>
-        </w:rPr>
-        <w:t xml:space="preserve"> Lock </w:t>
-      </w:r>
-      <w:r>
-        <w:rPr>
-          <w:rFonts w:hint="eastAsia"/>
-        </w:rPr>
-        <w:t>接口的实现类：</w:t>
-      </w:r>
-    </w:p>
-    <w:p/>
-    <w:p>
-      <w:proofErr w:type="spellStart"/>
-      <w:r>
-        <w:t>ReentrantLock</w:t>
-      </w:r>
-      <w:proofErr w:type="spellEnd"/>
+      <w:r>
+        <w:rPr>
+          <w:rFonts w:hint="eastAsia"/>
+        </w:rPr>
+        <w:t>的方法</w:t>
+      </w:r>
     </w:p>
     <w:p>
       <w:r>
@@ -13225,474 +15188,28 @@
         <w:rPr>
           <w:rFonts w:hint="eastAsia"/>
         </w:rPr>
-        <w:t>和</w:t>
-      </w:r>
-      <w:r>
-        <w:rPr>
-          <w:rFonts w:hint="eastAsia"/>
-        </w:rPr>
-        <w:t xml:space="preserve"> synchronized </w:t>
-      </w:r>
-      <w:r>
-        <w:rPr>
-          <w:rFonts w:hint="eastAsia"/>
-        </w:rPr>
-        <w:t>代码块的主要不同点</w:t>
-      </w:r>
-    </w:p>
-    <w:p/>
-    <w:p>
-      <w:r>
-        <w:rPr>
-          <w:rFonts w:hint="eastAsia"/>
-        </w:rPr>
-        <w:t>一个</w:t>
-      </w:r>
-      <w:r>
-        <w:rPr>
-          <w:rFonts w:hint="eastAsia"/>
-        </w:rPr>
-        <w:t xml:space="preserve"> Lock </w:t>
-      </w:r>
-      <w:r>
-        <w:rPr>
-          <w:rFonts w:hint="eastAsia"/>
-        </w:rPr>
-        <w:t>对象和一个</w:t>
-      </w:r>
-      <w:r>
-        <w:rPr>
-          <w:rFonts w:hint="eastAsia"/>
-        </w:rPr>
-        <w:t xml:space="preserve"> synchronized </w:t>
-      </w:r>
-      <w:r>
-        <w:rPr>
-          <w:rFonts w:hint="eastAsia"/>
-        </w:rPr>
-        <w:t>代码块之间的主要不同点是：</w:t>
-      </w:r>
-    </w:p>
-    <w:p>
-      <w:r>
-        <w:rPr>
-          <w:rFonts w:hint="eastAsia"/>
-        </w:rPr>
-        <w:t xml:space="preserve">synchronized </w:t>
-      </w:r>
-      <w:r>
-        <w:rPr>
-          <w:rFonts w:hint="eastAsia"/>
-        </w:rPr>
-        <w:t>代码块不能够保证进入访问等待的线程的先后顺序。</w:t>
-      </w:r>
-    </w:p>
-    <w:p>
-      <w:r>
-        <w:rPr>
-          <w:rFonts w:hint="eastAsia"/>
-        </w:rPr>
-        <w:t>你不能够传递任何参数给一个</w:t>
-      </w:r>
-      <w:r>
-        <w:rPr>
-          <w:rFonts w:hint="eastAsia"/>
-        </w:rPr>
-        <w:t xml:space="preserve"> synchronized </w:t>
-      </w:r>
-      <w:r>
-        <w:rPr>
-          <w:rFonts w:hint="eastAsia"/>
-        </w:rPr>
-        <w:t>代码块的入口。因此，对于</w:t>
-      </w:r>
-      <w:r>
-        <w:rPr>
-          <w:rFonts w:hint="eastAsia"/>
-        </w:rPr>
-        <w:t xml:space="preserve"> synchronized </w:t>
-      </w:r>
-      <w:r>
-        <w:rPr>
-          <w:rFonts w:hint="eastAsia"/>
-        </w:rPr>
-        <w:t>代码块的访问等待设置超时时间是不可能的事情。</w:t>
-      </w:r>
-    </w:p>
-    <w:p>
-      <w:r>
-        <w:rPr>
-          <w:rFonts w:hint="eastAsia"/>
-        </w:rPr>
-        <w:t xml:space="preserve">synchronized </w:t>
-      </w:r>
-      <w:r>
-        <w:rPr>
-          <w:rFonts w:hint="eastAsia"/>
-        </w:rPr>
-        <w:t>块必须被完整地包含在单个方法里。而一个</w:t>
-      </w:r>
-      <w:r>
-        <w:rPr>
-          <w:rFonts w:hint="eastAsia"/>
-        </w:rPr>
-        <w:t xml:space="preserve"> Lock </w:t>
-      </w:r>
-      <w:r>
-        <w:rPr>
-          <w:rFonts w:hint="eastAsia"/>
-        </w:rPr>
-        <w:t>对象可以把它的</w:t>
-      </w:r>
-      <w:r>
-        <w:rPr>
-          <w:rFonts w:hint="eastAsia"/>
-        </w:rPr>
-        <w:t xml:space="preserve"> lock() </w:t>
-      </w:r>
-      <w:r>
-        <w:rPr>
-          <w:rFonts w:hint="eastAsia"/>
-        </w:rPr>
-        <w:t>和</w:t>
-      </w:r>
-      <w:r>
-        <w:rPr>
-          <w:rFonts w:hint="eastAsia"/>
-        </w:rPr>
-        <w:t xml:space="preserve"> unlock() </w:t>
-      </w:r>
-      <w:r>
-        <w:rPr>
-          <w:rFonts w:hint="eastAsia"/>
-        </w:rPr>
-        <w:t>方法的调用放在不同的方法里。</w:t>
-      </w:r>
-    </w:p>
-    <w:p>
-      <w:pPr>
-        <w:rPr>
-          <w:rFonts w:hint="eastAsia"/>
-        </w:rPr>
-      </w:pPr>
-      <w:bookmarkStart w:id="0" w:name="_Hlk517525862"/>
-      <w:r>
-        <w:rPr>
-          <w:rFonts w:hint="eastAsia"/>
-        </w:rPr>
-        <w:t>1</w:t>
-      </w:r>
-      <w:r>
-        <w:rPr>
-          <w:rFonts w:hint="eastAsia"/>
-        </w:rPr>
-        <w:t>）</w:t>
-      </w:r>
-      <w:r>
-        <w:rPr>
-          <w:rFonts w:hint="eastAsia"/>
-        </w:rPr>
-        <w:t>Lock</w:t>
-      </w:r>
-      <w:r>
-        <w:rPr>
-          <w:rFonts w:hint="eastAsia"/>
-        </w:rPr>
-        <w:t>是一个接口，而</w:t>
-      </w:r>
-      <w:r>
-        <w:rPr>
-          <w:rFonts w:hint="eastAsia"/>
-        </w:rPr>
-        <w:t>synchronized</w:t>
-      </w:r>
-      <w:r>
-        <w:rPr>
-          <w:rFonts w:hint="eastAsia"/>
-        </w:rPr>
-        <w:t>是</w:t>
-      </w:r>
-      <w:r>
-        <w:rPr>
-          <w:rFonts w:hint="eastAsia"/>
-        </w:rPr>
-        <w:t>Java</w:t>
-      </w:r>
-      <w:r>
-        <w:rPr>
-          <w:rFonts w:hint="eastAsia"/>
-        </w:rPr>
-        <w:t>中的关键字，</w:t>
-      </w:r>
-      <w:r>
-        <w:rPr>
-          <w:rFonts w:hint="eastAsia"/>
-        </w:rPr>
-        <w:t>synchronized</w:t>
-      </w:r>
-      <w:r>
-        <w:rPr>
-          <w:rFonts w:hint="eastAsia"/>
-        </w:rPr>
-        <w:t>是内置的语言实现；</w:t>
-      </w:r>
-    </w:p>
-    <w:p>
-      <w:pPr>
-        <w:rPr>
-          <w:rFonts w:hint="eastAsia"/>
-        </w:rPr>
-      </w:pPr>
-      <w:r>
-        <w:rPr>
-          <w:rFonts w:hint="eastAsia"/>
-        </w:rPr>
-        <w:t>2</w:t>
-      </w:r>
-      <w:r>
-        <w:rPr>
-          <w:rFonts w:hint="eastAsia"/>
-        </w:rPr>
-        <w:t>）</w:t>
-      </w:r>
-      <w:r>
-        <w:rPr>
-          <w:rFonts w:hint="eastAsia"/>
-        </w:rPr>
-        <w:t>synchronized</w:t>
-      </w:r>
-      <w:r>
-        <w:rPr>
-          <w:rFonts w:hint="eastAsia"/>
-        </w:rPr>
-        <w:t>在发生异常时，会自动释放线程占有的锁，因此不会导致死锁现象发生；而</w:t>
-      </w:r>
-      <w:r>
-        <w:rPr>
-          <w:rFonts w:hint="eastAsia"/>
-        </w:rPr>
-        <w:t>Lock</w:t>
-      </w:r>
-      <w:r>
-        <w:rPr>
-          <w:rFonts w:hint="eastAsia"/>
-        </w:rPr>
-        <w:t>在发生异常时，如果没有主动通过</w:t>
-      </w:r>
-      <w:proofErr w:type="spellStart"/>
-      <w:r>
-        <w:rPr>
-          <w:rFonts w:hint="eastAsia"/>
-        </w:rPr>
-        <w:t>unLock</w:t>
-      </w:r>
-      <w:proofErr w:type="spellEnd"/>
-      <w:r>
-        <w:rPr>
-          <w:rFonts w:hint="eastAsia"/>
-        </w:rPr>
+        <w:t>接口具有以下主要方法：</w:t>
+      </w:r>
+    </w:p>
+    <w:p>
+      <w:r>
+        <w:t>lock()</w:t>
+      </w:r>
+    </w:p>
+    <w:p>
+      <w:proofErr w:type="spellStart"/>
+      <w:r>
+        <w:t>lockInterruptibly</w:t>
+      </w:r>
+      <w:proofErr w:type="spellEnd"/>
+      <w:r>
         <w:t>()</w:t>
       </w:r>
-      <w:r>
-        <w:rPr>
-          <w:rFonts w:hint="eastAsia"/>
-        </w:rPr>
-        <w:t>去释放锁，则很可能造成死锁现象，因此使用</w:t>
-      </w:r>
-      <w:r>
-        <w:rPr>
-          <w:rFonts w:hint="eastAsia"/>
-        </w:rPr>
-        <w:t>Lock</w:t>
-      </w:r>
-      <w:r>
-        <w:rPr>
-          <w:rFonts w:hint="eastAsia"/>
-        </w:rPr>
-        <w:t>时需要在</w:t>
-      </w:r>
-      <w:r>
-        <w:rPr>
-          <w:rFonts w:hint="eastAsia"/>
-        </w:rPr>
-        <w:t>finally</w:t>
-      </w:r>
-      <w:r>
-        <w:rPr>
-          <w:rFonts w:hint="eastAsia"/>
-        </w:rPr>
-        <w:t>块中释放锁；</w:t>
-      </w:r>
-    </w:p>
-    <w:p>
-      <w:pPr>
-        <w:rPr>
-          <w:rFonts w:hint="eastAsia"/>
-        </w:rPr>
-      </w:pPr>
-      <w:r>
-        <w:rPr>
-          <w:rFonts w:hint="eastAsia"/>
-        </w:rPr>
-        <w:t>3</w:t>
-      </w:r>
-      <w:r>
-        <w:rPr>
-          <w:rFonts w:hint="eastAsia"/>
-        </w:rPr>
-        <w:t>）</w:t>
-      </w:r>
-      <w:r>
-        <w:rPr>
-          <w:rFonts w:hint="eastAsia"/>
-        </w:rPr>
-        <w:t>Lock</w:t>
-      </w:r>
-      <w:r>
-        <w:rPr>
-          <w:rFonts w:hint="eastAsia"/>
-        </w:rPr>
-        <w:t>可以让等待锁的线程响应中断，而</w:t>
-      </w:r>
-      <w:r>
-        <w:rPr>
-          <w:rFonts w:hint="eastAsia"/>
-        </w:rPr>
-        <w:t>synchronized</w:t>
-      </w:r>
-      <w:r>
-        <w:rPr>
-          <w:rFonts w:hint="eastAsia"/>
-        </w:rPr>
-        <w:t>却不行，使用</w:t>
-      </w:r>
-      <w:r>
-        <w:rPr>
-          <w:rFonts w:hint="eastAsia"/>
-        </w:rPr>
-        <w:t>synchronized</w:t>
-      </w:r>
-      <w:r>
-        <w:rPr>
-          <w:rFonts w:hint="eastAsia"/>
-        </w:rPr>
-        <w:t>时，等待的线程会一直等待下去，不能够响应中断；</w:t>
-      </w:r>
-    </w:p>
-    <w:p>
-      <w:pPr>
-        <w:rPr>
-          <w:rFonts w:hint="eastAsia"/>
-        </w:rPr>
-      </w:pPr>
-      <w:r>
-        <w:rPr>
-          <w:rFonts w:hint="eastAsia"/>
-        </w:rPr>
-        <w:t>4</w:t>
-      </w:r>
-      <w:r>
-        <w:rPr>
-          <w:rFonts w:hint="eastAsia"/>
-        </w:rPr>
-        <w:t>）通过</w:t>
-      </w:r>
-      <w:r>
-        <w:rPr>
-          <w:rFonts w:hint="eastAsia"/>
-        </w:rPr>
-        <w:t>Lock</w:t>
-      </w:r>
-      <w:r>
-        <w:rPr>
-          <w:rFonts w:hint="eastAsia"/>
-        </w:rPr>
-        <w:t>可以知道有没有成功获取锁，而</w:t>
-      </w:r>
-      <w:r>
-        <w:rPr>
-          <w:rFonts w:hint="eastAsia"/>
-        </w:rPr>
-        <w:t>synchronized</w:t>
-      </w:r>
-      <w:r>
-        <w:rPr>
-          <w:rFonts w:hint="eastAsia"/>
-        </w:rPr>
-        <w:t>却无法办到。</w:t>
-      </w:r>
-    </w:p>
-    <w:p>
-      <w:r>
-        <w:rPr>
-          <w:rFonts w:hint="eastAsia"/>
-        </w:rPr>
-        <w:t>5</w:t>
-      </w:r>
-      <w:r>
-        <w:rPr>
-          <w:rFonts w:hint="eastAsia"/>
-        </w:rPr>
-        <w:t>）</w:t>
-      </w:r>
-      <w:r>
-        <w:rPr>
-          <w:rFonts w:hint="eastAsia"/>
-        </w:rPr>
-        <w:t>Lock</w:t>
-      </w:r>
-      <w:r>
-        <w:rPr>
-          <w:rFonts w:hint="eastAsia"/>
-        </w:rPr>
-        <w:t>可以提高多个线程进行读操作的效率。</w:t>
-      </w:r>
-    </w:p>
-    <w:bookmarkEnd w:id="0"/>
-    <w:p>
-      <w:pPr>
-        <w:rPr>
-          <w:rFonts w:hint="eastAsia"/>
-        </w:rPr>
-      </w:pPr>
-    </w:p>
-    <w:p>
-      <w:r>
-        <w:rPr>
-          <w:rFonts w:hint="eastAsia"/>
-        </w:rPr>
-        <w:t xml:space="preserve">Lock </w:t>
-      </w:r>
-      <w:r>
-        <w:rPr>
-          <w:rFonts w:hint="eastAsia"/>
-        </w:rPr>
-        <w:t>的方法</w:t>
-      </w:r>
-    </w:p>
-    <w:p>
-      <w:r>
-        <w:rPr>
-          <w:rFonts w:hint="eastAsia"/>
-        </w:rPr>
-        <w:t xml:space="preserve">Lock </w:t>
-      </w:r>
-      <w:r>
-        <w:rPr>
-          <w:rFonts w:hint="eastAsia"/>
-        </w:rPr>
-        <w:t>接口具有以下主要方法：</w:t>
-      </w:r>
-    </w:p>
-    <w:p>
-      <w:r>
-        <w:t>lock()</w:t>
-      </w:r>
-    </w:p>
-    <w:p>
-      <w:proofErr w:type="spellStart"/>
-      <w:r>
-        <w:t>lockInterruptibly</w:t>
+    </w:p>
+    <w:p>
+      <w:proofErr w:type="spellStart"/>
+      <w:r>
+        <w:t>tryLock</w:t>
       </w:r>
       <w:proofErr w:type="spellEnd"/>
       <w:r>
@@ -13702,17 +15219,6 @@
     <w:p>
       <w:proofErr w:type="spellStart"/>
       <w:r>
-        <w:t>tryLock</w:t>
-      </w:r>
-      <w:proofErr w:type="spellEnd"/>
-      <w:r>
-        <w:t>()</w:t>
-      </w:r>
-    </w:p>
-    <w:p>
-      <w:proofErr w:type="spellStart"/>
-      <w:r>
-        <w:lastRenderedPageBreak/>
         <w:t>tryLock</w:t>
       </w:r>
       <w:proofErr w:type="spellEnd"/>
@@ -14155,6 +15661,7 @@
       </w:r>
     </w:p>
     <w:p>
+      <w:bookmarkStart w:id="2" w:name="_Hlk517599929"/>
       <w:r>
         <w:rPr>
           <w:rFonts w:hint="eastAsia"/>
@@ -14228,6 +15735,7 @@
         <w:t>：如果没有任何读操作或者写操作。因此，在写操作的时候，只能有一个线程对该锁进行锁定。</w:t>
       </w:r>
     </w:p>
+    <w:bookmarkEnd w:id="2"/>
     <w:p>
       <w:proofErr w:type="spellStart"/>
       <w:r>
@@ -14292,6 +15800,7 @@
     <w:p>
       <w:proofErr w:type="spellStart"/>
       <w:r>
+        <w:lastRenderedPageBreak/>
         <w:t>ReadWriteLock</w:t>
       </w:r>
       <w:proofErr w:type="spellEnd"/>
@@ -14415,7 +15924,6 @@
         <w:rPr>
           <w:rFonts w:hint="eastAsia"/>
         </w:rPr>
-        <w:lastRenderedPageBreak/>
         <w:t>注意如何使用</w:t>
       </w:r>
       <w:r>
@@ -14707,8 +16215,6 @@
         </w:rPr>
         <w:t>、自旋锁</w:t>
       </w:r>
-      <w:bookmarkStart w:id="1" w:name="_GoBack"/>
-      <w:bookmarkEnd w:id="1"/>
       <w:r>
         <w:rPr>
           <w:rFonts w:hint="eastAsia"/>
@@ -14818,9 +16324,6 @@
     <w:p>
       <w:pPr>
         <w:ind w:firstLine="420"/>
-        <w:rPr>
-          <w:rFonts w:hint="eastAsia"/>
-        </w:rPr>
       </w:pPr>
       <w:r>
         <w:rPr>
@@ -14887,6 +16390,10 @@
     </w:p>
     <w:p>
       <w:r>
+        <w:rPr>
+          <w:noProof/>
+        </w:rPr>
+        <w:lastRenderedPageBreak/>
         <w:drawing>
           <wp:inline distT="0" distB="0" distL="0" distR="0" wp14:anchorId="5891CB86" wp14:editId="12A9CBE2">
             <wp:extent cx="5274310" cy="902970"/>
@@ -14958,7 +16465,9 @@
     </w:p>
     <w:p>
       <w:r>
-        <w:lastRenderedPageBreak/>
+        <w:rPr>
+          <w:noProof/>
+        </w:rPr>
         <w:drawing>
           <wp:inline distT="0" distB="0" distL="0" distR="0" wp14:anchorId="43BD17A1" wp14:editId="0F0EA35E">
             <wp:extent cx="5274310" cy="4087495"/>
@@ -15035,7 +16544,6 @@
     <w:p>
       <w:pPr>
         <w:rPr>
-          <w:rFonts w:hint="eastAsia"/>
           <w:bCs/>
         </w:rPr>
       </w:pPr>
@@ -15134,9 +16642,6 @@
     <w:p>
       <w:pPr>
         <w:ind w:firstLine="420"/>
-        <w:rPr>
-          <w:rFonts w:hint="eastAsia"/>
-        </w:rPr>
       </w:pPr>
       <w:r>
         <w:rPr>
@@ -15146,11 +16651,6 @@
       </w:r>
     </w:p>
     <w:p>
-      <w:pPr>
-        <w:rPr>
-          <w:rFonts w:hint="eastAsia"/>
-        </w:rPr>
-      </w:pPr>
       <w:r>
         <w:rPr>
           <w:rFonts w:hint="eastAsia"/>
@@ -15305,11 +16805,6 @@
       </w:r>
     </w:p>
     <w:p>
-      <w:pPr>
-        <w:rPr>
-          <w:rFonts w:hint="eastAsia"/>
-        </w:rPr>
-      </w:pPr>
       <w:r>
         <w:rPr>
           <w:rFonts w:hint="eastAsia"/>
@@ -15370,7 +16865,14 @@
         <w:rPr>
           <w:rFonts w:hint="eastAsia"/>
         </w:rPr>
-        <w:t>操作成功进入到</w:t>
+        <w:t>操作成功</w:t>
+      </w:r>
+      <w:r>
+        <w:rPr>
+          <w:rFonts w:hint="eastAsia"/>
+        </w:rPr>
+        <w:lastRenderedPageBreak/>
+        <w:t>进入到</w:t>
       </w:r>
       <w:r>
         <w:rPr>
@@ -15398,11 +16900,6 @@
       </w:r>
     </w:p>
     <w:p>
-      <w:pPr>
-        <w:rPr>
-          <w:rFonts w:hint="eastAsia"/>
-        </w:rPr>
-      </w:pPr>
       <w:r>
         <w:rPr>
           <w:rFonts w:hint="eastAsia"/>
@@ -15483,11 +16980,6 @@
       </w:r>
     </w:p>
     <w:p>
-      <w:pPr>
-        <w:rPr>
-          <w:rFonts w:hint="eastAsia"/>
-        </w:rPr>
-      </w:pPr>
       <w:r>
         <w:rPr>
           <w:rFonts w:hint="eastAsia"/>
@@ -15548,41 +17040,1043 @@
         <w:rPr>
           <w:rFonts w:hint="eastAsia"/>
         </w:rPr>
-        <w:t>），如果线程还活着，则把</w:t>
+        <w:t>），如果线程还活着，则把偏向锁置</w:t>
+      </w:r>
+      <w:r>
+        <w:rPr>
+          <w:rFonts w:hint="eastAsia"/>
+        </w:rPr>
+        <w:t>0</w:t>
+      </w:r>
+      <w:r>
+        <w:rPr>
+          <w:rFonts w:hint="eastAsia"/>
+        </w:rPr>
+        <w:t>，变成轻量级锁（标志位改为</w:t>
+      </w:r>
+      <w:r>
+        <w:rPr>
+          <w:rFonts w:hint="eastAsia"/>
+        </w:rPr>
+        <w:t>00</w:t>
+      </w:r>
+      <w:r>
+        <w:rPr>
+          <w:rFonts w:hint="eastAsia"/>
+        </w:rPr>
+        <w:t>），释放被阻塞的线程，进入到轻量级锁的执行路径中，同时被撤销偏向锁的线程继续往下执行。</w:t>
+      </w:r>
+    </w:p>
+    <w:p>
+      <w:r>
+        <w:rPr>
+          <w:rFonts w:hint="eastAsia"/>
+        </w:rPr>
+        <w:t>5</w:t>
+      </w:r>
+      <w:r>
+        <w:rPr>
+          <w:rFonts w:hint="eastAsia"/>
+        </w:rPr>
+        <w:t>）运行同步代码块</w:t>
+      </w:r>
+    </w:p>
+    <w:p>
+      <w:pPr>
+        <w:ind w:firstLine="420"/>
+        <w:rPr>
+          <w:bCs/>
+        </w:rPr>
+      </w:pPr>
+      <w:r>
+        <w:rPr>
+          <w:bCs/>
+        </w:rPr>
+        <w:t>偏向锁的释放：</w:t>
+      </w:r>
+    </w:p>
+    <w:p>
+      <w:r>
+        <w:t>偏向锁的撤销在上述第四步骤中有提到。偏向锁只有遇到其他线程尝试竞争偏向锁时，持有偏向锁的线程才会释放锁，线程不会主动去释放偏向锁。偏向锁的撤销，需要等待全局安全点（在这个时间点上没有字节码正在执行），它会首先暂停拥有偏向锁的线程，判断锁对象是否处于被锁定状态，撤销偏向锁后恢复到未锁定（标志位为</w:t>
+      </w:r>
+      <w:r>
+        <w:t>“01”</w:t>
+      </w:r>
+      <w:r>
+        <w:t>）或轻量级锁（标志位为</w:t>
+      </w:r>
+      <w:r>
+        <w:t>“00”</w:t>
+      </w:r>
+      <w:r>
+        <w:t>）的状态。</w:t>
+      </w:r>
+    </w:p>
+    <w:p/>
+    <w:p>
+      <w:r>
+        <w:rPr>
+          <w:rFonts w:hint="eastAsia"/>
+        </w:rPr>
+        <w:t>参考文章：</w:t>
+      </w:r>
+      <w:r>
+        <w:fldChar w:fldCharType="begin"/>
+      </w:r>
+      <w:r>
+        <w:instrText xml:space="preserve"> HYPERLINK "http://www.cnblogs.com/javaminer/p/3892288.html?utm_source=tuicool&amp;utm_medium=referral" \t "_blank" </w:instrText>
+      </w:r>
+      <w:r>
+        <w:fldChar w:fldCharType="separate"/>
+      </w:r>
+      <w:r>
+        <w:rPr>
+          <w:rStyle w:val="ac"/>
+          <w:rFonts w:hint="eastAsia"/>
+        </w:rPr>
+        <w:t>http://www.cnblogs.com/javaminer/p/3892288.html?utm_source=tuicool&amp;utm_medium=referral</w:t>
+      </w:r>
+      <w:r>
+        <w:fldChar w:fldCharType="end"/>
+      </w:r>
+    </w:p>
+    <w:p>
+      <w:pPr>
+        <w:rPr>
+          <w:b/>
+          <w:bCs/>
+        </w:rPr>
+      </w:pPr>
+      <w:r>
+        <w:rPr>
+          <w:rFonts w:hint="eastAsia"/>
+          <w:b/>
+          <w:bCs/>
+        </w:rPr>
+        <w:t>轻量级锁</w:t>
+      </w:r>
+    </w:p>
+    <w:p>
+      <w:r>
+        <w:rPr>
+          <w:rFonts w:hint="eastAsia"/>
+        </w:rPr>
+        <w:t>如果说偏向锁是只允许一个线程获得锁，那么轻量级锁就是允许多个线程获得锁，但是只允许他们顺序拿锁，不允许出现竞争，也就是拿锁失败的情况，轻量级锁的步骤如下：</w:t>
+      </w:r>
+    </w:p>
+    <w:p>
+      <w:r>
+        <w:rPr>
+          <w:rFonts w:hint="eastAsia"/>
+        </w:rPr>
+        <w:t>1</w:t>
+      </w:r>
+      <w:r>
+        <w:rPr>
+          <w:rFonts w:hint="eastAsia"/>
+        </w:rPr>
+        <w:t>）线程</w:t>
+      </w:r>
+      <w:r>
+        <w:rPr>
+          <w:rFonts w:hint="eastAsia"/>
+        </w:rPr>
+        <w:t>1</w:t>
+      </w:r>
+      <w:r>
+        <w:rPr>
+          <w:rFonts w:hint="eastAsia"/>
+        </w:rPr>
+        <w:t>在执行同步代码块之前，</w:t>
+      </w:r>
+      <w:r>
+        <w:rPr>
+          <w:rFonts w:hint="eastAsia"/>
+        </w:rPr>
+        <w:t>JVM</w:t>
+      </w:r>
+      <w:r>
+        <w:rPr>
+          <w:rFonts w:hint="eastAsia"/>
+        </w:rPr>
+        <w:t>会先在当前线程的栈帧中创建一个空间用来存储锁记录，然后再把对象头中的</w:t>
+      </w:r>
+      <w:r>
+        <w:rPr>
+          <w:rFonts w:hint="eastAsia"/>
+        </w:rPr>
+        <w:t>Mark Word</w:t>
+      </w:r>
+      <w:r>
+        <w:rPr>
+          <w:rFonts w:hint="eastAsia"/>
+        </w:rPr>
+        <w:t>复制到该锁记录中，官方称之为</w:t>
+      </w:r>
+      <w:r>
+        <w:rPr>
+          <w:rFonts w:hint="eastAsia"/>
+        </w:rPr>
+        <w:t>Displaced Mark Word</w:t>
+      </w:r>
+      <w:r>
+        <w:rPr>
+          <w:rFonts w:hint="eastAsia"/>
+        </w:rPr>
+        <w:t>。然后线程尝试使用</w:t>
+      </w:r>
+      <w:r>
+        <w:rPr>
+          <w:rFonts w:hint="eastAsia"/>
+        </w:rPr>
+        <w:t>CAS</w:t>
+      </w:r>
+      <w:r>
+        <w:rPr>
+          <w:rFonts w:hint="eastAsia"/>
+        </w:rPr>
+        <w:t>将对象头中的</w:t>
+      </w:r>
+      <w:r>
+        <w:rPr>
+          <w:rFonts w:hint="eastAsia"/>
+        </w:rPr>
+        <w:t xml:space="preserve">Mark Word </w:t>
+      </w:r>
+      <w:r>
+        <w:rPr>
+          <w:rFonts w:hint="eastAsia"/>
+        </w:rPr>
+        <w:t>替换为指向锁记录的指针。如果成功，则获得锁，进入步骤</w:t>
+      </w:r>
+      <w:r>
+        <w:rPr>
+          <w:rFonts w:hint="eastAsia"/>
+        </w:rPr>
+        <w:t>3</w:t>
+      </w:r>
+      <w:r>
+        <w:rPr>
+          <w:rFonts w:hint="eastAsia"/>
+        </w:rPr>
+        <w:t>）。如果失败执行步骤</w:t>
+      </w:r>
+      <w:r>
+        <w:rPr>
+          <w:rFonts w:hint="eastAsia"/>
+        </w:rPr>
+        <w:t>2</w:t>
+      </w:r>
+      <w:r>
+        <w:rPr>
+          <w:rFonts w:hint="eastAsia"/>
+        </w:rPr>
+        <w:t>）</w:t>
+      </w:r>
+    </w:p>
+    <w:p>
+      <w:r>
+        <w:rPr>
+          <w:rFonts w:hint="eastAsia"/>
+        </w:rPr>
+        <w:t>2</w:t>
+      </w:r>
+      <w:r>
+        <w:rPr>
+          <w:rFonts w:hint="eastAsia"/>
+        </w:rPr>
+        <w:t>）线程自旋，自旋成功则获得锁，进入步骤</w:t>
+      </w:r>
+      <w:r>
+        <w:rPr>
+          <w:rFonts w:hint="eastAsia"/>
+        </w:rPr>
+        <w:t>3</w:t>
+      </w:r>
+      <w:r>
+        <w:rPr>
+          <w:rFonts w:hint="eastAsia"/>
+        </w:rPr>
+        <w:t>）。自旋失败，则膨胀成为重量级锁，并把锁标志位变为</w:t>
+      </w:r>
+      <w:r>
+        <w:rPr>
+          <w:rFonts w:hint="eastAsia"/>
+        </w:rPr>
+        <w:t>10</w:t>
+      </w:r>
+      <w:r>
+        <w:rPr>
+          <w:rFonts w:hint="eastAsia"/>
+        </w:rPr>
+        <w:t>，线程阻塞进入步骤</w:t>
+      </w:r>
+      <w:r>
+        <w:rPr>
+          <w:rFonts w:hint="eastAsia"/>
+        </w:rPr>
+        <w:t>3</w:t>
+      </w:r>
+      <w:r>
+        <w:rPr>
+          <w:rFonts w:hint="eastAsia"/>
+        </w:rPr>
+        <w:t>）</w:t>
+      </w:r>
+    </w:p>
+    <w:p>
+      <w:r>
+        <w:rPr>
+          <w:rFonts w:hint="eastAsia"/>
+        </w:rPr>
+        <w:t>3</w:t>
+      </w:r>
+      <w:r>
+        <w:rPr>
+          <w:rFonts w:hint="eastAsia"/>
+        </w:rPr>
+        <w:t>）锁的持有线程执行同步代码，执行完</w:t>
+      </w:r>
+      <w:r>
+        <w:rPr>
+          <w:rFonts w:hint="eastAsia"/>
+        </w:rPr>
+        <w:t>CAS</w:t>
+      </w:r>
+      <w:r>
+        <w:rPr>
+          <w:rFonts w:hint="eastAsia"/>
+        </w:rPr>
+        <w:t>替换</w:t>
+      </w:r>
+      <w:r>
+        <w:rPr>
+          <w:rFonts w:hint="eastAsia"/>
+        </w:rPr>
+        <w:t>Mark Word</w:t>
+      </w:r>
+      <w:r>
+        <w:rPr>
+          <w:rFonts w:hint="eastAsia"/>
+        </w:rPr>
+        <w:t>成功释放锁，如果</w:t>
+      </w:r>
+      <w:r>
+        <w:rPr>
+          <w:rFonts w:hint="eastAsia"/>
+        </w:rPr>
+        <w:t>CAS</w:t>
+      </w:r>
+      <w:r>
+        <w:rPr>
+          <w:rFonts w:hint="eastAsia"/>
+        </w:rPr>
+        <w:t>成功则流程结束，</w:t>
+      </w:r>
+      <w:r>
+        <w:rPr>
+          <w:rFonts w:hint="eastAsia"/>
+        </w:rPr>
+        <w:t>CAS</w:t>
+      </w:r>
+      <w:r>
+        <w:rPr>
+          <w:rFonts w:hint="eastAsia"/>
+        </w:rPr>
+        <w:t>失败执行步骤</w:t>
+      </w:r>
+      <w:r>
+        <w:rPr>
+          <w:rFonts w:hint="eastAsia"/>
+        </w:rPr>
+        <w:t>4</w:t>
+      </w:r>
+      <w:r>
+        <w:rPr>
+          <w:rFonts w:hint="eastAsia"/>
+        </w:rPr>
+        <w:t>）</w:t>
+      </w:r>
+    </w:p>
+    <w:p>
+      <w:r>
+        <w:rPr>
+          <w:rFonts w:hint="eastAsia"/>
+        </w:rPr>
+        <w:t>4</w:t>
+      </w:r>
+      <w:r>
+        <w:rPr>
+          <w:rFonts w:hint="eastAsia"/>
+        </w:rPr>
+        <w:t>）</w:t>
+      </w:r>
+      <w:r>
+        <w:rPr>
+          <w:rFonts w:hint="eastAsia"/>
+        </w:rPr>
+        <w:t>CAS</w:t>
+      </w:r>
+      <w:r>
+        <w:rPr>
+          <w:rFonts w:hint="eastAsia"/>
+        </w:rPr>
+        <w:t>执行失败说明期间有线程尝试获得锁并自旋失败，轻量级锁升级为了重量级锁，此时释放锁之后，还要唤醒等待的线程</w:t>
+      </w:r>
+    </w:p>
+    <w:p>
+      <w:r>
+        <w:tab/>
+      </w:r>
+      <w:r>
+        <w:rPr>
+          <w:rFonts w:hint="eastAsia"/>
+        </w:rPr>
+        <w:t>轻量级锁的释放</w:t>
+      </w:r>
+      <w:r>
+        <w:rPr>
+          <w:rFonts w:hint="eastAsia"/>
+        </w:rPr>
+        <w:t>：</w:t>
+      </w:r>
+    </w:p>
+    <w:p>
+      <w:pPr>
+        <w:ind w:firstLine="420"/>
+      </w:pPr>
+      <w:r>
+        <w:rPr>
+          <w:rFonts w:hint="eastAsia"/>
+        </w:rPr>
+        <w:t>释放锁线程视角：由轻量锁切换到重量锁，是发生在轻量锁释放锁的期间，之前在获取锁的时候它拷贝了锁对象头的</w:t>
+      </w:r>
+      <w:proofErr w:type="spellStart"/>
+      <w:r>
+        <w:rPr>
+          <w:rFonts w:hint="eastAsia"/>
+        </w:rPr>
+        <w:t>markword</w:t>
+      </w:r>
+      <w:proofErr w:type="spellEnd"/>
+      <w:r>
+        <w:rPr>
+          <w:rFonts w:hint="eastAsia"/>
+        </w:rPr>
+        <w:t>，在释放锁的时候如果它发现在它持有锁的期间有其他线程来尝试获取锁了，并且该线程对</w:t>
+      </w:r>
+      <w:proofErr w:type="spellStart"/>
+      <w:r>
+        <w:rPr>
+          <w:rFonts w:hint="eastAsia"/>
+        </w:rPr>
+        <w:t>markword</w:t>
+      </w:r>
+      <w:proofErr w:type="spellEnd"/>
+      <w:r>
+        <w:rPr>
+          <w:rFonts w:hint="eastAsia"/>
+        </w:rPr>
+        <w:t>做了修改，两者比对发现不一致，则切换到重量锁。因为重量级锁被修改了，所有</w:t>
+      </w:r>
+      <w:r>
+        <w:rPr>
+          <w:rFonts w:hint="eastAsia"/>
+        </w:rPr>
+        <w:t>display mark word</w:t>
+      </w:r>
+      <w:r>
+        <w:rPr>
+          <w:rFonts w:hint="eastAsia"/>
+        </w:rPr>
+        <w:t>和原来的</w:t>
+      </w:r>
+      <w:proofErr w:type="spellStart"/>
+      <w:r>
+        <w:rPr>
+          <w:rFonts w:hint="eastAsia"/>
+        </w:rPr>
+        <w:t>markword</w:t>
+      </w:r>
+      <w:proofErr w:type="spellEnd"/>
+      <w:r>
+        <w:rPr>
+          <w:rFonts w:hint="eastAsia"/>
+        </w:rPr>
+        <w:t>不一样了。</w:t>
+      </w:r>
+    </w:p>
+    <w:p>
+      <w:r>
+        <w:rPr>
+          <w:rFonts w:hint="eastAsia"/>
+        </w:rPr>
+        <w:t>怎么补救，就是进入</w:t>
+      </w:r>
+      <w:r>
+        <w:rPr>
+          <w:rFonts w:hint="eastAsia"/>
+        </w:rPr>
+        <w:t>mutex</w:t>
+      </w:r>
+      <w:r>
+        <w:rPr>
+          <w:rFonts w:hint="eastAsia"/>
+        </w:rPr>
+        <w:t>前，</w:t>
+      </w:r>
+      <w:r>
+        <w:rPr>
+          <w:rFonts w:hint="eastAsia"/>
+        </w:rPr>
+        <w:t>compare</w:t>
+      </w:r>
+      <w:r>
+        <w:rPr>
+          <w:rFonts w:hint="eastAsia"/>
+        </w:rPr>
+        <w:t>一下</w:t>
+      </w:r>
+      <w:r>
+        <w:rPr>
+          <w:rFonts w:hint="eastAsia"/>
+        </w:rPr>
+        <w:t>obj</w:t>
+      </w:r>
+      <w:r>
+        <w:rPr>
+          <w:rFonts w:hint="eastAsia"/>
+        </w:rPr>
+        <w:t>的</w:t>
+      </w:r>
+      <w:proofErr w:type="spellStart"/>
+      <w:r>
+        <w:rPr>
+          <w:rFonts w:hint="eastAsia"/>
+        </w:rPr>
+        <w:t>markword</w:t>
+      </w:r>
+      <w:proofErr w:type="spellEnd"/>
+      <w:r>
+        <w:rPr>
+          <w:rFonts w:hint="eastAsia"/>
+        </w:rPr>
+        <w:t>状态。确认该</w:t>
+      </w:r>
+      <w:proofErr w:type="spellStart"/>
+      <w:r>
+        <w:rPr>
+          <w:rFonts w:hint="eastAsia"/>
+        </w:rPr>
+        <w:t>markword</w:t>
+      </w:r>
+      <w:proofErr w:type="spellEnd"/>
+      <w:r>
+        <w:rPr>
+          <w:rFonts w:hint="eastAsia"/>
+        </w:rPr>
+        <w:t>是否被其他线程持有。此时如果线程已经释放了</w:t>
+      </w:r>
+      <w:proofErr w:type="spellStart"/>
+      <w:r>
+        <w:rPr>
+          <w:rFonts w:hint="eastAsia"/>
+        </w:rPr>
+        <w:t>markword</w:t>
+      </w:r>
+      <w:proofErr w:type="spellEnd"/>
+      <w:r>
+        <w:rPr>
+          <w:rFonts w:hint="eastAsia"/>
+        </w:rPr>
+        <w:t>，那么通过</w:t>
+      </w:r>
+      <w:r>
+        <w:rPr>
+          <w:rFonts w:hint="eastAsia"/>
+        </w:rPr>
+        <w:t>CAS</w:t>
+      </w:r>
+      <w:r>
+        <w:rPr>
+          <w:rFonts w:hint="eastAsia"/>
+        </w:rPr>
+        <w:t>后就可以直接进入线程，无需进入</w:t>
+      </w:r>
+      <w:r>
+        <w:rPr>
+          <w:rFonts w:hint="eastAsia"/>
+        </w:rPr>
+        <w:t>mutex</w:t>
+      </w:r>
+      <w:r>
+        <w:rPr>
+          <w:rFonts w:hint="eastAsia"/>
+        </w:rPr>
+        <w:t>，就这个作用。</w:t>
+      </w:r>
+    </w:p>
+    <w:p>
+      <w:pPr>
+        <w:ind w:firstLine="420"/>
+      </w:pPr>
+      <w:r>
+        <w:rPr>
+          <w:rFonts w:hint="eastAsia"/>
+        </w:rPr>
+        <w:t>尝试获取锁线程视角：如果线程尝试获取锁的时候，轻量锁正被其他线程占有，那么它就会修改</w:t>
+      </w:r>
+      <w:proofErr w:type="spellStart"/>
+      <w:r>
+        <w:rPr>
+          <w:rFonts w:hint="eastAsia"/>
+        </w:rPr>
+        <w:t>markword</w:t>
+      </w:r>
+      <w:proofErr w:type="spellEnd"/>
+      <w:r>
+        <w:rPr>
+          <w:rFonts w:hint="eastAsia"/>
+        </w:rPr>
+        <w:t>，修改重量级锁，表示该进入重量锁了。</w:t>
+      </w:r>
+    </w:p>
+    <w:p>
+      <w:r>
+        <w:rPr>
+          <w:rFonts w:hint="eastAsia"/>
+        </w:rPr>
+        <w:t>还有一个注意点：等待轻量锁的线程不会阻塞，它会一直自旋等待锁，并如上所说修改</w:t>
+      </w:r>
+      <w:proofErr w:type="spellStart"/>
+      <w:r>
+        <w:rPr>
+          <w:rFonts w:hint="eastAsia"/>
+        </w:rPr>
+        <w:t>markword</w:t>
+      </w:r>
+      <w:proofErr w:type="spellEnd"/>
+      <w:r>
+        <w:rPr>
+          <w:rFonts w:hint="eastAsia"/>
+        </w:rPr>
+        <w:t>。这就是自旋锁，尝试获取锁的线程，在没有获得锁的时候，不被挂起，而转而</w:t>
       </w:r>
       <w:r>
         <w:rPr>
           <w:rFonts w:hint="eastAsia"/>
         </w:rPr>
         <w:lastRenderedPageBreak/>
-        <w:t>偏向锁置</w:t>
-      </w:r>
-      <w:r>
-        <w:rPr>
-          <w:rFonts w:hint="eastAsia"/>
-        </w:rPr>
-        <w:t>0</w:t>
-      </w:r>
-      <w:r>
-        <w:rPr>
-          <w:rFonts w:hint="eastAsia"/>
-        </w:rPr>
-        <w:t>，变成轻量级锁（标志位改为</w:t>
-      </w:r>
-      <w:r>
-        <w:rPr>
-          <w:rFonts w:hint="eastAsia"/>
-        </w:rPr>
-        <w:t>00</w:t>
-      </w:r>
-      <w:r>
-        <w:rPr>
-          <w:rFonts w:hint="eastAsia"/>
-        </w:rPr>
-        <w:t>），释放被阻塞的线程，进入到轻量级锁的执行路径中，同时被撤销偏向锁的线程继续往下执行。</w:t>
-      </w:r>
-    </w:p>
-    <w:p>
+        <w:t>去执行一个空循环，即自旋。在若干个自旋后，如果还没有获得锁，则才被挂起，获得锁，则执行代码。</w:t>
+      </w:r>
+    </w:p>
+    <w:p>
+      <w:pPr>
+        <w:rPr>
+          <w:b/>
+          <w:bCs/>
+        </w:rPr>
+      </w:pPr>
+      <w:r>
+        <w:rPr>
+          <w:b/>
+          <w:bCs/>
+        </w:rPr>
+        <w:t>自旋锁</w:t>
+      </w:r>
+    </w:p>
+    <w:p>
+      <w:pPr>
+        <w:ind w:firstLine="420"/>
+      </w:pPr>
+      <w:r>
+        <w:t>自旋锁原理非常简单，如果持有锁的线程能在很短时间内释放锁资源，那么那些等待竞争锁的线程就不需要做内核态和用户态之间的切换进入阻塞挂起状态，它们只需要等一等（自旋），等持有锁的线程释放锁后即可立即获取锁，这样就</w:t>
+      </w:r>
+      <w:r>
+        <w:rPr>
+          <w:b/>
+          <w:bCs/>
+        </w:rPr>
+        <w:t>避免用户线程和内核的切换的消耗</w:t>
+      </w:r>
+      <w:r>
+        <w:t>。但是线程自旋是需要消耗</w:t>
+      </w:r>
+      <w:r>
+        <w:t>cup</w:t>
+      </w:r>
+      <w:r>
+        <w:t>的，说白了就是让</w:t>
+      </w:r>
+      <w:r>
+        <w:t>cup</w:t>
+      </w:r>
+      <w:r>
+        <w:t>在做无用功，如果一直获取不到锁，那线程也不能一直占用</w:t>
+      </w:r>
+      <w:r>
+        <w:t>cup</w:t>
+      </w:r>
+      <w:r>
+        <w:t>自旋做无用功，所以需要设定一个自旋等待的最大时间。</w:t>
+      </w:r>
+    </w:p>
+    <w:p>
+      <w:r>
+        <w:t>如果持有锁的线程执行的时间超过自旋等待的最大时间扔没有释放锁，就会导致其它争用锁的线程在最大等待时间内还是获取不到锁，这时争用线程会停止自旋进入阻塞状态。</w:t>
+      </w:r>
+    </w:p>
+    <w:p>
+      <w:r>
+        <w:tab/>
+      </w:r>
+      <w:r>
+        <w:rPr>
+          <w:rFonts w:hint="eastAsia"/>
+        </w:rPr>
+        <w:t>自旋锁的优缺点：</w:t>
+      </w:r>
+    </w:p>
+    <w:p>
+      <w:r>
+        <w:rPr>
+          <w:rFonts w:hint="eastAsia"/>
+        </w:rPr>
+        <w:t>自旋锁尽可能的减少线程的阻塞，这对于锁的竞争不激烈，且占用锁时间非常短的代码块来说性能能大幅度的提升，因为自旋的消耗会小于线程阻塞挂起再唤醒的操作的消耗，这些操作会导致线程发生两次上下文切换！</w:t>
+      </w:r>
+    </w:p>
+    <w:p>
+      <w:pPr>
+        <w:ind w:firstLine="420"/>
+      </w:pPr>
+      <w:r>
+        <w:rPr>
+          <w:rFonts w:hint="eastAsia"/>
+        </w:rPr>
+        <w:t>但是如果锁的竞争激烈，或者持有锁的线程需要长时间占用锁执行同步块，这时候就不适合使用自旋锁了，因为自旋锁在获取锁前一直都是占用</w:t>
+      </w:r>
+      <w:proofErr w:type="spellStart"/>
+      <w:r>
+        <w:rPr>
+          <w:rFonts w:hint="eastAsia"/>
+        </w:rPr>
+        <w:t>cpu</w:t>
+      </w:r>
+      <w:proofErr w:type="spellEnd"/>
+      <w:r>
+        <w:rPr>
+          <w:rFonts w:hint="eastAsia"/>
+        </w:rPr>
+        <w:t>做无用功，占着</w:t>
+      </w:r>
+      <w:r>
+        <w:rPr>
+          <w:rFonts w:hint="eastAsia"/>
+        </w:rPr>
+        <w:t>XX</w:t>
+      </w:r>
+      <w:r>
+        <w:rPr>
+          <w:rFonts w:hint="eastAsia"/>
+        </w:rPr>
+        <w:t>不</w:t>
+      </w:r>
+      <w:r>
+        <w:rPr>
+          <w:rFonts w:hint="eastAsia"/>
+        </w:rPr>
+        <w:t>XX</w:t>
+      </w:r>
+      <w:r>
+        <w:rPr>
+          <w:rFonts w:hint="eastAsia"/>
+        </w:rPr>
+        <w:t>，同时有大量线程在竞争一个锁，会导致获取锁的时间很长，线程自旋的消耗大于线程阻塞挂起操作的消耗，其它需要</w:t>
+      </w:r>
+      <w:r>
+        <w:rPr>
+          <w:rFonts w:hint="eastAsia"/>
+        </w:rPr>
+        <w:t>cup</w:t>
+      </w:r>
+      <w:r>
+        <w:rPr>
+          <w:rFonts w:hint="eastAsia"/>
+        </w:rPr>
+        <w:t>的线程又不能获取到</w:t>
+      </w:r>
+      <w:proofErr w:type="spellStart"/>
+      <w:r>
+        <w:rPr>
+          <w:rFonts w:hint="eastAsia"/>
+        </w:rPr>
+        <w:t>cpu</w:t>
+      </w:r>
+      <w:proofErr w:type="spellEnd"/>
+      <w:r>
+        <w:rPr>
+          <w:rFonts w:hint="eastAsia"/>
+        </w:rPr>
+        <w:t>，造成</w:t>
+      </w:r>
+      <w:proofErr w:type="spellStart"/>
+      <w:r>
+        <w:rPr>
+          <w:rFonts w:hint="eastAsia"/>
+        </w:rPr>
+        <w:t>cpu</w:t>
+      </w:r>
+      <w:proofErr w:type="spellEnd"/>
+      <w:r>
+        <w:rPr>
+          <w:rFonts w:hint="eastAsia"/>
+        </w:rPr>
+        <w:t>的浪费。所以这种情况下我们要关闭自旋锁；</w:t>
+      </w:r>
+    </w:p>
+    <w:p>
+      <w:pPr>
+        <w:ind w:firstLine="420"/>
+      </w:pPr>
+      <w:r>
+        <w:rPr>
+          <w:rFonts w:hint="eastAsia"/>
+        </w:rPr>
+        <w:t>自旋锁时间阈值：</w:t>
+      </w:r>
+    </w:p>
+    <w:p>
+      <w:pPr>
+        <w:ind w:firstLine="420"/>
+      </w:pPr>
+      <w:r>
+        <w:rPr>
+          <w:rFonts w:hint="eastAsia"/>
+        </w:rPr>
+        <w:t>自旋锁的目的是为了占着</w:t>
+      </w:r>
+      <w:r>
+        <w:rPr>
+          <w:rFonts w:hint="eastAsia"/>
+        </w:rPr>
+        <w:t>CPU</w:t>
+      </w:r>
+      <w:r>
+        <w:rPr>
+          <w:rFonts w:hint="eastAsia"/>
+        </w:rPr>
+        <w:t>的资源不释放，等到获取到锁立即进行处理。但是如何去选择自旋的执行时间呢？如果自旋执行时间太长，会有大量的线程处于自旋状态占用</w:t>
+      </w:r>
+      <w:r>
+        <w:rPr>
+          <w:rFonts w:hint="eastAsia"/>
+        </w:rPr>
+        <w:t>CPU</w:t>
+      </w:r>
+      <w:r>
+        <w:rPr>
+          <w:rFonts w:hint="eastAsia"/>
+        </w:rPr>
+        <w:t>资源，进而会影响整体系统的性能。因此自旋的周期选的额外重要！</w:t>
+      </w:r>
+    </w:p>
+    <w:p>
+      <w:pPr>
+        <w:ind w:firstLine="420"/>
+      </w:pPr>
+      <w:r>
+        <w:rPr>
+          <w:rFonts w:hint="eastAsia"/>
+        </w:rPr>
+        <w:t>JVM</w:t>
+      </w:r>
+      <w:r>
+        <w:rPr>
+          <w:rFonts w:hint="eastAsia"/>
+        </w:rPr>
+        <w:t>对于自旋周期的选择，</w:t>
+      </w:r>
+      <w:r>
+        <w:rPr>
+          <w:rFonts w:hint="eastAsia"/>
+        </w:rPr>
+        <w:t>jdk1.5</w:t>
+      </w:r>
+      <w:r>
+        <w:rPr>
+          <w:rFonts w:hint="eastAsia"/>
+        </w:rPr>
+        <w:t>这个限度是一定的写死的，在</w:t>
+      </w:r>
+      <w:r>
+        <w:rPr>
+          <w:rFonts w:hint="eastAsia"/>
+        </w:rPr>
+        <w:t>1.6</w:t>
+      </w:r>
+      <w:r>
+        <w:rPr>
+          <w:rFonts w:hint="eastAsia"/>
+        </w:rPr>
+        <w:t>引入了适应性自旋锁，适应性自旋锁意味着自旋的时间不在是固定的了，而是由前一次在同一个锁上的自旋时间以及锁的拥有者的状态来决定，基本认为一个线程上下文切换的时间是最佳的一个时间，同时</w:t>
+      </w:r>
+      <w:r>
+        <w:rPr>
+          <w:rFonts w:hint="eastAsia"/>
+        </w:rPr>
+        <w:t>JVM</w:t>
+      </w:r>
+      <w:r>
+        <w:rPr>
+          <w:rFonts w:hint="eastAsia"/>
+        </w:rPr>
+        <w:t>还针对当前</w:t>
+      </w:r>
+      <w:r>
+        <w:rPr>
+          <w:rFonts w:hint="eastAsia"/>
+        </w:rPr>
+        <w:t>CPU</w:t>
+      </w:r>
+      <w:r>
+        <w:rPr>
+          <w:rFonts w:hint="eastAsia"/>
+        </w:rPr>
+        <w:t>的负荷情况做了较多的优化</w:t>
+      </w:r>
+    </w:p>
+    <w:p>
+      <w:pPr>
+        <w:ind w:firstLine="420"/>
+      </w:pPr>
+      <w:r>
+        <w:rPr>
+          <w:rFonts w:hint="eastAsia"/>
+        </w:rPr>
+        <w:t>1</w:t>
+      </w:r>
+      <w:r>
+        <w:t>.</w:t>
+      </w:r>
+      <w:r>
+        <w:rPr>
+          <w:rFonts w:hint="eastAsia"/>
+        </w:rPr>
+        <w:t>如果平均负载小于</w:t>
+      </w:r>
+      <w:r>
+        <w:rPr>
+          <w:rFonts w:hint="eastAsia"/>
+        </w:rPr>
+        <w:t>CPUs</w:t>
+      </w:r>
+      <w:r>
+        <w:rPr>
+          <w:rFonts w:hint="eastAsia"/>
+        </w:rPr>
+        <w:t>则一直自旋</w:t>
+      </w:r>
+    </w:p>
+    <w:p>
+      <w:pPr>
+        <w:ind w:firstLine="420"/>
+      </w:pPr>
+      <w:r>
+        <w:rPr>
+          <w:rFonts w:hint="eastAsia"/>
+        </w:rPr>
+        <w:t>2</w:t>
+      </w:r>
+      <w:r>
+        <w:t>.</w:t>
+      </w:r>
+      <w:r>
+        <w:rPr>
+          <w:rFonts w:hint="eastAsia"/>
+        </w:rPr>
+        <w:t>如果有超过</w:t>
+      </w:r>
+      <w:r>
+        <w:rPr>
+          <w:rFonts w:hint="eastAsia"/>
+        </w:rPr>
+        <w:t>(CPUs/2)</w:t>
+      </w:r>
+      <w:r>
+        <w:rPr>
+          <w:rFonts w:hint="eastAsia"/>
+        </w:rPr>
+        <w:t>个线程正在自旋，则后来线程直接阻塞</w:t>
+      </w:r>
+    </w:p>
+    <w:p>
+      <w:pPr>
+        <w:ind w:firstLine="420"/>
+      </w:pPr>
+      <w:r>
+        <w:rPr>
+          <w:rFonts w:hint="eastAsia"/>
+        </w:rPr>
+        <w:t>3</w:t>
+      </w:r>
+      <w:r>
+        <w:t>.</w:t>
+      </w:r>
+      <w:r>
+        <w:rPr>
+          <w:rFonts w:hint="eastAsia"/>
+        </w:rPr>
+        <w:t>如果正在自旋的线程发现</w:t>
+      </w:r>
+      <w:r>
+        <w:rPr>
+          <w:rFonts w:hint="eastAsia"/>
+        </w:rPr>
+        <w:t>Owner</w:t>
+      </w:r>
+      <w:r>
+        <w:rPr>
+          <w:rFonts w:hint="eastAsia"/>
+        </w:rPr>
+        <w:t>发生了变化则延迟自旋时间（自旋计数）或进入阻塞</w:t>
+      </w:r>
+    </w:p>
+    <w:p>
+      <w:pPr>
+        <w:ind w:firstLine="420"/>
+      </w:pPr>
+      <w:r>
+        <w:rPr>
+          <w:rFonts w:hint="eastAsia"/>
+        </w:rPr>
+        <w:t>4</w:t>
+      </w:r>
+      <w:r>
+        <w:t>.</w:t>
+      </w:r>
+      <w:r>
+        <w:rPr>
+          <w:rFonts w:hint="eastAsia"/>
+        </w:rPr>
+        <w:t>如果</w:t>
+      </w:r>
+      <w:r>
+        <w:rPr>
+          <w:rFonts w:hint="eastAsia"/>
+        </w:rPr>
+        <w:t>CPU</w:t>
+      </w:r>
+      <w:r>
+        <w:rPr>
+          <w:rFonts w:hint="eastAsia"/>
+        </w:rPr>
+        <w:t>处于节电模式则停止自旋</w:t>
+      </w:r>
+    </w:p>
+    <w:p>
+      <w:pPr>
+        <w:ind w:firstLine="420"/>
+      </w:pPr>
       <w:r>
         <w:rPr>
           <w:rFonts w:hint="eastAsia"/>
@@ -15590,1200 +18084,83 @@
         <w:t>5</w:t>
       </w:r>
       <w:r>
-        <w:rPr>
-          <w:rFonts w:hint="eastAsia"/>
-        </w:rPr>
-        <w:t>）运行同步代码块</w:t>
+        <w:t>.</w:t>
+      </w:r>
+      <w:r>
+        <w:rPr>
+          <w:rFonts w:hint="eastAsia"/>
+        </w:rPr>
+        <w:t>自旋时间的最坏情况是</w:t>
+      </w:r>
+      <w:r>
+        <w:rPr>
+          <w:rFonts w:hint="eastAsia"/>
+        </w:rPr>
+        <w:t>CPU</w:t>
+      </w:r>
+      <w:r>
+        <w:rPr>
+          <w:rFonts w:hint="eastAsia"/>
+        </w:rPr>
+        <w:t>的存储延迟（</w:t>
+      </w:r>
+      <w:r>
+        <w:rPr>
+          <w:rFonts w:hint="eastAsia"/>
+        </w:rPr>
+        <w:t>CPU A</w:t>
+      </w:r>
+      <w:r>
+        <w:rPr>
+          <w:rFonts w:hint="eastAsia"/>
+        </w:rPr>
+        <w:t>存储了一个数据，到</w:t>
+      </w:r>
+      <w:r>
+        <w:rPr>
+          <w:rFonts w:hint="eastAsia"/>
+        </w:rPr>
+        <w:t>CPU B</w:t>
+      </w:r>
+      <w:r>
+        <w:rPr>
+          <w:rFonts w:hint="eastAsia"/>
+        </w:rPr>
+        <w:t>得知这个数据直接的时间差）</w:t>
       </w:r>
     </w:p>
     <w:p>
       <w:pPr>
         <w:ind w:firstLine="420"/>
-        <w:rPr>
-          <w:bCs/>
-        </w:rPr>
-      </w:pPr>
-      <w:r>
-        <w:rPr>
-          <w:bCs/>
-        </w:rPr>
-        <w:t>偏向锁的释放：</w:t>
-      </w:r>
-    </w:p>
-    <w:p>
-      <w:r>
-        <w:t>偏向锁的撤销在上述第四步骤中有提到。偏向锁只有遇到其他线程尝试竞争偏向锁时，持有偏向锁的线程才会释放锁，线程不会主动去释放偏向锁。偏向锁的撤销，需要等待全局安全点（在这个时间点上没有字节码正在执行），它会首先暂停拥有偏向锁的线程，判断锁对象是否处于被锁定状态，撤销偏向锁后恢复到未锁定（标志位为</w:t>
-      </w:r>
-      <w:r>
-        <w:t>“01”</w:t>
-      </w:r>
-      <w:r>
-        <w:t>）或轻量级锁（标志位为</w:t>
-      </w:r>
-      <w:r>
-        <w:t>“00”</w:t>
-      </w:r>
-      <w:r>
-        <w:t>）的状态。</w:t>
-      </w:r>
-    </w:p>
-    <w:p>
-      <w:pPr>
-        <w:rPr>
-          <w:rFonts w:hint="eastAsia"/>
-        </w:rPr>
-      </w:pPr>
-    </w:p>
-    <w:p>
-      <w:pPr>
-        <w:rPr>
-          <w:rFonts w:hint="eastAsia"/>
-        </w:rPr>
-      </w:pPr>
-      <w:r>
-        <w:rPr>
-          <w:rFonts w:hint="eastAsia"/>
-        </w:rPr>
-        <w:t>参考文章：</w:t>
-      </w:r>
-      <w:r>
-        <w:fldChar w:fldCharType="begin"/>
-      </w:r>
-      <w:r>
-        <w:instrText xml:space="preserve"> HYPERLINK "http://www.cnblogs.com/javaminer/p/3892288.html?utm_source=tuicool&amp;utm_medium=referral" \t "_blank" </w:instrText>
-      </w:r>
-      <w:r>
-        <w:fldChar w:fldCharType="separate"/>
-      </w:r>
-      <w:r>
-        <w:rPr>
-          <w:rStyle w:val="ac"/>
-          <w:rFonts w:hint="eastAsia"/>
-        </w:rPr>
-        <w:t>http://www.cnblogs.com/javaminer/p/3892288.html?utm_source=tuicool&amp;utm_medium=referral</w:t>
-      </w:r>
-      <w:r>
-        <w:fldChar w:fldCharType="end"/>
-      </w:r>
-    </w:p>
-    <w:p>
-      <w:pPr>
-        <w:rPr>
-          <w:b/>
-          <w:bCs/>
-        </w:rPr>
-      </w:pPr>
-      <w:r>
-        <w:rPr>
-          <w:rFonts w:hint="eastAsia"/>
-          <w:b/>
-          <w:bCs/>
-        </w:rPr>
-        <w:t>轻量级锁</w:t>
-      </w:r>
-    </w:p>
-    <w:p>
-      <w:pPr>
-        <w:rPr>
-          <w:rFonts w:hint="eastAsia"/>
-        </w:rPr>
-      </w:pPr>
-      <w:r>
-        <w:rPr>
-          <w:rFonts w:hint="eastAsia"/>
-        </w:rPr>
-        <w:t>如果说偏向锁是只允许一个线程获得锁，那么轻量级锁就是允许多个线程获得锁，但是只允许他们顺序拿锁，不允许出现竞争，也就是拿锁失败的情况，轻量级锁的步骤如下：</w:t>
-      </w:r>
-    </w:p>
-    <w:p>
-      <w:pPr>
-        <w:rPr>
-          <w:rFonts w:hint="eastAsia"/>
-        </w:rPr>
-      </w:pPr>
-      <w:r>
-        <w:rPr>
-          <w:rFonts w:hint="eastAsia"/>
-        </w:rPr>
-        <w:t>1</w:t>
-      </w:r>
-      <w:r>
-        <w:rPr>
-          <w:rFonts w:hint="eastAsia"/>
-        </w:rPr>
-        <w:t>）线程</w:t>
-      </w:r>
-      <w:r>
-        <w:rPr>
-          <w:rFonts w:hint="eastAsia"/>
-        </w:rPr>
-        <w:t>1</w:t>
-      </w:r>
-      <w:r>
-        <w:rPr>
-          <w:rFonts w:hint="eastAsia"/>
-        </w:rPr>
-        <w:t>在执行同步代码块之前，</w:t>
-      </w:r>
-      <w:r>
-        <w:rPr>
-          <w:rFonts w:hint="eastAsia"/>
-        </w:rPr>
-        <w:t>JVM</w:t>
-      </w:r>
-      <w:r>
-        <w:rPr>
-          <w:rFonts w:hint="eastAsia"/>
-        </w:rPr>
-        <w:t>会先在当前线程的栈帧中创建一个空间用来存储锁记录，然后再把对象头中的</w:t>
-      </w:r>
-      <w:r>
-        <w:rPr>
-          <w:rFonts w:hint="eastAsia"/>
-        </w:rPr>
-        <w:t>Mark Word</w:t>
-      </w:r>
-      <w:r>
-        <w:rPr>
-          <w:rFonts w:hint="eastAsia"/>
-        </w:rPr>
-        <w:t>复制到该锁记录中，官方称之为</w:t>
-      </w:r>
-      <w:r>
-        <w:rPr>
-          <w:rFonts w:hint="eastAsia"/>
-        </w:rPr>
-        <w:t>Displaced Mark Word</w:t>
-      </w:r>
-      <w:r>
-        <w:rPr>
-          <w:rFonts w:hint="eastAsia"/>
-        </w:rPr>
-        <w:t>。然后线程尝试使用</w:t>
-      </w:r>
-      <w:r>
-        <w:rPr>
-          <w:rFonts w:hint="eastAsia"/>
-        </w:rPr>
-        <w:t>CAS</w:t>
-      </w:r>
-      <w:r>
-        <w:rPr>
-          <w:rFonts w:hint="eastAsia"/>
-        </w:rPr>
-        <w:t>将对象头中的</w:t>
-      </w:r>
-      <w:r>
-        <w:rPr>
-          <w:rFonts w:hint="eastAsia"/>
-        </w:rPr>
-        <w:t xml:space="preserve">Mark Word </w:t>
-      </w:r>
-      <w:r>
-        <w:rPr>
-          <w:rFonts w:hint="eastAsia"/>
-        </w:rPr>
-        <w:t>替换为指向锁记录的指针。如果成功，则获得锁，进入步骤</w:t>
-      </w:r>
-      <w:r>
-        <w:rPr>
-          <w:rFonts w:hint="eastAsia"/>
-        </w:rPr>
-        <w:t>3</w:t>
-      </w:r>
-      <w:r>
-        <w:rPr>
-          <w:rFonts w:hint="eastAsia"/>
-        </w:rPr>
-        <w:t>）。如果失败执行步骤</w:t>
-      </w:r>
-      <w:r>
-        <w:rPr>
-          <w:rFonts w:hint="eastAsia"/>
-        </w:rPr>
-        <w:t>2</w:t>
-      </w:r>
-      <w:r>
-        <w:rPr>
-          <w:rFonts w:hint="eastAsia"/>
-        </w:rPr>
-        <w:t>）</w:t>
-      </w:r>
-    </w:p>
-    <w:p>
-      <w:pPr>
-        <w:rPr>
-          <w:rFonts w:hint="eastAsia"/>
-        </w:rPr>
-      </w:pPr>
-      <w:r>
-        <w:rPr>
-          <w:rFonts w:hint="eastAsia"/>
-        </w:rPr>
-        <w:t>2</w:t>
-      </w:r>
-      <w:r>
-        <w:rPr>
-          <w:rFonts w:hint="eastAsia"/>
-        </w:rPr>
-        <w:t>）线程自旋，自旋成功则获得锁，进入步骤</w:t>
-      </w:r>
-      <w:r>
-        <w:rPr>
-          <w:rFonts w:hint="eastAsia"/>
-        </w:rPr>
-        <w:t>3</w:t>
-      </w:r>
-      <w:r>
-        <w:rPr>
-          <w:rFonts w:hint="eastAsia"/>
-        </w:rPr>
-        <w:t>）。自旋失败，则膨胀成为重量级锁，并把锁标志位变为</w:t>
-      </w:r>
-      <w:r>
-        <w:rPr>
-          <w:rFonts w:hint="eastAsia"/>
-        </w:rPr>
-        <w:t>10</w:t>
-      </w:r>
-      <w:r>
-        <w:rPr>
-          <w:rFonts w:hint="eastAsia"/>
-        </w:rPr>
-        <w:t>，线程阻塞进入步骤</w:t>
-      </w:r>
-      <w:r>
-        <w:rPr>
-          <w:rFonts w:hint="eastAsia"/>
-        </w:rPr>
-        <w:t>3</w:t>
-      </w:r>
-      <w:r>
-        <w:rPr>
-          <w:rFonts w:hint="eastAsia"/>
-        </w:rPr>
-        <w:t>）</w:t>
-      </w:r>
-    </w:p>
-    <w:p>
-      <w:pPr>
-        <w:rPr>
-          <w:rFonts w:hint="eastAsia"/>
-        </w:rPr>
-      </w:pPr>
-      <w:r>
-        <w:rPr>
-          <w:rFonts w:hint="eastAsia"/>
-        </w:rPr>
-        <w:t>3</w:t>
-      </w:r>
-      <w:r>
-        <w:rPr>
-          <w:rFonts w:hint="eastAsia"/>
-        </w:rPr>
-        <w:t>）锁的持有线程执行同步代码，执行完</w:t>
-      </w:r>
-      <w:r>
-        <w:rPr>
-          <w:rFonts w:hint="eastAsia"/>
-        </w:rPr>
-        <w:t>CAS</w:t>
-      </w:r>
-      <w:r>
-        <w:rPr>
-          <w:rFonts w:hint="eastAsia"/>
-        </w:rPr>
-        <w:t>替换</w:t>
-      </w:r>
-      <w:r>
-        <w:rPr>
-          <w:rFonts w:hint="eastAsia"/>
-        </w:rPr>
-        <w:t>Mark Word</w:t>
-      </w:r>
-      <w:r>
-        <w:rPr>
-          <w:rFonts w:hint="eastAsia"/>
-        </w:rPr>
-        <w:t>成功释放锁，如果</w:t>
-      </w:r>
-      <w:r>
-        <w:rPr>
-          <w:rFonts w:hint="eastAsia"/>
-        </w:rPr>
-        <w:t>CAS</w:t>
-      </w:r>
-      <w:r>
-        <w:rPr>
-          <w:rFonts w:hint="eastAsia"/>
-        </w:rPr>
-        <w:t>成功则流程结束，</w:t>
-      </w:r>
-      <w:r>
-        <w:rPr>
-          <w:rFonts w:hint="eastAsia"/>
-        </w:rPr>
-        <w:t>CAS</w:t>
-      </w:r>
-      <w:r>
-        <w:rPr>
-          <w:rFonts w:hint="eastAsia"/>
-        </w:rPr>
-        <w:t>失败执行步骤</w:t>
-      </w:r>
-      <w:r>
-        <w:rPr>
-          <w:rFonts w:hint="eastAsia"/>
-        </w:rPr>
-        <w:t>4</w:t>
-      </w:r>
-      <w:r>
-        <w:rPr>
-          <w:rFonts w:hint="eastAsia"/>
-        </w:rPr>
-        <w:t>）</w:t>
-      </w:r>
-    </w:p>
-    <w:p>
-      <w:pPr>
-        <w:rPr>
-          <w:rFonts w:hint="eastAsia"/>
-        </w:rPr>
-      </w:pPr>
-      <w:r>
-        <w:rPr>
-          <w:rFonts w:hint="eastAsia"/>
-        </w:rPr>
-        <w:t>4</w:t>
-      </w:r>
-      <w:r>
-        <w:rPr>
-          <w:rFonts w:hint="eastAsia"/>
-        </w:rPr>
-        <w:t>）</w:t>
-      </w:r>
-      <w:r>
-        <w:rPr>
-          <w:rFonts w:hint="eastAsia"/>
-        </w:rPr>
-        <w:t>CAS</w:t>
-      </w:r>
-      <w:r>
-        <w:rPr>
-          <w:rFonts w:hint="eastAsia"/>
-        </w:rPr>
-        <w:t>执行失败说明期间有线程尝试获得锁并自旋失败，轻量级锁升级为了重量级锁，此时释放锁之后，还要唤醒等待的线程</w:t>
-      </w:r>
-    </w:p>
-    <w:p>
-      <w:pPr>
-        <w:rPr>
-          <w:rFonts w:hint="eastAsia"/>
-        </w:rPr>
-      </w:pPr>
-      <w:r>
-        <w:tab/>
-      </w:r>
-      <w:r>
-        <w:rPr>
-          <w:rFonts w:hint="eastAsia"/>
-        </w:rPr>
-        <w:t>轻量级锁的释放</w:t>
-      </w:r>
-      <w:r>
-        <w:rPr>
-          <w:rFonts w:hint="eastAsia"/>
-        </w:rPr>
-        <w:t>：</w:t>
+      </w:pPr>
+      <w:r>
+        <w:rPr>
+          <w:rFonts w:hint="eastAsia"/>
+        </w:rPr>
+        <w:t>6</w:t>
+      </w:r>
+      <w:r>
+        <w:t>.</w:t>
+      </w:r>
+      <w:r>
+        <w:rPr>
+          <w:rFonts w:hint="eastAsia"/>
+        </w:rPr>
+        <w:t>自旋时会适当放弃线程优先级之间的差异</w:t>
       </w:r>
     </w:p>
     <w:p>
       <w:pPr>
         <w:ind w:firstLine="420"/>
-        <w:rPr>
-          <w:rFonts w:hint="eastAsia"/>
-        </w:rPr>
-      </w:pPr>
-      <w:r>
-        <w:rPr>
-          <w:rFonts w:hint="eastAsia"/>
-        </w:rPr>
-        <w:t>释放锁线程视角：由轻量锁切换到重量锁，是发生在轻量锁释放锁的期间，之前在获取锁的时候它拷贝了锁对象头的</w:t>
-      </w:r>
-      <w:proofErr w:type="spellStart"/>
-      <w:r>
-        <w:rPr>
-          <w:rFonts w:hint="eastAsia"/>
-        </w:rPr>
-        <w:t>markword</w:t>
-      </w:r>
-      <w:proofErr w:type="spellEnd"/>
-      <w:r>
-        <w:rPr>
-          <w:rFonts w:hint="eastAsia"/>
-        </w:rPr>
-        <w:t>，在释放锁的时候如果它发现在它持有锁的期间有其他线程来尝试获取锁了，并且该线程对</w:t>
-      </w:r>
-      <w:proofErr w:type="spellStart"/>
-      <w:r>
-        <w:rPr>
-          <w:rFonts w:hint="eastAsia"/>
-        </w:rPr>
-        <w:t>markword</w:t>
-      </w:r>
-      <w:proofErr w:type="spellEnd"/>
-      <w:r>
-        <w:rPr>
-          <w:rFonts w:hint="eastAsia"/>
-        </w:rPr>
-        <w:t>做了修改，两者比对发现不一致，则切换到重量锁。因为重量级锁被修改了，所有</w:t>
-      </w:r>
-      <w:r>
-        <w:rPr>
-          <w:rFonts w:hint="eastAsia"/>
-        </w:rPr>
-        <w:t>display mark word</w:t>
-      </w:r>
-      <w:r>
-        <w:rPr>
-          <w:rFonts w:hint="eastAsia"/>
-        </w:rPr>
-        <w:t>和原来的</w:t>
-      </w:r>
-      <w:proofErr w:type="spellStart"/>
-      <w:r>
-        <w:rPr>
-          <w:rFonts w:hint="eastAsia"/>
-        </w:rPr>
-        <w:t>markword</w:t>
-      </w:r>
-      <w:proofErr w:type="spellEnd"/>
-      <w:r>
-        <w:rPr>
-          <w:rFonts w:hint="eastAsia"/>
-        </w:rPr>
-        <w:t>不一样了。</w:t>
-      </w:r>
-    </w:p>
-    <w:p>
-      <w:r>
-        <w:rPr>
-          <w:rFonts w:hint="eastAsia"/>
-        </w:rPr>
-        <w:t>怎么补救，就是进入</w:t>
-      </w:r>
-      <w:r>
-        <w:rPr>
-          <w:rFonts w:hint="eastAsia"/>
-        </w:rPr>
-        <w:t>mutex</w:t>
-      </w:r>
-      <w:r>
-        <w:rPr>
-          <w:rFonts w:hint="eastAsia"/>
-        </w:rPr>
-        <w:t>前，</w:t>
-      </w:r>
-      <w:r>
-        <w:rPr>
-          <w:rFonts w:hint="eastAsia"/>
-        </w:rPr>
-        <w:t>compare</w:t>
-      </w:r>
-      <w:r>
-        <w:rPr>
-          <w:rFonts w:hint="eastAsia"/>
-        </w:rPr>
-        <w:t>一下</w:t>
-      </w:r>
-      <w:r>
-        <w:rPr>
-          <w:rFonts w:hint="eastAsia"/>
-        </w:rPr>
-        <w:t>obj</w:t>
-      </w:r>
-      <w:r>
-        <w:rPr>
-          <w:rFonts w:hint="eastAsia"/>
-        </w:rPr>
-        <w:t>的</w:t>
-      </w:r>
-      <w:proofErr w:type="spellStart"/>
-      <w:r>
-        <w:rPr>
-          <w:rFonts w:hint="eastAsia"/>
-        </w:rPr>
-        <w:t>markword</w:t>
-      </w:r>
-      <w:proofErr w:type="spellEnd"/>
-      <w:r>
-        <w:rPr>
-          <w:rFonts w:hint="eastAsia"/>
-        </w:rPr>
-        <w:t>状态。确认该</w:t>
-      </w:r>
-      <w:proofErr w:type="spellStart"/>
-      <w:r>
-        <w:rPr>
-          <w:rFonts w:hint="eastAsia"/>
-        </w:rPr>
-        <w:t>markword</w:t>
-      </w:r>
-      <w:proofErr w:type="spellEnd"/>
-      <w:r>
-        <w:rPr>
-          <w:rFonts w:hint="eastAsia"/>
-        </w:rPr>
-        <w:t>是否被其他线程持有。此时如果线程已经释放了</w:t>
-      </w:r>
-      <w:proofErr w:type="spellStart"/>
-      <w:r>
-        <w:rPr>
-          <w:rFonts w:hint="eastAsia"/>
-        </w:rPr>
-        <w:t>markword</w:t>
-      </w:r>
-      <w:proofErr w:type="spellEnd"/>
-      <w:r>
-        <w:rPr>
-          <w:rFonts w:hint="eastAsia"/>
-        </w:rPr>
-        <w:t>，那么通过</w:t>
-      </w:r>
-      <w:r>
-        <w:rPr>
-          <w:rFonts w:hint="eastAsia"/>
-        </w:rPr>
-        <w:t>CAS</w:t>
-      </w:r>
-      <w:r>
-        <w:rPr>
-          <w:rFonts w:hint="eastAsia"/>
-        </w:rPr>
-        <w:t>后就可以直接进入线程，无需进入</w:t>
-      </w:r>
-      <w:r>
-        <w:rPr>
-          <w:rFonts w:hint="eastAsia"/>
-        </w:rPr>
-        <w:t>mutex</w:t>
-      </w:r>
-      <w:r>
-        <w:rPr>
-          <w:rFonts w:hint="eastAsia"/>
-        </w:rPr>
-        <w:t>，就这个作用。</w:t>
-      </w:r>
-    </w:p>
-    <w:p>
-      <w:pPr>
-        <w:ind w:firstLine="420"/>
-      </w:pPr>
-      <w:r>
-        <w:rPr>
-          <w:rFonts w:hint="eastAsia"/>
-        </w:rPr>
-        <w:t>尝试获取锁线程视角：如果线程尝试获取锁的时候，轻量锁正被其他线程占有，那么它就会修改</w:t>
-      </w:r>
-      <w:proofErr w:type="spellStart"/>
-      <w:r>
-        <w:rPr>
-          <w:rFonts w:hint="eastAsia"/>
-        </w:rPr>
-        <w:t>markword</w:t>
-      </w:r>
-      <w:proofErr w:type="spellEnd"/>
-      <w:r>
-        <w:rPr>
-          <w:rFonts w:hint="eastAsia"/>
-        </w:rPr>
-        <w:t>，修改重量级锁，表示该进入重量锁了。</w:t>
-      </w:r>
-    </w:p>
-    <w:p>
-      <w:r>
-        <w:rPr>
-          <w:rFonts w:hint="eastAsia"/>
-        </w:rPr>
-        <w:t>还有一个注意点：等待轻量锁的线程不会阻塞，它会一直自旋等待锁，并如上所说修改</w:t>
-      </w:r>
-      <w:proofErr w:type="spellStart"/>
-      <w:r>
-        <w:rPr>
-          <w:rFonts w:hint="eastAsia"/>
-        </w:rPr>
-        <w:t>markword</w:t>
-      </w:r>
-      <w:proofErr w:type="spellEnd"/>
-      <w:r>
-        <w:rPr>
-          <w:rFonts w:hint="eastAsia"/>
-        </w:rPr>
-        <w:t>。这就是自旋锁，尝试获取锁的线程，在没有获得锁的时候，不被挂起，而转而去执行一个空循环，即自旋。在若干个自旋后，如果还没有获得锁，则才被挂起，获得锁，则执行代码。</w:t>
-      </w:r>
-    </w:p>
-    <w:p>
-      <w:pPr>
-        <w:rPr>
-          <w:b/>
-          <w:bCs/>
-        </w:rPr>
-      </w:pPr>
-      <w:r>
-        <w:rPr>
-          <w:b/>
-          <w:bCs/>
-        </w:rPr>
-        <w:t>自旋锁</w:t>
-      </w:r>
-    </w:p>
-    <w:p>
-      <w:pPr>
-        <w:ind w:firstLine="420"/>
-      </w:pPr>
-      <w:r>
-        <w:t>自旋锁原理非常简单，如果持有锁的线程能在很短时间内释放锁资源，那么那些等待竞争锁的线程就不需要做内核态和用户态之间的切换进入阻塞挂起状态，它们只需要等一等（自旋），等持有锁的线程释放锁后即可立即获取锁，这样就</w:t>
-      </w:r>
-      <w:r>
-        <w:rPr>
-          <w:b/>
-          <w:bCs/>
-        </w:rPr>
-        <w:t>避免用户线程和内核的切换的</w:t>
-      </w:r>
-      <w:r>
-        <w:rPr>
-          <w:b/>
-          <w:bCs/>
-        </w:rPr>
-        <w:lastRenderedPageBreak/>
-        <w:t>消耗</w:t>
-      </w:r>
-      <w:r>
-        <w:t>。但是线程自旋是需要消耗</w:t>
-      </w:r>
-      <w:r>
-        <w:t>cup</w:t>
-      </w:r>
-      <w:r>
-        <w:t>的，说白了就是让</w:t>
-      </w:r>
-      <w:r>
-        <w:t>cup</w:t>
-      </w:r>
-      <w:r>
-        <w:t>在做无用功，如果一直获取不到锁，那线程也不能一直占用</w:t>
-      </w:r>
-      <w:r>
-        <w:t>cup</w:t>
-      </w:r>
-      <w:r>
-        <w:t>自旋做无用功，所以需要设定一个自旋等待的最大时间。</w:t>
-      </w:r>
-    </w:p>
-    <w:p>
-      <w:r>
-        <w:t>如果持有锁的线程执行的时间超过自旋等待的最大时间扔没有释放锁，就会导致其它争用锁的线程在最大等待时间内还是获取不到锁，这时争用线程会停止自旋进入阻塞状态。</w:t>
-      </w:r>
-    </w:p>
-    <w:p>
-      <w:pPr>
-        <w:rPr>
-          <w:rFonts w:hint="eastAsia"/>
-        </w:rPr>
-      </w:pPr>
-      <w:r>
-        <w:tab/>
-      </w:r>
-      <w:r>
-        <w:rPr>
-          <w:rFonts w:hint="eastAsia"/>
-        </w:rPr>
-        <w:t>自旋锁的优缺点</w:t>
-      </w:r>
-      <w:r>
-        <w:rPr>
-          <w:rFonts w:hint="eastAsia"/>
-        </w:rPr>
-        <w:t>：</w:t>
-      </w:r>
-    </w:p>
-    <w:p>
-      <w:pPr>
-        <w:rPr>
-          <w:rFonts w:hint="eastAsia"/>
-        </w:rPr>
-      </w:pPr>
-      <w:r>
-        <w:rPr>
-          <w:rFonts w:hint="eastAsia"/>
-        </w:rPr>
-        <w:t>自旋锁尽可能的减少线程的阻塞，这对于锁的竞争不激烈，且占用锁时间非常短的代码块来说性能能大幅度的提升，因为自旋的消耗会小于线程阻塞挂起再唤醒的操作的消耗，这些操作会导致线程发生两次上下文切换！</w:t>
-      </w:r>
-    </w:p>
-    <w:p>
-      <w:pPr>
-        <w:ind w:firstLine="420"/>
-        <w:rPr>
-          <w:rFonts w:hint="eastAsia"/>
-        </w:rPr>
-      </w:pPr>
-      <w:r>
-        <w:rPr>
-          <w:rFonts w:hint="eastAsia"/>
-        </w:rPr>
-        <w:t>但是如果锁的竞争激烈，或者持有锁的线程需要长时间占用锁执行同步块，这时候就不适合使用自旋锁了，因为自旋锁在获取锁前一直都是占用</w:t>
-      </w:r>
-      <w:proofErr w:type="spellStart"/>
-      <w:r>
-        <w:rPr>
-          <w:rFonts w:hint="eastAsia"/>
-        </w:rPr>
-        <w:t>cpu</w:t>
-      </w:r>
-      <w:proofErr w:type="spellEnd"/>
-      <w:r>
-        <w:rPr>
-          <w:rFonts w:hint="eastAsia"/>
-        </w:rPr>
-        <w:t>做无用功，占着</w:t>
-      </w:r>
-      <w:r>
-        <w:rPr>
-          <w:rFonts w:hint="eastAsia"/>
-        </w:rPr>
-        <w:t>XX</w:t>
-      </w:r>
-      <w:r>
-        <w:rPr>
-          <w:rFonts w:hint="eastAsia"/>
-        </w:rPr>
-        <w:t>不</w:t>
-      </w:r>
-      <w:r>
-        <w:rPr>
-          <w:rFonts w:hint="eastAsia"/>
-        </w:rPr>
-        <w:t>XX</w:t>
-      </w:r>
-      <w:r>
-        <w:rPr>
-          <w:rFonts w:hint="eastAsia"/>
-        </w:rPr>
-        <w:t>，同时有大量线程在竞争一个锁，会导致获取锁的时间很长，线程自旋的消耗大于线程阻塞挂起操作的消耗，其它需要</w:t>
-      </w:r>
-      <w:r>
-        <w:rPr>
-          <w:rFonts w:hint="eastAsia"/>
-        </w:rPr>
-        <w:t>cup</w:t>
-      </w:r>
-      <w:r>
-        <w:rPr>
-          <w:rFonts w:hint="eastAsia"/>
-        </w:rPr>
-        <w:t>的线程又不能获取到</w:t>
-      </w:r>
-      <w:proofErr w:type="spellStart"/>
-      <w:r>
-        <w:rPr>
-          <w:rFonts w:hint="eastAsia"/>
-        </w:rPr>
-        <w:t>cpu</w:t>
-      </w:r>
-      <w:proofErr w:type="spellEnd"/>
-      <w:r>
-        <w:rPr>
-          <w:rFonts w:hint="eastAsia"/>
-        </w:rPr>
-        <w:t>，造成</w:t>
-      </w:r>
-      <w:proofErr w:type="spellStart"/>
-      <w:r>
-        <w:rPr>
-          <w:rFonts w:hint="eastAsia"/>
-        </w:rPr>
-        <w:t>cpu</w:t>
-      </w:r>
-      <w:proofErr w:type="spellEnd"/>
-      <w:r>
-        <w:rPr>
-          <w:rFonts w:hint="eastAsia"/>
-        </w:rPr>
-        <w:t>的浪费。所以这种情况下我们要关闭自旋锁；</w:t>
-      </w:r>
-    </w:p>
-    <w:p>
-      <w:pPr>
-        <w:ind w:firstLine="420"/>
-        <w:rPr>
-          <w:rFonts w:hint="eastAsia"/>
-        </w:rPr>
-      </w:pPr>
-      <w:r>
-        <w:rPr>
-          <w:rFonts w:hint="eastAsia"/>
-        </w:rPr>
-        <w:t>自旋锁时间阈值</w:t>
-      </w:r>
-      <w:r>
-        <w:rPr>
-          <w:rFonts w:hint="eastAsia"/>
-        </w:rPr>
-        <w:t>：</w:t>
-      </w:r>
-    </w:p>
-    <w:p>
-      <w:pPr>
-        <w:ind w:firstLine="420"/>
-        <w:rPr>
-          <w:rFonts w:hint="eastAsia"/>
-        </w:rPr>
-      </w:pPr>
-      <w:r>
-        <w:rPr>
-          <w:rFonts w:hint="eastAsia"/>
-        </w:rPr>
-        <w:t>自旋锁的目的是为了占着</w:t>
-      </w:r>
-      <w:r>
-        <w:rPr>
-          <w:rFonts w:hint="eastAsia"/>
-        </w:rPr>
-        <w:t>CPU</w:t>
-      </w:r>
-      <w:r>
-        <w:rPr>
-          <w:rFonts w:hint="eastAsia"/>
-        </w:rPr>
-        <w:t>的资源不释放，等到获取到锁立即进行处理。但是如何去选择自旋的执行时间呢？如果自旋执行时间太长，会有大量的线程处于自旋状态占用</w:t>
-      </w:r>
-      <w:r>
-        <w:rPr>
-          <w:rFonts w:hint="eastAsia"/>
-        </w:rPr>
-        <w:t>CPU</w:t>
-      </w:r>
-      <w:r>
-        <w:rPr>
-          <w:rFonts w:hint="eastAsia"/>
-        </w:rPr>
-        <w:t>资源，进而会影响整体系统的性能。因此自旋的周期选的额外重要！</w:t>
-      </w:r>
-    </w:p>
-    <w:p>
-      <w:pPr>
-        <w:ind w:firstLine="420"/>
-      </w:pPr>
-      <w:r>
-        <w:rPr>
-          <w:rFonts w:hint="eastAsia"/>
-        </w:rPr>
-        <w:t>JVM</w:t>
-      </w:r>
-      <w:r>
-        <w:rPr>
-          <w:rFonts w:hint="eastAsia"/>
-        </w:rPr>
-        <w:t>对于自旋周期的选择，</w:t>
-      </w:r>
-      <w:r>
-        <w:rPr>
-          <w:rFonts w:hint="eastAsia"/>
-        </w:rPr>
-        <w:t>jdk1.5</w:t>
-      </w:r>
-      <w:r>
-        <w:rPr>
-          <w:rFonts w:hint="eastAsia"/>
-        </w:rPr>
-        <w:t>这个限度是一定的写死的，在</w:t>
-      </w:r>
-      <w:r>
-        <w:rPr>
-          <w:rFonts w:hint="eastAsia"/>
-        </w:rPr>
-        <w:t>1.6</w:t>
-      </w:r>
-      <w:r>
-        <w:rPr>
-          <w:rFonts w:hint="eastAsia"/>
-        </w:rPr>
-        <w:t>引入了适应性自旋锁，适应性自旋锁意味着自旋的时间不在是固定的了，而是由前一次在同一个锁上的自旋时间以及锁的拥有者的状态来决定，基本认为一个线程上下文切换的时间是最佳的一个时间，同时</w:t>
-      </w:r>
-      <w:r>
-        <w:rPr>
-          <w:rFonts w:hint="eastAsia"/>
-        </w:rPr>
-        <w:t>JVM</w:t>
-      </w:r>
-      <w:r>
-        <w:rPr>
-          <w:rFonts w:hint="eastAsia"/>
-        </w:rPr>
-        <w:t>还针对当前</w:t>
-      </w:r>
-      <w:r>
-        <w:rPr>
-          <w:rFonts w:hint="eastAsia"/>
-        </w:rPr>
-        <w:t>CPU</w:t>
-      </w:r>
-      <w:r>
-        <w:rPr>
-          <w:rFonts w:hint="eastAsia"/>
-        </w:rPr>
-        <w:t>的负荷情况做了较多的优化</w:t>
-      </w:r>
-    </w:p>
-    <w:p>
-      <w:pPr>
-        <w:ind w:firstLine="420"/>
-        <w:rPr>
-          <w:rFonts w:hint="eastAsia"/>
-        </w:rPr>
-      </w:pPr>
-      <w:r>
-        <w:rPr>
-          <w:rFonts w:hint="eastAsia"/>
-        </w:rPr>
-        <w:t>1</w:t>
-      </w:r>
-      <w:r>
-        <w:t>.</w:t>
-      </w:r>
-      <w:r>
-        <w:rPr>
-          <w:rFonts w:hint="eastAsia"/>
-        </w:rPr>
-        <w:t>如果平均负载小于</w:t>
-      </w:r>
-      <w:r>
-        <w:rPr>
-          <w:rFonts w:hint="eastAsia"/>
-        </w:rPr>
-        <w:t>CPUs</w:t>
-      </w:r>
-      <w:r>
-        <w:rPr>
-          <w:rFonts w:hint="eastAsia"/>
-        </w:rPr>
-        <w:t>则一直自旋</w:t>
-      </w:r>
-    </w:p>
-    <w:p>
-      <w:pPr>
-        <w:ind w:firstLine="420"/>
-        <w:rPr>
-          <w:rFonts w:hint="eastAsia"/>
-        </w:rPr>
-      </w:pPr>
-      <w:r>
-        <w:rPr>
-          <w:rFonts w:hint="eastAsia"/>
-        </w:rPr>
-        <w:t>2</w:t>
-      </w:r>
-      <w:r>
-        <w:t>.</w:t>
-      </w:r>
-      <w:r>
-        <w:rPr>
-          <w:rFonts w:hint="eastAsia"/>
-        </w:rPr>
-        <w:t>如果有超过</w:t>
-      </w:r>
-      <w:r>
-        <w:rPr>
-          <w:rFonts w:hint="eastAsia"/>
-        </w:rPr>
-        <w:t>(CPUs/2)</w:t>
-      </w:r>
-      <w:r>
-        <w:rPr>
-          <w:rFonts w:hint="eastAsia"/>
-        </w:rPr>
-        <w:t>个线程正在自旋，则后来线程直接阻塞</w:t>
-      </w:r>
-    </w:p>
-    <w:p>
-      <w:pPr>
-        <w:ind w:firstLine="420"/>
-        <w:rPr>
-          <w:rFonts w:hint="eastAsia"/>
-        </w:rPr>
-      </w:pPr>
-      <w:r>
-        <w:rPr>
-          <w:rFonts w:hint="eastAsia"/>
-        </w:rPr>
-        <w:t>3</w:t>
-      </w:r>
-      <w:r>
-        <w:t>.</w:t>
-      </w:r>
-      <w:r>
-        <w:rPr>
-          <w:rFonts w:hint="eastAsia"/>
-        </w:rPr>
-        <w:t>如果正在自旋的线程发现</w:t>
-      </w:r>
-      <w:r>
-        <w:rPr>
-          <w:rFonts w:hint="eastAsia"/>
-        </w:rPr>
-        <w:t>Owner</w:t>
-      </w:r>
-      <w:r>
-        <w:rPr>
-          <w:rFonts w:hint="eastAsia"/>
-        </w:rPr>
-        <w:t>发生了变化则延迟自旋时间（自旋计数）或进入阻塞</w:t>
-      </w:r>
-    </w:p>
-    <w:p>
-      <w:pPr>
-        <w:ind w:firstLine="420"/>
-        <w:rPr>
-          <w:rFonts w:hint="eastAsia"/>
-        </w:rPr>
-      </w:pPr>
-      <w:r>
-        <w:rPr>
-          <w:rFonts w:hint="eastAsia"/>
-        </w:rPr>
-        <w:t>4</w:t>
-      </w:r>
-      <w:r>
-        <w:t>.</w:t>
-      </w:r>
-      <w:r>
-        <w:rPr>
-          <w:rFonts w:hint="eastAsia"/>
-        </w:rPr>
-        <w:t>如果</w:t>
-      </w:r>
-      <w:r>
-        <w:rPr>
-          <w:rFonts w:hint="eastAsia"/>
-        </w:rPr>
-        <w:t>CPU</w:t>
-      </w:r>
-      <w:r>
-        <w:rPr>
-          <w:rFonts w:hint="eastAsia"/>
-        </w:rPr>
-        <w:t>处于节电模式则停止自旋</w:t>
-      </w:r>
-    </w:p>
-    <w:p>
-      <w:pPr>
-        <w:ind w:firstLine="420"/>
-        <w:rPr>
-          <w:rFonts w:hint="eastAsia"/>
-        </w:rPr>
-      </w:pPr>
-      <w:r>
-        <w:rPr>
-          <w:rFonts w:hint="eastAsia"/>
-        </w:rPr>
-        <w:t>5</w:t>
-      </w:r>
-      <w:r>
-        <w:t>.</w:t>
-      </w:r>
-      <w:r>
-        <w:rPr>
-          <w:rFonts w:hint="eastAsia"/>
-        </w:rPr>
-        <w:t>自旋时间的最坏情况是</w:t>
-      </w:r>
-      <w:r>
-        <w:rPr>
-          <w:rFonts w:hint="eastAsia"/>
-        </w:rPr>
-        <w:t>CPU</w:t>
-      </w:r>
-      <w:r>
-        <w:rPr>
-          <w:rFonts w:hint="eastAsia"/>
-        </w:rPr>
-        <w:t>的存储延迟（</w:t>
-      </w:r>
-      <w:r>
-        <w:rPr>
-          <w:rFonts w:hint="eastAsia"/>
-        </w:rPr>
-        <w:t>CPU A</w:t>
-      </w:r>
-      <w:r>
-        <w:rPr>
-          <w:rFonts w:hint="eastAsia"/>
-        </w:rPr>
-        <w:t>存储了一个数据，到</w:t>
-      </w:r>
-      <w:r>
-        <w:rPr>
-          <w:rFonts w:hint="eastAsia"/>
-        </w:rPr>
-        <w:t>CPU B</w:t>
-      </w:r>
-      <w:r>
-        <w:rPr>
-          <w:rFonts w:hint="eastAsia"/>
-        </w:rPr>
-        <w:t>得知这个数据直接的时间差）</w:t>
-      </w:r>
-    </w:p>
-    <w:p>
-      <w:pPr>
-        <w:ind w:firstLine="420"/>
-        <w:rPr>
-          <w:rFonts w:hint="eastAsia"/>
-        </w:rPr>
-      </w:pPr>
-      <w:r>
-        <w:rPr>
-          <w:rFonts w:hint="eastAsia"/>
-        </w:rPr>
-        <w:t>6</w:t>
-      </w:r>
-      <w:r>
-        <w:t>.</w:t>
-      </w:r>
-      <w:r>
-        <w:rPr>
-          <w:rFonts w:hint="eastAsia"/>
-        </w:rPr>
-        <w:t>自旋时会适当放弃线程优先级之间的差异</w:t>
-      </w:r>
-    </w:p>
-    <w:p>
-      <w:pPr>
-        <w:ind w:firstLine="420"/>
-        <w:rPr>
-          <w:rFonts w:hint="eastAsia"/>
-        </w:rPr>
-      </w:pPr>
-      <w:r>
-        <w:rPr>
-          <w:rFonts w:hint="eastAsia"/>
-        </w:rPr>
-        <w:t>自旋锁的开启</w:t>
-      </w:r>
-      <w:r>
-        <w:rPr>
-          <w:rFonts w:hint="eastAsia"/>
-        </w:rPr>
-        <w:t>：</w:t>
-      </w:r>
-    </w:p>
-    <w:p>
-      <w:pPr>
-        <w:rPr>
-          <w:rFonts w:hint="eastAsia"/>
-        </w:rPr>
-      </w:pPr>
+      </w:pPr>
+      <w:r>
+        <w:rPr>
+          <w:rFonts w:hint="eastAsia"/>
+        </w:rPr>
+        <w:t>自旋锁的开启：</w:t>
+      </w:r>
+    </w:p>
+    <w:p>
       <w:r>
         <w:rPr>
           <w:rFonts w:hint="eastAsia"/>
@@ -16824,11 +18201,6 @@
       </w:r>
     </w:p>
     <w:p>
-      <w:pPr>
-        <w:rPr>
-          <w:rFonts w:hint="eastAsia"/>
-        </w:rPr>
-      </w:pPr>
       <w:r>
         <w:rPr>
           <w:rFonts w:hint="eastAsia"/>
@@ -17009,6 +18381,7 @@
         </w:numPr>
       </w:pPr>
       <w:r>
+        <w:lastRenderedPageBreak/>
         <w:t>当作用于静态方法时，锁住的是</w:t>
       </w:r>
       <w:r>
@@ -17061,11 +18434,6 @@
       </w:r>
     </w:p>
     <w:p>
-      <w:pPr>
-        <w:rPr>
-          <w:rFonts w:hint="eastAsia"/>
-        </w:rPr>
-      </w:pPr>
       <w:r>
         <w:rPr>
           <w:rFonts w:hint="eastAsia"/>
@@ -17092,7 +18460,6 @@
         <w:rPr>
           <w:noProof/>
         </w:rPr>
-        <w:lastRenderedPageBreak/>
         <w:drawing>
           <wp:inline distT="0" distB="0" distL="0" distR="0">
             <wp:extent cx="5274310" cy="2328529"/>
@@ -17269,9 +18636,6 @@
     <w:p>
       <w:pPr>
         <w:ind w:firstLine="360"/>
-        <w:rPr>
-          <w:rFonts w:hint="eastAsia"/>
-        </w:rPr>
       </w:pPr>
       <w:r>
         <w:rPr>
@@ -17501,9 +18865,6 @@
     <w:p>
       <w:pPr>
         <w:ind w:firstLine="360"/>
-        <w:rPr>
-          <w:rFonts w:hint="eastAsia"/>
-        </w:rPr>
       </w:pPr>
       <w:proofErr w:type="spellStart"/>
       <w:r>
@@ -17627,9 +18988,6 @@
     <w:p>
       <w:pPr>
         <w:ind w:firstLine="360"/>
-        <w:rPr>
-          <w:rFonts w:hint="eastAsia"/>
-        </w:rPr>
       </w:pPr>
       <w:r>
         <w:rPr>
@@ -17709,9 +19067,6 @@
     <w:p>
       <w:pPr>
         <w:ind w:firstLine="360"/>
-        <w:rPr>
-          <w:rFonts w:hint="eastAsia"/>
-        </w:rPr>
       </w:pPr>
       <w:r>
         <w:rPr>
@@ -17795,12 +19150,10 @@
       </w:r>
     </w:p>
     <w:p>
-      <w:pPr>
-        <w:rPr>
-          <w:rFonts w:hint="eastAsia"/>
-        </w:rPr>
-      </w:pPr>
-      <w:r>
+      <w:r>
+        <w:rPr>
+          <w:noProof/>
+        </w:rPr>
         <w:lastRenderedPageBreak/>
         <w:drawing>
           <wp:inline distT="0" distB="0" distL="0" distR="0" wp14:anchorId="10C9C62E" wp14:editId="1D182C5D">
@@ -17890,6 +19243,151 @@
 <file path=word/numbering.xml><?xml version="1.0" encoding="utf-8"?>
 <w:numbering xmlns:wpc="http://schemas.microsoft.com/office/word/2010/wordprocessingCanvas" xmlns:cx="http://schemas.microsoft.com/office/drawing/2014/chartex" xmlns:cx1="http://schemas.microsoft.com/office/drawing/2015/9/8/chartex" xmlns:cx2="http://schemas.microsoft.com/office/drawing/2015/10/21/chartex" xmlns:cx3="http://schemas.microsoft.com/office/drawing/2016/5/9/chartex" xmlns:cx4="http://schemas.microsoft.com/office/drawing/2016/5/10/chartex" xmlns:cx5="http://schemas.microsoft.com/office/drawing/2016/5/11/chartex" xmlns:cx6="http://schemas.microsoft.com/office/drawing/2016/5/12/chartex" xmlns:cx7="http://schemas.microsoft.com/office/drawing/2016/5/13/chartex" xmlns:cx8="http://schemas.microsoft.com/office/drawing/2016/5/14/chartex" xmlns:mc="http://schemas.openxmlformats.org/markup-compatibility/2006" xmlns:aink="http://schemas.microsoft.com/office/drawing/2016/ink" xmlns:am3d="http://schemas.microsoft.com/office/drawing/2017/model3d" xmlns:o="urn:schemas-microsoft-com:office:office" xmlns:r="http://schemas.openxmlformats.org/officeDocument/2006/relationships" xmlns:m="http://schemas.openxmlformats.org/officeDocument/2006/math" xmlns:v="urn:schemas-microsoft-com:vml" xmlns:wp14="http://schemas.microsoft.com/office/word/2010/wordprocessingDrawing" xmlns:wp="http://schemas.openxmlformats.org/drawingml/2006/wordprocessingDrawing" xmlns:w10="urn:schemas-microsoft-com:office:word" xmlns:w="http://schemas.openxmlformats.org/wordprocessingml/2006/main" xmlns:w14="http://schemas.microsoft.com/office/word/2010/wordml" xmlns:w15="http://schemas.microsoft.com/office/word/2012/wordml" xmlns:w16cid="http://schemas.microsoft.com/office/word/2016/wordml/cid" xmlns:w16se="http://schemas.microsoft.com/office/word/2015/wordml/symex" xmlns:wpg="http://schemas.microsoft.com/office/word/2010/wordprocessingGroup" xmlns:wpi="http://schemas.microsoft.com/office/word/2010/wordprocessingInk" xmlns:wne="http://schemas.microsoft.com/office/word/2006/wordml" xmlns:wps="http://schemas.microsoft.com/office/word/2010/wordprocessingShape" mc:Ignorable="w14 w15 w16se w16cid wp14">
   <w:abstractNum w:abstractNumId="0" w15:restartNumberingAfterBreak="0">
+    <w:nsid w:val="13A55186"/>
+    <w:multiLevelType w:val="multilevel"/>
+    <w:tmpl w:val="9AC60C9C"/>
+    <w:lvl w:ilvl="0">
+      <w:start w:val="1"/>
+      <w:numFmt w:val="bullet"/>
+      <w:lvlText w:val=""/>
+      <w:lvlJc w:val="left"/>
+      <w:pPr>
+        <w:tabs>
+          <w:tab w:val="num" w:pos="720"/>
+        </w:tabs>
+        <w:ind w:left="720" w:hanging="360"/>
+      </w:pPr>
+      <w:rPr>
+        <w:rFonts w:ascii="Symbol" w:hAnsi="Symbol" w:hint="default"/>
+        <w:sz w:val="20"/>
+      </w:rPr>
+    </w:lvl>
+    <w:lvl w:ilvl="1">
+      <w:start w:val="1"/>
+      <w:numFmt w:val="decimal"/>
+      <w:lvlText w:val="%2."/>
+      <w:lvlJc w:val="left"/>
+      <w:pPr>
+        <w:tabs>
+          <w:tab w:val="num" w:pos="1440"/>
+        </w:tabs>
+        <w:ind w:left="1440" w:hanging="360"/>
+      </w:pPr>
+    </w:lvl>
+    <w:lvl w:ilvl="2" w:tentative="1">
+      <w:start w:val="1"/>
+      <w:numFmt w:val="bullet"/>
+      <w:lvlText w:val=""/>
+      <w:lvlJc w:val="left"/>
+      <w:pPr>
+        <w:tabs>
+          <w:tab w:val="num" w:pos="2160"/>
+        </w:tabs>
+        <w:ind w:left="2160" w:hanging="360"/>
+      </w:pPr>
+      <w:rPr>
+        <w:rFonts w:ascii="Wingdings" w:hAnsi="Wingdings" w:hint="default"/>
+        <w:sz w:val="20"/>
+      </w:rPr>
+    </w:lvl>
+    <w:lvl w:ilvl="3" w:tentative="1">
+      <w:start w:val="1"/>
+      <w:numFmt w:val="bullet"/>
+      <w:lvlText w:val=""/>
+      <w:lvlJc w:val="left"/>
+      <w:pPr>
+        <w:tabs>
+          <w:tab w:val="num" w:pos="2880"/>
+        </w:tabs>
+        <w:ind w:left="2880" w:hanging="360"/>
+      </w:pPr>
+      <w:rPr>
+        <w:rFonts w:ascii="Wingdings" w:hAnsi="Wingdings" w:hint="default"/>
+        <w:sz w:val="20"/>
+      </w:rPr>
+    </w:lvl>
+    <w:lvl w:ilvl="4" w:tentative="1">
+      <w:start w:val="1"/>
+      <w:numFmt w:val="bullet"/>
+      <w:lvlText w:val=""/>
+      <w:lvlJc w:val="left"/>
+      <w:pPr>
+        <w:tabs>
+          <w:tab w:val="num" w:pos="3600"/>
+        </w:tabs>
+        <w:ind w:left="3600" w:hanging="360"/>
+      </w:pPr>
+      <w:rPr>
+        <w:rFonts w:ascii="Wingdings" w:hAnsi="Wingdings" w:hint="default"/>
+        <w:sz w:val="20"/>
+      </w:rPr>
+    </w:lvl>
+    <w:lvl w:ilvl="5" w:tentative="1">
+      <w:start w:val="1"/>
+      <w:numFmt w:val="bullet"/>
+      <w:lvlText w:val=""/>
+      <w:lvlJc w:val="left"/>
+      <w:pPr>
+        <w:tabs>
+          <w:tab w:val="num" w:pos="4320"/>
+        </w:tabs>
+        <w:ind w:left="4320" w:hanging="360"/>
+      </w:pPr>
+      <w:rPr>
+        <w:rFonts w:ascii="Wingdings" w:hAnsi="Wingdings" w:hint="default"/>
+        <w:sz w:val="20"/>
+      </w:rPr>
+    </w:lvl>
+    <w:lvl w:ilvl="6" w:tentative="1">
+      <w:start w:val="1"/>
+      <w:numFmt w:val="bullet"/>
+      <w:lvlText w:val=""/>
+      <w:lvlJc w:val="left"/>
+      <w:pPr>
+        <w:tabs>
+          <w:tab w:val="num" w:pos="5040"/>
+        </w:tabs>
+        <w:ind w:left="5040" w:hanging="360"/>
+      </w:pPr>
+      <w:rPr>
+        <w:rFonts w:ascii="Wingdings" w:hAnsi="Wingdings" w:hint="default"/>
+        <w:sz w:val="20"/>
+      </w:rPr>
+    </w:lvl>
+    <w:lvl w:ilvl="7" w:tentative="1">
+      <w:start w:val="1"/>
+      <w:numFmt w:val="bullet"/>
+      <w:lvlText w:val=""/>
+      <w:lvlJc w:val="left"/>
+      <w:pPr>
+        <w:tabs>
+          <w:tab w:val="num" w:pos="5760"/>
+        </w:tabs>
+        <w:ind w:left="5760" w:hanging="360"/>
+      </w:pPr>
+      <w:rPr>
+        <w:rFonts w:ascii="Wingdings" w:hAnsi="Wingdings" w:hint="default"/>
+        <w:sz w:val="20"/>
+      </w:rPr>
+    </w:lvl>
+    <w:lvl w:ilvl="8" w:tentative="1">
+      <w:start w:val="1"/>
+      <w:numFmt w:val="bullet"/>
+      <w:lvlText w:val=""/>
+      <w:lvlJc w:val="left"/>
+      <w:pPr>
+        <w:tabs>
+          <w:tab w:val="num" w:pos="6480"/>
+        </w:tabs>
+        <w:ind w:left="6480" w:hanging="360"/>
+      </w:pPr>
+      <w:rPr>
+        <w:rFonts w:ascii="Wingdings" w:hAnsi="Wingdings" w:hint="default"/>
+        <w:sz w:val="20"/>
+      </w:rPr>
+    </w:lvl>
+  </w:abstractNum>
+  <w:abstractNum w:abstractNumId="1" w15:restartNumberingAfterBreak="0">
     <w:nsid w:val="13F70E77"/>
     <w:multiLevelType w:val="hybridMultilevel"/>
     <w:tmpl w:val="A0C0736C"/>
@@ -17978,7 +19476,7 @@
       </w:pPr>
     </w:lvl>
   </w:abstractNum>
-  <w:abstractNum w:abstractNumId="1" w15:restartNumberingAfterBreak="0">
+  <w:abstractNum w:abstractNumId="2" w15:restartNumberingAfterBreak="0">
     <w:nsid w:val="1F9F584B"/>
     <w:multiLevelType w:val="hybridMultilevel"/>
     <w:tmpl w:val="2A36B584"/>
@@ -18067,7 +19565,7 @@
       </w:pPr>
     </w:lvl>
   </w:abstractNum>
-  <w:abstractNum w:abstractNumId="2" w15:restartNumberingAfterBreak="0">
+  <w:abstractNum w:abstractNumId="3" w15:restartNumberingAfterBreak="0">
     <w:nsid w:val="270358CA"/>
     <w:multiLevelType w:val="multilevel"/>
     <w:tmpl w:val="FA36B538"/>
@@ -18180,7 +19678,7 @@
       </w:pPr>
     </w:lvl>
   </w:abstractNum>
-  <w:abstractNum w:abstractNumId="3" w15:restartNumberingAfterBreak="0">
+  <w:abstractNum w:abstractNumId="4" w15:restartNumberingAfterBreak="0">
     <w:nsid w:val="290D0148"/>
     <w:multiLevelType w:val="multilevel"/>
     <w:tmpl w:val="8CDAF31A"/>
@@ -18293,7 +19791,7 @@
       </w:pPr>
     </w:lvl>
   </w:abstractNum>
-  <w:abstractNum w:abstractNumId="4" w15:restartNumberingAfterBreak="0">
+  <w:abstractNum w:abstractNumId="5" w15:restartNumberingAfterBreak="0">
     <w:nsid w:val="303363FF"/>
     <w:multiLevelType w:val="multilevel"/>
     <w:tmpl w:val="E9621AB0"/>
@@ -18406,7 +19904,7 @@
       </w:pPr>
     </w:lvl>
   </w:abstractNum>
-  <w:abstractNum w:abstractNumId="5" w15:restartNumberingAfterBreak="0">
+  <w:abstractNum w:abstractNumId="6" w15:restartNumberingAfterBreak="0">
     <w:nsid w:val="32D30817"/>
     <w:multiLevelType w:val="multilevel"/>
     <w:tmpl w:val="D8A60B88"/>
@@ -18519,23 +20017,178 @@
       </w:pPr>
     </w:lvl>
   </w:abstractNum>
+  <w:abstractNum w:abstractNumId="7" w15:restartNumberingAfterBreak="0">
+    <w:nsid w:val="74C86F9F"/>
+    <w:multiLevelType w:val="multilevel"/>
+    <w:tmpl w:val="05BEB30C"/>
+    <w:lvl w:ilvl="0">
+      <w:start w:val="1"/>
+      <w:numFmt w:val="bullet"/>
+      <w:lvlText w:val=""/>
+      <w:lvlJc w:val="left"/>
+      <w:pPr>
+        <w:tabs>
+          <w:tab w:val="num" w:pos="720"/>
+        </w:tabs>
+        <w:ind w:left="720" w:hanging="360"/>
+      </w:pPr>
+      <w:rPr>
+        <w:rFonts w:ascii="Symbol" w:hAnsi="Symbol" w:hint="default"/>
+        <w:sz w:val="20"/>
+      </w:rPr>
+    </w:lvl>
+    <w:lvl w:ilvl="1" w:tentative="1">
+      <w:start w:val="1"/>
+      <w:numFmt w:val="bullet"/>
+      <w:lvlText w:val="o"/>
+      <w:lvlJc w:val="left"/>
+      <w:pPr>
+        <w:tabs>
+          <w:tab w:val="num" w:pos="1440"/>
+        </w:tabs>
+        <w:ind w:left="1440" w:hanging="360"/>
+      </w:pPr>
+      <w:rPr>
+        <w:rFonts w:ascii="Courier New" w:hAnsi="Courier New" w:hint="default"/>
+        <w:sz w:val="20"/>
+      </w:rPr>
+    </w:lvl>
+    <w:lvl w:ilvl="2" w:tentative="1">
+      <w:start w:val="1"/>
+      <w:numFmt w:val="bullet"/>
+      <w:lvlText w:val=""/>
+      <w:lvlJc w:val="left"/>
+      <w:pPr>
+        <w:tabs>
+          <w:tab w:val="num" w:pos="2160"/>
+        </w:tabs>
+        <w:ind w:left="2160" w:hanging="360"/>
+      </w:pPr>
+      <w:rPr>
+        <w:rFonts w:ascii="Wingdings" w:hAnsi="Wingdings" w:hint="default"/>
+        <w:sz w:val="20"/>
+      </w:rPr>
+    </w:lvl>
+    <w:lvl w:ilvl="3" w:tentative="1">
+      <w:start w:val="1"/>
+      <w:numFmt w:val="bullet"/>
+      <w:lvlText w:val=""/>
+      <w:lvlJc w:val="left"/>
+      <w:pPr>
+        <w:tabs>
+          <w:tab w:val="num" w:pos="2880"/>
+        </w:tabs>
+        <w:ind w:left="2880" w:hanging="360"/>
+      </w:pPr>
+      <w:rPr>
+        <w:rFonts w:ascii="Wingdings" w:hAnsi="Wingdings" w:hint="default"/>
+        <w:sz w:val="20"/>
+      </w:rPr>
+    </w:lvl>
+    <w:lvl w:ilvl="4" w:tentative="1">
+      <w:start w:val="1"/>
+      <w:numFmt w:val="bullet"/>
+      <w:lvlText w:val=""/>
+      <w:lvlJc w:val="left"/>
+      <w:pPr>
+        <w:tabs>
+          <w:tab w:val="num" w:pos="3600"/>
+        </w:tabs>
+        <w:ind w:left="3600" w:hanging="360"/>
+      </w:pPr>
+      <w:rPr>
+        <w:rFonts w:ascii="Wingdings" w:hAnsi="Wingdings" w:hint="default"/>
+        <w:sz w:val="20"/>
+      </w:rPr>
+    </w:lvl>
+    <w:lvl w:ilvl="5" w:tentative="1">
+      <w:start w:val="1"/>
+      <w:numFmt w:val="bullet"/>
+      <w:lvlText w:val=""/>
+      <w:lvlJc w:val="left"/>
+      <w:pPr>
+        <w:tabs>
+          <w:tab w:val="num" w:pos="4320"/>
+        </w:tabs>
+        <w:ind w:left="4320" w:hanging="360"/>
+      </w:pPr>
+      <w:rPr>
+        <w:rFonts w:ascii="Wingdings" w:hAnsi="Wingdings" w:hint="default"/>
+        <w:sz w:val="20"/>
+      </w:rPr>
+    </w:lvl>
+    <w:lvl w:ilvl="6" w:tentative="1">
+      <w:start w:val="1"/>
+      <w:numFmt w:val="bullet"/>
+      <w:lvlText w:val=""/>
+      <w:lvlJc w:val="left"/>
+      <w:pPr>
+        <w:tabs>
+          <w:tab w:val="num" w:pos="5040"/>
+        </w:tabs>
+        <w:ind w:left="5040" w:hanging="360"/>
+      </w:pPr>
+      <w:rPr>
+        <w:rFonts w:ascii="Wingdings" w:hAnsi="Wingdings" w:hint="default"/>
+        <w:sz w:val="20"/>
+      </w:rPr>
+    </w:lvl>
+    <w:lvl w:ilvl="7" w:tentative="1">
+      <w:start w:val="1"/>
+      <w:numFmt w:val="bullet"/>
+      <w:lvlText w:val=""/>
+      <w:lvlJc w:val="left"/>
+      <w:pPr>
+        <w:tabs>
+          <w:tab w:val="num" w:pos="5760"/>
+        </w:tabs>
+        <w:ind w:left="5760" w:hanging="360"/>
+      </w:pPr>
+      <w:rPr>
+        <w:rFonts w:ascii="Wingdings" w:hAnsi="Wingdings" w:hint="default"/>
+        <w:sz w:val="20"/>
+      </w:rPr>
+    </w:lvl>
+    <w:lvl w:ilvl="8" w:tentative="1">
+      <w:start w:val="1"/>
+      <w:numFmt w:val="bullet"/>
+      <w:lvlText w:val=""/>
+      <w:lvlJc w:val="left"/>
+      <w:pPr>
+        <w:tabs>
+          <w:tab w:val="num" w:pos="6480"/>
+        </w:tabs>
+        <w:ind w:left="6480" w:hanging="360"/>
+      </w:pPr>
+      <w:rPr>
+        <w:rFonts w:ascii="Wingdings" w:hAnsi="Wingdings" w:hint="default"/>
+        <w:sz w:val="20"/>
+      </w:rPr>
+    </w:lvl>
+  </w:abstractNum>
   <w:num w:numId="1">
-    <w:abstractNumId w:val="0"/>
+    <w:abstractNumId w:val="1"/>
   </w:num>
   <w:num w:numId="2">
+    <w:abstractNumId w:val="6"/>
+  </w:num>
+  <w:num w:numId="3">
+    <w:abstractNumId w:val="4"/>
+  </w:num>
+  <w:num w:numId="4">
+    <w:abstractNumId w:val="2"/>
+  </w:num>
+  <w:num w:numId="5">
+    <w:abstractNumId w:val="3"/>
+  </w:num>
+  <w:num w:numId="6">
     <w:abstractNumId w:val="5"/>
   </w:num>
-  <w:num w:numId="3">
-    <w:abstractNumId w:val="3"/>
+  <w:num w:numId="7">
+    <w:abstractNumId w:val="7"/>
   </w:num>
-  <w:num w:numId="4">
-    <w:abstractNumId w:val="1"/>
-  </w:num>
-  <w:num w:numId="5">
-    <w:abstractNumId w:val="2"/>
-  </w:num>
-  <w:num w:numId="6">
-    <w:abstractNumId w:val="4"/>
+  <w:num w:numId="8">
+    <w:abstractNumId w:val="0"/>
   </w:num>
 </w:numbering>
 </file>
@@ -18934,7 +20587,7 @@
   <w:style w:type="paragraph" w:default="1" w:styleId="a">
     <w:name w:val="Normal"/>
     <w:qFormat/>
-    <w:rsid w:val="008C646F"/>
+    <w:rsid w:val="00E11FCA"/>
     <w:pPr>
       <w:widowControl w:val="0"/>
       <w:jc w:val="both"/>

--- a/summary/Java多线程.docx
+++ b/summary/Java多线程.docx
@@ -3339,9 +3339,6 @@
     <w:p>
       <w:pPr>
         <w:ind w:firstLine="360"/>
-        <w:rPr>
-          <w:rFonts w:hint="eastAsia"/>
-        </w:rPr>
       </w:pPr>
       <w:r>
         <w:rPr>
@@ -3376,9 +3373,6 @@
       <w:pPr>
         <w:pStyle w:val="a6"/>
         <w:ind w:firstLineChars="0" w:firstLine="360"/>
-        <w:rPr>
-          <w:rFonts w:hint="eastAsia"/>
-        </w:rPr>
       </w:pPr>
       <w:proofErr w:type="spellStart"/>
       <w:r>
@@ -12992,7 +12986,23 @@
       </w:r>
       <w:proofErr w:type="spellStart"/>
       <w:r>
-        <w:t>SynchronousQueue,LinkedBlockingDeque,ArrayBlockingQueue</w:t>
+        <w:t>SynchronousQueue</w:t>
+      </w:r>
+      <w:proofErr w:type="spellEnd"/>
+      <w:r>
+        <w:t>,</w:t>
+      </w:r>
+      <w:r>
+        <w:t xml:space="preserve"> </w:t>
+      </w:r>
+      <w:proofErr w:type="spellStart"/>
+      <w:r>
+        <w:t>LinkedBlockingQueue</w:t>
+      </w:r>
+      <w:bookmarkStart w:id="0" w:name="_GoBack"/>
+      <w:bookmarkEnd w:id="0"/>
+      <w:r>
+        <w:t>,ArrayBlockingQueue</w:t>
       </w:r>
       <w:proofErr w:type="spellEnd"/>
       <w:r>
@@ -13000,11 +13010,6 @@
       </w:r>
     </w:p>
     <w:p>
-      <w:pPr>
-        <w:rPr>
-          <w:rFonts w:hint="eastAsia"/>
-        </w:rPr>
-      </w:pPr>
       <w:r>
         <w:tab/>
       </w:r>
@@ -13080,11 +13085,6 @@
       </w:r>
     </w:p>
     <w:p>
-      <w:pPr>
-        <w:rPr>
-          <w:rFonts w:hint="eastAsia"/>
-        </w:rPr>
-      </w:pPr>
       <w:r>
         <w:tab/>
       </w:r>
@@ -13124,11 +13124,6 @@
       </w:r>
     </w:p>
     <w:p>
-      <w:pPr>
-        <w:rPr>
-          <w:rFonts w:hint="eastAsia"/>
-        </w:rPr>
-      </w:pPr>
       <w:r>
         <w:tab/>
       </w:r>
@@ -13148,11 +13143,6 @@
       </w:r>
     </w:p>
     <w:p>
-      <w:pPr>
-        <w:rPr>
-          <w:rFonts w:hint="eastAsia"/>
-        </w:rPr>
-      </w:pPr>
       <w:proofErr w:type="spellStart"/>
       <w:r>
         <w:rPr>
@@ -13280,11 +13270,6 @@
       </w:r>
     </w:p>
     <w:p>
-      <w:pPr>
-        <w:rPr>
-          <w:rFonts w:hint="eastAsia"/>
-        </w:rPr>
-      </w:pPr>
       <w:r>
         <w:tab/>
       </w:r>
@@ -13455,11 +13440,6 @@
       </w:r>
     </w:p>
     <w:p>
-      <w:pPr>
-        <w:rPr>
-          <w:rFonts w:hint="eastAsia"/>
-        </w:rPr>
-      </w:pPr>
       <w:r>
         <w:tab/>
       </w:r>
@@ -13476,11 +13456,6 @@
       </w:r>
     </w:p>
     <w:p>
-      <w:pPr>
-        <w:rPr>
-          <w:rFonts w:hint="eastAsia"/>
-        </w:rPr>
-      </w:pPr>
       <w:proofErr w:type="spellStart"/>
       <w:r>
         <w:rPr>
@@ -13643,21 +13618,11 @@
       </w:r>
     </w:p>
     <w:p>
-      <w:pPr>
-        <w:rPr>
-          <w:rFonts w:hint="eastAsia"/>
-        </w:rPr>
-      </w:pPr>
       <w:r>
         <w:t>}</w:t>
       </w:r>
     </w:p>
     <w:p>
-      <w:pPr>
-        <w:rPr>
-          <w:rFonts w:hint="eastAsia"/>
-        </w:rPr>
-      </w:pPr>
       <w:r>
         <w:rPr>
           <w:rFonts w:hint="eastAsia"/>
@@ -13692,8 +13657,6 @@
         </w:rPr>
         <w:t>方法。</w:t>
       </w:r>
-      <w:bookmarkStart w:id="0" w:name="_GoBack"/>
-      <w:bookmarkEnd w:id="0"/>
     </w:p>
     <w:p>
       <w:pPr>
@@ -13922,13 +13885,7 @@
         <w:t>没有数量限制。因为他根本不保持这些任务，而是直接交给线程池去执行。当任务数量超过最大线程数时会直接抛异常。</w:t>
       </w:r>
     </w:p>
-    <w:p>
-      <w:pPr>
-        <w:rPr>
-          <w:rFonts w:hint="eastAsia"/>
-        </w:rPr>
-      </w:pPr>
-    </w:p>
+    <w:p/>
     <w:p>
       <w:proofErr w:type="spellStart"/>
       <w:r>
@@ -20708,6 +20665,7 @@
   <w:style w:type="character" w:default="1" w:styleId="a0">
     <w:name w:val="Default Paragraph Font"/>
     <w:uiPriority w:val="1"/>
+    <w:semiHidden/>
     <w:unhideWhenUsed/>
   </w:style>
   <w:style w:type="table" w:default="1" w:styleId="a1">

--- a/summary/Java多线程.docx
+++ b/summary/Java多线程.docx
@@ -12999,8 +12999,6 @@
       <w:r>
         <w:t>LinkedBlockingQueue</w:t>
       </w:r>
-      <w:bookmarkStart w:id="0" w:name="_GoBack"/>
-      <w:bookmarkEnd w:id="0"/>
       <w:r>
         <w:t>,ArrayBlockingQueue</w:t>
       </w:r>
@@ -13885,6 +13883,449 @@
         <w:t>没有数量限制。因为他根本不保持这些任务，而是直接交给线程池去执行。当任务数量超过最大线程数时会直接抛异常。</w:t>
       </w:r>
     </w:p>
+    <w:p>
+      <w:pPr>
+        <w:rPr>
+          <w:rFonts w:hint="eastAsia"/>
+          <w:b/>
+          <w:bCs/>
+        </w:rPr>
+      </w:pPr>
+      <w:r>
+        <w:rPr>
+          <w:rFonts w:hint="eastAsia"/>
+          <w:b/>
+          <w:bCs/>
+        </w:rPr>
+        <w:t>线程池状态</w:t>
+      </w:r>
+    </w:p>
+    <w:p>
+      <w:pPr>
+        <w:rPr>
+          <w:rFonts w:hint="eastAsia"/>
+        </w:rPr>
+      </w:pPr>
+      <w:r>
+        <w:rPr>
+          <w:rFonts w:hint="eastAsia"/>
+        </w:rPr>
+        <w:t xml:space="preserve">　　在</w:t>
+      </w:r>
+      <w:proofErr w:type="spellStart"/>
+      <w:r>
+        <w:rPr>
+          <w:rFonts w:hint="eastAsia"/>
+        </w:rPr>
+        <w:t>ThreadPoolExecutor</w:t>
+      </w:r>
+      <w:proofErr w:type="spellEnd"/>
+      <w:r>
+        <w:rPr>
+          <w:rFonts w:hint="eastAsia"/>
+        </w:rPr>
+        <w:t>中定义了一个</w:t>
+      </w:r>
+      <w:r>
+        <w:rPr>
+          <w:rFonts w:hint="eastAsia"/>
+        </w:rPr>
+        <w:t>volatile</w:t>
+      </w:r>
+      <w:r>
+        <w:rPr>
+          <w:rFonts w:hint="eastAsia"/>
+        </w:rPr>
+        <w:t>变量，另外定义了几个</w:t>
+      </w:r>
+      <w:r>
+        <w:rPr>
+          <w:rFonts w:hint="eastAsia"/>
+        </w:rPr>
+        <w:t>static final</w:t>
+      </w:r>
+      <w:r>
+        <w:rPr>
+          <w:rFonts w:hint="eastAsia"/>
+        </w:rPr>
+        <w:t>变量表示线程池的各个状态：</w:t>
+      </w:r>
+    </w:p>
+    <w:p>
+      <w:r>
+        <w:t xml:space="preserve">volatile int </w:t>
+      </w:r>
+      <w:proofErr w:type="spellStart"/>
+      <w:r>
+        <w:t>runState</w:t>
+      </w:r>
+      <w:proofErr w:type="spellEnd"/>
+      <w:r>
+        <w:t>;</w:t>
+      </w:r>
+    </w:p>
+    <w:p>
+      <w:r>
+        <w:t>static final int RUNNING    = 0;</w:t>
+      </w:r>
+    </w:p>
+    <w:p>
+      <w:r>
+        <w:t>static final int SHUTDOWN   = 1;</w:t>
+      </w:r>
+    </w:p>
+    <w:p>
+      <w:r>
+        <w:t>static final int STOP       = 2;</w:t>
+      </w:r>
+    </w:p>
+    <w:p>
+      <w:r>
+        <w:t>static final int TERMINATED = 3;</w:t>
+      </w:r>
+    </w:p>
+    <w:p>
+      <w:pPr>
+        <w:rPr>
+          <w:rFonts w:hint="eastAsia"/>
+        </w:rPr>
+      </w:pPr>
+      <w:r>
+        <w:rPr>
+          <w:rFonts w:hint="eastAsia"/>
+        </w:rPr>
+        <w:t xml:space="preserve"> </w:t>
+      </w:r>
+      <w:r>
+        <w:rPr>
+          <w:rFonts w:hint="eastAsia"/>
+        </w:rPr>
+        <w:t xml:space="preserve">　　</w:t>
+      </w:r>
+      <w:proofErr w:type="spellStart"/>
+      <w:r>
+        <w:rPr>
+          <w:rFonts w:hint="eastAsia"/>
+        </w:rPr>
+        <w:t>runState</w:t>
+      </w:r>
+      <w:proofErr w:type="spellEnd"/>
+      <w:r>
+        <w:rPr>
+          <w:rFonts w:hint="eastAsia"/>
+        </w:rPr>
+        <w:t>表示当前线程池的状态，它是一个</w:t>
+      </w:r>
+      <w:r>
+        <w:rPr>
+          <w:rFonts w:hint="eastAsia"/>
+        </w:rPr>
+        <w:t>volatile</w:t>
+      </w:r>
+      <w:r>
+        <w:rPr>
+          <w:rFonts w:hint="eastAsia"/>
+        </w:rPr>
+        <w:t>变量用来保证线程之间的可见性；</w:t>
+      </w:r>
+    </w:p>
+    <w:p>
+      <w:pPr>
+        <w:rPr>
+          <w:rFonts w:hint="eastAsia"/>
+        </w:rPr>
+      </w:pPr>
+      <w:r>
+        <w:rPr>
+          <w:rFonts w:hint="eastAsia"/>
+        </w:rPr>
+        <w:t xml:space="preserve">　　下面的几个</w:t>
+      </w:r>
+      <w:r>
+        <w:rPr>
+          <w:rFonts w:hint="eastAsia"/>
+        </w:rPr>
+        <w:t>static final</w:t>
+      </w:r>
+      <w:r>
+        <w:rPr>
+          <w:rFonts w:hint="eastAsia"/>
+        </w:rPr>
+        <w:t>变量表示</w:t>
+      </w:r>
+      <w:proofErr w:type="spellStart"/>
+      <w:r>
+        <w:rPr>
+          <w:rFonts w:hint="eastAsia"/>
+        </w:rPr>
+        <w:t>runState</w:t>
+      </w:r>
+      <w:proofErr w:type="spellEnd"/>
+      <w:r>
+        <w:rPr>
+          <w:rFonts w:hint="eastAsia"/>
+        </w:rPr>
+        <w:t>可能的几个取值。</w:t>
+      </w:r>
+    </w:p>
+    <w:p>
+      <w:r>
+        <w:rPr>
+          <w:rFonts w:hint="eastAsia"/>
+        </w:rPr>
+        <w:t xml:space="preserve">　　当创建线程池后，初始时，线程池处于</w:t>
+      </w:r>
+      <w:r>
+        <w:rPr>
+          <w:rFonts w:hint="eastAsia"/>
+        </w:rPr>
+        <w:t>RUNNING</w:t>
+      </w:r>
+      <w:r>
+        <w:rPr>
+          <w:rFonts w:hint="eastAsia"/>
+        </w:rPr>
+        <w:t>状态；</w:t>
+      </w:r>
+    </w:p>
+    <w:p>
+      <w:r>
+        <w:rPr>
+          <w:rFonts w:hint="eastAsia"/>
+        </w:rPr>
+        <w:t xml:space="preserve">　　如果调用了</w:t>
+      </w:r>
+      <w:r>
+        <w:rPr>
+          <w:rFonts w:hint="eastAsia"/>
+        </w:rPr>
+        <w:t>shutdown()</w:t>
+      </w:r>
+      <w:r>
+        <w:rPr>
+          <w:rFonts w:hint="eastAsia"/>
+        </w:rPr>
+        <w:t>方法，则线程池处于</w:t>
+      </w:r>
+      <w:r>
+        <w:rPr>
+          <w:rFonts w:hint="eastAsia"/>
+        </w:rPr>
+        <w:t>SHUTDOWN</w:t>
+      </w:r>
+      <w:r>
+        <w:rPr>
+          <w:rFonts w:hint="eastAsia"/>
+        </w:rPr>
+        <w:t>状态，此时线程池不能够接受新的任务，它会等待所有任务执行完毕；</w:t>
+      </w:r>
+    </w:p>
+    <w:p>
+      <w:r>
+        <w:rPr>
+          <w:rFonts w:hint="eastAsia"/>
+        </w:rPr>
+        <w:t xml:space="preserve">　　如果调用了</w:t>
+      </w:r>
+      <w:proofErr w:type="spellStart"/>
+      <w:r>
+        <w:rPr>
+          <w:rFonts w:hint="eastAsia"/>
+        </w:rPr>
+        <w:t>shutdownNow</w:t>
+      </w:r>
+      <w:proofErr w:type="spellEnd"/>
+      <w:r>
+        <w:rPr>
+          <w:rFonts w:hint="eastAsia"/>
+        </w:rPr>
+        <w:t>()</w:t>
+      </w:r>
+      <w:r>
+        <w:rPr>
+          <w:rFonts w:hint="eastAsia"/>
+        </w:rPr>
+        <w:t>方法，则线程池处于</w:t>
+      </w:r>
+      <w:r>
+        <w:rPr>
+          <w:rFonts w:hint="eastAsia"/>
+        </w:rPr>
+        <w:t>STOP</w:t>
+      </w:r>
+      <w:r>
+        <w:rPr>
+          <w:rFonts w:hint="eastAsia"/>
+        </w:rPr>
+        <w:t>状态，此时线程池不能接受新的任务，并且会去尝试终止正在执行的任务；</w:t>
+      </w:r>
+    </w:p>
+    <w:p>
+      <w:pPr>
+        <w:ind w:firstLine="420"/>
+      </w:pPr>
+      <w:r>
+        <w:rPr>
+          <w:rFonts w:hint="eastAsia"/>
+        </w:rPr>
+        <w:t>当线程池处于</w:t>
+      </w:r>
+      <w:r>
+        <w:rPr>
+          <w:rFonts w:hint="eastAsia"/>
+        </w:rPr>
+        <w:t>SHUTDOWN</w:t>
+      </w:r>
+      <w:r>
+        <w:rPr>
+          <w:rFonts w:hint="eastAsia"/>
+        </w:rPr>
+        <w:t>或</w:t>
+      </w:r>
+      <w:r>
+        <w:rPr>
+          <w:rFonts w:hint="eastAsia"/>
+        </w:rPr>
+        <w:t>STOP</w:t>
+      </w:r>
+      <w:r>
+        <w:rPr>
+          <w:rFonts w:hint="eastAsia"/>
+        </w:rPr>
+        <w:t>状态，并且所有工作线程已经销毁，任务缓存队列已经清空或执行结束后，线程池被设置为</w:t>
+      </w:r>
+      <w:r>
+        <w:rPr>
+          <w:rFonts w:hint="eastAsia"/>
+        </w:rPr>
+        <w:t>TERMINATED</w:t>
+      </w:r>
+      <w:r>
+        <w:rPr>
+          <w:rFonts w:hint="eastAsia"/>
+        </w:rPr>
+        <w:t>状态。</w:t>
+      </w:r>
+    </w:p>
+    <w:p>
+      <w:pPr>
+        <w:rPr>
+          <w:rFonts w:hint="eastAsia"/>
+        </w:rPr>
+      </w:pPr>
+      <w:bookmarkStart w:id="0" w:name="_GoBack"/>
+      <w:bookmarkEnd w:id="0"/>
+    </w:p>
+    <w:p>
+      <w:proofErr w:type="spellStart"/>
+      <w:r>
+        <w:rPr>
+          <w:rFonts w:hint="eastAsia"/>
+        </w:rPr>
+        <w:t>ThreadPoolExecutor</w:t>
+      </w:r>
+      <w:proofErr w:type="spellEnd"/>
+      <w:r>
+        <w:rPr>
+          <w:rFonts w:hint="eastAsia"/>
+        </w:rPr>
+        <w:t xml:space="preserve"> </w:t>
+      </w:r>
+      <w:r>
+        <w:rPr>
+          <w:rFonts w:hint="eastAsia"/>
+        </w:rPr>
+        <w:t>包含的线程池能够包含不同数量的线程。池中线程的数量由以下变量决定：</w:t>
+      </w:r>
+    </w:p>
+    <w:p>
+      <w:proofErr w:type="spellStart"/>
+      <w:r>
+        <w:t>corePoolSize</w:t>
+      </w:r>
+      <w:proofErr w:type="spellEnd"/>
+    </w:p>
+    <w:p>
+      <w:proofErr w:type="spellStart"/>
+      <w:r>
+        <w:t>maximumPoolSize</w:t>
+      </w:r>
+      <w:proofErr w:type="spellEnd"/>
+    </w:p>
+    <w:p>
+      <w:r>
+        <w:rPr>
+          <w:rFonts w:hint="eastAsia"/>
+        </w:rPr>
+        <w:t>当一个任务委托给线程池时，如果池中线程数量低于</w:t>
+      </w:r>
+      <w:r>
+        <w:rPr>
+          <w:rFonts w:hint="eastAsia"/>
+        </w:rPr>
+        <w:t xml:space="preserve"> </w:t>
+      </w:r>
+      <w:proofErr w:type="spellStart"/>
+      <w:r>
+        <w:rPr>
+          <w:rFonts w:hint="eastAsia"/>
+        </w:rPr>
+        <w:t>corePoolSize</w:t>
+      </w:r>
+      <w:proofErr w:type="spellEnd"/>
+      <w:r>
+        <w:rPr>
+          <w:rFonts w:hint="eastAsia"/>
+        </w:rPr>
+        <w:t>，一个新的线程将被创建，即使池中可能尚有空闲线程。如果内部任务队列已满，而且有至少</w:t>
+      </w:r>
+      <w:r>
+        <w:rPr>
+          <w:rFonts w:hint="eastAsia"/>
+        </w:rPr>
+        <w:t xml:space="preserve"> </w:t>
+      </w:r>
+      <w:proofErr w:type="spellStart"/>
+      <w:r>
+        <w:rPr>
+          <w:rFonts w:hint="eastAsia"/>
+        </w:rPr>
+        <w:t>corePoolSize</w:t>
+      </w:r>
+      <w:proofErr w:type="spellEnd"/>
+      <w:r>
+        <w:rPr>
+          <w:rFonts w:hint="eastAsia"/>
+        </w:rPr>
+        <w:t xml:space="preserve"> </w:t>
+      </w:r>
+      <w:r>
+        <w:rPr>
+          <w:rFonts w:hint="eastAsia"/>
+        </w:rPr>
+        <w:t>正在运行，但是运行线程的数量低于</w:t>
+      </w:r>
+      <w:r>
+        <w:rPr>
+          <w:rFonts w:hint="eastAsia"/>
+        </w:rPr>
+        <w:t xml:space="preserve"> </w:t>
+      </w:r>
+      <w:proofErr w:type="spellStart"/>
+      <w:r>
+        <w:rPr>
+          <w:rFonts w:hint="eastAsia"/>
+        </w:rPr>
+        <w:t>maximumPoolSize</w:t>
+      </w:r>
+      <w:proofErr w:type="spellEnd"/>
+      <w:r>
+        <w:rPr>
+          <w:rFonts w:hint="eastAsia"/>
+        </w:rPr>
+        <w:t>，一个新的线程将被创建去执行该任务。</w:t>
+      </w:r>
+    </w:p>
     <w:p/>
     <w:p>
       <w:proofErr w:type="spellStart"/>
@@ -13905,117 +14346,6 @@
         <w:rPr>
           <w:rFonts w:hint="eastAsia"/>
         </w:rPr>
-        <w:t>包含的线程池能够包含不同数量的线程。池中线程的数量由以下变量决定：</w:t>
-      </w:r>
-    </w:p>
-    <w:p>
-      <w:proofErr w:type="spellStart"/>
-      <w:r>
-        <w:t>corePoolSize</w:t>
-      </w:r>
-      <w:proofErr w:type="spellEnd"/>
-    </w:p>
-    <w:p>
-      <w:proofErr w:type="spellStart"/>
-      <w:r>
-        <w:t>maximumPoolSize</w:t>
-      </w:r>
-      <w:proofErr w:type="spellEnd"/>
-    </w:p>
-    <w:p>
-      <w:r>
-        <w:rPr>
-          <w:rFonts w:hint="eastAsia"/>
-        </w:rPr>
-        <w:t>当一个任务委托给线程池时，如果池中线程数量低于</w:t>
-      </w:r>
-      <w:r>
-        <w:rPr>
-          <w:rFonts w:hint="eastAsia"/>
-        </w:rPr>
-        <w:t xml:space="preserve"> </w:t>
-      </w:r>
-      <w:proofErr w:type="spellStart"/>
-      <w:r>
-        <w:rPr>
-          <w:rFonts w:hint="eastAsia"/>
-        </w:rPr>
-        <w:t>corePoolSize</w:t>
-      </w:r>
-      <w:proofErr w:type="spellEnd"/>
-      <w:r>
-        <w:rPr>
-          <w:rFonts w:hint="eastAsia"/>
-        </w:rPr>
-        <w:t>，一个新的线程将被创建，即使池中可能尚有空闲线程。如果内部任务队列已满，而且有至少</w:t>
-      </w:r>
-      <w:r>
-        <w:rPr>
-          <w:rFonts w:hint="eastAsia"/>
-        </w:rPr>
-        <w:t xml:space="preserve"> </w:t>
-      </w:r>
-      <w:proofErr w:type="spellStart"/>
-      <w:r>
-        <w:rPr>
-          <w:rFonts w:hint="eastAsia"/>
-        </w:rPr>
-        <w:t>corePoolSize</w:t>
-      </w:r>
-      <w:proofErr w:type="spellEnd"/>
-      <w:r>
-        <w:rPr>
-          <w:rFonts w:hint="eastAsia"/>
-        </w:rPr>
-        <w:t xml:space="preserve"> </w:t>
-      </w:r>
-      <w:r>
-        <w:rPr>
-          <w:rFonts w:hint="eastAsia"/>
-        </w:rPr>
-        <w:t>正在运行，但是运行线程的数量低于</w:t>
-      </w:r>
-      <w:r>
-        <w:rPr>
-          <w:rFonts w:hint="eastAsia"/>
-        </w:rPr>
-        <w:t xml:space="preserve"> </w:t>
-      </w:r>
-      <w:proofErr w:type="spellStart"/>
-      <w:r>
-        <w:rPr>
-          <w:rFonts w:hint="eastAsia"/>
-        </w:rPr>
-        <w:t>maximumPoolSize</w:t>
-      </w:r>
-      <w:proofErr w:type="spellEnd"/>
-      <w:r>
-        <w:rPr>
-          <w:rFonts w:hint="eastAsia"/>
-        </w:rPr>
-        <w:t>，一个新的线程将被创建去执行该任务。</w:t>
-      </w:r>
-    </w:p>
-    <w:p/>
-    <w:p>
-      <w:proofErr w:type="spellStart"/>
-      <w:r>
-        <w:rPr>
-          <w:rFonts w:hint="eastAsia"/>
-        </w:rPr>
-        <w:t>ThreadPoolExecutor</w:t>
-      </w:r>
-      <w:proofErr w:type="spellEnd"/>
-      <w:r>
-        <w:rPr>
-          <w:rFonts w:hint="eastAsia"/>
-        </w:rPr>
-        <w:t xml:space="preserve"> </w:t>
-      </w:r>
-      <w:r>
-        <w:rPr>
-          <w:rFonts w:hint="eastAsia"/>
-        </w:rPr>
         <w:t>图解：</w:t>
       </w:r>
     </w:p>
@@ -14024,6 +14354,7 @@
         <w:rPr>
           <w:noProof/>
         </w:rPr>
+        <w:lastRenderedPageBreak/>
         <w:drawing>
           <wp:inline distT="0" distB="0" distL="0" distR="0" wp14:anchorId="2EF08739" wp14:editId="5C8067E7">
             <wp:extent cx="4137660" cy="3421380"/>
@@ -14179,7 +14510,6 @@
     <w:p>
       <w:proofErr w:type="spellStart"/>
       <w:r>
-        <w:lastRenderedPageBreak/>
         <w:t>TimeUnit</w:t>
       </w:r>
       <w:proofErr w:type="spellEnd"/>
@@ -14477,7 +14807,14 @@
         <w:rPr>
           <w:rFonts w:hint="eastAsia"/>
         </w:rPr>
-        <w:t>是一个接口，在你的程序里需要使用它的实现类之一来使用它。以下是一个简单示例：</w:t>
+        <w:t>是一个接口，在你的程序里需要使用它的实现类之一来使用它。以下是一个简单</w:t>
+      </w:r>
+      <w:r>
+        <w:rPr>
+          <w:rFonts w:hint="eastAsia"/>
+        </w:rPr>
+        <w:lastRenderedPageBreak/>
+        <w:t>示例：</w:t>
       </w:r>
     </w:p>
     <w:p>
@@ -14813,7 +15150,6 @@
         <w:rPr>
           <w:rFonts w:hint="eastAsia"/>
         </w:rPr>
-        <w:lastRenderedPageBreak/>
         <w:t xml:space="preserve">synchronized </w:t>
       </w:r>
       <w:r>
@@ -15757,170 +16093,170 @@
     <w:p>
       <w:proofErr w:type="spellStart"/>
       <w:r>
+        <w:t>ReadWriteLock</w:t>
+      </w:r>
+      <w:proofErr w:type="spellEnd"/>
+      <w:r>
+        <w:t xml:space="preserve"> </w:t>
+      </w:r>
+      <w:proofErr w:type="spellStart"/>
+      <w:r>
+        <w:t>readWriteLock</w:t>
+      </w:r>
+      <w:proofErr w:type="spellEnd"/>
+      <w:r>
+        <w:t xml:space="preserve"> = new </w:t>
+      </w:r>
+      <w:proofErr w:type="spellStart"/>
+      <w:r>
+        <w:t>ReentrantReadWriteLock</w:t>
+      </w:r>
+      <w:proofErr w:type="spellEnd"/>
+      <w:r>
+        <w:t xml:space="preserve">();  </w:t>
+      </w:r>
+    </w:p>
+    <w:p>
+      <w:r>
+        <w:t xml:space="preserve"> </w:t>
+      </w:r>
+    </w:p>
+    <w:p>
+      <w:proofErr w:type="spellStart"/>
+      <w:r>
+        <w:t>readWriteLock.readLock</w:t>
+      </w:r>
+      <w:proofErr w:type="spellEnd"/>
+      <w:r>
+        <w:t xml:space="preserve">().lock();  </w:t>
+      </w:r>
+    </w:p>
+    <w:p>
+      <w:r>
+        <w:t xml:space="preserve"> </w:t>
+      </w:r>
+    </w:p>
+    <w:p>
+      <w:r>
+        <w:t xml:space="preserve">    // multiple readers can enter this section  </w:t>
+      </w:r>
+    </w:p>
+    <w:p>
+      <w:r>
+        <w:t xml:space="preserve">    // if not locked for writing, and not writers waiting  </w:t>
+      </w:r>
+    </w:p>
+    <w:p>
+      <w:r>
+        <w:t xml:space="preserve">    // to lock for writing.  </w:t>
+      </w:r>
+    </w:p>
+    <w:p>
+      <w:r>
+        <w:t xml:space="preserve"> </w:t>
+      </w:r>
+    </w:p>
+    <w:p>
+      <w:proofErr w:type="spellStart"/>
+      <w:r>
+        <w:t>readWriteLock.readLock</w:t>
+      </w:r>
+      <w:proofErr w:type="spellEnd"/>
+      <w:r>
+        <w:t xml:space="preserve">().unlock();  </w:t>
+      </w:r>
+    </w:p>
+    <w:p>
+      <w:r>
+        <w:t xml:space="preserve"> </w:t>
+      </w:r>
+    </w:p>
+    <w:p>
+      <w:proofErr w:type="spellStart"/>
+      <w:r>
+        <w:t>readWriteLock.writeLock</w:t>
+      </w:r>
+      <w:proofErr w:type="spellEnd"/>
+      <w:r>
+        <w:t xml:space="preserve">().lock();  </w:t>
+      </w:r>
+    </w:p>
+    <w:p>
+      <w:r>
+        <w:t xml:space="preserve"> </w:t>
+      </w:r>
+    </w:p>
+    <w:p>
+      <w:r>
+        <w:t xml:space="preserve">    // only one writer can enter this section,  </w:t>
+      </w:r>
+    </w:p>
+    <w:p>
+      <w:r>
+        <w:t xml:space="preserve">    // and only if no threads are currently reading.  </w:t>
+      </w:r>
+    </w:p>
+    <w:p>
+      <w:r>
+        <w:t xml:space="preserve"> </w:t>
+      </w:r>
+    </w:p>
+    <w:p>
+      <w:proofErr w:type="spellStart"/>
+      <w:r>
+        <w:t>readWriteLock.writeLock</w:t>
+      </w:r>
+      <w:proofErr w:type="spellEnd"/>
+      <w:r>
+        <w:t>().unlock();</w:t>
+      </w:r>
+    </w:p>
+    <w:p>
+      <w:r>
+        <w:rPr>
+          <w:rFonts w:hint="eastAsia"/>
+        </w:rPr>
+        <w:t>注意如何使用</w:t>
+      </w:r>
+      <w:r>
+        <w:rPr>
+          <w:rFonts w:hint="eastAsia"/>
+        </w:rPr>
+        <w:t xml:space="preserve"> </w:t>
+      </w:r>
+      <w:proofErr w:type="spellStart"/>
+      <w:r>
+        <w:rPr>
+          <w:rFonts w:hint="eastAsia"/>
+        </w:rPr>
+        <w:t>ReadWriteLock</w:t>
+      </w:r>
+      <w:proofErr w:type="spellEnd"/>
+      <w:r>
+        <w:rPr>
+          <w:rFonts w:hint="eastAsia"/>
+        </w:rPr>
+        <w:t xml:space="preserve"> </w:t>
+      </w:r>
+      <w:r>
+        <w:rPr>
+          <w:rFonts w:hint="eastAsia"/>
+        </w:rPr>
+        <w:t>对两种锁实例的持有。一个对读访问进行保护，一个队写访问进行保护。</w:t>
+      </w:r>
+    </w:p>
+    <w:p>
+      <w:pPr>
+        <w:pStyle w:val="3"/>
+        <w:rPr>
+          <w:color w:val="FF0000"/>
+        </w:rPr>
+      </w:pPr>
+      <w:r>
+        <w:rPr>
+          <w:color w:val="FF0000"/>
+        </w:rPr>
         <w:lastRenderedPageBreak/>
-        <w:t>ReadWriteLock</w:t>
-      </w:r>
-      <w:proofErr w:type="spellEnd"/>
-      <w:r>
-        <w:t xml:space="preserve"> </w:t>
-      </w:r>
-      <w:proofErr w:type="spellStart"/>
-      <w:r>
-        <w:t>readWriteLock</w:t>
-      </w:r>
-      <w:proofErr w:type="spellEnd"/>
-      <w:r>
-        <w:t xml:space="preserve"> = new </w:t>
-      </w:r>
-      <w:proofErr w:type="spellStart"/>
-      <w:r>
-        <w:t>ReentrantReadWriteLock</w:t>
-      </w:r>
-      <w:proofErr w:type="spellEnd"/>
-      <w:r>
-        <w:t xml:space="preserve">();  </w:t>
-      </w:r>
-    </w:p>
-    <w:p>
-      <w:r>
-        <w:t xml:space="preserve"> </w:t>
-      </w:r>
-    </w:p>
-    <w:p>
-      <w:proofErr w:type="spellStart"/>
-      <w:r>
-        <w:t>readWriteLock.readLock</w:t>
-      </w:r>
-      <w:proofErr w:type="spellEnd"/>
-      <w:r>
-        <w:t xml:space="preserve">().lock();  </w:t>
-      </w:r>
-    </w:p>
-    <w:p>
-      <w:r>
-        <w:t xml:space="preserve"> </w:t>
-      </w:r>
-    </w:p>
-    <w:p>
-      <w:r>
-        <w:t xml:space="preserve">    // multiple readers can enter this section  </w:t>
-      </w:r>
-    </w:p>
-    <w:p>
-      <w:r>
-        <w:t xml:space="preserve">    // if not locked for writing, and not writers waiting  </w:t>
-      </w:r>
-    </w:p>
-    <w:p>
-      <w:r>
-        <w:t xml:space="preserve">    // to lock for writing.  </w:t>
-      </w:r>
-    </w:p>
-    <w:p>
-      <w:r>
-        <w:t xml:space="preserve"> </w:t>
-      </w:r>
-    </w:p>
-    <w:p>
-      <w:proofErr w:type="spellStart"/>
-      <w:r>
-        <w:t>readWriteLock.readLock</w:t>
-      </w:r>
-      <w:proofErr w:type="spellEnd"/>
-      <w:r>
-        <w:t xml:space="preserve">().unlock();  </w:t>
-      </w:r>
-    </w:p>
-    <w:p>
-      <w:r>
-        <w:t xml:space="preserve"> </w:t>
-      </w:r>
-    </w:p>
-    <w:p>
-      <w:proofErr w:type="spellStart"/>
-      <w:r>
-        <w:t>readWriteLock.writeLock</w:t>
-      </w:r>
-      <w:proofErr w:type="spellEnd"/>
-      <w:r>
-        <w:t xml:space="preserve">().lock();  </w:t>
-      </w:r>
-    </w:p>
-    <w:p>
-      <w:r>
-        <w:t xml:space="preserve"> </w:t>
-      </w:r>
-    </w:p>
-    <w:p>
-      <w:r>
-        <w:t xml:space="preserve">    // only one writer can enter this section,  </w:t>
-      </w:r>
-    </w:p>
-    <w:p>
-      <w:r>
-        <w:t xml:space="preserve">    // and only if no threads are currently reading.  </w:t>
-      </w:r>
-    </w:p>
-    <w:p>
-      <w:r>
-        <w:t xml:space="preserve"> </w:t>
-      </w:r>
-    </w:p>
-    <w:p>
-      <w:proofErr w:type="spellStart"/>
-      <w:r>
-        <w:t>readWriteLock.writeLock</w:t>
-      </w:r>
-      <w:proofErr w:type="spellEnd"/>
-      <w:r>
-        <w:t>().unlock();</w:t>
-      </w:r>
-    </w:p>
-    <w:p>
-      <w:r>
-        <w:rPr>
-          <w:rFonts w:hint="eastAsia"/>
-        </w:rPr>
-        <w:t>注意如何使用</w:t>
-      </w:r>
-      <w:r>
-        <w:rPr>
-          <w:rFonts w:hint="eastAsia"/>
-        </w:rPr>
-        <w:t xml:space="preserve"> </w:t>
-      </w:r>
-      <w:proofErr w:type="spellStart"/>
-      <w:r>
-        <w:rPr>
-          <w:rFonts w:hint="eastAsia"/>
-        </w:rPr>
-        <w:t>ReadWriteLock</w:t>
-      </w:r>
-      <w:proofErr w:type="spellEnd"/>
-      <w:r>
-        <w:rPr>
-          <w:rFonts w:hint="eastAsia"/>
-        </w:rPr>
-        <w:t xml:space="preserve"> </w:t>
-      </w:r>
-      <w:r>
-        <w:rPr>
-          <w:rFonts w:hint="eastAsia"/>
-        </w:rPr>
-        <w:t>对两种锁实例的持有。一个对读访问进行保护，一个队写访问进行保护。</w:t>
-      </w:r>
-    </w:p>
-    <w:p>
-      <w:pPr>
-        <w:pStyle w:val="3"/>
-        <w:rPr>
-          <w:color w:val="FF0000"/>
-        </w:rPr>
-      </w:pPr>
-      <w:r>
-        <w:rPr>
-          <w:color w:val="FF0000"/>
-        </w:rPr>
         <w:t>5.7</w:t>
       </w:r>
       <w:r>
@@ -16350,7 +16686,6 @@
         <w:rPr>
           <w:noProof/>
         </w:rPr>
-        <w:lastRenderedPageBreak/>
         <w:drawing>
           <wp:inline distT="0" distB="0" distL="0" distR="0" wp14:anchorId="5891CB86" wp14:editId="12A9CBE2">
             <wp:extent cx="5274310" cy="902970"/>
@@ -16425,6 +16760,7 @@
         <w:rPr>
           <w:noProof/>
         </w:rPr>
+        <w:lastRenderedPageBreak/>
         <w:drawing>
           <wp:inline distT="0" distB="0" distL="0" distR="0" wp14:anchorId="43BD17A1" wp14:editId="0F0EA35E">
             <wp:extent cx="5274310" cy="4087495"/>
@@ -16822,14 +17158,389 @@
         <w:rPr>
           <w:rFonts w:hint="eastAsia"/>
         </w:rPr>
-        <w:t>操作成功</w:t>
+        <w:t>操作成功进入到</w:t>
+      </w:r>
+      <w:r>
+        <w:rPr>
+          <w:rFonts w:hint="eastAsia"/>
+        </w:rPr>
+        <w:t>3</w:t>
+      </w:r>
+      <w:r>
+        <w:rPr>
+          <w:rFonts w:hint="eastAsia"/>
+        </w:rPr>
+        <w:t>），否则进入</w:t>
+      </w:r>
+      <w:r>
+        <w:rPr>
+          <w:rFonts w:hint="eastAsia"/>
+        </w:rPr>
+        <w:t>4</w:t>
+      </w:r>
+      <w:r>
+        <w:rPr>
+          <w:rFonts w:hint="eastAsia"/>
+        </w:rPr>
+        <w:t>）</w:t>
+      </w:r>
+    </w:p>
+    <w:p>
+      <w:r>
+        <w:rPr>
+          <w:rFonts w:hint="eastAsia"/>
+        </w:rPr>
+        <w:t>3</w:t>
+      </w:r>
+      <w:r>
+        <w:rPr>
+          <w:rFonts w:hint="eastAsia"/>
+        </w:rPr>
+        <w:t>）进入到这一步代表当前没有锁竞争，</w:t>
+      </w:r>
+      <w:r>
+        <w:rPr>
+          <w:rFonts w:hint="eastAsia"/>
+        </w:rPr>
+        <w:t>Object</w:t>
+      </w:r>
+      <w:r>
+        <w:rPr>
+          <w:rFonts w:hint="eastAsia"/>
+        </w:rPr>
+        <w:t>继续保持</w:t>
+      </w:r>
+      <w:proofErr w:type="spellStart"/>
+      <w:r>
+        <w:rPr>
+          <w:rFonts w:hint="eastAsia"/>
+        </w:rPr>
+        <w:t>biasable</w:t>
+      </w:r>
+      <w:proofErr w:type="spellEnd"/>
+      <w:r>
+        <w:rPr>
+          <w:rFonts w:hint="eastAsia"/>
+        </w:rPr>
+        <w:t>状态，但此时</w:t>
+      </w:r>
+      <w:proofErr w:type="spellStart"/>
+      <w:r>
+        <w:rPr>
+          <w:rFonts w:hint="eastAsia"/>
+        </w:rPr>
+        <w:t>ThreadID</w:t>
+      </w:r>
+      <w:proofErr w:type="spellEnd"/>
+      <w:r>
+        <w:rPr>
+          <w:rFonts w:hint="eastAsia"/>
+        </w:rPr>
+        <w:t>已经不为</w:t>
+      </w:r>
+      <w:r>
+        <w:rPr>
+          <w:rFonts w:hint="eastAsia"/>
+        </w:rPr>
+        <w:t>0</w:t>
+      </w:r>
+      <w:r>
+        <w:rPr>
+          <w:rFonts w:hint="eastAsia"/>
+        </w:rPr>
+        <w:t>了，对象处于</w:t>
+      </w:r>
+      <w:proofErr w:type="spellStart"/>
+      <w:r>
+        <w:rPr>
+          <w:rFonts w:hint="eastAsia"/>
+        </w:rPr>
+        <w:t>biasable&amp;biased</w:t>
+      </w:r>
+      <w:proofErr w:type="spellEnd"/>
+      <w:r>
+        <w:rPr>
+          <w:rFonts w:hint="eastAsia"/>
+        </w:rPr>
+        <w:t>状态</w:t>
+      </w:r>
+    </w:p>
+    <w:p>
+      <w:r>
+        <w:rPr>
+          <w:rFonts w:hint="eastAsia"/>
+        </w:rPr>
+        <w:t>4</w:t>
+      </w:r>
+      <w:r>
+        <w:rPr>
+          <w:rFonts w:hint="eastAsia"/>
+        </w:rPr>
+        <w:t>）当线程执行</w:t>
+      </w:r>
+      <w:r>
+        <w:rPr>
+          <w:rFonts w:hint="eastAsia"/>
+        </w:rPr>
+        <w:t>CAS</w:t>
+      </w:r>
+      <w:r>
+        <w:rPr>
+          <w:rFonts w:hint="eastAsia"/>
+        </w:rPr>
+        <w:t>失败，表示另一个线程当前正在竞争该对象上的锁。当到达全局安全点时（</w:t>
+      </w:r>
+      <w:proofErr w:type="spellStart"/>
+      <w:r>
+        <w:rPr>
+          <w:rFonts w:hint="eastAsia"/>
+        </w:rPr>
+        <w:t>cpu</w:t>
+      </w:r>
+      <w:proofErr w:type="spellEnd"/>
+      <w:r>
+        <w:rPr>
+          <w:rFonts w:hint="eastAsia"/>
+        </w:rPr>
+        <w:t>没有正在执行的字节）获得偏向锁的线程将被挂起，撤销偏向（偏向位置</w:t>
+      </w:r>
+      <w:r>
+        <w:rPr>
+          <w:rFonts w:hint="eastAsia"/>
+        </w:rPr>
+        <w:t>0</w:t>
+      </w:r>
+      <w:r>
+        <w:rPr>
+          <w:rFonts w:hint="eastAsia"/>
+        </w:rPr>
+        <w:t>），如果这个线程已经死了，则把对象恢复到未锁定状态（标志位改为</w:t>
+      </w:r>
+      <w:r>
+        <w:rPr>
+          <w:rFonts w:hint="eastAsia"/>
+        </w:rPr>
+        <w:t>01</w:t>
+      </w:r>
+      <w:r>
+        <w:rPr>
+          <w:rFonts w:hint="eastAsia"/>
+        </w:rPr>
+        <w:t>），如果线程还活着，则把</w:t>
       </w:r>
       <w:r>
         <w:rPr>
           <w:rFonts w:hint="eastAsia"/>
         </w:rPr>
         <w:lastRenderedPageBreak/>
-        <w:t>进入到</w:t>
+        <w:t>偏向锁置</w:t>
+      </w:r>
+      <w:r>
+        <w:rPr>
+          <w:rFonts w:hint="eastAsia"/>
+        </w:rPr>
+        <w:t>0</w:t>
+      </w:r>
+      <w:r>
+        <w:rPr>
+          <w:rFonts w:hint="eastAsia"/>
+        </w:rPr>
+        <w:t>，变成轻量级锁（标志位改为</w:t>
+      </w:r>
+      <w:r>
+        <w:rPr>
+          <w:rFonts w:hint="eastAsia"/>
+        </w:rPr>
+        <w:t>00</w:t>
+      </w:r>
+      <w:r>
+        <w:rPr>
+          <w:rFonts w:hint="eastAsia"/>
+        </w:rPr>
+        <w:t>），释放被阻塞的线程，进入到轻量级锁的执行路径中，同时被撤销偏向锁的线程继续往下执行。</w:t>
+      </w:r>
+    </w:p>
+    <w:p>
+      <w:r>
+        <w:rPr>
+          <w:rFonts w:hint="eastAsia"/>
+        </w:rPr>
+        <w:t>5</w:t>
+      </w:r>
+      <w:r>
+        <w:rPr>
+          <w:rFonts w:hint="eastAsia"/>
+        </w:rPr>
+        <w:t>）运行同步代码块</w:t>
+      </w:r>
+    </w:p>
+    <w:p>
+      <w:pPr>
+        <w:ind w:firstLine="420"/>
+        <w:rPr>
+          <w:bCs/>
+        </w:rPr>
+      </w:pPr>
+      <w:r>
+        <w:rPr>
+          <w:bCs/>
+        </w:rPr>
+        <w:t>偏向锁的释放：</w:t>
+      </w:r>
+    </w:p>
+    <w:p>
+      <w:r>
+        <w:t>偏向锁的撤销在上述第四步骤中有提到。偏向锁只有遇到其他线程尝试竞争偏向锁时，持有偏向锁的线程才会释放锁，线程不会主动去释放偏向锁。偏向锁的撤销，需要等待全局安全点（在这个时间点上没有字节码正在执行），它会首先暂停拥有偏向锁的线程，判断锁对象是否处于被锁定状态，撤销偏向锁后恢复到未锁定（标志位为</w:t>
+      </w:r>
+      <w:r>
+        <w:t>“01”</w:t>
+      </w:r>
+      <w:r>
+        <w:t>）或轻量级锁（标志位为</w:t>
+      </w:r>
+      <w:r>
+        <w:t>“00”</w:t>
+      </w:r>
+      <w:r>
+        <w:t>）的状态。</w:t>
+      </w:r>
+    </w:p>
+    <w:p/>
+    <w:p>
+      <w:r>
+        <w:rPr>
+          <w:rFonts w:hint="eastAsia"/>
+        </w:rPr>
+        <w:t>参考文章：</w:t>
+      </w:r>
+      <w:r>
+        <w:fldChar w:fldCharType="begin"/>
+      </w:r>
+      <w:r>
+        <w:instrText xml:space="preserve"> HYPERLINK "http://www.cnblogs.com/javaminer/p/3892288.html?utm_source=tuicool&amp;utm_medium=referral" \t "_blank" </w:instrText>
+      </w:r>
+      <w:r>
+        <w:fldChar w:fldCharType="separate"/>
+      </w:r>
+      <w:r>
+        <w:rPr>
+          <w:rStyle w:val="ac"/>
+          <w:rFonts w:hint="eastAsia"/>
+        </w:rPr>
+        <w:t>http://www.cnblogs.com/javaminer/p/3892288.html?utm_source=tuicool&amp;utm_medium=referral</w:t>
+      </w:r>
+      <w:r>
+        <w:fldChar w:fldCharType="end"/>
+      </w:r>
+    </w:p>
+    <w:p>
+      <w:pPr>
+        <w:rPr>
+          <w:b/>
+          <w:bCs/>
+        </w:rPr>
+      </w:pPr>
+      <w:r>
+        <w:rPr>
+          <w:rFonts w:hint="eastAsia"/>
+          <w:b/>
+          <w:bCs/>
+        </w:rPr>
+        <w:t>轻量级锁</w:t>
+      </w:r>
+    </w:p>
+    <w:p>
+      <w:r>
+        <w:rPr>
+          <w:rFonts w:hint="eastAsia"/>
+        </w:rPr>
+        <w:t>如果说偏向锁是只允许一个线程获得锁，那么轻量级锁就是允许多个线程获得锁，但是只允许他们顺序拿锁，不允许出现竞争，也就是拿锁失败的情况，轻量级锁的步骤如下：</w:t>
+      </w:r>
+    </w:p>
+    <w:p>
+      <w:r>
+        <w:rPr>
+          <w:rFonts w:hint="eastAsia"/>
+        </w:rPr>
+        <w:t>1</w:t>
+      </w:r>
+      <w:r>
+        <w:rPr>
+          <w:rFonts w:hint="eastAsia"/>
+        </w:rPr>
+        <w:t>）线程</w:t>
+      </w:r>
+      <w:r>
+        <w:rPr>
+          <w:rFonts w:hint="eastAsia"/>
+        </w:rPr>
+        <w:t>1</w:t>
+      </w:r>
+      <w:r>
+        <w:rPr>
+          <w:rFonts w:hint="eastAsia"/>
+        </w:rPr>
+        <w:t>在执行同步代码块之前，</w:t>
+      </w:r>
+      <w:r>
+        <w:rPr>
+          <w:rFonts w:hint="eastAsia"/>
+        </w:rPr>
+        <w:t>JVM</w:t>
+      </w:r>
+      <w:r>
+        <w:rPr>
+          <w:rFonts w:hint="eastAsia"/>
+        </w:rPr>
+        <w:t>会先在当前线程的栈帧中创建一个空间用来存储锁记录，然后再把对象头中的</w:t>
+      </w:r>
+      <w:r>
+        <w:rPr>
+          <w:rFonts w:hint="eastAsia"/>
+        </w:rPr>
+        <w:t>Mark Word</w:t>
+      </w:r>
+      <w:r>
+        <w:rPr>
+          <w:rFonts w:hint="eastAsia"/>
+        </w:rPr>
+        <w:t>复制到该锁记录中，官方称之为</w:t>
+      </w:r>
+      <w:r>
+        <w:rPr>
+          <w:rFonts w:hint="eastAsia"/>
+        </w:rPr>
+        <w:t>Displaced Mark Word</w:t>
+      </w:r>
+      <w:r>
+        <w:rPr>
+          <w:rFonts w:hint="eastAsia"/>
+        </w:rPr>
+        <w:t>。然后线程尝试使用</w:t>
+      </w:r>
+      <w:r>
+        <w:rPr>
+          <w:rFonts w:hint="eastAsia"/>
+        </w:rPr>
+        <w:t>CAS</w:t>
+      </w:r>
+      <w:r>
+        <w:rPr>
+          <w:rFonts w:hint="eastAsia"/>
+        </w:rPr>
+        <w:t>将对象头中的</w:t>
+      </w:r>
+      <w:r>
+        <w:rPr>
+          <w:rFonts w:hint="eastAsia"/>
+        </w:rPr>
+        <w:t xml:space="preserve">Mark Word </w:t>
+      </w:r>
+      <w:r>
+        <w:rPr>
+          <w:rFonts w:hint="eastAsia"/>
+        </w:rPr>
+        <w:t>替换为指向锁记录的指针。如果成功，则获得锁，进入步骤</w:t>
       </w:r>
       <w:r>
         <w:rPr>
@@ -16841,7 +17552,131 @@
         <w:rPr>
           <w:rFonts w:hint="eastAsia"/>
         </w:rPr>
-        <w:t>），否则进入</w:t>
+        <w:t>）。如果失败执行步骤</w:t>
+      </w:r>
+      <w:r>
+        <w:rPr>
+          <w:rFonts w:hint="eastAsia"/>
+        </w:rPr>
+        <w:t>2</w:t>
+      </w:r>
+      <w:r>
+        <w:rPr>
+          <w:rFonts w:hint="eastAsia"/>
+        </w:rPr>
+        <w:t>）</w:t>
+      </w:r>
+    </w:p>
+    <w:p>
+      <w:r>
+        <w:rPr>
+          <w:rFonts w:hint="eastAsia"/>
+        </w:rPr>
+        <w:t>2</w:t>
+      </w:r>
+      <w:r>
+        <w:rPr>
+          <w:rFonts w:hint="eastAsia"/>
+        </w:rPr>
+        <w:t>）线程自旋，自旋成功则获得锁，进入步骤</w:t>
+      </w:r>
+      <w:r>
+        <w:rPr>
+          <w:rFonts w:hint="eastAsia"/>
+        </w:rPr>
+        <w:t>3</w:t>
+      </w:r>
+      <w:r>
+        <w:rPr>
+          <w:rFonts w:hint="eastAsia"/>
+        </w:rPr>
+        <w:t>）。自旋失败，则膨胀成为重量级锁，并把锁标志位变为</w:t>
+      </w:r>
+      <w:r>
+        <w:rPr>
+          <w:rFonts w:hint="eastAsia"/>
+        </w:rPr>
+        <w:t>10</w:t>
+      </w:r>
+      <w:r>
+        <w:rPr>
+          <w:rFonts w:hint="eastAsia"/>
+        </w:rPr>
+        <w:t>，线程阻塞进入步骤</w:t>
+      </w:r>
+      <w:r>
+        <w:rPr>
+          <w:rFonts w:hint="eastAsia"/>
+        </w:rPr>
+        <w:t>3</w:t>
+      </w:r>
+      <w:r>
+        <w:rPr>
+          <w:rFonts w:hint="eastAsia"/>
+        </w:rPr>
+        <w:t>）</w:t>
+      </w:r>
+    </w:p>
+    <w:p>
+      <w:r>
+        <w:rPr>
+          <w:rFonts w:hint="eastAsia"/>
+        </w:rPr>
+        <w:t>3</w:t>
+      </w:r>
+      <w:r>
+        <w:rPr>
+          <w:rFonts w:hint="eastAsia"/>
+        </w:rPr>
+        <w:t>）锁的持有线程执行同步代码，执行完</w:t>
+      </w:r>
+      <w:r>
+        <w:rPr>
+          <w:rFonts w:hint="eastAsia"/>
+        </w:rPr>
+        <w:t>CAS</w:t>
+      </w:r>
+      <w:r>
+        <w:rPr>
+          <w:rFonts w:hint="eastAsia"/>
+        </w:rPr>
+        <w:t>替换</w:t>
+      </w:r>
+      <w:r>
+        <w:rPr>
+          <w:rFonts w:hint="eastAsia"/>
+        </w:rPr>
+        <w:t>Mark Word</w:t>
+      </w:r>
+      <w:r>
+        <w:rPr>
+          <w:rFonts w:hint="eastAsia"/>
+        </w:rPr>
+        <w:t>成功释放锁，如果</w:t>
+      </w:r>
+      <w:r>
+        <w:rPr>
+          <w:rFonts w:hint="eastAsia"/>
+        </w:rPr>
+        <w:t>CAS</w:t>
+      </w:r>
+      <w:r>
+        <w:rPr>
+          <w:rFonts w:hint="eastAsia"/>
+        </w:rPr>
+        <w:t>成功则流程结束，</w:t>
+      </w:r>
+      <w:r>
+        <w:rPr>
+          <w:rFonts w:hint="eastAsia"/>
+        </w:rPr>
+        <w:t>CAS</w:t>
+      </w:r>
+      <w:r>
+        <w:rPr>
+          <w:rFonts w:hint="eastAsia"/>
+        </w:rPr>
+        <w:t>失败执行步骤</w:t>
       </w:r>
       <w:r>
         <w:rPr>
@@ -16861,93 +17696,13 @@
         <w:rPr>
           <w:rFonts w:hint="eastAsia"/>
         </w:rPr>
-        <w:t>3</w:t>
-      </w:r>
-      <w:r>
-        <w:rPr>
-          <w:rFonts w:hint="eastAsia"/>
-        </w:rPr>
-        <w:t>）进入到这一步代表当前没有锁竞争，</w:t>
-      </w:r>
-      <w:r>
-        <w:rPr>
-          <w:rFonts w:hint="eastAsia"/>
-        </w:rPr>
-        <w:t>Object</w:t>
-      </w:r>
-      <w:r>
-        <w:rPr>
-          <w:rFonts w:hint="eastAsia"/>
-        </w:rPr>
-        <w:t>继续保持</w:t>
-      </w:r>
-      <w:proofErr w:type="spellStart"/>
-      <w:r>
-        <w:rPr>
-          <w:rFonts w:hint="eastAsia"/>
-        </w:rPr>
-        <w:t>biasable</w:t>
-      </w:r>
-      <w:proofErr w:type="spellEnd"/>
-      <w:r>
-        <w:rPr>
-          <w:rFonts w:hint="eastAsia"/>
-        </w:rPr>
-        <w:t>状态，但此时</w:t>
-      </w:r>
-      <w:proofErr w:type="spellStart"/>
-      <w:r>
-        <w:rPr>
-          <w:rFonts w:hint="eastAsia"/>
-        </w:rPr>
-        <w:t>ThreadID</w:t>
-      </w:r>
-      <w:proofErr w:type="spellEnd"/>
-      <w:r>
-        <w:rPr>
-          <w:rFonts w:hint="eastAsia"/>
-        </w:rPr>
-        <w:t>已经不为</w:t>
-      </w:r>
-      <w:r>
-        <w:rPr>
-          <w:rFonts w:hint="eastAsia"/>
-        </w:rPr>
-        <w:t>0</w:t>
-      </w:r>
-      <w:r>
-        <w:rPr>
-          <w:rFonts w:hint="eastAsia"/>
-        </w:rPr>
-        <w:t>了，对象处于</w:t>
-      </w:r>
-      <w:proofErr w:type="spellStart"/>
-      <w:r>
-        <w:rPr>
-          <w:rFonts w:hint="eastAsia"/>
-        </w:rPr>
-        <w:t>biasable&amp;biased</w:t>
-      </w:r>
-      <w:proofErr w:type="spellEnd"/>
-      <w:r>
-        <w:rPr>
-          <w:rFonts w:hint="eastAsia"/>
-        </w:rPr>
-        <w:t>状态</w:t>
-      </w:r>
-    </w:p>
-    <w:p>
-      <w:r>
-        <w:rPr>
-          <w:rFonts w:hint="eastAsia"/>
-        </w:rPr>
         <w:t>4</w:t>
       </w:r>
       <w:r>
         <w:rPr>
           <w:rFonts w:hint="eastAsia"/>
         </w:rPr>
-        <w:t>）当线程执行</w:t>
+        <w:t>）</w:t>
       </w:r>
       <w:r>
         <w:rPr>
@@ -16959,142 +17714,246 @@
         <w:rPr>
           <w:rFonts w:hint="eastAsia"/>
         </w:rPr>
-        <w:t>失败，表示另一个线程当前正在竞争该对象上的锁。当到达全局安全点时（</w:t>
-      </w:r>
-      <w:proofErr w:type="spellStart"/>
-      <w:r>
-        <w:rPr>
-          <w:rFonts w:hint="eastAsia"/>
-        </w:rPr>
-        <w:t>cpu</w:t>
-      </w:r>
-      <w:proofErr w:type="spellEnd"/>
-      <w:r>
-        <w:rPr>
-          <w:rFonts w:hint="eastAsia"/>
-        </w:rPr>
-        <w:t>没有正在执行的字节）获得偏向锁的线程将被挂起，撤销偏向（偏向位置</w:t>
-      </w:r>
-      <w:r>
-        <w:rPr>
-          <w:rFonts w:hint="eastAsia"/>
-        </w:rPr>
-        <w:t>0</w:t>
-      </w:r>
-      <w:r>
-        <w:rPr>
-          <w:rFonts w:hint="eastAsia"/>
-        </w:rPr>
-        <w:t>），如果这个线程已经死了，则把对象恢复到未锁定状态（标志位改为</w:t>
-      </w:r>
-      <w:r>
-        <w:rPr>
-          <w:rFonts w:hint="eastAsia"/>
-        </w:rPr>
-        <w:t>01</w:t>
-      </w:r>
-      <w:r>
-        <w:rPr>
-          <w:rFonts w:hint="eastAsia"/>
-        </w:rPr>
-        <w:t>），如果线程还活着，则把偏向锁置</w:t>
-      </w:r>
-      <w:r>
-        <w:rPr>
-          <w:rFonts w:hint="eastAsia"/>
-        </w:rPr>
-        <w:t>0</w:t>
-      </w:r>
-      <w:r>
-        <w:rPr>
-          <w:rFonts w:hint="eastAsia"/>
-        </w:rPr>
-        <w:t>，变成轻量级锁（标志位改为</w:t>
-      </w:r>
-      <w:r>
-        <w:rPr>
-          <w:rFonts w:hint="eastAsia"/>
-        </w:rPr>
-        <w:t>00</w:t>
-      </w:r>
-      <w:r>
-        <w:rPr>
-          <w:rFonts w:hint="eastAsia"/>
-        </w:rPr>
-        <w:t>），释放被阻塞的线程，进入到轻量级锁的执行路径中，同时被撤销偏向锁的线程继续往下执行。</w:t>
-      </w:r>
-    </w:p>
-    <w:p>
-      <w:r>
-        <w:rPr>
-          <w:rFonts w:hint="eastAsia"/>
-        </w:rPr>
-        <w:t>5</w:t>
-      </w:r>
-      <w:r>
-        <w:rPr>
-          <w:rFonts w:hint="eastAsia"/>
-        </w:rPr>
-        <w:t>）运行同步代码块</w:t>
+        <w:t>执行失败说明期间有线程尝试获得锁并自旋失败，轻量级锁升级为了重量级锁，此时释放锁之后，还要唤醒等待的线程</w:t>
+      </w:r>
+    </w:p>
+    <w:p>
+      <w:r>
+        <w:tab/>
+      </w:r>
+      <w:r>
+        <w:rPr>
+          <w:rFonts w:hint="eastAsia"/>
+        </w:rPr>
+        <w:t>轻量级锁的释放</w:t>
+      </w:r>
+      <w:r>
+        <w:rPr>
+          <w:rFonts w:hint="eastAsia"/>
+        </w:rPr>
+        <w:t>：</w:t>
       </w:r>
     </w:p>
     <w:p>
       <w:pPr>
         <w:ind w:firstLine="420"/>
-        <w:rPr>
-          <w:bCs/>
-        </w:rPr>
-      </w:pPr>
-      <w:r>
-        <w:rPr>
-          <w:bCs/>
-        </w:rPr>
-        <w:t>偏向锁的释放：</w:t>
-      </w:r>
-    </w:p>
-    <w:p>
-      <w:r>
-        <w:t>偏向锁的撤销在上述第四步骤中有提到。偏向锁只有遇到其他线程尝试竞争偏向锁时，持有偏向锁的线程才会释放锁，线程不会主动去释放偏向锁。偏向锁的撤销，需要等待全局安全点（在这个时间点上没有字节码正在执行），它会首先暂停拥有偏向锁的线程，判断锁对象是否处于被锁定状态，撤销偏向锁后恢复到未锁定（标志位为</w:t>
-      </w:r>
-      <w:r>
-        <w:t>“01”</w:t>
-      </w:r>
-      <w:r>
-        <w:t>）或轻量级锁（标志位为</w:t>
-      </w:r>
-      <w:r>
-        <w:t>“00”</w:t>
-      </w:r>
-      <w:r>
-        <w:t>）的状态。</w:t>
-      </w:r>
-    </w:p>
-    <w:p/>
-    <w:p>
-      <w:r>
-        <w:rPr>
-          <w:rFonts w:hint="eastAsia"/>
-        </w:rPr>
-        <w:t>参考文章：</w:t>
-      </w:r>
-      <w:r>
-        <w:fldChar w:fldCharType="begin"/>
-      </w:r>
-      <w:r>
-        <w:instrText xml:space="preserve"> HYPERLINK "http://www.cnblogs.com/javaminer/p/3892288.html?utm_source=tuicool&amp;utm_medium=referral" \t "_blank" </w:instrText>
-      </w:r>
-      <w:r>
-        <w:fldChar w:fldCharType="separate"/>
-      </w:r>
-      <w:r>
-        <w:rPr>
-          <w:rStyle w:val="ac"/>
-          <w:rFonts w:hint="eastAsia"/>
-        </w:rPr>
-        <w:t>http://www.cnblogs.com/javaminer/p/3892288.html?utm_source=tuicool&amp;utm_medium=referral</w:t>
-      </w:r>
-      <w:r>
-        <w:fldChar w:fldCharType="end"/>
+      </w:pPr>
+      <w:r>
+        <w:rPr>
+          <w:rFonts w:hint="eastAsia"/>
+        </w:rPr>
+        <w:t>释放锁线程视角：由轻量锁切换到重量锁，是发生在轻量锁释放锁的期间，之前在获取锁的时候它拷贝了锁对象头的</w:t>
+      </w:r>
+      <w:proofErr w:type="spellStart"/>
+      <w:r>
+        <w:rPr>
+          <w:rFonts w:hint="eastAsia"/>
+        </w:rPr>
+        <w:t>markword</w:t>
+      </w:r>
+      <w:proofErr w:type="spellEnd"/>
+      <w:r>
+        <w:rPr>
+          <w:rFonts w:hint="eastAsia"/>
+        </w:rPr>
+        <w:t>，在释放锁的时候如果它发现在它持有锁的期间有其他线程来尝试获取锁了，并且该线程对</w:t>
+      </w:r>
+      <w:proofErr w:type="spellStart"/>
+      <w:r>
+        <w:rPr>
+          <w:rFonts w:hint="eastAsia"/>
+        </w:rPr>
+        <w:t>markword</w:t>
+      </w:r>
+      <w:proofErr w:type="spellEnd"/>
+      <w:r>
+        <w:rPr>
+          <w:rFonts w:hint="eastAsia"/>
+        </w:rPr>
+        <w:t>做了修改，两者比对发现不一致，则切换到重量锁。因为重量级锁被修改了，所有</w:t>
+      </w:r>
+      <w:r>
+        <w:rPr>
+          <w:rFonts w:hint="eastAsia"/>
+        </w:rPr>
+        <w:t>display mark word</w:t>
+      </w:r>
+      <w:r>
+        <w:rPr>
+          <w:rFonts w:hint="eastAsia"/>
+        </w:rPr>
+        <w:t>和原来的</w:t>
+      </w:r>
+      <w:proofErr w:type="spellStart"/>
+      <w:r>
+        <w:rPr>
+          <w:rFonts w:hint="eastAsia"/>
+        </w:rPr>
+        <w:t>markword</w:t>
+      </w:r>
+      <w:proofErr w:type="spellEnd"/>
+      <w:r>
+        <w:rPr>
+          <w:rFonts w:hint="eastAsia"/>
+        </w:rPr>
+        <w:t>不一样了。</w:t>
+      </w:r>
+    </w:p>
+    <w:p>
+      <w:r>
+        <w:rPr>
+          <w:rFonts w:hint="eastAsia"/>
+        </w:rPr>
+        <w:t>怎么补救，就是进入</w:t>
+      </w:r>
+      <w:r>
+        <w:rPr>
+          <w:rFonts w:hint="eastAsia"/>
+        </w:rPr>
+        <w:t>mutex</w:t>
+      </w:r>
+      <w:r>
+        <w:rPr>
+          <w:rFonts w:hint="eastAsia"/>
+        </w:rPr>
+        <w:t>前，</w:t>
+      </w:r>
+      <w:r>
+        <w:rPr>
+          <w:rFonts w:hint="eastAsia"/>
+        </w:rPr>
+        <w:t>compare</w:t>
+      </w:r>
+      <w:r>
+        <w:rPr>
+          <w:rFonts w:hint="eastAsia"/>
+        </w:rPr>
+        <w:t>一下</w:t>
+      </w:r>
+      <w:r>
+        <w:rPr>
+          <w:rFonts w:hint="eastAsia"/>
+        </w:rPr>
+        <w:t>obj</w:t>
+      </w:r>
+      <w:r>
+        <w:rPr>
+          <w:rFonts w:hint="eastAsia"/>
+        </w:rPr>
+        <w:t>的</w:t>
+      </w:r>
+      <w:proofErr w:type="spellStart"/>
+      <w:r>
+        <w:rPr>
+          <w:rFonts w:hint="eastAsia"/>
+        </w:rPr>
+        <w:t>markword</w:t>
+      </w:r>
+      <w:proofErr w:type="spellEnd"/>
+      <w:r>
+        <w:rPr>
+          <w:rFonts w:hint="eastAsia"/>
+        </w:rPr>
+        <w:t>状态。确认该</w:t>
+      </w:r>
+      <w:proofErr w:type="spellStart"/>
+      <w:r>
+        <w:rPr>
+          <w:rFonts w:hint="eastAsia"/>
+        </w:rPr>
+        <w:t>markword</w:t>
+      </w:r>
+      <w:proofErr w:type="spellEnd"/>
+      <w:r>
+        <w:rPr>
+          <w:rFonts w:hint="eastAsia"/>
+        </w:rPr>
+        <w:t>是否被其他线程持有。此时如果线程已经释放了</w:t>
+      </w:r>
+      <w:proofErr w:type="spellStart"/>
+      <w:r>
+        <w:rPr>
+          <w:rFonts w:hint="eastAsia"/>
+        </w:rPr>
+        <w:t>markword</w:t>
+      </w:r>
+      <w:proofErr w:type="spellEnd"/>
+      <w:r>
+        <w:rPr>
+          <w:rFonts w:hint="eastAsia"/>
+        </w:rPr>
+        <w:t>，那么通过</w:t>
+      </w:r>
+      <w:r>
+        <w:rPr>
+          <w:rFonts w:hint="eastAsia"/>
+        </w:rPr>
+        <w:t>CAS</w:t>
+      </w:r>
+      <w:r>
+        <w:rPr>
+          <w:rFonts w:hint="eastAsia"/>
+        </w:rPr>
+        <w:t>后就可以直接进入线程，无需进入</w:t>
+      </w:r>
+      <w:r>
+        <w:rPr>
+          <w:rFonts w:hint="eastAsia"/>
+        </w:rPr>
+        <w:t>mutex</w:t>
+      </w:r>
+      <w:r>
+        <w:rPr>
+          <w:rFonts w:hint="eastAsia"/>
+        </w:rPr>
+        <w:t>，就这个作用。</w:t>
+      </w:r>
+    </w:p>
+    <w:p>
+      <w:pPr>
+        <w:ind w:firstLine="420"/>
+      </w:pPr>
+      <w:r>
+        <w:rPr>
+          <w:rFonts w:hint="eastAsia"/>
+        </w:rPr>
+        <w:t>尝试获取锁线程视角：如果线程尝试获取锁的时候，轻量锁正被其他线程占有，那么它就会修改</w:t>
+      </w:r>
+      <w:proofErr w:type="spellStart"/>
+      <w:r>
+        <w:rPr>
+          <w:rFonts w:hint="eastAsia"/>
+        </w:rPr>
+        <w:t>markword</w:t>
+      </w:r>
+      <w:proofErr w:type="spellEnd"/>
+      <w:r>
+        <w:rPr>
+          <w:rFonts w:hint="eastAsia"/>
+        </w:rPr>
+        <w:t>，修改重量级锁，表示该进入重量锁了。</w:t>
+      </w:r>
+    </w:p>
+    <w:p>
+      <w:r>
+        <w:rPr>
+          <w:rFonts w:hint="eastAsia"/>
+        </w:rPr>
+        <w:t>还有一个注意点：等待轻量锁的线程不会阻塞，它会一直自旋等待锁，并如上所说修改</w:t>
+      </w:r>
+      <w:proofErr w:type="spellStart"/>
+      <w:r>
+        <w:rPr>
+          <w:rFonts w:hint="eastAsia"/>
+        </w:rPr>
+        <w:t>markword</w:t>
+      </w:r>
+      <w:proofErr w:type="spellEnd"/>
+      <w:r>
+        <w:rPr>
+          <w:rFonts w:hint="eastAsia"/>
+        </w:rPr>
+        <w:t>。这就是自旋锁，尝试获取锁的线程，在没有获得锁的时候，不被挂起，而转而去执行一个空循环，即自旋。在若干个自旋后，如果还没有获得锁，则才被挂起，获得锁，则执行代码。</w:t>
       </w:r>
     </w:p>
     <w:p>
@@ -17106,296 +17965,10 @@
       </w:pPr>
       <w:r>
         <w:rPr>
-          <w:rFonts w:hint="eastAsia"/>
           <w:b/>
           <w:bCs/>
         </w:rPr>
-        <w:t>轻量级锁</w:t>
-      </w:r>
-    </w:p>
-    <w:p>
-      <w:r>
-        <w:rPr>
-          <w:rFonts w:hint="eastAsia"/>
-        </w:rPr>
-        <w:t>如果说偏向锁是只允许一个线程获得锁，那么轻量级锁就是允许多个线程获得锁，但是只允许他们顺序拿锁，不允许出现竞争，也就是拿锁失败的情况，轻量级锁的步骤如下：</w:t>
-      </w:r>
-    </w:p>
-    <w:p>
-      <w:r>
-        <w:rPr>
-          <w:rFonts w:hint="eastAsia"/>
-        </w:rPr>
-        <w:t>1</w:t>
-      </w:r>
-      <w:r>
-        <w:rPr>
-          <w:rFonts w:hint="eastAsia"/>
-        </w:rPr>
-        <w:t>）线程</w:t>
-      </w:r>
-      <w:r>
-        <w:rPr>
-          <w:rFonts w:hint="eastAsia"/>
-        </w:rPr>
-        <w:t>1</w:t>
-      </w:r>
-      <w:r>
-        <w:rPr>
-          <w:rFonts w:hint="eastAsia"/>
-        </w:rPr>
-        <w:t>在执行同步代码块之前，</w:t>
-      </w:r>
-      <w:r>
-        <w:rPr>
-          <w:rFonts w:hint="eastAsia"/>
-        </w:rPr>
-        <w:t>JVM</w:t>
-      </w:r>
-      <w:r>
-        <w:rPr>
-          <w:rFonts w:hint="eastAsia"/>
-        </w:rPr>
-        <w:t>会先在当前线程的栈帧中创建一个空间用来存储锁记录，然后再把对象头中的</w:t>
-      </w:r>
-      <w:r>
-        <w:rPr>
-          <w:rFonts w:hint="eastAsia"/>
-        </w:rPr>
-        <w:t>Mark Word</w:t>
-      </w:r>
-      <w:r>
-        <w:rPr>
-          <w:rFonts w:hint="eastAsia"/>
-        </w:rPr>
-        <w:t>复制到该锁记录中，官方称之为</w:t>
-      </w:r>
-      <w:r>
-        <w:rPr>
-          <w:rFonts w:hint="eastAsia"/>
-        </w:rPr>
-        <w:t>Displaced Mark Word</w:t>
-      </w:r>
-      <w:r>
-        <w:rPr>
-          <w:rFonts w:hint="eastAsia"/>
-        </w:rPr>
-        <w:t>。然后线程尝试使用</w:t>
-      </w:r>
-      <w:r>
-        <w:rPr>
-          <w:rFonts w:hint="eastAsia"/>
-        </w:rPr>
-        <w:t>CAS</w:t>
-      </w:r>
-      <w:r>
-        <w:rPr>
-          <w:rFonts w:hint="eastAsia"/>
-        </w:rPr>
-        <w:t>将对象头中的</w:t>
-      </w:r>
-      <w:r>
-        <w:rPr>
-          <w:rFonts w:hint="eastAsia"/>
-        </w:rPr>
-        <w:t xml:space="preserve">Mark Word </w:t>
-      </w:r>
-      <w:r>
-        <w:rPr>
-          <w:rFonts w:hint="eastAsia"/>
-        </w:rPr>
-        <w:t>替换为指向锁记录的指针。如果成功，则获得锁，进入步骤</w:t>
-      </w:r>
-      <w:r>
-        <w:rPr>
-          <w:rFonts w:hint="eastAsia"/>
-        </w:rPr>
-        <w:t>3</w:t>
-      </w:r>
-      <w:r>
-        <w:rPr>
-          <w:rFonts w:hint="eastAsia"/>
-        </w:rPr>
-        <w:t>）。如果失败执行步骤</w:t>
-      </w:r>
-      <w:r>
-        <w:rPr>
-          <w:rFonts w:hint="eastAsia"/>
-        </w:rPr>
-        <w:t>2</w:t>
-      </w:r>
-      <w:r>
-        <w:rPr>
-          <w:rFonts w:hint="eastAsia"/>
-        </w:rPr>
-        <w:t>）</w:t>
-      </w:r>
-    </w:p>
-    <w:p>
-      <w:r>
-        <w:rPr>
-          <w:rFonts w:hint="eastAsia"/>
-        </w:rPr>
-        <w:t>2</w:t>
-      </w:r>
-      <w:r>
-        <w:rPr>
-          <w:rFonts w:hint="eastAsia"/>
-        </w:rPr>
-        <w:t>）线程自旋，自旋成功则获得锁，进入步骤</w:t>
-      </w:r>
-      <w:r>
-        <w:rPr>
-          <w:rFonts w:hint="eastAsia"/>
-        </w:rPr>
-        <w:t>3</w:t>
-      </w:r>
-      <w:r>
-        <w:rPr>
-          <w:rFonts w:hint="eastAsia"/>
-        </w:rPr>
-        <w:t>）。自旋失败，则膨胀成为重量级锁，并把锁标志位变为</w:t>
-      </w:r>
-      <w:r>
-        <w:rPr>
-          <w:rFonts w:hint="eastAsia"/>
-        </w:rPr>
-        <w:t>10</w:t>
-      </w:r>
-      <w:r>
-        <w:rPr>
-          <w:rFonts w:hint="eastAsia"/>
-        </w:rPr>
-        <w:t>，线程阻塞进入步骤</w:t>
-      </w:r>
-      <w:r>
-        <w:rPr>
-          <w:rFonts w:hint="eastAsia"/>
-        </w:rPr>
-        <w:t>3</w:t>
-      </w:r>
-      <w:r>
-        <w:rPr>
-          <w:rFonts w:hint="eastAsia"/>
-        </w:rPr>
-        <w:t>）</w:t>
-      </w:r>
-    </w:p>
-    <w:p>
-      <w:r>
-        <w:rPr>
-          <w:rFonts w:hint="eastAsia"/>
-        </w:rPr>
-        <w:t>3</w:t>
-      </w:r>
-      <w:r>
-        <w:rPr>
-          <w:rFonts w:hint="eastAsia"/>
-        </w:rPr>
-        <w:t>）锁的持有线程执行同步代码，执行完</w:t>
-      </w:r>
-      <w:r>
-        <w:rPr>
-          <w:rFonts w:hint="eastAsia"/>
-        </w:rPr>
-        <w:t>CAS</w:t>
-      </w:r>
-      <w:r>
-        <w:rPr>
-          <w:rFonts w:hint="eastAsia"/>
-        </w:rPr>
-        <w:t>替换</w:t>
-      </w:r>
-      <w:r>
-        <w:rPr>
-          <w:rFonts w:hint="eastAsia"/>
-        </w:rPr>
-        <w:t>Mark Word</w:t>
-      </w:r>
-      <w:r>
-        <w:rPr>
-          <w:rFonts w:hint="eastAsia"/>
-        </w:rPr>
-        <w:t>成功释放锁，如果</w:t>
-      </w:r>
-      <w:r>
-        <w:rPr>
-          <w:rFonts w:hint="eastAsia"/>
-        </w:rPr>
-        <w:t>CAS</w:t>
-      </w:r>
-      <w:r>
-        <w:rPr>
-          <w:rFonts w:hint="eastAsia"/>
-        </w:rPr>
-        <w:t>成功则流程结束，</w:t>
-      </w:r>
-      <w:r>
-        <w:rPr>
-          <w:rFonts w:hint="eastAsia"/>
-        </w:rPr>
-        <w:t>CAS</w:t>
-      </w:r>
-      <w:r>
-        <w:rPr>
-          <w:rFonts w:hint="eastAsia"/>
-        </w:rPr>
-        <w:t>失败执行步骤</w:t>
-      </w:r>
-      <w:r>
-        <w:rPr>
-          <w:rFonts w:hint="eastAsia"/>
-        </w:rPr>
-        <w:t>4</w:t>
-      </w:r>
-      <w:r>
-        <w:rPr>
-          <w:rFonts w:hint="eastAsia"/>
-        </w:rPr>
-        <w:t>）</w:t>
-      </w:r>
-    </w:p>
-    <w:p>
-      <w:r>
-        <w:rPr>
-          <w:rFonts w:hint="eastAsia"/>
-        </w:rPr>
-        <w:t>4</w:t>
-      </w:r>
-      <w:r>
-        <w:rPr>
-          <w:rFonts w:hint="eastAsia"/>
-        </w:rPr>
-        <w:t>）</w:t>
-      </w:r>
-      <w:r>
-        <w:rPr>
-          <w:rFonts w:hint="eastAsia"/>
-        </w:rPr>
-        <w:t>CAS</w:t>
-      </w:r>
-      <w:r>
-        <w:rPr>
-          <w:rFonts w:hint="eastAsia"/>
-        </w:rPr>
-        <w:t>执行失败说明期间有线程尝试获得锁并自旋失败，轻量级锁升级为了重量级锁，此时释放锁之后，还要唤醒等待的线程</w:t>
-      </w:r>
-    </w:p>
-    <w:p>
-      <w:r>
-        <w:tab/>
-      </w:r>
-      <w:r>
-        <w:rPr>
-          <w:rFonts w:hint="eastAsia"/>
-        </w:rPr>
-        <w:t>轻量级锁的释放</w:t>
-      </w:r>
-      <w:r>
-        <w:rPr>
-          <w:rFonts w:hint="eastAsia"/>
-        </w:rPr>
-        <w:t>：</w:t>
+        <w:t>自旋锁</w:t>
       </w:r>
     </w:p>
     <w:p>
@@ -17403,258 +17976,22 @@
         <w:ind w:firstLine="420"/>
       </w:pPr>
       <w:r>
-        <w:rPr>
-          <w:rFonts w:hint="eastAsia"/>
-        </w:rPr>
-        <w:t>释放锁线程视角：由轻量锁切换到重量锁，是发生在轻量锁释放锁的期间，之前在获取锁的时候它拷贝了锁对象头的</w:t>
-      </w:r>
-      <w:proofErr w:type="spellStart"/>
-      <w:r>
-        <w:rPr>
-          <w:rFonts w:hint="eastAsia"/>
-        </w:rPr>
-        <w:t>markword</w:t>
-      </w:r>
-      <w:proofErr w:type="spellEnd"/>
-      <w:r>
-        <w:rPr>
-          <w:rFonts w:hint="eastAsia"/>
-        </w:rPr>
-        <w:t>，在释放锁的时候如果它发现在它持有锁的期间有其他线程来尝试获取锁了，并且该线程对</w:t>
-      </w:r>
-      <w:proofErr w:type="spellStart"/>
-      <w:r>
-        <w:rPr>
-          <w:rFonts w:hint="eastAsia"/>
-        </w:rPr>
-        <w:t>markword</w:t>
-      </w:r>
-      <w:proofErr w:type="spellEnd"/>
-      <w:r>
-        <w:rPr>
-          <w:rFonts w:hint="eastAsia"/>
-        </w:rPr>
-        <w:t>做了修改，两者比对发现不一致，则切换到重量锁。因为重量级锁被修改了，所有</w:t>
-      </w:r>
-      <w:r>
-        <w:rPr>
-          <w:rFonts w:hint="eastAsia"/>
-        </w:rPr>
-        <w:t>display mark word</w:t>
-      </w:r>
-      <w:r>
-        <w:rPr>
-          <w:rFonts w:hint="eastAsia"/>
-        </w:rPr>
-        <w:t>和原来的</w:t>
-      </w:r>
-      <w:proofErr w:type="spellStart"/>
-      <w:r>
-        <w:rPr>
-          <w:rFonts w:hint="eastAsia"/>
-        </w:rPr>
-        <w:t>markword</w:t>
-      </w:r>
-      <w:proofErr w:type="spellEnd"/>
-      <w:r>
-        <w:rPr>
-          <w:rFonts w:hint="eastAsia"/>
-        </w:rPr>
-        <w:t>不一样了。</w:t>
-      </w:r>
-    </w:p>
-    <w:p>
-      <w:r>
-        <w:rPr>
-          <w:rFonts w:hint="eastAsia"/>
-        </w:rPr>
-        <w:t>怎么补救，就是进入</w:t>
-      </w:r>
-      <w:r>
-        <w:rPr>
-          <w:rFonts w:hint="eastAsia"/>
-        </w:rPr>
-        <w:t>mutex</w:t>
-      </w:r>
-      <w:r>
-        <w:rPr>
-          <w:rFonts w:hint="eastAsia"/>
-        </w:rPr>
-        <w:t>前，</w:t>
-      </w:r>
-      <w:r>
-        <w:rPr>
-          <w:rFonts w:hint="eastAsia"/>
-        </w:rPr>
-        <w:t>compare</w:t>
-      </w:r>
-      <w:r>
-        <w:rPr>
-          <w:rFonts w:hint="eastAsia"/>
-        </w:rPr>
-        <w:t>一下</w:t>
-      </w:r>
-      <w:r>
-        <w:rPr>
-          <w:rFonts w:hint="eastAsia"/>
-        </w:rPr>
-        <w:t>obj</w:t>
-      </w:r>
-      <w:r>
-        <w:rPr>
-          <w:rFonts w:hint="eastAsia"/>
-        </w:rPr>
-        <w:t>的</w:t>
-      </w:r>
-      <w:proofErr w:type="spellStart"/>
-      <w:r>
-        <w:rPr>
-          <w:rFonts w:hint="eastAsia"/>
-        </w:rPr>
-        <w:t>markword</w:t>
-      </w:r>
-      <w:proofErr w:type="spellEnd"/>
-      <w:r>
-        <w:rPr>
-          <w:rFonts w:hint="eastAsia"/>
-        </w:rPr>
-        <w:t>状态。确认该</w:t>
-      </w:r>
-      <w:proofErr w:type="spellStart"/>
-      <w:r>
-        <w:rPr>
-          <w:rFonts w:hint="eastAsia"/>
-        </w:rPr>
-        <w:t>markword</w:t>
-      </w:r>
-      <w:proofErr w:type="spellEnd"/>
-      <w:r>
-        <w:rPr>
-          <w:rFonts w:hint="eastAsia"/>
-        </w:rPr>
-        <w:t>是否被其他线程持有。此时如果线程已经释放了</w:t>
-      </w:r>
-      <w:proofErr w:type="spellStart"/>
-      <w:r>
-        <w:rPr>
-          <w:rFonts w:hint="eastAsia"/>
-        </w:rPr>
-        <w:t>markword</w:t>
-      </w:r>
-      <w:proofErr w:type="spellEnd"/>
-      <w:r>
-        <w:rPr>
-          <w:rFonts w:hint="eastAsia"/>
-        </w:rPr>
-        <w:t>，那么通过</w:t>
-      </w:r>
-      <w:r>
-        <w:rPr>
-          <w:rFonts w:hint="eastAsia"/>
-        </w:rPr>
-        <w:t>CAS</w:t>
-      </w:r>
-      <w:r>
-        <w:rPr>
-          <w:rFonts w:hint="eastAsia"/>
-        </w:rPr>
-        <w:t>后就可以直接进入线程，无需进入</w:t>
-      </w:r>
-      <w:r>
-        <w:rPr>
-          <w:rFonts w:hint="eastAsia"/>
-        </w:rPr>
-        <w:t>mutex</w:t>
-      </w:r>
-      <w:r>
-        <w:rPr>
-          <w:rFonts w:hint="eastAsia"/>
-        </w:rPr>
-        <w:t>，就这个作用。</w:t>
-      </w:r>
-    </w:p>
-    <w:p>
-      <w:pPr>
-        <w:ind w:firstLine="420"/>
-      </w:pPr>
-      <w:r>
-        <w:rPr>
-          <w:rFonts w:hint="eastAsia"/>
-        </w:rPr>
-        <w:t>尝试获取锁线程视角：如果线程尝试获取锁的时候，轻量锁正被其他线程占有，那么它就会修改</w:t>
-      </w:r>
-      <w:proofErr w:type="spellStart"/>
-      <w:r>
-        <w:rPr>
-          <w:rFonts w:hint="eastAsia"/>
-        </w:rPr>
-        <w:t>markword</w:t>
-      </w:r>
-      <w:proofErr w:type="spellEnd"/>
-      <w:r>
-        <w:rPr>
-          <w:rFonts w:hint="eastAsia"/>
-        </w:rPr>
-        <w:t>，修改重量级锁，表示该进入重量锁了。</w:t>
-      </w:r>
-    </w:p>
-    <w:p>
-      <w:r>
-        <w:rPr>
-          <w:rFonts w:hint="eastAsia"/>
-        </w:rPr>
-        <w:t>还有一个注意点：等待轻量锁的线程不会阻塞，它会一直自旋等待锁，并如上所说修改</w:t>
-      </w:r>
-      <w:proofErr w:type="spellStart"/>
-      <w:r>
-        <w:rPr>
-          <w:rFonts w:hint="eastAsia"/>
-        </w:rPr>
-        <w:t>markword</w:t>
-      </w:r>
-      <w:proofErr w:type="spellEnd"/>
-      <w:r>
-        <w:rPr>
-          <w:rFonts w:hint="eastAsia"/>
-        </w:rPr>
-        <w:t>。这就是自旋锁，尝试获取锁的线程，在没有获得锁的时候，不被挂起，而转而</w:t>
-      </w:r>
-      <w:r>
-        <w:rPr>
-          <w:rFonts w:hint="eastAsia"/>
+        <w:t>自旋锁原理非常简单，如果持有锁的线程能在很短时间内释放锁资源，那么那些等待竞争锁的线程就不需要做内核态和用户态之间的切换进入阻塞挂起状态，它们只需要等一等（自旋），等持有锁的线程释放锁后即可立即获取锁，这样就</w:t>
+      </w:r>
+      <w:r>
+        <w:rPr>
+          <w:b/>
+          <w:bCs/>
+        </w:rPr>
+        <w:t>避免用户线程和内核的切换的</w:t>
+      </w:r>
+      <w:r>
+        <w:rPr>
+          <w:b/>
+          <w:bCs/>
         </w:rPr>
         <w:lastRenderedPageBreak/>
-        <w:t>去执行一个空循环，即自旋。在若干个自旋后，如果还没有获得锁，则才被挂起，获得锁，则执行代码。</w:t>
-      </w:r>
-    </w:p>
-    <w:p>
-      <w:pPr>
-        <w:rPr>
-          <w:b/>
-          <w:bCs/>
-        </w:rPr>
-      </w:pPr>
-      <w:r>
-        <w:rPr>
-          <w:b/>
-          <w:bCs/>
-        </w:rPr>
-        <w:t>自旋锁</w:t>
-      </w:r>
-    </w:p>
-    <w:p>
-      <w:pPr>
-        <w:ind w:firstLine="420"/>
-      </w:pPr>
-      <w:r>
-        <w:t>自旋锁原理非常简单，如果持有锁的线程能在很短时间内释放锁资源，那么那些等待竞争锁的线程就不需要做内核态和用户态之间的切换进入阻塞挂起状态，它们只需要等一等（自旋），等持有锁的线程释放锁后即可立即获取锁，这样就</w:t>
-      </w:r>
-      <w:r>
-        <w:rPr>
-          <w:b/>
-          <w:bCs/>
-        </w:rPr>
-        <w:t>避免用户线程和内核的切换的消耗</w:t>
+        <w:t>消耗</w:t>
       </w:r>
       <w:r>
         <w:t>。但是线程自旋是需要消耗</w:t>
@@ -18338,7 +18675,6 @@
         </w:numPr>
       </w:pPr>
       <w:r>
-        <w:lastRenderedPageBreak/>
         <w:t>当作用于静态方法时，锁住的是</w:t>
       </w:r>
       <w:r>
@@ -18417,6 +18753,7 @@
         <w:rPr>
           <w:noProof/>
         </w:rPr>
+        <w:lastRenderedPageBreak/>
         <w:drawing>
           <wp:inline distT="0" distB="0" distL="0" distR="0">
             <wp:extent cx="5274310" cy="2328529"/>

--- a/summary/Java多线程.docx
+++ b/summary/Java多线程.docx
@@ -13886,7 +13886,6 @@
     <w:p>
       <w:pPr>
         <w:rPr>
-          <w:rFonts w:hint="eastAsia"/>
           <w:b/>
           <w:bCs/>
         </w:rPr>
@@ -13901,11 +13900,6 @@
       </w:r>
     </w:p>
     <w:p>
-      <w:pPr>
-        <w:rPr>
-          <w:rFonts w:hint="eastAsia"/>
-        </w:rPr>
-      </w:pPr>
       <w:r>
         <w:rPr>
           <w:rFonts w:hint="eastAsia"/>
@@ -13985,11 +13979,6 @@
       </w:r>
     </w:p>
     <w:p>
-      <w:pPr>
-        <w:rPr>
-          <w:rFonts w:hint="eastAsia"/>
-        </w:rPr>
-      </w:pPr>
       <w:r>
         <w:rPr>
           <w:rFonts w:hint="eastAsia"/>
@@ -14030,11 +14019,6 @@
       </w:r>
     </w:p>
     <w:p>
-      <w:pPr>
-        <w:rPr>
-          <w:rFonts w:hint="eastAsia"/>
-        </w:rPr>
-      </w:pPr>
       <w:r>
         <w:rPr>
           <w:rFonts w:hint="eastAsia"/>
@@ -14207,15 +14191,7 @@
         <w:t>状态。</w:t>
       </w:r>
     </w:p>
-    <w:p>
-      <w:pPr>
-        <w:rPr>
-          <w:rFonts w:hint="eastAsia"/>
-        </w:rPr>
-      </w:pPr>
-      <w:bookmarkStart w:id="0" w:name="_GoBack"/>
-      <w:bookmarkEnd w:id="0"/>
-    </w:p>
+    <w:p/>
     <w:p>
       <w:proofErr w:type="spellStart"/>
       <w:r>
@@ -15196,7 +15172,7 @@
       </w:r>
     </w:p>
     <w:p>
-      <w:bookmarkStart w:id="1" w:name="_Hlk517525862"/>
+      <w:bookmarkStart w:id="0" w:name="_Hlk517525862"/>
       <w:r>
         <w:rPr>
           <w:rFonts w:hint="eastAsia"/>
@@ -15454,7 +15430,7 @@
         <w:t>可以提高多个线程进行读操作的效率。</w:t>
       </w:r>
     </w:p>
-    <w:bookmarkEnd w:id="1"/>
+    <w:bookmarkEnd w:id="0"/>
     <w:p/>
     <w:p>
       <w:r>
@@ -15954,7 +15930,7 @@
       </w:r>
     </w:p>
     <w:p>
-      <w:bookmarkStart w:id="2" w:name="_Hlk517599929"/>
+      <w:bookmarkStart w:id="1" w:name="_Hlk517599929"/>
       <w:r>
         <w:rPr>
           <w:rFonts w:hint="eastAsia"/>
@@ -16028,7 +16004,7 @@
         <w:t>：如果没有任何读操作或者写操作。因此，在写操作的时候，只能有一个线程对该锁进行锁定。</w:t>
       </w:r>
     </w:p>
-    <w:bookmarkEnd w:id="2"/>
+    <w:bookmarkEnd w:id="1"/>
     <w:p>
       <w:proofErr w:type="spellStart"/>
       <w:r>
@@ -16274,6 +16250,9 @@
       </w:r>
     </w:p>
     <w:p>
+      <w:pPr>
+        <w:ind w:firstLine="420"/>
+      </w:pPr>
       <w:proofErr w:type="spellStart"/>
       <w:r>
         <w:rPr>
@@ -16487,7 +16466,1656 @@
         <w:t>()</w:t>
       </w:r>
     </w:p>
+    <w:p>
+      <w:pPr>
+        <w:pStyle w:val="3"/>
+        <w:rPr>
+          <w:color w:val="FF0000"/>
+        </w:rPr>
+      </w:pPr>
+      <w:r>
+        <w:rPr>
+          <w:color w:val="FF0000"/>
+        </w:rPr>
+        <w:t>5.</w:t>
+      </w:r>
+      <w:r>
+        <w:rPr>
+          <w:color w:val="FF0000"/>
+        </w:rPr>
+        <w:t>8</w:t>
+      </w:r>
+      <w:r>
+        <w:rPr>
+          <w:rFonts w:hint="eastAsia"/>
+          <w:color w:val="FF0000"/>
+        </w:rPr>
+        <w:t>、</w:t>
+      </w:r>
+      <w:r>
+        <w:rPr>
+          <w:color w:val="FF0000"/>
+        </w:rPr>
+        <w:t>Future</w:t>
+      </w:r>
+    </w:p>
+    <w:p>
+      <w:r>
+        <w:tab/>
+      </w:r>
+      <w:r>
+        <w:rPr>
+          <w:rFonts w:hint="eastAsia"/>
+        </w:rPr>
+        <w:t>JDK</w:t>
+      </w:r>
+      <w:r>
+        <w:rPr>
+          <w:rFonts w:hint="eastAsia"/>
+        </w:rPr>
+        <w:t>内置的</w:t>
+      </w:r>
+      <w:r>
+        <w:rPr>
+          <w:rFonts w:hint="eastAsia"/>
+        </w:rPr>
+        <w:t>Future</w:t>
+      </w:r>
+      <w:r>
+        <w:rPr>
+          <w:rFonts w:hint="eastAsia"/>
+        </w:rPr>
+        <w:t>主要使用到了</w:t>
+      </w:r>
+      <w:r>
+        <w:rPr>
+          <w:rFonts w:hint="eastAsia"/>
+        </w:rPr>
+        <w:t>Callable</w:t>
+      </w:r>
+      <w:r>
+        <w:rPr>
+          <w:rFonts w:hint="eastAsia"/>
+        </w:rPr>
+        <w:t>接口和</w:t>
+      </w:r>
+      <w:proofErr w:type="spellStart"/>
+      <w:r>
+        <w:rPr>
+          <w:rFonts w:hint="eastAsia"/>
+        </w:rPr>
+        <w:t>FutureTask</w:t>
+      </w:r>
+      <w:proofErr w:type="spellEnd"/>
+      <w:r>
+        <w:rPr>
+          <w:rFonts w:hint="eastAsia"/>
+        </w:rPr>
+        <w:t>类。</w:t>
+      </w:r>
+    </w:p>
+    <w:p>
+      <w:pPr>
+        <w:ind w:firstLine="420"/>
+      </w:pPr>
+      <w:r>
+        <w:rPr>
+          <w:rFonts w:hint="eastAsia"/>
+        </w:rPr>
+        <w:t>Callable</w:t>
+      </w:r>
+      <w:r>
+        <w:rPr>
+          <w:rFonts w:hint="eastAsia"/>
+        </w:rPr>
+        <w:t>是类似于</w:t>
+      </w:r>
+      <w:r>
+        <w:rPr>
+          <w:rFonts w:hint="eastAsia"/>
+        </w:rPr>
+        <w:t>Runnable</w:t>
+      </w:r>
+      <w:r>
+        <w:rPr>
+          <w:rFonts w:hint="eastAsia"/>
+        </w:rPr>
+        <w:t>的接口，实现</w:t>
+      </w:r>
+      <w:r>
+        <w:rPr>
+          <w:rFonts w:hint="eastAsia"/>
+        </w:rPr>
+        <w:t>Callable</w:t>
+      </w:r>
+      <w:r>
+        <w:rPr>
+          <w:rFonts w:hint="eastAsia"/>
+        </w:rPr>
+        <w:t>接口的类和实现</w:t>
+      </w:r>
+      <w:r>
+        <w:rPr>
+          <w:rFonts w:hint="eastAsia"/>
+        </w:rPr>
+        <w:t>Runnable</w:t>
+      </w:r>
+      <w:r>
+        <w:rPr>
+          <w:rFonts w:hint="eastAsia"/>
+        </w:rPr>
+        <w:t>的类都是可被其他线程执行的任务。</w:t>
+      </w:r>
+      <w:r>
+        <w:rPr>
+          <w:rFonts w:hint="eastAsia"/>
+        </w:rPr>
+        <w:t>Callable</w:t>
+      </w:r>
+      <w:r>
+        <w:rPr>
+          <w:rFonts w:hint="eastAsia"/>
+        </w:rPr>
+        <w:t>的类型参数是返回值的类型</w:t>
+      </w:r>
+      <w:r>
+        <w:rPr>
+          <w:rFonts w:hint="eastAsia"/>
+        </w:rPr>
+        <w:t>，</w:t>
+      </w:r>
+      <w:r>
+        <w:rPr>
+          <w:rFonts w:hint="eastAsia"/>
+        </w:rPr>
+        <w:t>被线程执行后，可以返回值，这个返回值可以被</w:t>
+      </w:r>
+      <w:r>
+        <w:rPr>
+          <w:rFonts w:hint="eastAsia"/>
+        </w:rPr>
+        <w:t>Future</w:t>
+      </w:r>
+      <w:r>
+        <w:rPr>
+          <w:rFonts w:hint="eastAsia"/>
+        </w:rPr>
+        <w:t>拿到</w:t>
+      </w:r>
+      <w:r>
+        <w:rPr>
+          <w:rFonts w:hint="eastAsia"/>
+        </w:rPr>
+        <w:t>。</w:t>
+      </w:r>
+    </w:p>
+    <w:p>
+      <w:pPr>
+        <w:ind w:firstLine="420"/>
+        <w:rPr>
+          <w:rFonts w:hint="eastAsia"/>
+        </w:rPr>
+      </w:pPr>
+      <w:r>
+        <w:rPr>
+          <w:rFonts w:hint="eastAsia"/>
+        </w:rPr>
+        <w:t>Future</w:t>
+      </w:r>
+      <w:r>
+        <w:rPr>
+          <w:rFonts w:hint="eastAsia"/>
+        </w:rPr>
+        <w:t>保存异步计算的结果。实际应用中可以启动一个计算，将</w:t>
+      </w:r>
+      <w:r>
+        <w:rPr>
+          <w:rFonts w:hint="eastAsia"/>
+        </w:rPr>
+        <w:t>Future</w:t>
+      </w:r>
+      <w:r>
+        <w:rPr>
+          <w:rFonts w:hint="eastAsia"/>
+        </w:rPr>
+        <w:t>对象交给某个线程，然后执行其他操作。</w:t>
+      </w:r>
+      <w:r>
+        <w:rPr>
+          <w:rFonts w:hint="eastAsia"/>
+        </w:rPr>
+        <w:t>Future</w:t>
+      </w:r>
+      <w:r>
+        <w:rPr>
+          <w:rFonts w:hint="eastAsia"/>
+        </w:rPr>
+        <w:t>对象的所有者在结果计算好之后就可以获得它。</w:t>
+      </w:r>
+      <w:r>
+        <w:rPr>
+          <w:rFonts w:hint="eastAsia"/>
+        </w:rPr>
+        <w:t>Future</w:t>
+      </w:r>
+      <w:r>
+        <w:rPr>
+          <w:rFonts w:hint="eastAsia"/>
+        </w:rPr>
+        <w:t>接口具有下面的方法：</w:t>
+      </w:r>
+    </w:p>
+    <w:p>
+      <w:pPr>
+        <w:ind w:firstLine="420"/>
+      </w:pPr>
+      <w:r>
+        <w:t>public interface Future&lt;V&gt; {</w:t>
+      </w:r>
+    </w:p>
+    <w:p>
+      <w:pPr>
+        <w:ind w:firstLine="420"/>
+      </w:pPr>
+      <w:r>
+        <w:t xml:space="preserve">    </w:t>
+      </w:r>
+      <w:proofErr w:type="spellStart"/>
+      <w:r>
+        <w:t>boolean</w:t>
+      </w:r>
+      <w:proofErr w:type="spellEnd"/>
+      <w:r>
+        <w:t xml:space="preserve"> cancel(</w:t>
+      </w:r>
+      <w:proofErr w:type="spellStart"/>
+      <w:r>
+        <w:t>boolean</w:t>
+      </w:r>
+      <w:proofErr w:type="spellEnd"/>
+      <w:r>
+        <w:t xml:space="preserve"> </w:t>
+      </w:r>
+      <w:proofErr w:type="spellStart"/>
+      <w:r>
+        <w:t>mayInterruptIfRunning</w:t>
+      </w:r>
+      <w:proofErr w:type="spellEnd"/>
+      <w:r>
+        <w:t>);</w:t>
+      </w:r>
+    </w:p>
+    <w:p>
+      <w:pPr>
+        <w:ind w:firstLine="420"/>
+      </w:pPr>
+      <w:r>
+        <w:t xml:space="preserve">    </w:t>
+      </w:r>
+      <w:proofErr w:type="spellStart"/>
+      <w:r>
+        <w:t>boolean</w:t>
+      </w:r>
+      <w:proofErr w:type="spellEnd"/>
+      <w:r>
+        <w:t xml:space="preserve"> </w:t>
+      </w:r>
+      <w:proofErr w:type="spellStart"/>
+      <w:r>
+        <w:t>isCancelled</w:t>
+      </w:r>
+      <w:proofErr w:type="spellEnd"/>
+      <w:r>
+        <w:t>();</w:t>
+      </w:r>
+    </w:p>
+    <w:p>
+      <w:pPr>
+        <w:ind w:firstLine="420"/>
+      </w:pPr>
+      <w:r>
+        <w:t xml:space="preserve">    </w:t>
+      </w:r>
+      <w:proofErr w:type="spellStart"/>
+      <w:r>
+        <w:t>boolean</w:t>
+      </w:r>
+      <w:proofErr w:type="spellEnd"/>
+      <w:r>
+        <w:t xml:space="preserve"> </w:t>
+      </w:r>
+      <w:proofErr w:type="spellStart"/>
+      <w:r>
+        <w:t>isDone</w:t>
+      </w:r>
+      <w:proofErr w:type="spellEnd"/>
+      <w:r>
+        <w:t>();</w:t>
+      </w:r>
+    </w:p>
+    <w:p>
+      <w:pPr>
+        <w:ind w:firstLine="420"/>
+      </w:pPr>
+      <w:r>
+        <w:t xml:space="preserve">    V get() throws </w:t>
+      </w:r>
+      <w:proofErr w:type="spellStart"/>
+      <w:r>
+        <w:t>InterruptedException</w:t>
+      </w:r>
+      <w:proofErr w:type="spellEnd"/>
+      <w:r>
+        <w:t xml:space="preserve">, </w:t>
+      </w:r>
+      <w:proofErr w:type="spellStart"/>
+      <w:r>
+        <w:t>ExecutionException</w:t>
+      </w:r>
+      <w:proofErr w:type="spellEnd"/>
+      <w:r>
+        <w:t>;</w:t>
+      </w:r>
+    </w:p>
+    <w:p>
+      <w:pPr>
+        <w:ind w:firstLine="420"/>
+      </w:pPr>
+      <w:r>
+        <w:t xml:space="preserve">    V get(long timeout, </w:t>
+      </w:r>
+      <w:proofErr w:type="spellStart"/>
+      <w:r>
+        <w:t>TimeUnit</w:t>
+      </w:r>
+      <w:proofErr w:type="spellEnd"/>
+      <w:r>
+        <w:t xml:space="preserve"> unit) throws </w:t>
+      </w:r>
+      <w:proofErr w:type="spellStart"/>
+      <w:r>
+        <w:t>InterruptedException</w:t>
+      </w:r>
+      <w:proofErr w:type="spellEnd"/>
+      <w:r>
+        <w:t xml:space="preserve">, </w:t>
+      </w:r>
+      <w:proofErr w:type="spellStart"/>
+      <w:r>
+        <w:t>ExecutionException</w:t>
+      </w:r>
+      <w:proofErr w:type="spellEnd"/>
+      <w:r>
+        <w:t xml:space="preserve">, </w:t>
+      </w:r>
+      <w:proofErr w:type="spellStart"/>
+      <w:r>
+        <w:t>TimeoutException</w:t>
+      </w:r>
+      <w:proofErr w:type="spellEnd"/>
+      <w:r>
+        <w:t>;</w:t>
+      </w:r>
+    </w:p>
+    <w:p>
+      <w:pPr>
+        <w:ind w:firstLine="420"/>
+      </w:pPr>
+      <w:r>
+        <w:t>}</w:t>
+      </w:r>
+    </w:p>
+    <w:p>
+      <w:pPr>
+        <w:numPr>
+          <w:ilvl w:val="0"/>
+          <w:numId w:val="9"/>
+        </w:numPr>
+        <w:tabs>
+          <w:tab w:val="num" w:pos="720"/>
+        </w:tabs>
+      </w:pPr>
+      <w:r>
+        <w:t>cancel</w:t>
+      </w:r>
+      <w:r>
+        <w:t>方法用来取消任务，如果取消任务成功则返回</w:t>
+      </w:r>
+      <w:r>
+        <w:t>true</w:t>
+      </w:r>
+      <w:r>
+        <w:t>，如果取消任务失败则返回</w:t>
+      </w:r>
+      <w:r>
+        <w:t>false</w:t>
+      </w:r>
+      <w:r>
+        <w:t>。参数</w:t>
+      </w:r>
+      <w:proofErr w:type="spellStart"/>
+      <w:r>
+        <w:t>mayInterruptIfRunning</w:t>
+      </w:r>
+      <w:proofErr w:type="spellEnd"/>
+      <w:r>
+        <w:t>表示是否允许取消正在执行却没有执行完毕的任务，如果设置</w:t>
+      </w:r>
+      <w:r>
+        <w:t>true</w:t>
+      </w:r>
+      <w:r>
+        <w:t>，则表示可以取消正在执行过程中的任务。如果任务已经完成，则无论</w:t>
+      </w:r>
+      <w:proofErr w:type="spellStart"/>
+      <w:r>
+        <w:t>mayInterruptIfRunning</w:t>
+      </w:r>
+      <w:proofErr w:type="spellEnd"/>
+      <w:r>
+        <w:t>为</w:t>
+      </w:r>
+      <w:r>
+        <w:t>true</w:t>
+      </w:r>
+      <w:r>
+        <w:t>还是</w:t>
+      </w:r>
+      <w:r>
+        <w:t>false</w:t>
+      </w:r>
+      <w:r>
+        <w:t>，此方法肯定返回</w:t>
+      </w:r>
+      <w:r>
+        <w:t>false</w:t>
+      </w:r>
+      <w:r>
+        <w:t>，即如果取消已经完成的任务会返回</w:t>
+      </w:r>
+      <w:r>
+        <w:t>false</w:t>
+      </w:r>
+      <w:r>
+        <w:t>；如果任务正在执行，若</w:t>
+      </w:r>
+      <w:proofErr w:type="spellStart"/>
+      <w:r>
+        <w:t>mayInterruptIfRunning</w:t>
+      </w:r>
+      <w:proofErr w:type="spellEnd"/>
+      <w:r>
+        <w:t>设置为</w:t>
+      </w:r>
+      <w:r>
+        <w:t>true</w:t>
+      </w:r>
+      <w:r>
+        <w:t>，则返回</w:t>
+      </w:r>
+      <w:r>
+        <w:t>true</w:t>
+      </w:r>
+      <w:r>
+        <w:t>，若</w:t>
+      </w:r>
+      <w:proofErr w:type="spellStart"/>
+      <w:r>
+        <w:t>mayInterruptIfRunning</w:t>
+      </w:r>
+      <w:proofErr w:type="spellEnd"/>
+      <w:r>
+        <w:t>设置为</w:t>
+      </w:r>
+      <w:r>
+        <w:t>false</w:t>
+      </w:r>
+      <w:r>
+        <w:t>，则返回</w:t>
+      </w:r>
+      <w:r>
+        <w:t>false</w:t>
+      </w:r>
+      <w:r>
+        <w:t>；如果任务还没有执行，则无论</w:t>
+      </w:r>
+      <w:proofErr w:type="spellStart"/>
+      <w:r>
+        <w:t>mayInterruptIfRunning</w:t>
+      </w:r>
+      <w:proofErr w:type="spellEnd"/>
+      <w:r>
+        <w:t>为</w:t>
+      </w:r>
+      <w:r>
+        <w:t>true</w:t>
+      </w:r>
+      <w:r>
+        <w:t>还是</w:t>
+      </w:r>
+      <w:r>
+        <w:t>false</w:t>
+      </w:r>
+      <w:r>
+        <w:t>，肯定返回</w:t>
+      </w:r>
+      <w:r>
+        <w:t>true</w:t>
+      </w:r>
+      <w:r>
+        <w:t>。</w:t>
+      </w:r>
+    </w:p>
+    <w:p>
+      <w:pPr>
+        <w:numPr>
+          <w:ilvl w:val="0"/>
+          <w:numId w:val="9"/>
+        </w:numPr>
+        <w:tabs>
+          <w:tab w:val="num" w:pos="720"/>
+        </w:tabs>
+      </w:pPr>
+      <w:proofErr w:type="spellStart"/>
+      <w:r>
+        <w:t>isCancelled</w:t>
+      </w:r>
+      <w:proofErr w:type="spellEnd"/>
+      <w:r>
+        <w:t>方法表示任务是否被取消成功，如果在任务正常完成前被取消成功，则返回</w:t>
+      </w:r>
+      <w:r>
+        <w:t xml:space="preserve"> true</w:t>
+      </w:r>
+      <w:r>
+        <w:t>。</w:t>
+      </w:r>
+    </w:p>
+    <w:p>
+      <w:pPr>
+        <w:numPr>
+          <w:ilvl w:val="0"/>
+          <w:numId w:val="9"/>
+        </w:numPr>
+        <w:tabs>
+          <w:tab w:val="num" w:pos="720"/>
+        </w:tabs>
+      </w:pPr>
+      <w:proofErr w:type="spellStart"/>
+      <w:r>
+        <w:t>isDone</w:t>
+      </w:r>
+      <w:proofErr w:type="spellEnd"/>
+      <w:r>
+        <w:t>方法表示任务是否已经完成，若任务完成，则返回</w:t>
+      </w:r>
+      <w:r>
+        <w:t>true</w:t>
+      </w:r>
+      <w:r>
+        <w:t>；</w:t>
+      </w:r>
+    </w:p>
+    <w:p>
+      <w:pPr>
+        <w:numPr>
+          <w:ilvl w:val="0"/>
+          <w:numId w:val="9"/>
+        </w:numPr>
+        <w:tabs>
+          <w:tab w:val="num" w:pos="720"/>
+        </w:tabs>
+      </w:pPr>
+      <w:r>
+        <w:t>get()</w:t>
+      </w:r>
+      <w:r>
+        <w:t>方法用来获取执行结果，这个方法会产生阻塞，会一直等到任务执行完毕才返回；</w:t>
+      </w:r>
+    </w:p>
+    <w:p>
+      <w:pPr>
+        <w:numPr>
+          <w:ilvl w:val="0"/>
+          <w:numId w:val="9"/>
+        </w:numPr>
+        <w:tabs>
+          <w:tab w:val="num" w:pos="720"/>
+        </w:tabs>
+      </w:pPr>
+      <w:r>
+        <w:t xml:space="preserve">get(long timeout, </w:t>
+      </w:r>
+      <w:proofErr w:type="spellStart"/>
+      <w:r>
+        <w:t>TimeUnit</w:t>
+      </w:r>
+      <w:proofErr w:type="spellEnd"/>
+      <w:r>
+        <w:t xml:space="preserve"> unit)</w:t>
+      </w:r>
+      <w:r>
+        <w:t>用来获取执行结果，如果在指定时间内，还没获取到结果，就直接返回</w:t>
+      </w:r>
+      <w:r>
+        <w:t>null</w:t>
+      </w:r>
+      <w:r>
+        <w:t>。</w:t>
+      </w:r>
+    </w:p>
     <w:p/>
+    <w:p>
+      <w:proofErr w:type="spellStart"/>
+      <w:r>
+        <w:rPr>
+          <w:rFonts w:hint="eastAsia"/>
+        </w:rPr>
+        <w:lastRenderedPageBreak/>
+        <w:t>FutureTask</w:t>
+      </w:r>
+      <w:proofErr w:type="spellEnd"/>
+      <w:r>
+        <w:rPr>
+          <w:rFonts w:hint="eastAsia"/>
+        </w:rPr>
+        <w:t>包装器是一种非常便利的机制，同时实现了</w:t>
+      </w:r>
+      <w:r>
+        <w:rPr>
+          <w:rFonts w:hint="eastAsia"/>
+        </w:rPr>
+        <w:t>Future</w:t>
+      </w:r>
+      <w:r>
+        <w:rPr>
+          <w:rFonts w:hint="eastAsia"/>
+        </w:rPr>
+        <w:t>和</w:t>
+      </w:r>
+      <w:r>
+        <w:rPr>
+          <w:rFonts w:hint="eastAsia"/>
+        </w:rPr>
+        <w:t>Runnable</w:t>
+      </w:r>
+      <w:r>
+        <w:rPr>
+          <w:rFonts w:hint="eastAsia"/>
+        </w:rPr>
+        <w:t>接口。</w:t>
+      </w:r>
+      <w:proofErr w:type="spellStart"/>
+      <w:r>
+        <w:rPr>
+          <w:rFonts w:hint="eastAsia"/>
+        </w:rPr>
+        <w:t>FutureTask</w:t>
+      </w:r>
+      <w:proofErr w:type="spellEnd"/>
+      <w:r>
+        <w:rPr>
+          <w:rFonts w:hint="eastAsia"/>
+        </w:rPr>
+        <w:t>有</w:t>
+      </w:r>
+      <w:r>
+        <w:rPr>
+          <w:rFonts w:hint="eastAsia"/>
+        </w:rPr>
+        <w:t>2</w:t>
+      </w:r>
+      <w:r>
+        <w:rPr>
+          <w:rFonts w:hint="eastAsia"/>
+        </w:rPr>
+        <w:t>个构造方法：</w:t>
+      </w:r>
+    </w:p>
+    <w:p>
+      <w:r>
+        <w:t xml:space="preserve">public </w:t>
+      </w:r>
+      <w:proofErr w:type="spellStart"/>
+      <w:r>
+        <w:t>FutureTask</w:t>
+      </w:r>
+      <w:proofErr w:type="spellEnd"/>
+      <w:r>
+        <w:t>(Callable&lt;V&gt; callable) {</w:t>
+      </w:r>
+    </w:p>
+    <w:p>
+      <w:r>
+        <w:t xml:space="preserve">        if (callable == null)</w:t>
+      </w:r>
+    </w:p>
+    <w:p>
+      <w:r>
+        <w:t xml:space="preserve">            throw new </w:t>
+      </w:r>
+      <w:proofErr w:type="spellStart"/>
+      <w:r>
+        <w:t>NullPointerException</w:t>
+      </w:r>
+      <w:proofErr w:type="spellEnd"/>
+      <w:r>
+        <w:t>();</w:t>
+      </w:r>
+    </w:p>
+    <w:p>
+      <w:r>
+        <w:t xml:space="preserve">        </w:t>
+      </w:r>
+      <w:proofErr w:type="spellStart"/>
+      <w:r>
+        <w:t>this.callable</w:t>
+      </w:r>
+      <w:proofErr w:type="spellEnd"/>
+      <w:r>
+        <w:t xml:space="preserve"> = callable;</w:t>
+      </w:r>
+    </w:p>
+    <w:p>
+      <w:r>
+        <w:t xml:space="preserve">        </w:t>
+      </w:r>
+      <w:proofErr w:type="spellStart"/>
+      <w:r>
+        <w:t>this.state</w:t>
+      </w:r>
+      <w:proofErr w:type="spellEnd"/>
+      <w:r>
+        <w:t xml:space="preserve"> = NEW;       // ensure visibility of callable</w:t>
+      </w:r>
+    </w:p>
+    <w:p>
+      <w:r>
+        <w:t xml:space="preserve">    }</w:t>
+      </w:r>
+    </w:p>
+    <w:p/>
+    <w:p>
+      <w:r>
+        <w:t xml:space="preserve">public </w:t>
+      </w:r>
+      <w:proofErr w:type="spellStart"/>
+      <w:r>
+        <w:t>FutureTask</w:t>
+      </w:r>
+      <w:proofErr w:type="spellEnd"/>
+      <w:r>
+        <w:t>(Runnable runnable, V result) {</w:t>
+      </w:r>
+    </w:p>
+    <w:p>
+      <w:r>
+        <w:t xml:space="preserve">    </w:t>
+      </w:r>
+      <w:proofErr w:type="spellStart"/>
+      <w:r>
+        <w:t>this.callable</w:t>
+      </w:r>
+      <w:proofErr w:type="spellEnd"/>
+      <w:r>
+        <w:t xml:space="preserve"> = </w:t>
+      </w:r>
+      <w:proofErr w:type="spellStart"/>
+      <w:r>
+        <w:t>Executors.callable</w:t>
+      </w:r>
+      <w:proofErr w:type="spellEnd"/>
+      <w:r>
+        <w:t>(runnable, result);</w:t>
+      </w:r>
+    </w:p>
+    <w:p>
+      <w:r>
+        <w:t xml:space="preserve">    </w:t>
+      </w:r>
+      <w:proofErr w:type="spellStart"/>
+      <w:r>
+        <w:t>this.state</w:t>
+      </w:r>
+      <w:proofErr w:type="spellEnd"/>
+      <w:r>
+        <w:t xml:space="preserve"> = NEW;       // ensure visibility of callable</w:t>
+      </w:r>
+    </w:p>
+    <w:p>
+      <w:r>
+        <w:t>}</w:t>
+      </w:r>
+    </w:p>
+    <w:p>
+      <w:r>
+        <w:rPr>
+          <w:rFonts w:hint="eastAsia"/>
+        </w:rPr>
+        <w:t>通常，我们会使用</w:t>
+      </w:r>
+      <w:r>
+        <w:rPr>
+          <w:rFonts w:hint="eastAsia"/>
+        </w:rPr>
+        <w:t>Callable</w:t>
+      </w:r>
+      <w:r>
+        <w:rPr>
+          <w:rFonts w:hint="eastAsia"/>
+        </w:rPr>
+        <w:t>示例构造一个</w:t>
+      </w:r>
+      <w:proofErr w:type="spellStart"/>
+      <w:r>
+        <w:rPr>
+          <w:rFonts w:hint="eastAsia"/>
+        </w:rPr>
+        <w:t>FutureTask</w:t>
+      </w:r>
+      <w:proofErr w:type="spellEnd"/>
+      <w:r>
+        <w:rPr>
+          <w:rFonts w:hint="eastAsia"/>
+        </w:rPr>
+        <w:t>对象，并将它提交给线程池进行处理，下面我们将展示这个内置的</w:t>
+      </w:r>
+      <w:r>
+        <w:rPr>
+          <w:rFonts w:hint="eastAsia"/>
+        </w:rPr>
+        <w:t>Future</w:t>
+      </w:r>
+      <w:r>
+        <w:rPr>
+          <w:rFonts w:hint="eastAsia"/>
+        </w:rPr>
+        <w:t>模式的使用</w:t>
+      </w:r>
+      <w:r>
+        <w:rPr>
+          <w:rFonts w:hint="eastAsia"/>
+        </w:rPr>
+        <w:t>：</w:t>
+      </w:r>
+    </w:p>
+    <w:p>
+      <w:r>
+        <w:t xml:space="preserve">public class </w:t>
+      </w:r>
+      <w:proofErr w:type="spellStart"/>
+      <w:r>
+        <w:t>RealData</w:t>
+      </w:r>
+      <w:proofErr w:type="spellEnd"/>
+      <w:r>
+        <w:t xml:space="preserve"> implements Callable&lt;String&gt; {</w:t>
+      </w:r>
+    </w:p>
+    <w:p>
+      <w:r>
+        <w:t xml:space="preserve">    private String param;</w:t>
+      </w:r>
+    </w:p>
+    <w:p>
+      <w:r>
+        <w:t xml:space="preserve">    public </w:t>
+      </w:r>
+      <w:proofErr w:type="spellStart"/>
+      <w:r>
+        <w:t>RealData</w:t>
+      </w:r>
+      <w:proofErr w:type="spellEnd"/>
+      <w:r>
+        <w:t>(String param){</w:t>
+      </w:r>
+    </w:p>
+    <w:p>
+      <w:r>
+        <w:t xml:space="preserve">        </w:t>
+      </w:r>
+      <w:proofErr w:type="spellStart"/>
+      <w:r>
+        <w:t>this.param</w:t>
+      </w:r>
+      <w:proofErr w:type="spellEnd"/>
+      <w:r>
+        <w:t xml:space="preserve"> = param;</w:t>
+      </w:r>
+    </w:p>
+    <w:p>
+      <w:r>
+        <w:t xml:space="preserve">    }</w:t>
+      </w:r>
+    </w:p>
+    <w:p>
+      <w:r>
+        <w:t xml:space="preserve">    @Override</w:t>
+      </w:r>
+    </w:p>
+    <w:p>
+      <w:r>
+        <w:t xml:space="preserve">    public String call() throws Exception {</w:t>
+      </w:r>
+    </w:p>
+    <w:p>
+      <w:r>
+        <w:t xml:space="preserve">        </w:t>
+      </w:r>
+      <w:proofErr w:type="spellStart"/>
+      <w:r>
+        <w:t>StringBuffer</w:t>
+      </w:r>
+      <w:proofErr w:type="spellEnd"/>
+      <w:r>
+        <w:t xml:space="preserve"> sb = new </w:t>
+      </w:r>
+      <w:proofErr w:type="spellStart"/>
+      <w:r>
+        <w:t>StringBuffer</w:t>
+      </w:r>
+      <w:proofErr w:type="spellEnd"/>
+      <w:r>
+        <w:t>();</w:t>
+      </w:r>
+    </w:p>
+    <w:p>
+      <w:r>
+        <w:t xml:space="preserve">        for(int </w:t>
+      </w:r>
+      <w:proofErr w:type="spellStart"/>
+      <w:r>
+        <w:t>i</w:t>
+      </w:r>
+      <w:proofErr w:type="spellEnd"/>
+      <w:r>
+        <w:t xml:space="preserve"> = 0 ; </w:t>
+      </w:r>
+      <w:proofErr w:type="spellStart"/>
+      <w:r>
+        <w:t>i</w:t>
+      </w:r>
+      <w:proofErr w:type="spellEnd"/>
+      <w:r>
+        <w:t>&lt; 10 ;</w:t>
+      </w:r>
+      <w:proofErr w:type="spellStart"/>
+      <w:r>
+        <w:t>i</w:t>
+      </w:r>
+      <w:proofErr w:type="spellEnd"/>
+      <w:r>
+        <w:t>++){</w:t>
+      </w:r>
+    </w:p>
+    <w:p>
+      <w:r>
+        <w:t xml:space="preserve">            </w:t>
+      </w:r>
+      <w:proofErr w:type="spellStart"/>
+      <w:r>
+        <w:t>sb.append</w:t>
+      </w:r>
+      <w:proofErr w:type="spellEnd"/>
+      <w:r>
+        <w:t>(param);</w:t>
+      </w:r>
+    </w:p>
+    <w:p>
+      <w:r>
+        <w:t xml:space="preserve">            try {</w:t>
+      </w:r>
+    </w:p>
+    <w:p>
+      <w:r>
+        <w:t xml:space="preserve">                </w:t>
+      </w:r>
+      <w:proofErr w:type="spellStart"/>
+      <w:r>
+        <w:t>Thread.sleep</w:t>
+      </w:r>
+      <w:proofErr w:type="spellEnd"/>
+      <w:r>
+        <w:t>(100);</w:t>
+      </w:r>
+    </w:p>
+    <w:p>
+      <w:r>
+        <w:t xml:space="preserve">            }catch (</w:t>
+      </w:r>
+      <w:proofErr w:type="spellStart"/>
+      <w:r>
+        <w:t>InterruptedException</w:t>
+      </w:r>
+      <w:proofErr w:type="spellEnd"/>
+      <w:r>
+        <w:t xml:space="preserve"> e){</w:t>
+      </w:r>
+    </w:p>
+    <w:p>
+      <w:r>
+        <w:t xml:space="preserve">                </w:t>
+      </w:r>
+    </w:p>
+    <w:p>
+      <w:r>
+        <w:t xml:space="preserve">            }</w:t>
+      </w:r>
+    </w:p>
+    <w:p>
+      <w:r>
+        <w:t xml:space="preserve">        }</w:t>
+      </w:r>
+    </w:p>
+    <w:p>
+      <w:r>
+        <w:t xml:space="preserve">        return </w:t>
+      </w:r>
+      <w:proofErr w:type="spellStart"/>
+      <w:r>
+        <w:t>sb.toString</w:t>
+      </w:r>
+      <w:proofErr w:type="spellEnd"/>
+      <w:r>
+        <w:t>();</w:t>
+      </w:r>
+    </w:p>
+    <w:p>
+      <w:r>
+        <w:t xml:space="preserve">    }</w:t>
+      </w:r>
+    </w:p>
+    <w:p>
+      <w:r>
+        <w:t>}</w:t>
+      </w:r>
+    </w:p>
+    <w:p>
+      <w:r>
+        <w:t xml:space="preserve">public class </w:t>
+      </w:r>
+      <w:proofErr w:type="spellStart"/>
+      <w:r>
+        <w:t>FutureMain</w:t>
+      </w:r>
+      <w:proofErr w:type="spellEnd"/>
+      <w:r>
+        <w:t xml:space="preserve"> {</w:t>
+      </w:r>
+    </w:p>
+    <w:p>
+      <w:r>
+        <w:t xml:space="preserve">    public static void main(String[] </w:t>
+      </w:r>
+      <w:proofErr w:type="spellStart"/>
+      <w:r>
+        <w:t>args</w:t>
+      </w:r>
+      <w:proofErr w:type="spellEnd"/>
+      <w:r>
+        <w:t>)</w:t>
+      </w:r>
+    </w:p>
+    <w:p>
+      <w:r>
+        <w:t xml:space="preserve">            throws </w:t>
+      </w:r>
+      <w:proofErr w:type="spellStart"/>
+      <w:r>
+        <w:t>ExecutionException</w:t>
+      </w:r>
+      <w:proofErr w:type="spellEnd"/>
+      <w:r>
+        <w:t xml:space="preserve">, </w:t>
+      </w:r>
+      <w:proofErr w:type="spellStart"/>
+      <w:r>
+        <w:t>InterruptedException</w:t>
+      </w:r>
+      <w:proofErr w:type="spellEnd"/>
+      <w:r>
+        <w:t xml:space="preserve"> {</w:t>
+      </w:r>
+    </w:p>
+    <w:p>
+      <w:pPr>
+        <w:rPr>
+          <w:rFonts w:hint="eastAsia"/>
+        </w:rPr>
+      </w:pPr>
+      <w:r>
+        <w:rPr>
+          <w:rFonts w:hint="eastAsia"/>
+        </w:rPr>
+        <w:t xml:space="preserve">        //</w:t>
+      </w:r>
+      <w:r>
+        <w:rPr>
+          <w:rFonts w:hint="eastAsia"/>
+        </w:rPr>
+        <w:t>构造</w:t>
+      </w:r>
+      <w:proofErr w:type="spellStart"/>
+      <w:r>
+        <w:rPr>
+          <w:rFonts w:hint="eastAsia"/>
+        </w:rPr>
+        <w:t>FutureTask</w:t>
+      </w:r>
+      <w:proofErr w:type="spellEnd"/>
+    </w:p>
+    <w:p>
+      <w:r>
+        <w:t xml:space="preserve">        </w:t>
+      </w:r>
+      <w:proofErr w:type="spellStart"/>
+      <w:r>
+        <w:t>FutureTask</w:t>
+      </w:r>
+      <w:proofErr w:type="spellEnd"/>
+      <w:r>
+        <w:t xml:space="preserve">&lt;String&gt; </w:t>
+      </w:r>
+      <w:proofErr w:type="spellStart"/>
+      <w:r>
+        <w:t>futureTask</w:t>
+      </w:r>
+      <w:proofErr w:type="spellEnd"/>
+      <w:r>
+        <w:t xml:space="preserve"> = new </w:t>
+      </w:r>
+      <w:proofErr w:type="spellStart"/>
+      <w:r>
+        <w:t>FutureTask</w:t>
+      </w:r>
+      <w:proofErr w:type="spellEnd"/>
+      <w:r>
+        <w:t xml:space="preserve">&lt;String&gt;(new </w:t>
+      </w:r>
+      <w:proofErr w:type="spellStart"/>
+      <w:r>
+        <w:t>RealData</w:t>
+      </w:r>
+      <w:proofErr w:type="spellEnd"/>
+      <w:r>
+        <w:t>("xxx"));</w:t>
+      </w:r>
+    </w:p>
+    <w:p>
+      <w:r>
+        <w:t xml:space="preserve">        </w:t>
+      </w:r>
+      <w:proofErr w:type="spellStart"/>
+      <w:r>
+        <w:t>ExecutorService</w:t>
+      </w:r>
+      <w:proofErr w:type="spellEnd"/>
+      <w:r>
+        <w:t xml:space="preserve"> </w:t>
+      </w:r>
+      <w:proofErr w:type="spellStart"/>
+      <w:r>
+        <w:t>executorService</w:t>
+      </w:r>
+      <w:proofErr w:type="spellEnd"/>
+      <w:r>
+        <w:t xml:space="preserve"> = </w:t>
+      </w:r>
+      <w:proofErr w:type="spellStart"/>
+      <w:r>
+        <w:t>Executors.newFixedThreadPool</w:t>
+      </w:r>
+      <w:proofErr w:type="spellEnd"/>
+      <w:r>
+        <w:t>(1);</w:t>
+      </w:r>
+    </w:p>
+    <w:p>
+      <w:pPr>
+        <w:rPr>
+          <w:rFonts w:hint="eastAsia"/>
+        </w:rPr>
+      </w:pPr>
+      <w:r>
+        <w:rPr>
+          <w:rFonts w:hint="eastAsia"/>
+        </w:rPr>
+        <w:t xml:space="preserve">        //</w:t>
+      </w:r>
+      <w:r>
+        <w:rPr>
+          <w:rFonts w:hint="eastAsia"/>
+        </w:rPr>
+        <w:t>执行</w:t>
+      </w:r>
+      <w:proofErr w:type="spellStart"/>
+      <w:r>
+        <w:rPr>
+          <w:rFonts w:hint="eastAsia"/>
+        </w:rPr>
+        <w:t>FutureTask</w:t>
+      </w:r>
+      <w:proofErr w:type="spellEnd"/>
+      <w:r>
+        <w:rPr>
+          <w:rFonts w:hint="eastAsia"/>
+        </w:rPr>
+        <w:t>，发送请求</w:t>
+      </w:r>
+    </w:p>
+    <w:p>
+      <w:pPr>
+        <w:rPr>
+          <w:rFonts w:hint="eastAsia"/>
+        </w:rPr>
+      </w:pPr>
+      <w:r>
+        <w:rPr>
+          <w:rFonts w:hint="eastAsia"/>
+        </w:rPr>
+        <w:t xml:space="preserve">        //</w:t>
+      </w:r>
+      <w:r>
+        <w:rPr>
+          <w:rFonts w:hint="eastAsia"/>
+        </w:rPr>
+        <w:t>在这里开启线程进行</w:t>
+      </w:r>
+      <w:proofErr w:type="spellStart"/>
+      <w:r>
+        <w:rPr>
+          <w:rFonts w:hint="eastAsia"/>
+        </w:rPr>
+        <w:t>RealData</w:t>
+      </w:r>
+      <w:proofErr w:type="spellEnd"/>
+      <w:r>
+        <w:rPr>
+          <w:rFonts w:hint="eastAsia"/>
+        </w:rPr>
+        <w:t>的</w:t>
+      </w:r>
+      <w:r>
+        <w:rPr>
+          <w:rFonts w:hint="eastAsia"/>
+        </w:rPr>
+        <w:t>call()</w:t>
+      </w:r>
+      <w:r>
+        <w:rPr>
+          <w:rFonts w:hint="eastAsia"/>
+        </w:rPr>
+        <w:t>执行</w:t>
+      </w:r>
+    </w:p>
+    <w:p>
+      <w:r>
+        <w:t xml:space="preserve">        </w:t>
+      </w:r>
+      <w:proofErr w:type="spellStart"/>
+      <w:r>
+        <w:t>executorService.submit</w:t>
+      </w:r>
+      <w:proofErr w:type="spellEnd"/>
+      <w:r>
+        <w:t>(</w:t>
+      </w:r>
+      <w:proofErr w:type="spellStart"/>
+      <w:r>
+        <w:t>futureTask</w:t>
+      </w:r>
+      <w:proofErr w:type="spellEnd"/>
+      <w:r>
+        <w:t>);</w:t>
+      </w:r>
+    </w:p>
+    <w:p/>
+    <w:p>
+      <w:pPr>
+        <w:rPr>
+          <w:rFonts w:hint="eastAsia"/>
+        </w:rPr>
+      </w:pPr>
+      <w:r>
+        <w:rPr>
+          <w:rFonts w:hint="eastAsia"/>
+        </w:rPr>
+        <w:lastRenderedPageBreak/>
+        <w:t xml:space="preserve">        </w:t>
+      </w:r>
+      <w:proofErr w:type="spellStart"/>
+      <w:r>
+        <w:rPr>
+          <w:rFonts w:hint="eastAsia"/>
+        </w:rPr>
+        <w:t>System.out.println</w:t>
+      </w:r>
+      <w:proofErr w:type="spellEnd"/>
+      <w:r>
+        <w:rPr>
+          <w:rFonts w:hint="eastAsia"/>
+        </w:rPr>
+        <w:t>("</w:t>
+      </w:r>
+      <w:r>
+        <w:rPr>
+          <w:rFonts w:hint="eastAsia"/>
+        </w:rPr>
+        <w:t>请求完毕。。。</w:t>
+      </w:r>
+      <w:r>
+        <w:rPr>
+          <w:rFonts w:hint="eastAsia"/>
+        </w:rPr>
+        <w:t>");</w:t>
+      </w:r>
+    </w:p>
+    <w:p>
+      <w:r>
+        <w:t xml:space="preserve">        try {</w:t>
+      </w:r>
+    </w:p>
+    <w:p>
+      <w:pPr>
+        <w:rPr>
+          <w:rFonts w:hint="eastAsia"/>
+        </w:rPr>
+      </w:pPr>
+      <w:r>
+        <w:rPr>
+          <w:rFonts w:hint="eastAsia"/>
+        </w:rPr>
+        <w:t xml:space="preserve">            //</w:t>
+      </w:r>
+      <w:r>
+        <w:rPr>
+          <w:rFonts w:hint="eastAsia"/>
+        </w:rPr>
+        <w:t>这里可以进行其他额外的操作，这里用</w:t>
+      </w:r>
+      <w:r>
+        <w:rPr>
+          <w:rFonts w:hint="eastAsia"/>
+        </w:rPr>
+        <w:t>sleep</w:t>
+      </w:r>
+      <w:r>
+        <w:rPr>
+          <w:rFonts w:hint="eastAsia"/>
+        </w:rPr>
+        <w:t>代替其他业务的处理</w:t>
+      </w:r>
+    </w:p>
+    <w:p>
+      <w:r>
+        <w:t xml:space="preserve">            </w:t>
+      </w:r>
+      <w:proofErr w:type="spellStart"/>
+      <w:r>
+        <w:t>Thread.sleep</w:t>
+      </w:r>
+      <w:proofErr w:type="spellEnd"/>
+      <w:r>
+        <w:t>(200);</w:t>
+      </w:r>
+    </w:p>
+    <w:p>
+      <w:r>
+        <w:t xml:space="preserve">        }catch (</w:t>
+      </w:r>
+      <w:proofErr w:type="spellStart"/>
+      <w:r>
+        <w:t>InterruptedException</w:t>
+      </w:r>
+      <w:proofErr w:type="spellEnd"/>
+      <w:r>
+        <w:t xml:space="preserve"> e) {</w:t>
+      </w:r>
+    </w:p>
+    <w:p>
+      <w:r>
+        <w:t xml:space="preserve">            </w:t>
+      </w:r>
+      <w:proofErr w:type="spellStart"/>
+      <w:r>
+        <w:t>e.printStackTrace</w:t>
+      </w:r>
+      <w:proofErr w:type="spellEnd"/>
+      <w:r>
+        <w:t>();</w:t>
+      </w:r>
+    </w:p>
+    <w:p>
+      <w:r>
+        <w:t xml:space="preserve">        }</w:t>
+      </w:r>
+    </w:p>
+    <w:p>
+      <w:pPr>
+        <w:rPr>
+          <w:rFonts w:hint="eastAsia"/>
+        </w:rPr>
+      </w:pPr>
+      <w:r>
+        <w:rPr>
+          <w:rFonts w:hint="eastAsia"/>
+        </w:rPr>
+        <w:t xml:space="preserve">        //</w:t>
+      </w:r>
+      <w:r>
+        <w:rPr>
+          <w:rFonts w:hint="eastAsia"/>
+        </w:rPr>
+        <w:t>获取</w:t>
+      </w:r>
+      <w:r>
+        <w:rPr>
+          <w:rFonts w:hint="eastAsia"/>
+        </w:rPr>
+        <w:t>call()</w:t>
+      </w:r>
+      <w:r>
+        <w:rPr>
+          <w:rFonts w:hint="eastAsia"/>
+        </w:rPr>
+        <w:t>方法的返回值</w:t>
+      </w:r>
+    </w:p>
+    <w:p>
+      <w:pPr>
+        <w:rPr>
+          <w:rFonts w:hint="eastAsia"/>
+        </w:rPr>
+      </w:pPr>
+      <w:r>
+        <w:rPr>
+          <w:rFonts w:hint="eastAsia"/>
+        </w:rPr>
+        <w:t xml:space="preserve">        //</w:t>
+      </w:r>
+      <w:r>
+        <w:rPr>
+          <w:rFonts w:hint="eastAsia"/>
+        </w:rPr>
+        <w:t>如果此时</w:t>
+      </w:r>
+      <w:r>
+        <w:rPr>
+          <w:rFonts w:hint="eastAsia"/>
+        </w:rPr>
+        <w:t>call()</w:t>
+      </w:r>
+      <w:r>
+        <w:rPr>
+          <w:rFonts w:hint="eastAsia"/>
+        </w:rPr>
+        <w:t>方法没有执行完成，则依然会等待</w:t>
+      </w:r>
+    </w:p>
+    <w:p>
+      <w:pPr>
+        <w:rPr>
+          <w:rFonts w:hint="eastAsia"/>
+        </w:rPr>
+      </w:pPr>
+      <w:r>
+        <w:rPr>
+          <w:rFonts w:hint="eastAsia"/>
+        </w:rPr>
+        <w:t xml:space="preserve">        </w:t>
+      </w:r>
+      <w:proofErr w:type="spellStart"/>
+      <w:r>
+        <w:rPr>
+          <w:rFonts w:hint="eastAsia"/>
+        </w:rPr>
+        <w:t>System.out.println</w:t>
+      </w:r>
+      <w:proofErr w:type="spellEnd"/>
+      <w:r>
+        <w:rPr>
+          <w:rFonts w:hint="eastAsia"/>
+        </w:rPr>
+        <w:t>("</w:t>
+      </w:r>
+      <w:r>
+        <w:rPr>
+          <w:rFonts w:hint="eastAsia"/>
+        </w:rPr>
+        <w:t>真实数据</w:t>
+      </w:r>
+      <w:r>
+        <w:rPr>
+          <w:rFonts w:hint="eastAsia"/>
+        </w:rPr>
+        <w:t>:"+</w:t>
+      </w:r>
+      <w:proofErr w:type="spellStart"/>
+      <w:r>
+        <w:rPr>
+          <w:rFonts w:hint="eastAsia"/>
+        </w:rPr>
+        <w:t>futureTask.get</w:t>
+      </w:r>
+      <w:proofErr w:type="spellEnd"/>
+      <w:r>
+        <w:rPr>
+          <w:rFonts w:hint="eastAsia"/>
+        </w:rPr>
+        <w:t>());</w:t>
+      </w:r>
+    </w:p>
+    <w:p>
+      <w:r>
+        <w:t xml:space="preserve">    }</w:t>
+      </w:r>
+    </w:p>
+    <w:p>
+      <w:r>
+        <w:t>}</w:t>
+      </w:r>
+    </w:p>
+    <w:p>
+      <w:pPr>
+        <w:rPr>
+          <w:rFonts w:hint="eastAsia"/>
+        </w:rPr>
+      </w:pPr>
+      <w:r>
+        <w:rPr>
+          <w:rFonts w:hint="eastAsia"/>
+        </w:rPr>
+        <w:t>上述代码就是使用</w:t>
+      </w:r>
+      <w:r>
+        <w:rPr>
+          <w:rFonts w:hint="eastAsia"/>
+        </w:rPr>
+        <w:t>Future</w:t>
+      </w:r>
+      <w:r>
+        <w:rPr>
+          <w:rFonts w:hint="eastAsia"/>
+        </w:rPr>
+        <w:t>模式的典型。构造</w:t>
+      </w:r>
+      <w:proofErr w:type="spellStart"/>
+      <w:r>
+        <w:rPr>
+          <w:rFonts w:hint="eastAsia"/>
+        </w:rPr>
+        <w:t>FutureTask</w:t>
+      </w:r>
+      <w:proofErr w:type="spellEnd"/>
+      <w:r>
+        <w:rPr>
+          <w:rFonts w:hint="eastAsia"/>
+        </w:rPr>
+        <w:t>时使用</w:t>
+      </w:r>
+      <w:r>
+        <w:rPr>
+          <w:rFonts w:hint="eastAsia"/>
+        </w:rPr>
+        <w:t>Callable</w:t>
+      </w:r>
+      <w:r>
+        <w:rPr>
+          <w:rFonts w:hint="eastAsia"/>
+        </w:rPr>
+        <w:t>接口，告诉</w:t>
+      </w:r>
+      <w:proofErr w:type="spellStart"/>
+      <w:r>
+        <w:rPr>
+          <w:rFonts w:hint="eastAsia"/>
+        </w:rPr>
+        <w:t>FutureTask</w:t>
+      </w:r>
+      <w:proofErr w:type="spellEnd"/>
+      <w:r>
+        <w:rPr>
+          <w:rFonts w:hint="eastAsia"/>
+        </w:rPr>
+        <w:t>我们需要的数据应该有返回值。然后将</w:t>
+      </w:r>
+      <w:proofErr w:type="spellStart"/>
+      <w:r>
+        <w:rPr>
+          <w:rFonts w:hint="eastAsia"/>
+        </w:rPr>
+        <w:t>FutureTask</w:t>
+      </w:r>
+      <w:proofErr w:type="spellEnd"/>
+      <w:r>
+        <w:rPr>
+          <w:rFonts w:hint="eastAsia"/>
+        </w:rPr>
+        <w:t>提交给线程池，接下来我们不用关心数据是怎么产生的，可以去做其他的业务逻辑处理，然后在需要的时候调用</w:t>
+      </w:r>
+      <w:proofErr w:type="spellStart"/>
+      <w:r>
+        <w:rPr>
+          <w:rFonts w:hint="eastAsia"/>
+        </w:rPr>
+        <w:t>FutureTask.get</w:t>
+      </w:r>
+      <w:proofErr w:type="spellEnd"/>
+      <w:r>
+        <w:rPr>
+          <w:rFonts w:hint="eastAsia"/>
+        </w:rPr>
+        <w:t>()</w:t>
+      </w:r>
+      <w:r>
+        <w:rPr>
+          <w:rFonts w:hint="eastAsia"/>
+        </w:rPr>
+        <w:t>得到实际的数据。</w:t>
+      </w:r>
+      <w:bookmarkStart w:id="2" w:name="_GoBack"/>
+      <w:bookmarkEnd w:id="2"/>
+    </w:p>
     <w:p>
       <w:pPr>
         <w:pStyle w:val="2"/>
@@ -19537,6 +21165,119 @@
 <file path=word/numbering.xml><?xml version="1.0" encoding="utf-8"?>
 <w:numbering xmlns:wpc="http://schemas.microsoft.com/office/word/2010/wordprocessingCanvas" xmlns:cx="http://schemas.microsoft.com/office/drawing/2014/chartex" xmlns:cx1="http://schemas.microsoft.com/office/drawing/2015/9/8/chartex" xmlns:cx2="http://schemas.microsoft.com/office/drawing/2015/10/21/chartex" xmlns:cx3="http://schemas.microsoft.com/office/drawing/2016/5/9/chartex" xmlns:cx4="http://schemas.microsoft.com/office/drawing/2016/5/10/chartex" xmlns:cx5="http://schemas.microsoft.com/office/drawing/2016/5/11/chartex" xmlns:cx6="http://schemas.microsoft.com/office/drawing/2016/5/12/chartex" xmlns:cx7="http://schemas.microsoft.com/office/drawing/2016/5/13/chartex" xmlns:cx8="http://schemas.microsoft.com/office/drawing/2016/5/14/chartex" xmlns:mc="http://schemas.openxmlformats.org/markup-compatibility/2006" xmlns:aink="http://schemas.microsoft.com/office/drawing/2016/ink" xmlns:am3d="http://schemas.microsoft.com/office/drawing/2017/model3d" xmlns:o="urn:schemas-microsoft-com:office:office" xmlns:r="http://schemas.openxmlformats.org/officeDocument/2006/relationships" xmlns:m="http://schemas.openxmlformats.org/officeDocument/2006/math" xmlns:v="urn:schemas-microsoft-com:vml" xmlns:wp14="http://schemas.microsoft.com/office/word/2010/wordprocessingDrawing" xmlns:wp="http://schemas.openxmlformats.org/drawingml/2006/wordprocessingDrawing" xmlns:w10="urn:schemas-microsoft-com:office:word" xmlns:w="http://schemas.openxmlformats.org/wordprocessingml/2006/main" xmlns:w14="http://schemas.microsoft.com/office/word/2010/wordml" xmlns:w15="http://schemas.microsoft.com/office/word/2012/wordml" xmlns:w16cid="http://schemas.microsoft.com/office/word/2016/wordml/cid" xmlns:w16se="http://schemas.microsoft.com/office/word/2015/wordml/symex" xmlns:wpg="http://schemas.microsoft.com/office/word/2010/wordprocessingGroup" xmlns:wpi="http://schemas.microsoft.com/office/word/2010/wordprocessingInk" xmlns:wne="http://schemas.microsoft.com/office/word/2006/wordml" xmlns:wps="http://schemas.microsoft.com/office/word/2010/wordprocessingShape" mc:Ignorable="w14 w15 w16se w16cid wp14">
   <w:abstractNum w:abstractNumId="0" w15:restartNumberingAfterBreak="0">
+    <w:nsid w:val="012D4865"/>
+    <w:multiLevelType w:val="multilevel"/>
+    <w:tmpl w:val="3A7AECE6"/>
+    <w:lvl w:ilvl="0">
+      <w:start w:val="1"/>
+      <w:numFmt w:val="decimal"/>
+      <w:lvlText w:val="%1."/>
+      <w:lvlJc w:val="left"/>
+      <w:pPr>
+        <w:tabs>
+          <w:tab w:val="num" w:pos="360"/>
+        </w:tabs>
+        <w:ind w:left="360" w:hanging="360"/>
+      </w:pPr>
+    </w:lvl>
+    <w:lvl w:ilvl="1" w:tentative="1">
+      <w:start w:val="1"/>
+      <w:numFmt w:val="decimal"/>
+      <w:lvlText w:val="%2."/>
+      <w:lvlJc w:val="left"/>
+      <w:pPr>
+        <w:tabs>
+          <w:tab w:val="num" w:pos="1080"/>
+        </w:tabs>
+        <w:ind w:left="1080" w:hanging="360"/>
+      </w:pPr>
+    </w:lvl>
+    <w:lvl w:ilvl="2" w:tentative="1">
+      <w:start w:val="1"/>
+      <w:numFmt w:val="decimal"/>
+      <w:lvlText w:val="%3."/>
+      <w:lvlJc w:val="left"/>
+      <w:pPr>
+        <w:tabs>
+          <w:tab w:val="num" w:pos="1800"/>
+        </w:tabs>
+        <w:ind w:left="1800" w:hanging="360"/>
+      </w:pPr>
+    </w:lvl>
+    <w:lvl w:ilvl="3" w:tentative="1">
+      <w:start w:val="1"/>
+      <w:numFmt w:val="decimal"/>
+      <w:lvlText w:val="%4."/>
+      <w:lvlJc w:val="left"/>
+      <w:pPr>
+        <w:tabs>
+          <w:tab w:val="num" w:pos="2520"/>
+        </w:tabs>
+        <w:ind w:left="2520" w:hanging="360"/>
+      </w:pPr>
+    </w:lvl>
+    <w:lvl w:ilvl="4" w:tentative="1">
+      <w:start w:val="1"/>
+      <w:numFmt w:val="decimal"/>
+      <w:lvlText w:val="%5."/>
+      <w:lvlJc w:val="left"/>
+      <w:pPr>
+        <w:tabs>
+          <w:tab w:val="num" w:pos="3240"/>
+        </w:tabs>
+        <w:ind w:left="3240" w:hanging="360"/>
+      </w:pPr>
+    </w:lvl>
+    <w:lvl w:ilvl="5" w:tentative="1">
+      <w:start w:val="1"/>
+      <w:numFmt w:val="decimal"/>
+      <w:lvlText w:val="%6."/>
+      <w:lvlJc w:val="left"/>
+      <w:pPr>
+        <w:tabs>
+          <w:tab w:val="num" w:pos="3960"/>
+        </w:tabs>
+        <w:ind w:left="3960" w:hanging="360"/>
+      </w:pPr>
+    </w:lvl>
+    <w:lvl w:ilvl="6" w:tentative="1">
+      <w:start w:val="1"/>
+      <w:numFmt w:val="decimal"/>
+      <w:lvlText w:val="%7."/>
+      <w:lvlJc w:val="left"/>
+      <w:pPr>
+        <w:tabs>
+          <w:tab w:val="num" w:pos="4680"/>
+        </w:tabs>
+        <w:ind w:left="4680" w:hanging="360"/>
+      </w:pPr>
+    </w:lvl>
+    <w:lvl w:ilvl="7" w:tentative="1">
+      <w:start w:val="1"/>
+      <w:numFmt w:val="decimal"/>
+      <w:lvlText w:val="%8."/>
+      <w:lvlJc w:val="left"/>
+      <w:pPr>
+        <w:tabs>
+          <w:tab w:val="num" w:pos="5400"/>
+        </w:tabs>
+        <w:ind w:left="5400" w:hanging="360"/>
+      </w:pPr>
+    </w:lvl>
+    <w:lvl w:ilvl="8" w:tentative="1">
+      <w:start w:val="1"/>
+      <w:numFmt w:val="decimal"/>
+      <w:lvlText w:val="%9."/>
+      <w:lvlJc w:val="left"/>
+      <w:pPr>
+        <w:tabs>
+          <w:tab w:val="num" w:pos="6120"/>
+        </w:tabs>
+        <w:ind w:left="6120" w:hanging="360"/>
+      </w:pPr>
+    </w:lvl>
+  </w:abstractNum>
+  <w:abstractNum w:abstractNumId="1" w15:restartNumberingAfterBreak="0">
     <w:nsid w:val="13A55186"/>
     <w:multiLevelType w:val="multilevel"/>
     <w:tmpl w:val="9AC60C9C"/>
@@ -19681,7 +21422,7 @@
       </w:rPr>
     </w:lvl>
   </w:abstractNum>
-  <w:abstractNum w:abstractNumId="1" w15:restartNumberingAfterBreak="0">
+  <w:abstractNum w:abstractNumId="2" w15:restartNumberingAfterBreak="0">
     <w:nsid w:val="13F70E77"/>
     <w:multiLevelType w:val="hybridMultilevel"/>
     <w:tmpl w:val="A0C0736C"/>
@@ -19770,7 +21511,7 @@
       </w:pPr>
     </w:lvl>
   </w:abstractNum>
-  <w:abstractNum w:abstractNumId="2" w15:restartNumberingAfterBreak="0">
+  <w:abstractNum w:abstractNumId="3" w15:restartNumberingAfterBreak="0">
     <w:nsid w:val="1F9F584B"/>
     <w:multiLevelType w:val="hybridMultilevel"/>
     <w:tmpl w:val="2A36B584"/>
@@ -19859,7 +21600,7 @@
       </w:pPr>
     </w:lvl>
   </w:abstractNum>
-  <w:abstractNum w:abstractNumId="3" w15:restartNumberingAfterBreak="0">
+  <w:abstractNum w:abstractNumId="4" w15:restartNumberingAfterBreak="0">
     <w:nsid w:val="270358CA"/>
     <w:multiLevelType w:val="multilevel"/>
     <w:tmpl w:val="FA36B538"/>
@@ -19972,7 +21713,7 @@
       </w:pPr>
     </w:lvl>
   </w:abstractNum>
-  <w:abstractNum w:abstractNumId="4" w15:restartNumberingAfterBreak="0">
+  <w:abstractNum w:abstractNumId="5" w15:restartNumberingAfterBreak="0">
     <w:nsid w:val="290D0148"/>
     <w:multiLevelType w:val="multilevel"/>
     <w:tmpl w:val="8CDAF31A"/>
@@ -20085,7 +21826,7 @@
       </w:pPr>
     </w:lvl>
   </w:abstractNum>
-  <w:abstractNum w:abstractNumId="5" w15:restartNumberingAfterBreak="0">
+  <w:abstractNum w:abstractNumId="6" w15:restartNumberingAfterBreak="0">
     <w:nsid w:val="303363FF"/>
     <w:multiLevelType w:val="multilevel"/>
     <w:tmpl w:val="E9621AB0"/>
@@ -20198,7 +21939,7 @@
       </w:pPr>
     </w:lvl>
   </w:abstractNum>
-  <w:abstractNum w:abstractNumId="6" w15:restartNumberingAfterBreak="0">
+  <w:abstractNum w:abstractNumId="7" w15:restartNumberingAfterBreak="0">
     <w:nsid w:val="32D30817"/>
     <w:multiLevelType w:val="multilevel"/>
     <w:tmpl w:val="D8A60B88"/>
@@ -20311,7 +22052,7 @@
       </w:pPr>
     </w:lvl>
   </w:abstractNum>
-  <w:abstractNum w:abstractNumId="7" w15:restartNumberingAfterBreak="0">
+  <w:abstractNum w:abstractNumId="8" w15:restartNumberingAfterBreak="0">
     <w:nsid w:val="74C86F9F"/>
     <w:multiLevelType w:val="multilevel"/>
     <w:tmpl w:val="05BEB30C"/>
@@ -20461,27 +22202,30 @@
     </w:lvl>
   </w:abstractNum>
   <w:num w:numId="1">
+    <w:abstractNumId w:val="2"/>
+  </w:num>
+  <w:num w:numId="2">
+    <w:abstractNumId w:val="7"/>
+  </w:num>
+  <w:num w:numId="3">
+    <w:abstractNumId w:val="5"/>
+  </w:num>
+  <w:num w:numId="4">
+    <w:abstractNumId w:val="3"/>
+  </w:num>
+  <w:num w:numId="5">
+    <w:abstractNumId w:val="4"/>
+  </w:num>
+  <w:num w:numId="6">
+    <w:abstractNumId w:val="6"/>
+  </w:num>
+  <w:num w:numId="7">
+    <w:abstractNumId w:val="8"/>
+  </w:num>
+  <w:num w:numId="8">
     <w:abstractNumId w:val="1"/>
   </w:num>
-  <w:num w:numId="2">
-    <w:abstractNumId w:val="6"/>
-  </w:num>
-  <w:num w:numId="3">
-    <w:abstractNumId w:val="4"/>
-  </w:num>
-  <w:num w:numId="4">
-    <w:abstractNumId w:val="2"/>
-  </w:num>
-  <w:num w:numId="5">
-    <w:abstractNumId w:val="3"/>
-  </w:num>
-  <w:num w:numId="6">
-    <w:abstractNumId w:val="5"/>
-  </w:num>
-  <w:num w:numId="7">
-    <w:abstractNumId w:val="7"/>
-  </w:num>
-  <w:num w:numId="8">
+  <w:num w:numId="9">
     <w:abstractNumId w:val="0"/>
   </w:num>
 </w:numbering>
@@ -21002,7 +22746,6 @@
   <w:style w:type="character" w:default="1" w:styleId="a0">
     <w:name w:val="Default Paragraph Font"/>
     <w:uiPriority w:val="1"/>
-    <w:semiHidden/>
     <w:unhideWhenUsed/>
   </w:style>
   <w:style w:type="table" w:default="1" w:styleId="a1">

--- a/summary/Java多线程.docx
+++ b/summary/Java多线程.docx
@@ -3677,6 +3677,26 @@
           <w:sz w:val="21"/>
           <w:szCs w:val="22"/>
         </w:rPr>
+        <w:t>1</w:t>
+      </w:r>
+      <w:r>
+        <w:rPr>
+          <w:rFonts w:asciiTheme="minorHAnsi" w:eastAsiaTheme="minorEastAsia" w:hAnsiTheme="minorHAnsi" w:cstheme="minorBidi" w:hint="eastAsia"/>
+          <w:bCs/>
+          <w:kern w:val="2"/>
+          <w:sz w:val="21"/>
+          <w:szCs w:val="22"/>
+        </w:rPr>
+        <w:t>、</w:t>
+      </w:r>
+      <w:r>
+        <w:rPr>
+          <w:rFonts w:asciiTheme="minorHAnsi" w:eastAsiaTheme="minorEastAsia" w:hAnsiTheme="minorHAnsi" w:cstheme="minorBidi"/>
+          <w:bCs/>
+          <w:kern w:val="2"/>
+          <w:sz w:val="21"/>
+          <w:szCs w:val="22"/>
+        </w:rPr>
         <w:t>synchronized, wait, notify</w:t>
       </w:r>
       <w:r>
@@ -3688,6 +3708,278 @@
           <w:szCs w:val="22"/>
         </w:rPr>
         <w:t>结合</w:t>
+      </w:r>
+    </w:p>
+    <w:p>
+      <w:pPr>
+        <w:pStyle w:val="HTML"/>
+        <w:tabs>
+          <w:tab w:val="left" w:pos="315"/>
+        </w:tabs>
+        <w:spacing w:line="245" w:lineRule="atLeast"/>
+        <w:rPr>
+          <w:rFonts w:asciiTheme="minorHAnsi" w:eastAsiaTheme="minorEastAsia" w:hAnsiTheme="minorHAnsi" w:cstheme="minorBidi" w:hint="eastAsia"/>
+          <w:bCs/>
+          <w:kern w:val="2"/>
+          <w:sz w:val="21"/>
+          <w:szCs w:val="22"/>
+        </w:rPr>
+      </w:pPr>
+      <w:r>
+        <w:rPr>
+          <w:rFonts w:asciiTheme="minorHAnsi" w:eastAsiaTheme="minorEastAsia" w:hAnsiTheme="minorHAnsi" w:cstheme="minorBidi"/>
+          <w:bCs/>
+          <w:kern w:val="2"/>
+          <w:sz w:val="21"/>
+          <w:szCs w:val="22"/>
+        </w:rPr>
+        <w:tab/>
+      </w:r>
+      <w:r>
+        <w:rPr>
+          <w:rFonts w:asciiTheme="minorHAnsi" w:eastAsiaTheme="minorEastAsia" w:hAnsiTheme="minorHAnsi" w:cstheme="minorBidi" w:hint="eastAsia"/>
+          <w:bCs/>
+          <w:kern w:val="2"/>
+          <w:sz w:val="21"/>
+          <w:szCs w:val="22"/>
+        </w:rPr>
+        <w:t>wait()</w:t>
+      </w:r>
+      <w:r>
+        <w:rPr>
+          <w:rFonts w:asciiTheme="minorHAnsi" w:eastAsiaTheme="minorEastAsia" w:hAnsiTheme="minorHAnsi" w:cstheme="minorBidi" w:hint="eastAsia"/>
+          <w:bCs/>
+          <w:kern w:val="2"/>
+          <w:sz w:val="21"/>
+          <w:szCs w:val="22"/>
+        </w:rPr>
+        <w:t>、</w:t>
+      </w:r>
+      <w:r>
+        <w:rPr>
+          <w:rFonts w:asciiTheme="minorHAnsi" w:eastAsiaTheme="minorEastAsia" w:hAnsiTheme="minorHAnsi" w:cstheme="minorBidi" w:hint="eastAsia"/>
+          <w:bCs/>
+          <w:kern w:val="2"/>
+          <w:sz w:val="21"/>
+          <w:szCs w:val="22"/>
+        </w:rPr>
+        <w:t xml:space="preserve">notify() </w:t>
+      </w:r>
+      <w:r>
+        <w:rPr>
+          <w:rFonts w:asciiTheme="minorHAnsi" w:eastAsiaTheme="minorEastAsia" w:hAnsiTheme="minorHAnsi" w:cstheme="minorBidi" w:hint="eastAsia"/>
+          <w:bCs/>
+          <w:kern w:val="2"/>
+          <w:sz w:val="21"/>
+          <w:szCs w:val="22"/>
+        </w:rPr>
+        <w:t>和</w:t>
+      </w:r>
+      <w:r>
+        <w:rPr>
+          <w:rFonts w:asciiTheme="minorHAnsi" w:eastAsiaTheme="minorEastAsia" w:hAnsiTheme="minorHAnsi" w:cstheme="minorBidi" w:hint="eastAsia"/>
+          <w:bCs/>
+          <w:kern w:val="2"/>
+          <w:sz w:val="21"/>
+          <w:szCs w:val="22"/>
+        </w:rPr>
+        <w:t xml:space="preserve"> </w:t>
+      </w:r>
+      <w:proofErr w:type="spellStart"/>
+      <w:r>
+        <w:rPr>
+          <w:rFonts w:asciiTheme="minorHAnsi" w:eastAsiaTheme="minorEastAsia" w:hAnsiTheme="minorHAnsi" w:cstheme="minorBidi" w:hint="eastAsia"/>
+          <w:bCs/>
+          <w:kern w:val="2"/>
+          <w:sz w:val="21"/>
+          <w:szCs w:val="22"/>
+        </w:rPr>
+        <w:t>notifyAll</w:t>
+      </w:r>
+      <w:proofErr w:type="spellEnd"/>
+      <w:r>
+        <w:rPr>
+          <w:rFonts w:asciiTheme="minorHAnsi" w:eastAsiaTheme="minorEastAsia" w:hAnsiTheme="minorHAnsi" w:cstheme="minorBidi" w:hint="eastAsia"/>
+          <w:bCs/>
+          <w:kern w:val="2"/>
+          <w:sz w:val="21"/>
+          <w:szCs w:val="22"/>
+        </w:rPr>
+        <w:t xml:space="preserve">() </w:t>
+      </w:r>
+      <w:r>
+        <w:rPr>
+          <w:rFonts w:asciiTheme="minorHAnsi" w:eastAsiaTheme="minorEastAsia" w:hAnsiTheme="minorHAnsi" w:cstheme="minorBidi" w:hint="eastAsia"/>
+          <w:bCs/>
+          <w:kern w:val="2"/>
+          <w:sz w:val="21"/>
+          <w:szCs w:val="22"/>
+        </w:rPr>
+        <w:t>三者实现了线程之间的通信。</w:t>
+      </w:r>
+      <w:r>
+        <w:rPr>
+          <w:rFonts w:asciiTheme="minorHAnsi" w:eastAsiaTheme="minorEastAsia" w:hAnsiTheme="minorHAnsi" w:cstheme="minorBidi" w:hint="eastAsia"/>
+          <w:bCs/>
+          <w:kern w:val="2"/>
+          <w:sz w:val="21"/>
+          <w:szCs w:val="22"/>
+        </w:rPr>
+        <w:t xml:space="preserve">wait() </w:t>
+      </w:r>
+      <w:r>
+        <w:rPr>
+          <w:rFonts w:asciiTheme="minorHAnsi" w:eastAsiaTheme="minorEastAsia" w:hAnsiTheme="minorHAnsi" w:cstheme="minorBidi" w:hint="eastAsia"/>
+          <w:bCs/>
+          <w:kern w:val="2"/>
+          <w:sz w:val="21"/>
+          <w:szCs w:val="22"/>
+        </w:rPr>
+        <w:t>会在等待时将线程挂起，而不是忙等待，并且只有在</w:t>
+      </w:r>
+      <w:r>
+        <w:rPr>
+          <w:rFonts w:asciiTheme="minorHAnsi" w:eastAsiaTheme="minorEastAsia" w:hAnsiTheme="minorHAnsi" w:cstheme="minorBidi" w:hint="eastAsia"/>
+          <w:bCs/>
+          <w:kern w:val="2"/>
+          <w:sz w:val="21"/>
+          <w:szCs w:val="22"/>
+        </w:rPr>
+        <w:t xml:space="preserve"> notify() </w:t>
+      </w:r>
+      <w:r>
+        <w:rPr>
+          <w:rFonts w:asciiTheme="minorHAnsi" w:eastAsiaTheme="minorEastAsia" w:hAnsiTheme="minorHAnsi" w:cstheme="minorBidi" w:hint="eastAsia"/>
+          <w:bCs/>
+          <w:kern w:val="2"/>
+          <w:sz w:val="21"/>
+          <w:szCs w:val="22"/>
+        </w:rPr>
+        <w:t>或者</w:t>
+      </w:r>
+      <w:r>
+        <w:rPr>
+          <w:rFonts w:asciiTheme="minorHAnsi" w:eastAsiaTheme="minorEastAsia" w:hAnsiTheme="minorHAnsi" w:cstheme="minorBidi" w:hint="eastAsia"/>
+          <w:bCs/>
+          <w:kern w:val="2"/>
+          <w:sz w:val="21"/>
+          <w:szCs w:val="22"/>
+        </w:rPr>
+        <w:t xml:space="preserve"> </w:t>
+      </w:r>
+      <w:proofErr w:type="spellStart"/>
+      <w:r>
+        <w:rPr>
+          <w:rFonts w:asciiTheme="minorHAnsi" w:eastAsiaTheme="minorEastAsia" w:hAnsiTheme="minorHAnsi" w:cstheme="minorBidi" w:hint="eastAsia"/>
+          <w:bCs/>
+          <w:kern w:val="2"/>
+          <w:sz w:val="21"/>
+          <w:szCs w:val="22"/>
+        </w:rPr>
+        <w:t>notifyAll</w:t>
+      </w:r>
+      <w:proofErr w:type="spellEnd"/>
+      <w:r>
+        <w:rPr>
+          <w:rFonts w:asciiTheme="minorHAnsi" w:eastAsiaTheme="minorEastAsia" w:hAnsiTheme="minorHAnsi" w:cstheme="minorBidi" w:hint="eastAsia"/>
+          <w:bCs/>
+          <w:kern w:val="2"/>
+          <w:sz w:val="21"/>
+          <w:szCs w:val="22"/>
+        </w:rPr>
+        <w:t xml:space="preserve">() </w:t>
+      </w:r>
+      <w:r>
+        <w:rPr>
+          <w:rFonts w:asciiTheme="minorHAnsi" w:eastAsiaTheme="minorEastAsia" w:hAnsiTheme="minorHAnsi" w:cstheme="minorBidi" w:hint="eastAsia"/>
+          <w:bCs/>
+          <w:kern w:val="2"/>
+          <w:sz w:val="21"/>
+          <w:szCs w:val="22"/>
+        </w:rPr>
+        <w:t>到达时才唤醒。</w:t>
+      </w:r>
+      <w:r>
+        <w:rPr>
+          <w:rFonts w:asciiTheme="minorHAnsi" w:eastAsiaTheme="minorEastAsia" w:hAnsiTheme="minorHAnsi" w:cstheme="minorBidi" w:hint="eastAsia"/>
+          <w:bCs/>
+          <w:kern w:val="2"/>
+          <w:sz w:val="21"/>
+          <w:szCs w:val="22"/>
+        </w:rPr>
+        <w:t>只有在同步控制方法或同步控制块里才能调用</w:t>
+      </w:r>
+      <w:r>
+        <w:rPr>
+          <w:rFonts w:asciiTheme="minorHAnsi" w:eastAsiaTheme="minorEastAsia" w:hAnsiTheme="minorHAnsi" w:cstheme="minorBidi" w:hint="eastAsia"/>
+          <w:bCs/>
+          <w:kern w:val="2"/>
+          <w:sz w:val="21"/>
+          <w:szCs w:val="22"/>
+        </w:rPr>
+        <w:t xml:space="preserve"> wait() </w:t>
+      </w:r>
+      <w:r>
+        <w:rPr>
+          <w:rFonts w:asciiTheme="minorHAnsi" w:eastAsiaTheme="minorEastAsia" w:hAnsiTheme="minorHAnsi" w:cstheme="minorBidi" w:hint="eastAsia"/>
+          <w:bCs/>
+          <w:kern w:val="2"/>
+          <w:sz w:val="21"/>
+          <w:szCs w:val="22"/>
+        </w:rPr>
+        <w:t>、</w:t>
+      </w:r>
+      <w:r>
+        <w:rPr>
+          <w:rFonts w:asciiTheme="minorHAnsi" w:eastAsiaTheme="minorEastAsia" w:hAnsiTheme="minorHAnsi" w:cstheme="minorBidi" w:hint="eastAsia"/>
+          <w:bCs/>
+          <w:kern w:val="2"/>
+          <w:sz w:val="21"/>
+          <w:szCs w:val="22"/>
+        </w:rPr>
+        <w:t xml:space="preserve">notify() </w:t>
+      </w:r>
+      <w:r>
+        <w:rPr>
+          <w:rFonts w:asciiTheme="minorHAnsi" w:eastAsiaTheme="minorEastAsia" w:hAnsiTheme="minorHAnsi" w:cstheme="minorBidi" w:hint="eastAsia"/>
+          <w:bCs/>
+          <w:kern w:val="2"/>
+          <w:sz w:val="21"/>
+          <w:szCs w:val="22"/>
+        </w:rPr>
+        <w:t>和</w:t>
+      </w:r>
+      <w:r>
+        <w:rPr>
+          <w:rFonts w:asciiTheme="minorHAnsi" w:eastAsiaTheme="minorEastAsia" w:hAnsiTheme="minorHAnsi" w:cstheme="minorBidi" w:hint="eastAsia"/>
+          <w:bCs/>
+          <w:kern w:val="2"/>
+          <w:sz w:val="21"/>
+          <w:szCs w:val="22"/>
+        </w:rPr>
+        <w:t xml:space="preserve"> </w:t>
+      </w:r>
+      <w:proofErr w:type="spellStart"/>
+      <w:r>
+        <w:rPr>
+          <w:rFonts w:asciiTheme="minorHAnsi" w:eastAsiaTheme="minorEastAsia" w:hAnsiTheme="minorHAnsi" w:cstheme="minorBidi" w:hint="eastAsia"/>
+          <w:bCs/>
+          <w:kern w:val="2"/>
+          <w:sz w:val="21"/>
+          <w:szCs w:val="22"/>
+        </w:rPr>
+        <w:t>notifyAll</w:t>
+      </w:r>
+      <w:proofErr w:type="spellEnd"/>
+      <w:r>
+        <w:rPr>
+          <w:rFonts w:asciiTheme="minorHAnsi" w:eastAsiaTheme="minorEastAsia" w:hAnsiTheme="minorHAnsi" w:cstheme="minorBidi" w:hint="eastAsia"/>
+          <w:bCs/>
+          <w:kern w:val="2"/>
+          <w:sz w:val="21"/>
+          <w:szCs w:val="22"/>
+        </w:rPr>
+        <w:t>()</w:t>
       </w:r>
       <w:r>
         <w:rPr>
@@ -3720,7 +4012,7 @@
           <w:sz w:val="21"/>
           <w:szCs w:val="22"/>
         </w:rPr>
-        <w:t>wait()</w:t>
+        <w:t>2</w:t>
       </w:r>
       <w:r>
         <w:rPr>
@@ -3740,9 +4032,27 @@
           <w:sz w:val="21"/>
           <w:szCs w:val="22"/>
         </w:rPr>
-        <w:t xml:space="preserve">notify() </w:t>
-      </w:r>
-      <w:r>
+        <w:t>Lock</w:t>
+      </w:r>
+      <w:r>
+        <w:rPr>
+          <w:rFonts w:asciiTheme="minorHAnsi" w:eastAsiaTheme="minorEastAsia" w:hAnsiTheme="minorHAnsi" w:cstheme="minorBidi"/>
+          <w:bCs/>
+          <w:kern w:val="2"/>
+          <w:sz w:val="21"/>
+          <w:szCs w:val="22"/>
+        </w:rPr>
+        <w:t>/Condition</w:t>
+      </w:r>
+    </w:p>
+    <w:p>
+      <w:pPr>
+        <w:pStyle w:val="HTML"/>
+        <w:tabs>
+          <w:tab w:val="clear" w:pos="916"/>
+          <w:tab w:val="left" w:pos="315"/>
+        </w:tabs>
+        <w:spacing w:line="245" w:lineRule="atLeast"/>
         <w:rPr>
           <w:rFonts w:asciiTheme="minorHAnsi" w:eastAsiaTheme="minorEastAsia" w:hAnsiTheme="minorHAnsi" w:cstheme="minorBidi" w:hint="eastAsia"/>
           <w:bCs/>
@@ -3750,7 +4060,16 @@
           <w:sz w:val="21"/>
           <w:szCs w:val="22"/>
         </w:rPr>
-        <w:t>和</w:t>
+      </w:pPr>
+      <w:r>
+        <w:rPr>
+          <w:rFonts w:asciiTheme="minorHAnsi" w:eastAsiaTheme="minorEastAsia" w:hAnsiTheme="minorHAnsi" w:cstheme="minorBidi"/>
+          <w:bCs/>
+          <w:kern w:val="2"/>
+          <w:sz w:val="21"/>
+          <w:szCs w:val="22"/>
+        </w:rPr>
+        <w:tab/>
       </w:r>
       <w:r>
         <w:rPr>
@@ -3760,9 +4079,8 @@
           <w:sz w:val="21"/>
           <w:szCs w:val="22"/>
         </w:rPr>
-        <w:t xml:space="preserve"> </w:t>
-      </w:r>
-      <w:proofErr w:type="spellStart"/>
+        <w:t>使用</w:t>
+      </w:r>
       <w:r>
         <w:rPr>
           <w:rFonts w:asciiTheme="minorHAnsi" w:eastAsiaTheme="minorEastAsia" w:hAnsiTheme="minorHAnsi" w:cstheme="minorBidi" w:hint="eastAsia"/>
@@ -3771,9 +4089,8 @@
           <w:sz w:val="21"/>
           <w:szCs w:val="22"/>
         </w:rPr>
-        <w:t>notifyAll</w:t>
-      </w:r>
-      <w:proofErr w:type="spellEnd"/>
+        <w:t>Lock</w:t>
+      </w:r>
       <w:r>
         <w:rPr>
           <w:rFonts w:asciiTheme="minorHAnsi" w:eastAsiaTheme="minorEastAsia" w:hAnsiTheme="minorHAnsi" w:cstheme="minorBidi" w:hint="eastAsia"/>
@@ -3782,7 +4099,7 @@
           <w:sz w:val="21"/>
           <w:szCs w:val="22"/>
         </w:rPr>
-        <w:t xml:space="preserve">() </w:t>
+        <w:t>对像来充当同步监视器</w:t>
       </w:r>
       <w:r>
         <w:rPr>
@@ -3792,7 +4109,37 @@
           <w:sz w:val="21"/>
           <w:szCs w:val="22"/>
         </w:rPr>
-        <w:t>三者实现了线程之间的通信。</w:t>
+        <w:t>,</w:t>
+      </w:r>
+      <w:r>
+        <w:rPr>
+          <w:rFonts w:asciiTheme="minorHAnsi" w:eastAsiaTheme="minorEastAsia" w:hAnsiTheme="minorHAnsi" w:cstheme="minorBidi" w:hint="eastAsia"/>
+          <w:bCs/>
+          <w:kern w:val="2"/>
+          <w:sz w:val="21"/>
+          <w:szCs w:val="22"/>
+        </w:rPr>
+        <w:t>使用</w:t>
+      </w:r>
+      <w:r>
+        <w:rPr>
+          <w:rFonts w:asciiTheme="minorHAnsi" w:eastAsiaTheme="minorEastAsia" w:hAnsiTheme="minorHAnsi" w:cstheme="minorBidi" w:hint="eastAsia"/>
+          <w:bCs/>
+          <w:kern w:val="2"/>
+          <w:sz w:val="21"/>
+          <w:szCs w:val="22"/>
+        </w:rPr>
+        <w:t>Condition</w:t>
+      </w:r>
+      <w:r>
+        <w:rPr>
+          <w:rFonts w:asciiTheme="minorHAnsi" w:eastAsiaTheme="minorEastAsia" w:hAnsiTheme="minorHAnsi" w:cstheme="minorBidi" w:hint="eastAsia"/>
+          <w:bCs/>
+          <w:kern w:val="2"/>
+          <w:sz w:val="21"/>
+          <w:szCs w:val="22"/>
+        </w:rPr>
+        <w:t>对象来暂停指定线程，唤醒指定线程！</w:t>
       </w:r>
     </w:p>
     <w:p>
@@ -3800,13 +4147,43 @@
         <w:pStyle w:val="HTML"/>
         <w:spacing w:line="245" w:lineRule="atLeast"/>
         <w:rPr>
+          <w:rFonts w:asciiTheme="minorHAnsi" w:eastAsiaTheme="minorEastAsia" w:hAnsiTheme="minorHAnsi" w:cstheme="minorBidi" w:hint="eastAsia"/>
+          <w:bCs/>
+          <w:kern w:val="2"/>
+          <w:sz w:val="21"/>
+          <w:szCs w:val="22"/>
+        </w:rPr>
+      </w:pPr>
+      <w:r>
+        <w:rPr>
+          <w:rFonts w:asciiTheme="minorHAnsi" w:eastAsiaTheme="minorEastAsia" w:hAnsiTheme="minorHAnsi" w:cstheme="minorBidi" w:hint="eastAsia"/>
+          <w:bCs/>
+          <w:kern w:val="2"/>
+          <w:sz w:val="21"/>
+          <w:szCs w:val="22"/>
+        </w:rPr>
+        <w:t>3</w:t>
+      </w:r>
+      <w:r>
+        <w:rPr>
+          <w:rFonts w:asciiTheme="minorHAnsi" w:eastAsiaTheme="minorEastAsia" w:hAnsiTheme="minorHAnsi" w:cstheme="minorBidi" w:hint="eastAsia"/>
+          <w:bCs/>
+          <w:kern w:val="2"/>
+          <w:sz w:val="21"/>
+          <w:szCs w:val="22"/>
+        </w:rPr>
+        <w:t>、</w:t>
+      </w:r>
+      <w:r>
+        <w:rPr>
           <w:rFonts w:asciiTheme="minorHAnsi" w:eastAsiaTheme="minorEastAsia" w:hAnsiTheme="minorHAnsi" w:cstheme="minorBidi"/>
           <w:bCs/>
           <w:kern w:val="2"/>
           <w:sz w:val="21"/>
           <w:szCs w:val="22"/>
         </w:rPr>
-      </w:pPr>
+        <w:t>volatile</w:t>
+      </w:r>
       <w:r>
         <w:rPr>
           <w:rFonts w:asciiTheme="minorHAnsi" w:eastAsiaTheme="minorEastAsia" w:hAnsiTheme="minorHAnsi" w:cstheme="minorBidi" w:hint="eastAsia"/>
@@ -3815,8 +4192,20 @@
           <w:sz w:val="21"/>
           <w:szCs w:val="22"/>
         </w:rPr>
-        <w:t xml:space="preserve">wait() </w:t>
-      </w:r>
+        <w:t>、</w:t>
+      </w:r>
+      <w:proofErr w:type="spellStart"/>
+      <w:r>
+        <w:rPr>
+          <w:rFonts w:asciiTheme="minorHAnsi" w:eastAsiaTheme="minorEastAsia" w:hAnsiTheme="minorHAnsi" w:cstheme="minorBidi"/>
+          <w:bCs/>
+          <w:kern w:val="2"/>
+          <w:sz w:val="21"/>
+          <w:szCs w:val="22"/>
+        </w:rPr>
+        <w:t>AtomicInteger</w:t>
+      </w:r>
+      <w:proofErr w:type="spellEnd"/>
       <w:r>
         <w:rPr>
           <w:rFonts w:asciiTheme="minorHAnsi" w:eastAsiaTheme="minorEastAsia" w:hAnsiTheme="minorHAnsi" w:cstheme="minorBidi" w:hint="eastAsia"/>
@@ -3825,7 +4214,34 @@
           <w:sz w:val="21"/>
           <w:szCs w:val="22"/>
         </w:rPr>
-        <w:t>会在等待时将线程挂起，而不是忙等待，并且只有在</w:t>
+        <w:t>共享变量</w:t>
+      </w:r>
+    </w:p>
+    <w:p>
+      <w:pPr>
+        <w:pStyle w:val="HTML"/>
+        <w:tabs>
+          <w:tab w:val="clear" w:pos="916"/>
+          <w:tab w:val="left" w:pos="290"/>
+        </w:tabs>
+        <w:spacing w:line="245" w:lineRule="atLeast"/>
+        <w:rPr>
+          <w:rFonts w:asciiTheme="minorHAnsi" w:eastAsiaTheme="minorEastAsia" w:hAnsiTheme="minorHAnsi" w:cstheme="minorBidi"/>
+          <w:bCs/>
+          <w:kern w:val="2"/>
+          <w:sz w:val="21"/>
+          <w:szCs w:val="22"/>
+        </w:rPr>
+      </w:pPr>
+      <w:r>
+        <w:rPr>
+          <w:rFonts w:asciiTheme="minorHAnsi" w:eastAsiaTheme="minorEastAsia" w:hAnsiTheme="minorHAnsi" w:cstheme="minorBidi"/>
+          <w:bCs/>
+          <w:kern w:val="2"/>
+          <w:sz w:val="21"/>
+          <w:szCs w:val="22"/>
+        </w:rPr>
+        <w:tab/>
       </w:r>
       <w:r>
         <w:rPr>
@@ -3835,7 +4251,7 @@
           <w:sz w:val="21"/>
           <w:szCs w:val="22"/>
         </w:rPr>
-        <w:t xml:space="preserve"> notify() </w:t>
+        <w:t>volatile</w:t>
       </w:r>
       <w:r>
         <w:rPr>
@@ -3845,7 +4261,7 @@
           <w:sz w:val="21"/>
           <w:szCs w:val="22"/>
         </w:rPr>
-        <w:t>或者</w:t>
+        <w:t>修饰的变量值直接存在</w:t>
       </w:r>
       <w:r>
         <w:rPr>
@@ -3855,9 +4271,8 @@
           <w:sz w:val="21"/>
           <w:szCs w:val="22"/>
         </w:rPr>
-        <w:t xml:space="preserve"> </w:t>
-      </w:r>
-      <w:proofErr w:type="spellStart"/>
+        <w:t>main memory</w:t>
+      </w:r>
       <w:r>
         <w:rPr>
           <w:rFonts w:asciiTheme="minorHAnsi" w:eastAsiaTheme="minorEastAsia" w:hAnsiTheme="minorHAnsi" w:cstheme="minorBidi" w:hint="eastAsia"/>
@@ -3866,9 +4281,8 @@
           <w:sz w:val="21"/>
           <w:szCs w:val="22"/>
         </w:rPr>
-        <w:t>notifyAll</w:t>
-      </w:r>
-      <w:proofErr w:type="spellEnd"/>
+        <w:t>里面，子线程对该变量的读写直接写入</w:t>
+      </w:r>
       <w:r>
         <w:rPr>
           <w:rFonts w:asciiTheme="minorHAnsi" w:eastAsiaTheme="minorEastAsia" w:hAnsiTheme="minorHAnsi" w:cstheme="minorBidi" w:hint="eastAsia"/>
@@ -3877,7 +4291,7 @@
           <w:sz w:val="21"/>
           <w:szCs w:val="22"/>
         </w:rPr>
-        <w:t xml:space="preserve">() </w:t>
+        <w:t>main memory</w:t>
       </w:r>
       <w:r>
         <w:rPr>
@@ -3887,8 +4301,85 @@
           <w:sz w:val="21"/>
           <w:szCs w:val="22"/>
         </w:rPr>
-        <w:t>到达时才唤醒。</w:t>
-      </w:r>
+        <w:t>，而不是像其它变量一样在</w:t>
+      </w:r>
+      <w:r>
+        <w:rPr>
+          <w:rFonts w:asciiTheme="minorHAnsi" w:eastAsiaTheme="minorEastAsia" w:hAnsiTheme="minorHAnsi" w:cstheme="minorBidi" w:hint="eastAsia"/>
+          <w:bCs/>
+          <w:kern w:val="2"/>
+          <w:sz w:val="21"/>
+          <w:szCs w:val="22"/>
+        </w:rPr>
+        <w:t>local thread</w:t>
+      </w:r>
+      <w:r>
+        <w:rPr>
+          <w:rFonts w:asciiTheme="minorHAnsi" w:eastAsiaTheme="minorEastAsia" w:hAnsiTheme="minorHAnsi" w:cstheme="minorBidi" w:hint="eastAsia"/>
+          <w:bCs/>
+          <w:kern w:val="2"/>
+          <w:sz w:val="21"/>
+          <w:szCs w:val="22"/>
+        </w:rPr>
+        <w:t>里面产生一份</w:t>
+      </w:r>
+      <w:r>
+        <w:rPr>
+          <w:rFonts w:asciiTheme="minorHAnsi" w:eastAsiaTheme="minorEastAsia" w:hAnsiTheme="minorHAnsi" w:cstheme="minorBidi" w:hint="eastAsia"/>
+          <w:bCs/>
+          <w:kern w:val="2"/>
+          <w:sz w:val="21"/>
+          <w:szCs w:val="22"/>
+        </w:rPr>
+        <w:t>copy</w:t>
+      </w:r>
+      <w:r>
+        <w:rPr>
+          <w:rFonts w:asciiTheme="minorHAnsi" w:eastAsiaTheme="minorEastAsia" w:hAnsiTheme="minorHAnsi" w:cstheme="minorBidi" w:hint="eastAsia"/>
+          <w:bCs/>
+          <w:kern w:val="2"/>
+          <w:sz w:val="21"/>
+          <w:szCs w:val="22"/>
+        </w:rPr>
+        <w:t>。</w:t>
+      </w:r>
+      <w:r>
+        <w:rPr>
+          <w:rFonts w:asciiTheme="minorHAnsi" w:eastAsiaTheme="minorEastAsia" w:hAnsiTheme="minorHAnsi" w:cstheme="minorBidi" w:hint="eastAsia"/>
+          <w:bCs/>
+          <w:kern w:val="2"/>
+          <w:sz w:val="21"/>
+          <w:szCs w:val="22"/>
+        </w:rPr>
+        <w:t>volatile</w:t>
+      </w:r>
+      <w:r>
+        <w:rPr>
+          <w:rFonts w:asciiTheme="minorHAnsi" w:eastAsiaTheme="minorEastAsia" w:hAnsiTheme="minorHAnsi" w:cstheme="minorBidi" w:hint="eastAsia"/>
+          <w:bCs/>
+          <w:kern w:val="2"/>
+          <w:sz w:val="21"/>
+          <w:szCs w:val="22"/>
+        </w:rPr>
+        <w:t>能保证所修饰的变量对于多个线程可见性，即只要被修改，其它线程读到的一定是最新的值。</w:t>
+      </w:r>
+    </w:p>
+    <w:p>
+      <w:pPr>
+        <w:pStyle w:val="HTML"/>
+        <w:tabs>
+          <w:tab w:val="clear" w:pos="916"/>
+          <w:tab w:val="left" w:pos="290"/>
+        </w:tabs>
+        <w:spacing w:line="245" w:lineRule="atLeast"/>
+        <w:rPr>
+          <w:rFonts w:asciiTheme="minorHAnsi" w:eastAsiaTheme="minorEastAsia" w:hAnsiTheme="minorHAnsi" w:cstheme="minorBidi" w:hint="eastAsia"/>
+          <w:bCs/>
+          <w:kern w:val="2"/>
+          <w:sz w:val="21"/>
+          <w:szCs w:val="22"/>
+        </w:rPr>
+      </w:pPr>
     </w:p>
     <w:p>
       <w:pPr>
@@ -3910,6 +4401,7 @@
           <w:sz w:val="21"/>
           <w:szCs w:val="22"/>
         </w:rPr>
+        <w:lastRenderedPageBreak/>
         <w:t xml:space="preserve">sleep() </w:t>
       </w:r>
       <w:r>
@@ -4110,6 +4602,16 @@
         </w:rPr>
         <w:t>的区别</w:t>
       </w:r>
+      <w:r>
+        <w:rPr>
+          <w:rFonts w:asciiTheme="minorHAnsi" w:eastAsiaTheme="minorEastAsia" w:hAnsiTheme="minorHAnsi" w:cstheme="minorBidi" w:hint="eastAsia"/>
+          <w:bCs/>
+          <w:kern w:val="2"/>
+          <w:sz w:val="21"/>
+          <w:szCs w:val="22"/>
+        </w:rPr>
+        <w:t>:</w:t>
+      </w:r>
     </w:p>
     <w:p>
       <w:pPr>
@@ -4290,7 +4792,6 @@
           <w:sz w:val="21"/>
           <w:szCs w:val="22"/>
         </w:rPr>
-        <w:lastRenderedPageBreak/>
         <w:t>典型场景生产者消费者问题</w:t>
       </w:r>
     </w:p>
@@ -5174,6 +5675,7 @@
           <w:sz w:val="18"/>
           <w:szCs w:val="18"/>
         </w:rPr>
+        <w:lastRenderedPageBreak/>
         <w:t xml:space="preserve">          catch (</w:t>
       </w:r>
       <w:proofErr w:type="spellStart"/>
@@ -5336,7 +5838,6 @@
           <w:sz w:val="18"/>
           <w:szCs w:val="18"/>
         </w:rPr>
-        <w:lastRenderedPageBreak/>
         <w:t xml:space="preserve">      </w:t>
       </w:r>
       <w:proofErr w:type="spellStart"/>
@@ -6149,7 +6650,14 @@
         <w:rPr>
           <w:rFonts w:hint="eastAsia"/>
         </w:rPr>
-        <w:t>来启动线程，就可以持有线程的上下文。</w:t>
+        <w:t>来启动线程，</w:t>
+      </w:r>
+      <w:r>
+        <w:rPr>
+          <w:rFonts w:hint="eastAsia"/>
+        </w:rPr>
+        <w:lastRenderedPageBreak/>
+        <w:t>就可以持有线程的上下文。</w:t>
       </w:r>
       <w:r>
         <w:rPr>
@@ -6309,7 +6817,6 @@
         <w:rPr>
           <w:rFonts w:hint="eastAsia"/>
         </w:rPr>
-        <w:lastRenderedPageBreak/>
         <w:t xml:space="preserve">interrupted() </w:t>
       </w:r>
       <w:r>
@@ -6734,6 +7241,7 @@
         <w:rPr>
           <w:rFonts w:hint="eastAsia"/>
         </w:rPr>
+        <w:lastRenderedPageBreak/>
         <w:t>以下方法会让线程进入限期等待状体：</w:t>
       </w:r>
     </w:p>
@@ -6888,7 +7396,6 @@
         <w:pStyle w:val="3"/>
       </w:pPr>
       <w:r>
-        <w:lastRenderedPageBreak/>
         <w:t>2.4</w:t>
       </w:r>
       <w:r>
@@ -8456,6 +8963,7 @@
           <w:sz w:val="18"/>
           <w:szCs w:val="18"/>
         </w:rPr>
+        <w:lastRenderedPageBreak/>
         <w:t xml:space="preserve">　　</w:t>
       </w:r>
       <w:proofErr w:type="spellStart"/>
@@ -8703,7 +9211,6 @@
           <w:sz w:val="18"/>
           <w:szCs w:val="18"/>
         </w:rPr>
-        <w:lastRenderedPageBreak/>
         <w:t>public join()</w:t>
       </w:r>
     </w:p>
@@ -9672,25 +10179,7 @@
           <w:sz w:val="21"/>
           <w:szCs w:val="21"/>
         </w:rPr>
-        <w:t>对象，</w:t>
-      </w:r>
-      <w:r>
-        <w:rPr>
-          <w:rFonts w:ascii="Helvetica" w:hAnsi="Helvetica" w:cs="Helvetica" w:hint="eastAsia"/>
-          <w:color w:val="000000"/>
-          <w:sz w:val="21"/>
-          <w:szCs w:val="21"/>
-        </w:rPr>
-        <w:t>c</w:t>
-      </w:r>
-      <w:r>
-        <w:rPr>
-          <w:rFonts w:ascii="Helvetica" w:hAnsi="Helvetica" w:cs="Helvetica" w:hint="eastAsia"/>
-          <w:color w:val="000000"/>
-          <w:sz w:val="21"/>
-          <w:szCs w:val="21"/>
-        </w:rPr>
-        <w:t>表示异步计算的结果。</w:t>
+        <w:t>对象，表示异步计算的结果。</w:t>
       </w:r>
     </w:p>
     <w:p>
@@ -9698,6 +10187,7 @@
         <w:pStyle w:val="3"/>
       </w:pPr>
       <w:r>
+        <w:lastRenderedPageBreak/>
         <w:t>3.4</w:t>
       </w:r>
       <w:r>
@@ -9735,7 +10225,6 @@
         </w:numPr>
       </w:pPr>
       <w:r>
-        <w:lastRenderedPageBreak/>
         <w:t>线程调度</w:t>
       </w:r>
     </w:p>
@@ -11041,6 +11530,7 @@
           <w:sz w:val="21"/>
           <w:szCs w:val="21"/>
         </w:rPr>
+        <w:lastRenderedPageBreak/>
         <w:t xml:space="preserve"> </w:t>
       </w:r>
       <w:r>
@@ -11137,40 +11627,1228 @@
         <w:rPr>
           <w:rFonts w:hint="eastAsia"/>
         </w:rPr>
+        <w:t>并发工具类</w:t>
+      </w:r>
+      <w:r>
+        <w:t>concurrent</w:t>
+      </w:r>
+    </w:p>
+    <w:p>
+      <w:r>
+        <w:rPr>
+          <w:rFonts w:hint="eastAsia"/>
+        </w:rPr>
+        <w:t>Executor                  </w:t>
+      </w:r>
+      <w:r>
+        <w:rPr>
+          <w:rFonts w:hint="eastAsia"/>
+        </w:rPr>
+        <w:t>：具体</w:t>
+      </w:r>
+      <w:r>
+        <w:rPr>
+          <w:rFonts w:hint="eastAsia"/>
+        </w:rPr>
+        <w:t>Runnable</w:t>
+      </w:r>
+      <w:r>
+        <w:rPr>
+          <w:rFonts w:hint="eastAsia"/>
+        </w:rPr>
+        <w:t>任务的执行者。</w:t>
+      </w:r>
+    </w:p>
+    <w:p>
+      <w:proofErr w:type="spellStart"/>
+      <w:r>
+        <w:rPr>
+          <w:rFonts w:hint="eastAsia"/>
+        </w:rPr>
+        <w:t>ExecutorService</w:t>
+      </w:r>
+      <w:proofErr w:type="spellEnd"/>
+      <w:r>
+        <w:rPr>
+          <w:rFonts w:hint="eastAsia"/>
+        </w:rPr>
+        <w:t>           </w:t>
+      </w:r>
+      <w:r>
+        <w:rPr>
+          <w:rFonts w:hint="eastAsia"/>
+        </w:rPr>
+        <w:t>：一个线程池管理者，其实现类有多种，我会介绍一部分。我们能把</w:t>
+      </w:r>
+      <w:proofErr w:type="spellStart"/>
+      <w:r>
+        <w:rPr>
+          <w:rFonts w:hint="eastAsia"/>
+        </w:rPr>
+        <w:t>Runnable,Callable</w:t>
+      </w:r>
+      <w:proofErr w:type="spellEnd"/>
+      <w:r>
+        <w:rPr>
+          <w:rFonts w:hint="eastAsia"/>
+        </w:rPr>
+        <w:t>提交到池中让其调度。</w:t>
+      </w:r>
+    </w:p>
+    <w:p>
+      <w:r>
+        <w:rPr>
+          <w:rFonts w:hint="eastAsia"/>
+        </w:rPr>
+        <w:t>Semaphore                 </w:t>
+      </w:r>
+      <w:r>
+        <w:rPr>
+          <w:rFonts w:hint="eastAsia"/>
+        </w:rPr>
+        <w:t>：一个计数信号量</w:t>
+      </w:r>
+    </w:p>
+    <w:p>
+      <w:proofErr w:type="spellStart"/>
+      <w:r>
+        <w:rPr>
+          <w:rFonts w:hint="eastAsia"/>
+        </w:rPr>
+        <w:t>ReentrantLock</w:t>
+      </w:r>
+      <w:proofErr w:type="spellEnd"/>
+      <w:r>
+        <w:rPr>
+          <w:rFonts w:hint="eastAsia"/>
+        </w:rPr>
+        <w:t xml:space="preserve">             </w:t>
+      </w:r>
+      <w:r>
+        <w:rPr>
+          <w:rFonts w:hint="eastAsia"/>
+        </w:rPr>
+        <w:t>：一个可重入的互斥锁定</w:t>
+      </w:r>
+      <w:r>
+        <w:rPr>
+          <w:rFonts w:hint="eastAsia"/>
+        </w:rPr>
+        <w:t xml:space="preserve"> Lock</w:t>
+      </w:r>
+      <w:r>
+        <w:rPr>
+          <w:rFonts w:hint="eastAsia"/>
+        </w:rPr>
+        <w:t>，功能类似</w:t>
+      </w:r>
+      <w:r>
+        <w:rPr>
+          <w:rFonts w:hint="eastAsia"/>
+        </w:rPr>
+        <w:t>synchronized</w:t>
+      </w:r>
+      <w:r>
+        <w:rPr>
+          <w:rFonts w:hint="eastAsia"/>
+        </w:rPr>
+        <w:t>，但要强大的多。</w:t>
+      </w:r>
+    </w:p>
+    <w:p>
+      <w:r>
+        <w:rPr>
+          <w:rFonts w:hint="eastAsia"/>
+        </w:rPr>
+        <w:t>Future                    </w:t>
+      </w:r>
+      <w:r>
+        <w:rPr>
+          <w:rFonts w:hint="eastAsia"/>
+        </w:rPr>
+        <w:t>：是与</w:t>
+      </w:r>
+      <w:proofErr w:type="spellStart"/>
+      <w:r>
+        <w:rPr>
+          <w:rFonts w:hint="eastAsia"/>
+        </w:rPr>
+        <w:t>Runnable,Callable</w:t>
+      </w:r>
+      <w:proofErr w:type="spellEnd"/>
+      <w:r>
+        <w:rPr>
+          <w:rFonts w:hint="eastAsia"/>
+        </w:rPr>
+        <w:t>进行交互的接口，比如一个线程执行结束后取返回的结果等等，还提供了</w:t>
+      </w:r>
+      <w:r>
+        <w:rPr>
+          <w:rFonts w:hint="eastAsia"/>
+        </w:rPr>
+        <w:t>cancel</w:t>
+      </w:r>
+      <w:r>
+        <w:rPr>
+          <w:rFonts w:hint="eastAsia"/>
+        </w:rPr>
+        <w:t>终止线程。</w:t>
+      </w:r>
+    </w:p>
+    <w:p>
+      <w:pPr>
+        <w:pStyle w:val="3"/>
+        <w:rPr>
+          <w:color w:val="FF0000"/>
+        </w:rPr>
+      </w:pPr>
+      <w:r>
+        <w:rPr>
+          <w:color w:val="FF0000"/>
+        </w:rPr>
+        <w:t>5.1</w:t>
+      </w:r>
+      <w:r>
+        <w:rPr>
+          <w:rFonts w:hint="eastAsia"/>
+          <w:color w:val="FF0000"/>
+        </w:rPr>
+        <w:t>、</w:t>
+      </w:r>
+      <w:proofErr w:type="spellStart"/>
+      <w:r>
+        <w:rPr>
+          <w:rFonts w:hint="eastAsia"/>
+          <w:color w:val="FF0000"/>
+        </w:rPr>
+        <w:t>BlockingQueue</w:t>
+      </w:r>
+      <w:proofErr w:type="spellEnd"/>
+    </w:p>
+    <w:p>
+      <w:r>
+        <w:rPr>
+          <w:rFonts w:hint="eastAsia"/>
+        </w:rPr>
+        <w:t>阻塞队列。</w:t>
+      </w:r>
+    </w:p>
+    <w:p>
+      <w:proofErr w:type="spellStart"/>
+      <w:r>
+        <w:rPr>
+          <w:rFonts w:hint="eastAsia"/>
+        </w:rPr>
+        <w:t>CompletionService</w:t>
+      </w:r>
+      <w:proofErr w:type="spellEnd"/>
+      <w:r>
+        <w:rPr>
+          <w:rFonts w:hint="eastAsia"/>
+        </w:rPr>
+        <w:t xml:space="preserve">         : </w:t>
+      </w:r>
+      <w:proofErr w:type="spellStart"/>
+      <w:r>
+        <w:rPr>
+          <w:rFonts w:hint="eastAsia"/>
+        </w:rPr>
+        <w:t>ExecutorService</w:t>
+      </w:r>
+      <w:proofErr w:type="spellEnd"/>
+      <w:r>
+        <w:rPr>
+          <w:rFonts w:hint="eastAsia"/>
+        </w:rPr>
+        <w:t>的扩展，可以获得线程执行结果的</w:t>
+      </w:r>
+    </w:p>
+    <w:p>
+      <w:proofErr w:type="spellStart"/>
+      <w:r>
+        <w:rPr>
+          <w:rFonts w:hint="eastAsia"/>
+        </w:rPr>
+        <w:t>CountDownLatch</w:t>
+      </w:r>
+      <w:proofErr w:type="spellEnd"/>
+      <w:r>
+        <w:rPr>
+          <w:rFonts w:hint="eastAsia"/>
+        </w:rPr>
+        <w:t>            </w:t>
+      </w:r>
+      <w:r>
+        <w:rPr>
+          <w:rFonts w:hint="eastAsia"/>
+        </w:rPr>
+        <w:t>：一个同步辅助类，在完成一组正在其他线程中执行的操作之前，它允许一个或多个线程一直等待。</w:t>
+      </w:r>
+      <w:r>
+        <w:rPr>
+          <w:rFonts w:hint="eastAsia"/>
+        </w:rPr>
+        <w:t> </w:t>
+      </w:r>
+    </w:p>
+    <w:p>
+      <w:proofErr w:type="spellStart"/>
+      <w:r>
+        <w:rPr>
+          <w:rFonts w:hint="eastAsia"/>
+        </w:rPr>
+        <w:t>CyclicBarrier</w:t>
+      </w:r>
+      <w:proofErr w:type="spellEnd"/>
+      <w:r>
+        <w:rPr>
+          <w:rFonts w:hint="eastAsia"/>
+        </w:rPr>
+        <w:t xml:space="preserve">             </w:t>
+      </w:r>
+      <w:r>
+        <w:rPr>
+          <w:rFonts w:hint="eastAsia"/>
+        </w:rPr>
+        <w:t>：一个同步辅助类，它允许一组线程互相等待，直到到达某个公共屏障点</w:t>
+      </w:r>
+      <w:r>
+        <w:rPr>
+          <w:rFonts w:hint="eastAsia"/>
+        </w:rPr>
+        <w:t> </w:t>
+      </w:r>
+    </w:p>
+    <w:p>
+      <w:r>
+        <w:rPr>
+          <w:rFonts w:hint="eastAsia"/>
+        </w:rPr>
+        <w:t>Future                    </w:t>
+      </w:r>
+      <w:r>
+        <w:rPr>
+          <w:rFonts w:hint="eastAsia"/>
+        </w:rPr>
+        <w:t>：</w:t>
+      </w:r>
+      <w:r>
+        <w:rPr>
+          <w:rFonts w:hint="eastAsia"/>
+        </w:rPr>
+        <w:t xml:space="preserve">Future </w:t>
+      </w:r>
+      <w:r>
+        <w:rPr>
+          <w:rFonts w:hint="eastAsia"/>
+        </w:rPr>
+        <w:t>表示异步计算的结果。</w:t>
+      </w:r>
+    </w:p>
+    <w:p>
+      <w:proofErr w:type="spellStart"/>
+      <w:r>
+        <w:rPr>
+          <w:rFonts w:hint="eastAsia"/>
+        </w:rPr>
+        <w:t>ScheduledExecutorService</w:t>
+      </w:r>
+      <w:proofErr w:type="spellEnd"/>
+      <w:r>
+        <w:rPr>
+          <w:rFonts w:hint="eastAsia"/>
+        </w:rPr>
+        <w:t xml:space="preserve"> </w:t>
+      </w:r>
+      <w:r>
+        <w:rPr>
+          <w:rFonts w:hint="eastAsia"/>
+        </w:rPr>
+        <w:t>：一个</w:t>
+      </w:r>
+      <w:r>
+        <w:rPr>
+          <w:rFonts w:hint="eastAsia"/>
+        </w:rPr>
+        <w:t xml:space="preserve"> </w:t>
+      </w:r>
+      <w:proofErr w:type="spellStart"/>
+      <w:r>
+        <w:rPr>
+          <w:rFonts w:hint="eastAsia"/>
+        </w:rPr>
+        <w:t>ExecutorService</w:t>
+      </w:r>
+      <w:proofErr w:type="spellEnd"/>
+      <w:r>
+        <w:rPr>
+          <w:rFonts w:hint="eastAsia"/>
+        </w:rPr>
+        <w:t>，可安排在给定的延迟后运行或定期执行的命令。</w:t>
+      </w:r>
+    </w:p>
+    <w:p>
+      <w:pPr>
+        <w:pStyle w:val="3"/>
+        <w:rPr>
+          <w:color w:val="FF0000"/>
+        </w:rPr>
+      </w:pPr>
+      <w:r>
+        <w:rPr>
+          <w:color w:val="FF0000"/>
+        </w:rPr>
+        <w:t>5.2</w:t>
+      </w:r>
+      <w:r>
+        <w:rPr>
+          <w:rFonts w:hint="eastAsia"/>
+          <w:color w:val="FF0000"/>
+        </w:rPr>
+        <w:t>、</w:t>
+      </w:r>
+      <w:proofErr w:type="spellStart"/>
+      <w:r>
+        <w:rPr>
+          <w:color w:val="FF0000"/>
+        </w:rPr>
+        <w:t>ConcurrentHashMap</w:t>
+      </w:r>
+      <w:proofErr w:type="spellEnd"/>
+    </w:p>
+    <w:p>
+      <w:proofErr w:type="spellStart"/>
+      <w:r>
+        <w:rPr>
+          <w:rFonts w:hint="eastAsia"/>
+        </w:rPr>
+        <w:t>ConcurrentHashMap</w:t>
+      </w:r>
+      <w:proofErr w:type="spellEnd"/>
+      <w:r>
+        <w:rPr>
+          <w:rFonts w:hint="eastAsia"/>
+        </w:rPr>
+        <w:t xml:space="preserve"> </w:t>
+      </w:r>
+      <w:r>
+        <w:rPr>
+          <w:rFonts w:hint="eastAsia"/>
+        </w:rPr>
+        <w:t>和</w:t>
+      </w:r>
+      <w:r>
+        <w:rPr>
+          <w:rFonts w:hint="eastAsia"/>
+        </w:rPr>
+        <w:t xml:space="preserve"> </w:t>
+      </w:r>
+      <w:proofErr w:type="spellStart"/>
+      <w:r>
+        <w:rPr>
+          <w:rFonts w:hint="eastAsia"/>
+        </w:rPr>
+        <w:t>java.util.HashTable</w:t>
+      </w:r>
+      <w:proofErr w:type="spellEnd"/>
+      <w:r>
+        <w:rPr>
+          <w:rFonts w:hint="eastAsia"/>
+        </w:rPr>
+        <w:t xml:space="preserve"> </w:t>
+      </w:r>
+      <w:r>
+        <w:rPr>
+          <w:rFonts w:hint="eastAsia"/>
+        </w:rPr>
+        <w:t>类很相似，但</w:t>
+      </w:r>
+      <w:r>
+        <w:rPr>
+          <w:rFonts w:hint="eastAsia"/>
+        </w:rPr>
+        <w:t xml:space="preserve"> </w:t>
+      </w:r>
+      <w:proofErr w:type="spellStart"/>
+      <w:r>
+        <w:rPr>
+          <w:rFonts w:hint="eastAsia"/>
+        </w:rPr>
+        <w:t>ConcurrentHashMap</w:t>
+      </w:r>
+      <w:proofErr w:type="spellEnd"/>
+      <w:r>
+        <w:rPr>
+          <w:rFonts w:hint="eastAsia"/>
+        </w:rPr>
+        <w:t xml:space="preserve"> </w:t>
+      </w:r>
+      <w:r>
+        <w:rPr>
+          <w:rFonts w:hint="eastAsia"/>
+        </w:rPr>
+        <w:t>能够提供比</w:t>
+      </w:r>
+      <w:r>
+        <w:rPr>
+          <w:rFonts w:hint="eastAsia"/>
+        </w:rPr>
+        <w:t xml:space="preserve"> </w:t>
+      </w:r>
+      <w:proofErr w:type="spellStart"/>
+      <w:r>
+        <w:rPr>
+          <w:rFonts w:hint="eastAsia"/>
+        </w:rPr>
+        <w:t>HashTable</w:t>
+      </w:r>
+      <w:proofErr w:type="spellEnd"/>
+      <w:r>
+        <w:rPr>
+          <w:rFonts w:hint="eastAsia"/>
+        </w:rPr>
+        <w:t xml:space="preserve"> </w:t>
+      </w:r>
+      <w:r>
+        <w:rPr>
+          <w:rFonts w:hint="eastAsia"/>
+        </w:rPr>
+        <w:t>更好的并发性能。在你从中读取对象的时候</w:t>
+      </w:r>
+      <w:r>
+        <w:rPr>
+          <w:rFonts w:hint="eastAsia"/>
+        </w:rPr>
+        <w:t xml:space="preserve"> </w:t>
+      </w:r>
+      <w:proofErr w:type="spellStart"/>
+      <w:r>
+        <w:rPr>
+          <w:rFonts w:hint="eastAsia"/>
+        </w:rPr>
+        <w:t>ConcurrentHashMap</w:t>
+      </w:r>
+      <w:proofErr w:type="spellEnd"/>
+      <w:r>
+        <w:rPr>
+          <w:rFonts w:hint="eastAsia"/>
+        </w:rPr>
+        <w:t xml:space="preserve"> </w:t>
+      </w:r>
+      <w:r>
+        <w:rPr>
+          <w:rFonts w:hint="eastAsia"/>
+        </w:rPr>
+        <w:t>并不会把整个</w:t>
+      </w:r>
+      <w:r>
+        <w:rPr>
+          <w:rFonts w:hint="eastAsia"/>
+        </w:rPr>
+        <w:t xml:space="preserve"> Map </w:t>
+      </w:r>
+      <w:r>
+        <w:rPr>
+          <w:rFonts w:hint="eastAsia"/>
+        </w:rPr>
+        <w:t>锁住。</w:t>
+      </w:r>
+    </w:p>
+    <w:p/>
+    <w:p>
+      <w:r>
+        <w:rPr>
+          <w:rFonts w:hint="eastAsia"/>
+        </w:rPr>
+        <w:t>此外，在你向其中写入对象的时候，</w:t>
+      </w:r>
+      <w:proofErr w:type="spellStart"/>
+      <w:r>
+        <w:rPr>
+          <w:rFonts w:hint="eastAsia"/>
+        </w:rPr>
+        <w:t>ConcurrentHashMap</w:t>
+      </w:r>
+      <w:proofErr w:type="spellEnd"/>
+      <w:r>
+        <w:rPr>
+          <w:rFonts w:hint="eastAsia"/>
+        </w:rPr>
+        <w:t xml:space="preserve"> </w:t>
+      </w:r>
+      <w:r>
+        <w:rPr>
+          <w:rFonts w:hint="eastAsia"/>
+        </w:rPr>
+        <w:t>也不会锁住整个</w:t>
+      </w:r>
+      <w:r>
+        <w:rPr>
+          <w:rFonts w:hint="eastAsia"/>
+        </w:rPr>
+        <w:t xml:space="preserve"> Map</w:t>
+      </w:r>
+      <w:r>
+        <w:rPr>
+          <w:rFonts w:hint="eastAsia"/>
+        </w:rPr>
+        <w:t>。它的内部只是把</w:t>
+      </w:r>
+      <w:r>
+        <w:rPr>
+          <w:rFonts w:hint="eastAsia"/>
+        </w:rPr>
+        <w:t xml:space="preserve"> Map </w:t>
+      </w:r>
+      <w:r>
+        <w:rPr>
+          <w:rFonts w:hint="eastAsia"/>
+        </w:rPr>
+        <w:t>中正在被写入的部分进行锁定。</w:t>
+      </w:r>
+    </w:p>
+    <w:p/>
+    <w:p>
+      <w:r>
+        <w:rPr>
+          <w:rFonts w:hint="eastAsia"/>
+        </w:rPr>
+        <w:t>另外一个不同点是，在被遍历的时候，即使是</w:t>
+      </w:r>
+      <w:r>
+        <w:rPr>
+          <w:rFonts w:hint="eastAsia"/>
+        </w:rPr>
+        <w:t xml:space="preserve"> </w:t>
+      </w:r>
+      <w:proofErr w:type="spellStart"/>
+      <w:r>
+        <w:rPr>
+          <w:rFonts w:hint="eastAsia"/>
+        </w:rPr>
+        <w:t>ConcurrentHashMap</w:t>
+      </w:r>
+      <w:proofErr w:type="spellEnd"/>
+      <w:r>
+        <w:rPr>
+          <w:rFonts w:hint="eastAsia"/>
+        </w:rPr>
+        <w:t xml:space="preserve"> </w:t>
+      </w:r>
+      <w:r>
+        <w:rPr>
+          <w:rFonts w:hint="eastAsia"/>
+        </w:rPr>
+        <w:t>被改动，它也不会抛</w:t>
+      </w:r>
+      <w:r>
+        <w:rPr>
+          <w:rFonts w:hint="eastAsia"/>
+        </w:rPr>
+        <w:t xml:space="preserve"> </w:t>
+      </w:r>
+      <w:proofErr w:type="spellStart"/>
+      <w:r>
+        <w:rPr>
+          <w:rFonts w:hint="eastAsia"/>
+        </w:rPr>
+        <w:t>ConcurrentModificationException</w:t>
+      </w:r>
+      <w:proofErr w:type="spellEnd"/>
+      <w:r>
+        <w:rPr>
+          <w:rFonts w:hint="eastAsia"/>
+        </w:rPr>
+        <w:t>。尽管</w:t>
+      </w:r>
+      <w:r>
+        <w:rPr>
+          <w:rFonts w:hint="eastAsia"/>
+        </w:rPr>
+        <w:t xml:space="preserve"> Iterator </w:t>
+      </w:r>
+      <w:r>
+        <w:rPr>
+          <w:rFonts w:hint="eastAsia"/>
+        </w:rPr>
+        <w:t>的设计不是为多个线程的同时使用。更多关于</w:t>
+      </w:r>
+      <w:r>
+        <w:rPr>
+          <w:rFonts w:hint="eastAsia"/>
+        </w:rPr>
+        <w:t xml:space="preserve"> </w:t>
+      </w:r>
+      <w:proofErr w:type="spellStart"/>
+      <w:r>
+        <w:rPr>
+          <w:rFonts w:hint="eastAsia"/>
+        </w:rPr>
+        <w:t>ConcurrentMap</w:t>
+      </w:r>
+      <w:proofErr w:type="spellEnd"/>
+      <w:r>
+        <w:rPr>
+          <w:rFonts w:hint="eastAsia"/>
+        </w:rPr>
+        <w:t xml:space="preserve"> </w:t>
+      </w:r>
+      <w:r>
+        <w:rPr>
+          <w:rFonts w:hint="eastAsia"/>
+        </w:rPr>
+        <w:t>和</w:t>
+      </w:r>
+      <w:r>
+        <w:rPr>
+          <w:rFonts w:hint="eastAsia"/>
+        </w:rPr>
+        <w:t xml:space="preserve"> </w:t>
+      </w:r>
+      <w:proofErr w:type="spellStart"/>
+      <w:r>
+        <w:rPr>
+          <w:rFonts w:hint="eastAsia"/>
+        </w:rPr>
+        <w:t>ConcurrentHashMap</w:t>
+      </w:r>
+      <w:proofErr w:type="spellEnd"/>
+      <w:r>
+        <w:rPr>
+          <w:rFonts w:hint="eastAsia"/>
+        </w:rPr>
+        <w:t xml:space="preserve"> </w:t>
+      </w:r>
+      <w:r>
+        <w:rPr>
+          <w:rFonts w:hint="eastAsia"/>
+        </w:rPr>
+        <w:t>的细节请参考官方文档。</w:t>
+      </w:r>
+    </w:p>
+    <w:p>
+      <w:pPr>
+        <w:pStyle w:val="3"/>
+        <w:rPr>
+          <w:color w:val="FF0000"/>
+        </w:rPr>
+      </w:pPr>
+      <w:r>
+        <w:rPr>
+          <w:color w:val="FF0000"/>
+        </w:rPr>
+        <w:t>5.3</w:t>
+      </w:r>
+      <w:r>
+        <w:rPr>
+          <w:rFonts w:hint="eastAsia"/>
+          <w:color w:val="FF0000"/>
+        </w:rPr>
+        <w:t>、</w:t>
+      </w:r>
+      <w:proofErr w:type="spellStart"/>
+      <w:r>
+        <w:rPr>
+          <w:color w:val="FF0000"/>
+        </w:rPr>
+        <w:t>CyclicBarrier</w:t>
+      </w:r>
+      <w:proofErr w:type="spellEnd"/>
+    </w:p>
+    <w:p>
+      <w:r>
+        <w:rPr>
+          <w:rFonts w:hint="eastAsia"/>
+        </w:rPr>
+        <w:t>两个线程在栅栏旁等待对方。通过调用</w:t>
+      </w:r>
+      <w:r>
+        <w:rPr>
+          <w:rFonts w:hint="eastAsia"/>
+        </w:rPr>
+        <w:t xml:space="preserve"> </w:t>
+      </w:r>
+      <w:proofErr w:type="spellStart"/>
+      <w:r>
+        <w:rPr>
+          <w:rFonts w:hint="eastAsia"/>
+        </w:rPr>
+        <w:t>CyclicBarrier</w:t>
+      </w:r>
+      <w:proofErr w:type="spellEnd"/>
+      <w:r>
+        <w:rPr>
+          <w:rFonts w:hint="eastAsia"/>
+        </w:rPr>
+        <w:t xml:space="preserve"> </w:t>
+      </w:r>
+      <w:r>
+        <w:rPr>
+          <w:rFonts w:hint="eastAsia"/>
+        </w:rPr>
+        <w:t>对象的</w:t>
+      </w:r>
+      <w:r>
+        <w:rPr>
+          <w:rFonts w:hint="eastAsia"/>
+        </w:rPr>
+        <w:t xml:space="preserve"> await() </w:t>
+      </w:r>
+      <w:r>
+        <w:rPr>
+          <w:rFonts w:hint="eastAsia"/>
+        </w:rPr>
+        <w:t>方法，两个线程可以实</w:t>
+      </w:r>
+      <w:r>
+        <w:rPr>
+          <w:rFonts w:hint="eastAsia"/>
+        </w:rPr>
         <w:lastRenderedPageBreak/>
-        <w:t>并发工具类</w:t>
-      </w:r>
-      <w:r>
-        <w:t>concurrent</w:t>
-      </w:r>
-    </w:p>
-    <w:p>
-      <w:r>
-        <w:rPr>
-          <w:rFonts w:hint="eastAsia"/>
-        </w:rPr>
-        <w:t>Executor                  </w:t>
-      </w:r>
-      <w:r>
-        <w:rPr>
-          <w:rFonts w:hint="eastAsia"/>
-        </w:rPr>
-        <w:t>：具体</w:t>
-      </w:r>
-      <w:r>
-        <w:rPr>
-          <w:rFonts w:hint="eastAsia"/>
-        </w:rPr>
-        <w:t>Runnable</w:t>
-      </w:r>
-      <w:r>
-        <w:rPr>
-          <w:rFonts w:hint="eastAsia"/>
-        </w:rPr>
-        <w:t>任务的执行者。</w:t>
-      </w:r>
-    </w:p>
-    <w:p>
+        <w:t>现互相等待。一旦</w:t>
+      </w:r>
+      <w:r>
+        <w:rPr>
+          <w:rFonts w:hint="eastAsia"/>
+        </w:rPr>
+        <w:t xml:space="preserve"> N </w:t>
+      </w:r>
+      <w:r>
+        <w:rPr>
+          <w:rFonts w:hint="eastAsia"/>
+        </w:rPr>
+        <w:t>个线程在等待</w:t>
+      </w:r>
+      <w:r>
+        <w:rPr>
+          <w:rFonts w:hint="eastAsia"/>
+        </w:rPr>
+        <w:t xml:space="preserve"> </w:t>
+      </w:r>
+      <w:proofErr w:type="spellStart"/>
+      <w:r>
+        <w:rPr>
+          <w:rFonts w:hint="eastAsia"/>
+        </w:rPr>
+        <w:t>CyclicBarrier</w:t>
+      </w:r>
+      <w:proofErr w:type="spellEnd"/>
+      <w:r>
+        <w:rPr>
+          <w:rFonts w:hint="eastAsia"/>
+        </w:rPr>
+        <w:t xml:space="preserve"> </w:t>
+      </w:r>
+      <w:r>
+        <w:rPr>
+          <w:rFonts w:hint="eastAsia"/>
+        </w:rPr>
+        <w:t>达成，所有线程将被释放掉去继续运行。</w:t>
+      </w:r>
+    </w:p>
+    <w:p>
+      <w:pPr>
+        <w:pStyle w:val="3"/>
+        <w:rPr>
+          <w:color w:val="FF0000"/>
+        </w:rPr>
+      </w:pPr>
+      <w:r>
+        <w:rPr>
+          <w:color w:val="FF0000"/>
+        </w:rPr>
+        <w:t>5.4</w:t>
+      </w:r>
+      <w:r>
+        <w:rPr>
+          <w:rFonts w:hint="eastAsia"/>
+          <w:color w:val="FF0000"/>
+        </w:rPr>
+        <w:t>、</w:t>
+      </w:r>
+      <w:r>
+        <w:rPr>
+          <w:color w:val="FF0000"/>
+        </w:rPr>
+        <w:t>Semaphore</w:t>
+      </w:r>
+    </w:p>
+    <w:p>
+      <w:proofErr w:type="spellStart"/>
+      <w:r>
+        <w:rPr>
+          <w:rFonts w:hint="eastAsia"/>
+        </w:rPr>
+        <w:t>java.util.concurrent.Semaphore</w:t>
+      </w:r>
+      <w:proofErr w:type="spellEnd"/>
+      <w:r>
+        <w:rPr>
+          <w:rFonts w:hint="eastAsia"/>
+        </w:rPr>
+        <w:t xml:space="preserve"> </w:t>
+      </w:r>
+      <w:r>
+        <w:rPr>
+          <w:rFonts w:hint="eastAsia"/>
+        </w:rPr>
+        <w:t>类是一个计数信号量。这就意味着它具备两个主要方法：</w:t>
+      </w:r>
+    </w:p>
+    <w:p>
+      <w:r>
+        <w:t>acquire()</w:t>
+      </w:r>
+    </w:p>
+    <w:p>
+      <w:r>
+        <w:t>release()</w:t>
+      </w:r>
+    </w:p>
+    <w:p>
+      <w:r>
+        <w:rPr>
+          <w:rFonts w:hint="eastAsia"/>
+        </w:rPr>
+        <w:t>计数信号量由一个指定数量的</w:t>
+      </w:r>
+      <w:r>
+        <w:rPr>
+          <w:rFonts w:hint="eastAsia"/>
+        </w:rPr>
+        <w:t xml:space="preserve"> </w:t>
+      </w:r>
+      <w:r>
+        <w:rPr>
+          <w:rFonts w:hint="eastAsia"/>
+        </w:rPr>
+        <w:t>“许可”</w:t>
+      </w:r>
+      <w:r>
+        <w:rPr>
+          <w:rFonts w:hint="eastAsia"/>
+        </w:rPr>
+        <w:t xml:space="preserve"> </w:t>
+      </w:r>
+      <w:r>
+        <w:rPr>
+          <w:rFonts w:hint="eastAsia"/>
+        </w:rPr>
+        <w:t>初始化。每调用一次</w:t>
+      </w:r>
+      <w:r>
+        <w:rPr>
+          <w:rFonts w:hint="eastAsia"/>
+        </w:rPr>
+        <w:t xml:space="preserve"> acquire()</w:t>
+      </w:r>
+      <w:r>
+        <w:rPr>
+          <w:rFonts w:hint="eastAsia"/>
+        </w:rPr>
+        <w:t>，一个许可会被调用线程取走。每调用一次</w:t>
+      </w:r>
+      <w:r>
+        <w:rPr>
+          <w:rFonts w:hint="eastAsia"/>
+        </w:rPr>
+        <w:t xml:space="preserve"> release()</w:t>
+      </w:r>
+      <w:r>
+        <w:rPr>
+          <w:rFonts w:hint="eastAsia"/>
+        </w:rPr>
+        <w:t>，一个许可会被返还给信号量。因此，在没有任何</w:t>
+      </w:r>
+      <w:r>
+        <w:rPr>
+          <w:rFonts w:hint="eastAsia"/>
+        </w:rPr>
+        <w:t xml:space="preserve"> release() </w:t>
+      </w:r>
+      <w:r>
+        <w:rPr>
+          <w:rFonts w:hint="eastAsia"/>
+        </w:rPr>
+        <w:t>调用时，最多有</w:t>
+      </w:r>
+      <w:r>
+        <w:rPr>
+          <w:rFonts w:hint="eastAsia"/>
+        </w:rPr>
+        <w:t xml:space="preserve"> N </w:t>
+      </w:r>
+      <w:r>
+        <w:rPr>
+          <w:rFonts w:hint="eastAsia"/>
+        </w:rPr>
+        <w:t>个线程能够通过</w:t>
+      </w:r>
+      <w:r>
+        <w:rPr>
+          <w:rFonts w:hint="eastAsia"/>
+        </w:rPr>
+        <w:t xml:space="preserve"> acquire() </w:t>
+      </w:r>
+      <w:r>
+        <w:rPr>
+          <w:rFonts w:hint="eastAsia"/>
+        </w:rPr>
+        <w:t>方法，</w:t>
+      </w:r>
+      <w:r>
+        <w:rPr>
+          <w:rFonts w:hint="eastAsia"/>
+        </w:rPr>
+        <w:t xml:space="preserve">N </w:t>
+      </w:r>
+      <w:r>
+        <w:rPr>
+          <w:rFonts w:hint="eastAsia"/>
+        </w:rPr>
+        <w:t>是该信号量初始化时的许可的指定数量。这些许可只是一个简单的计数器。这里没啥奇特的地方。</w:t>
+      </w:r>
+    </w:p>
+    <w:p/>
+    <w:p>
+      <w:r>
+        <w:rPr>
+          <w:rFonts w:hint="eastAsia"/>
+        </w:rPr>
+        <w:t xml:space="preserve">Semaphore </w:t>
+      </w:r>
+      <w:r>
+        <w:rPr>
+          <w:rFonts w:hint="eastAsia"/>
+        </w:rPr>
+        <w:t>用法</w:t>
+      </w:r>
+    </w:p>
+    <w:p/>
+    <w:p>
+      <w:r>
+        <w:rPr>
+          <w:rFonts w:hint="eastAsia"/>
+        </w:rPr>
+        <w:t>信号量主要有两种用途：</w:t>
+      </w:r>
+    </w:p>
+    <w:p/>
+    <w:p>
+      <w:r>
+        <w:rPr>
+          <w:rFonts w:hint="eastAsia"/>
+        </w:rPr>
+        <w:t>保护一个重要</w:t>
+      </w:r>
+      <w:r>
+        <w:rPr>
+          <w:rFonts w:hint="eastAsia"/>
+        </w:rPr>
+        <w:t>(</w:t>
+      </w:r>
+      <w:r>
+        <w:rPr>
+          <w:rFonts w:hint="eastAsia"/>
+        </w:rPr>
+        <w:t>代码</w:t>
+      </w:r>
+      <w:r>
+        <w:rPr>
+          <w:rFonts w:hint="eastAsia"/>
+        </w:rPr>
+        <w:t>)</w:t>
+      </w:r>
+      <w:r>
+        <w:rPr>
+          <w:rFonts w:hint="eastAsia"/>
+        </w:rPr>
+        <w:t>部分防止一次超过</w:t>
+      </w:r>
+      <w:r>
+        <w:rPr>
+          <w:rFonts w:hint="eastAsia"/>
+        </w:rPr>
+        <w:t xml:space="preserve"> N </w:t>
+      </w:r>
+      <w:r>
+        <w:rPr>
+          <w:rFonts w:hint="eastAsia"/>
+        </w:rPr>
+        <w:t>个线程进入。</w:t>
+      </w:r>
+    </w:p>
+    <w:p>
+      <w:r>
+        <w:rPr>
+          <w:rFonts w:hint="eastAsia"/>
+        </w:rPr>
+        <w:t>在两个线程之间发送信号。</w:t>
+      </w:r>
+    </w:p>
+    <w:p>
+      <w:r>
+        <w:rPr>
+          <w:rFonts w:hint="eastAsia"/>
+        </w:rPr>
+        <w:t>保护重要部分</w:t>
+      </w:r>
+    </w:p>
+    <w:p/>
+    <w:p>
+      <w:r>
+        <w:rPr>
+          <w:rFonts w:hint="eastAsia"/>
+        </w:rPr>
+        <w:t>如果你将信号量用于保护一个重要部分，试图进入这一部分的代码通常会首先尝试获得一个许可，然后才能进入重要部分</w:t>
+      </w:r>
+      <w:r>
+        <w:rPr>
+          <w:rFonts w:hint="eastAsia"/>
+        </w:rPr>
+        <w:t>(</w:t>
+      </w:r>
+      <w:r>
+        <w:rPr>
+          <w:rFonts w:hint="eastAsia"/>
+        </w:rPr>
+        <w:t>代码块</w:t>
+      </w:r>
+      <w:r>
+        <w:rPr>
+          <w:rFonts w:hint="eastAsia"/>
+        </w:rPr>
+        <w:t>)</w:t>
+      </w:r>
+      <w:r>
+        <w:rPr>
+          <w:rFonts w:hint="eastAsia"/>
+        </w:rPr>
+        <w:t>，执行完之后，再把许可释放掉。</w:t>
+      </w:r>
+    </w:p>
+    <w:p>
+      <w:r>
+        <w:rPr>
+          <w:rFonts w:hint="eastAsia"/>
+        </w:rPr>
+        <w:t>比如这样：</w:t>
+      </w:r>
+    </w:p>
+    <w:p>
+      <w:r>
+        <w:t xml:space="preserve">Semaphore </w:t>
+      </w:r>
+      <w:proofErr w:type="spellStart"/>
+      <w:r>
+        <w:t>semaphore</w:t>
+      </w:r>
+      <w:proofErr w:type="spellEnd"/>
+      <w:r>
+        <w:t xml:space="preserve"> = new Semaphore(1);  </w:t>
+      </w:r>
+    </w:p>
+    <w:p>
+      <w:r>
+        <w:t xml:space="preserve"> </w:t>
+      </w:r>
+    </w:p>
+    <w:p>
+      <w:r>
+        <w:t xml:space="preserve">//critical section  </w:t>
+      </w:r>
+    </w:p>
+    <w:p>
+      <w:proofErr w:type="spellStart"/>
+      <w:r>
+        <w:t>semaphore.acquire</w:t>
+      </w:r>
+      <w:proofErr w:type="spellEnd"/>
+      <w:r>
+        <w:t xml:space="preserve">();  </w:t>
+      </w:r>
+    </w:p>
+    <w:p>
+      <w:r>
+        <w:t xml:space="preserve"> </w:t>
+      </w:r>
+    </w:p>
+    <w:p>
+      <w:r>
+        <w:t xml:space="preserve">...  </w:t>
+      </w:r>
+    </w:p>
+    <w:p>
+      <w:r>
+        <w:t xml:space="preserve"> </w:t>
+      </w:r>
+    </w:p>
+    <w:p>
+      <w:proofErr w:type="spellStart"/>
+      <w:r>
+        <w:t>semaphore.release</w:t>
+      </w:r>
+      <w:proofErr w:type="spellEnd"/>
+      <w:r>
+        <w:t>();</w:t>
+      </w:r>
+    </w:p>
+    <w:p>
+      <w:pPr>
+        <w:pStyle w:val="3"/>
+        <w:rPr>
+          <w:color w:val="FF0000"/>
+        </w:rPr>
+      </w:pPr>
+      <w:r>
+        <w:rPr>
+          <w:color w:val="FF0000"/>
+        </w:rPr>
+        <w:t>5.5</w:t>
+      </w:r>
+      <w:r>
+        <w:rPr>
+          <w:rFonts w:hint="eastAsia"/>
+          <w:color w:val="FF0000"/>
+        </w:rPr>
+        <w:t>、</w:t>
+      </w:r>
+      <w:proofErr w:type="spellStart"/>
+      <w:r>
+        <w:rPr>
+          <w:color w:val="FF0000"/>
+        </w:rPr>
+        <w:t>ThreadPoolExecutor</w:t>
+      </w:r>
+      <w:proofErr w:type="spellEnd"/>
+    </w:p>
+    <w:p>
+      <w:proofErr w:type="spellStart"/>
+      <w:r>
+        <w:rPr>
+          <w:rFonts w:hint="eastAsia"/>
+        </w:rPr>
+        <w:t>java.util.concurrent.ThreadPoolExecutor</w:t>
+      </w:r>
+      <w:proofErr w:type="spellEnd"/>
+      <w:r>
+        <w:rPr>
+          <w:rFonts w:hint="eastAsia"/>
+        </w:rPr>
+        <w:t xml:space="preserve"> </w:t>
+      </w:r>
+      <w:r>
+        <w:rPr>
+          <w:rFonts w:hint="eastAsia"/>
+        </w:rPr>
+        <w:t>是</w:t>
+      </w:r>
+      <w:r>
+        <w:rPr>
+          <w:rFonts w:hint="eastAsia"/>
+        </w:rPr>
+        <w:t xml:space="preserve"> </w:t>
+      </w:r>
       <w:proofErr w:type="spellStart"/>
       <w:r>
         <w:rPr>
@@ -11183,1260 +12861,169 @@
         <w:rPr>
           <w:rFonts w:hint="eastAsia"/>
         </w:rPr>
-        <w:t>           </w:t>
-      </w:r>
-      <w:r>
-        <w:rPr>
-          <w:rFonts w:hint="eastAsia"/>
-        </w:rPr>
-        <w:t>：一个线程池管理者，其实现类有多种，我会介绍一部分。我们能把</w:t>
-      </w:r>
-      <w:proofErr w:type="spellStart"/>
-      <w:r>
-        <w:rPr>
-          <w:rFonts w:hint="eastAsia"/>
-        </w:rPr>
-        <w:t>Runnable,Callable</w:t>
-      </w:r>
-      <w:proofErr w:type="spellEnd"/>
-      <w:r>
-        <w:rPr>
-          <w:rFonts w:hint="eastAsia"/>
-        </w:rPr>
-        <w:t>提交到池中让其调度。</w:t>
-      </w:r>
-    </w:p>
-    <w:p>
-      <w:r>
-        <w:rPr>
-          <w:rFonts w:hint="eastAsia"/>
-        </w:rPr>
-        <w:t>Semaphore                 </w:t>
-      </w:r>
-      <w:r>
-        <w:rPr>
-          <w:rFonts w:hint="eastAsia"/>
-        </w:rPr>
-        <w:t>：一个计数信号量</w:t>
-      </w:r>
-    </w:p>
-    <w:p>
-      <w:proofErr w:type="spellStart"/>
-      <w:r>
-        <w:rPr>
-          <w:rFonts w:hint="eastAsia"/>
-        </w:rPr>
-        <w:t>ReentrantLock</w:t>
-      </w:r>
-      <w:proofErr w:type="spellEnd"/>
-      <w:r>
-        <w:rPr>
-          <w:rFonts w:hint="eastAsia"/>
-        </w:rPr>
-        <w:t xml:space="preserve">             </w:t>
-      </w:r>
-      <w:r>
-        <w:rPr>
-          <w:rFonts w:hint="eastAsia"/>
-        </w:rPr>
-        <w:t>：一个可重入的互斥锁定</w:t>
-      </w:r>
-      <w:r>
-        <w:rPr>
-          <w:rFonts w:hint="eastAsia"/>
-        </w:rPr>
-        <w:t xml:space="preserve"> Lock</w:t>
-      </w:r>
-      <w:r>
-        <w:rPr>
-          <w:rFonts w:hint="eastAsia"/>
-        </w:rPr>
-        <w:t>，功能类似</w:t>
-      </w:r>
-      <w:r>
-        <w:rPr>
-          <w:rFonts w:hint="eastAsia"/>
-        </w:rPr>
-        <w:t>synchronized</w:t>
-      </w:r>
-      <w:r>
-        <w:rPr>
-          <w:rFonts w:hint="eastAsia"/>
-        </w:rPr>
-        <w:t>，但要强大的多。</w:t>
-      </w:r>
-    </w:p>
-    <w:p>
-      <w:r>
-        <w:rPr>
-          <w:rFonts w:hint="eastAsia"/>
-        </w:rPr>
-        <w:t>Future                    </w:t>
-      </w:r>
-      <w:r>
-        <w:rPr>
-          <w:rFonts w:hint="eastAsia"/>
-        </w:rPr>
-        <w:t>：是与</w:t>
-      </w:r>
-      <w:proofErr w:type="spellStart"/>
-      <w:r>
-        <w:rPr>
-          <w:rFonts w:hint="eastAsia"/>
-        </w:rPr>
-        <w:t>Runnable,Callable</w:t>
-      </w:r>
-      <w:proofErr w:type="spellEnd"/>
-      <w:r>
-        <w:rPr>
-          <w:rFonts w:hint="eastAsia"/>
-        </w:rPr>
-        <w:t>进行交互的接口，比如一个线程执行结束后取返回的结果等等，还提供了</w:t>
-      </w:r>
-      <w:r>
-        <w:rPr>
-          <w:rFonts w:hint="eastAsia"/>
-        </w:rPr>
-        <w:t>cancel</w:t>
-      </w:r>
-      <w:r>
-        <w:rPr>
-          <w:rFonts w:hint="eastAsia"/>
-        </w:rPr>
-        <w:t>终止线程。</w:t>
-      </w:r>
-    </w:p>
-    <w:p>
-      <w:pPr>
-        <w:pStyle w:val="3"/>
-        <w:rPr>
-          <w:color w:val="FF0000"/>
-        </w:rPr>
-      </w:pPr>
-      <w:r>
-        <w:rPr>
-          <w:color w:val="FF0000"/>
-        </w:rPr>
-        <w:t>5.1</w:t>
-      </w:r>
-      <w:r>
-        <w:rPr>
-          <w:rFonts w:hint="eastAsia"/>
-          <w:color w:val="FF0000"/>
-        </w:rPr>
-        <w:t>、</w:t>
-      </w:r>
-      <w:proofErr w:type="spellStart"/>
-      <w:r>
-        <w:rPr>
-          <w:rFonts w:hint="eastAsia"/>
-          <w:color w:val="FF0000"/>
-        </w:rPr>
+        <w:t xml:space="preserve"> </w:t>
+      </w:r>
+      <w:r>
+        <w:rPr>
+          <w:rFonts w:hint="eastAsia"/>
+        </w:rPr>
+        <w:t>接口的一个实现。</w:t>
+      </w:r>
+      <w:proofErr w:type="spellStart"/>
+      <w:r>
+        <w:rPr>
+          <w:rFonts w:hint="eastAsia"/>
+        </w:rPr>
+        <w:t>ThreadPoolExecutor</w:t>
+      </w:r>
+      <w:proofErr w:type="spellEnd"/>
+      <w:r>
+        <w:rPr>
+          <w:rFonts w:hint="eastAsia"/>
+        </w:rPr>
+        <w:t xml:space="preserve"> </w:t>
+      </w:r>
+      <w:r>
+        <w:rPr>
+          <w:rFonts w:hint="eastAsia"/>
+        </w:rPr>
+        <w:t>使用其内部池中的线程执行给定任务</w:t>
+      </w:r>
+      <w:r>
+        <w:rPr>
+          <w:rFonts w:hint="eastAsia"/>
+        </w:rPr>
+        <w:t xml:space="preserve">(Callable </w:t>
+      </w:r>
+      <w:r>
+        <w:rPr>
+          <w:rFonts w:hint="eastAsia"/>
+        </w:rPr>
+        <w:t>或者</w:t>
+      </w:r>
+      <w:r>
+        <w:rPr>
+          <w:rFonts w:hint="eastAsia"/>
+        </w:rPr>
+        <w:t xml:space="preserve"> Runnable)</w:t>
+      </w:r>
+      <w:r>
+        <w:rPr>
+          <w:rFonts w:hint="eastAsia"/>
+        </w:rPr>
+        <w:t>。</w:t>
+      </w:r>
+      <w:r>
+        <w:rPr>
+          <w:rFonts w:hint="eastAsia"/>
+        </w:rPr>
+        <w:t>常用的构造方法有下面四个：</w:t>
+      </w:r>
+    </w:p>
+    <w:p>
+      <w:proofErr w:type="spellStart"/>
+      <w:r>
+        <w:t>ThreadPoolExecutor</w:t>
+      </w:r>
+      <w:proofErr w:type="spellEnd"/>
+      <w:r>
+        <w:t xml:space="preserve">(int </w:t>
+      </w:r>
+      <w:proofErr w:type="spellStart"/>
+      <w:r>
+        <w:t>corePoolSize</w:t>
+      </w:r>
+      <w:proofErr w:type="spellEnd"/>
+      <w:r>
+        <w:t>,</w:t>
+      </w:r>
+    </w:p>
+    <w:p>
+      <w:r>
+        <w:t xml:space="preserve">                        int </w:t>
+      </w:r>
+      <w:proofErr w:type="spellStart"/>
+      <w:r>
+        <w:t>maximumPoolSize</w:t>
+      </w:r>
+      <w:proofErr w:type="spellEnd"/>
+      <w:r>
+        <w:t>,</w:t>
+      </w:r>
+    </w:p>
+    <w:p>
+      <w:r>
+        <w:t xml:space="preserve">                        long </w:t>
+      </w:r>
+      <w:proofErr w:type="spellStart"/>
+      <w:r>
+        <w:t>keepAliveTime</w:t>
+      </w:r>
+      <w:proofErr w:type="spellEnd"/>
+      <w:r>
+        <w:t>,</w:t>
+      </w:r>
+    </w:p>
+    <w:p>
+      <w:r>
+        <w:t xml:space="preserve">                        </w:t>
+      </w:r>
+      <w:proofErr w:type="spellStart"/>
+      <w:r>
+        <w:t>TimeUnit</w:t>
+      </w:r>
+      <w:proofErr w:type="spellEnd"/>
+      <w:r>
+        <w:t xml:space="preserve"> unit,</w:t>
+      </w:r>
+    </w:p>
+    <w:p>
+      <w:r>
+        <w:t xml:space="preserve">                        </w:t>
+      </w:r>
+      <w:proofErr w:type="spellStart"/>
+      <w:r>
         <w:t>BlockingQueue</w:t>
       </w:r>
       <w:proofErr w:type="spellEnd"/>
-    </w:p>
-    <w:p>
-      <w:r>
-        <w:rPr>
-          <w:rFonts w:hint="eastAsia"/>
-        </w:rPr>
-        <w:t>阻塞队列。</w:t>
-      </w:r>
-    </w:p>
-    <w:p>
-      <w:proofErr w:type="spellStart"/>
-      <w:r>
-        <w:rPr>
-          <w:rFonts w:hint="eastAsia"/>
-        </w:rPr>
-        <w:t>CompletionService</w:t>
-      </w:r>
-      <w:proofErr w:type="spellEnd"/>
-      <w:r>
-        <w:rPr>
-          <w:rFonts w:hint="eastAsia"/>
-        </w:rPr>
-        <w:t xml:space="preserve">         : </w:t>
-      </w:r>
-      <w:proofErr w:type="spellStart"/>
-      <w:r>
-        <w:rPr>
-          <w:rFonts w:hint="eastAsia"/>
-        </w:rPr>
-        <w:t>ExecutorService</w:t>
-      </w:r>
-      <w:proofErr w:type="spellEnd"/>
-      <w:r>
-        <w:rPr>
-          <w:rFonts w:hint="eastAsia"/>
-        </w:rPr>
-        <w:t>的扩展，可以获得线程执行结果的</w:t>
-      </w:r>
-    </w:p>
-    <w:p>
-      <w:proofErr w:type="spellStart"/>
-      <w:r>
-        <w:rPr>
-          <w:rFonts w:hint="eastAsia"/>
-        </w:rPr>
-        <w:t>CountDownLatch</w:t>
-      </w:r>
-      <w:proofErr w:type="spellEnd"/>
-      <w:r>
-        <w:rPr>
-          <w:rFonts w:hint="eastAsia"/>
-        </w:rPr>
-        <w:t>            </w:t>
-      </w:r>
-      <w:r>
-        <w:rPr>
-          <w:rFonts w:hint="eastAsia"/>
-        </w:rPr>
-        <w:t>：一个同步辅助类，在完成一组正在其他线程中执行的操作之前，它允许一个或多个线程一直等待。</w:t>
-      </w:r>
-      <w:r>
-        <w:rPr>
-          <w:rFonts w:hint="eastAsia"/>
-        </w:rPr>
-        <w:t> </w:t>
-      </w:r>
-    </w:p>
-    <w:p>
-      <w:proofErr w:type="spellStart"/>
-      <w:r>
-        <w:rPr>
-          <w:rFonts w:hint="eastAsia"/>
-        </w:rPr>
-        <w:t>CyclicBarrier</w:t>
-      </w:r>
-      <w:proofErr w:type="spellEnd"/>
-      <w:r>
-        <w:rPr>
-          <w:rFonts w:hint="eastAsia"/>
-        </w:rPr>
-        <w:t xml:space="preserve">             </w:t>
-      </w:r>
-      <w:r>
-        <w:rPr>
-          <w:rFonts w:hint="eastAsia"/>
-        </w:rPr>
-        <w:t>：一个同步辅助类，它允许一组线程互相等待，直到到达某个公共屏障点</w:t>
-      </w:r>
-      <w:r>
-        <w:rPr>
-          <w:rFonts w:hint="eastAsia"/>
-        </w:rPr>
-        <w:t> </w:t>
-      </w:r>
-    </w:p>
-    <w:p>
-      <w:r>
-        <w:rPr>
-          <w:rFonts w:hint="eastAsia"/>
-        </w:rPr>
-        <w:t>Future                    </w:t>
-      </w:r>
-      <w:r>
-        <w:rPr>
-          <w:rFonts w:hint="eastAsia"/>
-        </w:rPr>
-        <w:t>：</w:t>
-      </w:r>
-      <w:r>
-        <w:rPr>
-          <w:rFonts w:hint="eastAsia"/>
-        </w:rPr>
-        <w:t xml:space="preserve">Future </w:t>
-      </w:r>
-      <w:r>
-        <w:rPr>
-          <w:rFonts w:hint="eastAsia"/>
-        </w:rPr>
-        <w:t>表示异步计算的结果。</w:t>
-      </w:r>
-    </w:p>
-    <w:p>
-      <w:proofErr w:type="spellStart"/>
-      <w:r>
-        <w:rPr>
-          <w:rFonts w:hint="eastAsia"/>
-        </w:rPr>
-        <w:t>ScheduledExecutorService</w:t>
-      </w:r>
-      <w:proofErr w:type="spellEnd"/>
-      <w:r>
-        <w:rPr>
-          <w:rFonts w:hint="eastAsia"/>
-        </w:rPr>
-        <w:t xml:space="preserve"> </w:t>
-      </w:r>
-      <w:r>
-        <w:rPr>
-          <w:rFonts w:hint="eastAsia"/>
-        </w:rPr>
-        <w:t>：一个</w:t>
-      </w:r>
-      <w:r>
-        <w:rPr>
-          <w:rFonts w:hint="eastAsia"/>
-        </w:rPr>
-        <w:t xml:space="preserve"> </w:t>
-      </w:r>
-      <w:proofErr w:type="spellStart"/>
-      <w:r>
-        <w:rPr>
-          <w:rFonts w:hint="eastAsia"/>
-        </w:rPr>
-        <w:t>ExecutorService</w:t>
-      </w:r>
-      <w:proofErr w:type="spellEnd"/>
-      <w:r>
-        <w:rPr>
-          <w:rFonts w:hint="eastAsia"/>
-        </w:rPr>
-        <w:t>，可安排在给定的延迟后运行或定期执行的命令。</w:t>
-      </w:r>
-    </w:p>
-    <w:p>
-      <w:pPr>
-        <w:pStyle w:val="3"/>
-        <w:rPr>
-          <w:color w:val="FF0000"/>
-        </w:rPr>
-      </w:pPr>
-      <w:r>
-        <w:rPr>
-          <w:color w:val="FF0000"/>
-        </w:rPr>
-        <w:t>5.2</w:t>
-      </w:r>
-      <w:r>
-        <w:rPr>
-          <w:rFonts w:hint="eastAsia"/>
-          <w:color w:val="FF0000"/>
-        </w:rPr>
-        <w:t>、</w:t>
-      </w:r>
-      <w:proofErr w:type="spellStart"/>
-      <w:r>
-        <w:rPr>
-          <w:color w:val="FF0000"/>
-        </w:rPr>
-        <w:t>ConcurrentHashMap</w:t>
-      </w:r>
-      <w:proofErr w:type="spellEnd"/>
-    </w:p>
-    <w:p>
-      <w:proofErr w:type="spellStart"/>
-      <w:r>
-        <w:rPr>
-          <w:rFonts w:hint="eastAsia"/>
-        </w:rPr>
-        <w:t>ConcurrentHashMap</w:t>
-      </w:r>
-      <w:proofErr w:type="spellEnd"/>
-      <w:r>
-        <w:rPr>
-          <w:rFonts w:hint="eastAsia"/>
-        </w:rPr>
-        <w:t xml:space="preserve"> </w:t>
-      </w:r>
-      <w:r>
-        <w:rPr>
-          <w:rFonts w:hint="eastAsia"/>
-        </w:rPr>
-        <w:t>和</w:t>
-      </w:r>
-      <w:r>
-        <w:rPr>
-          <w:rFonts w:hint="eastAsia"/>
-        </w:rPr>
-        <w:t xml:space="preserve"> </w:t>
-      </w:r>
-      <w:proofErr w:type="spellStart"/>
-      <w:r>
-        <w:rPr>
-          <w:rFonts w:hint="eastAsia"/>
-        </w:rPr>
-        <w:t>java.util.HashTable</w:t>
-      </w:r>
-      <w:proofErr w:type="spellEnd"/>
-      <w:r>
-        <w:rPr>
-          <w:rFonts w:hint="eastAsia"/>
-        </w:rPr>
-        <w:t xml:space="preserve"> </w:t>
-      </w:r>
-      <w:r>
-        <w:rPr>
-          <w:rFonts w:hint="eastAsia"/>
-        </w:rPr>
-        <w:t>类很相似，但</w:t>
-      </w:r>
-      <w:r>
-        <w:rPr>
-          <w:rFonts w:hint="eastAsia"/>
-        </w:rPr>
-        <w:t xml:space="preserve"> </w:t>
-      </w:r>
-      <w:proofErr w:type="spellStart"/>
-      <w:r>
-        <w:rPr>
-          <w:rFonts w:hint="eastAsia"/>
-        </w:rPr>
-        <w:t>ConcurrentHashMap</w:t>
-      </w:r>
-      <w:proofErr w:type="spellEnd"/>
-      <w:r>
-        <w:rPr>
-          <w:rFonts w:hint="eastAsia"/>
-        </w:rPr>
-        <w:t xml:space="preserve"> </w:t>
-      </w:r>
-      <w:r>
-        <w:rPr>
-          <w:rFonts w:hint="eastAsia"/>
-        </w:rPr>
-        <w:t>能够提供比</w:t>
-      </w:r>
-      <w:r>
-        <w:rPr>
-          <w:rFonts w:hint="eastAsia"/>
-        </w:rPr>
-        <w:t xml:space="preserve"> </w:t>
-      </w:r>
-      <w:proofErr w:type="spellStart"/>
-      <w:r>
-        <w:rPr>
-          <w:rFonts w:hint="eastAsia"/>
-        </w:rPr>
-        <w:t>HashTable</w:t>
-      </w:r>
-      <w:proofErr w:type="spellEnd"/>
-      <w:r>
-        <w:rPr>
-          <w:rFonts w:hint="eastAsia"/>
-        </w:rPr>
-        <w:t xml:space="preserve"> </w:t>
-      </w:r>
-      <w:r>
-        <w:rPr>
-          <w:rFonts w:hint="eastAsia"/>
-        </w:rPr>
-        <w:t>更好的并发性能。在你从中读取对象的时候</w:t>
-      </w:r>
-      <w:r>
-        <w:rPr>
-          <w:rFonts w:hint="eastAsia"/>
-        </w:rPr>
-        <w:t xml:space="preserve"> </w:t>
-      </w:r>
-      <w:proofErr w:type="spellStart"/>
-      <w:r>
-        <w:rPr>
-          <w:rFonts w:hint="eastAsia"/>
-        </w:rPr>
-        <w:t>ConcurrentHashMap</w:t>
-      </w:r>
-      <w:proofErr w:type="spellEnd"/>
-      <w:r>
-        <w:rPr>
-          <w:rFonts w:hint="eastAsia"/>
-        </w:rPr>
-        <w:t xml:space="preserve"> </w:t>
-      </w:r>
-      <w:r>
-        <w:rPr>
-          <w:rFonts w:hint="eastAsia"/>
-        </w:rPr>
-        <w:t>并不会把整个</w:t>
-      </w:r>
-      <w:r>
-        <w:rPr>
-          <w:rFonts w:hint="eastAsia"/>
-        </w:rPr>
-        <w:t xml:space="preserve"> Map </w:t>
-      </w:r>
-      <w:r>
-        <w:rPr>
-          <w:rFonts w:hint="eastAsia"/>
-        </w:rPr>
-        <w:t>锁住。</w:t>
-      </w:r>
-    </w:p>
-    <w:p/>
-    <w:p>
-      <w:r>
-        <w:rPr>
-          <w:rFonts w:hint="eastAsia"/>
-        </w:rPr>
-        <w:t>此外，在你向其中写入对象的时候，</w:t>
-      </w:r>
-      <w:proofErr w:type="spellStart"/>
-      <w:r>
-        <w:rPr>
-          <w:rFonts w:hint="eastAsia"/>
-        </w:rPr>
-        <w:t>ConcurrentHashMap</w:t>
-      </w:r>
-      <w:proofErr w:type="spellEnd"/>
-      <w:r>
-        <w:rPr>
-          <w:rFonts w:hint="eastAsia"/>
-        </w:rPr>
-        <w:t xml:space="preserve"> </w:t>
-      </w:r>
-      <w:r>
-        <w:rPr>
-          <w:rFonts w:hint="eastAsia"/>
-        </w:rPr>
-        <w:t>也不会锁住整个</w:t>
-      </w:r>
-      <w:r>
-        <w:rPr>
-          <w:rFonts w:hint="eastAsia"/>
-        </w:rPr>
-        <w:t xml:space="preserve"> Map</w:t>
-      </w:r>
-      <w:r>
-        <w:rPr>
-          <w:rFonts w:hint="eastAsia"/>
-        </w:rPr>
-        <w:t>。它的内部只是把</w:t>
-      </w:r>
-      <w:r>
-        <w:rPr>
-          <w:rFonts w:hint="eastAsia"/>
-        </w:rPr>
-        <w:t xml:space="preserve"> Map </w:t>
-      </w:r>
-      <w:r>
-        <w:rPr>
-          <w:rFonts w:hint="eastAsia"/>
-        </w:rPr>
-        <w:t>中正在被写入的部分进行锁定。</w:t>
-      </w:r>
-    </w:p>
-    <w:p/>
-    <w:p>
-      <w:r>
-        <w:rPr>
-          <w:rFonts w:hint="eastAsia"/>
-        </w:rPr>
-        <w:t>另外一个不同点是，在被遍历的时候，即使是</w:t>
-      </w:r>
-      <w:r>
-        <w:rPr>
-          <w:rFonts w:hint="eastAsia"/>
-        </w:rPr>
-        <w:t xml:space="preserve"> </w:t>
-      </w:r>
-      <w:proofErr w:type="spellStart"/>
-      <w:r>
-        <w:rPr>
-          <w:rFonts w:hint="eastAsia"/>
-        </w:rPr>
-        <w:t>ConcurrentHashMap</w:t>
-      </w:r>
-      <w:proofErr w:type="spellEnd"/>
-      <w:r>
-        <w:rPr>
-          <w:rFonts w:hint="eastAsia"/>
-        </w:rPr>
-        <w:t xml:space="preserve"> </w:t>
-      </w:r>
-      <w:r>
-        <w:rPr>
-          <w:rFonts w:hint="eastAsia"/>
-        </w:rPr>
-        <w:t>被改动，它也不会抛</w:t>
-      </w:r>
-      <w:r>
-        <w:rPr>
-          <w:rFonts w:hint="eastAsia"/>
-        </w:rPr>
-        <w:t xml:space="preserve"> </w:t>
-      </w:r>
-      <w:proofErr w:type="spellStart"/>
-      <w:r>
-        <w:rPr>
-          <w:rFonts w:hint="eastAsia"/>
-        </w:rPr>
-        <w:t>ConcurrentModificationException</w:t>
-      </w:r>
-      <w:proofErr w:type="spellEnd"/>
-      <w:r>
-        <w:rPr>
-          <w:rFonts w:hint="eastAsia"/>
-        </w:rPr>
-        <w:t>。尽管</w:t>
-      </w:r>
-      <w:r>
-        <w:rPr>
-          <w:rFonts w:hint="eastAsia"/>
-        </w:rPr>
-        <w:t xml:space="preserve"> Iterator </w:t>
-      </w:r>
-      <w:r>
-        <w:rPr>
-          <w:rFonts w:hint="eastAsia"/>
-        </w:rPr>
-        <w:t>的设计不是为多个线程的同时使用。更多关于</w:t>
-      </w:r>
-      <w:r>
-        <w:rPr>
-          <w:rFonts w:hint="eastAsia"/>
-        </w:rPr>
-        <w:t xml:space="preserve"> </w:t>
-      </w:r>
-      <w:proofErr w:type="spellStart"/>
-      <w:r>
-        <w:rPr>
-          <w:rFonts w:hint="eastAsia"/>
-        </w:rPr>
-        <w:t>ConcurrentMap</w:t>
-      </w:r>
-      <w:proofErr w:type="spellEnd"/>
-      <w:r>
-        <w:rPr>
-          <w:rFonts w:hint="eastAsia"/>
-        </w:rPr>
-        <w:t xml:space="preserve"> </w:t>
-      </w:r>
-      <w:r>
-        <w:rPr>
-          <w:rFonts w:hint="eastAsia"/>
-        </w:rPr>
-        <w:t>和</w:t>
-      </w:r>
-      <w:r>
-        <w:rPr>
-          <w:rFonts w:hint="eastAsia"/>
-        </w:rPr>
-        <w:t xml:space="preserve"> </w:t>
-      </w:r>
-      <w:proofErr w:type="spellStart"/>
-      <w:r>
-        <w:rPr>
-          <w:rFonts w:hint="eastAsia"/>
-        </w:rPr>
-        <w:t>ConcurrentHashMap</w:t>
-      </w:r>
-      <w:proofErr w:type="spellEnd"/>
-      <w:r>
-        <w:rPr>
-          <w:rFonts w:hint="eastAsia"/>
-        </w:rPr>
-        <w:t xml:space="preserve"> </w:t>
-      </w:r>
-      <w:r>
-        <w:rPr>
-          <w:rFonts w:hint="eastAsia"/>
-        </w:rPr>
-        <w:t>的细节请参考官方文档。</w:t>
-      </w:r>
-    </w:p>
-    <w:p>
-      <w:pPr>
-        <w:pStyle w:val="3"/>
-        <w:rPr>
-          <w:color w:val="FF0000"/>
-        </w:rPr>
-      </w:pPr>
-      <w:r>
-        <w:rPr>
-          <w:color w:val="FF0000"/>
-        </w:rPr>
-        <w:t>5.3</w:t>
-      </w:r>
-      <w:r>
-        <w:rPr>
-          <w:rFonts w:hint="eastAsia"/>
-          <w:color w:val="FF0000"/>
-        </w:rPr>
-        <w:t>、</w:t>
-      </w:r>
-      <w:proofErr w:type="spellStart"/>
-      <w:r>
-        <w:rPr>
-          <w:color w:val="FF0000"/>
-        </w:rPr>
-        <w:t>CyclicBarrier</w:t>
-      </w:r>
-      <w:proofErr w:type="spellEnd"/>
-    </w:p>
-    <w:p>
-      <w:r>
-        <w:rPr>
-          <w:rFonts w:hint="eastAsia"/>
-        </w:rPr>
-        <w:t>两个线程在栅栏旁等待对方。通过调用</w:t>
-      </w:r>
-      <w:r>
-        <w:rPr>
-          <w:rFonts w:hint="eastAsia"/>
-        </w:rPr>
-        <w:t xml:space="preserve"> </w:t>
-      </w:r>
-      <w:proofErr w:type="spellStart"/>
-      <w:r>
-        <w:rPr>
-          <w:rFonts w:hint="eastAsia"/>
-        </w:rPr>
-        <w:t>CyclicBarrier</w:t>
-      </w:r>
-      <w:proofErr w:type="spellEnd"/>
-      <w:r>
-        <w:rPr>
-          <w:rFonts w:hint="eastAsia"/>
-        </w:rPr>
-        <w:t xml:space="preserve"> </w:t>
-      </w:r>
-      <w:r>
-        <w:rPr>
-          <w:rFonts w:hint="eastAsia"/>
-        </w:rPr>
-        <w:t>对象的</w:t>
-      </w:r>
-      <w:r>
-        <w:rPr>
-          <w:rFonts w:hint="eastAsia"/>
-        </w:rPr>
-        <w:t xml:space="preserve"> await() </w:t>
-      </w:r>
-      <w:r>
-        <w:rPr>
-          <w:rFonts w:hint="eastAsia"/>
-        </w:rPr>
-        <w:t>方法，两个线程可以实现互相等待。一旦</w:t>
-      </w:r>
-      <w:r>
-        <w:rPr>
-          <w:rFonts w:hint="eastAsia"/>
-        </w:rPr>
-        <w:t xml:space="preserve"> N </w:t>
-      </w:r>
-      <w:r>
-        <w:rPr>
-          <w:rFonts w:hint="eastAsia"/>
-        </w:rPr>
-        <w:t>个线程在等待</w:t>
-      </w:r>
-      <w:r>
-        <w:rPr>
-          <w:rFonts w:hint="eastAsia"/>
-        </w:rPr>
-        <w:t xml:space="preserve"> </w:t>
-      </w:r>
-      <w:proofErr w:type="spellStart"/>
-      <w:r>
-        <w:rPr>
-          <w:rFonts w:hint="eastAsia"/>
-        </w:rPr>
-        <w:t>CyclicBarrier</w:t>
-      </w:r>
-      <w:proofErr w:type="spellEnd"/>
-      <w:r>
-        <w:rPr>
-          <w:rFonts w:hint="eastAsia"/>
-        </w:rPr>
-        <w:t xml:space="preserve"> </w:t>
-      </w:r>
-      <w:r>
-        <w:rPr>
-          <w:rFonts w:hint="eastAsia"/>
-        </w:rPr>
-        <w:t>达成，所有线程将被释放掉去继续运行。</w:t>
-      </w:r>
-    </w:p>
-    <w:p>
-      <w:pPr>
-        <w:pStyle w:val="3"/>
-        <w:rPr>
-          <w:color w:val="FF0000"/>
-        </w:rPr>
-      </w:pPr>
-      <w:r>
-        <w:rPr>
-          <w:color w:val="FF0000"/>
-        </w:rPr>
+      <w:r>
+        <w:t xml:space="preserve">&lt;Runnable&gt; </w:t>
+      </w:r>
+      <w:proofErr w:type="spellStart"/>
+      <w:r>
+        <w:t>workQueue</w:t>
+      </w:r>
+      <w:proofErr w:type="spellEnd"/>
+      <w:r>
+        <w:t>)</w:t>
+      </w:r>
+    </w:p>
+    <w:p>
+      <w:proofErr w:type="spellStart"/>
+      <w:r>
+        <w:t>ThreadPoolExecutor</w:t>
+      </w:r>
+      <w:proofErr w:type="spellEnd"/>
+      <w:r>
+        <w:t xml:space="preserve">(int </w:t>
+      </w:r>
+      <w:proofErr w:type="spellStart"/>
+      <w:r>
+        <w:t>corePoolSize</w:t>
+      </w:r>
+      <w:proofErr w:type="spellEnd"/>
+      <w:r>
+        <w:t>,</w:t>
+      </w:r>
+    </w:p>
+    <w:p>
+      <w:r>
         <w:lastRenderedPageBreak/>
-        <w:t>5.4</w:t>
-      </w:r>
-      <w:r>
-        <w:rPr>
-          <w:rFonts w:hint="eastAsia"/>
-          <w:color w:val="FF0000"/>
-        </w:rPr>
-        <w:t>、</w:t>
-      </w:r>
-      <w:r>
-        <w:rPr>
-          <w:color w:val="FF0000"/>
-        </w:rPr>
-        <w:t>Semaphore</w:t>
-      </w:r>
-    </w:p>
-    <w:p>
-      <w:proofErr w:type="spellStart"/>
-      <w:r>
-        <w:rPr>
-          <w:rFonts w:hint="eastAsia"/>
-        </w:rPr>
-        <w:t>java.util.concurrent.Semaphore</w:t>
-      </w:r>
-      <w:proofErr w:type="spellEnd"/>
-      <w:r>
-        <w:rPr>
-          <w:rFonts w:hint="eastAsia"/>
-        </w:rPr>
-        <w:t xml:space="preserve"> </w:t>
-      </w:r>
-      <w:r>
-        <w:rPr>
-          <w:rFonts w:hint="eastAsia"/>
-        </w:rPr>
-        <w:t>类是一个计数信号量。这就意味着它具备两个主要方法：</w:t>
-      </w:r>
-    </w:p>
-    <w:p>
-      <w:r>
-        <w:t>acquire()</w:t>
-      </w:r>
-    </w:p>
-    <w:p>
-      <w:r>
-        <w:t>release()</w:t>
-      </w:r>
-    </w:p>
-    <w:p>
-      <w:r>
-        <w:rPr>
-          <w:rFonts w:hint="eastAsia"/>
-        </w:rPr>
-        <w:t>计数信号量由一个指定数量的</w:t>
-      </w:r>
-      <w:r>
-        <w:rPr>
-          <w:rFonts w:hint="eastAsia"/>
-        </w:rPr>
-        <w:t xml:space="preserve"> </w:t>
-      </w:r>
-      <w:r>
-        <w:rPr>
-          <w:rFonts w:hint="eastAsia"/>
-        </w:rPr>
-        <w:t>“许可”</w:t>
-      </w:r>
-      <w:r>
-        <w:rPr>
-          <w:rFonts w:hint="eastAsia"/>
-        </w:rPr>
-        <w:t xml:space="preserve"> </w:t>
-      </w:r>
-      <w:r>
-        <w:rPr>
-          <w:rFonts w:hint="eastAsia"/>
-        </w:rPr>
-        <w:t>初始化。每调用一次</w:t>
-      </w:r>
-      <w:r>
-        <w:rPr>
-          <w:rFonts w:hint="eastAsia"/>
-        </w:rPr>
-        <w:t xml:space="preserve"> acquire()</w:t>
-      </w:r>
-      <w:r>
-        <w:rPr>
-          <w:rFonts w:hint="eastAsia"/>
-        </w:rPr>
-        <w:t>，一个许可会被调用线程取走。每调用一次</w:t>
-      </w:r>
-      <w:r>
-        <w:rPr>
-          <w:rFonts w:hint="eastAsia"/>
-        </w:rPr>
-        <w:t xml:space="preserve"> release()</w:t>
-      </w:r>
-      <w:r>
-        <w:rPr>
-          <w:rFonts w:hint="eastAsia"/>
-        </w:rPr>
-        <w:t>，一个许可会被返还给信号量。因此，在没有任何</w:t>
-      </w:r>
-      <w:r>
-        <w:rPr>
-          <w:rFonts w:hint="eastAsia"/>
-        </w:rPr>
-        <w:t xml:space="preserve"> release() </w:t>
-      </w:r>
-      <w:r>
-        <w:rPr>
-          <w:rFonts w:hint="eastAsia"/>
-        </w:rPr>
-        <w:t>调用时，最多有</w:t>
-      </w:r>
-      <w:r>
-        <w:rPr>
-          <w:rFonts w:hint="eastAsia"/>
-        </w:rPr>
-        <w:t xml:space="preserve"> N </w:t>
-      </w:r>
-      <w:r>
-        <w:rPr>
-          <w:rFonts w:hint="eastAsia"/>
-        </w:rPr>
-        <w:t>个线程能够通过</w:t>
-      </w:r>
-      <w:r>
-        <w:rPr>
-          <w:rFonts w:hint="eastAsia"/>
-        </w:rPr>
-        <w:t xml:space="preserve"> acquire() </w:t>
-      </w:r>
-      <w:r>
-        <w:rPr>
-          <w:rFonts w:hint="eastAsia"/>
-        </w:rPr>
-        <w:t>方法，</w:t>
-      </w:r>
-      <w:r>
-        <w:rPr>
-          <w:rFonts w:hint="eastAsia"/>
-        </w:rPr>
-        <w:t xml:space="preserve">N </w:t>
-      </w:r>
-      <w:r>
-        <w:rPr>
-          <w:rFonts w:hint="eastAsia"/>
-        </w:rPr>
-        <w:t>是该信号量初始化时的许可的指定数量。这些许可只是一个简单的计数器。这里没啥奇特的地方。</w:t>
-      </w:r>
-    </w:p>
-    <w:p/>
-    <w:p>
-      <w:r>
-        <w:rPr>
-          <w:rFonts w:hint="eastAsia"/>
-        </w:rPr>
-        <w:t xml:space="preserve">Semaphore </w:t>
-      </w:r>
-      <w:r>
-        <w:rPr>
-          <w:rFonts w:hint="eastAsia"/>
-        </w:rPr>
-        <w:t>用法</w:t>
-      </w:r>
-    </w:p>
-    <w:p/>
-    <w:p>
-      <w:r>
-        <w:rPr>
-          <w:rFonts w:hint="eastAsia"/>
-        </w:rPr>
-        <w:t>信号量主要有两种用途：</w:t>
-      </w:r>
-    </w:p>
-    <w:p/>
-    <w:p>
-      <w:r>
-        <w:rPr>
-          <w:rFonts w:hint="eastAsia"/>
-        </w:rPr>
-        <w:t>保护一个重要</w:t>
-      </w:r>
-      <w:r>
-        <w:rPr>
-          <w:rFonts w:hint="eastAsia"/>
-        </w:rPr>
-        <w:t>(</w:t>
-      </w:r>
-      <w:r>
-        <w:rPr>
-          <w:rFonts w:hint="eastAsia"/>
-        </w:rPr>
-        <w:t>代码</w:t>
-      </w:r>
-      <w:r>
-        <w:rPr>
-          <w:rFonts w:hint="eastAsia"/>
-        </w:rPr>
-        <w:t>)</w:t>
-      </w:r>
-      <w:r>
-        <w:rPr>
-          <w:rFonts w:hint="eastAsia"/>
-        </w:rPr>
-        <w:t>部分防止一次超过</w:t>
-      </w:r>
-      <w:r>
-        <w:rPr>
-          <w:rFonts w:hint="eastAsia"/>
-        </w:rPr>
-        <w:t xml:space="preserve"> N </w:t>
-      </w:r>
-      <w:r>
-        <w:rPr>
-          <w:rFonts w:hint="eastAsia"/>
-        </w:rPr>
-        <w:t>个线程进入。</w:t>
-      </w:r>
-    </w:p>
-    <w:p>
-      <w:r>
-        <w:rPr>
-          <w:rFonts w:hint="eastAsia"/>
-        </w:rPr>
-        <w:t>在两个线程之间发送信号。</w:t>
-      </w:r>
-    </w:p>
-    <w:p>
-      <w:r>
-        <w:rPr>
-          <w:rFonts w:hint="eastAsia"/>
-        </w:rPr>
-        <w:t>保护重要部分</w:t>
-      </w:r>
-    </w:p>
-    <w:p/>
-    <w:p>
-      <w:r>
-        <w:rPr>
-          <w:rFonts w:hint="eastAsia"/>
-        </w:rPr>
-        <w:t>如果你将信号量用于保护一个重要部分，试图进入这一部分的代码通常会首先尝试获得一个许可，然后才能进入重要部分</w:t>
-      </w:r>
-      <w:r>
-        <w:rPr>
-          <w:rFonts w:hint="eastAsia"/>
-        </w:rPr>
-        <w:t>(</w:t>
-      </w:r>
-      <w:r>
-        <w:rPr>
-          <w:rFonts w:hint="eastAsia"/>
-        </w:rPr>
-        <w:t>代码块</w:t>
-      </w:r>
-      <w:r>
-        <w:rPr>
-          <w:rFonts w:hint="eastAsia"/>
-        </w:rPr>
-        <w:t>)</w:t>
-      </w:r>
-      <w:r>
-        <w:rPr>
-          <w:rFonts w:hint="eastAsia"/>
-        </w:rPr>
-        <w:t>，执行完之后，再把许可释放掉。</w:t>
-      </w:r>
-    </w:p>
-    <w:p>
-      <w:r>
-        <w:rPr>
-          <w:rFonts w:hint="eastAsia"/>
-        </w:rPr>
-        <w:t>比如这样：</w:t>
-      </w:r>
-    </w:p>
-    <w:p>
-      <w:r>
-        <w:t xml:space="preserve">Semaphore </w:t>
-      </w:r>
-      <w:proofErr w:type="spellStart"/>
-      <w:r>
-        <w:t>semaphore</w:t>
-      </w:r>
-      <w:proofErr w:type="spellEnd"/>
-      <w:r>
-        <w:t xml:space="preserve"> = new Semaphore(1);  </w:t>
-      </w:r>
-    </w:p>
-    <w:p>
-      <w:r>
-        <w:t xml:space="preserve"> </w:t>
-      </w:r>
-    </w:p>
-    <w:p>
-      <w:r>
-        <w:t xml:space="preserve">//critical section  </w:t>
-      </w:r>
-    </w:p>
-    <w:p>
-      <w:proofErr w:type="spellStart"/>
-      <w:r>
-        <w:t>semaphore.acquire</w:t>
-      </w:r>
-      <w:proofErr w:type="spellEnd"/>
-      <w:r>
-        <w:t xml:space="preserve">();  </w:t>
-      </w:r>
-    </w:p>
-    <w:p>
-      <w:r>
-        <w:t xml:space="preserve"> </w:t>
-      </w:r>
-    </w:p>
-    <w:p>
-      <w:r>
-        <w:t xml:space="preserve">...  </w:t>
-      </w:r>
-    </w:p>
-    <w:p>
-      <w:r>
-        <w:t xml:space="preserve"> </w:t>
-      </w:r>
-    </w:p>
-    <w:p>
-      <w:proofErr w:type="spellStart"/>
-      <w:r>
-        <w:t>semaphore.release</w:t>
-      </w:r>
-      <w:proofErr w:type="spellEnd"/>
-      <w:r>
-        <w:t>();</w:t>
-      </w:r>
-    </w:p>
-    <w:p>
-      <w:pPr>
-        <w:pStyle w:val="3"/>
-        <w:rPr>
-          <w:color w:val="FF0000"/>
-        </w:rPr>
-      </w:pPr>
-      <w:r>
-        <w:rPr>
-          <w:color w:val="FF0000"/>
-        </w:rPr>
-        <w:t>5.5</w:t>
-      </w:r>
-      <w:r>
-        <w:rPr>
-          <w:rFonts w:hint="eastAsia"/>
-          <w:color w:val="FF0000"/>
-        </w:rPr>
-        <w:t>、</w:t>
-      </w:r>
-      <w:proofErr w:type="spellStart"/>
-      <w:r>
-        <w:rPr>
-          <w:color w:val="FF0000"/>
-        </w:rPr>
-        <w:t>ThreadPoolExecutor</w:t>
-      </w:r>
-      <w:proofErr w:type="spellEnd"/>
-    </w:p>
-    <w:p>
-      <w:proofErr w:type="spellStart"/>
-      <w:r>
-        <w:rPr>
-          <w:rFonts w:hint="eastAsia"/>
-        </w:rPr>
-        <w:t>java.util.concurrent.ThreadPoolExecutor</w:t>
-      </w:r>
-      <w:proofErr w:type="spellEnd"/>
-      <w:r>
-        <w:rPr>
-          <w:rFonts w:hint="eastAsia"/>
-        </w:rPr>
-        <w:t xml:space="preserve"> </w:t>
-      </w:r>
-      <w:r>
-        <w:rPr>
-          <w:rFonts w:hint="eastAsia"/>
-        </w:rPr>
-        <w:t>是</w:t>
-      </w:r>
-      <w:r>
-        <w:rPr>
-          <w:rFonts w:hint="eastAsia"/>
-        </w:rPr>
-        <w:t xml:space="preserve"> </w:t>
-      </w:r>
-      <w:proofErr w:type="spellStart"/>
-      <w:r>
-        <w:rPr>
-          <w:rFonts w:hint="eastAsia"/>
-        </w:rPr>
-        <w:t>ExecutorService</w:t>
-      </w:r>
-      <w:proofErr w:type="spellEnd"/>
-      <w:r>
-        <w:rPr>
-          <w:rFonts w:hint="eastAsia"/>
-        </w:rPr>
-        <w:t xml:space="preserve"> </w:t>
-      </w:r>
-      <w:r>
-        <w:rPr>
-          <w:rFonts w:hint="eastAsia"/>
-        </w:rPr>
-        <w:t>接口的一个实现。</w:t>
-      </w:r>
-      <w:proofErr w:type="spellStart"/>
-      <w:r>
-        <w:rPr>
-          <w:rFonts w:hint="eastAsia"/>
-        </w:rPr>
-        <w:t>ThreadPoolExecutor</w:t>
-      </w:r>
-      <w:proofErr w:type="spellEnd"/>
-      <w:r>
-        <w:rPr>
-          <w:rFonts w:hint="eastAsia"/>
-        </w:rPr>
-        <w:t xml:space="preserve"> </w:t>
-      </w:r>
-      <w:r>
-        <w:rPr>
-          <w:rFonts w:hint="eastAsia"/>
-        </w:rPr>
-        <w:t>使用其内部池中的线程执行给定任务</w:t>
-      </w:r>
-      <w:r>
-        <w:rPr>
-          <w:rFonts w:hint="eastAsia"/>
-        </w:rPr>
-        <w:t xml:space="preserve">(Callable </w:t>
-      </w:r>
-      <w:r>
-        <w:rPr>
-          <w:rFonts w:hint="eastAsia"/>
-        </w:rPr>
-        <w:t>或者</w:t>
-      </w:r>
-      <w:r>
-        <w:rPr>
-          <w:rFonts w:hint="eastAsia"/>
-        </w:rPr>
-        <w:t xml:space="preserve"> Runnable)</w:t>
-      </w:r>
-      <w:r>
-        <w:rPr>
-          <w:rFonts w:hint="eastAsia"/>
-        </w:rPr>
-        <w:t>。</w:t>
-      </w:r>
-      <w:r>
-        <w:rPr>
-          <w:rFonts w:hint="eastAsia"/>
-        </w:rPr>
-        <w:t>常用的构造方法有下面四个：</w:t>
-      </w:r>
-    </w:p>
-    <w:p>
-      <w:proofErr w:type="spellStart"/>
-      <w:r>
-        <w:t>ThreadPoolExecutor</w:t>
-      </w:r>
-      <w:proofErr w:type="spellEnd"/>
-      <w:r>
-        <w:t xml:space="preserve">(int </w:t>
-      </w:r>
-      <w:proofErr w:type="spellStart"/>
-      <w:r>
-        <w:t>corePoolSize</w:t>
+        <w:t xml:space="preserve">                        int </w:t>
+      </w:r>
+      <w:proofErr w:type="spellStart"/>
+      <w:r>
+        <w:t>maximumPoolSize</w:t>
       </w:r>
       <w:proofErr w:type="spellEnd"/>
       <w:r>
@@ -12445,11 +13032,11 @@
     </w:p>
     <w:p>
       <w:r>
-        <w:t xml:space="preserve">                        int </w:t>
-      </w:r>
-      <w:proofErr w:type="spellStart"/>
-      <w:r>
-        <w:t>maximumPoolSize</w:t>
+        <w:t xml:space="preserve">                        long </w:t>
+      </w:r>
+      <w:proofErr w:type="spellStart"/>
+      <w:r>
+        <w:t>keepAliveTime</w:t>
       </w:r>
       <w:proofErr w:type="spellEnd"/>
       <w:r>
@@ -12458,98 +13045,6 @@
     </w:p>
     <w:p>
       <w:r>
-        <w:t xml:space="preserve">                        long </w:t>
-      </w:r>
-      <w:proofErr w:type="spellStart"/>
-      <w:r>
-        <w:t>keepAliveTime</w:t>
-      </w:r>
-      <w:proofErr w:type="spellEnd"/>
-      <w:r>
-        <w:t>,</w:t>
-      </w:r>
-    </w:p>
-    <w:p>
-      <w:r>
-        <w:t xml:space="preserve">                        </w:t>
-      </w:r>
-      <w:proofErr w:type="spellStart"/>
-      <w:r>
-        <w:t>TimeUnit</w:t>
-      </w:r>
-      <w:proofErr w:type="spellEnd"/>
-      <w:r>
-        <w:t xml:space="preserve"> unit,</w:t>
-      </w:r>
-    </w:p>
-    <w:p>
-      <w:r>
-        <w:t xml:space="preserve">                        </w:t>
-      </w:r>
-      <w:proofErr w:type="spellStart"/>
-      <w:r>
-        <w:t>BlockingQueue</w:t>
-      </w:r>
-      <w:proofErr w:type="spellEnd"/>
-      <w:r>
-        <w:t xml:space="preserve">&lt;Runnable&gt; </w:t>
-      </w:r>
-      <w:proofErr w:type="spellStart"/>
-      <w:r>
-        <w:t>workQueue</w:t>
-      </w:r>
-      <w:proofErr w:type="spellEnd"/>
-      <w:r>
-        <w:t>)</w:t>
-      </w:r>
-    </w:p>
-    <w:p>
-      <w:proofErr w:type="spellStart"/>
-      <w:r>
-        <w:t>ThreadPoolExecutor</w:t>
-      </w:r>
-      <w:proofErr w:type="spellEnd"/>
-      <w:r>
-        <w:t xml:space="preserve">(int </w:t>
-      </w:r>
-      <w:proofErr w:type="spellStart"/>
-      <w:r>
-        <w:t>corePoolSize</w:t>
-      </w:r>
-      <w:proofErr w:type="spellEnd"/>
-      <w:r>
-        <w:t>,</w:t>
-      </w:r>
-    </w:p>
-    <w:p>
-      <w:r>
-        <w:t xml:space="preserve">                        int </w:t>
-      </w:r>
-      <w:proofErr w:type="spellStart"/>
-      <w:r>
-        <w:t>maximumPoolSize</w:t>
-      </w:r>
-      <w:proofErr w:type="spellEnd"/>
-      <w:r>
-        <w:t>,</w:t>
-      </w:r>
-    </w:p>
-    <w:p>
-      <w:r>
-        <w:t xml:space="preserve">                        long </w:t>
-      </w:r>
-      <w:proofErr w:type="spellStart"/>
-      <w:r>
-        <w:t>keepAliveTime</w:t>
-      </w:r>
-      <w:proofErr w:type="spellEnd"/>
-      <w:r>
-        <w:t>,</w:t>
-      </w:r>
-    </w:p>
-    <w:p>
-      <w:r>
-        <w:lastRenderedPageBreak/>
         <w:t xml:space="preserve">                        </w:t>
       </w:r>
       <w:proofErr w:type="spellStart"/>
@@ -13146,6 +13641,7 @@
         <w:rPr>
           <w:rFonts w:hint="eastAsia"/>
         </w:rPr>
+        <w:lastRenderedPageBreak/>
         <w:t>LinkedBlockingQueue</w:t>
       </w:r>
       <w:proofErr w:type="spellEnd"/>
@@ -13167,14 +13663,7 @@
         <w:rPr>
           <w:rFonts w:hint="eastAsia"/>
         </w:rPr>
-        <w:t>线程池中常用的等待队列。它可以指定容量也可以不指定容量。由于它具有“无限容量”的特性，所以我还是将它归入了无限队列的</w:t>
-      </w:r>
-      <w:r>
-        <w:rPr>
-          <w:rFonts w:hint="eastAsia"/>
-        </w:rPr>
-        <w:lastRenderedPageBreak/>
-        <w:t>范畴（实际上任何无限容量的队列</w:t>
+        <w:t>线程池中常用的等待队列。它可以指定容量也可以不指定容量。由于它具有“无限容量”的特性，所以我还是将它归入了无限队列的范畴（实际上任何无限容量的队列</w:t>
       </w:r>
       <w:r>
         <w:rPr>
@@ -13763,7 +14252,11 @@
       </w:r>
       <w:proofErr w:type="spellEnd"/>
       <w:r>
-        <w:t>的时候，线程池会创建新线程执行任务，这些任务也不会被放在任务队列中。这些线程属于非核心线程，在任务完成后，闲置时间达到了超时时间就会被清除。</w:t>
+        <w:t>的时候，线程池会创建新线程执行任务，这些任务也不会被放在任务队列中。这些线程属于非核心线程，在任务完成后，闲置时间达</w:t>
+      </w:r>
+      <w:r>
+        <w:lastRenderedPageBreak/>
+        <w:t>到了超时时间就会被清除。</w:t>
       </w:r>
     </w:p>
     <w:p>
@@ -13790,7 +14283,6 @@
       </w:r>
       <w:proofErr w:type="spellStart"/>
       <w:r>
-        <w:lastRenderedPageBreak/>
         <w:t>LinkedBlockingDeque</w:t>
       </w:r>
       <w:proofErr w:type="spellEnd"/>
@@ -16652,9 +17144,6 @@
     <w:p>
       <w:pPr>
         <w:ind w:firstLine="420"/>
-        <w:rPr>
-          <w:rFonts w:hint="eastAsia"/>
-        </w:rPr>
       </w:pPr>
       <w:r>
         <w:rPr>
@@ -17578,11 +18067,6 @@
       </w:r>
     </w:p>
     <w:p>
-      <w:pPr>
-        <w:rPr>
-          <w:rFonts w:hint="eastAsia"/>
-        </w:rPr>
-      </w:pPr>
       <w:r>
         <w:rPr>
           <w:rFonts w:hint="eastAsia"/>
@@ -17671,11 +18155,6 @@
       </w:r>
     </w:p>
     <w:p>
-      <w:pPr>
-        <w:rPr>
-          <w:rFonts w:hint="eastAsia"/>
-        </w:rPr>
-      </w:pPr>
       <w:r>
         <w:rPr>
           <w:rFonts w:hint="eastAsia"/>
@@ -17704,11 +18183,6 @@
       </w:r>
     </w:p>
     <w:p>
-      <w:pPr>
-        <w:rPr>
-          <w:rFonts w:hint="eastAsia"/>
-        </w:rPr>
-      </w:pPr>
       <w:r>
         <w:rPr>
           <w:rFonts w:hint="eastAsia"/>
@@ -17771,11 +18245,6 @@
     </w:p>
     <w:p/>
     <w:p>
-      <w:pPr>
-        <w:rPr>
-          <w:rFonts w:hint="eastAsia"/>
-        </w:rPr>
-      </w:pPr>
       <w:r>
         <w:rPr>
           <w:rFonts w:hint="eastAsia"/>
@@ -17816,11 +18285,6 @@
       </w:r>
     </w:p>
     <w:p>
-      <w:pPr>
-        <w:rPr>
-          <w:rFonts w:hint="eastAsia"/>
-        </w:rPr>
-      </w:pPr>
       <w:r>
         <w:rPr>
           <w:rFonts w:hint="eastAsia"/>
@@ -17891,11 +18355,6 @@
       </w:r>
     </w:p>
     <w:p>
-      <w:pPr>
-        <w:rPr>
-          <w:rFonts w:hint="eastAsia"/>
-        </w:rPr>
-      </w:pPr>
       <w:r>
         <w:rPr>
           <w:rFonts w:hint="eastAsia"/>
@@ -17922,11 +18381,6 @@
       </w:r>
     </w:p>
     <w:p>
-      <w:pPr>
-        <w:rPr>
-          <w:rFonts w:hint="eastAsia"/>
-        </w:rPr>
-      </w:pPr>
       <w:r>
         <w:rPr>
           <w:rFonts w:hint="eastAsia"/>
@@ -17953,11 +18407,6 @@
       </w:r>
     </w:p>
     <w:p>
-      <w:pPr>
-        <w:rPr>
-          <w:rFonts w:hint="eastAsia"/>
-        </w:rPr>
-      </w:pPr>
       <w:r>
         <w:rPr>
           <w:rFonts w:hint="eastAsia"/>
@@ -18016,11 +18465,6 @@
       </w:r>
     </w:p>
     <w:p>
-      <w:pPr>
-        <w:rPr>
-          <w:rFonts w:hint="eastAsia"/>
-        </w:rPr>
-      </w:pPr>
       <w:r>
         <w:rPr>
           <w:rFonts w:hint="eastAsia"/>
@@ -18113,8 +18557,6 @@
         </w:rPr>
         <w:t>得到实际的数据。</w:t>
       </w:r>
-      <w:bookmarkStart w:id="2" w:name="_GoBack"/>
-      <w:bookmarkEnd w:id="2"/>
     </w:p>
     <w:p>
       <w:pPr>
@@ -18459,6 +18901,22 @@
           <w:b/>
           <w:bCs/>
         </w:rPr>
+        <w:t>1</w:t>
+      </w:r>
+      <w:r>
+        <w:rPr>
+          <w:rFonts w:hint="eastAsia"/>
+          <w:b/>
+          <w:bCs/>
+        </w:rPr>
+        <w:t>、</w:t>
+      </w:r>
+      <w:r>
+        <w:rPr>
+          <w:rFonts w:hint="eastAsia"/>
+          <w:b/>
+          <w:bCs/>
+        </w:rPr>
         <w:t>偏向锁</w:t>
       </w:r>
     </w:p>
@@ -19074,6 +19532,22 @@
           <w:b/>
           <w:bCs/>
         </w:rPr>
+        <w:t>2</w:t>
+      </w:r>
+      <w:r>
+        <w:rPr>
+          <w:rFonts w:hint="eastAsia"/>
+          <w:b/>
+          <w:bCs/>
+        </w:rPr>
+        <w:t>、</w:t>
+      </w:r>
+      <w:r>
+        <w:rPr>
+          <w:rFonts w:hint="eastAsia"/>
+          <w:b/>
+          <w:bCs/>
+        </w:rPr>
         <w:t>轻量级锁</w:t>
       </w:r>
     </w:p>
@@ -19591,6 +20065,22 @@
           <w:bCs/>
         </w:rPr>
       </w:pPr>
+      <w:r>
+        <w:rPr>
+          <w:rFonts w:hint="eastAsia"/>
+          <w:b/>
+          <w:bCs/>
+        </w:rPr>
+        <w:t>3</w:t>
+      </w:r>
+      <w:r>
+        <w:rPr>
+          <w:rFonts w:hint="eastAsia"/>
+          <w:b/>
+          <w:bCs/>
+        </w:rPr>
+        <w:t>、</w:t>
+      </w:r>
       <w:r>
         <w:rPr>
           <w:b/>
@@ -19645,7 +20135,16 @@
     </w:p>
     <w:p>
       <w:r>
-        <w:t>如果持有锁的线程执行的时间超过自旋等待的最大时间扔没有释放锁，就会导致其它争用锁的线程在最大等待时间内还是获取不到锁，这时争用线程会停止自旋进入阻塞状态。</w:t>
+        <w:t>如果持有锁的线程执行的时间超过自旋等待的最大时间</w:t>
+      </w:r>
+      <w:r>
+        <w:rPr>
+          <w:rFonts w:hint="eastAsia"/>
+        </w:rPr>
+        <w:t>仍然</w:t>
+      </w:r>
+      <w:r>
+        <w:t>没有释放锁，就会导致其它争用锁的线程在最大等待时间内还是获取不到锁，这时争用线程会停止自旋进入阻塞状态。</w:t>
       </w:r>
     </w:p>
     <w:p>
@@ -19689,31 +20188,7 @@
         <w:rPr>
           <w:rFonts w:hint="eastAsia"/>
         </w:rPr>
-        <w:t>做无用功，占着</w:t>
-      </w:r>
-      <w:r>
-        <w:rPr>
-          <w:rFonts w:hint="eastAsia"/>
-        </w:rPr>
-        <w:t>XX</w:t>
-      </w:r>
-      <w:r>
-        <w:rPr>
-          <w:rFonts w:hint="eastAsia"/>
-        </w:rPr>
-        <w:t>不</w:t>
-      </w:r>
-      <w:r>
-        <w:rPr>
-          <w:rFonts w:hint="eastAsia"/>
-        </w:rPr>
-        <w:t>XX</w:t>
-      </w:r>
-      <w:r>
-        <w:rPr>
-          <w:rFonts w:hint="eastAsia"/>
-        </w:rPr>
-        <w:t>，同时有大量线程在竞争一个锁，会导致获取锁的时间很长，线程自旋的消耗大于线程阻塞挂起操作的消耗，其它需要</w:t>
+        <w:t>做无用功，同时有大量线程在竞争一个锁，会导致获取锁的时间很长，线程自旋的消耗大于线程阻塞挂起操作的消耗，其它需要</w:t>
       </w:r>
       <w:r>
         <w:rPr>
@@ -20191,6 +20666,24 @@
           <w:bCs/>
         </w:rPr>
       </w:pPr>
+      <w:r>
+        <w:rPr>
+          <w:rFonts w:hint="eastAsia"/>
+          <w:b/>
+          <w:bCs/>
+        </w:rPr>
+        <w:t>4</w:t>
+      </w:r>
+      <w:r>
+        <w:rPr>
+          <w:rFonts w:hint="eastAsia"/>
+          <w:b/>
+          <w:bCs/>
+        </w:rPr>
+        <w:t>、</w:t>
+      </w:r>
+      <w:bookmarkStart w:id="2" w:name="_GoBack"/>
+      <w:bookmarkEnd w:id="2"/>
       <w:r>
         <w:rPr>
           <w:b/>
@@ -22746,6 +23239,7 @@
   <w:style w:type="character" w:default="1" w:styleId="a0">
     <w:name w:val="Default Paragraph Font"/>
     <w:uiPriority w:val="1"/>
+    <w:semiHidden/>
     <w:unhideWhenUsed/>
   </w:style>
   <w:style w:type="table" w:default="1" w:styleId="a1">

--- a/summary/Java多线程.docx
+++ b/summary/Java多线程.docx
@@ -3660,6 +3660,10 @@
     <w:p>
       <w:pPr>
         <w:pStyle w:val="HTML"/>
+        <w:tabs>
+          <w:tab w:val="clear" w:pos="916"/>
+          <w:tab w:val="left" w:pos="290"/>
+        </w:tabs>
         <w:spacing w:line="245" w:lineRule="atLeast"/>
         <w:rPr>
           <w:rFonts w:asciiTheme="minorHAnsi" w:eastAsiaTheme="minorEastAsia" w:hAnsiTheme="minorHAnsi" w:cstheme="minorBidi"/>
@@ -3718,7 +3722,7 @@
         </w:tabs>
         <w:spacing w:line="245" w:lineRule="atLeast"/>
         <w:rPr>
-          <w:rFonts w:asciiTheme="minorHAnsi" w:eastAsiaTheme="minorEastAsia" w:hAnsiTheme="minorHAnsi" w:cstheme="minorBidi" w:hint="eastAsia"/>
+          <w:rFonts w:asciiTheme="minorHAnsi" w:eastAsiaTheme="minorEastAsia" w:hAnsiTheme="minorHAnsi" w:cstheme="minorBidi"/>
           <w:bCs/>
           <w:kern w:val="2"/>
           <w:sz w:val="21"/>
@@ -4054,7 +4058,7 @@
         </w:tabs>
         <w:spacing w:line="245" w:lineRule="atLeast"/>
         <w:rPr>
-          <w:rFonts w:asciiTheme="minorHAnsi" w:eastAsiaTheme="minorEastAsia" w:hAnsiTheme="minorHAnsi" w:cstheme="minorBidi" w:hint="eastAsia"/>
+          <w:rFonts w:asciiTheme="minorHAnsi" w:eastAsiaTheme="minorEastAsia" w:hAnsiTheme="minorHAnsi" w:cstheme="minorBidi"/>
           <w:bCs/>
           <w:kern w:val="2"/>
           <w:sz w:val="21"/>
@@ -4147,7 +4151,7 @@
         <w:pStyle w:val="HTML"/>
         <w:spacing w:line="245" w:lineRule="atLeast"/>
         <w:rPr>
-          <w:rFonts w:asciiTheme="minorHAnsi" w:eastAsiaTheme="minorEastAsia" w:hAnsiTheme="minorHAnsi" w:cstheme="minorBidi" w:hint="eastAsia"/>
+          <w:rFonts w:asciiTheme="minorHAnsi" w:eastAsiaTheme="minorEastAsia" w:hAnsiTheme="minorHAnsi" w:cstheme="minorBidi"/>
           <w:bCs/>
           <w:kern w:val="2"/>
           <w:sz w:val="21"/>
@@ -4367,19 +4371,422 @@
     <w:p>
       <w:pPr>
         <w:pStyle w:val="HTML"/>
+        <w:numPr>
+          <w:ilvl w:val="0"/>
+          <w:numId w:val="1"/>
+        </w:numPr>
         <w:tabs>
           <w:tab w:val="clear" w:pos="916"/>
           <w:tab w:val="left" w:pos="290"/>
         </w:tabs>
         <w:spacing w:line="245" w:lineRule="atLeast"/>
         <w:rPr>
+          <w:rFonts w:asciiTheme="minorHAnsi" w:eastAsiaTheme="minorEastAsia" w:hAnsiTheme="minorHAnsi" w:cstheme="minorBidi"/>
+          <w:bCs/>
+          <w:kern w:val="2"/>
+          <w:sz w:val="21"/>
+          <w:szCs w:val="22"/>
+        </w:rPr>
+      </w:pPr>
+      <w:r>
+        <w:rPr>
           <w:rFonts w:asciiTheme="minorHAnsi" w:eastAsiaTheme="minorEastAsia" w:hAnsiTheme="minorHAnsi" w:cstheme="minorBidi" w:hint="eastAsia"/>
           <w:bCs/>
           <w:kern w:val="2"/>
           <w:sz w:val="21"/>
           <w:szCs w:val="22"/>
         </w:rPr>
-      </w:pPr>
+        <w:t>管道</w:t>
+      </w:r>
+    </w:p>
+    <w:p>
+      <w:pPr>
+        <w:pStyle w:val="HTML"/>
+        <w:tabs>
+          <w:tab w:val="left" w:pos="290"/>
+        </w:tabs>
+        <w:spacing w:line="245" w:lineRule="atLeast"/>
+        <w:rPr>
+          <w:rFonts w:asciiTheme="minorHAnsi" w:eastAsiaTheme="minorEastAsia" w:hAnsiTheme="minorHAnsi" w:cstheme="minorBidi" w:hint="eastAsia"/>
+          <w:bCs/>
+          <w:kern w:val="2"/>
+          <w:sz w:val="21"/>
+          <w:szCs w:val="22"/>
+        </w:rPr>
+      </w:pPr>
+      <w:r>
+        <w:rPr>
+          <w:rFonts w:asciiTheme="minorHAnsi" w:eastAsiaTheme="minorEastAsia" w:hAnsiTheme="minorHAnsi" w:cstheme="minorBidi"/>
+          <w:bCs/>
+          <w:kern w:val="2"/>
+          <w:sz w:val="21"/>
+          <w:szCs w:val="22"/>
+        </w:rPr>
+        <w:lastRenderedPageBreak/>
+        <w:tab/>
+      </w:r>
+      <w:r>
+        <w:rPr>
+          <w:rFonts w:asciiTheme="minorHAnsi" w:eastAsiaTheme="minorEastAsia" w:hAnsiTheme="minorHAnsi" w:cstheme="minorBidi" w:hint="eastAsia"/>
+          <w:bCs/>
+          <w:kern w:val="2"/>
+          <w:sz w:val="21"/>
+          <w:szCs w:val="22"/>
+        </w:rPr>
+        <w:t>管道流是</w:t>
+      </w:r>
+      <w:r>
+        <w:rPr>
+          <w:rFonts w:asciiTheme="minorHAnsi" w:eastAsiaTheme="minorEastAsia" w:hAnsiTheme="minorHAnsi" w:cstheme="minorBidi" w:hint="eastAsia"/>
+          <w:bCs/>
+          <w:kern w:val="2"/>
+          <w:sz w:val="21"/>
+          <w:szCs w:val="22"/>
+        </w:rPr>
+        <w:t>JAVA</w:t>
+      </w:r>
+      <w:r>
+        <w:rPr>
+          <w:rFonts w:asciiTheme="minorHAnsi" w:eastAsiaTheme="minorEastAsia" w:hAnsiTheme="minorHAnsi" w:cstheme="minorBidi" w:hint="eastAsia"/>
+          <w:bCs/>
+          <w:kern w:val="2"/>
+          <w:sz w:val="21"/>
+          <w:szCs w:val="22"/>
+        </w:rPr>
+        <w:t>中线程通讯的常用方式之一，基本流程如下：</w:t>
+      </w:r>
+    </w:p>
+    <w:p>
+      <w:pPr>
+        <w:pStyle w:val="HTML"/>
+        <w:tabs>
+          <w:tab w:val="left" w:pos="290"/>
+        </w:tabs>
+        <w:spacing w:line="245" w:lineRule="atLeast"/>
+        <w:rPr>
+          <w:rFonts w:asciiTheme="minorHAnsi" w:eastAsiaTheme="minorEastAsia" w:hAnsiTheme="minorHAnsi" w:cstheme="minorBidi" w:hint="eastAsia"/>
+          <w:bCs/>
+          <w:kern w:val="2"/>
+          <w:sz w:val="21"/>
+          <w:szCs w:val="22"/>
+        </w:rPr>
+      </w:pPr>
+      <w:r>
+        <w:rPr>
+          <w:rFonts w:asciiTheme="minorHAnsi" w:eastAsiaTheme="minorEastAsia" w:hAnsiTheme="minorHAnsi" w:cstheme="minorBidi" w:hint="eastAsia"/>
+          <w:bCs/>
+          <w:kern w:val="2"/>
+          <w:sz w:val="21"/>
+          <w:szCs w:val="22"/>
+        </w:rPr>
+        <w:t>1</w:t>
+      </w:r>
+      <w:r>
+        <w:rPr>
+          <w:rFonts w:asciiTheme="minorHAnsi" w:eastAsiaTheme="minorEastAsia" w:hAnsiTheme="minorHAnsi" w:cstheme="minorBidi" w:hint="eastAsia"/>
+          <w:bCs/>
+          <w:kern w:val="2"/>
+          <w:sz w:val="21"/>
+          <w:szCs w:val="22"/>
+        </w:rPr>
+        <w:t>）创建管道输出流</w:t>
+      </w:r>
+      <w:proofErr w:type="spellStart"/>
+      <w:r>
+        <w:rPr>
+          <w:rFonts w:asciiTheme="minorHAnsi" w:eastAsiaTheme="minorEastAsia" w:hAnsiTheme="minorHAnsi" w:cstheme="minorBidi" w:hint="eastAsia"/>
+          <w:bCs/>
+          <w:kern w:val="2"/>
+          <w:sz w:val="21"/>
+          <w:szCs w:val="22"/>
+        </w:rPr>
+        <w:t>PipedOutputStream</w:t>
+      </w:r>
+      <w:proofErr w:type="spellEnd"/>
+      <w:r>
+        <w:rPr>
+          <w:rFonts w:asciiTheme="minorHAnsi" w:eastAsiaTheme="minorEastAsia" w:hAnsiTheme="minorHAnsi" w:cstheme="minorBidi" w:hint="eastAsia"/>
+          <w:bCs/>
+          <w:kern w:val="2"/>
+          <w:sz w:val="21"/>
+          <w:szCs w:val="22"/>
+        </w:rPr>
+        <w:t xml:space="preserve"> pos</w:t>
+      </w:r>
+      <w:r>
+        <w:rPr>
+          <w:rFonts w:asciiTheme="minorHAnsi" w:eastAsiaTheme="minorEastAsia" w:hAnsiTheme="minorHAnsi" w:cstheme="minorBidi" w:hint="eastAsia"/>
+          <w:bCs/>
+          <w:kern w:val="2"/>
+          <w:sz w:val="21"/>
+          <w:szCs w:val="22"/>
+        </w:rPr>
+        <w:t>和管道输入流</w:t>
+      </w:r>
+      <w:proofErr w:type="spellStart"/>
+      <w:r>
+        <w:rPr>
+          <w:rFonts w:asciiTheme="minorHAnsi" w:eastAsiaTheme="minorEastAsia" w:hAnsiTheme="minorHAnsi" w:cstheme="minorBidi" w:hint="eastAsia"/>
+          <w:bCs/>
+          <w:kern w:val="2"/>
+          <w:sz w:val="21"/>
+          <w:szCs w:val="22"/>
+        </w:rPr>
+        <w:t>PipedInputStream</w:t>
+      </w:r>
+      <w:proofErr w:type="spellEnd"/>
+      <w:r>
+        <w:rPr>
+          <w:rFonts w:asciiTheme="minorHAnsi" w:eastAsiaTheme="minorEastAsia" w:hAnsiTheme="minorHAnsi" w:cstheme="minorBidi" w:hint="eastAsia"/>
+          <w:bCs/>
+          <w:kern w:val="2"/>
+          <w:sz w:val="21"/>
+          <w:szCs w:val="22"/>
+        </w:rPr>
+        <w:t xml:space="preserve"> </w:t>
+      </w:r>
+      <w:proofErr w:type="spellStart"/>
+      <w:r>
+        <w:rPr>
+          <w:rFonts w:asciiTheme="minorHAnsi" w:eastAsiaTheme="minorEastAsia" w:hAnsiTheme="minorHAnsi" w:cstheme="minorBidi" w:hint="eastAsia"/>
+          <w:bCs/>
+          <w:kern w:val="2"/>
+          <w:sz w:val="21"/>
+          <w:szCs w:val="22"/>
+        </w:rPr>
+        <w:t>pis</w:t>
+      </w:r>
+      <w:proofErr w:type="spellEnd"/>
+    </w:p>
+    <w:p>
+      <w:pPr>
+        <w:pStyle w:val="HTML"/>
+        <w:tabs>
+          <w:tab w:val="left" w:pos="290"/>
+        </w:tabs>
+        <w:spacing w:line="245" w:lineRule="atLeast"/>
+        <w:rPr>
+          <w:rFonts w:asciiTheme="minorHAnsi" w:eastAsiaTheme="minorEastAsia" w:hAnsiTheme="minorHAnsi" w:cstheme="minorBidi" w:hint="eastAsia"/>
+          <w:bCs/>
+          <w:kern w:val="2"/>
+          <w:sz w:val="21"/>
+          <w:szCs w:val="22"/>
+        </w:rPr>
+      </w:pPr>
+      <w:r>
+        <w:rPr>
+          <w:rFonts w:asciiTheme="minorHAnsi" w:eastAsiaTheme="minorEastAsia" w:hAnsiTheme="minorHAnsi" w:cstheme="minorBidi" w:hint="eastAsia"/>
+          <w:bCs/>
+          <w:kern w:val="2"/>
+          <w:sz w:val="21"/>
+          <w:szCs w:val="22"/>
+        </w:rPr>
+        <w:t>2</w:t>
+      </w:r>
+      <w:r>
+        <w:rPr>
+          <w:rFonts w:asciiTheme="minorHAnsi" w:eastAsiaTheme="minorEastAsia" w:hAnsiTheme="minorHAnsi" w:cstheme="minorBidi" w:hint="eastAsia"/>
+          <w:bCs/>
+          <w:kern w:val="2"/>
+          <w:sz w:val="21"/>
+          <w:szCs w:val="22"/>
+        </w:rPr>
+        <w:t>）将</w:t>
+      </w:r>
+      <w:r>
+        <w:rPr>
+          <w:rFonts w:asciiTheme="minorHAnsi" w:eastAsiaTheme="minorEastAsia" w:hAnsiTheme="minorHAnsi" w:cstheme="minorBidi" w:hint="eastAsia"/>
+          <w:bCs/>
+          <w:kern w:val="2"/>
+          <w:sz w:val="21"/>
+          <w:szCs w:val="22"/>
+        </w:rPr>
+        <w:t>pos</w:t>
+      </w:r>
+      <w:r>
+        <w:rPr>
+          <w:rFonts w:asciiTheme="minorHAnsi" w:eastAsiaTheme="minorEastAsia" w:hAnsiTheme="minorHAnsi" w:cstheme="minorBidi" w:hint="eastAsia"/>
+          <w:bCs/>
+          <w:kern w:val="2"/>
+          <w:sz w:val="21"/>
+          <w:szCs w:val="22"/>
+        </w:rPr>
+        <w:t>和</w:t>
+      </w:r>
+      <w:proofErr w:type="spellStart"/>
+      <w:r>
+        <w:rPr>
+          <w:rFonts w:asciiTheme="minorHAnsi" w:eastAsiaTheme="minorEastAsia" w:hAnsiTheme="minorHAnsi" w:cstheme="minorBidi" w:hint="eastAsia"/>
+          <w:bCs/>
+          <w:kern w:val="2"/>
+          <w:sz w:val="21"/>
+          <w:szCs w:val="22"/>
+        </w:rPr>
+        <w:t>pis</w:t>
+      </w:r>
+      <w:proofErr w:type="spellEnd"/>
+      <w:r>
+        <w:rPr>
+          <w:rFonts w:asciiTheme="minorHAnsi" w:eastAsiaTheme="minorEastAsia" w:hAnsiTheme="minorHAnsi" w:cstheme="minorBidi" w:hint="eastAsia"/>
+          <w:bCs/>
+          <w:kern w:val="2"/>
+          <w:sz w:val="21"/>
+          <w:szCs w:val="22"/>
+        </w:rPr>
+        <w:t>匹配，</w:t>
+      </w:r>
+      <w:proofErr w:type="spellStart"/>
+      <w:r>
+        <w:rPr>
+          <w:rFonts w:asciiTheme="minorHAnsi" w:eastAsiaTheme="minorEastAsia" w:hAnsiTheme="minorHAnsi" w:cstheme="minorBidi" w:hint="eastAsia"/>
+          <w:bCs/>
+          <w:kern w:val="2"/>
+          <w:sz w:val="21"/>
+          <w:szCs w:val="22"/>
+        </w:rPr>
+        <w:t>pos.connect</w:t>
+      </w:r>
+      <w:proofErr w:type="spellEnd"/>
+      <w:r>
+        <w:rPr>
+          <w:rFonts w:asciiTheme="minorHAnsi" w:eastAsiaTheme="minorEastAsia" w:hAnsiTheme="minorHAnsi" w:cstheme="minorBidi" w:hint="eastAsia"/>
+          <w:bCs/>
+          <w:kern w:val="2"/>
+          <w:sz w:val="21"/>
+          <w:szCs w:val="22"/>
+        </w:rPr>
+        <w:t>(</w:t>
+      </w:r>
+      <w:proofErr w:type="spellStart"/>
+      <w:r>
+        <w:rPr>
+          <w:rFonts w:asciiTheme="minorHAnsi" w:eastAsiaTheme="minorEastAsia" w:hAnsiTheme="minorHAnsi" w:cstheme="minorBidi" w:hint="eastAsia"/>
+          <w:bCs/>
+          <w:kern w:val="2"/>
+          <w:sz w:val="21"/>
+          <w:szCs w:val="22"/>
+        </w:rPr>
+        <w:t>pis</w:t>
+      </w:r>
+      <w:proofErr w:type="spellEnd"/>
+      <w:r>
+        <w:rPr>
+          <w:rFonts w:asciiTheme="minorHAnsi" w:eastAsiaTheme="minorEastAsia" w:hAnsiTheme="minorHAnsi" w:cstheme="minorBidi" w:hint="eastAsia"/>
+          <w:bCs/>
+          <w:kern w:val="2"/>
+          <w:sz w:val="21"/>
+          <w:szCs w:val="22"/>
+        </w:rPr>
+        <w:t>);</w:t>
+      </w:r>
+    </w:p>
+    <w:p>
+      <w:pPr>
+        <w:pStyle w:val="HTML"/>
+        <w:tabs>
+          <w:tab w:val="clear" w:pos="916"/>
+          <w:tab w:val="left" w:pos="290"/>
+        </w:tabs>
+        <w:spacing w:line="245" w:lineRule="atLeast"/>
+        <w:rPr>
+          <w:rFonts w:asciiTheme="minorHAnsi" w:eastAsiaTheme="minorEastAsia" w:hAnsiTheme="minorHAnsi" w:cstheme="minorBidi" w:hint="eastAsia"/>
+          <w:bCs/>
+          <w:kern w:val="2"/>
+          <w:sz w:val="21"/>
+          <w:szCs w:val="22"/>
+        </w:rPr>
+      </w:pPr>
+      <w:r>
+        <w:rPr>
+          <w:rFonts w:asciiTheme="minorHAnsi" w:eastAsiaTheme="minorEastAsia" w:hAnsiTheme="minorHAnsi" w:cstheme="minorBidi" w:hint="eastAsia"/>
+          <w:bCs/>
+          <w:kern w:val="2"/>
+          <w:sz w:val="21"/>
+          <w:szCs w:val="22"/>
+        </w:rPr>
+        <w:t>3</w:t>
+      </w:r>
+      <w:r>
+        <w:rPr>
+          <w:rFonts w:asciiTheme="minorHAnsi" w:eastAsiaTheme="minorEastAsia" w:hAnsiTheme="minorHAnsi" w:cstheme="minorBidi" w:hint="eastAsia"/>
+          <w:bCs/>
+          <w:kern w:val="2"/>
+          <w:sz w:val="21"/>
+          <w:szCs w:val="22"/>
+        </w:rPr>
+        <w:t>）将</w:t>
+      </w:r>
+      <w:r>
+        <w:rPr>
+          <w:rFonts w:asciiTheme="minorHAnsi" w:eastAsiaTheme="minorEastAsia" w:hAnsiTheme="minorHAnsi" w:cstheme="minorBidi" w:hint="eastAsia"/>
+          <w:bCs/>
+          <w:kern w:val="2"/>
+          <w:sz w:val="21"/>
+          <w:szCs w:val="22"/>
+        </w:rPr>
+        <w:t>pos</w:t>
+      </w:r>
+      <w:r>
+        <w:rPr>
+          <w:rFonts w:asciiTheme="minorHAnsi" w:eastAsiaTheme="minorEastAsia" w:hAnsiTheme="minorHAnsi" w:cstheme="minorBidi" w:hint="eastAsia"/>
+          <w:bCs/>
+          <w:kern w:val="2"/>
+          <w:sz w:val="21"/>
+          <w:szCs w:val="22"/>
+        </w:rPr>
+        <w:t>赋给信息输入线程，</w:t>
+      </w:r>
+      <w:proofErr w:type="spellStart"/>
+      <w:r>
+        <w:rPr>
+          <w:rFonts w:asciiTheme="minorHAnsi" w:eastAsiaTheme="minorEastAsia" w:hAnsiTheme="minorHAnsi" w:cstheme="minorBidi" w:hint="eastAsia"/>
+          <w:bCs/>
+          <w:kern w:val="2"/>
+          <w:sz w:val="21"/>
+          <w:szCs w:val="22"/>
+        </w:rPr>
+        <w:t>pis</w:t>
+      </w:r>
+      <w:proofErr w:type="spellEnd"/>
+      <w:r>
+        <w:rPr>
+          <w:rFonts w:asciiTheme="minorHAnsi" w:eastAsiaTheme="minorEastAsia" w:hAnsiTheme="minorHAnsi" w:cstheme="minorBidi" w:hint="eastAsia"/>
+          <w:bCs/>
+          <w:kern w:val="2"/>
+          <w:sz w:val="21"/>
+          <w:szCs w:val="22"/>
+        </w:rPr>
+        <w:t>赋给信息获取线程，就可以实现线程间的通讯了</w:t>
+      </w:r>
+    </w:p>
+    <w:p>
+      <w:pPr>
+        <w:pStyle w:val="HTML"/>
+        <w:tabs>
+          <w:tab w:val="clear" w:pos="916"/>
+          <w:tab w:val="left" w:pos="290"/>
+        </w:tabs>
+        <w:spacing w:line="245" w:lineRule="atLeast"/>
+        <w:rPr>
+          <w:rFonts w:asciiTheme="minorHAnsi" w:eastAsiaTheme="minorEastAsia" w:hAnsiTheme="minorHAnsi" w:cstheme="minorBidi" w:hint="eastAsia"/>
+          <w:bCs/>
+          <w:kern w:val="2"/>
+          <w:sz w:val="21"/>
+          <w:szCs w:val="22"/>
+        </w:rPr>
+      </w:pPr>
+      <w:r>
+        <w:rPr>
+          <w:rFonts w:asciiTheme="minorHAnsi" w:eastAsiaTheme="minorEastAsia" w:hAnsiTheme="minorHAnsi" w:cstheme="minorBidi"/>
+          <w:bCs/>
+          <w:kern w:val="2"/>
+          <w:sz w:val="21"/>
+          <w:szCs w:val="22"/>
+        </w:rPr>
+        <w:tab/>
+      </w:r>
+      <w:bookmarkStart w:id="0" w:name="_GoBack"/>
+      <w:bookmarkEnd w:id="0"/>
     </w:p>
     <w:p>
       <w:pPr>
@@ -4401,7 +4808,6 @@
           <w:sz w:val="21"/>
           <w:szCs w:val="22"/>
         </w:rPr>
-        <w:lastRenderedPageBreak/>
         <w:t xml:space="preserve">sleep() </w:t>
       </w:r>
       <w:r>
@@ -5559,6 +5965,7 @@
           <w:sz w:val="18"/>
           <w:szCs w:val="18"/>
         </w:rPr>
+        <w:lastRenderedPageBreak/>
         <w:t xml:space="preserve">          try </w:t>
       </w:r>
     </w:p>
@@ -5675,7 +6082,6 @@
           <w:sz w:val="18"/>
           <w:szCs w:val="18"/>
         </w:rPr>
-        <w:lastRenderedPageBreak/>
         <w:t xml:space="preserve">          catch (</w:t>
       </w:r>
       <w:proofErr w:type="spellStart"/>
@@ -6650,14 +7056,7 @@
         <w:rPr>
           <w:rFonts w:hint="eastAsia"/>
         </w:rPr>
-        <w:t>来启动线程，</w:t>
-      </w:r>
-      <w:r>
-        <w:rPr>
-          <w:rFonts w:hint="eastAsia"/>
-        </w:rPr>
-        <w:lastRenderedPageBreak/>
-        <w:t>就可以持有线程的上下文。</w:t>
+        <w:t>来启动线程，就可以持有线程的上下文。</w:t>
       </w:r>
       <w:r>
         <w:rPr>
@@ -7094,6 +7493,7 @@
         <w:rPr>
           <w:rFonts w:hint="eastAsia"/>
         </w:rPr>
+        <w:lastRenderedPageBreak/>
         <w:t>以下方法会让线程陷入无限期的等待状态：</w:t>
       </w:r>
     </w:p>
@@ -7241,7 +7641,6 @@
         <w:rPr>
           <w:rFonts w:hint="eastAsia"/>
         </w:rPr>
-        <w:lastRenderedPageBreak/>
         <w:t>以下方法会让线程进入限期等待状体：</w:t>
       </w:r>
     </w:p>
@@ -8814,6 +9213,7 @@
         <w:pStyle w:val="3"/>
       </w:pPr>
       <w:r>
+        <w:lastRenderedPageBreak/>
         <w:t>3.1</w:t>
       </w:r>
       <w:r>
@@ -8963,7 +9363,6 @@
           <w:sz w:val="18"/>
           <w:szCs w:val="18"/>
         </w:rPr>
-        <w:lastRenderedPageBreak/>
         <w:t xml:space="preserve">　　</w:t>
       </w:r>
       <w:proofErr w:type="spellStart"/>
@@ -9853,6 +10252,7 @@
           <w:sz w:val="21"/>
           <w:szCs w:val="21"/>
         </w:rPr>
+        <w:lastRenderedPageBreak/>
         <w:t>(1)Callable</w:t>
       </w:r>
       <w:r>
@@ -10187,7 +10587,6 @@
         <w:pStyle w:val="3"/>
       </w:pPr>
       <w:r>
-        <w:lastRenderedPageBreak/>
         <w:t>3.4</w:t>
       </w:r>
       <w:r>
@@ -11399,6 +11798,7 @@
           <w:sz w:val="21"/>
           <w:szCs w:val="21"/>
         </w:rPr>
+        <w:lastRenderedPageBreak/>
         <w:t>6</w:t>
       </w:r>
       <w:r>
@@ -11530,7 +11930,6 @@
           <w:sz w:val="21"/>
           <w:szCs w:val="21"/>
         </w:rPr>
-        <w:lastRenderedPageBreak/>
         <w:t xml:space="preserve"> </w:t>
       </w:r>
       <w:r>
@@ -12213,6 +12612,7 @@
         <w:rPr>
           <w:rFonts w:hint="eastAsia"/>
         </w:rPr>
+        <w:lastRenderedPageBreak/>
         <w:t>另外一个不同点是，在被遍历的时候，即使是</w:t>
       </w:r>
       <w:r>
@@ -12398,534 +12798,606 @@
         <w:rPr>
           <w:rFonts w:hint="eastAsia"/>
         </w:rPr>
-        <w:t>方法，两个线程可以实</w:t>
-      </w:r>
+        <w:t>方法，两个线程可以实现互相等待。一旦</w:t>
+      </w:r>
+      <w:r>
+        <w:rPr>
+          <w:rFonts w:hint="eastAsia"/>
+        </w:rPr>
+        <w:t xml:space="preserve"> N </w:t>
+      </w:r>
+      <w:r>
+        <w:rPr>
+          <w:rFonts w:hint="eastAsia"/>
+        </w:rPr>
+        <w:t>个线程在等待</w:t>
+      </w:r>
+      <w:r>
+        <w:rPr>
+          <w:rFonts w:hint="eastAsia"/>
+        </w:rPr>
+        <w:t xml:space="preserve"> </w:t>
+      </w:r>
+      <w:proofErr w:type="spellStart"/>
+      <w:r>
+        <w:rPr>
+          <w:rFonts w:hint="eastAsia"/>
+        </w:rPr>
+        <w:t>CyclicBarrier</w:t>
+      </w:r>
+      <w:proofErr w:type="spellEnd"/>
+      <w:r>
+        <w:rPr>
+          <w:rFonts w:hint="eastAsia"/>
+        </w:rPr>
+        <w:t xml:space="preserve"> </w:t>
+      </w:r>
+      <w:r>
+        <w:rPr>
+          <w:rFonts w:hint="eastAsia"/>
+        </w:rPr>
+        <w:t>达成，所有线程将被释放掉去继续运行。</w:t>
+      </w:r>
+    </w:p>
+    <w:p>
+      <w:pPr>
+        <w:pStyle w:val="3"/>
+        <w:rPr>
+          <w:color w:val="FF0000"/>
+        </w:rPr>
+      </w:pPr>
+      <w:r>
+        <w:rPr>
+          <w:color w:val="FF0000"/>
+        </w:rPr>
+        <w:t>5.4</w:t>
+      </w:r>
+      <w:r>
+        <w:rPr>
+          <w:rFonts w:hint="eastAsia"/>
+          <w:color w:val="FF0000"/>
+        </w:rPr>
+        <w:t>、</w:t>
+      </w:r>
+      <w:r>
+        <w:rPr>
+          <w:color w:val="FF0000"/>
+        </w:rPr>
+        <w:t>Semaphore</w:t>
+      </w:r>
+    </w:p>
+    <w:p>
+      <w:proofErr w:type="spellStart"/>
+      <w:r>
+        <w:rPr>
+          <w:rFonts w:hint="eastAsia"/>
+        </w:rPr>
+        <w:t>java.util.concurrent.Semaphore</w:t>
+      </w:r>
+      <w:proofErr w:type="spellEnd"/>
+      <w:r>
+        <w:rPr>
+          <w:rFonts w:hint="eastAsia"/>
+        </w:rPr>
+        <w:t xml:space="preserve"> </w:t>
+      </w:r>
+      <w:r>
+        <w:rPr>
+          <w:rFonts w:hint="eastAsia"/>
+        </w:rPr>
+        <w:t>类是一个计数信号量。这就意味着它具备两个主要方法：</w:t>
+      </w:r>
+    </w:p>
+    <w:p>
+      <w:r>
+        <w:t>acquire()</w:t>
+      </w:r>
+    </w:p>
+    <w:p>
+      <w:r>
+        <w:t>release()</w:t>
+      </w:r>
+    </w:p>
+    <w:p>
+      <w:r>
+        <w:rPr>
+          <w:rFonts w:hint="eastAsia"/>
+        </w:rPr>
+        <w:t>计数信号量由一个指定数量的</w:t>
+      </w:r>
+      <w:r>
+        <w:rPr>
+          <w:rFonts w:hint="eastAsia"/>
+        </w:rPr>
+        <w:t xml:space="preserve"> </w:t>
+      </w:r>
+      <w:r>
+        <w:rPr>
+          <w:rFonts w:hint="eastAsia"/>
+        </w:rPr>
+        <w:t>“许可”</w:t>
+      </w:r>
+      <w:r>
+        <w:rPr>
+          <w:rFonts w:hint="eastAsia"/>
+        </w:rPr>
+        <w:t xml:space="preserve"> </w:t>
+      </w:r>
+      <w:r>
+        <w:rPr>
+          <w:rFonts w:hint="eastAsia"/>
+        </w:rPr>
+        <w:t>初始化。每调用一次</w:t>
+      </w:r>
+      <w:r>
+        <w:rPr>
+          <w:rFonts w:hint="eastAsia"/>
+        </w:rPr>
+        <w:t xml:space="preserve"> acquire()</w:t>
+      </w:r>
+      <w:r>
+        <w:rPr>
+          <w:rFonts w:hint="eastAsia"/>
+        </w:rPr>
+        <w:t>，一个许可会被调用线程取走。每调用一次</w:t>
+      </w:r>
+      <w:r>
+        <w:rPr>
+          <w:rFonts w:hint="eastAsia"/>
+        </w:rPr>
+        <w:t xml:space="preserve"> release()</w:t>
+      </w:r>
+      <w:r>
+        <w:rPr>
+          <w:rFonts w:hint="eastAsia"/>
+        </w:rPr>
+        <w:t>，一个许可会被返还给信号量。因此，在没有任何</w:t>
+      </w:r>
+      <w:r>
+        <w:rPr>
+          <w:rFonts w:hint="eastAsia"/>
+        </w:rPr>
+        <w:t xml:space="preserve"> release() </w:t>
+      </w:r>
+      <w:r>
+        <w:rPr>
+          <w:rFonts w:hint="eastAsia"/>
+        </w:rPr>
+        <w:t>调用时，最多有</w:t>
+      </w:r>
+      <w:r>
+        <w:rPr>
+          <w:rFonts w:hint="eastAsia"/>
+        </w:rPr>
+        <w:t xml:space="preserve"> N </w:t>
+      </w:r>
+      <w:r>
+        <w:rPr>
+          <w:rFonts w:hint="eastAsia"/>
+        </w:rPr>
+        <w:t>个线程能够通过</w:t>
+      </w:r>
+      <w:r>
+        <w:rPr>
+          <w:rFonts w:hint="eastAsia"/>
+        </w:rPr>
+        <w:t xml:space="preserve"> acquire() </w:t>
+      </w:r>
+      <w:r>
+        <w:rPr>
+          <w:rFonts w:hint="eastAsia"/>
+        </w:rPr>
+        <w:t>方法，</w:t>
+      </w:r>
+      <w:r>
+        <w:rPr>
+          <w:rFonts w:hint="eastAsia"/>
+        </w:rPr>
+        <w:t xml:space="preserve">N </w:t>
+      </w:r>
+      <w:r>
+        <w:rPr>
+          <w:rFonts w:hint="eastAsia"/>
+        </w:rPr>
+        <w:t>是该信号量初始化时的许可的指定数量。这些许可只是一个简单的计数器。这里没啥奇特的地方。</w:t>
+      </w:r>
+    </w:p>
+    <w:p/>
+    <w:p>
+      <w:r>
+        <w:rPr>
+          <w:rFonts w:hint="eastAsia"/>
+        </w:rPr>
+        <w:t xml:space="preserve">Semaphore </w:t>
+      </w:r>
+      <w:r>
+        <w:rPr>
+          <w:rFonts w:hint="eastAsia"/>
+        </w:rPr>
+        <w:t>用法</w:t>
+      </w:r>
+    </w:p>
+    <w:p/>
+    <w:p>
+      <w:r>
+        <w:rPr>
+          <w:rFonts w:hint="eastAsia"/>
+        </w:rPr>
+        <w:t>信号量主要有两种用途：</w:t>
+      </w:r>
+    </w:p>
+    <w:p/>
+    <w:p>
+      <w:r>
+        <w:rPr>
+          <w:rFonts w:hint="eastAsia"/>
+        </w:rPr>
+        <w:t>保护一个重要</w:t>
+      </w:r>
+      <w:r>
+        <w:rPr>
+          <w:rFonts w:hint="eastAsia"/>
+        </w:rPr>
+        <w:t>(</w:t>
+      </w:r>
+      <w:r>
+        <w:rPr>
+          <w:rFonts w:hint="eastAsia"/>
+        </w:rPr>
+        <w:t>代码</w:t>
+      </w:r>
+      <w:r>
+        <w:rPr>
+          <w:rFonts w:hint="eastAsia"/>
+        </w:rPr>
+        <w:t>)</w:t>
+      </w:r>
+      <w:r>
+        <w:rPr>
+          <w:rFonts w:hint="eastAsia"/>
+        </w:rPr>
+        <w:t>部分防止一次超过</w:t>
+      </w:r>
+      <w:r>
+        <w:rPr>
+          <w:rFonts w:hint="eastAsia"/>
+        </w:rPr>
+        <w:t xml:space="preserve"> N </w:t>
+      </w:r>
+      <w:r>
+        <w:rPr>
+          <w:rFonts w:hint="eastAsia"/>
+        </w:rPr>
+        <w:t>个线程进入。</w:t>
+      </w:r>
+    </w:p>
+    <w:p>
+      <w:r>
+        <w:rPr>
+          <w:rFonts w:hint="eastAsia"/>
+        </w:rPr>
+        <w:t>在两个线程之间发送信号。</w:t>
+      </w:r>
+    </w:p>
+    <w:p>
+      <w:r>
+        <w:rPr>
+          <w:rFonts w:hint="eastAsia"/>
+        </w:rPr>
+        <w:t>保护重要部分</w:t>
+      </w:r>
+    </w:p>
+    <w:p/>
+    <w:p>
+      <w:r>
+        <w:rPr>
+          <w:rFonts w:hint="eastAsia"/>
+        </w:rPr>
+        <w:t>如果你将信号量用于保护一个重要部分，试图进入这一部分的代码通常会首先尝试获得一个许可，然后才能进入重要部分</w:t>
+      </w:r>
+      <w:r>
+        <w:rPr>
+          <w:rFonts w:hint="eastAsia"/>
+        </w:rPr>
+        <w:t>(</w:t>
+      </w:r>
+      <w:r>
+        <w:rPr>
+          <w:rFonts w:hint="eastAsia"/>
+        </w:rPr>
+        <w:t>代码块</w:t>
+      </w:r>
+      <w:r>
+        <w:rPr>
+          <w:rFonts w:hint="eastAsia"/>
+        </w:rPr>
+        <w:t>)</w:t>
+      </w:r>
+      <w:r>
+        <w:rPr>
+          <w:rFonts w:hint="eastAsia"/>
+        </w:rPr>
+        <w:t>，执行完之后，再把许可释放掉。</w:t>
+      </w:r>
+    </w:p>
+    <w:p>
+      <w:r>
+        <w:rPr>
+          <w:rFonts w:hint="eastAsia"/>
+        </w:rPr>
+        <w:t>比如这样：</w:t>
+      </w:r>
+    </w:p>
+    <w:p>
+      <w:r>
+        <w:t xml:space="preserve">Semaphore </w:t>
+      </w:r>
+      <w:proofErr w:type="spellStart"/>
+      <w:r>
+        <w:t>semaphore</w:t>
+      </w:r>
+      <w:proofErr w:type="spellEnd"/>
+      <w:r>
+        <w:t xml:space="preserve"> = new Semaphore(1);  </w:t>
+      </w:r>
+    </w:p>
+    <w:p>
+      <w:r>
+        <w:t xml:space="preserve"> </w:t>
+      </w:r>
+    </w:p>
+    <w:p>
+      <w:r>
+        <w:t xml:space="preserve">//critical section  </w:t>
+      </w:r>
+    </w:p>
+    <w:p>
+      <w:proofErr w:type="spellStart"/>
+      <w:r>
+        <w:t>semaphore.acquire</w:t>
+      </w:r>
+      <w:proofErr w:type="spellEnd"/>
+      <w:r>
+        <w:t xml:space="preserve">();  </w:t>
+      </w:r>
+    </w:p>
+    <w:p>
+      <w:r>
+        <w:t xml:space="preserve"> </w:t>
+      </w:r>
+    </w:p>
+    <w:p>
+      <w:r>
+        <w:t xml:space="preserve">...  </w:t>
+      </w:r>
+    </w:p>
+    <w:p>
+      <w:r>
+        <w:t xml:space="preserve"> </w:t>
+      </w:r>
+    </w:p>
+    <w:p>
+      <w:proofErr w:type="spellStart"/>
+      <w:r>
+        <w:t>semaphore.release</w:t>
+      </w:r>
+      <w:proofErr w:type="spellEnd"/>
+      <w:r>
+        <w:t>();</w:t>
+      </w:r>
+    </w:p>
+    <w:p>
+      <w:pPr>
+        <w:pStyle w:val="3"/>
+        <w:rPr>
+          <w:color w:val="FF0000"/>
+        </w:rPr>
+      </w:pPr>
+      <w:r>
+        <w:rPr>
+          <w:color w:val="FF0000"/>
+        </w:rPr>
+        <w:t>5.5</w:t>
+      </w:r>
+      <w:r>
+        <w:rPr>
+          <w:rFonts w:hint="eastAsia"/>
+          <w:color w:val="FF0000"/>
+        </w:rPr>
+        <w:t>、</w:t>
+      </w:r>
+      <w:proofErr w:type="spellStart"/>
+      <w:r>
+        <w:rPr>
+          <w:color w:val="FF0000"/>
+        </w:rPr>
+        <w:t>ThreadPoolExecutor</w:t>
+      </w:r>
+      <w:proofErr w:type="spellEnd"/>
+    </w:p>
+    <w:p>
+      <w:proofErr w:type="spellStart"/>
+      <w:r>
+        <w:rPr>
+          <w:rFonts w:hint="eastAsia"/>
+        </w:rPr>
+        <w:t>java.util.concurrent.ThreadPoolExecutor</w:t>
+      </w:r>
+      <w:proofErr w:type="spellEnd"/>
+      <w:r>
+        <w:rPr>
+          <w:rFonts w:hint="eastAsia"/>
+        </w:rPr>
+        <w:t xml:space="preserve"> </w:t>
+      </w:r>
+      <w:r>
+        <w:rPr>
+          <w:rFonts w:hint="eastAsia"/>
+        </w:rPr>
+        <w:t>是</w:t>
+      </w:r>
+      <w:r>
+        <w:rPr>
+          <w:rFonts w:hint="eastAsia"/>
+        </w:rPr>
+        <w:t xml:space="preserve"> </w:t>
+      </w:r>
+      <w:proofErr w:type="spellStart"/>
+      <w:r>
+        <w:rPr>
+          <w:rFonts w:hint="eastAsia"/>
+        </w:rPr>
+        <w:t>ExecutorService</w:t>
+      </w:r>
+      <w:proofErr w:type="spellEnd"/>
+      <w:r>
+        <w:rPr>
+          <w:rFonts w:hint="eastAsia"/>
+        </w:rPr>
+        <w:t xml:space="preserve"> </w:t>
+      </w:r>
+      <w:r>
+        <w:rPr>
+          <w:rFonts w:hint="eastAsia"/>
+        </w:rPr>
+        <w:t>接口的一个实现。</w:t>
+      </w:r>
+      <w:proofErr w:type="spellStart"/>
       <w:r>
         <w:rPr>
           <w:rFonts w:hint="eastAsia"/>
         </w:rPr>
         <w:lastRenderedPageBreak/>
-        <w:t>现互相等待。一旦</w:t>
-      </w:r>
-      <w:r>
-        <w:rPr>
-          <w:rFonts w:hint="eastAsia"/>
-        </w:rPr>
-        <w:t xml:space="preserve"> N </w:t>
-      </w:r>
-      <w:r>
-        <w:rPr>
-          <w:rFonts w:hint="eastAsia"/>
-        </w:rPr>
-        <w:t>个线程在等待</w:t>
-      </w:r>
+        <w:t>ThreadPoolExecutor</w:t>
+      </w:r>
+      <w:proofErr w:type="spellEnd"/>
       <w:r>
         <w:rPr>
           <w:rFonts w:hint="eastAsia"/>
         </w:rPr>
         <w:t xml:space="preserve"> </w:t>
       </w:r>
-      <w:proofErr w:type="spellStart"/>
-      <w:r>
-        <w:rPr>
-          <w:rFonts w:hint="eastAsia"/>
-        </w:rPr>
-        <w:t>CyclicBarrier</w:t>
-      </w:r>
-      <w:proofErr w:type="spellEnd"/>
-      <w:r>
-        <w:rPr>
-          <w:rFonts w:hint="eastAsia"/>
-        </w:rPr>
-        <w:t xml:space="preserve"> </w:t>
-      </w:r>
-      <w:r>
-        <w:rPr>
-          <w:rFonts w:hint="eastAsia"/>
-        </w:rPr>
-        <w:t>达成，所有线程将被释放掉去继续运行。</w:t>
-      </w:r>
-    </w:p>
-    <w:p>
-      <w:pPr>
-        <w:pStyle w:val="3"/>
-        <w:rPr>
-          <w:color w:val="FF0000"/>
-        </w:rPr>
-      </w:pPr>
-      <w:r>
-        <w:rPr>
-          <w:color w:val="FF0000"/>
-        </w:rPr>
-        <w:t>5.4</w:t>
-      </w:r>
-      <w:r>
-        <w:rPr>
-          <w:rFonts w:hint="eastAsia"/>
-          <w:color w:val="FF0000"/>
-        </w:rPr>
-        <w:t>、</w:t>
-      </w:r>
-      <w:r>
-        <w:rPr>
-          <w:color w:val="FF0000"/>
-        </w:rPr>
-        <w:t>Semaphore</w:t>
-      </w:r>
-    </w:p>
-    <w:p>
-      <w:proofErr w:type="spellStart"/>
-      <w:r>
-        <w:rPr>
-          <w:rFonts w:hint="eastAsia"/>
-        </w:rPr>
-        <w:t>java.util.concurrent.Semaphore</w:t>
-      </w:r>
-      <w:proofErr w:type="spellEnd"/>
-      <w:r>
-        <w:rPr>
-          <w:rFonts w:hint="eastAsia"/>
-        </w:rPr>
-        <w:t xml:space="preserve"> </w:t>
-      </w:r>
-      <w:r>
-        <w:rPr>
-          <w:rFonts w:hint="eastAsia"/>
-        </w:rPr>
-        <w:t>类是一个计数信号量。这就意味着它具备两个主要方法：</w:t>
-      </w:r>
-    </w:p>
-    <w:p>
-      <w:r>
-        <w:t>acquire()</w:t>
-      </w:r>
-    </w:p>
-    <w:p>
-      <w:r>
-        <w:t>release()</w:t>
-      </w:r>
-    </w:p>
-    <w:p>
-      <w:r>
-        <w:rPr>
-          <w:rFonts w:hint="eastAsia"/>
-        </w:rPr>
-        <w:t>计数信号量由一个指定数量的</w:t>
-      </w:r>
-      <w:r>
-        <w:rPr>
-          <w:rFonts w:hint="eastAsia"/>
-        </w:rPr>
-        <w:t xml:space="preserve"> </w:t>
-      </w:r>
-      <w:r>
-        <w:rPr>
-          <w:rFonts w:hint="eastAsia"/>
-        </w:rPr>
-        <w:t>“许可”</w:t>
-      </w:r>
-      <w:r>
-        <w:rPr>
-          <w:rFonts w:hint="eastAsia"/>
-        </w:rPr>
-        <w:t xml:space="preserve"> </w:t>
-      </w:r>
-      <w:r>
-        <w:rPr>
-          <w:rFonts w:hint="eastAsia"/>
-        </w:rPr>
-        <w:t>初始化。每调用一次</w:t>
-      </w:r>
-      <w:r>
-        <w:rPr>
-          <w:rFonts w:hint="eastAsia"/>
-        </w:rPr>
-        <w:t xml:space="preserve"> acquire()</w:t>
-      </w:r>
-      <w:r>
-        <w:rPr>
-          <w:rFonts w:hint="eastAsia"/>
-        </w:rPr>
-        <w:t>，一个许可会被调用线程取走。每调用一次</w:t>
-      </w:r>
-      <w:r>
-        <w:rPr>
-          <w:rFonts w:hint="eastAsia"/>
-        </w:rPr>
-        <w:t xml:space="preserve"> release()</w:t>
-      </w:r>
-      <w:r>
-        <w:rPr>
-          <w:rFonts w:hint="eastAsia"/>
-        </w:rPr>
-        <w:t>，一个许可会被返还给信号量。因此，在没有任何</w:t>
-      </w:r>
-      <w:r>
-        <w:rPr>
-          <w:rFonts w:hint="eastAsia"/>
-        </w:rPr>
-        <w:t xml:space="preserve"> release() </w:t>
-      </w:r>
-      <w:r>
-        <w:rPr>
-          <w:rFonts w:hint="eastAsia"/>
-        </w:rPr>
-        <w:t>调用时，最多有</w:t>
-      </w:r>
-      <w:r>
-        <w:rPr>
-          <w:rFonts w:hint="eastAsia"/>
-        </w:rPr>
-        <w:t xml:space="preserve"> N </w:t>
-      </w:r>
-      <w:r>
-        <w:rPr>
-          <w:rFonts w:hint="eastAsia"/>
-        </w:rPr>
-        <w:t>个线程能够通过</w:t>
-      </w:r>
-      <w:r>
-        <w:rPr>
-          <w:rFonts w:hint="eastAsia"/>
-        </w:rPr>
-        <w:t xml:space="preserve"> acquire() </w:t>
-      </w:r>
-      <w:r>
-        <w:rPr>
-          <w:rFonts w:hint="eastAsia"/>
-        </w:rPr>
-        <w:t>方法，</w:t>
-      </w:r>
-      <w:r>
-        <w:rPr>
-          <w:rFonts w:hint="eastAsia"/>
-        </w:rPr>
-        <w:t xml:space="preserve">N </w:t>
-      </w:r>
-      <w:r>
-        <w:rPr>
-          <w:rFonts w:hint="eastAsia"/>
-        </w:rPr>
-        <w:t>是该信号量初始化时的许可的指定数量。这些许可只是一个简单的计数器。这里没啥奇特的地方。</w:t>
-      </w:r>
-    </w:p>
-    <w:p/>
-    <w:p>
-      <w:r>
-        <w:rPr>
-          <w:rFonts w:hint="eastAsia"/>
-        </w:rPr>
-        <w:t xml:space="preserve">Semaphore </w:t>
-      </w:r>
-      <w:r>
-        <w:rPr>
-          <w:rFonts w:hint="eastAsia"/>
-        </w:rPr>
-        <w:t>用法</w:t>
-      </w:r>
-    </w:p>
-    <w:p/>
-    <w:p>
-      <w:r>
-        <w:rPr>
-          <w:rFonts w:hint="eastAsia"/>
-        </w:rPr>
-        <w:t>信号量主要有两种用途：</w:t>
-      </w:r>
-    </w:p>
-    <w:p/>
-    <w:p>
-      <w:r>
-        <w:rPr>
-          <w:rFonts w:hint="eastAsia"/>
-        </w:rPr>
-        <w:t>保护一个重要</w:t>
-      </w:r>
-      <w:r>
-        <w:rPr>
-          <w:rFonts w:hint="eastAsia"/>
-        </w:rPr>
-        <w:t>(</w:t>
-      </w:r>
-      <w:r>
-        <w:rPr>
-          <w:rFonts w:hint="eastAsia"/>
-        </w:rPr>
-        <w:t>代码</w:t>
-      </w:r>
-      <w:r>
-        <w:rPr>
-          <w:rFonts w:hint="eastAsia"/>
-        </w:rPr>
+      <w:r>
+        <w:rPr>
+          <w:rFonts w:hint="eastAsia"/>
+        </w:rPr>
+        <w:t>使用其内部池中的线程执行给定任务</w:t>
+      </w:r>
+      <w:r>
+        <w:rPr>
+          <w:rFonts w:hint="eastAsia"/>
+        </w:rPr>
+        <w:t xml:space="preserve">(Callable </w:t>
+      </w:r>
+      <w:r>
+        <w:rPr>
+          <w:rFonts w:hint="eastAsia"/>
+        </w:rPr>
+        <w:t>或者</w:t>
+      </w:r>
+      <w:r>
+        <w:rPr>
+          <w:rFonts w:hint="eastAsia"/>
+        </w:rPr>
+        <w:t xml:space="preserve"> Runnable)</w:t>
+      </w:r>
+      <w:r>
+        <w:rPr>
+          <w:rFonts w:hint="eastAsia"/>
+        </w:rPr>
+        <w:t>。</w:t>
+      </w:r>
+      <w:r>
+        <w:rPr>
+          <w:rFonts w:hint="eastAsia"/>
+        </w:rPr>
+        <w:t>常用的构造方法有下面四个：</w:t>
+      </w:r>
+    </w:p>
+    <w:p>
+      <w:proofErr w:type="spellStart"/>
+      <w:r>
+        <w:t>ThreadPoolExecutor</w:t>
+      </w:r>
+      <w:proofErr w:type="spellEnd"/>
+      <w:r>
+        <w:t xml:space="preserve">(int </w:t>
+      </w:r>
+      <w:proofErr w:type="spellStart"/>
+      <w:r>
+        <w:t>corePoolSize</w:t>
+      </w:r>
+      <w:proofErr w:type="spellEnd"/>
+      <w:r>
+        <w:t>,</w:t>
+      </w:r>
+    </w:p>
+    <w:p>
+      <w:r>
+        <w:t xml:space="preserve">                        int </w:t>
+      </w:r>
+      <w:proofErr w:type="spellStart"/>
+      <w:r>
+        <w:t>maximumPoolSize</w:t>
+      </w:r>
+      <w:proofErr w:type="spellEnd"/>
+      <w:r>
+        <w:t>,</w:t>
+      </w:r>
+    </w:p>
+    <w:p>
+      <w:r>
+        <w:t xml:space="preserve">                        long </w:t>
+      </w:r>
+      <w:proofErr w:type="spellStart"/>
+      <w:r>
+        <w:t>keepAliveTime</w:t>
+      </w:r>
+      <w:proofErr w:type="spellEnd"/>
+      <w:r>
+        <w:t>,</w:t>
+      </w:r>
+    </w:p>
+    <w:p>
+      <w:r>
+        <w:t xml:space="preserve">                        </w:t>
+      </w:r>
+      <w:proofErr w:type="spellStart"/>
+      <w:r>
+        <w:t>TimeUnit</w:t>
+      </w:r>
+      <w:proofErr w:type="spellEnd"/>
+      <w:r>
+        <w:t xml:space="preserve"> unit,</w:t>
+      </w:r>
+    </w:p>
+    <w:p>
+      <w:r>
+        <w:t xml:space="preserve">                        </w:t>
+      </w:r>
+      <w:proofErr w:type="spellStart"/>
+      <w:r>
+        <w:t>BlockingQueue</w:t>
+      </w:r>
+      <w:proofErr w:type="spellEnd"/>
+      <w:r>
+        <w:t xml:space="preserve">&lt;Runnable&gt; </w:t>
+      </w:r>
+      <w:proofErr w:type="spellStart"/>
+      <w:r>
+        <w:t>workQueue</w:t>
+      </w:r>
+      <w:proofErr w:type="spellEnd"/>
+      <w:r>
         <w:t>)</w:t>
       </w:r>
-      <w:r>
-        <w:rPr>
-          <w:rFonts w:hint="eastAsia"/>
-        </w:rPr>
-        <w:t>部分防止一次超过</w:t>
-      </w:r>
-      <w:r>
-        <w:rPr>
-          <w:rFonts w:hint="eastAsia"/>
-        </w:rPr>
-        <w:t xml:space="preserve"> N </w:t>
-      </w:r>
-      <w:r>
-        <w:rPr>
-          <w:rFonts w:hint="eastAsia"/>
-        </w:rPr>
-        <w:t>个线程进入。</w:t>
-      </w:r>
-    </w:p>
-    <w:p>
-      <w:r>
-        <w:rPr>
-          <w:rFonts w:hint="eastAsia"/>
-        </w:rPr>
-        <w:t>在两个线程之间发送信号。</w:t>
-      </w:r>
-    </w:p>
-    <w:p>
-      <w:r>
-        <w:rPr>
-          <w:rFonts w:hint="eastAsia"/>
-        </w:rPr>
-        <w:t>保护重要部分</w:t>
-      </w:r>
-    </w:p>
-    <w:p/>
-    <w:p>
-      <w:r>
-        <w:rPr>
-          <w:rFonts w:hint="eastAsia"/>
-        </w:rPr>
-        <w:t>如果你将信号量用于保护一个重要部分，试图进入这一部分的代码通常会首先尝试获得一个许可，然后才能进入重要部分</w:t>
-      </w:r>
-      <w:r>
-        <w:rPr>
-          <w:rFonts w:hint="eastAsia"/>
-        </w:rPr>
-        <w:t>(</w:t>
-      </w:r>
-      <w:r>
-        <w:rPr>
-          <w:rFonts w:hint="eastAsia"/>
-        </w:rPr>
-        <w:t>代码块</w:t>
-      </w:r>
-      <w:r>
-        <w:rPr>
-          <w:rFonts w:hint="eastAsia"/>
-        </w:rPr>
-        <w:t>)</w:t>
-      </w:r>
-      <w:r>
-        <w:rPr>
-          <w:rFonts w:hint="eastAsia"/>
-        </w:rPr>
-        <w:t>，执行完之后，再把许可释放掉。</w:t>
-      </w:r>
-    </w:p>
-    <w:p>
-      <w:r>
-        <w:rPr>
-          <w:rFonts w:hint="eastAsia"/>
-        </w:rPr>
-        <w:t>比如这样：</w:t>
-      </w:r>
-    </w:p>
-    <w:p>
-      <w:r>
-        <w:t xml:space="preserve">Semaphore </w:t>
-      </w:r>
-      <w:proofErr w:type="spellStart"/>
-      <w:r>
-        <w:t>semaphore</w:t>
-      </w:r>
-      <w:proofErr w:type="spellEnd"/>
-      <w:r>
-        <w:t xml:space="preserve"> = new Semaphore(1);  </w:t>
-      </w:r>
-    </w:p>
-    <w:p>
-      <w:r>
-        <w:t xml:space="preserve"> </w:t>
-      </w:r>
-    </w:p>
-    <w:p>
-      <w:r>
-        <w:t xml:space="preserve">//critical section  </w:t>
-      </w:r>
-    </w:p>
-    <w:p>
-      <w:proofErr w:type="spellStart"/>
-      <w:r>
-        <w:t>semaphore.acquire</w:t>
-      </w:r>
-      <w:proofErr w:type="spellEnd"/>
-      <w:r>
-        <w:t xml:space="preserve">();  </w:t>
-      </w:r>
-    </w:p>
-    <w:p>
-      <w:r>
-        <w:t xml:space="preserve"> </w:t>
-      </w:r>
-    </w:p>
-    <w:p>
-      <w:r>
-        <w:t xml:space="preserve">...  </w:t>
-      </w:r>
-    </w:p>
-    <w:p>
-      <w:r>
-        <w:t xml:space="preserve"> </w:t>
-      </w:r>
-    </w:p>
-    <w:p>
-      <w:proofErr w:type="spellStart"/>
-      <w:r>
-        <w:t>semaphore.release</w:t>
-      </w:r>
-      <w:proofErr w:type="spellEnd"/>
-      <w:r>
-        <w:t>();</w:t>
-      </w:r>
-    </w:p>
-    <w:p>
-      <w:pPr>
-        <w:pStyle w:val="3"/>
-        <w:rPr>
-          <w:color w:val="FF0000"/>
-        </w:rPr>
-      </w:pPr>
-      <w:r>
-        <w:rPr>
-          <w:color w:val="FF0000"/>
-        </w:rPr>
-        <w:t>5.5</w:t>
-      </w:r>
-      <w:r>
-        <w:rPr>
-          <w:rFonts w:hint="eastAsia"/>
-          <w:color w:val="FF0000"/>
-        </w:rPr>
-        <w:t>、</w:t>
-      </w:r>
-      <w:proofErr w:type="spellStart"/>
-      <w:r>
-        <w:rPr>
-          <w:color w:val="FF0000"/>
-        </w:rPr>
+    </w:p>
+    <w:p>
+      <w:proofErr w:type="spellStart"/>
+      <w:r>
         <w:t>ThreadPoolExecutor</w:t>
       </w:r>
       <w:proofErr w:type="spellEnd"/>
-    </w:p>
-    <w:p>
-      <w:proofErr w:type="spellStart"/>
-      <w:r>
-        <w:rPr>
-          <w:rFonts w:hint="eastAsia"/>
-        </w:rPr>
-        <w:t>java.util.concurrent.ThreadPoolExecutor</w:t>
-      </w:r>
-      <w:proofErr w:type="spellEnd"/>
-      <w:r>
-        <w:rPr>
-          <w:rFonts w:hint="eastAsia"/>
-        </w:rPr>
-        <w:t xml:space="preserve"> </w:t>
-      </w:r>
-      <w:r>
-        <w:rPr>
-          <w:rFonts w:hint="eastAsia"/>
-        </w:rPr>
-        <w:t>是</w:t>
-      </w:r>
-      <w:r>
-        <w:rPr>
-          <w:rFonts w:hint="eastAsia"/>
-        </w:rPr>
-        <w:t xml:space="preserve"> </w:t>
-      </w:r>
-      <w:proofErr w:type="spellStart"/>
-      <w:r>
-        <w:rPr>
-          <w:rFonts w:hint="eastAsia"/>
-        </w:rPr>
-        <w:t>ExecutorService</w:t>
-      </w:r>
-      <w:proofErr w:type="spellEnd"/>
-      <w:r>
-        <w:rPr>
-          <w:rFonts w:hint="eastAsia"/>
-        </w:rPr>
-        <w:t xml:space="preserve"> </w:t>
-      </w:r>
-      <w:r>
-        <w:rPr>
-          <w:rFonts w:hint="eastAsia"/>
-        </w:rPr>
-        <w:t>接口的一个实现。</w:t>
-      </w:r>
-      <w:proofErr w:type="spellStart"/>
-      <w:r>
-        <w:rPr>
-          <w:rFonts w:hint="eastAsia"/>
-        </w:rPr>
-        <w:t>ThreadPoolExecutor</w:t>
-      </w:r>
-      <w:proofErr w:type="spellEnd"/>
-      <w:r>
-        <w:rPr>
-          <w:rFonts w:hint="eastAsia"/>
-        </w:rPr>
-        <w:t xml:space="preserve"> </w:t>
-      </w:r>
-      <w:r>
-        <w:rPr>
-          <w:rFonts w:hint="eastAsia"/>
-        </w:rPr>
-        <w:t>使用其内部池中的线程执行给定任务</w:t>
-      </w:r>
-      <w:r>
-        <w:rPr>
-          <w:rFonts w:hint="eastAsia"/>
-        </w:rPr>
-        <w:t xml:space="preserve">(Callable </w:t>
-      </w:r>
-      <w:r>
-        <w:rPr>
-          <w:rFonts w:hint="eastAsia"/>
-        </w:rPr>
-        <w:t>或者</w:t>
-      </w:r>
-      <w:r>
-        <w:rPr>
-          <w:rFonts w:hint="eastAsia"/>
-        </w:rPr>
-        <w:t xml:space="preserve"> Runnable)</w:t>
-      </w:r>
-      <w:r>
-        <w:rPr>
-          <w:rFonts w:hint="eastAsia"/>
-        </w:rPr>
-        <w:t>。</w:t>
-      </w:r>
-      <w:r>
-        <w:rPr>
-          <w:rFonts w:hint="eastAsia"/>
-        </w:rPr>
-        <w:t>常用的构造方法有下面四个：</w:t>
-      </w:r>
-    </w:p>
-    <w:p>
-      <w:proofErr w:type="spellStart"/>
-      <w:r>
-        <w:t>ThreadPoolExecutor</w:t>
-      </w:r>
-      <w:proofErr w:type="spellEnd"/>
       <w:r>
         <w:t xml:space="preserve">(int </w:t>
       </w:r>
@@ -12940,85 +13412,6 @@
     </w:p>
     <w:p>
       <w:r>
-        <w:t xml:space="preserve">                        int </w:t>
-      </w:r>
-      <w:proofErr w:type="spellStart"/>
-      <w:r>
-        <w:t>maximumPoolSize</w:t>
-      </w:r>
-      <w:proofErr w:type="spellEnd"/>
-      <w:r>
-        <w:t>,</w:t>
-      </w:r>
-    </w:p>
-    <w:p>
-      <w:r>
-        <w:t xml:space="preserve">                        long </w:t>
-      </w:r>
-      <w:proofErr w:type="spellStart"/>
-      <w:r>
-        <w:t>keepAliveTime</w:t>
-      </w:r>
-      <w:proofErr w:type="spellEnd"/>
-      <w:r>
-        <w:t>,</w:t>
-      </w:r>
-    </w:p>
-    <w:p>
-      <w:r>
-        <w:t xml:space="preserve">                        </w:t>
-      </w:r>
-      <w:proofErr w:type="spellStart"/>
-      <w:r>
-        <w:t>TimeUnit</w:t>
-      </w:r>
-      <w:proofErr w:type="spellEnd"/>
-      <w:r>
-        <w:t xml:space="preserve"> unit,</w:t>
-      </w:r>
-    </w:p>
-    <w:p>
-      <w:r>
-        <w:t xml:space="preserve">                        </w:t>
-      </w:r>
-      <w:proofErr w:type="spellStart"/>
-      <w:r>
-        <w:t>BlockingQueue</w:t>
-      </w:r>
-      <w:proofErr w:type="spellEnd"/>
-      <w:r>
-        <w:t xml:space="preserve">&lt;Runnable&gt; </w:t>
-      </w:r>
-      <w:proofErr w:type="spellStart"/>
-      <w:r>
-        <w:t>workQueue</w:t>
-      </w:r>
-      <w:proofErr w:type="spellEnd"/>
-      <w:r>
-        <w:t>)</w:t>
-      </w:r>
-    </w:p>
-    <w:p>
-      <w:proofErr w:type="spellStart"/>
-      <w:r>
-        <w:t>ThreadPoolExecutor</w:t>
-      </w:r>
-      <w:proofErr w:type="spellEnd"/>
-      <w:r>
-        <w:t xml:space="preserve">(int </w:t>
-      </w:r>
-      <w:proofErr w:type="spellStart"/>
-      <w:r>
-        <w:t>corePoolSize</w:t>
-      </w:r>
-      <w:proofErr w:type="spellEnd"/>
-      <w:r>
-        <w:t>,</w:t>
-      </w:r>
-    </w:p>
-    <w:p>
-      <w:r>
-        <w:lastRenderedPageBreak/>
         <w:t xml:space="preserve">                        int </w:t>
       </w:r>
       <w:proofErr w:type="spellStart"/>
@@ -13562,7 +13955,14 @@
         <w:rPr>
           <w:rFonts w:hint="eastAsia"/>
         </w:rPr>
-        <w:t>，反之亦然。同步队列没有任何内部容量。翻译一下：这是一个内部没有任何容量的阻塞队列，任何一次插入操作的元素都要等待相对的删除</w:t>
+        <w:t>，反之亦然。同步队列没有任何内部容量。翻译一下：这是一个内部没有任何容量的阻塞队列，任何一次插入操作的元素</w:t>
+      </w:r>
+      <w:r>
+        <w:rPr>
+          <w:rFonts w:hint="eastAsia"/>
+        </w:rPr>
+        <w:lastRenderedPageBreak/>
+        <w:t>都要等待相对的删除</w:t>
       </w:r>
       <w:r>
         <w:rPr>
@@ -13641,7 +14041,6 @@
         <w:rPr>
           <w:rFonts w:hint="eastAsia"/>
         </w:rPr>
-        <w:lastRenderedPageBreak/>
         <w:t>LinkedBlockingQueue</w:t>
       </w:r>
       <w:proofErr w:type="spellEnd"/>
@@ -14184,6 +14583,7 @@
         </w:numPr>
       </w:pPr>
       <w:r>
+        <w:lastRenderedPageBreak/>
         <w:t>如果线程数量</w:t>
       </w:r>
       <w:r>
@@ -14252,11 +14652,7 @@
       </w:r>
       <w:proofErr w:type="spellEnd"/>
       <w:r>
-        <w:t>的时候，线程池会创建新线程执行任务，这些任务也不会被放在任务队列中。这些线程属于非核心线程，在任务完成后，闲置时间达</w:t>
-      </w:r>
-      <w:r>
-        <w:lastRenderedPageBreak/>
-        <w:t>到了超时时间就会被清除。</w:t>
+        <w:t>的时候，线程池会创建新线程执行任务，这些任务也不会被放在任务队列中。这些线程属于非核心线程，在任务完成后，闲置时间达到了超时时间就会被清除。</w:t>
       </w:r>
     </w:p>
     <w:p>
@@ -14771,7 +15167,14 @@
         <w:rPr>
           <w:rFonts w:hint="eastAsia"/>
         </w:rPr>
-        <w:t>正在运行，但是运行线程的数量低于</w:t>
+        <w:t>正在运行，</w:t>
+      </w:r>
+      <w:r>
+        <w:rPr>
+          <w:rFonts w:hint="eastAsia"/>
+        </w:rPr>
+        <w:lastRenderedPageBreak/>
+        <w:t>但是运行线程的数量低于</w:t>
       </w:r>
       <w:r>
         <w:rPr>
@@ -14822,7 +15225,6 @@
         <w:rPr>
           <w:noProof/>
         </w:rPr>
-        <w:lastRenderedPageBreak/>
         <w:drawing>
           <wp:inline distT="0" distB="0" distL="0" distR="0" wp14:anchorId="2EF08739" wp14:editId="5C8067E7">
             <wp:extent cx="4137660" cy="3421380"/>
@@ -15242,6 +15644,7 @@
         <w:rPr>
           <w:color w:val="FF0000"/>
         </w:rPr>
+        <w:lastRenderedPageBreak/>
         <w:t>5.6</w:t>
       </w:r>
       <w:r>
@@ -15275,711 +15678,705 @@
         <w:rPr>
           <w:rFonts w:hint="eastAsia"/>
         </w:rPr>
-        <w:t>是一个接口，在你的程序里需要使用它的实现类之一来使用它。以下是一个简单</w:t>
-      </w:r>
-      <w:r>
-        <w:rPr>
-          <w:rFonts w:hint="eastAsia"/>
-        </w:rPr>
+        <w:t>是一个接口，在你的程序里需要使用它的实现类之一来使用它。以下是一个简单示例：</w:t>
+      </w:r>
+    </w:p>
+    <w:p>
+      <w:r>
+        <w:t xml:space="preserve">Lock </w:t>
+      </w:r>
+      <w:proofErr w:type="spellStart"/>
+      <w:r>
+        <w:t>lock</w:t>
+      </w:r>
+      <w:proofErr w:type="spellEnd"/>
+      <w:r>
+        <w:t xml:space="preserve"> = new </w:t>
+      </w:r>
+      <w:proofErr w:type="spellStart"/>
+      <w:r>
+        <w:t>ReentrantLock</w:t>
+      </w:r>
+      <w:proofErr w:type="spellEnd"/>
+      <w:r>
+        <w:t xml:space="preserve">();  </w:t>
+      </w:r>
+    </w:p>
+    <w:p>
+      <w:r>
+        <w:t xml:space="preserve"> </w:t>
+      </w:r>
+    </w:p>
+    <w:p>
+      <w:proofErr w:type="spellStart"/>
+      <w:r>
+        <w:t>lock.lock</w:t>
+      </w:r>
+      <w:proofErr w:type="spellEnd"/>
+      <w:r>
+        <w:t xml:space="preserve">();  </w:t>
+      </w:r>
+    </w:p>
+    <w:p>
+      <w:r>
+        <w:t xml:space="preserve"> </w:t>
+      </w:r>
+    </w:p>
+    <w:p>
+      <w:r>
+        <w:t xml:space="preserve">//critical section  </w:t>
+      </w:r>
+    </w:p>
+    <w:p>
+      <w:r>
+        <w:t xml:space="preserve"> </w:t>
+      </w:r>
+    </w:p>
+    <w:p>
+      <w:proofErr w:type="spellStart"/>
+      <w:r>
+        <w:t>lock.unlock</w:t>
+      </w:r>
+      <w:proofErr w:type="spellEnd"/>
+      <w:r>
+        <w:t>();</w:t>
+      </w:r>
+    </w:p>
+    <w:p>
+      <w:r>
+        <w:rPr>
+          <w:rFonts w:hint="eastAsia"/>
+        </w:rPr>
+        <w:t>首先创建了一个</w:t>
+      </w:r>
+      <w:r>
+        <w:rPr>
+          <w:rFonts w:hint="eastAsia"/>
+        </w:rPr>
+        <w:t xml:space="preserve"> Lock </w:t>
+      </w:r>
+      <w:r>
+        <w:rPr>
+          <w:rFonts w:hint="eastAsia"/>
+        </w:rPr>
+        <w:t>对象。之后调用了它的</w:t>
+      </w:r>
+      <w:r>
+        <w:rPr>
+          <w:rFonts w:hint="eastAsia"/>
+        </w:rPr>
+        <w:t xml:space="preserve"> lock() </w:t>
+      </w:r>
+      <w:r>
+        <w:rPr>
+          <w:rFonts w:hint="eastAsia"/>
+        </w:rPr>
+        <w:t>方法。这时候这个</w:t>
+      </w:r>
+      <w:r>
+        <w:rPr>
+          <w:rFonts w:hint="eastAsia"/>
+        </w:rPr>
+        <w:t xml:space="preserve"> lock </w:t>
+      </w:r>
+      <w:r>
+        <w:rPr>
+          <w:rFonts w:hint="eastAsia"/>
+        </w:rPr>
+        <w:t>实例就被锁住啦。任何其他再过来调用</w:t>
+      </w:r>
+      <w:r>
+        <w:rPr>
+          <w:rFonts w:hint="eastAsia"/>
+        </w:rPr>
+        <w:t xml:space="preserve"> lock() </w:t>
+      </w:r>
+      <w:r>
+        <w:rPr>
+          <w:rFonts w:hint="eastAsia"/>
+        </w:rPr>
+        <w:t>方法的线程将会被阻塞住，直到锁定</w:t>
+      </w:r>
+      <w:r>
+        <w:rPr>
+          <w:rFonts w:hint="eastAsia"/>
+        </w:rPr>
+        <w:t xml:space="preserve"> lock </w:t>
+      </w:r>
+      <w:r>
+        <w:rPr>
+          <w:rFonts w:hint="eastAsia"/>
+        </w:rPr>
+        <w:t>实例的线程调用了</w:t>
+      </w:r>
+      <w:r>
+        <w:rPr>
+          <w:rFonts w:hint="eastAsia"/>
+        </w:rPr>
+        <w:t xml:space="preserve"> unlock() </w:t>
+      </w:r>
+      <w:r>
+        <w:rPr>
+          <w:rFonts w:hint="eastAsia"/>
+        </w:rPr>
+        <w:t>方法。最后</w:t>
+      </w:r>
+      <w:r>
+        <w:rPr>
+          <w:rFonts w:hint="eastAsia"/>
+        </w:rPr>
+        <w:t xml:space="preserve"> unlock() </w:t>
+      </w:r>
+      <w:r>
+        <w:rPr>
+          <w:rFonts w:hint="eastAsia"/>
+        </w:rPr>
+        <w:t>被调用了，</w:t>
+      </w:r>
+      <w:r>
+        <w:rPr>
+          <w:rFonts w:hint="eastAsia"/>
+        </w:rPr>
+        <w:t xml:space="preserve">lock </w:t>
+      </w:r>
+      <w:r>
+        <w:rPr>
+          <w:rFonts w:hint="eastAsia"/>
+        </w:rPr>
+        <w:t>对象解锁了，其他线程可以对它进行锁定了。</w:t>
+      </w:r>
+    </w:p>
+    <w:p/>
+    <w:p>
+      <w:r>
+        <w:rPr>
+          <w:rFonts w:hint="eastAsia"/>
+        </w:rPr>
+        <w:t xml:space="preserve">Java Lock </w:t>
+      </w:r>
+      <w:r>
+        <w:rPr>
+          <w:rFonts w:hint="eastAsia"/>
+        </w:rPr>
+        <w:t>实现</w:t>
+      </w:r>
+    </w:p>
+    <w:p/>
+    <w:p>
+      <w:proofErr w:type="spellStart"/>
+      <w:r>
+        <w:rPr>
+          <w:rFonts w:hint="eastAsia"/>
+        </w:rPr>
+        <w:t>java.util.concurrent.locks</w:t>
+      </w:r>
+      <w:proofErr w:type="spellEnd"/>
+      <w:r>
+        <w:rPr>
+          <w:rFonts w:hint="eastAsia"/>
+        </w:rPr>
+        <w:t xml:space="preserve"> </w:t>
+      </w:r>
+      <w:r>
+        <w:rPr>
+          <w:rFonts w:hint="eastAsia"/>
+        </w:rPr>
+        <w:t>包提供了以下对</w:t>
+      </w:r>
+      <w:r>
+        <w:rPr>
+          <w:rFonts w:hint="eastAsia"/>
+        </w:rPr>
+        <w:t xml:space="preserve"> Lock </w:t>
+      </w:r>
+      <w:r>
+        <w:rPr>
+          <w:rFonts w:hint="eastAsia"/>
+        </w:rPr>
+        <w:t>接口的实现类：</w:t>
+      </w:r>
+    </w:p>
+    <w:p/>
+    <w:p>
+      <w:proofErr w:type="spellStart"/>
+      <w:r>
+        <w:t>ReentrantLock</w:t>
+      </w:r>
+      <w:proofErr w:type="spellEnd"/>
+    </w:p>
+    <w:p>
+      <w:r>
+        <w:rPr>
+          <w:rFonts w:hint="eastAsia"/>
+        </w:rPr>
+        <w:t xml:space="preserve">Lock </w:t>
+      </w:r>
+      <w:r>
+        <w:rPr>
+          <w:rFonts w:hint="eastAsia"/>
+        </w:rPr>
+        <w:t>和</w:t>
+      </w:r>
+      <w:r>
+        <w:rPr>
+          <w:rFonts w:hint="eastAsia"/>
+        </w:rPr>
+        <w:t xml:space="preserve"> synchronized </w:t>
+      </w:r>
+      <w:r>
+        <w:rPr>
+          <w:rFonts w:hint="eastAsia"/>
+        </w:rPr>
+        <w:t>代码块的主要不同点</w:t>
+      </w:r>
+    </w:p>
+    <w:p/>
+    <w:p>
+      <w:r>
+        <w:rPr>
+          <w:rFonts w:hint="eastAsia"/>
+        </w:rPr>
+        <w:t>一个</w:t>
+      </w:r>
+      <w:r>
+        <w:rPr>
+          <w:rFonts w:hint="eastAsia"/>
+        </w:rPr>
+        <w:t xml:space="preserve"> Lock </w:t>
+      </w:r>
+      <w:r>
+        <w:rPr>
+          <w:rFonts w:hint="eastAsia"/>
+        </w:rPr>
+        <w:t>对象和一个</w:t>
+      </w:r>
+      <w:r>
+        <w:rPr>
+          <w:rFonts w:hint="eastAsia"/>
+        </w:rPr>
+        <w:t xml:space="preserve"> synchronized </w:t>
+      </w:r>
+      <w:r>
+        <w:rPr>
+          <w:rFonts w:hint="eastAsia"/>
+        </w:rPr>
+        <w:t>代码块之间的主要不同点是：</w:t>
+      </w:r>
+    </w:p>
+    <w:p>
+      <w:r>
+        <w:rPr>
+          <w:rFonts w:hint="eastAsia"/>
+        </w:rPr>
+        <w:t xml:space="preserve">synchronized </w:t>
+      </w:r>
+      <w:r>
+        <w:rPr>
+          <w:rFonts w:hint="eastAsia"/>
+        </w:rPr>
+        <w:t>代码块不能够保证进入访问等待的线程的先后顺序。</w:t>
+      </w:r>
+    </w:p>
+    <w:p>
+      <w:r>
+        <w:rPr>
+          <w:rFonts w:hint="eastAsia"/>
+        </w:rPr>
+        <w:t>你不能够传递任何参数给一个</w:t>
+      </w:r>
+      <w:r>
+        <w:rPr>
+          <w:rFonts w:hint="eastAsia"/>
+        </w:rPr>
+        <w:t xml:space="preserve"> synchronized </w:t>
+      </w:r>
+      <w:r>
+        <w:rPr>
+          <w:rFonts w:hint="eastAsia"/>
+        </w:rPr>
+        <w:t>代码块的入口。因此，对于</w:t>
+      </w:r>
+      <w:r>
+        <w:rPr>
+          <w:rFonts w:hint="eastAsia"/>
+        </w:rPr>
+        <w:t xml:space="preserve"> synchronized </w:t>
+      </w:r>
+      <w:r>
+        <w:rPr>
+          <w:rFonts w:hint="eastAsia"/>
+        </w:rPr>
+        <w:t>代码块的访问等待设置超时时间是不可能的事情。</w:t>
+      </w:r>
+    </w:p>
+    <w:p>
+      <w:r>
+        <w:rPr>
+          <w:rFonts w:hint="eastAsia"/>
+        </w:rPr>
+        <w:t xml:space="preserve">synchronized </w:t>
+      </w:r>
+      <w:r>
+        <w:rPr>
+          <w:rFonts w:hint="eastAsia"/>
+        </w:rPr>
+        <w:t>块必须被完整地包含在单个方法里。而一个</w:t>
+      </w:r>
+      <w:r>
+        <w:rPr>
+          <w:rFonts w:hint="eastAsia"/>
+        </w:rPr>
+        <w:t xml:space="preserve"> Lock </w:t>
+      </w:r>
+      <w:r>
+        <w:rPr>
+          <w:rFonts w:hint="eastAsia"/>
+        </w:rPr>
+        <w:t>对象可以把它的</w:t>
+      </w:r>
+      <w:r>
+        <w:rPr>
+          <w:rFonts w:hint="eastAsia"/>
+        </w:rPr>
+        <w:t xml:space="preserve"> lock() </w:t>
+      </w:r>
+      <w:r>
+        <w:rPr>
+          <w:rFonts w:hint="eastAsia"/>
+        </w:rPr>
+        <w:t>和</w:t>
+      </w:r>
+      <w:r>
+        <w:rPr>
+          <w:rFonts w:hint="eastAsia"/>
+        </w:rPr>
+        <w:t xml:space="preserve"> unlock() </w:t>
+      </w:r>
+      <w:r>
+        <w:rPr>
+          <w:rFonts w:hint="eastAsia"/>
+        </w:rPr>
+        <w:t>方法的调用放在不同的方法里。</w:t>
+      </w:r>
+    </w:p>
+    <w:p>
+      <w:bookmarkStart w:id="1" w:name="_Hlk517525862"/>
+      <w:r>
+        <w:rPr>
+          <w:rFonts w:hint="eastAsia"/>
+        </w:rPr>
+        <w:t>1</w:t>
+      </w:r>
+      <w:r>
+        <w:rPr>
+          <w:rFonts w:hint="eastAsia"/>
+        </w:rPr>
+        <w:t>）</w:t>
+      </w:r>
+      <w:r>
+        <w:rPr>
+          <w:rFonts w:hint="eastAsia"/>
+        </w:rPr>
+        <w:t>Lock</w:t>
+      </w:r>
+      <w:r>
+        <w:rPr>
+          <w:rFonts w:hint="eastAsia"/>
+        </w:rPr>
+        <w:t>是一个接口，而</w:t>
+      </w:r>
+      <w:r>
+        <w:rPr>
+          <w:rFonts w:hint="eastAsia"/>
+        </w:rPr>
+        <w:t>synchronized</w:t>
+      </w:r>
+      <w:r>
+        <w:rPr>
+          <w:rFonts w:hint="eastAsia"/>
+        </w:rPr>
+        <w:t>是</w:t>
+      </w:r>
+      <w:r>
+        <w:rPr>
+          <w:rFonts w:hint="eastAsia"/>
+        </w:rPr>
+        <w:t>Java</w:t>
+      </w:r>
+      <w:r>
+        <w:rPr>
+          <w:rFonts w:hint="eastAsia"/>
+        </w:rPr>
+        <w:t>中的关键字，</w:t>
+      </w:r>
+      <w:r>
+        <w:rPr>
+          <w:rFonts w:hint="eastAsia"/>
+        </w:rPr>
+        <w:t>synchronized</w:t>
+      </w:r>
+      <w:r>
+        <w:rPr>
+          <w:rFonts w:hint="eastAsia"/>
+        </w:rPr>
+        <w:t>是内置的语言实现；</w:t>
+      </w:r>
+    </w:p>
+    <w:p>
+      <w:r>
+        <w:rPr>
+          <w:rFonts w:hint="eastAsia"/>
+        </w:rPr>
+        <w:t>2</w:t>
+      </w:r>
+      <w:r>
+        <w:rPr>
+          <w:rFonts w:hint="eastAsia"/>
+        </w:rPr>
+        <w:t>）</w:t>
+      </w:r>
+      <w:r>
+        <w:rPr>
+          <w:rFonts w:hint="eastAsia"/>
+        </w:rPr>
+        <w:t>synchronized</w:t>
+      </w:r>
+      <w:r>
+        <w:rPr>
+          <w:rFonts w:hint="eastAsia"/>
+        </w:rPr>
+        <w:t>在发生异常时，会自动释放线程占有的锁，因此不会导致死锁现象发生；而</w:t>
+      </w:r>
+      <w:r>
+        <w:rPr>
+          <w:rFonts w:hint="eastAsia"/>
+        </w:rPr>
+        <w:t>Lock</w:t>
+      </w:r>
+      <w:r>
+        <w:rPr>
+          <w:rFonts w:hint="eastAsia"/>
+        </w:rPr>
+        <w:t>在发生异常时，如果没有主动通过</w:t>
+      </w:r>
+      <w:proofErr w:type="spellStart"/>
+      <w:r>
+        <w:rPr>
+          <w:rFonts w:hint="eastAsia"/>
+        </w:rPr>
+        <w:t>unLock</w:t>
+      </w:r>
+      <w:proofErr w:type="spellEnd"/>
+      <w:r>
+        <w:rPr>
+          <w:rFonts w:hint="eastAsia"/>
+        </w:rPr>
+        <w:t>()</w:t>
+      </w:r>
+      <w:r>
+        <w:rPr>
+          <w:rFonts w:hint="eastAsia"/>
+        </w:rPr>
+        <w:t>去释放锁，则很可能造成死锁现象，因此使用</w:t>
+      </w:r>
+      <w:r>
+        <w:rPr>
+          <w:rFonts w:hint="eastAsia"/>
+        </w:rPr>
+        <w:t>Lock</w:t>
+      </w:r>
+      <w:r>
+        <w:rPr>
+          <w:rFonts w:hint="eastAsia"/>
+        </w:rPr>
+        <w:t>时需要在</w:t>
+      </w:r>
+      <w:r>
+        <w:rPr>
+          <w:rFonts w:hint="eastAsia"/>
+        </w:rPr>
+        <w:t>finally</w:t>
+      </w:r>
+      <w:r>
+        <w:rPr>
+          <w:rFonts w:hint="eastAsia"/>
+        </w:rPr>
+        <w:t>块中释放锁；</w:t>
+      </w:r>
+    </w:p>
+    <w:p>
+      <w:r>
+        <w:rPr>
+          <w:rFonts w:hint="eastAsia"/>
+        </w:rPr>
+        <w:t>3</w:t>
+      </w:r>
+      <w:r>
+        <w:rPr>
+          <w:rFonts w:hint="eastAsia"/>
+        </w:rPr>
+        <w:t>）</w:t>
+      </w:r>
+      <w:r>
+        <w:rPr>
+          <w:rFonts w:hint="eastAsia"/>
+        </w:rPr>
+        <w:t>Lock</w:t>
+      </w:r>
+      <w:r>
+        <w:rPr>
+          <w:rFonts w:hint="eastAsia"/>
+        </w:rPr>
+        <w:t>可以让等待锁的线程响应中断，而</w:t>
+      </w:r>
+      <w:r>
+        <w:rPr>
+          <w:rFonts w:hint="eastAsia"/>
+        </w:rPr>
+        <w:t>synchronized</w:t>
+      </w:r>
+      <w:r>
+        <w:rPr>
+          <w:rFonts w:hint="eastAsia"/>
+        </w:rPr>
+        <w:t>却不行，使用</w:t>
+      </w:r>
+      <w:r>
+        <w:rPr>
+          <w:rFonts w:hint="eastAsia"/>
+        </w:rPr>
+        <w:t>synchronized</w:t>
+      </w:r>
+      <w:r>
+        <w:rPr>
+          <w:rFonts w:hint="eastAsia"/>
+        </w:rPr>
+        <w:t>时，等待的线程会一直等待下去，不能够响应中断；</w:t>
+      </w:r>
+    </w:p>
+    <w:p>
+      <w:r>
+        <w:rPr>
+          <w:rFonts w:hint="eastAsia"/>
+        </w:rPr>
+        <w:t>4</w:t>
+      </w:r>
+      <w:r>
+        <w:rPr>
+          <w:rFonts w:hint="eastAsia"/>
+        </w:rPr>
+        <w:t>）通过</w:t>
+      </w:r>
+      <w:r>
+        <w:rPr>
+          <w:rFonts w:hint="eastAsia"/>
+        </w:rPr>
+        <w:t>Lock</w:t>
+      </w:r>
+      <w:r>
+        <w:rPr>
+          <w:rFonts w:hint="eastAsia"/>
+        </w:rPr>
+        <w:t>可以知道有没有成功获取锁，而</w:t>
+      </w:r>
+      <w:r>
+        <w:rPr>
+          <w:rFonts w:hint="eastAsia"/>
+        </w:rPr>
+        <w:t>synchronized</w:t>
+      </w:r>
+      <w:r>
+        <w:rPr>
+          <w:rFonts w:hint="eastAsia"/>
+        </w:rPr>
+        <w:t>却无法办到。</w:t>
+      </w:r>
+    </w:p>
+    <w:p>
+      <w:r>
+        <w:rPr>
+          <w:rFonts w:hint="eastAsia"/>
+        </w:rPr>
+        <w:t>5</w:t>
+      </w:r>
+      <w:r>
+        <w:rPr>
+          <w:rFonts w:hint="eastAsia"/>
+        </w:rPr>
+        <w:t>）</w:t>
+      </w:r>
+      <w:r>
+        <w:rPr>
+          <w:rFonts w:hint="eastAsia"/>
+        </w:rPr>
+        <w:t>Lock</w:t>
+      </w:r>
+      <w:r>
+        <w:rPr>
+          <w:rFonts w:hint="eastAsia"/>
+        </w:rPr>
+        <w:t>可以提高多个线程进行读操作的效率。</w:t>
+      </w:r>
+    </w:p>
+    <w:bookmarkEnd w:id="1"/>
+    <w:p/>
+    <w:p>
+      <w:r>
+        <w:rPr>
+          <w:rFonts w:hint="eastAsia"/>
+        </w:rPr>
+        <w:t xml:space="preserve">Lock </w:t>
+      </w:r>
+      <w:r>
+        <w:rPr>
+          <w:rFonts w:hint="eastAsia"/>
+        </w:rPr>
+        <w:t>的方法</w:t>
+      </w:r>
+    </w:p>
+    <w:p>
+      <w:r>
+        <w:rPr>
+          <w:rFonts w:hint="eastAsia"/>
+        </w:rPr>
+        <w:t xml:space="preserve">Lock </w:t>
+      </w:r>
+      <w:r>
+        <w:rPr>
+          <w:rFonts w:hint="eastAsia"/>
+        </w:rPr>
+        <w:t>接口具有以下主要方法：</w:t>
+      </w:r>
+    </w:p>
+    <w:p>
+      <w:r>
+        <w:t>lock()</w:t>
+      </w:r>
+    </w:p>
+    <w:p>
+      <w:proofErr w:type="spellStart"/>
+      <w:r>
+        <w:t>lockInterruptibly</w:t>
+      </w:r>
+      <w:proofErr w:type="spellEnd"/>
+      <w:r>
+        <w:t>()</w:t>
+      </w:r>
+    </w:p>
+    <w:p>
+      <w:proofErr w:type="spellStart"/>
+      <w:r>
+        <w:t>tryLock</w:t>
+      </w:r>
+      <w:proofErr w:type="spellEnd"/>
+      <w:r>
+        <w:t>()</w:t>
+      </w:r>
+    </w:p>
+    <w:p>
+      <w:proofErr w:type="spellStart"/>
+      <w:r>
         <w:lastRenderedPageBreak/>
-        <w:t>示例：</w:t>
-      </w:r>
-    </w:p>
-    <w:p>
-      <w:r>
-        <w:t xml:space="preserve">Lock </w:t>
-      </w:r>
-      <w:proofErr w:type="spellStart"/>
-      <w:r>
-        <w:t>lock</w:t>
-      </w:r>
-      <w:proofErr w:type="spellEnd"/>
-      <w:r>
-        <w:t xml:space="preserve"> = new </w:t>
-      </w:r>
-      <w:proofErr w:type="spellStart"/>
-      <w:r>
-        <w:t>ReentrantLock</w:t>
-      </w:r>
-      <w:proofErr w:type="spellEnd"/>
-      <w:r>
-        <w:t xml:space="preserve">();  </w:t>
-      </w:r>
-    </w:p>
-    <w:p>
-      <w:r>
-        <w:t xml:space="preserve"> </w:t>
-      </w:r>
-    </w:p>
-    <w:p>
-      <w:proofErr w:type="spellStart"/>
-      <w:r>
-        <w:t>lock.lock</w:t>
-      </w:r>
-      <w:proofErr w:type="spellEnd"/>
-      <w:r>
-        <w:t xml:space="preserve">();  </w:t>
-      </w:r>
-    </w:p>
-    <w:p>
-      <w:r>
-        <w:t xml:space="preserve"> </w:t>
-      </w:r>
-    </w:p>
-    <w:p>
-      <w:r>
-        <w:t xml:space="preserve">//critical section  </w:t>
-      </w:r>
-    </w:p>
-    <w:p>
-      <w:r>
-        <w:t xml:space="preserve"> </w:t>
-      </w:r>
-    </w:p>
-    <w:p>
-      <w:proofErr w:type="spellStart"/>
-      <w:r>
-        <w:t>lock.unlock</w:t>
-      </w:r>
-      <w:proofErr w:type="spellEnd"/>
-      <w:r>
-        <w:t>();</w:t>
-      </w:r>
-    </w:p>
-    <w:p>
-      <w:r>
-        <w:rPr>
-          <w:rFonts w:hint="eastAsia"/>
-        </w:rPr>
-        <w:t>首先创建了一个</w:t>
-      </w:r>
-      <w:r>
-        <w:rPr>
-          <w:rFonts w:hint="eastAsia"/>
-        </w:rPr>
-        <w:t xml:space="preserve"> Lock </w:t>
-      </w:r>
-      <w:r>
-        <w:rPr>
-          <w:rFonts w:hint="eastAsia"/>
-        </w:rPr>
-        <w:t>对象。之后调用了它的</w:t>
-      </w:r>
-      <w:r>
-        <w:rPr>
-          <w:rFonts w:hint="eastAsia"/>
-        </w:rPr>
-        <w:t xml:space="preserve"> lock() </w:t>
-      </w:r>
-      <w:r>
-        <w:rPr>
-          <w:rFonts w:hint="eastAsia"/>
-        </w:rPr>
-        <w:t>方法。这时候这个</w:t>
-      </w:r>
-      <w:r>
-        <w:rPr>
-          <w:rFonts w:hint="eastAsia"/>
-        </w:rPr>
-        <w:t xml:space="preserve"> lock </w:t>
-      </w:r>
-      <w:r>
-        <w:rPr>
-          <w:rFonts w:hint="eastAsia"/>
-        </w:rPr>
-        <w:t>实例就被锁住啦。任何其他再过来调用</w:t>
-      </w:r>
-      <w:r>
-        <w:rPr>
-          <w:rFonts w:hint="eastAsia"/>
-        </w:rPr>
-        <w:t xml:space="preserve"> lock() </w:t>
-      </w:r>
-      <w:r>
-        <w:rPr>
-          <w:rFonts w:hint="eastAsia"/>
-        </w:rPr>
-        <w:t>方法的线程将会被阻塞住，直到锁定</w:t>
-      </w:r>
-      <w:r>
-        <w:rPr>
-          <w:rFonts w:hint="eastAsia"/>
-        </w:rPr>
-        <w:t xml:space="preserve"> lock </w:t>
-      </w:r>
-      <w:r>
-        <w:rPr>
-          <w:rFonts w:hint="eastAsia"/>
-        </w:rPr>
-        <w:t>实例的线程调用了</w:t>
-      </w:r>
-      <w:r>
-        <w:rPr>
-          <w:rFonts w:hint="eastAsia"/>
-        </w:rPr>
-        <w:t xml:space="preserve"> unlock() </w:t>
-      </w:r>
-      <w:r>
-        <w:rPr>
-          <w:rFonts w:hint="eastAsia"/>
-        </w:rPr>
-        <w:t>方法。最后</w:t>
-      </w:r>
-      <w:r>
-        <w:rPr>
-          <w:rFonts w:hint="eastAsia"/>
-        </w:rPr>
-        <w:t xml:space="preserve"> unlock() </w:t>
-      </w:r>
-      <w:r>
-        <w:rPr>
-          <w:rFonts w:hint="eastAsia"/>
-        </w:rPr>
-        <w:t>被调用了，</w:t>
-      </w:r>
-      <w:r>
-        <w:rPr>
-          <w:rFonts w:hint="eastAsia"/>
-        </w:rPr>
-        <w:t xml:space="preserve">lock </w:t>
-      </w:r>
-      <w:r>
-        <w:rPr>
-          <w:rFonts w:hint="eastAsia"/>
-        </w:rPr>
-        <w:t>对象解锁了，其他线程可以对它进行锁定了。</w:t>
-      </w:r>
-    </w:p>
-    <w:p/>
-    <w:p>
-      <w:r>
-        <w:rPr>
-          <w:rFonts w:hint="eastAsia"/>
-        </w:rPr>
-        <w:t xml:space="preserve">Java Lock </w:t>
-      </w:r>
-      <w:r>
-        <w:rPr>
-          <w:rFonts w:hint="eastAsia"/>
-        </w:rPr>
-        <w:t>实现</w:t>
-      </w:r>
-    </w:p>
-    <w:p/>
-    <w:p>
-      <w:proofErr w:type="spellStart"/>
-      <w:r>
-        <w:rPr>
-          <w:rFonts w:hint="eastAsia"/>
-        </w:rPr>
-        <w:t>java.util.concurrent.locks</w:t>
-      </w:r>
-      <w:proofErr w:type="spellEnd"/>
-      <w:r>
-        <w:rPr>
-          <w:rFonts w:hint="eastAsia"/>
-        </w:rPr>
-        <w:t xml:space="preserve"> </w:t>
-      </w:r>
-      <w:r>
-        <w:rPr>
-          <w:rFonts w:hint="eastAsia"/>
-        </w:rPr>
-        <w:t>包提供了以下对</w:t>
-      </w:r>
-      <w:r>
-        <w:rPr>
-          <w:rFonts w:hint="eastAsia"/>
-        </w:rPr>
-        <w:t xml:space="preserve"> Lock </w:t>
-      </w:r>
-      <w:r>
-        <w:rPr>
-          <w:rFonts w:hint="eastAsia"/>
-        </w:rPr>
-        <w:t>接口的实现类：</w:t>
-      </w:r>
-    </w:p>
-    <w:p/>
-    <w:p>
-      <w:proofErr w:type="spellStart"/>
-      <w:r>
-        <w:t>ReentrantLock</w:t>
-      </w:r>
-      <w:proofErr w:type="spellEnd"/>
-    </w:p>
-    <w:p>
-      <w:r>
-        <w:rPr>
-          <w:rFonts w:hint="eastAsia"/>
-        </w:rPr>
-        <w:t xml:space="preserve">Lock </w:t>
-      </w:r>
-      <w:r>
-        <w:rPr>
-          <w:rFonts w:hint="eastAsia"/>
-        </w:rPr>
-        <w:t>和</w:t>
-      </w:r>
-      <w:r>
-        <w:rPr>
-          <w:rFonts w:hint="eastAsia"/>
-        </w:rPr>
-        <w:t xml:space="preserve"> synchronized </w:t>
-      </w:r>
-      <w:r>
-        <w:rPr>
-          <w:rFonts w:hint="eastAsia"/>
-        </w:rPr>
-        <w:t>代码块的主要不同点</w:t>
-      </w:r>
-    </w:p>
-    <w:p/>
-    <w:p>
-      <w:r>
-        <w:rPr>
-          <w:rFonts w:hint="eastAsia"/>
-        </w:rPr>
-        <w:t>一个</w:t>
-      </w:r>
-      <w:r>
-        <w:rPr>
-          <w:rFonts w:hint="eastAsia"/>
-        </w:rPr>
-        <w:t xml:space="preserve"> Lock </w:t>
-      </w:r>
-      <w:r>
-        <w:rPr>
-          <w:rFonts w:hint="eastAsia"/>
-        </w:rPr>
-        <w:t>对象和一个</w:t>
-      </w:r>
-      <w:r>
-        <w:rPr>
-          <w:rFonts w:hint="eastAsia"/>
-        </w:rPr>
-        <w:t xml:space="preserve"> synchronized </w:t>
-      </w:r>
-      <w:r>
-        <w:rPr>
-          <w:rFonts w:hint="eastAsia"/>
-        </w:rPr>
-        <w:t>代码块之间的主要不同点是：</w:t>
-      </w:r>
-    </w:p>
-    <w:p>
-      <w:r>
-        <w:rPr>
-          <w:rFonts w:hint="eastAsia"/>
-        </w:rPr>
-        <w:t xml:space="preserve">synchronized </w:t>
-      </w:r>
-      <w:r>
-        <w:rPr>
-          <w:rFonts w:hint="eastAsia"/>
-        </w:rPr>
-        <w:t>代码块不能够保证进入访问等待的线程的先后顺序。</w:t>
-      </w:r>
-    </w:p>
-    <w:p>
-      <w:r>
-        <w:rPr>
-          <w:rFonts w:hint="eastAsia"/>
-        </w:rPr>
-        <w:t>你不能够传递任何参数给一个</w:t>
-      </w:r>
-      <w:r>
-        <w:rPr>
-          <w:rFonts w:hint="eastAsia"/>
-        </w:rPr>
-        <w:t xml:space="preserve"> synchronized </w:t>
-      </w:r>
-      <w:r>
-        <w:rPr>
-          <w:rFonts w:hint="eastAsia"/>
-        </w:rPr>
-        <w:t>代码块的入口。因此，对于</w:t>
-      </w:r>
-      <w:r>
-        <w:rPr>
-          <w:rFonts w:hint="eastAsia"/>
-        </w:rPr>
-        <w:t xml:space="preserve"> synchronized </w:t>
-      </w:r>
-      <w:r>
-        <w:rPr>
-          <w:rFonts w:hint="eastAsia"/>
-        </w:rPr>
-        <w:t>代码块的访问等待设置超时时间是不可能的事情。</w:t>
-      </w:r>
-    </w:p>
-    <w:p>
-      <w:r>
-        <w:rPr>
-          <w:rFonts w:hint="eastAsia"/>
-        </w:rPr>
-        <w:t xml:space="preserve">synchronized </w:t>
-      </w:r>
-      <w:r>
-        <w:rPr>
-          <w:rFonts w:hint="eastAsia"/>
-        </w:rPr>
-        <w:t>块必须被完整地包含在单个方法里。而一个</w:t>
-      </w:r>
-      <w:r>
-        <w:rPr>
-          <w:rFonts w:hint="eastAsia"/>
-        </w:rPr>
-        <w:t xml:space="preserve"> Lock </w:t>
-      </w:r>
-      <w:r>
-        <w:rPr>
-          <w:rFonts w:hint="eastAsia"/>
-        </w:rPr>
-        <w:t>对象可以把它的</w:t>
-      </w:r>
-      <w:r>
-        <w:rPr>
-          <w:rFonts w:hint="eastAsia"/>
-        </w:rPr>
-        <w:t xml:space="preserve"> lock() </w:t>
-      </w:r>
-      <w:r>
-        <w:rPr>
-          <w:rFonts w:hint="eastAsia"/>
-        </w:rPr>
-        <w:t>和</w:t>
-      </w:r>
-      <w:r>
-        <w:rPr>
-          <w:rFonts w:hint="eastAsia"/>
-        </w:rPr>
-        <w:t xml:space="preserve"> unlock() </w:t>
-      </w:r>
-      <w:r>
-        <w:rPr>
-          <w:rFonts w:hint="eastAsia"/>
-        </w:rPr>
-        <w:t>方法的调用放在不同的方法里。</w:t>
-      </w:r>
-    </w:p>
-    <w:p>
-      <w:bookmarkStart w:id="0" w:name="_Hlk517525862"/>
-      <w:r>
-        <w:rPr>
-          <w:rFonts w:hint="eastAsia"/>
-        </w:rPr>
-        <w:t>1</w:t>
-      </w:r>
-      <w:r>
-        <w:rPr>
-          <w:rFonts w:hint="eastAsia"/>
-        </w:rPr>
-        <w:t>）</w:t>
-      </w:r>
-      <w:r>
-        <w:rPr>
-          <w:rFonts w:hint="eastAsia"/>
-        </w:rPr>
-        <w:t>Lock</w:t>
-      </w:r>
-      <w:r>
-        <w:rPr>
-          <w:rFonts w:hint="eastAsia"/>
-        </w:rPr>
-        <w:t>是一个接口，而</w:t>
-      </w:r>
-      <w:r>
-        <w:rPr>
-          <w:rFonts w:hint="eastAsia"/>
-        </w:rPr>
-        <w:t>synchronized</w:t>
-      </w:r>
-      <w:r>
-        <w:rPr>
-          <w:rFonts w:hint="eastAsia"/>
-        </w:rPr>
-        <w:t>是</w:t>
-      </w:r>
-      <w:r>
-        <w:rPr>
-          <w:rFonts w:hint="eastAsia"/>
-        </w:rPr>
-        <w:t>Java</w:t>
-      </w:r>
-      <w:r>
-        <w:rPr>
-          <w:rFonts w:hint="eastAsia"/>
-        </w:rPr>
-        <w:t>中的关键字，</w:t>
-      </w:r>
-      <w:r>
-        <w:rPr>
-          <w:rFonts w:hint="eastAsia"/>
-        </w:rPr>
-        <w:t>synchronized</w:t>
-      </w:r>
-      <w:r>
-        <w:rPr>
-          <w:rFonts w:hint="eastAsia"/>
-        </w:rPr>
-        <w:t>是内置的语言实现；</w:t>
-      </w:r>
-    </w:p>
-    <w:p>
-      <w:r>
-        <w:rPr>
-          <w:rFonts w:hint="eastAsia"/>
-        </w:rPr>
-        <w:t>2</w:t>
-      </w:r>
-      <w:r>
-        <w:rPr>
-          <w:rFonts w:hint="eastAsia"/>
-        </w:rPr>
-        <w:t>）</w:t>
-      </w:r>
-      <w:r>
-        <w:rPr>
-          <w:rFonts w:hint="eastAsia"/>
-        </w:rPr>
-        <w:t>synchronized</w:t>
-      </w:r>
-      <w:r>
-        <w:rPr>
-          <w:rFonts w:hint="eastAsia"/>
-        </w:rPr>
-        <w:t>在发生异常时，会自动释放线程占有的锁，因此不会导致死锁现象发生；而</w:t>
-      </w:r>
-      <w:r>
-        <w:rPr>
-          <w:rFonts w:hint="eastAsia"/>
-        </w:rPr>
-        <w:t>Lock</w:t>
-      </w:r>
-      <w:r>
-        <w:rPr>
-          <w:rFonts w:hint="eastAsia"/>
-        </w:rPr>
-        <w:t>在发生异常时，如果没有主动通过</w:t>
-      </w:r>
-      <w:proofErr w:type="spellStart"/>
-      <w:r>
-        <w:rPr>
-          <w:rFonts w:hint="eastAsia"/>
-        </w:rPr>
-        <w:t>unLock</w:t>
-      </w:r>
-      <w:proofErr w:type="spellEnd"/>
-      <w:r>
-        <w:rPr>
-          <w:rFonts w:hint="eastAsia"/>
-        </w:rPr>
-        <w:t>()</w:t>
-      </w:r>
-      <w:r>
-        <w:rPr>
-          <w:rFonts w:hint="eastAsia"/>
-        </w:rPr>
-        <w:t>去释放锁，则很可能造成死锁现象，因此使用</w:t>
-      </w:r>
-      <w:r>
-        <w:rPr>
-          <w:rFonts w:hint="eastAsia"/>
-        </w:rPr>
-        <w:t>Lock</w:t>
-      </w:r>
-      <w:r>
-        <w:rPr>
-          <w:rFonts w:hint="eastAsia"/>
-        </w:rPr>
-        <w:t>时需要在</w:t>
-      </w:r>
-      <w:r>
-        <w:rPr>
-          <w:rFonts w:hint="eastAsia"/>
-        </w:rPr>
-        <w:t>finally</w:t>
-      </w:r>
-      <w:r>
-        <w:rPr>
-          <w:rFonts w:hint="eastAsia"/>
-        </w:rPr>
-        <w:t>块中释放锁；</w:t>
-      </w:r>
-    </w:p>
-    <w:p>
-      <w:r>
-        <w:rPr>
-          <w:rFonts w:hint="eastAsia"/>
-        </w:rPr>
-        <w:t>3</w:t>
-      </w:r>
-      <w:r>
-        <w:rPr>
-          <w:rFonts w:hint="eastAsia"/>
-        </w:rPr>
-        <w:t>）</w:t>
-      </w:r>
-      <w:r>
-        <w:rPr>
-          <w:rFonts w:hint="eastAsia"/>
-        </w:rPr>
-        <w:t>Lock</w:t>
-      </w:r>
-      <w:r>
-        <w:rPr>
-          <w:rFonts w:hint="eastAsia"/>
-        </w:rPr>
-        <w:t>可以让等待锁的线程响应中断，而</w:t>
-      </w:r>
-      <w:r>
-        <w:rPr>
-          <w:rFonts w:hint="eastAsia"/>
-        </w:rPr>
-        <w:t>synchronized</w:t>
-      </w:r>
-      <w:r>
-        <w:rPr>
-          <w:rFonts w:hint="eastAsia"/>
-        </w:rPr>
-        <w:t>却不行，使用</w:t>
-      </w:r>
-      <w:r>
-        <w:rPr>
-          <w:rFonts w:hint="eastAsia"/>
-        </w:rPr>
-        <w:t>synchronized</w:t>
-      </w:r>
-      <w:r>
-        <w:rPr>
-          <w:rFonts w:hint="eastAsia"/>
-        </w:rPr>
-        <w:t>时，等待的线程会一直等待下去，不能够响应中断；</w:t>
-      </w:r>
-    </w:p>
-    <w:p>
-      <w:r>
-        <w:rPr>
-          <w:rFonts w:hint="eastAsia"/>
-        </w:rPr>
-        <w:t>4</w:t>
-      </w:r>
-      <w:r>
-        <w:rPr>
-          <w:rFonts w:hint="eastAsia"/>
-        </w:rPr>
-        <w:t>）通过</w:t>
-      </w:r>
-      <w:r>
-        <w:rPr>
-          <w:rFonts w:hint="eastAsia"/>
-        </w:rPr>
-        <w:t>Lock</w:t>
-      </w:r>
-      <w:r>
-        <w:rPr>
-          <w:rFonts w:hint="eastAsia"/>
-        </w:rPr>
-        <w:t>可以知道有没有成功获取锁，而</w:t>
-      </w:r>
-      <w:r>
-        <w:rPr>
-          <w:rFonts w:hint="eastAsia"/>
-        </w:rPr>
-        <w:t>synchronized</w:t>
-      </w:r>
-      <w:r>
-        <w:rPr>
-          <w:rFonts w:hint="eastAsia"/>
-        </w:rPr>
-        <w:t>却无法办到。</w:t>
-      </w:r>
-    </w:p>
-    <w:p>
-      <w:r>
-        <w:rPr>
-          <w:rFonts w:hint="eastAsia"/>
-        </w:rPr>
-        <w:t>5</w:t>
-      </w:r>
-      <w:r>
-        <w:rPr>
-          <w:rFonts w:hint="eastAsia"/>
-        </w:rPr>
-        <w:t>）</w:t>
-      </w:r>
-      <w:r>
-        <w:rPr>
-          <w:rFonts w:hint="eastAsia"/>
-        </w:rPr>
-        <w:t>Lock</w:t>
-      </w:r>
-      <w:r>
-        <w:rPr>
-          <w:rFonts w:hint="eastAsia"/>
-        </w:rPr>
-        <w:t>可以提高多个线程进行读操作的效率。</w:t>
-      </w:r>
-    </w:p>
-    <w:bookmarkEnd w:id="0"/>
-    <w:p/>
-    <w:p>
-      <w:r>
-        <w:rPr>
-          <w:rFonts w:hint="eastAsia"/>
-        </w:rPr>
-        <w:t xml:space="preserve">Lock </w:t>
-      </w:r>
-      <w:r>
-        <w:rPr>
-          <w:rFonts w:hint="eastAsia"/>
-        </w:rPr>
-        <w:t>的方法</w:t>
-      </w:r>
-    </w:p>
-    <w:p>
-      <w:r>
-        <w:rPr>
-          <w:rFonts w:hint="eastAsia"/>
-        </w:rPr>
-        <w:t xml:space="preserve">Lock </w:t>
-      </w:r>
-      <w:r>
-        <w:rPr>
-          <w:rFonts w:hint="eastAsia"/>
-        </w:rPr>
-        <w:t>接口具有以下主要方法：</w:t>
-      </w:r>
-    </w:p>
-    <w:p>
-      <w:r>
-        <w:t>lock()</w:t>
-      </w:r>
-    </w:p>
-    <w:p>
-      <w:proofErr w:type="spellStart"/>
-      <w:r>
-        <w:t>lockInterruptibly</w:t>
-      </w:r>
-      <w:proofErr w:type="spellEnd"/>
-      <w:r>
-        <w:t>()</w:t>
-      </w:r>
-    </w:p>
-    <w:p>
-      <w:proofErr w:type="spellStart"/>
-      <w:r>
-        <w:t>tryLock</w:t>
-      </w:r>
-      <w:proofErr w:type="spellEnd"/>
-      <w:r>
-        <w:t>()</w:t>
-      </w:r>
-    </w:p>
-    <w:p>
-      <w:proofErr w:type="spellStart"/>
-      <w:r>
         <w:t>tryLock</w:t>
       </w:r>
       <w:proofErr w:type="spellEnd"/>
@@ -16422,7 +16819,7 @@
       </w:r>
     </w:p>
     <w:p>
-      <w:bookmarkStart w:id="1" w:name="_Hlk517599929"/>
+      <w:bookmarkStart w:id="2" w:name="_Hlk517599929"/>
       <w:r>
         <w:rPr>
           <w:rFonts w:hint="eastAsia"/>
@@ -16496,7 +16893,7 @@
         <w:t>：如果没有任何读操作或者写操作。因此，在写操作的时候，只能有一个线程对该锁进行锁定。</w:t>
       </w:r>
     </w:p>
-    <w:bookmarkEnd w:id="1"/>
+    <w:bookmarkEnd w:id="2"/>
     <w:p>
       <w:proofErr w:type="spellStart"/>
       <w:r>
@@ -16684,6 +17081,7 @@
         <w:rPr>
           <w:rFonts w:hint="eastAsia"/>
         </w:rPr>
+        <w:lastRenderedPageBreak/>
         <w:t>注意如何使用</w:t>
       </w:r>
       <w:r>
@@ -16724,7 +17122,6 @@
         <w:rPr>
           <w:color w:val="FF0000"/>
         </w:rPr>
-        <w:lastRenderedPageBreak/>
         <w:t>5.7</w:t>
       </w:r>
       <w:r>
@@ -17573,6 +17970,7 @@
         </w:tabs>
       </w:pPr>
       <w:r>
+        <w:lastRenderedPageBreak/>
         <w:t xml:space="preserve">get(long timeout, </w:t>
       </w:r>
       <w:proofErr w:type="spellStart"/>
@@ -17600,96 +17998,626 @@
         <w:rPr>
           <w:rFonts w:hint="eastAsia"/>
         </w:rPr>
+        <w:t>FutureTask</w:t>
+      </w:r>
+      <w:proofErr w:type="spellEnd"/>
+      <w:r>
+        <w:rPr>
+          <w:rFonts w:hint="eastAsia"/>
+        </w:rPr>
+        <w:t>包装器是一种非常便利的机制，同时实现了</w:t>
+      </w:r>
+      <w:r>
+        <w:rPr>
+          <w:rFonts w:hint="eastAsia"/>
+        </w:rPr>
+        <w:t>Future</w:t>
+      </w:r>
+      <w:r>
+        <w:rPr>
+          <w:rFonts w:hint="eastAsia"/>
+        </w:rPr>
+        <w:t>和</w:t>
+      </w:r>
+      <w:r>
+        <w:rPr>
+          <w:rFonts w:hint="eastAsia"/>
+        </w:rPr>
+        <w:t>Runnable</w:t>
+      </w:r>
+      <w:r>
+        <w:rPr>
+          <w:rFonts w:hint="eastAsia"/>
+        </w:rPr>
+        <w:t>接口。</w:t>
+      </w:r>
+      <w:proofErr w:type="spellStart"/>
+      <w:r>
+        <w:rPr>
+          <w:rFonts w:hint="eastAsia"/>
+        </w:rPr>
+        <w:t>FutureTask</w:t>
+      </w:r>
+      <w:proofErr w:type="spellEnd"/>
+      <w:r>
+        <w:rPr>
+          <w:rFonts w:hint="eastAsia"/>
+        </w:rPr>
+        <w:t>有</w:t>
+      </w:r>
+      <w:r>
+        <w:rPr>
+          <w:rFonts w:hint="eastAsia"/>
+        </w:rPr>
+        <w:t>2</w:t>
+      </w:r>
+      <w:r>
+        <w:rPr>
+          <w:rFonts w:hint="eastAsia"/>
+        </w:rPr>
+        <w:t>个构造方法：</w:t>
+      </w:r>
+    </w:p>
+    <w:p>
+      <w:r>
+        <w:t xml:space="preserve">public </w:t>
+      </w:r>
+      <w:proofErr w:type="spellStart"/>
+      <w:r>
+        <w:t>FutureTask</w:t>
+      </w:r>
+      <w:proofErr w:type="spellEnd"/>
+      <w:r>
+        <w:t>(Callable&lt;V&gt; callable) {</w:t>
+      </w:r>
+    </w:p>
+    <w:p>
+      <w:r>
+        <w:t xml:space="preserve">        if (callable == null)</w:t>
+      </w:r>
+    </w:p>
+    <w:p>
+      <w:r>
+        <w:t xml:space="preserve">            throw new </w:t>
+      </w:r>
+      <w:proofErr w:type="spellStart"/>
+      <w:r>
+        <w:t>NullPointerException</w:t>
+      </w:r>
+      <w:proofErr w:type="spellEnd"/>
+      <w:r>
+        <w:t>();</w:t>
+      </w:r>
+    </w:p>
+    <w:p>
+      <w:r>
+        <w:t xml:space="preserve">        </w:t>
+      </w:r>
+      <w:proofErr w:type="spellStart"/>
+      <w:r>
+        <w:t>this.callable</w:t>
+      </w:r>
+      <w:proofErr w:type="spellEnd"/>
+      <w:r>
+        <w:t xml:space="preserve"> = callable;</w:t>
+      </w:r>
+    </w:p>
+    <w:p>
+      <w:r>
+        <w:t xml:space="preserve">        </w:t>
+      </w:r>
+      <w:proofErr w:type="spellStart"/>
+      <w:r>
+        <w:t>this.state</w:t>
+      </w:r>
+      <w:proofErr w:type="spellEnd"/>
+      <w:r>
+        <w:t xml:space="preserve"> = NEW;       // ensure visibility of callable</w:t>
+      </w:r>
+    </w:p>
+    <w:p>
+      <w:r>
+        <w:t xml:space="preserve">    }</w:t>
+      </w:r>
+    </w:p>
+    <w:p/>
+    <w:p>
+      <w:r>
+        <w:t xml:space="preserve">public </w:t>
+      </w:r>
+      <w:proofErr w:type="spellStart"/>
+      <w:r>
+        <w:t>FutureTask</w:t>
+      </w:r>
+      <w:proofErr w:type="spellEnd"/>
+      <w:r>
+        <w:t>(Runnable runnable, V result) {</w:t>
+      </w:r>
+    </w:p>
+    <w:p>
+      <w:r>
+        <w:t xml:space="preserve">    </w:t>
+      </w:r>
+      <w:proofErr w:type="spellStart"/>
+      <w:r>
+        <w:t>this.callable</w:t>
+      </w:r>
+      <w:proofErr w:type="spellEnd"/>
+      <w:r>
+        <w:t xml:space="preserve"> = </w:t>
+      </w:r>
+      <w:proofErr w:type="spellStart"/>
+      <w:r>
+        <w:t>Executors.callable</w:t>
+      </w:r>
+      <w:proofErr w:type="spellEnd"/>
+      <w:r>
+        <w:t>(runnable, result);</w:t>
+      </w:r>
+    </w:p>
+    <w:p>
+      <w:r>
+        <w:t xml:space="preserve">    </w:t>
+      </w:r>
+      <w:proofErr w:type="spellStart"/>
+      <w:r>
+        <w:t>this.state</w:t>
+      </w:r>
+      <w:proofErr w:type="spellEnd"/>
+      <w:r>
+        <w:t xml:space="preserve"> = NEW;       // ensure visibility of callable</w:t>
+      </w:r>
+    </w:p>
+    <w:p>
+      <w:r>
+        <w:t>}</w:t>
+      </w:r>
+    </w:p>
+    <w:p>
+      <w:r>
+        <w:rPr>
+          <w:rFonts w:hint="eastAsia"/>
+        </w:rPr>
+        <w:t>通常，我们会使用</w:t>
+      </w:r>
+      <w:r>
+        <w:rPr>
+          <w:rFonts w:hint="eastAsia"/>
+        </w:rPr>
+        <w:t>Callable</w:t>
+      </w:r>
+      <w:r>
+        <w:rPr>
+          <w:rFonts w:hint="eastAsia"/>
+        </w:rPr>
+        <w:t>示例构造一个</w:t>
+      </w:r>
+      <w:proofErr w:type="spellStart"/>
+      <w:r>
+        <w:rPr>
+          <w:rFonts w:hint="eastAsia"/>
+        </w:rPr>
+        <w:t>FutureTask</w:t>
+      </w:r>
+      <w:proofErr w:type="spellEnd"/>
+      <w:r>
+        <w:rPr>
+          <w:rFonts w:hint="eastAsia"/>
+        </w:rPr>
+        <w:t>对象，并将它提交给线程池进行处理，下面我们将展示这个内置的</w:t>
+      </w:r>
+      <w:r>
+        <w:rPr>
+          <w:rFonts w:hint="eastAsia"/>
+        </w:rPr>
+        <w:t>Future</w:t>
+      </w:r>
+      <w:r>
+        <w:rPr>
+          <w:rFonts w:hint="eastAsia"/>
+        </w:rPr>
+        <w:t>模式的使用</w:t>
+      </w:r>
+      <w:r>
+        <w:rPr>
+          <w:rFonts w:hint="eastAsia"/>
+        </w:rPr>
+        <w:t>：</w:t>
+      </w:r>
+    </w:p>
+    <w:p>
+      <w:r>
+        <w:t xml:space="preserve">public class </w:t>
+      </w:r>
+      <w:proofErr w:type="spellStart"/>
+      <w:r>
+        <w:t>RealData</w:t>
+      </w:r>
+      <w:proofErr w:type="spellEnd"/>
+      <w:r>
+        <w:t xml:space="preserve"> implements Callable&lt;String&gt; {</w:t>
+      </w:r>
+    </w:p>
+    <w:p>
+      <w:r>
+        <w:t xml:space="preserve">    private String param;</w:t>
+      </w:r>
+    </w:p>
+    <w:p>
+      <w:r>
+        <w:t xml:space="preserve">    public </w:t>
+      </w:r>
+      <w:proofErr w:type="spellStart"/>
+      <w:r>
+        <w:t>RealData</w:t>
+      </w:r>
+      <w:proofErr w:type="spellEnd"/>
+      <w:r>
+        <w:t>(String param){</w:t>
+      </w:r>
+    </w:p>
+    <w:p>
+      <w:r>
+        <w:t xml:space="preserve">        </w:t>
+      </w:r>
+      <w:proofErr w:type="spellStart"/>
+      <w:r>
+        <w:t>this.param</w:t>
+      </w:r>
+      <w:proofErr w:type="spellEnd"/>
+      <w:r>
+        <w:t xml:space="preserve"> = param;</w:t>
+      </w:r>
+    </w:p>
+    <w:p>
+      <w:r>
+        <w:t xml:space="preserve">    }</w:t>
+      </w:r>
+    </w:p>
+    <w:p>
+      <w:r>
+        <w:t xml:space="preserve">    @Override</w:t>
+      </w:r>
+    </w:p>
+    <w:p>
+      <w:r>
+        <w:t xml:space="preserve">    public String call() throws Exception {</w:t>
+      </w:r>
+    </w:p>
+    <w:p>
+      <w:r>
+        <w:t xml:space="preserve">        </w:t>
+      </w:r>
+      <w:proofErr w:type="spellStart"/>
+      <w:r>
+        <w:t>StringBuffer</w:t>
+      </w:r>
+      <w:proofErr w:type="spellEnd"/>
+      <w:r>
+        <w:t xml:space="preserve"> sb = new </w:t>
+      </w:r>
+      <w:proofErr w:type="spellStart"/>
+      <w:r>
+        <w:t>StringBuffer</w:t>
+      </w:r>
+      <w:proofErr w:type="spellEnd"/>
+      <w:r>
+        <w:t>();</w:t>
+      </w:r>
+    </w:p>
+    <w:p>
+      <w:r>
+        <w:t xml:space="preserve">        for(int </w:t>
+      </w:r>
+      <w:proofErr w:type="spellStart"/>
+      <w:r>
+        <w:t>i</w:t>
+      </w:r>
+      <w:proofErr w:type="spellEnd"/>
+      <w:r>
+        <w:t xml:space="preserve"> = 0 ; </w:t>
+      </w:r>
+      <w:proofErr w:type="spellStart"/>
+      <w:r>
+        <w:t>i</w:t>
+      </w:r>
+      <w:proofErr w:type="spellEnd"/>
+      <w:r>
+        <w:t>&lt; 10 ;</w:t>
+      </w:r>
+      <w:proofErr w:type="spellStart"/>
+      <w:r>
+        <w:t>i</w:t>
+      </w:r>
+      <w:proofErr w:type="spellEnd"/>
+      <w:r>
+        <w:t>++){</w:t>
+      </w:r>
+    </w:p>
+    <w:p>
+      <w:r>
+        <w:t xml:space="preserve">            </w:t>
+      </w:r>
+      <w:proofErr w:type="spellStart"/>
+      <w:r>
+        <w:t>sb.append</w:t>
+      </w:r>
+      <w:proofErr w:type="spellEnd"/>
+      <w:r>
+        <w:t>(param);</w:t>
+      </w:r>
+    </w:p>
+    <w:p>
+      <w:r>
+        <w:t xml:space="preserve">            try {</w:t>
+      </w:r>
+    </w:p>
+    <w:p>
+      <w:r>
+        <w:t xml:space="preserve">                </w:t>
+      </w:r>
+      <w:proofErr w:type="spellStart"/>
+      <w:r>
+        <w:t>Thread.sleep</w:t>
+      </w:r>
+      <w:proofErr w:type="spellEnd"/>
+      <w:r>
+        <w:t>(100);</w:t>
+      </w:r>
+    </w:p>
+    <w:p>
+      <w:r>
+        <w:t xml:space="preserve">            }catch (</w:t>
+      </w:r>
+      <w:proofErr w:type="spellStart"/>
+      <w:r>
+        <w:t>InterruptedException</w:t>
+      </w:r>
+      <w:proofErr w:type="spellEnd"/>
+      <w:r>
+        <w:t xml:space="preserve"> e){</w:t>
+      </w:r>
+    </w:p>
+    <w:p>
+      <w:r>
+        <w:t xml:space="preserve">                </w:t>
+      </w:r>
+    </w:p>
+    <w:p>
+      <w:r>
+        <w:t xml:space="preserve">            }</w:t>
+      </w:r>
+    </w:p>
+    <w:p>
+      <w:r>
+        <w:t xml:space="preserve">        }</w:t>
+      </w:r>
+    </w:p>
+    <w:p>
+      <w:r>
+        <w:t xml:space="preserve">        return </w:t>
+      </w:r>
+      <w:proofErr w:type="spellStart"/>
+      <w:r>
+        <w:t>sb.toString</w:t>
+      </w:r>
+      <w:proofErr w:type="spellEnd"/>
+      <w:r>
+        <w:t>();</w:t>
+      </w:r>
+    </w:p>
+    <w:p>
+      <w:r>
+        <w:t xml:space="preserve">    }</w:t>
+      </w:r>
+    </w:p>
+    <w:p>
+      <w:r>
+        <w:t>}</w:t>
+      </w:r>
+    </w:p>
+    <w:p>
+      <w:r>
+        <w:t xml:space="preserve">public class </w:t>
+      </w:r>
+      <w:proofErr w:type="spellStart"/>
+      <w:r>
+        <w:t>FutureMain</w:t>
+      </w:r>
+      <w:proofErr w:type="spellEnd"/>
+      <w:r>
+        <w:t xml:space="preserve"> {</w:t>
+      </w:r>
+    </w:p>
+    <w:p>
+      <w:r>
+        <w:t xml:space="preserve">    public static void main(String[] </w:t>
+      </w:r>
+      <w:proofErr w:type="spellStart"/>
+      <w:r>
+        <w:t>args</w:t>
+      </w:r>
+      <w:proofErr w:type="spellEnd"/>
+      <w:r>
+        <w:t>)</w:t>
+      </w:r>
+    </w:p>
+    <w:p>
+      <w:r>
+        <w:t xml:space="preserve">            throws </w:t>
+      </w:r>
+      <w:proofErr w:type="spellStart"/>
+      <w:r>
+        <w:t>ExecutionException</w:t>
+      </w:r>
+      <w:proofErr w:type="spellEnd"/>
+      <w:r>
+        <w:t xml:space="preserve">, </w:t>
+      </w:r>
+      <w:proofErr w:type="spellStart"/>
+      <w:r>
+        <w:t>InterruptedException</w:t>
+      </w:r>
+      <w:proofErr w:type="spellEnd"/>
+      <w:r>
+        <w:t xml:space="preserve"> {</w:t>
+      </w:r>
+    </w:p>
+    <w:p>
+      <w:r>
+        <w:rPr>
+          <w:rFonts w:hint="eastAsia"/>
+        </w:rPr>
+        <w:t xml:space="preserve">        //</w:t>
+      </w:r>
+      <w:r>
+        <w:rPr>
+          <w:rFonts w:hint="eastAsia"/>
+        </w:rPr>
+        <w:t>构造</w:t>
+      </w:r>
+      <w:proofErr w:type="spellStart"/>
+      <w:r>
+        <w:rPr>
+          <w:rFonts w:hint="eastAsia"/>
+        </w:rPr>
+        <w:t>FutureTask</w:t>
+      </w:r>
+      <w:proofErr w:type="spellEnd"/>
+    </w:p>
+    <w:p>
+      <w:r>
+        <w:t xml:space="preserve">        </w:t>
+      </w:r>
+      <w:proofErr w:type="spellStart"/>
+      <w:r>
+        <w:t>FutureTask</w:t>
+      </w:r>
+      <w:proofErr w:type="spellEnd"/>
+      <w:r>
+        <w:t xml:space="preserve">&lt;String&gt; </w:t>
+      </w:r>
+      <w:proofErr w:type="spellStart"/>
+      <w:r>
+        <w:t>futureTask</w:t>
+      </w:r>
+      <w:proofErr w:type="spellEnd"/>
+      <w:r>
+        <w:t xml:space="preserve"> = new </w:t>
+      </w:r>
+      <w:proofErr w:type="spellStart"/>
+      <w:r>
+        <w:t>FutureTask</w:t>
+      </w:r>
+      <w:proofErr w:type="spellEnd"/>
+      <w:r>
+        <w:t xml:space="preserve">&lt;String&gt;(new </w:t>
+      </w:r>
+      <w:proofErr w:type="spellStart"/>
+      <w:r>
+        <w:t>RealData</w:t>
+      </w:r>
+      <w:proofErr w:type="spellEnd"/>
+      <w:r>
+        <w:t>("xxx"));</w:t>
+      </w:r>
+    </w:p>
+    <w:p>
+      <w:r>
+        <w:t xml:space="preserve">        </w:t>
+      </w:r>
+      <w:proofErr w:type="spellStart"/>
+      <w:r>
+        <w:t>ExecutorService</w:t>
+      </w:r>
+      <w:proofErr w:type="spellEnd"/>
+      <w:r>
+        <w:t xml:space="preserve"> </w:t>
+      </w:r>
+      <w:proofErr w:type="spellStart"/>
+      <w:r>
+        <w:t>executorService</w:t>
+      </w:r>
+      <w:proofErr w:type="spellEnd"/>
+      <w:r>
+        <w:t xml:space="preserve"> = </w:t>
+      </w:r>
+      <w:proofErr w:type="spellStart"/>
+      <w:r>
+        <w:t>Executors.newFixedThreadPool</w:t>
+      </w:r>
+      <w:proofErr w:type="spellEnd"/>
+      <w:r>
+        <w:t>(1);</w:t>
+      </w:r>
+    </w:p>
+    <w:p>
+      <w:r>
+        <w:rPr>
+          <w:rFonts w:hint="eastAsia"/>
+        </w:rPr>
+        <w:t xml:space="preserve">        //</w:t>
+      </w:r>
+      <w:r>
+        <w:rPr>
+          <w:rFonts w:hint="eastAsia"/>
+        </w:rPr>
+        <w:t>执行</w:t>
+      </w:r>
+      <w:proofErr w:type="spellStart"/>
+      <w:r>
+        <w:rPr>
+          <w:rFonts w:hint="eastAsia"/>
+        </w:rPr>
+        <w:t>FutureTask</w:t>
+      </w:r>
+      <w:proofErr w:type="spellEnd"/>
+      <w:r>
+        <w:rPr>
+          <w:rFonts w:hint="eastAsia"/>
+        </w:rPr>
+        <w:t>，发送请求</w:t>
+      </w:r>
+    </w:p>
+    <w:p>
+      <w:r>
+        <w:rPr>
+          <w:rFonts w:hint="eastAsia"/>
+        </w:rPr>
         <w:lastRenderedPageBreak/>
-        <w:t>FutureTask</w:t>
-      </w:r>
-      <w:proofErr w:type="spellEnd"/>
-      <w:r>
-        <w:rPr>
-          <w:rFonts w:hint="eastAsia"/>
-        </w:rPr>
-        <w:t>包装器是一种非常便利的机制，同时实现了</w:t>
-      </w:r>
-      <w:r>
-        <w:rPr>
-          <w:rFonts w:hint="eastAsia"/>
-        </w:rPr>
-        <w:t>Future</w:t>
-      </w:r>
-      <w:r>
-        <w:rPr>
-          <w:rFonts w:hint="eastAsia"/>
-        </w:rPr>
-        <w:t>和</w:t>
-      </w:r>
-      <w:r>
-        <w:rPr>
-          <w:rFonts w:hint="eastAsia"/>
-        </w:rPr>
-        <w:t>Runnable</w:t>
-      </w:r>
-      <w:r>
-        <w:rPr>
-          <w:rFonts w:hint="eastAsia"/>
-        </w:rPr>
-        <w:t>接口。</w:t>
-      </w:r>
-      <w:proofErr w:type="spellStart"/>
-      <w:r>
-        <w:rPr>
-          <w:rFonts w:hint="eastAsia"/>
-        </w:rPr>
-        <w:t>FutureTask</w:t>
-      </w:r>
-      <w:proofErr w:type="spellEnd"/>
-      <w:r>
-        <w:rPr>
-          <w:rFonts w:hint="eastAsia"/>
-        </w:rPr>
-        <w:t>有</w:t>
-      </w:r>
-      <w:r>
-        <w:rPr>
-          <w:rFonts w:hint="eastAsia"/>
-        </w:rPr>
-        <w:t>2</w:t>
-      </w:r>
-      <w:r>
-        <w:rPr>
-          <w:rFonts w:hint="eastAsia"/>
-        </w:rPr>
-        <w:t>个构造方法：</w:t>
-      </w:r>
-    </w:p>
-    <w:p>
-      <w:r>
-        <w:t xml:space="preserve">public </w:t>
-      </w:r>
-      <w:proofErr w:type="spellStart"/>
-      <w:r>
-        <w:t>FutureTask</w:t>
-      </w:r>
-      <w:proofErr w:type="spellEnd"/>
-      <w:r>
-        <w:t>(Callable&lt;V&gt; callable) {</w:t>
-      </w:r>
-    </w:p>
-    <w:p>
-      <w:r>
-        <w:t xml:space="preserve">        if (callable == null)</w:t>
-      </w:r>
-    </w:p>
-    <w:p>
-      <w:r>
-        <w:t xml:space="preserve">            throw new </w:t>
-      </w:r>
-      <w:proofErr w:type="spellStart"/>
-      <w:r>
-        <w:t>NullPointerException</w:t>
-      </w:r>
-      <w:proofErr w:type="spellEnd"/>
-      <w:r>
-        <w:t>();</w:t>
+        <w:t xml:space="preserve">        //</w:t>
+      </w:r>
+      <w:r>
+        <w:rPr>
+          <w:rFonts w:hint="eastAsia"/>
+        </w:rPr>
+        <w:t>在这里开启线程进行</w:t>
+      </w:r>
+      <w:proofErr w:type="spellStart"/>
+      <w:r>
+        <w:rPr>
+          <w:rFonts w:hint="eastAsia"/>
+        </w:rPr>
+        <w:t>RealData</w:t>
+      </w:r>
+      <w:proofErr w:type="spellEnd"/>
+      <w:r>
+        <w:rPr>
+          <w:rFonts w:hint="eastAsia"/>
+        </w:rPr>
+        <w:t>的</w:t>
+      </w:r>
+      <w:r>
+        <w:rPr>
+          <w:rFonts w:hint="eastAsia"/>
+        </w:rPr>
+        <w:t>call()</w:t>
+      </w:r>
+      <w:r>
+        <w:rPr>
+          <w:rFonts w:hint="eastAsia"/>
+        </w:rPr>
+        <w:t>执行</w:t>
       </w:r>
     </w:p>
     <w:p>
@@ -17698,558 +18626,27 @@
       </w:r>
       <w:proofErr w:type="spellStart"/>
       <w:r>
-        <w:t>this.callable</w:t>
-      </w:r>
-      <w:proofErr w:type="spellEnd"/>
-      <w:r>
-        <w:t xml:space="preserve"> = callable;</w:t>
-      </w:r>
-    </w:p>
-    <w:p>
-      <w:r>
-        <w:t xml:space="preserve">        </w:t>
-      </w:r>
-      <w:proofErr w:type="spellStart"/>
-      <w:r>
-        <w:t>this.state</w:t>
-      </w:r>
-      <w:proofErr w:type="spellEnd"/>
-      <w:r>
-        <w:t xml:space="preserve"> = NEW;       // ensure visibility of callable</w:t>
-      </w:r>
-    </w:p>
-    <w:p>
-      <w:r>
-        <w:t xml:space="preserve">    }</w:t>
+        <w:t>executorService.submit</w:t>
+      </w:r>
+      <w:proofErr w:type="spellEnd"/>
+      <w:r>
+        <w:t>(</w:t>
+      </w:r>
+      <w:proofErr w:type="spellStart"/>
+      <w:r>
+        <w:t>futureTask</w:t>
+      </w:r>
+      <w:proofErr w:type="spellEnd"/>
+      <w:r>
+        <w:t>);</w:t>
       </w:r>
     </w:p>
     <w:p/>
     <w:p>
       <w:r>
-        <w:t xml:space="preserve">public </w:t>
-      </w:r>
-      <w:proofErr w:type="spellStart"/>
-      <w:r>
-        <w:t>FutureTask</w:t>
-      </w:r>
-      <w:proofErr w:type="spellEnd"/>
-      <w:r>
-        <w:t>(Runnable runnable, V result) {</w:t>
-      </w:r>
-    </w:p>
-    <w:p>
-      <w:r>
-        <w:t xml:space="preserve">    </w:t>
-      </w:r>
-      <w:proofErr w:type="spellStart"/>
-      <w:r>
-        <w:t>this.callable</w:t>
-      </w:r>
-      <w:proofErr w:type="spellEnd"/>
-      <w:r>
-        <w:t xml:space="preserve"> = </w:t>
-      </w:r>
-      <w:proofErr w:type="spellStart"/>
-      <w:r>
-        <w:t>Executors.callable</w:t>
-      </w:r>
-      <w:proofErr w:type="spellEnd"/>
-      <w:r>
-        <w:t>(runnable, result);</w:t>
-      </w:r>
-    </w:p>
-    <w:p>
-      <w:r>
-        <w:t xml:space="preserve">    </w:t>
-      </w:r>
-      <w:proofErr w:type="spellStart"/>
-      <w:r>
-        <w:t>this.state</w:t>
-      </w:r>
-      <w:proofErr w:type="spellEnd"/>
-      <w:r>
-        <w:t xml:space="preserve"> = NEW;       // ensure visibility of callable</w:t>
-      </w:r>
-    </w:p>
-    <w:p>
-      <w:r>
-        <w:t>}</w:t>
-      </w:r>
-    </w:p>
-    <w:p>
-      <w:r>
-        <w:rPr>
-          <w:rFonts w:hint="eastAsia"/>
-        </w:rPr>
-        <w:t>通常，我们会使用</w:t>
-      </w:r>
-      <w:r>
-        <w:rPr>
-          <w:rFonts w:hint="eastAsia"/>
-        </w:rPr>
-        <w:t>Callable</w:t>
-      </w:r>
-      <w:r>
-        <w:rPr>
-          <w:rFonts w:hint="eastAsia"/>
-        </w:rPr>
-        <w:t>示例构造一个</w:t>
-      </w:r>
-      <w:proofErr w:type="spellStart"/>
-      <w:r>
-        <w:rPr>
-          <w:rFonts w:hint="eastAsia"/>
-        </w:rPr>
-        <w:t>FutureTask</w:t>
-      </w:r>
-      <w:proofErr w:type="spellEnd"/>
-      <w:r>
-        <w:rPr>
-          <w:rFonts w:hint="eastAsia"/>
-        </w:rPr>
-        <w:t>对象，并将它提交给线程池进行处理，下面我们将展示这个内置的</w:t>
-      </w:r>
-      <w:r>
-        <w:rPr>
-          <w:rFonts w:hint="eastAsia"/>
-        </w:rPr>
-        <w:t>Future</w:t>
-      </w:r>
-      <w:r>
-        <w:rPr>
-          <w:rFonts w:hint="eastAsia"/>
-        </w:rPr>
-        <w:t>模式的使用</w:t>
-      </w:r>
-      <w:r>
-        <w:rPr>
-          <w:rFonts w:hint="eastAsia"/>
-        </w:rPr>
-        <w:t>：</w:t>
-      </w:r>
-    </w:p>
-    <w:p>
-      <w:r>
-        <w:t xml:space="preserve">public class </w:t>
-      </w:r>
-      <w:proofErr w:type="spellStart"/>
-      <w:r>
-        <w:t>RealData</w:t>
-      </w:r>
-      <w:proofErr w:type="spellEnd"/>
-      <w:r>
-        <w:t xml:space="preserve"> implements Callable&lt;String&gt; {</w:t>
-      </w:r>
-    </w:p>
-    <w:p>
-      <w:r>
-        <w:t xml:space="preserve">    private String param;</w:t>
-      </w:r>
-    </w:p>
-    <w:p>
-      <w:r>
-        <w:t xml:space="preserve">    public </w:t>
-      </w:r>
-      <w:proofErr w:type="spellStart"/>
-      <w:r>
-        <w:t>RealData</w:t>
-      </w:r>
-      <w:proofErr w:type="spellEnd"/>
-      <w:r>
-        <w:t>(String param){</w:t>
-      </w:r>
-    </w:p>
-    <w:p>
-      <w:r>
-        <w:t xml:space="preserve">        </w:t>
-      </w:r>
-      <w:proofErr w:type="spellStart"/>
-      <w:r>
-        <w:t>this.param</w:t>
-      </w:r>
-      <w:proofErr w:type="spellEnd"/>
-      <w:r>
-        <w:t xml:space="preserve"> = param;</w:t>
-      </w:r>
-    </w:p>
-    <w:p>
-      <w:r>
-        <w:t xml:space="preserve">    }</w:t>
-      </w:r>
-    </w:p>
-    <w:p>
-      <w:r>
-        <w:t xml:space="preserve">    @Override</w:t>
-      </w:r>
-    </w:p>
-    <w:p>
-      <w:r>
-        <w:t xml:space="preserve">    public String call() throws Exception {</w:t>
-      </w:r>
-    </w:p>
-    <w:p>
-      <w:r>
-        <w:t xml:space="preserve">        </w:t>
-      </w:r>
-      <w:proofErr w:type="spellStart"/>
-      <w:r>
-        <w:t>StringBuffer</w:t>
-      </w:r>
-      <w:proofErr w:type="spellEnd"/>
-      <w:r>
-        <w:t xml:space="preserve"> sb = new </w:t>
-      </w:r>
-      <w:proofErr w:type="spellStart"/>
-      <w:r>
-        <w:t>StringBuffer</w:t>
-      </w:r>
-      <w:proofErr w:type="spellEnd"/>
-      <w:r>
-        <w:t>();</w:t>
-      </w:r>
-    </w:p>
-    <w:p>
-      <w:r>
-        <w:t xml:space="preserve">        for(int </w:t>
-      </w:r>
-      <w:proofErr w:type="spellStart"/>
-      <w:r>
-        <w:t>i</w:t>
-      </w:r>
-      <w:proofErr w:type="spellEnd"/>
-      <w:r>
-        <w:t xml:space="preserve"> = 0 ; </w:t>
-      </w:r>
-      <w:proofErr w:type="spellStart"/>
-      <w:r>
-        <w:t>i</w:t>
-      </w:r>
-      <w:proofErr w:type="spellEnd"/>
-      <w:r>
-        <w:t>&lt; 10 ;</w:t>
-      </w:r>
-      <w:proofErr w:type="spellStart"/>
-      <w:r>
-        <w:t>i</w:t>
-      </w:r>
-      <w:proofErr w:type="spellEnd"/>
-      <w:r>
-        <w:t>++){</w:t>
-      </w:r>
-    </w:p>
-    <w:p>
-      <w:r>
-        <w:t xml:space="preserve">            </w:t>
-      </w:r>
-      <w:proofErr w:type="spellStart"/>
-      <w:r>
-        <w:t>sb.append</w:t>
-      </w:r>
-      <w:proofErr w:type="spellEnd"/>
-      <w:r>
-        <w:t>(param);</w:t>
-      </w:r>
-    </w:p>
-    <w:p>
-      <w:r>
-        <w:t xml:space="preserve">            try {</w:t>
-      </w:r>
-    </w:p>
-    <w:p>
-      <w:r>
-        <w:t xml:space="preserve">                </w:t>
-      </w:r>
-      <w:proofErr w:type="spellStart"/>
-      <w:r>
-        <w:t>Thread.sleep</w:t>
-      </w:r>
-      <w:proofErr w:type="spellEnd"/>
-      <w:r>
-        <w:t>(100);</w:t>
-      </w:r>
-    </w:p>
-    <w:p>
-      <w:r>
-        <w:t xml:space="preserve">            }catch (</w:t>
-      </w:r>
-      <w:proofErr w:type="spellStart"/>
-      <w:r>
-        <w:t>InterruptedException</w:t>
-      </w:r>
-      <w:proofErr w:type="spellEnd"/>
-      <w:r>
-        <w:t xml:space="preserve"> e){</w:t>
-      </w:r>
-    </w:p>
-    <w:p>
-      <w:r>
-        <w:t xml:space="preserve">                </w:t>
-      </w:r>
-    </w:p>
-    <w:p>
-      <w:r>
-        <w:t xml:space="preserve">            }</w:t>
-      </w:r>
-    </w:p>
-    <w:p>
-      <w:r>
-        <w:t xml:space="preserve">        }</w:t>
-      </w:r>
-    </w:p>
-    <w:p>
-      <w:r>
-        <w:t xml:space="preserve">        return </w:t>
-      </w:r>
-      <w:proofErr w:type="spellStart"/>
-      <w:r>
-        <w:t>sb.toString</w:t>
-      </w:r>
-      <w:proofErr w:type="spellEnd"/>
-      <w:r>
-        <w:t>();</w:t>
-      </w:r>
-    </w:p>
-    <w:p>
-      <w:r>
-        <w:t xml:space="preserve">    }</w:t>
-      </w:r>
-    </w:p>
-    <w:p>
-      <w:r>
-        <w:t>}</w:t>
-      </w:r>
-    </w:p>
-    <w:p>
-      <w:r>
-        <w:t xml:space="preserve">public class </w:t>
-      </w:r>
-      <w:proofErr w:type="spellStart"/>
-      <w:r>
-        <w:t>FutureMain</w:t>
-      </w:r>
-      <w:proofErr w:type="spellEnd"/>
-      <w:r>
-        <w:t xml:space="preserve"> {</w:t>
-      </w:r>
-    </w:p>
-    <w:p>
-      <w:r>
-        <w:t xml:space="preserve">    public static void main(String[] </w:t>
-      </w:r>
-      <w:proofErr w:type="spellStart"/>
-      <w:r>
-        <w:t>args</w:t>
-      </w:r>
-      <w:proofErr w:type="spellEnd"/>
-      <w:r>
-        <w:t>)</w:t>
-      </w:r>
-    </w:p>
-    <w:p>
-      <w:r>
-        <w:t xml:space="preserve">            throws </w:t>
-      </w:r>
-      <w:proofErr w:type="spellStart"/>
-      <w:r>
-        <w:t>ExecutionException</w:t>
-      </w:r>
-      <w:proofErr w:type="spellEnd"/>
-      <w:r>
-        <w:t xml:space="preserve">, </w:t>
-      </w:r>
-      <w:proofErr w:type="spellStart"/>
-      <w:r>
-        <w:t>InterruptedException</w:t>
-      </w:r>
-      <w:proofErr w:type="spellEnd"/>
-      <w:r>
-        <w:t xml:space="preserve"> {</w:t>
-      </w:r>
-    </w:p>
-    <w:p>
-      <w:r>
-        <w:rPr>
-          <w:rFonts w:hint="eastAsia"/>
-        </w:rPr>
-        <w:t xml:space="preserve">        //</w:t>
-      </w:r>
-      <w:r>
-        <w:rPr>
-          <w:rFonts w:hint="eastAsia"/>
-        </w:rPr>
-        <w:t>构造</w:t>
-      </w:r>
-      <w:proofErr w:type="spellStart"/>
-      <w:r>
-        <w:rPr>
-          <w:rFonts w:hint="eastAsia"/>
-        </w:rPr>
-        <w:t>FutureTask</w:t>
-      </w:r>
-      <w:proofErr w:type="spellEnd"/>
-    </w:p>
-    <w:p>
-      <w:r>
-        <w:t xml:space="preserve">        </w:t>
-      </w:r>
-      <w:proofErr w:type="spellStart"/>
-      <w:r>
-        <w:t>FutureTask</w:t>
-      </w:r>
-      <w:proofErr w:type="spellEnd"/>
-      <w:r>
-        <w:t xml:space="preserve">&lt;String&gt; </w:t>
-      </w:r>
-      <w:proofErr w:type="spellStart"/>
-      <w:r>
-        <w:t>futureTask</w:t>
-      </w:r>
-      <w:proofErr w:type="spellEnd"/>
-      <w:r>
-        <w:t xml:space="preserve"> = new </w:t>
-      </w:r>
-      <w:proofErr w:type="spellStart"/>
-      <w:r>
-        <w:t>FutureTask</w:t>
-      </w:r>
-      <w:proofErr w:type="spellEnd"/>
-      <w:r>
-        <w:t xml:space="preserve">&lt;String&gt;(new </w:t>
-      </w:r>
-      <w:proofErr w:type="spellStart"/>
-      <w:r>
-        <w:t>RealData</w:t>
-      </w:r>
-      <w:proofErr w:type="spellEnd"/>
-      <w:r>
-        <w:t>("xxx"));</w:t>
-      </w:r>
-    </w:p>
-    <w:p>
-      <w:r>
-        <w:t xml:space="preserve">        </w:t>
-      </w:r>
-      <w:proofErr w:type="spellStart"/>
-      <w:r>
-        <w:t>ExecutorService</w:t>
-      </w:r>
-      <w:proofErr w:type="spellEnd"/>
-      <w:r>
-        <w:t xml:space="preserve"> </w:t>
-      </w:r>
-      <w:proofErr w:type="spellStart"/>
-      <w:r>
-        <w:t>executorService</w:t>
-      </w:r>
-      <w:proofErr w:type="spellEnd"/>
-      <w:r>
-        <w:t xml:space="preserve"> = </w:t>
-      </w:r>
-      <w:proofErr w:type="spellStart"/>
-      <w:r>
-        <w:t>Executors.newFixedThreadPool</w:t>
-      </w:r>
-      <w:proofErr w:type="spellEnd"/>
-      <w:r>
-        <w:t>(1);</w:t>
-      </w:r>
-    </w:p>
-    <w:p>
-      <w:r>
-        <w:rPr>
-          <w:rFonts w:hint="eastAsia"/>
-        </w:rPr>
-        <w:t xml:space="preserve">        //</w:t>
-      </w:r>
-      <w:r>
-        <w:rPr>
-          <w:rFonts w:hint="eastAsia"/>
-        </w:rPr>
-        <w:t>执行</w:t>
-      </w:r>
-      <w:proofErr w:type="spellStart"/>
-      <w:r>
-        <w:rPr>
-          <w:rFonts w:hint="eastAsia"/>
-        </w:rPr>
-        <w:t>FutureTask</w:t>
-      </w:r>
-      <w:proofErr w:type="spellEnd"/>
-      <w:r>
-        <w:rPr>
-          <w:rFonts w:hint="eastAsia"/>
-        </w:rPr>
-        <w:t>，发送请求</w:t>
-      </w:r>
-    </w:p>
-    <w:p>
-      <w:r>
-        <w:rPr>
-          <w:rFonts w:hint="eastAsia"/>
-        </w:rPr>
-        <w:t xml:space="preserve">        //</w:t>
-      </w:r>
-      <w:r>
-        <w:rPr>
-          <w:rFonts w:hint="eastAsia"/>
-        </w:rPr>
-        <w:t>在这里开启线程进行</w:t>
-      </w:r>
-      <w:proofErr w:type="spellStart"/>
-      <w:r>
-        <w:rPr>
-          <w:rFonts w:hint="eastAsia"/>
-        </w:rPr>
-        <w:t>RealData</w:t>
-      </w:r>
-      <w:proofErr w:type="spellEnd"/>
-      <w:r>
-        <w:rPr>
-          <w:rFonts w:hint="eastAsia"/>
-        </w:rPr>
-        <w:t>的</w:t>
-      </w:r>
-      <w:r>
-        <w:rPr>
-          <w:rFonts w:hint="eastAsia"/>
-        </w:rPr>
-        <w:t>call()</w:t>
-      </w:r>
-      <w:r>
-        <w:rPr>
-          <w:rFonts w:hint="eastAsia"/>
-        </w:rPr>
-        <w:t>执行</w:t>
-      </w:r>
-    </w:p>
-    <w:p>
-      <w:r>
-        <w:t xml:space="preserve">        </w:t>
-      </w:r>
-      <w:proofErr w:type="spellStart"/>
-      <w:r>
-        <w:t>executorService.submit</w:t>
-      </w:r>
-      <w:proofErr w:type="spellEnd"/>
-      <w:r>
-        <w:t>(</w:t>
-      </w:r>
-      <w:proofErr w:type="spellStart"/>
-      <w:r>
-        <w:t>futureTask</w:t>
-      </w:r>
-      <w:proofErr w:type="spellEnd"/>
-      <w:r>
-        <w:t>);</w:t>
-      </w:r>
-    </w:p>
-    <w:p/>
-    <w:p>
-      <w:r>
-        <w:rPr>
-          <w:rFonts w:hint="eastAsia"/>
-        </w:rPr>
-        <w:lastRenderedPageBreak/>
+        <w:rPr>
+          <w:rFonts w:hint="eastAsia"/>
+        </w:rPr>
         <w:t xml:space="preserve">        </w:t>
       </w:r>
       <w:proofErr w:type="spellStart"/>
@@ -20682,8 +21079,6 @@
         </w:rPr>
         <w:t>、</w:t>
       </w:r>
-      <w:bookmarkStart w:id="2" w:name="_GoBack"/>
-      <w:bookmarkEnd w:id="2"/>
       <w:r>
         <w:rPr>
           <w:b/>

--- a/summary/Java多线程.docx
+++ b/summary/Java多线程.docx
@@ -4407,7 +4407,7 @@
         </w:tabs>
         <w:spacing w:line="245" w:lineRule="atLeast"/>
         <w:rPr>
-          <w:rFonts w:asciiTheme="minorHAnsi" w:eastAsiaTheme="minorEastAsia" w:hAnsiTheme="minorHAnsi" w:cstheme="minorBidi" w:hint="eastAsia"/>
+          <w:rFonts w:asciiTheme="minorHAnsi" w:eastAsiaTheme="minorEastAsia" w:hAnsiTheme="minorHAnsi" w:cstheme="minorBidi"/>
           <w:bCs/>
           <w:kern w:val="2"/>
           <w:sz w:val="21"/>
@@ -4464,7 +4464,7 @@
         </w:tabs>
         <w:spacing w:line="245" w:lineRule="atLeast"/>
         <w:rPr>
-          <w:rFonts w:asciiTheme="minorHAnsi" w:eastAsiaTheme="minorEastAsia" w:hAnsiTheme="minorHAnsi" w:cstheme="minorBidi" w:hint="eastAsia"/>
+          <w:rFonts w:asciiTheme="minorHAnsi" w:eastAsiaTheme="minorEastAsia" w:hAnsiTheme="minorHAnsi" w:cstheme="minorBidi"/>
           <w:bCs/>
           <w:kern w:val="2"/>
           <w:sz w:val="21"/>
@@ -4566,7 +4566,7 @@
         </w:tabs>
         <w:spacing w:line="245" w:lineRule="atLeast"/>
         <w:rPr>
-          <w:rFonts w:asciiTheme="minorHAnsi" w:eastAsiaTheme="minorEastAsia" w:hAnsiTheme="minorHAnsi" w:cstheme="minorBidi" w:hint="eastAsia"/>
+          <w:rFonts w:asciiTheme="minorHAnsi" w:eastAsiaTheme="minorEastAsia" w:hAnsiTheme="minorHAnsi" w:cstheme="minorBidi"/>
           <w:bCs/>
           <w:kern w:val="2"/>
           <w:sz w:val="21"/>
@@ -4689,7 +4689,7 @@
         </w:tabs>
         <w:spacing w:line="245" w:lineRule="atLeast"/>
         <w:rPr>
-          <w:rFonts w:asciiTheme="minorHAnsi" w:eastAsiaTheme="minorEastAsia" w:hAnsiTheme="minorHAnsi" w:cstheme="minorBidi" w:hint="eastAsia"/>
+          <w:rFonts w:asciiTheme="minorHAnsi" w:eastAsiaTheme="minorEastAsia" w:hAnsiTheme="minorHAnsi" w:cstheme="minorBidi"/>
           <w:bCs/>
           <w:kern w:val="2"/>
           <w:sz w:val="21"/>
@@ -4768,25 +4768,23 @@
         </w:tabs>
         <w:spacing w:line="245" w:lineRule="atLeast"/>
         <w:rPr>
-          <w:rFonts w:asciiTheme="minorHAnsi" w:eastAsiaTheme="minorEastAsia" w:hAnsiTheme="minorHAnsi" w:cstheme="minorBidi" w:hint="eastAsia"/>
-          <w:bCs/>
-          <w:kern w:val="2"/>
-          <w:sz w:val="21"/>
-          <w:szCs w:val="22"/>
-        </w:rPr>
-      </w:pPr>
-      <w:r>
-        <w:rPr>
           <w:rFonts w:asciiTheme="minorHAnsi" w:eastAsiaTheme="minorEastAsia" w:hAnsiTheme="minorHAnsi" w:cstheme="minorBidi"/>
           <w:bCs/>
           <w:kern w:val="2"/>
           <w:sz w:val="21"/>
           <w:szCs w:val="22"/>
         </w:rPr>
+      </w:pPr>
+      <w:r>
+        <w:rPr>
+          <w:rFonts w:asciiTheme="minorHAnsi" w:eastAsiaTheme="minorEastAsia" w:hAnsiTheme="minorHAnsi" w:cstheme="minorBidi"/>
+          <w:bCs/>
+          <w:kern w:val="2"/>
+          <w:sz w:val="21"/>
+          <w:szCs w:val="22"/>
+        </w:rPr>
         <w:tab/>
       </w:r>
-      <w:bookmarkStart w:id="0" w:name="_GoBack"/>
-      <w:bookmarkEnd w:id="0"/>
     </w:p>
     <w:p>
       <w:pPr>
@@ -9100,6 +9098,16 @@
           <w:sz w:val="21"/>
           <w:szCs w:val="22"/>
         </w:rPr>
+        <w:t>共享变量</w:t>
+      </w:r>
+      <w:r>
+        <w:rPr>
+          <w:rFonts w:asciiTheme="minorHAnsi" w:eastAsiaTheme="minorEastAsia" w:hAnsiTheme="minorHAnsi" w:cstheme="minorBidi" w:hint="eastAsia"/>
+          <w:bCs/>
+          <w:kern w:val="2"/>
+          <w:sz w:val="21"/>
+          <w:szCs w:val="22"/>
+        </w:rPr>
         <w:t>不取</w:t>
       </w:r>
       <w:r>
@@ -9112,6 +9120,18 @@
         </w:rPr>
         <w:t>缓存</w:t>
       </w:r>
+      <w:r>
+        <w:rPr>
+          <w:rFonts w:asciiTheme="minorHAnsi" w:eastAsiaTheme="minorEastAsia" w:hAnsiTheme="minorHAnsi" w:cstheme="minorBidi" w:hint="eastAsia"/>
+          <w:bCs/>
+          <w:kern w:val="2"/>
+          <w:sz w:val="21"/>
+          <w:szCs w:val="22"/>
+        </w:rPr>
+        <w:t>，轻量级锁</w:t>
+      </w:r>
+      <w:bookmarkStart w:id="0" w:name="_GoBack"/>
+      <w:bookmarkEnd w:id="0"/>
     </w:p>
     <w:p>
       <w:pPr>
@@ -10602,17 +10622,1150 @@
       <w:proofErr w:type="spellEnd"/>
     </w:p>
     <w:p>
-      <w:r>
-        <w:rPr>
-          <w:rFonts w:hint="eastAsia"/>
-        </w:rPr>
-        <w:t>主要用来提供线程局部变量，也就是变量只对当前线程可见</w:t>
-      </w:r>
-      <w:r>
-        <w:rPr>
-          <w:rFonts w:hint="eastAsia"/>
-        </w:rPr>
-        <w:t>，从而实现线程安全。</w:t>
+      <w:pPr>
+        <w:rPr>
+          <w:b/>
+        </w:rPr>
+      </w:pPr>
+      <w:r>
+        <w:rPr>
+          <w:rFonts w:hint="eastAsia"/>
+          <w:b/>
+        </w:rPr>
+        <w:t>概述：</w:t>
+      </w:r>
+    </w:p>
+    <w:p>
+      <w:proofErr w:type="spellStart"/>
+      <w:r>
+        <w:rPr>
+          <w:rFonts w:hint="eastAsia"/>
+        </w:rPr>
+        <w:t>ThreadLocal</w:t>
+      </w:r>
+      <w:proofErr w:type="spellEnd"/>
+      <w:r>
+        <w:rPr>
+          <w:rFonts w:hint="eastAsia"/>
+        </w:rPr>
+        <w:t xml:space="preserve"> </w:t>
+      </w:r>
+      <w:r>
+        <w:rPr>
+          <w:rFonts w:hint="eastAsia"/>
+        </w:rPr>
+        <w:t>是线程的局部变量，</w:t>
+      </w:r>
+      <w:r>
+        <w:rPr>
+          <w:rFonts w:hint="eastAsia"/>
+        </w:rPr>
+        <w:t xml:space="preserve"> </w:t>
+      </w:r>
+      <w:r>
+        <w:rPr>
+          <w:rFonts w:hint="eastAsia"/>
+        </w:rPr>
+        <w:t>是每一个线程所单独持有的，其他线程不能对其进行访问，</w:t>
+      </w:r>
+      <w:r>
+        <w:rPr>
+          <w:rFonts w:hint="eastAsia"/>
+        </w:rPr>
+        <w:t xml:space="preserve"> </w:t>
+      </w:r>
+      <w:r>
+        <w:rPr>
+          <w:rFonts w:hint="eastAsia"/>
+        </w:rPr>
+        <w:t>通常是类中的</w:t>
+      </w:r>
+      <w:r>
+        <w:rPr>
+          <w:rFonts w:hint="eastAsia"/>
+        </w:rPr>
+        <w:t xml:space="preserve"> private static </w:t>
+      </w:r>
+      <w:r>
+        <w:rPr>
+          <w:rFonts w:hint="eastAsia"/>
+        </w:rPr>
+        <w:t>字段，是对该字段初始值的一个拷贝，它们希望将状态与某一个线程（例如，用户</w:t>
+      </w:r>
+      <w:r>
+        <w:rPr>
+          <w:rFonts w:hint="eastAsia"/>
+        </w:rPr>
+        <w:t xml:space="preserve"> ID </w:t>
+      </w:r>
+      <w:r>
+        <w:rPr>
+          <w:rFonts w:hint="eastAsia"/>
+        </w:rPr>
+        <w:t>或事务</w:t>
+      </w:r>
+      <w:r>
+        <w:rPr>
+          <w:rFonts w:hint="eastAsia"/>
+        </w:rPr>
+        <w:t xml:space="preserve"> ID</w:t>
+      </w:r>
+      <w:r>
+        <w:rPr>
+          <w:rFonts w:hint="eastAsia"/>
+        </w:rPr>
+        <w:t>）相关联</w:t>
+      </w:r>
+    </w:p>
+    <w:p/>
+    <w:p>
+      <w:r>
+        <w:rPr>
+          <w:rFonts w:hint="eastAsia"/>
+        </w:rPr>
+        <w:t>我们知道有时候一个对象的变量会被多个线程所访问，这时就会有线程安全问题，当然我们可以使用</w:t>
+      </w:r>
+      <w:proofErr w:type="spellStart"/>
+      <w:r>
+        <w:rPr>
+          <w:rFonts w:hint="eastAsia"/>
+        </w:rPr>
+        <w:t>synchorinized</w:t>
+      </w:r>
+      <w:proofErr w:type="spellEnd"/>
+      <w:r>
+        <w:rPr>
+          <w:rFonts w:hint="eastAsia"/>
+        </w:rPr>
+        <w:t xml:space="preserve"> </w:t>
+      </w:r>
+      <w:r>
+        <w:rPr>
+          <w:rFonts w:hint="eastAsia"/>
+        </w:rPr>
+        <w:t>关键字来为此变量加锁，进行同步处理，从而限制只能有一个线程来使用此变量，但是加锁会大大影响程序执行效率，此外我们还可以使用</w:t>
+      </w:r>
+      <w:proofErr w:type="spellStart"/>
+      <w:r>
+        <w:rPr>
+          <w:rFonts w:hint="eastAsia"/>
+        </w:rPr>
+        <w:t>ThreadLocal</w:t>
+      </w:r>
+      <w:proofErr w:type="spellEnd"/>
+      <w:r>
+        <w:rPr>
+          <w:rFonts w:hint="eastAsia"/>
+        </w:rPr>
+        <w:t>来解决对某一个变量的访问冲突问题。</w:t>
+      </w:r>
+    </w:p>
+    <w:p/>
+    <w:p>
+      <w:r>
+        <w:rPr>
+          <w:rFonts w:hint="eastAsia"/>
+        </w:rPr>
+        <w:t>当使用</w:t>
+      </w:r>
+      <w:proofErr w:type="spellStart"/>
+      <w:r>
+        <w:rPr>
+          <w:rFonts w:hint="eastAsia"/>
+        </w:rPr>
+        <w:t>ThreadLocal</w:t>
+      </w:r>
+      <w:proofErr w:type="spellEnd"/>
+      <w:r>
+        <w:rPr>
+          <w:rFonts w:hint="eastAsia"/>
+        </w:rPr>
+        <w:t>维护变量的时候</w:t>
+      </w:r>
+      <w:r>
+        <w:rPr>
+          <w:rFonts w:hint="eastAsia"/>
+        </w:rPr>
+        <w:t xml:space="preserve"> </w:t>
+      </w:r>
+      <w:r>
+        <w:rPr>
+          <w:rFonts w:hint="eastAsia"/>
+        </w:rPr>
+        <w:t>为每一个使用该变量的线程提供一个独立的变量副本，即每个线程内部都会有一个该变量，这样同时多个线程访问该变量并不会彼此相互影响，因此他们使用的都是自己从内存中拷贝过来的变量的副本，</w:t>
+      </w:r>
+      <w:r>
+        <w:rPr>
+          <w:rFonts w:hint="eastAsia"/>
+        </w:rPr>
+        <w:t xml:space="preserve"> </w:t>
+      </w:r>
+      <w:r>
+        <w:rPr>
+          <w:rFonts w:hint="eastAsia"/>
+        </w:rPr>
+        <w:t>这样就不存在线程安全问题，也不会影响程序的执行性能。</w:t>
+      </w:r>
+    </w:p>
+    <w:p/>
+    <w:p>
+      <w:r>
+        <w:rPr>
+          <w:rFonts w:hint="eastAsia"/>
+        </w:rPr>
+        <w:t>但是要注意，虽然</w:t>
+      </w:r>
+      <w:proofErr w:type="spellStart"/>
+      <w:r>
+        <w:rPr>
+          <w:rFonts w:hint="eastAsia"/>
+        </w:rPr>
+        <w:t>ThreadLocal</w:t>
+      </w:r>
+      <w:proofErr w:type="spellEnd"/>
+      <w:r>
+        <w:rPr>
+          <w:rFonts w:hint="eastAsia"/>
+        </w:rPr>
+        <w:t>能够解决上面说的问题，但是由于在每个线程中都创建了副本，所以要考虑它对资源的消耗，比如内存的占用会比不使用</w:t>
+      </w:r>
+      <w:proofErr w:type="spellStart"/>
+      <w:r>
+        <w:rPr>
+          <w:rFonts w:hint="eastAsia"/>
+        </w:rPr>
+        <w:t>ThreadLocal</w:t>
+      </w:r>
+      <w:proofErr w:type="spellEnd"/>
+      <w:r>
+        <w:rPr>
+          <w:rFonts w:hint="eastAsia"/>
+        </w:rPr>
+        <w:t>要大。</w:t>
+      </w:r>
+    </w:p>
+    <w:p>
+      <w:pPr>
+        <w:rPr>
+          <w:b/>
+        </w:rPr>
+      </w:pPr>
+    </w:p>
+    <w:p>
+      <w:pPr>
+        <w:rPr>
+          <w:b/>
+        </w:rPr>
+      </w:pPr>
+      <w:r>
+        <w:rPr>
+          <w:rFonts w:hint="eastAsia"/>
+          <w:b/>
+        </w:rPr>
+        <w:t>实现：</w:t>
+      </w:r>
+    </w:p>
+    <w:p>
+      <w:proofErr w:type="spellStart"/>
+      <w:r>
+        <w:rPr>
+          <w:rFonts w:hint="eastAsia"/>
+        </w:rPr>
+        <w:t>ThreadLocal</w:t>
+      </w:r>
+      <w:proofErr w:type="spellEnd"/>
+      <w:r>
+        <w:rPr>
+          <w:rFonts w:hint="eastAsia"/>
+        </w:rPr>
+        <w:t xml:space="preserve"> </w:t>
+      </w:r>
+      <w:r>
+        <w:rPr>
+          <w:rFonts w:hint="eastAsia"/>
+        </w:rPr>
+        <w:t>的几个方法：</w:t>
+      </w:r>
+      <w:r>
+        <w:rPr>
+          <w:rFonts w:hint="eastAsia"/>
+        </w:rPr>
+        <w:t xml:space="preserve"> </w:t>
+      </w:r>
+      <w:proofErr w:type="spellStart"/>
+      <w:r>
+        <w:rPr>
+          <w:rFonts w:hint="eastAsia"/>
+        </w:rPr>
+        <w:t>ThreadLocal</w:t>
+      </w:r>
+      <w:proofErr w:type="spellEnd"/>
+      <w:r>
+        <w:rPr>
+          <w:rFonts w:hint="eastAsia"/>
+        </w:rPr>
+        <w:t xml:space="preserve"> </w:t>
+      </w:r>
+      <w:r>
+        <w:rPr>
+          <w:rFonts w:hint="eastAsia"/>
+        </w:rPr>
+        <w:t>可以存储任何类型的变量对象，</w:t>
+      </w:r>
+      <w:r>
+        <w:rPr>
+          <w:rFonts w:hint="eastAsia"/>
+        </w:rPr>
+        <w:t xml:space="preserve"> get</w:t>
+      </w:r>
+      <w:r>
+        <w:rPr>
+          <w:rFonts w:hint="eastAsia"/>
+        </w:rPr>
+        <w:t>返回的是一个</w:t>
+      </w:r>
+      <w:r>
+        <w:rPr>
+          <w:rFonts w:hint="eastAsia"/>
+        </w:rPr>
+        <w:t>Object</w:t>
+      </w:r>
+      <w:r>
+        <w:rPr>
+          <w:rFonts w:hint="eastAsia"/>
+        </w:rPr>
+        <w:t>对象，但是我们可以通过泛型来制定存储对象的类型。</w:t>
+      </w:r>
+    </w:p>
+    <w:p>
+      <w:r>
+        <w:rPr>
+          <w:rFonts w:hint="eastAsia"/>
+        </w:rPr>
+        <w:t xml:space="preserve">public T get() { } // </w:t>
+      </w:r>
+      <w:r>
+        <w:rPr>
+          <w:rFonts w:hint="eastAsia"/>
+        </w:rPr>
+        <w:t>用来获取</w:t>
+      </w:r>
+      <w:proofErr w:type="spellStart"/>
+      <w:r>
+        <w:rPr>
+          <w:rFonts w:hint="eastAsia"/>
+        </w:rPr>
+        <w:t>ThreadLocal</w:t>
+      </w:r>
+      <w:proofErr w:type="spellEnd"/>
+      <w:r>
+        <w:rPr>
+          <w:rFonts w:hint="eastAsia"/>
+        </w:rPr>
+        <w:t>在当前线程中保存的变量副本</w:t>
+      </w:r>
+    </w:p>
+    <w:p>
+      <w:r>
+        <w:rPr>
+          <w:rFonts w:hint="eastAsia"/>
+        </w:rPr>
+        <w:t>public void set(T value) { } //set()</w:t>
+      </w:r>
+      <w:r>
+        <w:rPr>
+          <w:rFonts w:hint="eastAsia"/>
+        </w:rPr>
+        <w:t>用来设置当前线程中变量的副本</w:t>
+      </w:r>
+    </w:p>
+    <w:p>
+      <w:r>
+        <w:rPr>
+          <w:rFonts w:hint="eastAsia"/>
+        </w:rPr>
+        <w:t>public void remove() { } //remove()</w:t>
+      </w:r>
+      <w:r>
+        <w:rPr>
+          <w:rFonts w:hint="eastAsia"/>
+        </w:rPr>
+        <w:t>用来移除当前线程中变量的副本</w:t>
+      </w:r>
+    </w:p>
+    <w:p>
+      <w:r>
+        <w:rPr>
+          <w:rFonts w:hint="eastAsia"/>
+        </w:rPr>
+        <w:t xml:space="preserve">protected T </w:t>
+      </w:r>
+      <w:proofErr w:type="spellStart"/>
+      <w:r>
+        <w:rPr>
+          <w:rFonts w:hint="eastAsia"/>
+        </w:rPr>
+        <w:t>initialValue</w:t>
+      </w:r>
+      <w:proofErr w:type="spellEnd"/>
+      <w:r>
+        <w:rPr>
+          <w:rFonts w:hint="eastAsia"/>
+        </w:rPr>
+        <w:t>() { } //</w:t>
+      </w:r>
+      <w:proofErr w:type="spellStart"/>
+      <w:r>
+        <w:rPr>
+          <w:rFonts w:hint="eastAsia"/>
+        </w:rPr>
+        <w:t>initialValue</w:t>
+      </w:r>
+      <w:proofErr w:type="spellEnd"/>
+      <w:r>
+        <w:rPr>
+          <w:rFonts w:hint="eastAsia"/>
+        </w:rPr>
+        <w:t>()</w:t>
+      </w:r>
+      <w:r>
+        <w:rPr>
+          <w:rFonts w:hint="eastAsia"/>
+        </w:rPr>
+        <w:t>是一个</w:t>
+      </w:r>
+      <w:r>
+        <w:rPr>
+          <w:rFonts w:hint="eastAsia"/>
+        </w:rPr>
+        <w:t>protected</w:t>
+      </w:r>
+      <w:r>
+        <w:rPr>
+          <w:rFonts w:hint="eastAsia"/>
+        </w:rPr>
+        <w:t>方法，一般是用来在使用时进行重写的</w:t>
+      </w:r>
+    </w:p>
+    <w:p/>
+    <w:p>
+      <w:r>
+        <w:rPr>
+          <w:rFonts w:hint="eastAsia"/>
+        </w:rPr>
+        <w:t xml:space="preserve">Thread </w:t>
+      </w:r>
+      <w:r>
+        <w:rPr>
+          <w:rFonts w:hint="eastAsia"/>
+        </w:rPr>
+        <w:t>在内部是通过</w:t>
+      </w:r>
+      <w:proofErr w:type="spellStart"/>
+      <w:r>
+        <w:rPr>
+          <w:rFonts w:hint="eastAsia"/>
+        </w:rPr>
+        <w:t>ThreadLocalMap</w:t>
+      </w:r>
+      <w:proofErr w:type="spellEnd"/>
+      <w:r>
+        <w:rPr>
+          <w:rFonts w:hint="eastAsia"/>
+        </w:rPr>
+        <w:t>来维护</w:t>
+      </w:r>
+      <w:proofErr w:type="spellStart"/>
+      <w:r>
+        <w:rPr>
+          <w:rFonts w:hint="eastAsia"/>
+        </w:rPr>
+        <w:t>ThreadLocal</w:t>
+      </w:r>
+      <w:proofErr w:type="spellEnd"/>
+      <w:r>
+        <w:rPr>
+          <w:rFonts w:hint="eastAsia"/>
+        </w:rPr>
+        <w:t>变量表，</w:t>
+      </w:r>
+      <w:r>
+        <w:rPr>
+          <w:rFonts w:hint="eastAsia"/>
+        </w:rPr>
+        <w:t xml:space="preserve"> </w:t>
+      </w:r>
+      <w:r>
+        <w:rPr>
+          <w:rFonts w:hint="eastAsia"/>
+        </w:rPr>
+        <w:t>在</w:t>
+      </w:r>
+      <w:r>
+        <w:rPr>
+          <w:rFonts w:hint="eastAsia"/>
+        </w:rPr>
+        <w:t>Thread</w:t>
+      </w:r>
+      <w:r>
+        <w:rPr>
+          <w:rFonts w:hint="eastAsia"/>
+        </w:rPr>
+        <w:t>类中有一个</w:t>
+      </w:r>
+      <w:proofErr w:type="spellStart"/>
+      <w:r>
+        <w:rPr>
+          <w:rFonts w:hint="eastAsia"/>
+        </w:rPr>
+        <w:t>threadLocals</w:t>
+      </w:r>
+      <w:proofErr w:type="spellEnd"/>
+      <w:r>
+        <w:rPr>
+          <w:rFonts w:hint="eastAsia"/>
+        </w:rPr>
+        <w:t xml:space="preserve"> </w:t>
+      </w:r>
+      <w:r>
+        <w:rPr>
+          <w:rFonts w:hint="eastAsia"/>
+        </w:rPr>
+        <w:t>变量，是</w:t>
+      </w:r>
+      <w:proofErr w:type="spellStart"/>
+      <w:r>
+        <w:rPr>
+          <w:rFonts w:hint="eastAsia"/>
+        </w:rPr>
+        <w:t>ThreadLocalMap</w:t>
+      </w:r>
+      <w:proofErr w:type="spellEnd"/>
+      <w:r>
+        <w:rPr>
+          <w:rFonts w:hint="eastAsia"/>
+        </w:rPr>
+        <w:t>类型的，它就是为每一个线程来存储自身的</w:t>
+      </w:r>
+      <w:proofErr w:type="spellStart"/>
+      <w:r>
+        <w:rPr>
+          <w:rFonts w:hint="eastAsia"/>
+        </w:rPr>
+        <w:t>ThreadLocal</w:t>
+      </w:r>
+      <w:proofErr w:type="spellEnd"/>
+      <w:r>
+        <w:rPr>
+          <w:rFonts w:hint="eastAsia"/>
+        </w:rPr>
+        <w:t>变量的，</w:t>
+      </w:r>
+      <w:r>
+        <w:rPr>
+          <w:rFonts w:hint="eastAsia"/>
+        </w:rPr>
+        <w:t xml:space="preserve"> </w:t>
+      </w:r>
+      <w:proofErr w:type="spellStart"/>
+      <w:r>
+        <w:rPr>
+          <w:rFonts w:hint="eastAsia"/>
+        </w:rPr>
+        <w:t>ThreadLocalMap</w:t>
+      </w:r>
+      <w:proofErr w:type="spellEnd"/>
+      <w:r>
+        <w:rPr>
+          <w:rFonts w:hint="eastAsia"/>
+        </w:rPr>
+        <w:t>是</w:t>
+      </w:r>
+      <w:proofErr w:type="spellStart"/>
+      <w:r>
+        <w:rPr>
+          <w:rFonts w:hint="eastAsia"/>
+        </w:rPr>
+        <w:t>ThreadLocal</w:t>
+      </w:r>
+      <w:proofErr w:type="spellEnd"/>
+      <w:r>
+        <w:rPr>
+          <w:rFonts w:hint="eastAsia"/>
+        </w:rPr>
+        <w:t>类的一个内部类，这个</w:t>
+      </w:r>
+      <w:r>
+        <w:rPr>
+          <w:rFonts w:hint="eastAsia"/>
+        </w:rPr>
+        <w:t>Map</w:t>
+      </w:r>
+      <w:r>
+        <w:rPr>
+          <w:rFonts w:hint="eastAsia"/>
+        </w:rPr>
+        <w:t>里面的最小的存储单位是一个</w:t>
+      </w:r>
+      <w:r>
+        <w:rPr>
+          <w:rFonts w:hint="eastAsia"/>
+        </w:rPr>
+        <w:t>Entry</w:t>
+      </w:r>
+      <w:r>
+        <w:rPr>
+          <w:rFonts w:hint="eastAsia"/>
+        </w:rPr>
+        <w:t>，</w:t>
+      </w:r>
+      <w:r>
+        <w:rPr>
+          <w:rFonts w:hint="eastAsia"/>
+        </w:rPr>
+        <w:t xml:space="preserve"> </w:t>
+      </w:r>
+      <w:r>
+        <w:rPr>
+          <w:rFonts w:hint="eastAsia"/>
+        </w:rPr>
+        <w:t>它使用</w:t>
+      </w:r>
+      <w:proofErr w:type="spellStart"/>
+      <w:r>
+        <w:rPr>
+          <w:rFonts w:hint="eastAsia"/>
+        </w:rPr>
+        <w:t>ThreadLocal</w:t>
+      </w:r>
+      <w:proofErr w:type="spellEnd"/>
+      <w:r>
+        <w:rPr>
+          <w:rFonts w:hint="eastAsia"/>
+        </w:rPr>
+        <w:t>作为</w:t>
+      </w:r>
+      <w:r>
+        <w:rPr>
+          <w:rFonts w:hint="eastAsia"/>
+        </w:rPr>
+        <w:t>key</w:t>
+      </w:r>
+      <w:r>
+        <w:rPr>
+          <w:rFonts w:hint="eastAsia"/>
+        </w:rPr>
+        <w:t>，</w:t>
+      </w:r>
+      <w:r>
+        <w:rPr>
+          <w:rFonts w:hint="eastAsia"/>
+        </w:rPr>
+        <w:t xml:space="preserve"> </w:t>
+      </w:r>
+      <w:r>
+        <w:rPr>
+          <w:rFonts w:hint="eastAsia"/>
+        </w:rPr>
+        <w:t>变量作为</w:t>
+      </w:r>
+      <w:r>
+        <w:rPr>
+          <w:rFonts w:hint="eastAsia"/>
+        </w:rPr>
+        <w:t xml:space="preserve"> value</w:t>
+      </w:r>
+      <w:r>
+        <w:rPr>
+          <w:rFonts w:hint="eastAsia"/>
+        </w:rPr>
+        <w:t>，这是因为在每一个线程里面，可能存在着多个</w:t>
+      </w:r>
+      <w:proofErr w:type="spellStart"/>
+      <w:r>
+        <w:rPr>
+          <w:rFonts w:hint="eastAsia"/>
+        </w:rPr>
+        <w:t>ThreadLocal</w:t>
+      </w:r>
+      <w:proofErr w:type="spellEnd"/>
+      <w:r>
+        <w:rPr>
+          <w:rFonts w:hint="eastAsia"/>
+        </w:rPr>
+        <w:t>变量</w:t>
+      </w:r>
+      <w:r>
+        <w:rPr>
+          <w:rFonts w:hint="eastAsia"/>
+        </w:rPr>
+        <w:t>。</w:t>
+      </w:r>
+      <w:r>
+        <w:t>Entry(</w:t>
+      </w:r>
+      <w:proofErr w:type="spellStart"/>
+      <w:r>
+        <w:t>ThreadLocal</w:t>
+      </w:r>
+      <w:proofErr w:type="spellEnd"/>
+      <w:r>
+        <w:t>&lt;?&gt; k, Object v)</w:t>
+      </w:r>
+      <w:r>
+        <w:rPr>
+          <w:rFonts w:hint="eastAsia"/>
+        </w:rPr>
+        <w:t>。</w:t>
+      </w:r>
+    </w:p>
+    <w:p/>
+    <w:p>
+      <w:r>
+        <w:rPr>
+          <w:rFonts w:hint="eastAsia"/>
+        </w:rPr>
+        <w:t>初始时，在</w:t>
+      </w:r>
+      <w:r>
+        <w:rPr>
+          <w:rFonts w:hint="eastAsia"/>
+        </w:rPr>
+        <w:t>Thread</w:t>
+      </w:r>
+      <w:r>
+        <w:rPr>
+          <w:rFonts w:hint="eastAsia"/>
+        </w:rPr>
+        <w:t>里面，</w:t>
+      </w:r>
+      <w:proofErr w:type="spellStart"/>
+      <w:r>
+        <w:rPr>
+          <w:rFonts w:hint="eastAsia"/>
+        </w:rPr>
+        <w:t>threadLocals</w:t>
+      </w:r>
+      <w:proofErr w:type="spellEnd"/>
+      <w:r>
+        <w:rPr>
+          <w:rFonts w:hint="eastAsia"/>
+        </w:rPr>
+        <w:t>为空，当通过</w:t>
+      </w:r>
+      <w:proofErr w:type="spellStart"/>
+      <w:r>
+        <w:rPr>
+          <w:rFonts w:hint="eastAsia"/>
+        </w:rPr>
+        <w:t>ThreadLocal</w:t>
+      </w:r>
+      <w:proofErr w:type="spellEnd"/>
+      <w:r>
+        <w:rPr>
+          <w:rFonts w:hint="eastAsia"/>
+        </w:rPr>
+        <w:t>变量调用</w:t>
+      </w:r>
+      <w:r>
+        <w:rPr>
+          <w:rFonts w:hint="eastAsia"/>
+        </w:rPr>
+        <w:t>get()</w:t>
+      </w:r>
+      <w:r>
+        <w:rPr>
+          <w:rFonts w:hint="eastAsia"/>
+        </w:rPr>
+        <w:t>方法或者</w:t>
+      </w:r>
+      <w:r>
+        <w:rPr>
+          <w:rFonts w:hint="eastAsia"/>
+        </w:rPr>
+        <w:t>set()</w:t>
+      </w:r>
+      <w:r>
+        <w:rPr>
+          <w:rFonts w:hint="eastAsia"/>
+        </w:rPr>
+        <w:t>方法，就会对</w:t>
+      </w:r>
+      <w:r>
+        <w:rPr>
+          <w:rFonts w:hint="eastAsia"/>
+        </w:rPr>
+        <w:t>Thread</w:t>
+      </w:r>
+      <w:r>
+        <w:rPr>
+          <w:rFonts w:hint="eastAsia"/>
+        </w:rPr>
+        <w:t>类中的</w:t>
+      </w:r>
+      <w:proofErr w:type="spellStart"/>
+      <w:r>
+        <w:rPr>
+          <w:rFonts w:hint="eastAsia"/>
+        </w:rPr>
+        <w:t>threadLocals</w:t>
+      </w:r>
+      <w:proofErr w:type="spellEnd"/>
+      <w:r>
+        <w:rPr>
+          <w:rFonts w:hint="eastAsia"/>
+        </w:rPr>
+        <w:t>进行初始化，并且以当前</w:t>
+      </w:r>
+      <w:proofErr w:type="spellStart"/>
+      <w:r>
+        <w:rPr>
+          <w:rFonts w:hint="eastAsia"/>
+        </w:rPr>
+        <w:t>ThreadLocal</w:t>
+      </w:r>
+      <w:proofErr w:type="spellEnd"/>
+      <w:r>
+        <w:rPr>
+          <w:rFonts w:hint="eastAsia"/>
+        </w:rPr>
+        <w:t>变量为键值，</w:t>
+      </w:r>
+      <w:r>
+        <w:rPr>
+          <w:rFonts w:hint="eastAsia"/>
+        </w:rPr>
+        <w:lastRenderedPageBreak/>
+        <w:t>以</w:t>
+      </w:r>
+      <w:proofErr w:type="spellStart"/>
+      <w:r>
+        <w:rPr>
+          <w:rFonts w:hint="eastAsia"/>
+        </w:rPr>
+        <w:t>ThreadLocal</w:t>
+      </w:r>
+      <w:proofErr w:type="spellEnd"/>
+      <w:r>
+        <w:rPr>
+          <w:rFonts w:hint="eastAsia"/>
+        </w:rPr>
+        <w:t>要保存的副本变量为</w:t>
+      </w:r>
+      <w:r>
+        <w:rPr>
+          <w:rFonts w:hint="eastAsia"/>
+        </w:rPr>
+        <w:t>value</w:t>
+      </w:r>
+      <w:r>
+        <w:rPr>
+          <w:rFonts w:hint="eastAsia"/>
+        </w:rPr>
+        <w:t>，存到</w:t>
+      </w:r>
+      <w:proofErr w:type="spellStart"/>
+      <w:r>
+        <w:rPr>
+          <w:rFonts w:hint="eastAsia"/>
+        </w:rPr>
+        <w:t>threadLocals</w:t>
+      </w:r>
+      <w:proofErr w:type="spellEnd"/>
+      <w:r>
+        <w:rPr>
+          <w:rFonts w:hint="eastAsia"/>
+        </w:rPr>
+        <w:t>。</w:t>
+      </w:r>
+      <w:r>
+        <w:rPr>
+          <w:rFonts w:hint="eastAsia"/>
+        </w:rPr>
+        <w:t xml:space="preserve"> </w:t>
+      </w:r>
+    </w:p>
+    <w:p>
+      <w:r>
+        <w:rPr>
+          <w:rFonts w:hint="eastAsia"/>
+        </w:rPr>
+        <w:t>然后在当前线程里面，如果要使用副本变量，就可以通过</w:t>
+      </w:r>
+      <w:r>
+        <w:rPr>
+          <w:rFonts w:hint="eastAsia"/>
+        </w:rPr>
+        <w:t>get</w:t>
+      </w:r>
+      <w:r>
+        <w:rPr>
+          <w:rFonts w:hint="eastAsia"/>
+        </w:rPr>
+        <w:t>方法在</w:t>
+      </w:r>
+      <w:proofErr w:type="spellStart"/>
+      <w:r>
+        <w:rPr>
+          <w:rFonts w:hint="eastAsia"/>
+        </w:rPr>
+        <w:t>threadLocals</w:t>
+      </w:r>
+      <w:proofErr w:type="spellEnd"/>
+      <w:r>
+        <w:rPr>
+          <w:rFonts w:hint="eastAsia"/>
+        </w:rPr>
+        <w:t>里面查找</w:t>
+      </w:r>
+    </w:p>
+    <w:p/>
+    <w:p>
+      <w:pPr>
+        <w:rPr>
+          <w:b/>
+        </w:rPr>
+      </w:pPr>
+      <w:r>
+        <w:rPr>
+          <w:rFonts w:hint="eastAsia"/>
+          <w:b/>
+        </w:rPr>
+        <w:t>唯一性保证：</w:t>
+      </w:r>
+    </w:p>
+    <w:p>
+      <w:r>
+        <w:rPr>
+          <w:rFonts w:hint="eastAsia"/>
+        </w:rPr>
+        <w:t>对于每一个</w:t>
+      </w:r>
+      <w:proofErr w:type="spellStart"/>
+      <w:r>
+        <w:rPr>
+          <w:rFonts w:hint="eastAsia"/>
+        </w:rPr>
+        <w:t>ThreadLocal</w:t>
+      </w:r>
+      <w:proofErr w:type="spellEnd"/>
+      <w:r>
+        <w:rPr>
+          <w:rFonts w:hint="eastAsia"/>
+        </w:rPr>
+        <w:t>对象，都有一个</w:t>
+      </w:r>
+      <w:r>
+        <w:rPr>
+          <w:rFonts w:hint="eastAsia"/>
+        </w:rPr>
+        <w:t>final</w:t>
+      </w:r>
+      <w:r>
+        <w:rPr>
+          <w:rFonts w:hint="eastAsia"/>
+        </w:rPr>
+        <w:t>修饰的</w:t>
+      </w:r>
+      <w:r>
+        <w:rPr>
+          <w:rFonts w:hint="eastAsia"/>
+        </w:rPr>
+        <w:t>int</w:t>
+      </w:r>
+      <w:r>
+        <w:rPr>
+          <w:rFonts w:hint="eastAsia"/>
+        </w:rPr>
+        <w:t>型的</w:t>
+      </w:r>
+      <w:proofErr w:type="spellStart"/>
+      <w:r>
+        <w:rPr>
+          <w:rFonts w:hint="eastAsia"/>
+        </w:rPr>
+        <w:t>threadLocalHashCode</w:t>
+      </w:r>
+      <w:proofErr w:type="spellEnd"/>
+      <w:r>
+        <w:rPr>
+          <w:rFonts w:hint="eastAsia"/>
+        </w:rPr>
+        <w:t>不可变属性，对于基本数据类型，可以认为它在初始化后就不可以进行修改，所以可以唯一确定一个</w:t>
+      </w:r>
+      <w:proofErr w:type="spellStart"/>
+      <w:r>
+        <w:rPr>
+          <w:rFonts w:hint="eastAsia"/>
+        </w:rPr>
+        <w:t>ThreadLocal</w:t>
+      </w:r>
+      <w:proofErr w:type="spellEnd"/>
+      <w:r>
+        <w:rPr>
+          <w:rFonts w:hint="eastAsia"/>
+        </w:rPr>
+        <w:t>对象。但是如何保证两个同时实例化的</w:t>
+      </w:r>
+      <w:proofErr w:type="spellStart"/>
+      <w:r>
+        <w:t>ThreadLocal</w:t>
+      </w:r>
+      <w:proofErr w:type="spellEnd"/>
+      <w:r>
+        <w:rPr>
+          <w:rFonts w:hint="eastAsia"/>
+        </w:rPr>
+        <w:t>对象有不同的</w:t>
+      </w:r>
+      <w:proofErr w:type="spellStart"/>
+      <w:r>
+        <w:t>threadLocalHashCode</w:t>
+      </w:r>
+      <w:proofErr w:type="spellEnd"/>
+      <w:r>
+        <w:rPr>
+          <w:rFonts w:hint="eastAsia"/>
+        </w:rPr>
+        <w:t>属性：在</w:t>
+      </w:r>
+      <w:proofErr w:type="spellStart"/>
+      <w:r>
+        <w:t>ThreadLocal</w:t>
+      </w:r>
+      <w:proofErr w:type="spellEnd"/>
+      <w:r>
+        <w:rPr>
+          <w:rFonts w:hint="eastAsia"/>
+        </w:rPr>
+        <w:t>类中，还包含了一个</w:t>
+      </w:r>
+      <w:r>
+        <w:t>static</w:t>
+      </w:r>
+      <w:r>
+        <w:rPr>
+          <w:rFonts w:hint="eastAsia"/>
+        </w:rPr>
+        <w:t>修饰的</w:t>
+      </w:r>
+      <w:proofErr w:type="spellStart"/>
+      <w:r>
+        <w:t>AtomicInteger</w:t>
+      </w:r>
+      <w:proofErr w:type="spellEnd"/>
+      <w:r>
+        <w:rPr>
+          <w:rFonts w:hint="eastAsia"/>
+        </w:rPr>
+        <w:t>（提供原子操作的</w:t>
+      </w:r>
+      <w:r>
+        <w:t>Integer</w:t>
+      </w:r>
+      <w:r>
+        <w:rPr>
+          <w:rFonts w:hint="eastAsia"/>
+        </w:rPr>
+        <w:t>类）成员变量（即类变量）和一个</w:t>
+      </w:r>
+      <w:r>
+        <w:t>static final</w:t>
+      </w:r>
+      <w:r>
+        <w:rPr>
+          <w:rFonts w:hint="eastAsia"/>
+        </w:rPr>
+        <w:t>修饰的常量（作为两个相邻</w:t>
+      </w:r>
+      <w:proofErr w:type="spellStart"/>
+      <w:r>
+        <w:t>nextHashCode</w:t>
+      </w:r>
+      <w:proofErr w:type="spellEnd"/>
+      <w:r>
+        <w:rPr>
+          <w:rFonts w:hint="eastAsia"/>
+        </w:rPr>
+        <w:t>的差值）。由于</w:t>
+      </w:r>
+      <w:proofErr w:type="spellStart"/>
+      <w:r>
+        <w:t>nextHashCode</w:t>
+      </w:r>
+      <w:proofErr w:type="spellEnd"/>
+      <w:r>
+        <w:rPr>
+          <w:rFonts w:hint="eastAsia"/>
+        </w:rPr>
+        <w:t>是类变量，所以每一次调用</w:t>
+      </w:r>
+      <w:proofErr w:type="spellStart"/>
+      <w:r>
+        <w:t>ThreadLocal</w:t>
+      </w:r>
+      <w:proofErr w:type="spellEnd"/>
+      <w:r>
+        <w:rPr>
+          <w:rFonts w:hint="eastAsia"/>
+        </w:rPr>
+        <w:t>类都可以保证</w:t>
+      </w:r>
+      <w:proofErr w:type="spellStart"/>
+      <w:r>
+        <w:t>nextHashCode</w:t>
+      </w:r>
+      <w:proofErr w:type="spellEnd"/>
+      <w:r>
+        <w:rPr>
+          <w:rFonts w:hint="eastAsia"/>
+        </w:rPr>
+        <w:t>被更新到新的值，并且下一次调用</w:t>
+      </w:r>
+      <w:proofErr w:type="spellStart"/>
+      <w:r>
+        <w:t>ThreadLo</w:t>
+      </w:r>
+      <w:r>
+        <w:rPr>
+          <w:rFonts w:hint="eastAsia"/>
+        </w:rPr>
+        <w:t>cal</w:t>
+      </w:r>
+      <w:proofErr w:type="spellEnd"/>
+      <w:r>
+        <w:rPr>
+          <w:rFonts w:hint="eastAsia"/>
+        </w:rPr>
+        <w:t>类这个被更新的值仍然可用，同时</w:t>
+      </w:r>
+      <w:proofErr w:type="spellStart"/>
+      <w:r>
+        <w:rPr>
+          <w:rFonts w:hint="eastAsia"/>
+        </w:rPr>
+        <w:t>AtomicInteger</w:t>
+      </w:r>
+      <w:proofErr w:type="spellEnd"/>
+      <w:r>
+        <w:rPr>
+          <w:rFonts w:hint="eastAsia"/>
+        </w:rPr>
+        <w:t>保证了</w:t>
+      </w:r>
+      <w:proofErr w:type="spellStart"/>
+      <w:r>
+        <w:rPr>
+          <w:rFonts w:hint="eastAsia"/>
+        </w:rPr>
+        <w:t>nextHashCode</w:t>
+      </w:r>
+      <w:proofErr w:type="spellEnd"/>
+      <w:r>
+        <w:rPr>
+          <w:rFonts w:hint="eastAsia"/>
+        </w:rPr>
+        <w:t>自增的原子性。</w:t>
       </w:r>
     </w:p>
     <w:p>
@@ -11777,6 +12930,7 @@
           <w:sz w:val="21"/>
           <w:szCs w:val="21"/>
         </w:rPr>
+        <w:lastRenderedPageBreak/>
         <w:t xml:space="preserve"> </w:t>
       </w:r>
     </w:p>
@@ -11798,7 +12952,6 @@
           <w:sz w:val="21"/>
           <w:szCs w:val="21"/>
         </w:rPr>
-        <w:lastRenderedPageBreak/>
         <w:t>6</w:t>
       </w:r>
       <w:r>
@@ -12612,650 +13765,650 @@
         <w:rPr>
           <w:rFonts w:hint="eastAsia"/>
         </w:rPr>
+        <w:t>另外一个不同点是，在被遍历的时候，即使是</w:t>
+      </w:r>
+      <w:r>
+        <w:rPr>
+          <w:rFonts w:hint="eastAsia"/>
+        </w:rPr>
+        <w:t xml:space="preserve"> </w:t>
+      </w:r>
+      <w:proofErr w:type="spellStart"/>
+      <w:r>
+        <w:rPr>
+          <w:rFonts w:hint="eastAsia"/>
+        </w:rPr>
+        <w:t>ConcurrentHashMap</w:t>
+      </w:r>
+      <w:proofErr w:type="spellEnd"/>
+      <w:r>
+        <w:rPr>
+          <w:rFonts w:hint="eastAsia"/>
+        </w:rPr>
+        <w:t xml:space="preserve"> </w:t>
+      </w:r>
+      <w:r>
+        <w:rPr>
+          <w:rFonts w:hint="eastAsia"/>
+        </w:rPr>
+        <w:t>被改动，它也不会抛</w:t>
+      </w:r>
+      <w:r>
+        <w:rPr>
+          <w:rFonts w:hint="eastAsia"/>
+        </w:rPr>
+        <w:t xml:space="preserve"> </w:t>
+      </w:r>
+      <w:proofErr w:type="spellStart"/>
+      <w:r>
+        <w:rPr>
+          <w:rFonts w:hint="eastAsia"/>
+        </w:rPr>
+        <w:t>ConcurrentModificationException</w:t>
+      </w:r>
+      <w:proofErr w:type="spellEnd"/>
+      <w:r>
+        <w:rPr>
+          <w:rFonts w:hint="eastAsia"/>
+        </w:rPr>
+        <w:t>。尽管</w:t>
+      </w:r>
+      <w:r>
+        <w:rPr>
+          <w:rFonts w:hint="eastAsia"/>
+        </w:rPr>
+        <w:t xml:space="preserve"> Iterator </w:t>
+      </w:r>
+      <w:r>
+        <w:rPr>
+          <w:rFonts w:hint="eastAsia"/>
+        </w:rPr>
+        <w:t>的设计不是为多个线程的同时使用。更多关于</w:t>
+      </w:r>
+      <w:r>
+        <w:rPr>
+          <w:rFonts w:hint="eastAsia"/>
+        </w:rPr>
+        <w:t xml:space="preserve"> </w:t>
+      </w:r>
+      <w:proofErr w:type="spellStart"/>
+      <w:r>
+        <w:rPr>
+          <w:rFonts w:hint="eastAsia"/>
+        </w:rPr>
+        <w:t>ConcurrentMap</w:t>
+      </w:r>
+      <w:proofErr w:type="spellEnd"/>
+      <w:r>
+        <w:rPr>
+          <w:rFonts w:hint="eastAsia"/>
+        </w:rPr>
+        <w:t xml:space="preserve"> </w:t>
+      </w:r>
+      <w:r>
+        <w:rPr>
+          <w:rFonts w:hint="eastAsia"/>
+        </w:rPr>
+        <w:t>和</w:t>
+      </w:r>
+      <w:r>
+        <w:rPr>
+          <w:rFonts w:hint="eastAsia"/>
+        </w:rPr>
+        <w:t xml:space="preserve"> </w:t>
+      </w:r>
+      <w:proofErr w:type="spellStart"/>
+      <w:r>
+        <w:rPr>
+          <w:rFonts w:hint="eastAsia"/>
+        </w:rPr>
+        <w:t>ConcurrentHashMap</w:t>
+      </w:r>
+      <w:proofErr w:type="spellEnd"/>
+      <w:r>
+        <w:rPr>
+          <w:rFonts w:hint="eastAsia"/>
+        </w:rPr>
+        <w:t xml:space="preserve"> </w:t>
+      </w:r>
+      <w:r>
+        <w:rPr>
+          <w:rFonts w:hint="eastAsia"/>
+        </w:rPr>
+        <w:t>的细节请参考官方文档。</w:t>
+      </w:r>
+    </w:p>
+    <w:p>
+      <w:pPr>
+        <w:pStyle w:val="3"/>
+        <w:rPr>
+          <w:color w:val="FF0000"/>
+        </w:rPr>
+      </w:pPr>
+      <w:r>
+        <w:rPr>
+          <w:color w:val="FF0000"/>
+        </w:rPr>
+        <w:t>5.3</w:t>
+      </w:r>
+      <w:r>
+        <w:rPr>
+          <w:rFonts w:hint="eastAsia"/>
+          <w:color w:val="FF0000"/>
+        </w:rPr>
+        <w:t>、</w:t>
+      </w:r>
+      <w:proofErr w:type="spellStart"/>
+      <w:r>
+        <w:rPr>
+          <w:color w:val="FF0000"/>
+        </w:rPr>
+        <w:t>CyclicBarrier</w:t>
+      </w:r>
+      <w:proofErr w:type="spellEnd"/>
+    </w:p>
+    <w:p>
+      <w:r>
+        <w:rPr>
+          <w:rFonts w:hint="eastAsia"/>
+        </w:rPr>
+        <w:t>两个线程在栅栏旁等待对方。通过调用</w:t>
+      </w:r>
+      <w:r>
+        <w:rPr>
+          <w:rFonts w:hint="eastAsia"/>
+        </w:rPr>
+        <w:t xml:space="preserve"> </w:t>
+      </w:r>
+      <w:proofErr w:type="spellStart"/>
+      <w:r>
+        <w:rPr>
+          <w:rFonts w:hint="eastAsia"/>
+        </w:rPr>
+        <w:t>CyclicBarrier</w:t>
+      </w:r>
+      <w:proofErr w:type="spellEnd"/>
+      <w:r>
+        <w:rPr>
+          <w:rFonts w:hint="eastAsia"/>
+        </w:rPr>
+        <w:t xml:space="preserve"> </w:t>
+      </w:r>
+      <w:r>
+        <w:rPr>
+          <w:rFonts w:hint="eastAsia"/>
+        </w:rPr>
+        <w:t>对象的</w:t>
+      </w:r>
+      <w:r>
+        <w:rPr>
+          <w:rFonts w:hint="eastAsia"/>
+        </w:rPr>
+        <w:t xml:space="preserve"> await() </w:t>
+      </w:r>
+      <w:r>
+        <w:rPr>
+          <w:rFonts w:hint="eastAsia"/>
+        </w:rPr>
+        <w:t>方法，两个线程可以实现互相等待。一旦</w:t>
+      </w:r>
+      <w:r>
+        <w:rPr>
+          <w:rFonts w:hint="eastAsia"/>
+        </w:rPr>
+        <w:t xml:space="preserve"> N </w:t>
+      </w:r>
+      <w:r>
+        <w:rPr>
+          <w:rFonts w:hint="eastAsia"/>
+        </w:rPr>
+        <w:t>个线程在等待</w:t>
+      </w:r>
+      <w:r>
+        <w:rPr>
+          <w:rFonts w:hint="eastAsia"/>
+        </w:rPr>
+        <w:t xml:space="preserve"> </w:t>
+      </w:r>
+      <w:proofErr w:type="spellStart"/>
+      <w:r>
+        <w:rPr>
+          <w:rFonts w:hint="eastAsia"/>
+        </w:rPr>
+        <w:t>CyclicBarrier</w:t>
+      </w:r>
+      <w:proofErr w:type="spellEnd"/>
+      <w:r>
+        <w:rPr>
+          <w:rFonts w:hint="eastAsia"/>
+        </w:rPr>
+        <w:t xml:space="preserve"> </w:t>
+      </w:r>
+      <w:r>
+        <w:rPr>
+          <w:rFonts w:hint="eastAsia"/>
+        </w:rPr>
+        <w:t>达成，所有线程将被释放掉去继续运行。</w:t>
+      </w:r>
+    </w:p>
+    <w:p>
+      <w:pPr>
+        <w:pStyle w:val="3"/>
+        <w:rPr>
+          <w:color w:val="FF0000"/>
+        </w:rPr>
+      </w:pPr>
+      <w:r>
+        <w:rPr>
+          <w:color w:val="FF0000"/>
+        </w:rPr>
+        <w:t>5.4</w:t>
+      </w:r>
+      <w:r>
+        <w:rPr>
+          <w:rFonts w:hint="eastAsia"/>
+          <w:color w:val="FF0000"/>
+        </w:rPr>
+        <w:t>、</w:t>
+      </w:r>
+      <w:r>
+        <w:rPr>
+          <w:color w:val="FF0000"/>
+        </w:rPr>
+        <w:t>Semaphore</w:t>
+      </w:r>
+    </w:p>
+    <w:p>
+      <w:proofErr w:type="spellStart"/>
+      <w:r>
+        <w:rPr>
+          <w:rFonts w:hint="eastAsia"/>
+        </w:rPr>
+        <w:t>java.util.concurrent.Semaphore</w:t>
+      </w:r>
+      <w:proofErr w:type="spellEnd"/>
+      <w:r>
+        <w:rPr>
+          <w:rFonts w:hint="eastAsia"/>
+        </w:rPr>
+        <w:t xml:space="preserve"> </w:t>
+      </w:r>
+      <w:r>
+        <w:rPr>
+          <w:rFonts w:hint="eastAsia"/>
+        </w:rPr>
+        <w:t>类是一个计数信号量。这就意味着它具备两个主要方法：</w:t>
+      </w:r>
+    </w:p>
+    <w:p>
+      <w:r>
+        <w:t>acquire()</w:t>
+      </w:r>
+    </w:p>
+    <w:p>
+      <w:r>
+        <w:t>release()</w:t>
+      </w:r>
+    </w:p>
+    <w:p>
+      <w:r>
+        <w:rPr>
+          <w:rFonts w:hint="eastAsia"/>
+        </w:rPr>
+        <w:t>计数信号量由一个指定数量的</w:t>
+      </w:r>
+      <w:r>
+        <w:rPr>
+          <w:rFonts w:hint="eastAsia"/>
+        </w:rPr>
+        <w:t xml:space="preserve"> </w:t>
+      </w:r>
+      <w:r>
+        <w:rPr>
+          <w:rFonts w:hint="eastAsia"/>
+        </w:rPr>
+        <w:t>“许可”</w:t>
+      </w:r>
+      <w:r>
+        <w:rPr>
+          <w:rFonts w:hint="eastAsia"/>
+        </w:rPr>
+        <w:t xml:space="preserve"> </w:t>
+      </w:r>
+      <w:r>
+        <w:rPr>
+          <w:rFonts w:hint="eastAsia"/>
+        </w:rPr>
+        <w:t>初始化。每调用一次</w:t>
+      </w:r>
+      <w:r>
+        <w:rPr>
+          <w:rFonts w:hint="eastAsia"/>
+        </w:rPr>
+        <w:t xml:space="preserve"> acquire()</w:t>
+      </w:r>
+      <w:r>
+        <w:rPr>
+          <w:rFonts w:hint="eastAsia"/>
+        </w:rPr>
+        <w:t>，一个许可会被调用线程取走。每调用一次</w:t>
+      </w:r>
+      <w:r>
+        <w:rPr>
+          <w:rFonts w:hint="eastAsia"/>
+        </w:rPr>
+        <w:t xml:space="preserve"> release()</w:t>
+      </w:r>
+      <w:r>
+        <w:rPr>
+          <w:rFonts w:hint="eastAsia"/>
+        </w:rPr>
+        <w:t>，一个许可会被返还给信号量。因此，在没有任何</w:t>
+      </w:r>
+      <w:r>
+        <w:rPr>
+          <w:rFonts w:hint="eastAsia"/>
+        </w:rPr>
+        <w:t xml:space="preserve"> release() </w:t>
+      </w:r>
+      <w:r>
+        <w:rPr>
+          <w:rFonts w:hint="eastAsia"/>
+        </w:rPr>
+        <w:t>调用时，最多有</w:t>
+      </w:r>
+      <w:r>
+        <w:rPr>
+          <w:rFonts w:hint="eastAsia"/>
+        </w:rPr>
+        <w:t xml:space="preserve"> N </w:t>
+      </w:r>
+      <w:r>
+        <w:rPr>
+          <w:rFonts w:hint="eastAsia"/>
+        </w:rPr>
+        <w:t>个线程能够通过</w:t>
+      </w:r>
+      <w:r>
+        <w:rPr>
+          <w:rFonts w:hint="eastAsia"/>
+        </w:rPr>
+        <w:t xml:space="preserve"> acquire() </w:t>
+      </w:r>
+      <w:r>
+        <w:rPr>
+          <w:rFonts w:hint="eastAsia"/>
+        </w:rPr>
+        <w:t>方法，</w:t>
+      </w:r>
+      <w:r>
+        <w:rPr>
+          <w:rFonts w:hint="eastAsia"/>
+        </w:rPr>
+        <w:t xml:space="preserve">N </w:t>
+      </w:r>
+      <w:r>
+        <w:rPr>
+          <w:rFonts w:hint="eastAsia"/>
+        </w:rPr>
+        <w:t>是该信号量初始化时的许可的指定数量。这些许可只是一个简单的计数器。这里没啥奇特的地方。</w:t>
+      </w:r>
+    </w:p>
+    <w:p/>
+    <w:p>
+      <w:r>
+        <w:rPr>
+          <w:rFonts w:hint="eastAsia"/>
+        </w:rPr>
+        <w:t xml:space="preserve">Semaphore </w:t>
+      </w:r>
+      <w:r>
+        <w:rPr>
+          <w:rFonts w:hint="eastAsia"/>
+        </w:rPr>
+        <w:t>用法</w:t>
+      </w:r>
+    </w:p>
+    <w:p/>
+    <w:p>
+      <w:r>
+        <w:rPr>
+          <w:rFonts w:hint="eastAsia"/>
+        </w:rPr>
+        <w:t>信号量主要有两种用途：</w:t>
+      </w:r>
+    </w:p>
+    <w:p/>
+    <w:p>
+      <w:r>
+        <w:rPr>
+          <w:rFonts w:hint="eastAsia"/>
+        </w:rPr>
+        <w:t>保护一个重要</w:t>
+      </w:r>
+      <w:r>
+        <w:rPr>
+          <w:rFonts w:hint="eastAsia"/>
+        </w:rPr>
+        <w:t>(</w:t>
+      </w:r>
+      <w:r>
+        <w:rPr>
+          <w:rFonts w:hint="eastAsia"/>
+        </w:rPr>
+        <w:t>代码</w:t>
+      </w:r>
+      <w:r>
+        <w:rPr>
+          <w:rFonts w:hint="eastAsia"/>
+        </w:rPr>
+        <w:t>)</w:t>
+      </w:r>
+      <w:r>
+        <w:rPr>
+          <w:rFonts w:hint="eastAsia"/>
+        </w:rPr>
+        <w:t>部分防止一次超过</w:t>
+      </w:r>
+      <w:r>
+        <w:rPr>
+          <w:rFonts w:hint="eastAsia"/>
+        </w:rPr>
+        <w:t xml:space="preserve"> N </w:t>
+      </w:r>
+      <w:r>
+        <w:rPr>
+          <w:rFonts w:hint="eastAsia"/>
+        </w:rPr>
+        <w:t>个线程进入。</w:t>
+      </w:r>
+    </w:p>
+    <w:p>
+      <w:r>
+        <w:rPr>
+          <w:rFonts w:hint="eastAsia"/>
+        </w:rPr>
+        <w:t>在两个线程之间发送信号。</w:t>
+      </w:r>
+    </w:p>
+    <w:p>
+      <w:r>
+        <w:rPr>
+          <w:rFonts w:hint="eastAsia"/>
+        </w:rPr>
+        <w:t>保护重要部分</w:t>
+      </w:r>
+    </w:p>
+    <w:p/>
+    <w:p>
+      <w:r>
+        <w:rPr>
+          <w:rFonts w:hint="eastAsia"/>
+        </w:rPr>
+        <w:t>如果你将信号量用于保护一个重要部分，试图进入这一部分的代码通常会首先尝试获得一个许可，然后才能进入重要部分</w:t>
+      </w:r>
+      <w:r>
+        <w:rPr>
+          <w:rFonts w:hint="eastAsia"/>
+        </w:rPr>
+        <w:t>(</w:t>
+      </w:r>
+      <w:r>
+        <w:rPr>
+          <w:rFonts w:hint="eastAsia"/>
+        </w:rPr>
+        <w:t>代码块</w:t>
+      </w:r>
+      <w:r>
+        <w:rPr>
+          <w:rFonts w:hint="eastAsia"/>
+        </w:rPr>
+        <w:t>)</w:t>
+      </w:r>
+      <w:r>
+        <w:rPr>
+          <w:rFonts w:hint="eastAsia"/>
+        </w:rPr>
+        <w:t>，执行完之后，再把许可释放掉。</w:t>
+      </w:r>
+    </w:p>
+    <w:p>
+      <w:r>
+        <w:rPr>
+          <w:rFonts w:hint="eastAsia"/>
+        </w:rPr>
+        <w:t>比如这样：</w:t>
+      </w:r>
+    </w:p>
+    <w:p>
+      <w:r>
+        <w:t xml:space="preserve">Semaphore </w:t>
+      </w:r>
+      <w:proofErr w:type="spellStart"/>
+      <w:r>
+        <w:t>semaphore</w:t>
+      </w:r>
+      <w:proofErr w:type="spellEnd"/>
+      <w:r>
+        <w:t xml:space="preserve"> = new Semaphore(1);  </w:t>
+      </w:r>
+    </w:p>
+    <w:p>
+      <w:r>
+        <w:t xml:space="preserve"> </w:t>
+      </w:r>
+    </w:p>
+    <w:p>
+      <w:r>
+        <w:t xml:space="preserve">//critical section  </w:t>
+      </w:r>
+    </w:p>
+    <w:p>
+      <w:proofErr w:type="spellStart"/>
+      <w:r>
+        <w:t>semaphore.acquire</w:t>
+      </w:r>
+      <w:proofErr w:type="spellEnd"/>
+      <w:r>
+        <w:t xml:space="preserve">();  </w:t>
+      </w:r>
+    </w:p>
+    <w:p>
+      <w:r>
+        <w:t xml:space="preserve"> </w:t>
+      </w:r>
+    </w:p>
+    <w:p>
+      <w:r>
+        <w:t xml:space="preserve">...  </w:t>
+      </w:r>
+    </w:p>
+    <w:p>
+      <w:r>
+        <w:t xml:space="preserve"> </w:t>
+      </w:r>
+    </w:p>
+    <w:p>
+      <w:proofErr w:type="spellStart"/>
+      <w:r>
+        <w:t>semaphore.release</w:t>
+      </w:r>
+      <w:proofErr w:type="spellEnd"/>
+      <w:r>
+        <w:t>();</w:t>
+      </w:r>
+    </w:p>
+    <w:p>
+      <w:pPr>
+        <w:pStyle w:val="3"/>
+        <w:rPr>
+          <w:color w:val="FF0000"/>
+        </w:rPr>
+      </w:pPr>
+      <w:r>
+        <w:rPr>
+          <w:color w:val="FF0000"/>
+        </w:rPr>
         <w:lastRenderedPageBreak/>
-        <w:t>另外一个不同点是，在被遍历的时候，即使是</w:t>
-      </w:r>
+        <w:t>5.5</w:t>
+      </w:r>
+      <w:r>
+        <w:rPr>
+          <w:rFonts w:hint="eastAsia"/>
+          <w:color w:val="FF0000"/>
+        </w:rPr>
+        <w:t>、</w:t>
+      </w:r>
+      <w:proofErr w:type="spellStart"/>
+      <w:r>
+        <w:rPr>
+          <w:color w:val="FF0000"/>
+        </w:rPr>
+        <w:t>ThreadPoolExecutor</w:t>
+      </w:r>
+      <w:proofErr w:type="spellEnd"/>
+    </w:p>
+    <w:p>
+      <w:proofErr w:type="spellStart"/>
+      <w:r>
+        <w:rPr>
+          <w:rFonts w:hint="eastAsia"/>
+        </w:rPr>
+        <w:t>java.util.concurrent.ThreadPoolExecutor</w:t>
+      </w:r>
+      <w:proofErr w:type="spellEnd"/>
       <w:r>
         <w:rPr>
           <w:rFonts w:hint="eastAsia"/>
         </w:rPr>
         <w:t xml:space="preserve"> </w:t>
       </w:r>
-      <w:proofErr w:type="spellStart"/>
-      <w:r>
-        <w:rPr>
-          <w:rFonts w:hint="eastAsia"/>
-        </w:rPr>
-        <w:t>ConcurrentHashMap</w:t>
-      </w:r>
-      <w:proofErr w:type="spellEnd"/>
+      <w:r>
+        <w:rPr>
+          <w:rFonts w:hint="eastAsia"/>
+        </w:rPr>
+        <w:t>是</w:t>
+      </w:r>
       <w:r>
         <w:rPr>
           <w:rFonts w:hint="eastAsia"/>
         </w:rPr>
         <w:t xml:space="preserve"> </w:t>
       </w:r>
-      <w:r>
-        <w:rPr>
-          <w:rFonts w:hint="eastAsia"/>
-        </w:rPr>
-        <w:t>被改动，它也不会抛</w:t>
-      </w:r>
+      <w:proofErr w:type="spellStart"/>
+      <w:r>
+        <w:rPr>
+          <w:rFonts w:hint="eastAsia"/>
+        </w:rPr>
+        <w:t>ExecutorService</w:t>
+      </w:r>
+      <w:proofErr w:type="spellEnd"/>
       <w:r>
         <w:rPr>
           <w:rFonts w:hint="eastAsia"/>
         </w:rPr>
         <w:t xml:space="preserve"> </w:t>
       </w:r>
-      <w:proofErr w:type="spellStart"/>
-      <w:r>
-        <w:rPr>
-          <w:rFonts w:hint="eastAsia"/>
-        </w:rPr>
-        <w:t>ConcurrentModificationException</w:t>
-      </w:r>
-      <w:proofErr w:type="spellEnd"/>
-      <w:r>
-        <w:rPr>
-          <w:rFonts w:hint="eastAsia"/>
-        </w:rPr>
-        <w:t>。尽管</w:t>
-      </w:r>
-      <w:r>
-        <w:rPr>
-          <w:rFonts w:hint="eastAsia"/>
-        </w:rPr>
-        <w:t xml:space="preserve"> Iterator </w:t>
-      </w:r>
-      <w:r>
-        <w:rPr>
-          <w:rFonts w:hint="eastAsia"/>
-        </w:rPr>
-        <w:t>的设计不是为多个线程的同时使用。更多关于</w:t>
-      </w:r>
-      <w:r>
-        <w:rPr>
-          <w:rFonts w:hint="eastAsia"/>
-        </w:rPr>
-        <w:t xml:space="preserve"> </w:t>
-      </w:r>
-      <w:proofErr w:type="spellStart"/>
-      <w:r>
-        <w:rPr>
-          <w:rFonts w:hint="eastAsia"/>
-        </w:rPr>
-        <w:t>ConcurrentMap</w:t>
-      </w:r>
-      <w:proofErr w:type="spellEnd"/>
-      <w:r>
-        <w:rPr>
-          <w:rFonts w:hint="eastAsia"/>
-        </w:rPr>
-        <w:t xml:space="preserve"> </w:t>
-      </w:r>
-      <w:r>
-        <w:rPr>
-          <w:rFonts w:hint="eastAsia"/>
-        </w:rPr>
-        <w:t>和</w:t>
-      </w:r>
-      <w:r>
-        <w:rPr>
-          <w:rFonts w:hint="eastAsia"/>
-        </w:rPr>
-        <w:t xml:space="preserve"> </w:t>
-      </w:r>
-      <w:proofErr w:type="spellStart"/>
-      <w:r>
-        <w:rPr>
-          <w:rFonts w:hint="eastAsia"/>
-        </w:rPr>
-        <w:t>ConcurrentHashMap</w:t>
-      </w:r>
-      <w:proofErr w:type="spellEnd"/>
-      <w:r>
-        <w:rPr>
-          <w:rFonts w:hint="eastAsia"/>
-        </w:rPr>
-        <w:t xml:space="preserve"> </w:t>
-      </w:r>
-      <w:r>
-        <w:rPr>
-          <w:rFonts w:hint="eastAsia"/>
-        </w:rPr>
-        <w:t>的细节请参考官方文档。</w:t>
-      </w:r>
-    </w:p>
-    <w:p>
-      <w:pPr>
-        <w:pStyle w:val="3"/>
-        <w:rPr>
-          <w:color w:val="FF0000"/>
-        </w:rPr>
-      </w:pPr>
-      <w:r>
-        <w:rPr>
-          <w:color w:val="FF0000"/>
-        </w:rPr>
-        <w:t>5.3</w:t>
-      </w:r>
-      <w:r>
-        <w:rPr>
-          <w:rFonts w:hint="eastAsia"/>
-          <w:color w:val="FF0000"/>
-        </w:rPr>
-        <w:t>、</w:t>
-      </w:r>
-      <w:proofErr w:type="spellStart"/>
-      <w:r>
-        <w:rPr>
-          <w:color w:val="FF0000"/>
-        </w:rPr>
-        <w:t>CyclicBarrier</w:t>
-      </w:r>
-      <w:proofErr w:type="spellEnd"/>
-    </w:p>
-    <w:p>
-      <w:r>
-        <w:rPr>
-          <w:rFonts w:hint="eastAsia"/>
-        </w:rPr>
-        <w:t>两个线程在栅栏旁等待对方。通过调用</w:t>
-      </w:r>
-      <w:r>
-        <w:rPr>
-          <w:rFonts w:hint="eastAsia"/>
-        </w:rPr>
-        <w:t xml:space="preserve"> </w:t>
-      </w:r>
-      <w:proofErr w:type="spellStart"/>
-      <w:r>
-        <w:rPr>
-          <w:rFonts w:hint="eastAsia"/>
-        </w:rPr>
-        <w:t>CyclicBarrier</w:t>
-      </w:r>
-      <w:proofErr w:type="spellEnd"/>
-      <w:r>
-        <w:rPr>
-          <w:rFonts w:hint="eastAsia"/>
-        </w:rPr>
-        <w:t xml:space="preserve"> </w:t>
-      </w:r>
-      <w:r>
-        <w:rPr>
-          <w:rFonts w:hint="eastAsia"/>
-        </w:rPr>
-        <w:t>对象的</w:t>
-      </w:r>
-      <w:r>
-        <w:rPr>
-          <w:rFonts w:hint="eastAsia"/>
-        </w:rPr>
-        <w:t xml:space="preserve"> await() </w:t>
-      </w:r>
-      <w:r>
-        <w:rPr>
-          <w:rFonts w:hint="eastAsia"/>
-        </w:rPr>
-        <w:t>方法，两个线程可以实现互相等待。一旦</w:t>
-      </w:r>
-      <w:r>
-        <w:rPr>
-          <w:rFonts w:hint="eastAsia"/>
-        </w:rPr>
-        <w:t xml:space="preserve"> N </w:t>
-      </w:r>
-      <w:r>
-        <w:rPr>
-          <w:rFonts w:hint="eastAsia"/>
-        </w:rPr>
-        <w:t>个线程在等待</w:t>
-      </w:r>
-      <w:r>
-        <w:rPr>
-          <w:rFonts w:hint="eastAsia"/>
-        </w:rPr>
-        <w:t xml:space="preserve"> </w:t>
-      </w:r>
-      <w:proofErr w:type="spellStart"/>
-      <w:r>
-        <w:rPr>
-          <w:rFonts w:hint="eastAsia"/>
-        </w:rPr>
-        <w:t>CyclicBarrier</w:t>
-      </w:r>
-      <w:proofErr w:type="spellEnd"/>
-      <w:r>
-        <w:rPr>
-          <w:rFonts w:hint="eastAsia"/>
-        </w:rPr>
-        <w:t xml:space="preserve"> </w:t>
-      </w:r>
-      <w:r>
-        <w:rPr>
-          <w:rFonts w:hint="eastAsia"/>
-        </w:rPr>
-        <w:t>达成，所有线程将被释放掉去继续运行。</w:t>
-      </w:r>
-    </w:p>
-    <w:p>
-      <w:pPr>
-        <w:pStyle w:val="3"/>
-        <w:rPr>
-          <w:color w:val="FF0000"/>
-        </w:rPr>
-      </w:pPr>
-      <w:r>
-        <w:rPr>
-          <w:color w:val="FF0000"/>
-        </w:rPr>
-        <w:t>5.4</w:t>
-      </w:r>
-      <w:r>
-        <w:rPr>
-          <w:rFonts w:hint="eastAsia"/>
-          <w:color w:val="FF0000"/>
-        </w:rPr>
-        <w:t>、</w:t>
-      </w:r>
-      <w:r>
-        <w:rPr>
-          <w:color w:val="FF0000"/>
-        </w:rPr>
-        <w:t>Semaphore</w:t>
-      </w:r>
-    </w:p>
-    <w:p>
-      <w:proofErr w:type="spellStart"/>
-      <w:r>
-        <w:rPr>
-          <w:rFonts w:hint="eastAsia"/>
-        </w:rPr>
-        <w:t>java.util.concurrent.Semaphore</w:t>
-      </w:r>
-      <w:proofErr w:type="spellEnd"/>
-      <w:r>
-        <w:rPr>
-          <w:rFonts w:hint="eastAsia"/>
-        </w:rPr>
-        <w:t xml:space="preserve"> </w:t>
-      </w:r>
-      <w:r>
-        <w:rPr>
-          <w:rFonts w:hint="eastAsia"/>
-        </w:rPr>
-        <w:t>类是一个计数信号量。这就意味着它具备两个主要方法：</w:t>
-      </w:r>
-    </w:p>
-    <w:p>
-      <w:r>
-        <w:t>acquire()</w:t>
-      </w:r>
-    </w:p>
-    <w:p>
-      <w:r>
-        <w:t>release()</w:t>
-      </w:r>
-    </w:p>
-    <w:p>
-      <w:r>
-        <w:rPr>
-          <w:rFonts w:hint="eastAsia"/>
-        </w:rPr>
-        <w:t>计数信号量由一个指定数量的</w:t>
-      </w:r>
-      <w:r>
-        <w:rPr>
-          <w:rFonts w:hint="eastAsia"/>
-        </w:rPr>
-        <w:t xml:space="preserve"> </w:t>
-      </w:r>
-      <w:r>
-        <w:rPr>
-          <w:rFonts w:hint="eastAsia"/>
-        </w:rPr>
-        <w:t>“许可”</w:t>
-      </w:r>
-      <w:r>
-        <w:rPr>
-          <w:rFonts w:hint="eastAsia"/>
-        </w:rPr>
-        <w:t xml:space="preserve"> </w:t>
-      </w:r>
-      <w:r>
-        <w:rPr>
-          <w:rFonts w:hint="eastAsia"/>
-        </w:rPr>
-        <w:t>初始化。每调用一次</w:t>
-      </w:r>
-      <w:r>
-        <w:rPr>
-          <w:rFonts w:hint="eastAsia"/>
-        </w:rPr>
-        <w:t xml:space="preserve"> acquire()</w:t>
-      </w:r>
-      <w:r>
-        <w:rPr>
-          <w:rFonts w:hint="eastAsia"/>
-        </w:rPr>
-        <w:t>，一个许可会被调用线程取走。每调用一次</w:t>
-      </w:r>
-      <w:r>
-        <w:rPr>
-          <w:rFonts w:hint="eastAsia"/>
-        </w:rPr>
-        <w:t xml:space="preserve"> release()</w:t>
-      </w:r>
-      <w:r>
-        <w:rPr>
-          <w:rFonts w:hint="eastAsia"/>
-        </w:rPr>
-        <w:t>，一个许可会被返还给信号量。因此，在没有任何</w:t>
-      </w:r>
-      <w:r>
-        <w:rPr>
-          <w:rFonts w:hint="eastAsia"/>
-        </w:rPr>
-        <w:t xml:space="preserve"> release() </w:t>
-      </w:r>
-      <w:r>
-        <w:rPr>
-          <w:rFonts w:hint="eastAsia"/>
-        </w:rPr>
-        <w:t>调用时，最多有</w:t>
-      </w:r>
-      <w:r>
-        <w:rPr>
-          <w:rFonts w:hint="eastAsia"/>
-        </w:rPr>
-        <w:t xml:space="preserve"> N </w:t>
-      </w:r>
-      <w:r>
-        <w:rPr>
-          <w:rFonts w:hint="eastAsia"/>
-        </w:rPr>
-        <w:t>个线程能够通过</w:t>
-      </w:r>
-      <w:r>
-        <w:rPr>
-          <w:rFonts w:hint="eastAsia"/>
-        </w:rPr>
-        <w:t xml:space="preserve"> acquire() </w:t>
-      </w:r>
-      <w:r>
-        <w:rPr>
-          <w:rFonts w:hint="eastAsia"/>
-        </w:rPr>
-        <w:t>方法，</w:t>
-      </w:r>
-      <w:r>
-        <w:rPr>
-          <w:rFonts w:hint="eastAsia"/>
-        </w:rPr>
-        <w:t xml:space="preserve">N </w:t>
-      </w:r>
-      <w:r>
-        <w:rPr>
-          <w:rFonts w:hint="eastAsia"/>
-        </w:rPr>
-        <w:t>是该信号量初始化时的许可的指定数量。这些许可只是一个简单的计数器。这里没啥奇特的地方。</w:t>
-      </w:r>
-    </w:p>
-    <w:p/>
-    <w:p>
-      <w:r>
-        <w:rPr>
-          <w:rFonts w:hint="eastAsia"/>
-        </w:rPr>
-        <w:t xml:space="preserve">Semaphore </w:t>
-      </w:r>
-      <w:r>
-        <w:rPr>
-          <w:rFonts w:hint="eastAsia"/>
-        </w:rPr>
-        <w:t>用法</w:t>
-      </w:r>
-    </w:p>
-    <w:p/>
-    <w:p>
-      <w:r>
-        <w:rPr>
-          <w:rFonts w:hint="eastAsia"/>
-        </w:rPr>
-        <w:t>信号量主要有两种用途：</w:t>
-      </w:r>
-    </w:p>
-    <w:p/>
-    <w:p>
-      <w:r>
-        <w:rPr>
-          <w:rFonts w:hint="eastAsia"/>
-        </w:rPr>
-        <w:t>保护一个重要</w:t>
-      </w:r>
-      <w:r>
-        <w:rPr>
-          <w:rFonts w:hint="eastAsia"/>
-        </w:rPr>
-        <w:t>(</w:t>
-      </w:r>
-      <w:r>
-        <w:rPr>
-          <w:rFonts w:hint="eastAsia"/>
-        </w:rPr>
-        <w:t>代码</w:t>
-      </w:r>
-      <w:r>
-        <w:rPr>
-          <w:rFonts w:hint="eastAsia"/>
-        </w:rPr>
-        <w:t>)</w:t>
-      </w:r>
-      <w:r>
-        <w:rPr>
-          <w:rFonts w:hint="eastAsia"/>
-        </w:rPr>
-        <w:t>部分防止一次超过</w:t>
-      </w:r>
-      <w:r>
-        <w:rPr>
-          <w:rFonts w:hint="eastAsia"/>
-        </w:rPr>
-        <w:t xml:space="preserve"> N </w:t>
-      </w:r>
-      <w:r>
-        <w:rPr>
-          <w:rFonts w:hint="eastAsia"/>
-        </w:rPr>
-        <w:t>个线程进入。</w:t>
-      </w:r>
-    </w:p>
-    <w:p>
-      <w:r>
-        <w:rPr>
-          <w:rFonts w:hint="eastAsia"/>
-        </w:rPr>
-        <w:t>在两个线程之间发送信号。</w:t>
-      </w:r>
-    </w:p>
-    <w:p>
-      <w:r>
-        <w:rPr>
-          <w:rFonts w:hint="eastAsia"/>
-        </w:rPr>
-        <w:t>保护重要部分</w:t>
-      </w:r>
-    </w:p>
-    <w:p/>
-    <w:p>
-      <w:r>
-        <w:rPr>
-          <w:rFonts w:hint="eastAsia"/>
-        </w:rPr>
-        <w:t>如果你将信号量用于保护一个重要部分，试图进入这一部分的代码通常会首先尝试获得一个许可，然后才能进入重要部分</w:t>
-      </w:r>
-      <w:r>
-        <w:rPr>
-          <w:rFonts w:hint="eastAsia"/>
-        </w:rPr>
-        <w:t>(</w:t>
-      </w:r>
-      <w:r>
-        <w:rPr>
-          <w:rFonts w:hint="eastAsia"/>
-        </w:rPr>
-        <w:t>代码块</w:t>
-      </w:r>
-      <w:r>
-        <w:rPr>
-          <w:rFonts w:hint="eastAsia"/>
-        </w:rPr>
-        <w:t>)</w:t>
-      </w:r>
-      <w:r>
-        <w:rPr>
-          <w:rFonts w:hint="eastAsia"/>
-        </w:rPr>
-        <w:t>，执行完之后，再把许可释放掉。</w:t>
-      </w:r>
-    </w:p>
-    <w:p>
-      <w:r>
-        <w:rPr>
-          <w:rFonts w:hint="eastAsia"/>
-        </w:rPr>
-        <w:t>比如这样：</w:t>
-      </w:r>
-    </w:p>
-    <w:p>
-      <w:r>
-        <w:t xml:space="preserve">Semaphore </w:t>
-      </w:r>
-      <w:proofErr w:type="spellStart"/>
-      <w:r>
-        <w:t>semaphore</w:t>
-      </w:r>
-      <w:proofErr w:type="spellEnd"/>
-      <w:r>
-        <w:t xml:space="preserve"> = new Semaphore(1);  </w:t>
-      </w:r>
-    </w:p>
-    <w:p>
-      <w:r>
-        <w:t xml:space="preserve"> </w:t>
-      </w:r>
-    </w:p>
-    <w:p>
-      <w:r>
-        <w:t xml:space="preserve">//critical section  </w:t>
-      </w:r>
-    </w:p>
-    <w:p>
-      <w:proofErr w:type="spellStart"/>
-      <w:r>
-        <w:t>semaphore.acquire</w:t>
-      </w:r>
-      <w:proofErr w:type="spellEnd"/>
-      <w:r>
-        <w:t xml:space="preserve">();  </w:t>
-      </w:r>
-    </w:p>
-    <w:p>
-      <w:r>
-        <w:t xml:space="preserve"> </w:t>
-      </w:r>
-    </w:p>
-    <w:p>
-      <w:r>
-        <w:t xml:space="preserve">...  </w:t>
-      </w:r>
-    </w:p>
-    <w:p>
-      <w:r>
-        <w:t xml:space="preserve"> </w:t>
-      </w:r>
-    </w:p>
-    <w:p>
-      <w:proofErr w:type="spellStart"/>
-      <w:r>
-        <w:t>semaphore.release</w:t>
-      </w:r>
-      <w:proofErr w:type="spellEnd"/>
-      <w:r>
-        <w:t>();</w:t>
-      </w:r>
-    </w:p>
-    <w:p>
-      <w:pPr>
-        <w:pStyle w:val="3"/>
-        <w:rPr>
-          <w:color w:val="FF0000"/>
-        </w:rPr>
-      </w:pPr>
-      <w:r>
-        <w:rPr>
-          <w:color w:val="FF0000"/>
-        </w:rPr>
-        <w:t>5.5</w:t>
-      </w:r>
-      <w:r>
-        <w:rPr>
-          <w:rFonts w:hint="eastAsia"/>
-          <w:color w:val="FF0000"/>
-        </w:rPr>
-        <w:t>、</w:t>
-      </w:r>
-      <w:proofErr w:type="spellStart"/>
-      <w:r>
-        <w:rPr>
-          <w:color w:val="FF0000"/>
-        </w:rPr>
-        <w:t>ThreadPoolExecutor</w:t>
-      </w:r>
-      <w:proofErr w:type="spellEnd"/>
-    </w:p>
-    <w:p>
-      <w:proofErr w:type="spellStart"/>
-      <w:r>
-        <w:rPr>
-          <w:rFonts w:hint="eastAsia"/>
-        </w:rPr>
-        <w:t>java.util.concurrent.ThreadPoolExecutor</w:t>
-      </w:r>
-      <w:proofErr w:type="spellEnd"/>
-      <w:r>
-        <w:rPr>
-          <w:rFonts w:hint="eastAsia"/>
-        </w:rPr>
-        <w:t xml:space="preserve"> </w:t>
-      </w:r>
-      <w:r>
-        <w:rPr>
-          <w:rFonts w:hint="eastAsia"/>
-        </w:rPr>
-        <w:t>是</w:t>
-      </w:r>
-      <w:r>
-        <w:rPr>
-          <w:rFonts w:hint="eastAsia"/>
-        </w:rPr>
-        <w:t xml:space="preserve"> </w:t>
-      </w:r>
-      <w:proofErr w:type="spellStart"/>
-      <w:r>
-        <w:rPr>
-          <w:rFonts w:hint="eastAsia"/>
-        </w:rPr>
-        <w:t>ExecutorService</w:t>
-      </w:r>
-      <w:proofErr w:type="spellEnd"/>
-      <w:r>
-        <w:rPr>
-          <w:rFonts w:hint="eastAsia"/>
-        </w:rPr>
-        <w:t xml:space="preserve"> </w:t>
-      </w:r>
       <w:r>
         <w:rPr>
           <w:rFonts w:hint="eastAsia"/>
@@ -13267,7 +14420,6 @@
         <w:rPr>
           <w:rFonts w:hint="eastAsia"/>
         </w:rPr>
-        <w:lastRenderedPageBreak/>
         <w:t>ThreadPoolExecutor</w:t>
       </w:r>
       <w:proofErr w:type="spellEnd"/>
@@ -13870,6 +15022,7 @@
     </w:p>
     <w:p>
       <w:r>
+        <w:lastRenderedPageBreak/>
         <w:t>常用的有三种队列，</w:t>
       </w:r>
       <w:proofErr w:type="spellStart"/>
@@ -13955,14 +15108,7 @@
         <w:rPr>
           <w:rFonts w:hint="eastAsia"/>
         </w:rPr>
-        <w:t>，反之亦然。同步队列没有任何内部容量。翻译一下：这是一个内部没有任何容量的阻塞队列，任何一次插入操作的元素</w:t>
-      </w:r>
-      <w:r>
-        <w:rPr>
-          <w:rFonts w:hint="eastAsia"/>
-        </w:rPr>
-        <w:lastRenderedPageBreak/>
-        <w:t>都要等待相对的删除</w:t>
+        <w:t>，反之亦然。同步队列没有任何内部容量。翻译一下：这是一个内部没有任何容量的阻塞队列，任何一次插入操作的元素都要等待相对的删除</w:t>
       </w:r>
       <w:r>
         <w:rPr>
@@ -14527,6 +15673,7 @@
         <w:rPr>
           <w:rFonts w:hint="eastAsia"/>
         </w:rPr>
+        <w:lastRenderedPageBreak/>
         <w:t>的</w:t>
       </w:r>
       <w:proofErr w:type="spellStart"/>
@@ -14583,7 +15730,6 @@
         </w:numPr>
       </w:pPr>
       <w:r>
-        <w:lastRenderedPageBreak/>
         <w:t>如果线程数量</w:t>
       </w:r>
       <w:r>
@@ -15105,6 +16251,7 @@
     <w:p>
       <w:proofErr w:type="spellStart"/>
       <w:r>
+        <w:lastRenderedPageBreak/>
         <w:t>corePoolSize</w:t>
       </w:r>
       <w:proofErr w:type="spellEnd"/>
@@ -15167,14 +16314,7 @@
         <w:rPr>
           <w:rFonts w:hint="eastAsia"/>
         </w:rPr>
-        <w:t>正在运行，</w:t>
-      </w:r>
-      <w:r>
-        <w:rPr>
-          <w:rFonts w:hint="eastAsia"/>
-        </w:rPr>
-        <w:lastRenderedPageBreak/>
-        <w:t>但是运行线程的数量低于</w:t>
+        <w:t>正在运行，但是运行线程的数量低于</w:t>
       </w:r>
       <w:r>
         <w:rPr>
@@ -15596,6 +16736,7 @@
         <w:rPr>
           <w:rFonts w:hint="eastAsia"/>
         </w:rPr>
+        <w:lastRenderedPageBreak/>
         <w:t>1.</w:t>
       </w:r>
       <w:r>
@@ -15644,7 +16785,6 @@
         <w:rPr>
           <w:color w:val="FF0000"/>
         </w:rPr>
-        <w:lastRenderedPageBreak/>
         <w:t>5.6</w:t>
       </w:r>
       <w:r>
@@ -16350,6 +17490,7 @@
     </w:p>
     <w:p>
       <w:r>
+        <w:lastRenderedPageBreak/>
         <w:t>lock()</w:t>
       </w:r>
     </w:p>
@@ -16376,7 +17517,6 @@
     <w:p>
       <w:proofErr w:type="spellStart"/>
       <w:r>
-        <w:lastRenderedPageBreak/>
         <w:t>tryLock</w:t>
       </w:r>
       <w:proofErr w:type="spellEnd"/>
@@ -17058,6 +18198,7 @@
     </w:p>
     <w:p>
       <w:r>
+        <w:lastRenderedPageBreak/>
         <w:t xml:space="preserve">    // and only if no threads are currently reading.  </w:t>
       </w:r>
     </w:p>
@@ -17081,7 +18222,6 @@
         <w:rPr>
           <w:rFonts w:hint="eastAsia"/>
         </w:rPr>
-        <w:lastRenderedPageBreak/>
         <w:t>注意如何使用</w:t>
       </w:r>
       <w:r>
@@ -17911,7 +19051,11 @@
         <w:t>方法表示任务是否被取消成功，如果在任务正常完成前被取消成功，则返回</w:t>
       </w:r>
       <w:r>
-        <w:t xml:space="preserve"> true</w:t>
+        <w:t xml:space="preserve"> </w:t>
+      </w:r>
+      <w:r>
+        <w:lastRenderedPageBreak/>
+        <w:t>true</w:t>
       </w:r>
       <w:r>
         <w:t>。</w:t>
@@ -17970,609 +19114,609 @@
         </w:tabs>
       </w:pPr>
       <w:r>
+        <w:t xml:space="preserve">get(long timeout, </w:t>
+      </w:r>
+      <w:proofErr w:type="spellStart"/>
+      <w:r>
+        <w:t>TimeUnit</w:t>
+      </w:r>
+      <w:proofErr w:type="spellEnd"/>
+      <w:r>
+        <w:t xml:space="preserve"> unit)</w:t>
+      </w:r>
+      <w:r>
+        <w:t>用来获取执行结果，如果在指定时间内，还没获取到结果，就直接返回</w:t>
+      </w:r>
+      <w:r>
+        <w:t>null</w:t>
+      </w:r>
+      <w:r>
+        <w:t>。</w:t>
+      </w:r>
+    </w:p>
+    <w:p/>
+    <w:p>
+      <w:proofErr w:type="spellStart"/>
+      <w:r>
+        <w:rPr>
+          <w:rFonts w:hint="eastAsia"/>
+        </w:rPr>
+        <w:t>FutureTask</w:t>
+      </w:r>
+      <w:proofErr w:type="spellEnd"/>
+      <w:r>
+        <w:rPr>
+          <w:rFonts w:hint="eastAsia"/>
+        </w:rPr>
+        <w:t>包装器是一种非常便利的机制，同时实现了</w:t>
+      </w:r>
+      <w:r>
+        <w:rPr>
+          <w:rFonts w:hint="eastAsia"/>
+        </w:rPr>
+        <w:t>Future</w:t>
+      </w:r>
+      <w:r>
+        <w:rPr>
+          <w:rFonts w:hint="eastAsia"/>
+        </w:rPr>
+        <w:t>和</w:t>
+      </w:r>
+      <w:r>
+        <w:rPr>
+          <w:rFonts w:hint="eastAsia"/>
+        </w:rPr>
+        <w:t>Runnable</w:t>
+      </w:r>
+      <w:r>
+        <w:rPr>
+          <w:rFonts w:hint="eastAsia"/>
+        </w:rPr>
+        <w:t>接口。</w:t>
+      </w:r>
+      <w:proofErr w:type="spellStart"/>
+      <w:r>
+        <w:rPr>
+          <w:rFonts w:hint="eastAsia"/>
+        </w:rPr>
+        <w:t>FutureTask</w:t>
+      </w:r>
+      <w:proofErr w:type="spellEnd"/>
+      <w:r>
+        <w:rPr>
+          <w:rFonts w:hint="eastAsia"/>
+        </w:rPr>
+        <w:t>有</w:t>
+      </w:r>
+      <w:r>
+        <w:rPr>
+          <w:rFonts w:hint="eastAsia"/>
+        </w:rPr>
+        <w:t>2</w:t>
+      </w:r>
+      <w:r>
+        <w:rPr>
+          <w:rFonts w:hint="eastAsia"/>
+        </w:rPr>
+        <w:t>个构造方法：</w:t>
+      </w:r>
+    </w:p>
+    <w:p>
+      <w:r>
+        <w:t xml:space="preserve">public </w:t>
+      </w:r>
+      <w:proofErr w:type="spellStart"/>
+      <w:r>
+        <w:t>FutureTask</w:t>
+      </w:r>
+      <w:proofErr w:type="spellEnd"/>
+      <w:r>
+        <w:t>(Callable&lt;V&gt; callable) {</w:t>
+      </w:r>
+    </w:p>
+    <w:p>
+      <w:r>
+        <w:t xml:space="preserve">        if (callable == null)</w:t>
+      </w:r>
+    </w:p>
+    <w:p>
+      <w:r>
+        <w:t xml:space="preserve">            throw new </w:t>
+      </w:r>
+      <w:proofErr w:type="spellStart"/>
+      <w:r>
+        <w:t>NullPointerException</w:t>
+      </w:r>
+      <w:proofErr w:type="spellEnd"/>
+      <w:r>
+        <w:t>();</w:t>
+      </w:r>
+    </w:p>
+    <w:p>
+      <w:r>
+        <w:t xml:space="preserve">        </w:t>
+      </w:r>
+      <w:proofErr w:type="spellStart"/>
+      <w:r>
+        <w:t>this.callable</w:t>
+      </w:r>
+      <w:proofErr w:type="spellEnd"/>
+      <w:r>
+        <w:t xml:space="preserve"> = callable;</w:t>
+      </w:r>
+    </w:p>
+    <w:p>
+      <w:r>
+        <w:t xml:space="preserve">        </w:t>
+      </w:r>
+      <w:proofErr w:type="spellStart"/>
+      <w:r>
+        <w:t>this.state</w:t>
+      </w:r>
+      <w:proofErr w:type="spellEnd"/>
+      <w:r>
+        <w:t xml:space="preserve"> = NEW;       // ensure visibility of callable</w:t>
+      </w:r>
+    </w:p>
+    <w:p>
+      <w:r>
+        <w:t xml:space="preserve">    }</w:t>
+      </w:r>
+    </w:p>
+    <w:p/>
+    <w:p>
+      <w:r>
+        <w:t xml:space="preserve">public </w:t>
+      </w:r>
+      <w:proofErr w:type="spellStart"/>
+      <w:r>
+        <w:t>FutureTask</w:t>
+      </w:r>
+      <w:proofErr w:type="spellEnd"/>
+      <w:r>
+        <w:t>(Runnable runnable, V result) {</w:t>
+      </w:r>
+    </w:p>
+    <w:p>
+      <w:r>
+        <w:t xml:space="preserve">    </w:t>
+      </w:r>
+      <w:proofErr w:type="spellStart"/>
+      <w:r>
+        <w:t>this.callable</w:t>
+      </w:r>
+      <w:proofErr w:type="spellEnd"/>
+      <w:r>
+        <w:t xml:space="preserve"> = </w:t>
+      </w:r>
+      <w:proofErr w:type="spellStart"/>
+      <w:r>
+        <w:t>Executors.callable</w:t>
+      </w:r>
+      <w:proofErr w:type="spellEnd"/>
+      <w:r>
+        <w:t>(runnable, result);</w:t>
+      </w:r>
+    </w:p>
+    <w:p>
+      <w:r>
+        <w:t xml:space="preserve">    </w:t>
+      </w:r>
+      <w:proofErr w:type="spellStart"/>
+      <w:r>
+        <w:t>this.state</w:t>
+      </w:r>
+      <w:proofErr w:type="spellEnd"/>
+      <w:r>
+        <w:t xml:space="preserve"> = NEW;       // ensure visibility of callable</w:t>
+      </w:r>
+    </w:p>
+    <w:p>
+      <w:r>
+        <w:t>}</w:t>
+      </w:r>
+    </w:p>
+    <w:p>
+      <w:r>
+        <w:rPr>
+          <w:rFonts w:hint="eastAsia"/>
+        </w:rPr>
+        <w:t>通常，我们会使用</w:t>
+      </w:r>
+      <w:r>
+        <w:rPr>
+          <w:rFonts w:hint="eastAsia"/>
+        </w:rPr>
+        <w:t>Callable</w:t>
+      </w:r>
+      <w:r>
+        <w:rPr>
+          <w:rFonts w:hint="eastAsia"/>
+        </w:rPr>
+        <w:t>示例构造一个</w:t>
+      </w:r>
+      <w:proofErr w:type="spellStart"/>
+      <w:r>
+        <w:rPr>
+          <w:rFonts w:hint="eastAsia"/>
+        </w:rPr>
+        <w:t>FutureTask</w:t>
+      </w:r>
+      <w:proofErr w:type="spellEnd"/>
+      <w:r>
+        <w:rPr>
+          <w:rFonts w:hint="eastAsia"/>
+        </w:rPr>
+        <w:t>对象，并将它提交给线程池进行处理，下面我们将展示这个内置的</w:t>
+      </w:r>
+      <w:r>
+        <w:rPr>
+          <w:rFonts w:hint="eastAsia"/>
+        </w:rPr>
+        <w:t>Future</w:t>
+      </w:r>
+      <w:r>
+        <w:rPr>
+          <w:rFonts w:hint="eastAsia"/>
+        </w:rPr>
+        <w:t>模式的使用</w:t>
+      </w:r>
+      <w:r>
+        <w:rPr>
+          <w:rFonts w:hint="eastAsia"/>
+        </w:rPr>
+        <w:t>：</w:t>
+      </w:r>
+    </w:p>
+    <w:p>
+      <w:r>
+        <w:t xml:space="preserve">public class </w:t>
+      </w:r>
+      <w:proofErr w:type="spellStart"/>
+      <w:r>
+        <w:t>RealData</w:t>
+      </w:r>
+      <w:proofErr w:type="spellEnd"/>
+      <w:r>
+        <w:t xml:space="preserve"> implements Callable&lt;String&gt; {</w:t>
+      </w:r>
+    </w:p>
+    <w:p>
+      <w:r>
+        <w:t xml:space="preserve">    private String param;</w:t>
+      </w:r>
+    </w:p>
+    <w:p>
+      <w:r>
+        <w:t xml:space="preserve">    public </w:t>
+      </w:r>
+      <w:proofErr w:type="spellStart"/>
+      <w:r>
+        <w:t>RealData</w:t>
+      </w:r>
+      <w:proofErr w:type="spellEnd"/>
+      <w:r>
+        <w:t>(String param){</w:t>
+      </w:r>
+    </w:p>
+    <w:p>
+      <w:r>
+        <w:t xml:space="preserve">        </w:t>
+      </w:r>
+      <w:proofErr w:type="spellStart"/>
+      <w:r>
+        <w:t>this.param</w:t>
+      </w:r>
+      <w:proofErr w:type="spellEnd"/>
+      <w:r>
+        <w:t xml:space="preserve"> = param;</w:t>
+      </w:r>
+    </w:p>
+    <w:p>
+      <w:r>
+        <w:t xml:space="preserve">    }</w:t>
+      </w:r>
+    </w:p>
+    <w:p>
+      <w:r>
+        <w:t xml:space="preserve">    @Override</w:t>
+      </w:r>
+    </w:p>
+    <w:p>
+      <w:r>
+        <w:t xml:space="preserve">    public String call() throws Exception {</w:t>
+      </w:r>
+    </w:p>
+    <w:p>
+      <w:r>
+        <w:t xml:space="preserve">        </w:t>
+      </w:r>
+      <w:proofErr w:type="spellStart"/>
+      <w:r>
+        <w:t>StringBuffer</w:t>
+      </w:r>
+      <w:proofErr w:type="spellEnd"/>
+      <w:r>
+        <w:t xml:space="preserve"> sb = new </w:t>
+      </w:r>
+      <w:proofErr w:type="spellStart"/>
+      <w:r>
+        <w:t>StringBuffer</w:t>
+      </w:r>
+      <w:proofErr w:type="spellEnd"/>
+      <w:r>
+        <w:t>();</w:t>
+      </w:r>
+    </w:p>
+    <w:p>
+      <w:r>
+        <w:t xml:space="preserve">        for(int </w:t>
+      </w:r>
+      <w:proofErr w:type="spellStart"/>
+      <w:r>
+        <w:t>i</w:t>
+      </w:r>
+      <w:proofErr w:type="spellEnd"/>
+      <w:r>
+        <w:t xml:space="preserve"> = 0 ; </w:t>
+      </w:r>
+      <w:proofErr w:type="spellStart"/>
+      <w:r>
+        <w:t>i</w:t>
+      </w:r>
+      <w:proofErr w:type="spellEnd"/>
+      <w:r>
+        <w:t>&lt; 10 ;</w:t>
+      </w:r>
+      <w:proofErr w:type="spellStart"/>
+      <w:r>
+        <w:t>i</w:t>
+      </w:r>
+      <w:proofErr w:type="spellEnd"/>
+      <w:r>
+        <w:t>++){</w:t>
+      </w:r>
+    </w:p>
+    <w:p>
+      <w:r>
+        <w:t xml:space="preserve">            </w:t>
+      </w:r>
+      <w:proofErr w:type="spellStart"/>
+      <w:r>
+        <w:t>sb.append</w:t>
+      </w:r>
+      <w:proofErr w:type="spellEnd"/>
+      <w:r>
+        <w:t>(param);</w:t>
+      </w:r>
+    </w:p>
+    <w:p>
+      <w:r>
+        <w:t xml:space="preserve">            try {</w:t>
+      </w:r>
+    </w:p>
+    <w:p>
+      <w:r>
+        <w:t xml:space="preserve">                </w:t>
+      </w:r>
+      <w:proofErr w:type="spellStart"/>
+      <w:r>
+        <w:t>Thread.sleep</w:t>
+      </w:r>
+      <w:proofErr w:type="spellEnd"/>
+      <w:r>
+        <w:t>(100);</w:t>
+      </w:r>
+    </w:p>
+    <w:p>
+      <w:r>
+        <w:t xml:space="preserve">            }catch (</w:t>
+      </w:r>
+      <w:proofErr w:type="spellStart"/>
+      <w:r>
+        <w:t>InterruptedException</w:t>
+      </w:r>
+      <w:proofErr w:type="spellEnd"/>
+      <w:r>
+        <w:t xml:space="preserve"> e){</w:t>
+      </w:r>
+    </w:p>
+    <w:p>
+      <w:r>
+        <w:t xml:space="preserve">                </w:t>
+      </w:r>
+    </w:p>
+    <w:p>
+      <w:r>
+        <w:t xml:space="preserve">            }</w:t>
+      </w:r>
+    </w:p>
+    <w:p>
+      <w:r>
+        <w:t xml:space="preserve">        }</w:t>
+      </w:r>
+    </w:p>
+    <w:p>
+      <w:r>
+        <w:t xml:space="preserve">        return </w:t>
+      </w:r>
+      <w:proofErr w:type="spellStart"/>
+      <w:r>
+        <w:t>sb.toString</w:t>
+      </w:r>
+      <w:proofErr w:type="spellEnd"/>
+      <w:r>
+        <w:t>();</w:t>
+      </w:r>
+    </w:p>
+    <w:p>
+      <w:r>
+        <w:t xml:space="preserve">    }</w:t>
+      </w:r>
+    </w:p>
+    <w:p>
+      <w:r>
+        <w:t>}</w:t>
+      </w:r>
+    </w:p>
+    <w:p>
+      <w:r>
+        <w:t xml:space="preserve">public class </w:t>
+      </w:r>
+      <w:proofErr w:type="spellStart"/>
+      <w:r>
+        <w:t>FutureMain</w:t>
+      </w:r>
+      <w:proofErr w:type="spellEnd"/>
+      <w:r>
+        <w:t xml:space="preserve"> {</w:t>
+      </w:r>
+    </w:p>
+    <w:p>
+      <w:r>
+        <w:t xml:space="preserve">    public static void main(String[] </w:t>
+      </w:r>
+      <w:proofErr w:type="spellStart"/>
+      <w:r>
+        <w:t>args</w:t>
+      </w:r>
+      <w:proofErr w:type="spellEnd"/>
+      <w:r>
+        <w:t>)</w:t>
+      </w:r>
+    </w:p>
+    <w:p>
+      <w:r>
+        <w:t xml:space="preserve">            throws </w:t>
+      </w:r>
+      <w:proofErr w:type="spellStart"/>
+      <w:r>
+        <w:t>ExecutionException</w:t>
+      </w:r>
+      <w:proofErr w:type="spellEnd"/>
+      <w:r>
+        <w:t xml:space="preserve">, </w:t>
+      </w:r>
+      <w:proofErr w:type="spellStart"/>
+      <w:r>
+        <w:t>InterruptedException</w:t>
+      </w:r>
+      <w:proofErr w:type="spellEnd"/>
+      <w:r>
+        <w:t xml:space="preserve"> {</w:t>
+      </w:r>
+    </w:p>
+    <w:p>
+      <w:r>
+        <w:rPr>
+          <w:rFonts w:hint="eastAsia"/>
+        </w:rPr>
+        <w:t xml:space="preserve">        //</w:t>
+      </w:r>
+      <w:r>
+        <w:rPr>
+          <w:rFonts w:hint="eastAsia"/>
+        </w:rPr>
+        <w:t>构造</w:t>
+      </w:r>
+      <w:proofErr w:type="spellStart"/>
+      <w:r>
+        <w:rPr>
+          <w:rFonts w:hint="eastAsia"/>
+        </w:rPr>
+        <w:t>FutureTask</w:t>
+      </w:r>
+      <w:proofErr w:type="spellEnd"/>
+    </w:p>
+    <w:p>
+      <w:r>
         <w:lastRenderedPageBreak/>
-        <w:t xml:space="preserve">get(long timeout, </w:t>
-      </w:r>
-      <w:proofErr w:type="spellStart"/>
-      <w:r>
-        <w:t>TimeUnit</w:t>
-      </w:r>
-      <w:proofErr w:type="spellEnd"/>
-      <w:r>
-        <w:t xml:space="preserve"> unit)</w:t>
-      </w:r>
-      <w:r>
-        <w:t>用来获取执行结果，如果在指定时间内，还没获取到结果，就直接返回</w:t>
-      </w:r>
-      <w:r>
-        <w:t>null</w:t>
-      </w:r>
-      <w:r>
-        <w:t>。</w:t>
-      </w:r>
-    </w:p>
-    <w:p/>
-    <w:p>
-      <w:proofErr w:type="spellStart"/>
-      <w:r>
-        <w:rPr>
-          <w:rFonts w:hint="eastAsia"/>
-        </w:rPr>
+        <w:t xml:space="preserve">        </w:t>
+      </w:r>
+      <w:proofErr w:type="spellStart"/>
+      <w:r>
         <w:t>FutureTask</w:t>
       </w:r>
       <w:proofErr w:type="spellEnd"/>
       <w:r>
-        <w:rPr>
-          <w:rFonts w:hint="eastAsia"/>
-        </w:rPr>
-        <w:t>包装器是一种非常便利的机制，同时实现了</w:t>
-      </w:r>
-      <w:r>
-        <w:rPr>
-          <w:rFonts w:hint="eastAsia"/>
-        </w:rPr>
-        <w:t>Future</w:t>
-      </w:r>
-      <w:r>
-        <w:rPr>
-          <w:rFonts w:hint="eastAsia"/>
-        </w:rPr>
-        <w:t>和</w:t>
-      </w:r>
-      <w:r>
-        <w:rPr>
-          <w:rFonts w:hint="eastAsia"/>
-        </w:rPr>
-        <w:t>Runnable</w:t>
-      </w:r>
-      <w:r>
-        <w:rPr>
-          <w:rFonts w:hint="eastAsia"/>
-        </w:rPr>
-        <w:t>接口。</w:t>
-      </w:r>
-      <w:proofErr w:type="spellStart"/>
-      <w:r>
-        <w:rPr>
-          <w:rFonts w:hint="eastAsia"/>
-        </w:rPr>
+        <w:t xml:space="preserve">&lt;String&gt; </w:t>
+      </w:r>
+      <w:proofErr w:type="spellStart"/>
+      <w:r>
+        <w:t>futureTask</w:t>
+      </w:r>
+      <w:proofErr w:type="spellEnd"/>
+      <w:r>
+        <w:t xml:space="preserve"> = new </w:t>
+      </w:r>
+      <w:proofErr w:type="spellStart"/>
+      <w:r>
         <w:t>FutureTask</w:t>
       </w:r>
       <w:proofErr w:type="spellEnd"/>
       <w:r>
-        <w:rPr>
-          <w:rFonts w:hint="eastAsia"/>
-        </w:rPr>
-        <w:t>有</w:t>
-      </w:r>
-      <w:r>
-        <w:rPr>
-          <w:rFonts w:hint="eastAsia"/>
-        </w:rPr>
-        <w:t>2</w:t>
-      </w:r>
-      <w:r>
-        <w:rPr>
-          <w:rFonts w:hint="eastAsia"/>
-        </w:rPr>
-        <w:t>个构造方法：</w:t>
-      </w:r>
-    </w:p>
-    <w:p>
-      <w:r>
-        <w:t xml:space="preserve">public </w:t>
-      </w:r>
-      <w:proofErr w:type="spellStart"/>
-      <w:r>
+        <w:t xml:space="preserve">&lt;String&gt;(new </w:t>
+      </w:r>
+      <w:proofErr w:type="spellStart"/>
+      <w:r>
+        <w:t>RealData</w:t>
+      </w:r>
+      <w:proofErr w:type="spellEnd"/>
+      <w:r>
+        <w:t>("xxx"));</w:t>
+      </w:r>
+    </w:p>
+    <w:p>
+      <w:r>
+        <w:t xml:space="preserve">        </w:t>
+      </w:r>
+      <w:proofErr w:type="spellStart"/>
+      <w:r>
+        <w:t>ExecutorService</w:t>
+      </w:r>
+      <w:proofErr w:type="spellEnd"/>
+      <w:r>
+        <w:t xml:space="preserve"> </w:t>
+      </w:r>
+      <w:proofErr w:type="spellStart"/>
+      <w:r>
+        <w:t>executorService</w:t>
+      </w:r>
+      <w:proofErr w:type="spellEnd"/>
+      <w:r>
+        <w:t xml:space="preserve"> = </w:t>
+      </w:r>
+      <w:proofErr w:type="spellStart"/>
+      <w:r>
+        <w:t>Executors.newFixedThreadPool</w:t>
+      </w:r>
+      <w:proofErr w:type="spellEnd"/>
+      <w:r>
+        <w:t>(1);</w:t>
+      </w:r>
+    </w:p>
+    <w:p>
+      <w:r>
+        <w:rPr>
+          <w:rFonts w:hint="eastAsia"/>
+        </w:rPr>
+        <w:t xml:space="preserve">        //</w:t>
+      </w:r>
+      <w:r>
+        <w:rPr>
+          <w:rFonts w:hint="eastAsia"/>
+        </w:rPr>
+        <w:t>执行</w:t>
+      </w:r>
+      <w:proofErr w:type="spellStart"/>
+      <w:r>
+        <w:rPr>
+          <w:rFonts w:hint="eastAsia"/>
+        </w:rPr>
         <w:t>FutureTask</w:t>
       </w:r>
       <w:proofErr w:type="spellEnd"/>
       <w:r>
-        <w:t>(Callable&lt;V&gt; callable) {</w:t>
-      </w:r>
-    </w:p>
-    <w:p>
-      <w:r>
-        <w:t xml:space="preserve">        if (callable == null)</w:t>
-      </w:r>
-    </w:p>
-    <w:p>
-      <w:r>
-        <w:t xml:space="preserve">            throw new </w:t>
-      </w:r>
-      <w:proofErr w:type="spellStart"/>
-      <w:r>
-        <w:t>NullPointerException</w:t>
-      </w:r>
-      <w:proofErr w:type="spellEnd"/>
-      <w:r>
-        <w:t>();</w:t>
-      </w:r>
-    </w:p>
-    <w:p>
-      <w:r>
-        <w:t xml:space="preserve">        </w:t>
-      </w:r>
-      <w:proofErr w:type="spellStart"/>
-      <w:r>
-        <w:t>this.callable</w:t>
-      </w:r>
-      <w:proofErr w:type="spellEnd"/>
-      <w:r>
-        <w:t xml:space="preserve"> = callable;</w:t>
-      </w:r>
-    </w:p>
-    <w:p>
-      <w:r>
-        <w:t xml:space="preserve">        </w:t>
-      </w:r>
-      <w:proofErr w:type="spellStart"/>
-      <w:r>
-        <w:t>this.state</w:t>
-      </w:r>
-      <w:proofErr w:type="spellEnd"/>
-      <w:r>
-        <w:t xml:space="preserve"> = NEW;       // ensure visibility of callable</w:t>
-      </w:r>
-    </w:p>
-    <w:p>
-      <w:r>
-        <w:t xml:space="preserve">    }</w:t>
-      </w:r>
-    </w:p>
-    <w:p/>
-    <w:p>
-      <w:r>
-        <w:t xml:space="preserve">public </w:t>
-      </w:r>
-      <w:proofErr w:type="spellStart"/>
-      <w:r>
-        <w:t>FutureTask</w:t>
-      </w:r>
-      <w:proofErr w:type="spellEnd"/>
-      <w:r>
-        <w:t>(Runnable runnable, V result) {</w:t>
-      </w:r>
-    </w:p>
-    <w:p>
-      <w:r>
-        <w:t xml:space="preserve">    </w:t>
-      </w:r>
-      <w:proofErr w:type="spellStart"/>
-      <w:r>
-        <w:t>this.callable</w:t>
-      </w:r>
-      <w:proofErr w:type="spellEnd"/>
-      <w:r>
-        <w:t xml:space="preserve"> = </w:t>
-      </w:r>
-      <w:proofErr w:type="spellStart"/>
-      <w:r>
-        <w:t>Executors.callable</w:t>
-      </w:r>
-      <w:proofErr w:type="spellEnd"/>
-      <w:r>
-        <w:t>(runnable, result);</w:t>
-      </w:r>
-    </w:p>
-    <w:p>
-      <w:r>
-        <w:t xml:space="preserve">    </w:t>
-      </w:r>
-      <w:proofErr w:type="spellStart"/>
-      <w:r>
-        <w:t>this.state</w:t>
-      </w:r>
-      <w:proofErr w:type="spellEnd"/>
-      <w:r>
-        <w:t xml:space="preserve"> = NEW;       // ensure visibility of callable</w:t>
-      </w:r>
-    </w:p>
-    <w:p>
-      <w:r>
-        <w:t>}</w:t>
-      </w:r>
-    </w:p>
-    <w:p>
-      <w:r>
-        <w:rPr>
-          <w:rFonts w:hint="eastAsia"/>
-        </w:rPr>
-        <w:t>通常，我们会使用</w:t>
-      </w:r>
-      <w:r>
-        <w:rPr>
-          <w:rFonts w:hint="eastAsia"/>
-        </w:rPr>
-        <w:t>Callable</w:t>
-      </w:r>
-      <w:r>
-        <w:rPr>
-          <w:rFonts w:hint="eastAsia"/>
-        </w:rPr>
-        <w:t>示例构造一个</w:t>
-      </w:r>
-      <w:proofErr w:type="spellStart"/>
-      <w:r>
-        <w:rPr>
-          <w:rFonts w:hint="eastAsia"/>
-        </w:rPr>
-        <w:t>FutureTask</w:t>
-      </w:r>
-      <w:proofErr w:type="spellEnd"/>
-      <w:r>
-        <w:rPr>
-          <w:rFonts w:hint="eastAsia"/>
-        </w:rPr>
-        <w:t>对象，并将它提交给线程池进行处理，下面我们将展示这个内置的</w:t>
-      </w:r>
-      <w:r>
-        <w:rPr>
-          <w:rFonts w:hint="eastAsia"/>
-        </w:rPr>
-        <w:t>Future</w:t>
-      </w:r>
-      <w:r>
-        <w:rPr>
-          <w:rFonts w:hint="eastAsia"/>
-        </w:rPr>
-        <w:t>模式的使用</w:t>
-      </w:r>
-      <w:r>
-        <w:rPr>
-          <w:rFonts w:hint="eastAsia"/>
-        </w:rPr>
-        <w:t>：</w:t>
-      </w:r>
-    </w:p>
-    <w:p>
-      <w:r>
-        <w:t xml:space="preserve">public class </w:t>
-      </w:r>
-      <w:proofErr w:type="spellStart"/>
-      <w:r>
-        <w:t>RealData</w:t>
-      </w:r>
-      <w:proofErr w:type="spellEnd"/>
-      <w:r>
-        <w:t xml:space="preserve"> implements Callable&lt;String&gt; {</w:t>
-      </w:r>
-    </w:p>
-    <w:p>
-      <w:r>
-        <w:t xml:space="preserve">    private String param;</w:t>
-      </w:r>
-    </w:p>
-    <w:p>
-      <w:r>
-        <w:t xml:space="preserve">    public </w:t>
-      </w:r>
-      <w:proofErr w:type="spellStart"/>
-      <w:r>
-        <w:t>RealData</w:t>
-      </w:r>
-      <w:proofErr w:type="spellEnd"/>
-      <w:r>
-        <w:t>(String param){</w:t>
-      </w:r>
-    </w:p>
-    <w:p>
-      <w:r>
-        <w:t xml:space="preserve">        </w:t>
-      </w:r>
-      <w:proofErr w:type="spellStart"/>
-      <w:r>
-        <w:t>this.param</w:t>
-      </w:r>
-      <w:proofErr w:type="spellEnd"/>
-      <w:r>
-        <w:t xml:space="preserve"> = param;</w:t>
-      </w:r>
-    </w:p>
-    <w:p>
-      <w:r>
-        <w:t xml:space="preserve">    }</w:t>
-      </w:r>
-    </w:p>
-    <w:p>
-      <w:r>
-        <w:t xml:space="preserve">    @Override</w:t>
-      </w:r>
-    </w:p>
-    <w:p>
-      <w:r>
-        <w:t xml:space="preserve">    public String call() throws Exception {</w:t>
-      </w:r>
-    </w:p>
-    <w:p>
-      <w:r>
-        <w:t xml:space="preserve">        </w:t>
-      </w:r>
-      <w:proofErr w:type="spellStart"/>
-      <w:r>
-        <w:t>StringBuffer</w:t>
-      </w:r>
-      <w:proofErr w:type="spellEnd"/>
-      <w:r>
-        <w:t xml:space="preserve"> sb = new </w:t>
-      </w:r>
-      <w:proofErr w:type="spellStart"/>
-      <w:r>
-        <w:t>StringBuffer</w:t>
-      </w:r>
-      <w:proofErr w:type="spellEnd"/>
-      <w:r>
-        <w:t>();</w:t>
-      </w:r>
-    </w:p>
-    <w:p>
-      <w:r>
-        <w:t xml:space="preserve">        for(int </w:t>
-      </w:r>
-      <w:proofErr w:type="spellStart"/>
-      <w:r>
-        <w:t>i</w:t>
-      </w:r>
-      <w:proofErr w:type="spellEnd"/>
-      <w:r>
-        <w:t xml:space="preserve"> = 0 ; </w:t>
-      </w:r>
-      <w:proofErr w:type="spellStart"/>
-      <w:r>
-        <w:t>i</w:t>
-      </w:r>
-      <w:proofErr w:type="spellEnd"/>
-      <w:r>
-        <w:t>&lt; 10 ;</w:t>
-      </w:r>
-      <w:proofErr w:type="spellStart"/>
-      <w:r>
-        <w:t>i</w:t>
-      </w:r>
-      <w:proofErr w:type="spellEnd"/>
-      <w:r>
-        <w:t>++){</w:t>
-      </w:r>
-    </w:p>
-    <w:p>
-      <w:r>
-        <w:t xml:space="preserve">            </w:t>
-      </w:r>
-      <w:proofErr w:type="spellStart"/>
-      <w:r>
-        <w:t>sb.append</w:t>
-      </w:r>
-      <w:proofErr w:type="spellEnd"/>
-      <w:r>
-        <w:t>(param);</w:t>
-      </w:r>
-    </w:p>
-    <w:p>
-      <w:r>
-        <w:t xml:space="preserve">            try {</w:t>
-      </w:r>
-    </w:p>
-    <w:p>
-      <w:r>
-        <w:t xml:space="preserve">                </w:t>
-      </w:r>
-      <w:proofErr w:type="spellStart"/>
-      <w:r>
-        <w:t>Thread.sleep</w:t>
-      </w:r>
-      <w:proofErr w:type="spellEnd"/>
-      <w:r>
-        <w:t>(100);</w:t>
-      </w:r>
-    </w:p>
-    <w:p>
-      <w:r>
-        <w:t xml:space="preserve">            }catch (</w:t>
-      </w:r>
-      <w:proofErr w:type="spellStart"/>
-      <w:r>
-        <w:t>InterruptedException</w:t>
-      </w:r>
-      <w:proofErr w:type="spellEnd"/>
-      <w:r>
-        <w:t xml:space="preserve"> e){</w:t>
-      </w:r>
-    </w:p>
-    <w:p>
-      <w:r>
-        <w:t xml:space="preserve">                </w:t>
-      </w:r>
-    </w:p>
-    <w:p>
-      <w:r>
-        <w:t xml:space="preserve">            }</w:t>
-      </w:r>
-    </w:p>
-    <w:p>
-      <w:r>
-        <w:t xml:space="preserve">        }</w:t>
-      </w:r>
-    </w:p>
-    <w:p>
-      <w:r>
-        <w:t xml:space="preserve">        return </w:t>
-      </w:r>
-      <w:proofErr w:type="spellStart"/>
-      <w:r>
-        <w:t>sb.toString</w:t>
-      </w:r>
-      <w:proofErr w:type="spellEnd"/>
-      <w:r>
-        <w:t>();</w:t>
-      </w:r>
-    </w:p>
-    <w:p>
-      <w:r>
-        <w:t xml:space="preserve">    }</w:t>
-      </w:r>
-    </w:p>
-    <w:p>
-      <w:r>
-        <w:t>}</w:t>
-      </w:r>
-    </w:p>
-    <w:p>
-      <w:r>
-        <w:t xml:space="preserve">public class </w:t>
-      </w:r>
-      <w:proofErr w:type="spellStart"/>
-      <w:r>
-        <w:t>FutureMain</w:t>
-      </w:r>
-      <w:proofErr w:type="spellEnd"/>
-      <w:r>
-        <w:t xml:space="preserve"> {</w:t>
-      </w:r>
-    </w:p>
-    <w:p>
-      <w:r>
-        <w:t xml:space="preserve">    public static void main(String[] </w:t>
-      </w:r>
-      <w:proofErr w:type="spellStart"/>
-      <w:r>
-        <w:t>args</w:t>
-      </w:r>
-      <w:proofErr w:type="spellEnd"/>
-      <w:r>
-        <w:t>)</w:t>
-      </w:r>
-    </w:p>
-    <w:p>
-      <w:r>
-        <w:t xml:space="preserve">            throws </w:t>
-      </w:r>
-      <w:proofErr w:type="spellStart"/>
-      <w:r>
-        <w:t>ExecutionException</w:t>
-      </w:r>
-      <w:proofErr w:type="spellEnd"/>
-      <w:r>
-        <w:t xml:space="preserve">, </w:t>
-      </w:r>
-      <w:proofErr w:type="spellStart"/>
-      <w:r>
-        <w:t>InterruptedException</w:t>
-      </w:r>
-      <w:proofErr w:type="spellEnd"/>
-      <w:r>
-        <w:t xml:space="preserve"> {</w:t>
-      </w:r>
-    </w:p>
-    <w:p>
-      <w:r>
-        <w:rPr>
-          <w:rFonts w:hint="eastAsia"/>
-        </w:rPr>
-        <w:t xml:space="preserve">        //</w:t>
-      </w:r>
-      <w:r>
-        <w:rPr>
-          <w:rFonts w:hint="eastAsia"/>
-        </w:rPr>
-        <w:t>构造</w:t>
-      </w:r>
-      <w:proofErr w:type="spellStart"/>
-      <w:r>
-        <w:rPr>
-          <w:rFonts w:hint="eastAsia"/>
-        </w:rPr>
-        <w:t>FutureTask</w:t>
-      </w:r>
-      <w:proofErr w:type="spellEnd"/>
-    </w:p>
-    <w:p>
-      <w:r>
-        <w:t xml:space="preserve">        </w:t>
-      </w:r>
-      <w:proofErr w:type="spellStart"/>
-      <w:r>
-        <w:t>FutureTask</w:t>
-      </w:r>
-      <w:proofErr w:type="spellEnd"/>
-      <w:r>
-        <w:t xml:space="preserve">&lt;String&gt; </w:t>
-      </w:r>
-      <w:proofErr w:type="spellStart"/>
-      <w:r>
-        <w:t>futureTask</w:t>
-      </w:r>
-      <w:proofErr w:type="spellEnd"/>
-      <w:r>
-        <w:t xml:space="preserve"> = new </w:t>
-      </w:r>
-      <w:proofErr w:type="spellStart"/>
-      <w:r>
-        <w:t>FutureTask</w:t>
-      </w:r>
-      <w:proofErr w:type="spellEnd"/>
-      <w:r>
-        <w:t xml:space="preserve">&lt;String&gt;(new </w:t>
-      </w:r>
-      <w:proofErr w:type="spellStart"/>
-      <w:r>
-        <w:t>RealData</w:t>
-      </w:r>
-      <w:proofErr w:type="spellEnd"/>
-      <w:r>
-        <w:t>("xxx"));</w:t>
-      </w:r>
-    </w:p>
-    <w:p>
-      <w:r>
-        <w:t xml:space="preserve">        </w:t>
-      </w:r>
-      <w:proofErr w:type="spellStart"/>
-      <w:r>
-        <w:t>ExecutorService</w:t>
-      </w:r>
-      <w:proofErr w:type="spellEnd"/>
-      <w:r>
-        <w:t xml:space="preserve"> </w:t>
-      </w:r>
-      <w:proofErr w:type="spellStart"/>
-      <w:r>
-        <w:t>executorService</w:t>
-      </w:r>
-      <w:proofErr w:type="spellEnd"/>
-      <w:r>
-        <w:t xml:space="preserve"> = </w:t>
-      </w:r>
-      <w:proofErr w:type="spellStart"/>
-      <w:r>
-        <w:t>Executors.newFixedThreadPool</w:t>
-      </w:r>
-      <w:proofErr w:type="spellEnd"/>
-      <w:r>
-        <w:t>(1);</w:t>
-      </w:r>
-    </w:p>
-    <w:p>
-      <w:r>
-        <w:rPr>
-          <w:rFonts w:hint="eastAsia"/>
-        </w:rPr>
-        <w:t xml:space="preserve">        //</w:t>
-      </w:r>
-      <w:r>
-        <w:rPr>
-          <w:rFonts w:hint="eastAsia"/>
-        </w:rPr>
-        <w:t>执行</w:t>
-      </w:r>
-      <w:proofErr w:type="spellStart"/>
-      <w:r>
-        <w:rPr>
-          <w:rFonts w:hint="eastAsia"/>
-        </w:rPr>
-        <w:t>FutureTask</w:t>
-      </w:r>
-      <w:proofErr w:type="spellEnd"/>
-      <w:r>
         <w:rPr>
           <w:rFonts w:hint="eastAsia"/>
         </w:rPr>
@@ -18584,7 +19728,6 @@
         <w:rPr>
           <w:rFonts w:hint="eastAsia"/>
         </w:rPr>
-        <w:lastRenderedPageBreak/>
         <w:t xml:space="preserve">        //</w:t>
       </w:r>
       <w:r>

--- a/summary/Java多线程.docx
+++ b/summary/Java多线程.docx
@@ -1475,11 +1475,6 @@
       </w:r>
     </w:p>
     <w:p>
-      <w:pPr>
-        <w:rPr>
-          <w:rFonts w:hint="eastAsia"/>
-        </w:rPr>
-      </w:pPr>
       <w:r>
         <w:rPr>
           <w:rFonts w:hint="eastAsia"/>
@@ -7091,6 +7086,109 @@
           <w:sz w:val="21"/>
           <w:szCs w:val="22"/>
         </w:rPr>
+        <w:t>在并发编程中，我们通常会遇到以下三个问题：原子性问题</w:t>
+      </w:r>
+      <w:r>
+        <w:rPr>
+          <w:rFonts w:asciiTheme="minorHAnsi" w:eastAsiaTheme="minorEastAsia" w:hAnsiTheme="minorHAnsi" w:cstheme="minorBidi" w:hint="eastAsia"/>
+          <w:bCs/>
+          <w:kern w:val="2"/>
+          <w:sz w:val="21"/>
+          <w:szCs w:val="22"/>
+        </w:rPr>
+        <w:t>(</w:t>
+      </w:r>
+      <w:r>
+        <w:rPr>
+          <w:rFonts w:asciiTheme="minorHAnsi" w:eastAsiaTheme="minorEastAsia" w:hAnsiTheme="minorHAnsi" w:cstheme="minorBidi" w:hint="eastAsia"/>
+          <w:bCs/>
+          <w:kern w:val="2"/>
+          <w:sz w:val="21"/>
+          <w:szCs w:val="22"/>
+        </w:rPr>
+        <w:t>加锁</w:t>
+      </w:r>
+      <w:r>
+        <w:rPr>
+          <w:rFonts w:asciiTheme="minorHAnsi" w:eastAsiaTheme="minorEastAsia" w:hAnsiTheme="minorHAnsi" w:cstheme="minorBidi"/>
+          <w:bCs/>
+          <w:kern w:val="2"/>
+          <w:sz w:val="21"/>
+          <w:szCs w:val="22"/>
+        </w:rPr>
+        <w:t>)</w:t>
+      </w:r>
+      <w:r>
+        <w:rPr>
+          <w:rFonts w:asciiTheme="minorHAnsi" w:eastAsiaTheme="minorEastAsia" w:hAnsiTheme="minorHAnsi" w:cstheme="minorBidi" w:hint="eastAsia"/>
+          <w:bCs/>
+          <w:kern w:val="2"/>
+          <w:sz w:val="21"/>
+          <w:szCs w:val="22"/>
+        </w:rPr>
+        <w:t>，可见性问题</w:t>
+      </w:r>
+      <w:r>
+        <w:rPr>
+          <w:rFonts w:asciiTheme="minorHAnsi" w:eastAsiaTheme="minorEastAsia" w:hAnsiTheme="minorHAnsi" w:cstheme="minorBidi" w:hint="eastAsia"/>
+          <w:bCs/>
+          <w:kern w:val="2"/>
+          <w:sz w:val="21"/>
+          <w:szCs w:val="22"/>
+        </w:rPr>
+        <w:t>(</w:t>
+      </w:r>
+      <w:r>
+        <w:rPr>
+          <w:rFonts w:asciiTheme="minorHAnsi" w:eastAsiaTheme="minorEastAsia" w:hAnsiTheme="minorHAnsi" w:cstheme="minorBidi"/>
+          <w:bCs/>
+          <w:kern w:val="2"/>
+          <w:sz w:val="21"/>
+          <w:szCs w:val="22"/>
+        </w:rPr>
+        <w:t>volatile</w:t>
+      </w:r>
+      <w:r>
+        <w:rPr>
+          <w:rFonts w:asciiTheme="minorHAnsi" w:eastAsiaTheme="minorEastAsia" w:hAnsiTheme="minorHAnsi" w:cstheme="minorBidi"/>
+          <w:bCs/>
+          <w:kern w:val="2"/>
+          <w:sz w:val="21"/>
+          <w:szCs w:val="22"/>
+        </w:rPr>
+        <w:t>)</w:t>
+      </w:r>
+      <w:r>
+        <w:rPr>
+          <w:rFonts w:asciiTheme="minorHAnsi" w:eastAsiaTheme="minorEastAsia" w:hAnsiTheme="minorHAnsi" w:cstheme="minorBidi" w:hint="eastAsia"/>
+          <w:bCs/>
+          <w:kern w:val="2"/>
+          <w:sz w:val="21"/>
+          <w:szCs w:val="22"/>
+        </w:rPr>
+        <w:t>，有序性问题。</w:t>
+      </w:r>
+    </w:p>
+    <w:p>
+      <w:pPr>
+        <w:pStyle w:val="HTML"/>
+        <w:spacing w:line="245" w:lineRule="atLeast"/>
+        <w:rPr>
+          <w:rFonts w:asciiTheme="minorHAnsi" w:eastAsiaTheme="minorEastAsia" w:hAnsiTheme="minorHAnsi" w:cstheme="minorBidi"/>
+          <w:bCs/>
+          <w:kern w:val="2"/>
+          <w:sz w:val="21"/>
+          <w:szCs w:val="22"/>
+        </w:rPr>
+      </w:pPr>
+      <w:r>
+        <w:rPr>
+          <w:rFonts w:asciiTheme="minorHAnsi" w:eastAsiaTheme="minorEastAsia" w:hAnsiTheme="minorHAnsi" w:cstheme="minorBidi" w:hint="eastAsia"/>
+          <w:bCs/>
+          <w:kern w:val="2"/>
+          <w:sz w:val="21"/>
+          <w:szCs w:val="22"/>
+        </w:rPr>
         <w:t>1</w:t>
       </w:r>
       <w:r>
@@ -8092,8 +8190,135 @@
           <w:sz w:val="21"/>
           <w:szCs w:val="22"/>
         </w:rPr>
-        <w:t>，轻量级锁</w:t>
-      </w:r>
+        <w:t>，</w:t>
+      </w:r>
+      <w:r>
+        <w:rPr>
+          <w:rFonts w:asciiTheme="minorHAnsi" w:eastAsiaTheme="minorEastAsia" w:hAnsiTheme="minorHAnsi" w:cstheme="minorBidi"/>
+          <w:bCs/>
+          <w:kern w:val="2"/>
+          <w:sz w:val="21"/>
+          <w:szCs w:val="22"/>
+        </w:rPr>
+        <w:t>一旦一个共享变量（类的成员变量、类的静态成员变量）被</w:t>
+      </w:r>
+      <w:r>
+        <w:rPr>
+          <w:rFonts w:asciiTheme="minorHAnsi" w:eastAsiaTheme="minorEastAsia" w:hAnsiTheme="minorHAnsi" w:cstheme="minorBidi"/>
+          <w:bCs/>
+          <w:kern w:val="2"/>
+          <w:sz w:val="21"/>
+          <w:szCs w:val="22"/>
+        </w:rPr>
+        <w:t>volatile</w:t>
+      </w:r>
+      <w:r>
+        <w:rPr>
+          <w:rFonts w:asciiTheme="minorHAnsi" w:eastAsiaTheme="minorEastAsia" w:hAnsiTheme="minorHAnsi" w:cstheme="minorBidi"/>
+          <w:bCs/>
+          <w:kern w:val="2"/>
+          <w:sz w:val="21"/>
+          <w:szCs w:val="22"/>
+        </w:rPr>
+        <w:t>修饰之后，那么就具备了两层语义：</w:t>
+      </w:r>
+      <w:bookmarkStart w:id="0" w:name="_GoBack"/>
+      <w:bookmarkEnd w:id="0"/>
+    </w:p>
+    <w:p>
+      <w:pPr>
+        <w:pStyle w:val="HTML"/>
+        <w:spacing w:line="245" w:lineRule="atLeast"/>
+        <w:rPr>
+          <w:rFonts w:asciiTheme="minorHAnsi" w:eastAsiaTheme="minorEastAsia" w:hAnsiTheme="minorHAnsi" w:cstheme="minorBidi"/>
+          <w:bCs/>
+          <w:kern w:val="2"/>
+          <w:sz w:val="21"/>
+          <w:szCs w:val="22"/>
+        </w:rPr>
+      </w:pPr>
+      <w:r>
+        <w:rPr>
+          <w:bCs/>
+        </w:rPr>
+        <w:t xml:space="preserve">　　</w:t>
+      </w:r>
+      <w:r>
+        <w:rPr>
+          <w:rFonts w:asciiTheme="minorHAnsi" w:eastAsiaTheme="minorEastAsia" w:hAnsiTheme="minorHAnsi" w:cstheme="minorBidi"/>
+          <w:bCs/>
+          <w:kern w:val="2"/>
+          <w:sz w:val="21"/>
+          <w:szCs w:val="22"/>
+        </w:rPr>
+        <w:t>1</w:t>
+      </w:r>
+      <w:r>
+        <w:rPr>
+          <w:rFonts w:asciiTheme="minorHAnsi" w:eastAsiaTheme="minorEastAsia" w:hAnsiTheme="minorHAnsi" w:cstheme="minorBidi"/>
+          <w:bCs/>
+          <w:kern w:val="2"/>
+          <w:sz w:val="21"/>
+          <w:szCs w:val="22"/>
+        </w:rPr>
+        <w:t>）保证了不同线程对这个变量进行操作时的可见性，即一个线程修改了某个变量的值，这新值对其他线程来说是立即可见的。</w:t>
+      </w:r>
+    </w:p>
+    <w:p>
+      <w:pPr>
+        <w:pStyle w:val="HTML"/>
+        <w:spacing w:line="245" w:lineRule="atLeast"/>
+        <w:rPr>
+          <w:rFonts w:asciiTheme="minorHAnsi" w:eastAsiaTheme="minorEastAsia" w:hAnsiTheme="minorHAnsi" w:cstheme="minorBidi"/>
+          <w:bCs/>
+          <w:kern w:val="2"/>
+          <w:sz w:val="21"/>
+          <w:szCs w:val="22"/>
+        </w:rPr>
+      </w:pPr>
+      <w:r>
+        <w:rPr>
+          <w:rFonts w:asciiTheme="minorHAnsi" w:eastAsiaTheme="minorEastAsia" w:hAnsiTheme="minorHAnsi" w:cstheme="minorBidi"/>
+          <w:bCs/>
+          <w:kern w:val="2"/>
+          <w:sz w:val="21"/>
+          <w:szCs w:val="22"/>
+        </w:rPr>
+        <w:t xml:space="preserve">　　</w:t>
+      </w:r>
+      <w:r>
+        <w:rPr>
+          <w:rFonts w:asciiTheme="minorHAnsi" w:eastAsiaTheme="minorEastAsia" w:hAnsiTheme="minorHAnsi" w:cstheme="minorBidi"/>
+          <w:bCs/>
+          <w:kern w:val="2"/>
+          <w:sz w:val="21"/>
+          <w:szCs w:val="22"/>
+        </w:rPr>
+        <w:t>2</w:t>
+      </w:r>
+      <w:r>
+        <w:rPr>
+          <w:rFonts w:asciiTheme="minorHAnsi" w:eastAsiaTheme="minorEastAsia" w:hAnsiTheme="minorHAnsi" w:cstheme="minorBidi"/>
+          <w:bCs/>
+          <w:kern w:val="2"/>
+          <w:sz w:val="21"/>
+          <w:szCs w:val="22"/>
+        </w:rPr>
+        <w:t>）禁止进行指令重排序。</w:t>
+      </w:r>
+    </w:p>
+    <w:p>
+      <w:pPr>
+        <w:pStyle w:val="HTML"/>
+        <w:spacing w:line="245" w:lineRule="atLeast"/>
+        <w:rPr>
+          <w:rFonts w:asciiTheme="minorHAnsi" w:eastAsiaTheme="minorEastAsia" w:hAnsiTheme="minorHAnsi" w:cstheme="minorBidi"/>
+          <w:bCs/>
+          <w:kern w:val="2"/>
+          <w:sz w:val="21"/>
+          <w:szCs w:val="22"/>
+        </w:rPr>
+      </w:pPr>
     </w:p>
     <w:p>
       <w:pPr>
@@ -8316,6 +8541,7 @@
           <w:sz w:val="18"/>
           <w:szCs w:val="18"/>
         </w:rPr>
+        <w:lastRenderedPageBreak/>
         <w:t xml:space="preserve">　　my.start();</w:t>
       </w:r>
     </w:p>
@@ -8469,7 +8695,6 @@
           <w:sz w:val="18"/>
           <w:szCs w:val="18"/>
         </w:rPr>
-        <w:lastRenderedPageBreak/>
         <w:t>public join()</w:t>
       </w:r>
     </w:p>
@@ -9364,6 +9589,7 @@
         <w:pStyle w:val="3"/>
       </w:pPr>
       <w:r>
+        <w:lastRenderedPageBreak/>
         <w:t>3.4</w:t>
       </w:r>
       <w:r>
@@ -9437,789 +9663,783 @@
         <w:rPr>
           <w:rFonts w:hint="eastAsia"/>
         </w:rPr>
-        <w:t>字段，是对该字段初始值的一个拷贝，它们希望将状态与某一</w:t>
+        <w:t>字段，是对该字段初始值的一个拷贝，它们希望将状态与某一个线程（例如，用户</w:t>
+      </w:r>
+      <w:r>
+        <w:rPr>
+          <w:rFonts w:hint="eastAsia"/>
+        </w:rPr>
+        <w:t xml:space="preserve"> ID </w:t>
+      </w:r>
+      <w:r>
+        <w:rPr>
+          <w:rFonts w:hint="eastAsia"/>
+        </w:rPr>
+        <w:t>或事务</w:t>
+      </w:r>
+      <w:r>
+        <w:rPr>
+          <w:rFonts w:hint="eastAsia"/>
+        </w:rPr>
+        <w:t xml:space="preserve"> ID</w:t>
+      </w:r>
+      <w:r>
+        <w:rPr>
+          <w:rFonts w:hint="eastAsia"/>
+        </w:rPr>
+        <w:t>）相关联</w:t>
+      </w:r>
+    </w:p>
+    <w:p/>
+    <w:p>
+      <w:r>
+        <w:rPr>
+          <w:rFonts w:hint="eastAsia"/>
+        </w:rPr>
+        <w:t>我们知道有时候一个对象的变量会被多个线程所访问，这时就会有线程安全问题，当然我们可以使用</w:t>
+      </w:r>
+      <w:r>
+        <w:rPr>
+          <w:rFonts w:hint="eastAsia"/>
+        </w:rPr>
+        <w:t xml:space="preserve">synchorinized </w:t>
+      </w:r>
+      <w:r>
+        <w:rPr>
+          <w:rFonts w:hint="eastAsia"/>
+        </w:rPr>
+        <w:t>关键字来为此变量加锁，进行同步处理，从而限制只能有一个线程来使用此变量，但是加锁会大大影响程序执行效率，此外我们还可以使用</w:t>
+      </w:r>
+      <w:r>
+        <w:rPr>
+          <w:rFonts w:hint="eastAsia"/>
+        </w:rPr>
+        <w:t>ThreadLocal</w:t>
+      </w:r>
+      <w:r>
+        <w:rPr>
+          <w:rFonts w:hint="eastAsia"/>
+        </w:rPr>
+        <w:t>来解决对某一个变量的访问冲突问题。</w:t>
+      </w:r>
+    </w:p>
+    <w:p/>
+    <w:p>
+      <w:r>
+        <w:rPr>
+          <w:rFonts w:hint="eastAsia"/>
+        </w:rPr>
+        <w:t>当使用</w:t>
+      </w:r>
+      <w:r>
+        <w:rPr>
+          <w:rFonts w:hint="eastAsia"/>
+        </w:rPr>
+        <w:t>ThreadLocal</w:t>
+      </w:r>
+      <w:r>
+        <w:rPr>
+          <w:rFonts w:hint="eastAsia"/>
+        </w:rPr>
+        <w:t>维护变量的时候</w:t>
+      </w:r>
+      <w:r>
+        <w:rPr>
+          <w:rFonts w:hint="eastAsia"/>
+        </w:rPr>
+        <w:t xml:space="preserve"> </w:t>
+      </w:r>
+      <w:r>
+        <w:rPr>
+          <w:rFonts w:hint="eastAsia"/>
+        </w:rPr>
+        <w:t>为每一个使用该变量的线程提供一个独立的变量副本，即每个线程内部都会有一个该变量，这样同时多个线程访问该变量并不会彼此相互影响，因此他们使用的都是自己从内存中拷贝过来的变量的副本，</w:t>
+      </w:r>
+      <w:r>
+        <w:rPr>
+          <w:rFonts w:hint="eastAsia"/>
+        </w:rPr>
+        <w:t xml:space="preserve"> </w:t>
+      </w:r>
+      <w:r>
+        <w:rPr>
+          <w:rFonts w:hint="eastAsia"/>
+        </w:rPr>
+        <w:t>这样就不存在线程安全问题，也不会影响程序的执行性能。</w:t>
+      </w:r>
+    </w:p>
+    <w:p/>
+    <w:p>
+      <w:r>
+        <w:rPr>
+          <w:rFonts w:hint="eastAsia"/>
+        </w:rPr>
+        <w:t>但是要注意，虽然</w:t>
+      </w:r>
+      <w:r>
+        <w:rPr>
+          <w:rFonts w:hint="eastAsia"/>
+        </w:rPr>
+        <w:t>ThreadLocal</w:t>
+      </w:r>
+      <w:r>
+        <w:rPr>
+          <w:rFonts w:hint="eastAsia"/>
+        </w:rPr>
+        <w:t>能够解决上面说的问题，但是由于在每个线程中都创建了副本，所以要考虑它对资源的消耗，比如内存的占用会比不使用</w:t>
+      </w:r>
+      <w:r>
+        <w:rPr>
+          <w:rFonts w:hint="eastAsia"/>
+        </w:rPr>
+        <w:t>ThreadLocal</w:t>
+      </w:r>
+      <w:r>
+        <w:rPr>
+          <w:rFonts w:hint="eastAsia"/>
+        </w:rPr>
+        <w:t>要大。</w:t>
+      </w:r>
+    </w:p>
+    <w:p>
+      <w:pPr>
+        <w:rPr>
+          <w:b/>
+        </w:rPr>
+      </w:pPr>
+    </w:p>
+    <w:p>
+      <w:pPr>
+        <w:rPr>
+          <w:b/>
+        </w:rPr>
+      </w:pPr>
+      <w:r>
+        <w:rPr>
+          <w:rFonts w:hint="eastAsia"/>
+          <w:b/>
+        </w:rPr>
+        <w:t>实现：</w:t>
+      </w:r>
+    </w:p>
+    <w:p>
+      <w:r>
+        <w:rPr>
+          <w:rFonts w:hint="eastAsia"/>
+        </w:rPr>
+        <w:t xml:space="preserve">ThreadLocal </w:t>
+      </w:r>
+      <w:r>
+        <w:rPr>
+          <w:rFonts w:hint="eastAsia"/>
+        </w:rPr>
+        <w:t>的几个方法：</w:t>
+      </w:r>
+      <w:r>
+        <w:rPr>
+          <w:rFonts w:hint="eastAsia"/>
+        </w:rPr>
+        <w:t xml:space="preserve"> ThreadLocal </w:t>
+      </w:r>
+      <w:r>
+        <w:rPr>
+          <w:rFonts w:hint="eastAsia"/>
+        </w:rPr>
+        <w:t>可以存储任何类型的变量对象，</w:t>
+      </w:r>
+      <w:r>
+        <w:rPr>
+          <w:rFonts w:hint="eastAsia"/>
+        </w:rPr>
+        <w:t xml:space="preserve"> get</w:t>
+      </w:r>
+      <w:r>
+        <w:rPr>
+          <w:rFonts w:hint="eastAsia"/>
+        </w:rPr>
+        <w:t>返回的是一个</w:t>
+      </w:r>
+      <w:r>
+        <w:rPr>
+          <w:rFonts w:hint="eastAsia"/>
+        </w:rPr>
+        <w:t>Object</w:t>
+      </w:r>
+      <w:r>
+        <w:rPr>
+          <w:rFonts w:hint="eastAsia"/>
+        </w:rPr>
+        <w:t>对象，但是我们可以通过泛型来制定存储对象的类型。</w:t>
+      </w:r>
+    </w:p>
+    <w:p>
+      <w:r>
+        <w:rPr>
+          <w:rFonts w:hint="eastAsia"/>
+        </w:rPr>
+        <w:t xml:space="preserve">public T get() { } // </w:t>
+      </w:r>
+      <w:r>
+        <w:rPr>
+          <w:rFonts w:hint="eastAsia"/>
+        </w:rPr>
+        <w:t>用来获取</w:t>
+      </w:r>
+      <w:r>
+        <w:rPr>
+          <w:rFonts w:hint="eastAsia"/>
+        </w:rPr>
+        <w:t>ThreadLocal</w:t>
+      </w:r>
+      <w:r>
+        <w:rPr>
+          <w:rFonts w:hint="eastAsia"/>
+        </w:rPr>
+        <w:t>在当前线程中保存的变量副本</w:t>
+      </w:r>
+    </w:p>
+    <w:p>
+      <w:r>
+        <w:rPr>
+          <w:rFonts w:hint="eastAsia"/>
+        </w:rPr>
+        <w:t>public void set(T value) { } //set()</w:t>
+      </w:r>
+      <w:r>
+        <w:rPr>
+          <w:rFonts w:hint="eastAsia"/>
+        </w:rPr>
+        <w:t>用来设置当前线程中变量的副本</w:t>
+      </w:r>
+    </w:p>
+    <w:p>
+      <w:r>
+        <w:rPr>
+          <w:rFonts w:hint="eastAsia"/>
+        </w:rPr>
+        <w:t>public void remove() { } //remove()</w:t>
+      </w:r>
+      <w:r>
+        <w:rPr>
+          <w:rFonts w:hint="eastAsia"/>
+        </w:rPr>
+        <w:t>用来移除当前线程中变量的副本</w:t>
+      </w:r>
+    </w:p>
+    <w:p>
+      <w:r>
+        <w:rPr>
+          <w:rFonts w:hint="eastAsia"/>
+        </w:rPr>
+        <w:t>protected T initialValue() { } //initialValue()</w:t>
+      </w:r>
+      <w:r>
+        <w:rPr>
+          <w:rFonts w:hint="eastAsia"/>
+        </w:rPr>
+        <w:t>是一个</w:t>
+      </w:r>
+      <w:r>
+        <w:rPr>
+          <w:rFonts w:hint="eastAsia"/>
+        </w:rPr>
+        <w:t>protected</w:t>
+      </w:r>
+      <w:r>
+        <w:rPr>
+          <w:rFonts w:hint="eastAsia"/>
+        </w:rPr>
+        <w:t>方法，一般是用来在使用时进行重写的</w:t>
+      </w:r>
+    </w:p>
+    <w:p/>
+    <w:p>
+      <w:r>
+        <w:rPr>
+          <w:rFonts w:hint="eastAsia"/>
+        </w:rPr>
+        <w:t xml:space="preserve">Thread </w:t>
+      </w:r>
+      <w:r>
+        <w:rPr>
+          <w:rFonts w:hint="eastAsia"/>
+        </w:rPr>
+        <w:t>在内部是通过</w:t>
+      </w:r>
+      <w:r>
+        <w:rPr>
+          <w:rFonts w:hint="eastAsia"/>
+        </w:rPr>
+        <w:t>ThreadLocalMap</w:t>
+      </w:r>
+      <w:r>
+        <w:rPr>
+          <w:rFonts w:hint="eastAsia"/>
+        </w:rPr>
+        <w:t>来维护</w:t>
+      </w:r>
+      <w:r>
+        <w:rPr>
+          <w:rFonts w:hint="eastAsia"/>
+        </w:rPr>
+        <w:t>ThreadLocal</w:t>
+      </w:r>
+      <w:r>
+        <w:rPr>
+          <w:rFonts w:hint="eastAsia"/>
+        </w:rPr>
+        <w:t>变量表，</w:t>
+      </w:r>
+      <w:r>
+        <w:rPr>
+          <w:rFonts w:hint="eastAsia"/>
+        </w:rPr>
+        <w:t xml:space="preserve"> </w:t>
+      </w:r>
+      <w:r>
+        <w:rPr>
+          <w:rFonts w:hint="eastAsia"/>
+        </w:rPr>
+        <w:t>在</w:t>
+      </w:r>
+      <w:r>
+        <w:rPr>
+          <w:rFonts w:hint="eastAsia"/>
+        </w:rPr>
+        <w:t>Thread</w:t>
+      </w:r>
+      <w:r>
+        <w:rPr>
+          <w:rFonts w:hint="eastAsia"/>
+        </w:rPr>
+        <w:t>类中有一个</w:t>
+      </w:r>
+      <w:r>
+        <w:rPr>
+          <w:rFonts w:hint="eastAsia"/>
+        </w:rPr>
+        <w:t xml:space="preserve">threadLocals </w:t>
+      </w:r>
+      <w:r>
+        <w:rPr>
+          <w:rFonts w:hint="eastAsia"/>
+        </w:rPr>
+        <w:t>变量，是</w:t>
+      </w:r>
+      <w:r>
+        <w:rPr>
+          <w:rFonts w:hint="eastAsia"/>
+        </w:rPr>
+        <w:t>ThreadLocalMap</w:t>
+      </w:r>
+      <w:r>
+        <w:rPr>
+          <w:rFonts w:hint="eastAsia"/>
+        </w:rPr>
+        <w:t>类型的，它就是为每一个线程来存储自身的</w:t>
+      </w:r>
+      <w:r>
+        <w:rPr>
+          <w:rFonts w:hint="eastAsia"/>
+        </w:rPr>
+        <w:t>ThreadLocal</w:t>
+      </w:r>
+      <w:r>
+        <w:rPr>
+          <w:rFonts w:hint="eastAsia"/>
+        </w:rPr>
+        <w:t>变量的，</w:t>
+      </w:r>
+      <w:r>
+        <w:rPr>
+          <w:rFonts w:hint="eastAsia"/>
+        </w:rPr>
+        <w:t xml:space="preserve"> ThreadLocalMap</w:t>
+      </w:r>
+      <w:r>
+        <w:rPr>
+          <w:rFonts w:hint="eastAsia"/>
+        </w:rPr>
+        <w:t>是</w:t>
+      </w:r>
+      <w:r>
+        <w:rPr>
+          <w:rFonts w:hint="eastAsia"/>
+        </w:rPr>
+        <w:t>ThreadLocal</w:t>
+      </w:r>
+      <w:r>
+        <w:rPr>
+          <w:rFonts w:hint="eastAsia"/>
+        </w:rPr>
+        <w:t>类的一个内部类，这个</w:t>
+      </w:r>
+      <w:r>
+        <w:rPr>
+          <w:rFonts w:hint="eastAsia"/>
+        </w:rPr>
+        <w:t>Map</w:t>
+      </w:r>
+      <w:r>
+        <w:rPr>
+          <w:rFonts w:hint="eastAsia"/>
+        </w:rPr>
+        <w:t>里面的最小的存储单位是一个</w:t>
+      </w:r>
+      <w:r>
+        <w:rPr>
+          <w:rFonts w:hint="eastAsia"/>
+        </w:rPr>
+        <w:t>Entry</w:t>
+      </w:r>
+      <w:r>
+        <w:rPr>
+          <w:rFonts w:hint="eastAsia"/>
+        </w:rPr>
+        <w:t>，</w:t>
+      </w:r>
+      <w:r>
+        <w:rPr>
+          <w:rFonts w:hint="eastAsia"/>
+        </w:rPr>
+        <w:t xml:space="preserve"> </w:t>
+      </w:r>
+      <w:r>
+        <w:rPr>
+          <w:rFonts w:hint="eastAsia"/>
+        </w:rPr>
+        <w:t>它使用</w:t>
+      </w:r>
+      <w:r>
+        <w:rPr>
+          <w:rFonts w:hint="eastAsia"/>
+        </w:rPr>
+        <w:t>ThreadLocal</w:t>
+      </w:r>
+      <w:r>
+        <w:rPr>
+          <w:rFonts w:hint="eastAsia"/>
+        </w:rPr>
+        <w:t>作为</w:t>
+      </w:r>
+      <w:r>
+        <w:rPr>
+          <w:rFonts w:hint="eastAsia"/>
+        </w:rPr>
+        <w:t>key</w:t>
+      </w:r>
+      <w:r>
+        <w:rPr>
+          <w:rFonts w:hint="eastAsia"/>
+        </w:rPr>
+        <w:t>，</w:t>
+      </w:r>
+      <w:r>
+        <w:rPr>
+          <w:rFonts w:hint="eastAsia"/>
+        </w:rPr>
+        <w:t xml:space="preserve"> </w:t>
+      </w:r>
+      <w:r>
+        <w:rPr>
+          <w:rFonts w:hint="eastAsia"/>
+        </w:rPr>
+        <w:t>变量作为</w:t>
+      </w:r>
+      <w:r>
+        <w:rPr>
+          <w:rFonts w:hint="eastAsia"/>
+        </w:rPr>
+        <w:t xml:space="preserve"> value</w:t>
+      </w:r>
+      <w:r>
+        <w:rPr>
+          <w:rFonts w:hint="eastAsia"/>
+        </w:rPr>
+        <w:t>，这是因为在每一个线程里面，可能存在着多个</w:t>
+      </w:r>
+      <w:r>
+        <w:rPr>
+          <w:rFonts w:hint="eastAsia"/>
+        </w:rPr>
+        <w:t>ThreadLocal</w:t>
+      </w:r>
+      <w:r>
+        <w:rPr>
+          <w:rFonts w:hint="eastAsia"/>
+        </w:rPr>
+        <w:t>变量</w:t>
+      </w:r>
+      <w:r>
+        <w:rPr>
+          <w:rFonts w:hint="eastAsia"/>
+        </w:rPr>
+        <w:t>。</w:t>
+      </w:r>
+      <w:r>
+        <w:t>Entry(ThreadLocal&lt;?&gt; k, Object v)</w:t>
+      </w:r>
+      <w:r>
+        <w:rPr>
+          <w:rFonts w:hint="eastAsia"/>
+        </w:rPr>
+        <w:t>。</w:t>
+      </w:r>
+    </w:p>
+    <w:p/>
+    <w:p>
+      <w:r>
+        <w:rPr>
+          <w:rFonts w:hint="eastAsia"/>
+        </w:rPr>
+        <w:t>初始时，在</w:t>
+      </w:r>
+      <w:r>
+        <w:rPr>
+          <w:rFonts w:hint="eastAsia"/>
+        </w:rPr>
+        <w:t>Thread</w:t>
+      </w:r>
+      <w:r>
+        <w:rPr>
+          <w:rFonts w:hint="eastAsia"/>
+        </w:rPr>
+        <w:t>里面，</w:t>
+      </w:r>
+      <w:r>
+        <w:rPr>
+          <w:rFonts w:hint="eastAsia"/>
+        </w:rPr>
+        <w:t>threadLocals</w:t>
+      </w:r>
+      <w:r>
+        <w:rPr>
+          <w:rFonts w:hint="eastAsia"/>
+        </w:rPr>
+        <w:t>为空，当通过</w:t>
+      </w:r>
+      <w:r>
+        <w:rPr>
+          <w:rFonts w:hint="eastAsia"/>
+        </w:rPr>
+        <w:t>ThreadLocal</w:t>
+      </w:r>
+      <w:r>
+        <w:rPr>
+          <w:rFonts w:hint="eastAsia"/>
+        </w:rPr>
+        <w:t>变量调用</w:t>
+      </w:r>
+      <w:r>
+        <w:rPr>
+          <w:rFonts w:hint="eastAsia"/>
+        </w:rPr>
+        <w:t>get()</w:t>
+      </w:r>
+      <w:r>
+        <w:rPr>
+          <w:rFonts w:hint="eastAsia"/>
+        </w:rPr>
+        <w:t>方法或者</w:t>
+      </w:r>
+      <w:r>
+        <w:rPr>
+          <w:rFonts w:hint="eastAsia"/>
+        </w:rPr>
+        <w:t>set()</w:t>
+      </w:r>
+      <w:r>
+        <w:rPr>
+          <w:rFonts w:hint="eastAsia"/>
+        </w:rPr>
+        <w:t>方法，就会对</w:t>
+      </w:r>
+      <w:r>
+        <w:rPr>
+          <w:rFonts w:hint="eastAsia"/>
+        </w:rPr>
+        <w:t>Thread</w:t>
+      </w:r>
+      <w:r>
+        <w:rPr>
+          <w:rFonts w:hint="eastAsia"/>
+        </w:rPr>
+        <w:t>类中的</w:t>
+      </w:r>
+      <w:r>
+        <w:rPr>
+          <w:rFonts w:hint="eastAsia"/>
+        </w:rPr>
+        <w:t>threadLocals</w:t>
+      </w:r>
+      <w:r>
+        <w:rPr>
+          <w:rFonts w:hint="eastAsia"/>
+        </w:rPr>
+        <w:t>进行初始化，并且以当前</w:t>
+      </w:r>
+      <w:r>
+        <w:rPr>
+          <w:rFonts w:hint="eastAsia"/>
+        </w:rPr>
+        <w:t>ThreadLocal</w:t>
+      </w:r>
+      <w:r>
+        <w:rPr>
+          <w:rFonts w:hint="eastAsia"/>
+        </w:rPr>
+        <w:t>变量为键值，以</w:t>
+      </w:r>
+      <w:r>
+        <w:rPr>
+          <w:rFonts w:hint="eastAsia"/>
+        </w:rPr>
+        <w:t>ThreadLocal</w:t>
+      </w:r>
+      <w:r>
+        <w:rPr>
+          <w:rFonts w:hint="eastAsia"/>
+        </w:rPr>
+        <w:t>要保存的副本变量为</w:t>
+      </w:r>
+      <w:r>
+        <w:rPr>
+          <w:rFonts w:hint="eastAsia"/>
+        </w:rPr>
+        <w:t>value</w:t>
+      </w:r>
+      <w:r>
+        <w:rPr>
+          <w:rFonts w:hint="eastAsia"/>
+        </w:rPr>
+        <w:t>，存到</w:t>
+      </w:r>
+      <w:r>
+        <w:rPr>
+          <w:rFonts w:hint="eastAsia"/>
+        </w:rPr>
+        <w:t>threadLocals</w:t>
+      </w:r>
+      <w:r>
+        <w:rPr>
+          <w:rFonts w:hint="eastAsia"/>
+        </w:rPr>
+        <w:t>。</w:t>
+      </w:r>
+      <w:r>
+        <w:rPr>
+          <w:rFonts w:hint="eastAsia"/>
+        </w:rPr>
+        <w:t xml:space="preserve"> </w:t>
+      </w:r>
+    </w:p>
+    <w:p>
+      <w:r>
+        <w:rPr>
+          <w:rFonts w:hint="eastAsia"/>
+        </w:rPr>
+        <w:t>然后在当前线程里面，如果要使用副本变量，就可以通过</w:t>
+      </w:r>
+      <w:r>
+        <w:rPr>
+          <w:rFonts w:hint="eastAsia"/>
+        </w:rPr>
+        <w:t>get</w:t>
+      </w:r>
+      <w:r>
+        <w:rPr>
+          <w:rFonts w:hint="eastAsia"/>
+        </w:rPr>
+        <w:t>方法在</w:t>
+      </w:r>
+      <w:r>
+        <w:rPr>
+          <w:rFonts w:hint="eastAsia"/>
+        </w:rPr>
+        <w:t>threadLocals</w:t>
+      </w:r>
+      <w:r>
+        <w:rPr>
+          <w:rFonts w:hint="eastAsia"/>
+        </w:rPr>
+        <w:t>里面查找</w:t>
+      </w:r>
+    </w:p>
+    <w:p/>
+    <w:p>
+      <w:pPr>
+        <w:rPr>
+          <w:b/>
+        </w:rPr>
+      </w:pPr>
+      <w:r>
+        <w:rPr>
+          <w:rFonts w:hint="eastAsia"/>
+          <w:b/>
+        </w:rPr>
+        <w:t>唯一性保证：</w:t>
+      </w:r>
+    </w:p>
+    <w:p>
+      <w:r>
+        <w:rPr>
+          <w:rFonts w:hint="eastAsia"/>
+        </w:rPr>
+        <w:t>对于每一个</w:t>
+      </w:r>
+      <w:r>
+        <w:rPr>
+          <w:rFonts w:hint="eastAsia"/>
+        </w:rPr>
+        <w:t>ThreadLocal</w:t>
+      </w:r>
+      <w:r>
+        <w:rPr>
+          <w:rFonts w:hint="eastAsia"/>
+        </w:rPr>
+        <w:t>对象，都有一个</w:t>
+      </w:r>
+      <w:r>
+        <w:rPr>
+          <w:rFonts w:hint="eastAsia"/>
+        </w:rPr>
+        <w:t>final</w:t>
+      </w:r>
+      <w:r>
+        <w:rPr>
+          <w:rFonts w:hint="eastAsia"/>
+        </w:rPr>
+        <w:t>修饰的</w:t>
+      </w:r>
+      <w:r>
+        <w:rPr>
+          <w:rFonts w:hint="eastAsia"/>
+        </w:rPr>
+        <w:t>int</w:t>
+      </w:r>
+      <w:r>
+        <w:rPr>
+          <w:rFonts w:hint="eastAsia"/>
+        </w:rPr>
+        <w:t>型的</w:t>
+      </w:r>
+      <w:r>
+        <w:rPr>
+          <w:rFonts w:hint="eastAsia"/>
+        </w:rPr>
+        <w:t>threadLocalHashCode</w:t>
+      </w:r>
+      <w:r>
+        <w:rPr>
+          <w:rFonts w:hint="eastAsia"/>
+        </w:rPr>
+        <w:t>不可变属性，对于基本数据类型，可以认为它在初始化后就不可以进行修改，所以可以唯一确定一个</w:t>
       </w:r>
       <w:r>
         <w:rPr>
           <w:rFonts w:hint="eastAsia"/>
         </w:rPr>
         <w:lastRenderedPageBreak/>
-        <w:t>个线程（例如，用户</w:t>
-      </w:r>
-      <w:r>
-        <w:rPr>
-          <w:rFonts w:hint="eastAsia"/>
-        </w:rPr>
-        <w:t xml:space="preserve"> ID </w:t>
-      </w:r>
-      <w:r>
-        <w:rPr>
-          <w:rFonts w:hint="eastAsia"/>
-        </w:rPr>
-        <w:t>或事务</w:t>
-      </w:r>
-      <w:r>
-        <w:rPr>
-          <w:rFonts w:hint="eastAsia"/>
-        </w:rPr>
-        <w:t xml:space="preserve"> ID</w:t>
-      </w:r>
-      <w:r>
-        <w:rPr>
-          <w:rFonts w:hint="eastAsia"/>
-        </w:rPr>
-        <w:t>）相关联</w:t>
-      </w:r>
-    </w:p>
-    <w:p/>
-    <w:p>
-      <w:r>
-        <w:rPr>
-          <w:rFonts w:hint="eastAsia"/>
-        </w:rPr>
-        <w:t>我们知道有时候一个对象的变量会被多个线程所访问，这时就会有线程安全问题，当然我们可以使用</w:t>
-      </w:r>
-      <w:r>
-        <w:rPr>
-          <w:rFonts w:hint="eastAsia"/>
-        </w:rPr>
-        <w:t xml:space="preserve">synchorinized </w:t>
-      </w:r>
-      <w:r>
-        <w:rPr>
-          <w:rFonts w:hint="eastAsia"/>
-        </w:rPr>
-        <w:t>关键字来为此变量加锁，进行同步处理，从而限制只能有一个线程来使用此变量，但是加锁会大大影响程序执行效率，此外我们还可以使用</w:t>
-      </w:r>
-      <w:r>
-        <w:rPr>
-          <w:rFonts w:hint="eastAsia"/>
-        </w:rPr>
-        <w:t>ThreadLocal</w:t>
-      </w:r>
-      <w:r>
-        <w:rPr>
-          <w:rFonts w:hint="eastAsia"/>
-        </w:rPr>
-        <w:t>来解决对某一个变量的访问冲突问题。</w:t>
-      </w:r>
-    </w:p>
-    <w:p/>
-    <w:p>
-      <w:r>
-        <w:rPr>
-          <w:rFonts w:hint="eastAsia"/>
-        </w:rPr>
-        <w:t>当使用</w:t>
-      </w:r>
-      <w:r>
-        <w:rPr>
-          <w:rFonts w:hint="eastAsia"/>
-        </w:rPr>
-        <w:t>ThreadLocal</w:t>
-      </w:r>
-      <w:r>
-        <w:rPr>
-          <w:rFonts w:hint="eastAsia"/>
-        </w:rPr>
-        <w:t>维护变量的时候</w:t>
-      </w:r>
-      <w:r>
-        <w:rPr>
-          <w:rFonts w:hint="eastAsia"/>
-        </w:rPr>
-        <w:t xml:space="preserve"> </w:t>
-      </w:r>
-      <w:r>
-        <w:rPr>
-          <w:rFonts w:hint="eastAsia"/>
-        </w:rPr>
-        <w:t>为每一个使用该变量的线程提供一个独立的变量副本，即每个线程内部都会有一个该变量，这样同时多个线程访问该变量并不会彼此相互影响，因此他们使用的都是自己从内存中拷贝过来的变量的副本，</w:t>
-      </w:r>
-      <w:r>
-        <w:rPr>
-          <w:rFonts w:hint="eastAsia"/>
-        </w:rPr>
-        <w:t xml:space="preserve"> </w:t>
-      </w:r>
-      <w:r>
-        <w:rPr>
-          <w:rFonts w:hint="eastAsia"/>
-        </w:rPr>
-        <w:t>这样就不存在线程安全问题，也不会影响程序的执行性能。</w:t>
-      </w:r>
-    </w:p>
-    <w:p/>
-    <w:p>
-      <w:r>
-        <w:rPr>
-          <w:rFonts w:hint="eastAsia"/>
-        </w:rPr>
-        <w:t>但是要注意，虽然</w:t>
-      </w:r>
-      <w:r>
-        <w:rPr>
-          <w:rFonts w:hint="eastAsia"/>
-        </w:rPr>
-        <w:t>ThreadLocal</w:t>
-      </w:r>
-      <w:r>
-        <w:rPr>
-          <w:rFonts w:hint="eastAsia"/>
-        </w:rPr>
-        <w:t>能够解决上面说的问题，但是由于在每个线程中都创建了副本，所以要考虑它对资源的消耗，比如内存的占用会比不使用</w:t>
-      </w:r>
-      <w:r>
-        <w:rPr>
-          <w:rFonts w:hint="eastAsia"/>
-        </w:rPr>
-        <w:t>ThreadLocal</w:t>
-      </w:r>
-      <w:r>
-        <w:rPr>
-          <w:rFonts w:hint="eastAsia"/>
-        </w:rPr>
-        <w:t>要大。</w:t>
-      </w:r>
-    </w:p>
-    <w:p>
-      <w:pPr>
-        <w:rPr>
-          <w:b/>
-        </w:rPr>
-      </w:pPr>
-    </w:p>
-    <w:p>
-      <w:pPr>
-        <w:rPr>
-          <w:b/>
-        </w:rPr>
-      </w:pPr>
-      <w:r>
-        <w:rPr>
-          <w:rFonts w:hint="eastAsia"/>
-          <w:b/>
-        </w:rPr>
-        <w:t>实现：</w:t>
-      </w:r>
-    </w:p>
-    <w:p>
-      <w:r>
-        <w:rPr>
-          <w:rFonts w:hint="eastAsia"/>
-        </w:rPr>
-        <w:t xml:space="preserve">ThreadLocal </w:t>
-      </w:r>
-      <w:r>
-        <w:rPr>
-          <w:rFonts w:hint="eastAsia"/>
-        </w:rPr>
-        <w:t>的几个方法：</w:t>
-      </w:r>
-      <w:r>
-        <w:rPr>
-          <w:rFonts w:hint="eastAsia"/>
-        </w:rPr>
-        <w:t xml:space="preserve"> ThreadLocal </w:t>
-      </w:r>
-      <w:r>
-        <w:rPr>
-          <w:rFonts w:hint="eastAsia"/>
-        </w:rPr>
-        <w:t>可以存储任何类型的变量对象，</w:t>
-      </w:r>
-      <w:r>
-        <w:rPr>
-          <w:rFonts w:hint="eastAsia"/>
-        </w:rPr>
-        <w:t xml:space="preserve"> get</w:t>
-      </w:r>
-      <w:r>
-        <w:rPr>
-          <w:rFonts w:hint="eastAsia"/>
-        </w:rPr>
-        <w:t>返回的是一个</w:t>
-      </w:r>
-      <w:r>
-        <w:rPr>
-          <w:rFonts w:hint="eastAsia"/>
-        </w:rPr>
-        <w:t>Object</w:t>
-      </w:r>
-      <w:r>
-        <w:rPr>
-          <w:rFonts w:hint="eastAsia"/>
-        </w:rPr>
-        <w:t>对象，但是我们可以通过泛型来制定存储对象的类型。</w:t>
-      </w:r>
-    </w:p>
-    <w:p>
-      <w:r>
-        <w:rPr>
-          <w:rFonts w:hint="eastAsia"/>
-        </w:rPr>
-        <w:t xml:space="preserve">public T get() { } // </w:t>
-      </w:r>
-      <w:r>
-        <w:rPr>
-          <w:rFonts w:hint="eastAsia"/>
-        </w:rPr>
-        <w:t>用来获取</w:t>
-      </w:r>
-      <w:r>
-        <w:rPr>
-          <w:rFonts w:hint="eastAsia"/>
-        </w:rPr>
-        <w:t>ThreadLocal</w:t>
-      </w:r>
-      <w:r>
-        <w:rPr>
-          <w:rFonts w:hint="eastAsia"/>
-        </w:rPr>
-        <w:t>在当前线程中保存的变量副本</w:t>
-      </w:r>
-    </w:p>
-    <w:p>
-      <w:r>
-        <w:rPr>
-          <w:rFonts w:hint="eastAsia"/>
-        </w:rPr>
-        <w:t>public void set(T value) { } //set()</w:t>
-      </w:r>
-      <w:r>
-        <w:rPr>
-          <w:rFonts w:hint="eastAsia"/>
-        </w:rPr>
-        <w:t>用来设置当前线程中变量的副本</w:t>
-      </w:r>
-    </w:p>
-    <w:p>
-      <w:r>
-        <w:rPr>
-          <w:rFonts w:hint="eastAsia"/>
-        </w:rPr>
-        <w:t>public void remove() { } //remove()</w:t>
-      </w:r>
-      <w:r>
-        <w:rPr>
-          <w:rFonts w:hint="eastAsia"/>
-        </w:rPr>
-        <w:t>用来移除当前线程中变量的副本</w:t>
-      </w:r>
-    </w:p>
-    <w:p>
-      <w:r>
-        <w:rPr>
-          <w:rFonts w:hint="eastAsia"/>
-        </w:rPr>
-        <w:t>protected T initialValue() { } //initialValue()</w:t>
-      </w:r>
-      <w:r>
-        <w:rPr>
-          <w:rFonts w:hint="eastAsia"/>
-        </w:rPr>
-        <w:t>是一个</w:t>
-      </w:r>
-      <w:r>
-        <w:rPr>
-          <w:rFonts w:hint="eastAsia"/>
-        </w:rPr>
-        <w:t>protected</w:t>
-      </w:r>
-      <w:r>
-        <w:rPr>
-          <w:rFonts w:hint="eastAsia"/>
-        </w:rPr>
-        <w:t>方法，一般是用来在使用时进行重写的</w:t>
-      </w:r>
-    </w:p>
-    <w:p/>
-    <w:p>
-      <w:r>
-        <w:rPr>
-          <w:rFonts w:hint="eastAsia"/>
-        </w:rPr>
-        <w:t xml:space="preserve">Thread </w:t>
-      </w:r>
-      <w:r>
-        <w:rPr>
-          <w:rFonts w:hint="eastAsia"/>
-        </w:rPr>
-        <w:t>在内部是通过</w:t>
-      </w:r>
-      <w:r>
-        <w:rPr>
-          <w:rFonts w:hint="eastAsia"/>
-        </w:rPr>
-        <w:t>ThreadLocalMap</w:t>
-      </w:r>
-      <w:r>
-        <w:rPr>
-          <w:rFonts w:hint="eastAsia"/>
-        </w:rPr>
-        <w:t>来维护</w:t>
-      </w:r>
-      <w:r>
-        <w:rPr>
-          <w:rFonts w:hint="eastAsia"/>
-        </w:rPr>
-        <w:t>ThreadLocal</w:t>
-      </w:r>
-      <w:r>
-        <w:rPr>
-          <w:rFonts w:hint="eastAsia"/>
-        </w:rPr>
-        <w:t>变量表，</w:t>
-      </w:r>
-      <w:r>
-        <w:rPr>
-          <w:rFonts w:hint="eastAsia"/>
-        </w:rPr>
-        <w:t xml:space="preserve"> </w:t>
-      </w:r>
-      <w:r>
-        <w:rPr>
-          <w:rFonts w:hint="eastAsia"/>
-        </w:rPr>
-        <w:t>在</w:t>
-      </w:r>
-      <w:r>
-        <w:rPr>
-          <w:rFonts w:hint="eastAsia"/>
-        </w:rPr>
-        <w:t>Thread</w:t>
-      </w:r>
-      <w:r>
-        <w:rPr>
-          <w:rFonts w:hint="eastAsia"/>
-        </w:rPr>
-        <w:t>类中有一个</w:t>
-      </w:r>
-      <w:r>
-        <w:rPr>
-          <w:rFonts w:hint="eastAsia"/>
-        </w:rPr>
-        <w:t xml:space="preserve">threadLocals </w:t>
-      </w:r>
-      <w:r>
-        <w:rPr>
-          <w:rFonts w:hint="eastAsia"/>
-        </w:rPr>
-        <w:t>变量，是</w:t>
-      </w:r>
-      <w:r>
-        <w:rPr>
-          <w:rFonts w:hint="eastAsia"/>
-        </w:rPr>
-        <w:t>ThreadLocalMap</w:t>
-      </w:r>
-      <w:r>
-        <w:rPr>
-          <w:rFonts w:hint="eastAsia"/>
-        </w:rPr>
-        <w:t>类型的，它就是为每一个线程来存储自身的</w:t>
-      </w:r>
-      <w:r>
-        <w:rPr>
-          <w:rFonts w:hint="eastAsia"/>
-        </w:rPr>
-        <w:t>ThreadLocal</w:t>
-      </w:r>
-      <w:r>
-        <w:rPr>
-          <w:rFonts w:hint="eastAsia"/>
-        </w:rPr>
-        <w:t>变量的，</w:t>
-      </w:r>
-      <w:r>
-        <w:rPr>
-          <w:rFonts w:hint="eastAsia"/>
-        </w:rPr>
-        <w:t xml:space="preserve"> ThreadLocalMap</w:t>
-      </w:r>
-      <w:r>
-        <w:rPr>
-          <w:rFonts w:hint="eastAsia"/>
-        </w:rPr>
-        <w:t>是</w:t>
-      </w:r>
-      <w:r>
-        <w:rPr>
-          <w:rFonts w:hint="eastAsia"/>
-        </w:rPr>
-        <w:t>ThreadLocal</w:t>
-      </w:r>
-      <w:r>
-        <w:rPr>
-          <w:rFonts w:hint="eastAsia"/>
-        </w:rPr>
-        <w:t>类的一个内部类，这个</w:t>
-      </w:r>
-      <w:r>
-        <w:rPr>
-          <w:rFonts w:hint="eastAsia"/>
-        </w:rPr>
-        <w:t>Map</w:t>
-      </w:r>
-      <w:r>
-        <w:rPr>
-          <w:rFonts w:hint="eastAsia"/>
-        </w:rPr>
-        <w:t>里面的最小的存储单位是一个</w:t>
-      </w:r>
-      <w:r>
-        <w:rPr>
-          <w:rFonts w:hint="eastAsia"/>
-        </w:rPr>
-        <w:t>Entry</w:t>
-      </w:r>
-      <w:r>
-        <w:rPr>
-          <w:rFonts w:hint="eastAsia"/>
-        </w:rPr>
-        <w:t>，</w:t>
-      </w:r>
-      <w:r>
-        <w:rPr>
-          <w:rFonts w:hint="eastAsia"/>
-        </w:rPr>
-        <w:t xml:space="preserve"> </w:t>
-      </w:r>
-      <w:r>
-        <w:rPr>
-          <w:rFonts w:hint="eastAsia"/>
-        </w:rPr>
-        <w:t>它使用</w:t>
-      </w:r>
-      <w:r>
-        <w:rPr>
-          <w:rFonts w:hint="eastAsia"/>
-        </w:rPr>
-        <w:t>ThreadLocal</w:t>
-      </w:r>
-      <w:r>
-        <w:rPr>
-          <w:rFonts w:hint="eastAsia"/>
-        </w:rPr>
-        <w:t>作为</w:t>
-      </w:r>
-      <w:r>
-        <w:rPr>
-          <w:rFonts w:hint="eastAsia"/>
-        </w:rPr>
-        <w:t>key</w:t>
-      </w:r>
-      <w:r>
-        <w:rPr>
-          <w:rFonts w:hint="eastAsia"/>
-        </w:rPr>
-        <w:t>，</w:t>
-      </w:r>
-      <w:r>
-        <w:rPr>
-          <w:rFonts w:hint="eastAsia"/>
-        </w:rPr>
-        <w:t xml:space="preserve"> </w:t>
-      </w:r>
-      <w:r>
-        <w:rPr>
-          <w:rFonts w:hint="eastAsia"/>
-        </w:rPr>
-        <w:t>变量作为</w:t>
-      </w:r>
-      <w:r>
-        <w:rPr>
-          <w:rFonts w:hint="eastAsia"/>
-        </w:rPr>
-        <w:t xml:space="preserve"> value</w:t>
-      </w:r>
-      <w:r>
-        <w:rPr>
-          <w:rFonts w:hint="eastAsia"/>
-        </w:rPr>
-        <w:t>，这是因为在每一个线程里面，可能存在着多个</w:t>
-      </w:r>
-      <w:r>
-        <w:rPr>
-          <w:rFonts w:hint="eastAsia"/>
-        </w:rPr>
-        <w:t>ThreadLocal</w:t>
-      </w:r>
-      <w:r>
-        <w:rPr>
-          <w:rFonts w:hint="eastAsia"/>
-        </w:rPr>
-        <w:t>变量</w:t>
-      </w:r>
-      <w:r>
-        <w:rPr>
-          <w:rFonts w:hint="eastAsia"/>
-        </w:rPr>
-        <w:t>。</w:t>
-      </w:r>
-      <w:r>
-        <w:t>Entry(ThreadLocal&lt;?&gt; k, Object v)</w:t>
-      </w:r>
-      <w:r>
-        <w:rPr>
-          <w:rFonts w:hint="eastAsia"/>
-        </w:rPr>
-        <w:t>。</w:t>
-      </w:r>
-    </w:p>
-    <w:p/>
-    <w:p>
-      <w:r>
-        <w:rPr>
-          <w:rFonts w:hint="eastAsia"/>
-        </w:rPr>
-        <w:t>初始时，在</w:t>
-      </w:r>
-      <w:r>
-        <w:rPr>
-          <w:rFonts w:hint="eastAsia"/>
-        </w:rPr>
-        <w:t>Thread</w:t>
-      </w:r>
-      <w:r>
-        <w:rPr>
-          <w:rFonts w:hint="eastAsia"/>
-        </w:rPr>
-        <w:t>里面，</w:t>
-      </w:r>
-      <w:r>
-        <w:rPr>
-          <w:rFonts w:hint="eastAsia"/>
-        </w:rPr>
-        <w:t>threadLocals</w:t>
-      </w:r>
-      <w:r>
-        <w:rPr>
-          <w:rFonts w:hint="eastAsia"/>
-        </w:rPr>
-        <w:t>为空，当通过</w:t>
-      </w:r>
-      <w:r>
-        <w:rPr>
-          <w:rFonts w:hint="eastAsia"/>
-        </w:rPr>
-        <w:t>ThreadLocal</w:t>
-      </w:r>
-      <w:r>
-        <w:rPr>
-          <w:rFonts w:hint="eastAsia"/>
-        </w:rPr>
-        <w:t>变量调用</w:t>
-      </w:r>
-      <w:r>
-        <w:rPr>
-          <w:rFonts w:hint="eastAsia"/>
-        </w:rPr>
-        <w:t>get()</w:t>
-      </w:r>
-      <w:r>
-        <w:rPr>
-          <w:rFonts w:hint="eastAsia"/>
-        </w:rPr>
-        <w:t>方法或者</w:t>
-      </w:r>
-      <w:r>
-        <w:rPr>
-          <w:rFonts w:hint="eastAsia"/>
-        </w:rPr>
-        <w:t>set()</w:t>
-      </w:r>
-      <w:r>
-        <w:rPr>
-          <w:rFonts w:hint="eastAsia"/>
-        </w:rPr>
-        <w:t>方法，就会对</w:t>
-      </w:r>
-      <w:r>
-        <w:rPr>
-          <w:rFonts w:hint="eastAsia"/>
-        </w:rPr>
-        <w:t>Thread</w:t>
-      </w:r>
-      <w:r>
-        <w:rPr>
-          <w:rFonts w:hint="eastAsia"/>
-        </w:rPr>
-        <w:t>类中的</w:t>
-      </w:r>
-      <w:r>
-        <w:rPr>
-          <w:rFonts w:hint="eastAsia"/>
-        </w:rPr>
-        <w:t>threadLocals</w:t>
-      </w:r>
-      <w:r>
-        <w:rPr>
-          <w:rFonts w:hint="eastAsia"/>
-        </w:rPr>
-        <w:t>进行初始化，并且以当前</w:t>
-      </w:r>
-      <w:r>
-        <w:rPr>
-          <w:rFonts w:hint="eastAsia"/>
-        </w:rPr>
-        <w:t>ThreadLocal</w:t>
-      </w:r>
-      <w:r>
-        <w:rPr>
-          <w:rFonts w:hint="eastAsia"/>
-        </w:rPr>
-        <w:t>变量为键值，以</w:t>
-      </w:r>
-      <w:r>
-        <w:rPr>
-          <w:rFonts w:hint="eastAsia"/>
-        </w:rPr>
-        <w:t>ThreadLocal</w:t>
-      </w:r>
-      <w:r>
-        <w:rPr>
-          <w:rFonts w:hint="eastAsia"/>
-        </w:rPr>
-        <w:t>要保存的副本变量为</w:t>
-      </w:r>
-      <w:r>
-        <w:rPr>
-          <w:rFonts w:hint="eastAsia"/>
-        </w:rPr>
-        <w:t>value</w:t>
-      </w:r>
-      <w:r>
-        <w:rPr>
-          <w:rFonts w:hint="eastAsia"/>
-        </w:rPr>
-        <w:t>，存到</w:t>
-      </w:r>
-      <w:r>
-        <w:rPr>
-          <w:rFonts w:hint="eastAsia"/>
-        </w:rPr>
-        <w:t>threadLocals</w:t>
-      </w:r>
-      <w:r>
-        <w:rPr>
-          <w:rFonts w:hint="eastAsia"/>
-        </w:rPr>
-        <w:t>。</w:t>
-      </w:r>
-      <w:r>
-        <w:rPr>
-          <w:rFonts w:hint="eastAsia"/>
-        </w:rPr>
-        <w:t xml:space="preserve"> </w:t>
-      </w:r>
-    </w:p>
-    <w:p>
-      <w:r>
-        <w:rPr>
-          <w:rFonts w:hint="eastAsia"/>
-        </w:rPr>
-        <w:t>然后在当前线程里面，如果要使用副本变量，就可以通过</w:t>
-      </w:r>
-      <w:r>
-        <w:rPr>
-          <w:rFonts w:hint="eastAsia"/>
-        </w:rPr>
-        <w:t>get</w:t>
-      </w:r>
-      <w:r>
-        <w:rPr>
-          <w:rFonts w:hint="eastAsia"/>
-        </w:rPr>
-        <w:t>方法在</w:t>
-      </w:r>
-      <w:r>
-        <w:rPr>
-          <w:rFonts w:hint="eastAsia"/>
-        </w:rPr>
-        <w:t>threadLocals</w:t>
-      </w:r>
-      <w:r>
-        <w:rPr>
-          <w:rFonts w:hint="eastAsia"/>
-        </w:rPr>
-        <w:t>里面查找</w:t>
-      </w:r>
-    </w:p>
-    <w:p/>
-    <w:p>
-      <w:pPr>
-        <w:rPr>
-          <w:b/>
-        </w:rPr>
-      </w:pPr>
-      <w:r>
-        <w:rPr>
-          <w:rFonts w:hint="eastAsia"/>
-          <w:b/>
-        </w:rPr>
-        <w:t>唯一性保证：</w:t>
-      </w:r>
-    </w:p>
-    <w:p>
-      <w:r>
-        <w:rPr>
-          <w:rFonts w:hint="eastAsia"/>
-        </w:rPr>
-        <w:t>对于每一个</w:t>
-      </w:r>
-      <w:r>
-        <w:rPr>
-          <w:rFonts w:hint="eastAsia"/>
-        </w:rPr>
-        <w:t>ThreadLocal</w:t>
-      </w:r>
-      <w:r>
-        <w:rPr>
-          <w:rFonts w:hint="eastAsia"/>
-        </w:rPr>
-        <w:t>对象，都有一个</w:t>
-      </w:r>
-      <w:r>
-        <w:rPr>
-          <w:rFonts w:hint="eastAsia"/>
-        </w:rPr>
-        <w:t>final</w:t>
-      </w:r>
-      <w:r>
-        <w:rPr>
-          <w:rFonts w:hint="eastAsia"/>
-        </w:rPr>
-        <w:t>修饰的</w:t>
-      </w:r>
-      <w:r>
-        <w:rPr>
-          <w:rFonts w:hint="eastAsia"/>
-        </w:rPr>
-        <w:t>int</w:t>
-      </w:r>
-      <w:r>
-        <w:rPr>
-          <w:rFonts w:hint="eastAsia"/>
-        </w:rPr>
-        <w:t>型的</w:t>
-      </w:r>
-      <w:r>
-        <w:rPr>
-          <w:rFonts w:hint="eastAsia"/>
-        </w:rPr>
-        <w:t>threadLocalHashCode</w:t>
-      </w:r>
-      <w:r>
-        <w:rPr>
-          <w:rFonts w:hint="eastAsia"/>
-        </w:rPr>
-        <w:t>不可变属性，对于基本数据类型，可以认为它在初始化后就不可以进行修改，所以可以唯一确定一个</w:t>
-      </w:r>
-      <w:r>
-        <w:rPr>
-          <w:rFonts w:hint="eastAsia"/>
-        </w:rPr>
         <w:t>ThreadLocal</w:t>
       </w:r>
       <w:r>
@@ -10376,7 +10596,6 @@
         </w:numPr>
       </w:pPr>
       <w:r>
-        <w:lastRenderedPageBreak/>
         <w:t>线程调度</w:t>
       </w:r>
     </w:p>
@@ -11544,7 +11763,17 @@
           <w:sz w:val="21"/>
           <w:szCs w:val="21"/>
         </w:rPr>
-        <w:t>直到当前的线程放弃此对象上的锁定，才能继续执行被唤醒的线程。被唤醒的线程将以常规方式与在该对象上主动同步的其他所有线程进行竞争；例如，唤醒的线程在作为锁定此对象的下一个线程方面没有可靠的特权或劣势。类似的方法还有一个</w:t>
+        <w:t>直到当前的线程放弃此对象上的锁定，才能继续执行被唤醒的线程。被唤醒的线程将以常规方式与在该对象上主动同步的其他所有线程进行竞争；例如，唤醒的线程在作为锁定此对象的下一个线程</w:t>
+      </w:r>
+      <w:r>
+        <w:rPr>
+          <w:rFonts w:ascii="Helvetica" w:hAnsi="Helvetica" w:cs="Helvetica" w:hint="eastAsia"/>
+          <w:color w:val="000000"/>
+          <w:sz w:val="21"/>
+          <w:szCs w:val="21"/>
+        </w:rPr>
+        <w:lastRenderedPageBreak/>
+        <w:t>方面没有可靠的特权或劣势。类似的方法还有一个</w:t>
       </w:r>
       <w:r>
         <w:rPr>
@@ -11679,444 +11908,757 @@
         <w:rPr>
           <w:rFonts w:hint="eastAsia"/>
         </w:rPr>
+        <w:t>并发工具类</w:t>
+      </w:r>
+      <w:r>
+        <w:t>concurrent</w:t>
+      </w:r>
+    </w:p>
+    <w:p>
+      <w:r>
+        <w:rPr>
+          <w:rFonts w:hint="eastAsia"/>
+        </w:rPr>
+        <w:t>Executor                  </w:t>
+      </w:r>
+      <w:r>
+        <w:rPr>
+          <w:rFonts w:hint="eastAsia"/>
+        </w:rPr>
+        <w:t>：具体</w:t>
+      </w:r>
+      <w:r>
+        <w:rPr>
+          <w:rFonts w:hint="eastAsia"/>
+        </w:rPr>
+        <w:t>Runnable</w:t>
+      </w:r>
+      <w:r>
+        <w:rPr>
+          <w:rFonts w:hint="eastAsia"/>
+        </w:rPr>
+        <w:t>任务的执行者。</w:t>
+      </w:r>
+    </w:p>
+    <w:p>
+      <w:r>
+        <w:rPr>
+          <w:rFonts w:hint="eastAsia"/>
+        </w:rPr>
+        <w:t>ExecutorService           </w:t>
+      </w:r>
+      <w:r>
+        <w:rPr>
+          <w:rFonts w:hint="eastAsia"/>
+        </w:rPr>
+        <w:t>：一个线程池管理者，其实现类有多种，我会介绍一部分。我们能把</w:t>
+      </w:r>
+      <w:r>
+        <w:rPr>
+          <w:rFonts w:hint="eastAsia"/>
+        </w:rPr>
+        <w:t>Runnable,Callable</w:t>
+      </w:r>
+      <w:r>
+        <w:rPr>
+          <w:rFonts w:hint="eastAsia"/>
+        </w:rPr>
+        <w:t>提交到池中让其调度。</w:t>
+      </w:r>
+    </w:p>
+    <w:p>
+      <w:r>
+        <w:rPr>
+          <w:rFonts w:hint="eastAsia"/>
+        </w:rPr>
+        <w:t>Semaphore                 </w:t>
+      </w:r>
+      <w:r>
+        <w:rPr>
+          <w:rFonts w:hint="eastAsia"/>
+        </w:rPr>
+        <w:t>：一个计数信号量</w:t>
+      </w:r>
+    </w:p>
+    <w:p>
+      <w:r>
+        <w:rPr>
+          <w:rFonts w:hint="eastAsia"/>
+        </w:rPr>
+        <w:t xml:space="preserve">ReentrantLock             </w:t>
+      </w:r>
+      <w:r>
+        <w:rPr>
+          <w:rFonts w:hint="eastAsia"/>
+        </w:rPr>
+        <w:t>：一个可重入的互斥锁定</w:t>
+      </w:r>
+      <w:r>
+        <w:rPr>
+          <w:rFonts w:hint="eastAsia"/>
+        </w:rPr>
+        <w:t xml:space="preserve"> Lock</w:t>
+      </w:r>
+      <w:r>
+        <w:rPr>
+          <w:rFonts w:hint="eastAsia"/>
+        </w:rPr>
+        <w:t>，功能类似</w:t>
+      </w:r>
+      <w:r>
+        <w:rPr>
+          <w:rFonts w:hint="eastAsia"/>
+        </w:rPr>
+        <w:t>synchronized</w:t>
+      </w:r>
+      <w:r>
+        <w:rPr>
+          <w:rFonts w:hint="eastAsia"/>
+        </w:rPr>
+        <w:t>，但要强大的多。</w:t>
+      </w:r>
+    </w:p>
+    <w:p>
+      <w:r>
+        <w:rPr>
+          <w:rFonts w:hint="eastAsia"/>
+        </w:rPr>
+        <w:t>Future                    </w:t>
+      </w:r>
+      <w:r>
+        <w:rPr>
+          <w:rFonts w:hint="eastAsia"/>
+        </w:rPr>
+        <w:t>：是与</w:t>
+      </w:r>
+      <w:r>
+        <w:rPr>
+          <w:rFonts w:hint="eastAsia"/>
+        </w:rPr>
+        <w:t>Runnable,Callable</w:t>
+      </w:r>
+      <w:r>
+        <w:rPr>
+          <w:rFonts w:hint="eastAsia"/>
+        </w:rPr>
+        <w:t>进行交互的接口，比如一个线程执行结束后取返回的结果等等，还提供了</w:t>
+      </w:r>
+      <w:r>
+        <w:rPr>
+          <w:rFonts w:hint="eastAsia"/>
+        </w:rPr>
+        <w:t>cancel</w:t>
+      </w:r>
+      <w:r>
+        <w:rPr>
+          <w:rFonts w:hint="eastAsia"/>
+        </w:rPr>
+        <w:t>终止线程。</w:t>
+      </w:r>
+    </w:p>
+    <w:p>
+      <w:pPr>
+        <w:pStyle w:val="3"/>
+        <w:rPr>
+          <w:color w:val="FF0000"/>
+        </w:rPr>
+      </w:pPr>
+      <w:r>
+        <w:rPr>
+          <w:color w:val="FF0000"/>
+        </w:rPr>
+        <w:t>5.1</w:t>
+      </w:r>
+      <w:r>
+        <w:rPr>
+          <w:rFonts w:hint="eastAsia"/>
+          <w:color w:val="FF0000"/>
+        </w:rPr>
+        <w:t>、</w:t>
+      </w:r>
+      <w:r>
+        <w:rPr>
+          <w:rFonts w:hint="eastAsia"/>
+          <w:color w:val="FF0000"/>
+        </w:rPr>
+        <w:t>BlockingQueue</w:t>
+      </w:r>
+    </w:p>
+    <w:p>
+      <w:r>
+        <w:rPr>
+          <w:rFonts w:hint="eastAsia"/>
+        </w:rPr>
+        <w:t>阻塞队列。</w:t>
+      </w:r>
+    </w:p>
+    <w:p>
+      <w:r>
+        <w:rPr>
+          <w:rFonts w:hint="eastAsia"/>
+        </w:rPr>
+        <w:t>CompletionService         : ExecutorService</w:t>
+      </w:r>
+      <w:r>
+        <w:rPr>
+          <w:rFonts w:hint="eastAsia"/>
+        </w:rPr>
+        <w:t>的扩展，可以获得线程执行结果的</w:t>
+      </w:r>
+    </w:p>
+    <w:p>
+      <w:r>
+        <w:rPr>
+          <w:rFonts w:hint="eastAsia"/>
+        </w:rPr>
+        <w:t>CountDownLatch            </w:t>
+      </w:r>
+      <w:r>
+        <w:rPr>
+          <w:rFonts w:hint="eastAsia"/>
+        </w:rPr>
+        <w:t>：一个同步辅助类，在完成一组正在其他线程中执行的操作之前，它允许一个或多个线程一直等待。</w:t>
+      </w:r>
+      <w:r>
+        <w:rPr>
+          <w:rFonts w:hint="eastAsia"/>
+        </w:rPr>
+        <w:t> </w:t>
+      </w:r>
+    </w:p>
+    <w:p>
+      <w:r>
+        <w:rPr>
+          <w:rFonts w:hint="eastAsia"/>
+        </w:rPr>
+        <w:t xml:space="preserve">CyclicBarrier             </w:t>
+      </w:r>
+      <w:r>
+        <w:rPr>
+          <w:rFonts w:hint="eastAsia"/>
+        </w:rPr>
+        <w:t>：一个同步辅助类，它允许一组线程互相等待，直到到达某个公共屏障点</w:t>
+      </w:r>
+      <w:r>
+        <w:rPr>
+          <w:rFonts w:hint="eastAsia"/>
+        </w:rPr>
+        <w:t> </w:t>
+      </w:r>
+    </w:p>
+    <w:p>
+      <w:r>
+        <w:rPr>
+          <w:rFonts w:hint="eastAsia"/>
+        </w:rPr>
+        <w:t>Future                    </w:t>
+      </w:r>
+      <w:r>
+        <w:rPr>
+          <w:rFonts w:hint="eastAsia"/>
+        </w:rPr>
+        <w:t>：</w:t>
+      </w:r>
+      <w:r>
+        <w:rPr>
+          <w:rFonts w:hint="eastAsia"/>
+        </w:rPr>
+        <w:t xml:space="preserve">Future </w:t>
+      </w:r>
+      <w:r>
+        <w:rPr>
+          <w:rFonts w:hint="eastAsia"/>
+        </w:rPr>
+        <w:t>表示异步计算的结果。</w:t>
+      </w:r>
+    </w:p>
+    <w:p>
+      <w:r>
+        <w:rPr>
+          <w:rFonts w:hint="eastAsia"/>
+        </w:rPr>
+        <w:t xml:space="preserve">ScheduledExecutorService </w:t>
+      </w:r>
+      <w:r>
+        <w:rPr>
+          <w:rFonts w:hint="eastAsia"/>
+        </w:rPr>
+        <w:t>：一个</w:t>
+      </w:r>
+      <w:r>
+        <w:rPr>
+          <w:rFonts w:hint="eastAsia"/>
+        </w:rPr>
+        <w:t xml:space="preserve"> ExecutorService</w:t>
+      </w:r>
+      <w:r>
+        <w:rPr>
+          <w:rFonts w:hint="eastAsia"/>
+        </w:rPr>
+        <w:t>，可安排在给定的延迟后运行或定期执行的命令。</w:t>
+      </w:r>
+    </w:p>
+    <w:p>
+      <w:pPr>
+        <w:pStyle w:val="3"/>
+        <w:rPr>
+          <w:color w:val="FF0000"/>
+        </w:rPr>
+      </w:pPr>
+      <w:r>
+        <w:rPr>
+          <w:color w:val="FF0000"/>
+        </w:rPr>
+        <w:t>5.2</w:t>
+      </w:r>
+      <w:r>
+        <w:rPr>
+          <w:rFonts w:hint="eastAsia"/>
+          <w:color w:val="FF0000"/>
+        </w:rPr>
+        <w:t>、</w:t>
+      </w:r>
+      <w:r>
+        <w:rPr>
+          <w:color w:val="FF0000"/>
+        </w:rPr>
+        <w:t>ConcurrentHashMap</w:t>
+      </w:r>
+    </w:p>
+    <w:p>
+      <w:pPr>
+        <w:ind w:firstLine="420"/>
+      </w:pPr>
+      <w:r>
+        <w:rPr>
+          <w:rFonts w:hint="eastAsia"/>
+        </w:rPr>
+        <w:t xml:space="preserve">ConcurrentHashMap </w:t>
+      </w:r>
+      <w:r>
+        <w:rPr>
+          <w:rFonts w:hint="eastAsia"/>
+        </w:rPr>
+        <w:t>和</w:t>
+      </w:r>
+      <w:r>
+        <w:rPr>
+          <w:rFonts w:hint="eastAsia"/>
+        </w:rPr>
+        <w:t xml:space="preserve"> java.util.HashTable </w:t>
+      </w:r>
+      <w:r>
+        <w:rPr>
+          <w:rFonts w:hint="eastAsia"/>
+        </w:rPr>
+        <w:t>类很相似，但</w:t>
+      </w:r>
+      <w:r>
+        <w:rPr>
+          <w:rFonts w:hint="eastAsia"/>
+        </w:rPr>
+        <w:t xml:space="preserve"> ConcurrentHashMap </w:t>
+      </w:r>
+      <w:r>
+        <w:rPr>
+          <w:rFonts w:hint="eastAsia"/>
+        </w:rPr>
+        <w:t>能够提供比</w:t>
+      </w:r>
+      <w:r>
+        <w:rPr>
+          <w:rFonts w:hint="eastAsia"/>
+        </w:rPr>
+        <w:t xml:space="preserve"> HashTable </w:t>
+      </w:r>
+      <w:r>
+        <w:rPr>
+          <w:rFonts w:hint="eastAsia"/>
+        </w:rPr>
+        <w:t>更好的并发性能。在你从中读取对象的时候</w:t>
+      </w:r>
+      <w:r>
+        <w:rPr>
+          <w:rFonts w:hint="eastAsia"/>
+        </w:rPr>
+        <w:t xml:space="preserve"> ConcurrentHashMap </w:t>
+      </w:r>
+      <w:r>
+        <w:rPr>
+          <w:rFonts w:hint="eastAsia"/>
+        </w:rPr>
+        <w:t>并不会把整个</w:t>
+      </w:r>
+      <w:r>
+        <w:rPr>
+          <w:rFonts w:hint="eastAsia"/>
+        </w:rPr>
+        <w:t xml:space="preserve"> Map </w:t>
+      </w:r>
+      <w:r>
+        <w:rPr>
+          <w:rFonts w:hint="eastAsia"/>
+        </w:rPr>
+        <w:t>锁住。此外，在你向其中写入对象的时候，</w:t>
+      </w:r>
+      <w:r>
+        <w:rPr>
+          <w:rFonts w:hint="eastAsia"/>
+        </w:rPr>
+        <w:t xml:space="preserve">ConcurrentHashMap </w:t>
+      </w:r>
+      <w:r>
+        <w:rPr>
+          <w:rFonts w:hint="eastAsia"/>
+        </w:rPr>
+        <w:t>也不会锁住整个</w:t>
+      </w:r>
+      <w:r>
+        <w:rPr>
+          <w:rFonts w:hint="eastAsia"/>
+        </w:rPr>
+        <w:t xml:space="preserve"> Map</w:t>
+      </w:r>
+      <w:r>
+        <w:rPr>
+          <w:rFonts w:hint="eastAsia"/>
+        </w:rPr>
+        <w:t>。它的内部只是把</w:t>
+      </w:r>
+      <w:r>
+        <w:rPr>
+          <w:rFonts w:hint="eastAsia"/>
+        </w:rPr>
+        <w:t xml:space="preserve"> Map </w:t>
+      </w:r>
+      <w:r>
+        <w:rPr>
+          <w:rFonts w:hint="eastAsia"/>
+        </w:rPr>
+        <w:t>中正在被写入的部分进行锁定。</w:t>
+      </w:r>
+    </w:p>
+    <w:p>
+      <w:pPr>
+        <w:ind w:firstLine="420"/>
+      </w:pPr>
+      <w:r>
+        <w:rPr>
+          <w:rFonts w:hint="eastAsia"/>
+        </w:rPr>
+        <w:t>ConcurrentHashMap</w:t>
+      </w:r>
+      <w:r>
+        <w:t>使用的是分段锁的概念，把一个大的</w:t>
+      </w:r>
+      <w:r>
+        <w:t>MAP</w:t>
+      </w:r>
+      <w:r>
+        <w:t>拆分成几个类似</w:t>
+      </w:r>
+      <w:r>
+        <w:t>hashtable</w:t>
+      </w:r>
+      <w:r>
+        <w:t>结构</w:t>
+      </w:r>
+      <w:r>
+        <w:t>,</w:t>
+      </w:r>
+      <w:r>
+        <w:t>根据</w:t>
+      </w:r>
+      <w:r>
+        <w:t>key.hashCode()</w:t>
+      </w:r>
+      <w:r>
+        <w:t>来决定把</w:t>
+      </w:r>
+      <w:r>
+        <w:t>key</w:t>
+      </w:r>
+      <w:r>
+        <w:t>放到哪个</w:t>
+      </w:r>
+      <w:r>
+        <w:t>HashTable</w:t>
+      </w:r>
+      <w:r>
+        <w:t>中。就是把</w:t>
+      </w:r>
+      <w:r>
+        <w:t>Map</w:t>
+      </w:r>
+      <w:r>
+        <w:t>分成了</w:t>
+      </w:r>
+      <w:r>
+        <w:t>N</w:t>
+      </w:r>
+      <w:r>
+        <w:t>个</w:t>
+      </w:r>
+      <w:r>
+        <w:t>Segment</w:t>
+      </w:r>
+      <w:r>
+        <w:t>，</w:t>
+      </w:r>
+      <w:r>
+        <w:t>Segment</w:t>
+      </w:r>
+      <w:r>
+        <w:t>是一种可重入锁</w:t>
+      </w:r>
+      <w:r>
+        <w:t>ReentrantLock</w:t>
+      </w:r>
+      <w:r>
+        <w:t>，</w:t>
+      </w:r>
+      <w:r>
+        <w:t>put</w:t>
+      </w:r>
+      <w:r>
+        <w:t>和</w:t>
+      </w:r>
+      <w:r>
+        <w:t>get</w:t>
+      </w:r>
+      <w:r>
+        <w:t>的时候，都是现根据</w:t>
+      </w:r>
+      <w:r>
+        <w:t>key.hashCode()</w:t>
+      </w:r>
+      <w:r>
+        <w:t>算出放到哪个</w:t>
+      </w:r>
+      <w:r>
+        <w:t>Segment</w:t>
+      </w:r>
+      <w:r>
+        <w:t>中，只有在同一个分段内才存在竞态关系。</w:t>
+      </w:r>
+      <w:r>
+        <w:t>容器里锁的个数也是</w:t>
+      </w:r>
+      <w:r>
+        <w:t>segments</w:t>
+      </w:r>
+      <w:r>
+        <w:t>数组的长度</w:t>
+      </w:r>
+      <w:r>
+        <w:rPr>
+          <w:rFonts w:hint="eastAsia"/>
+        </w:rPr>
+        <w:t>。</w:t>
+      </w:r>
+    </w:p>
+    <w:p>
+      <w:pPr>
+        <w:rPr>
+          <w:b/>
+        </w:rPr>
+      </w:pPr>
+      <w:r>
+        <w:rPr>
+          <w:b/>
+        </w:rPr>
+        <w:t>ConcurrentHashMap</w:t>
+      </w:r>
+      <w:r>
+        <w:rPr>
+          <w:b/>
+        </w:rPr>
+        <w:t>和</w:t>
+      </w:r>
+      <w:r>
+        <w:rPr>
+          <w:b/>
+        </w:rPr>
+        <w:t>HashMap</w:t>
+      </w:r>
+      <w:r>
+        <w:rPr>
+          <w:b/>
+        </w:rPr>
+        <w:t>的区别：</w:t>
+      </w:r>
+    </w:p>
+    <w:p>
+      <w:r>
+        <w:t>(1)</w:t>
+      </w:r>
+      <w:r>
+        <w:rPr>
+          <w:rFonts w:hint="eastAsia"/>
+        </w:rPr>
+        <w:t> </w:t>
+      </w:r>
+      <w:r>
+        <w:t>ConcurrentHashMap</w:t>
+      </w:r>
+      <w:r>
+        <w:t>对整个桶数组进行了分段，而</w:t>
+      </w:r>
+      <w:r>
+        <w:t>HashMap</w:t>
+      </w:r>
+      <w:r>
+        <w:t>则没有</w:t>
+      </w:r>
+    </w:p>
+    <w:p>
+      <w:r>
+        <w:rPr>
+          <w:rFonts w:hint="eastAsia"/>
+        </w:rPr>
+        <w:t>(</w:t>
+      </w:r>
+      <w:r>
+        <w:t>2)</w:t>
+      </w:r>
+      <w:r>
+        <w:t>ConcurrentHashMap</w:t>
+      </w:r>
+      <w:r>
+        <w:t>在每一个分段上都用锁进行保护，从而让锁的粒度更精细一些，并发</w:t>
+      </w:r>
+      <w:r>
         <w:lastRenderedPageBreak/>
-        <w:t>并发工具类</w:t>
-      </w:r>
-      <w:r>
-        <w:t>concurrent</w:t>
-      </w:r>
-    </w:p>
-    <w:p>
-      <w:r>
-        <w:rPr>
-          <w:rFonts w:hint="eastAsia"/>
-        </w:rPr>
-        <w:t>Executor                  </w:t>
-      </w:r>
-      <w:r>
-        <w:rPr>
-          <w:rFonts w:hint="eastAsia"/>
-        </w:rPr>
-        <w:t>：具体</w:t>
-      </w:r>
-      <w:r>
-        <w:rPr>
-          <w:rFonts w:hint="eastAsia"/>
-        </w:rPr>
-        <w:t>Runnable</w:t>
-      </w:r>
-      <w:r>
-        <w:rPr>
-          <w:rFonts w:hint="eastAsia"/>
-        </w:rPr>
-        <w:t>任务的执行者。</w:t>
-      </w:r>
-    </w:p>
-    <w:p>
-      <w:r>
-        <w:rPr>
-          <w:rFonts w:hint="eastAsia"/>
-        </w:rPr>
-        <w:t>ExecutorService           </w:t>
-      </w:r>
-      <w:r>
-        <w:rPr>
-          <w:rFonts w:hint="eastAsia"/>
-        </w:rPr>
-        <w:t>：一个线程池管理者，其实现类有多种，我会介绍一部分。我们能把</w:t>
-      </w:r>
-      <w:r>
-        <w:rPr>
-          <w:rFonts w:hint="eastAsia"/>
-        </w:rPr>
-        <w:t>Runnable,Callable</w:t>
-      </w:r>
-      <w:r>
-        <w:rPr>
-          <w:rFonts w:hint="eastAsia"/>
-        </w:rPr>
-        <w:t>提交到池中让其调度。</w:t>
-      </w:r>
-    </w:p>
-    <w:p>
-      <w:r>
-        <w:rPr>
-          <w:rFonts w:hint="eastAsia"/>
-        </w:rPr>
-        <w:t>Semaphore                 </w:t>
-      </w:r>
-      <w:r>
-        <w:rPr>
-          <w:rFonts w:hint="eastAsia"/>
-        </w:rPr>
-        <w:t>：一个计数信号量</w:t>
-      </w:r>
-    </w:p>
-    <w:p>
-      <w:r>
-        <w:rPr>
-          <w:rFonts w:hint="eastAsia"/>
-        </w:rPr>
-        <w:t xml:space="preserve">ReentrantLock             </w:t>
-      </w:r>
-      <w:r>
-        <w:rPr>
-          <w:rFonts w:hint="eastAsia"/>
-        </w:rPr>
-        <w:t>：一个可重入的互斥锁定</w:t>
-      </w:r>
-      <w:r>
-        <w:rPr>
-          <w:rFonts w:hint="eastAsia"/>
-        </w:rPr>
-        <w:t xml:space="preserve"> Lock</w:t>
-      </w:r>
-      <w:r>
-        <w:rPr>
-          <w:rFonts w:hint="eastAsia"/>
-        </w:rPr>
-        <w:t>，功能类似</w:t>
-      </w:r>
-      <w:r>
-        <w:rPr>
-          <w:rFonts w:hint="eastAsia"/>
-        </w:rPr>
-        <w:t>synchronized</w:t>
-      </w:r>
-      <w:r>
-        <w:rPr>
-          <w:rFonts w:hint="eastAsia"/>
-        </w:rPr>
-        <w:t>，但要强大的多。</w:t>
-      </w:r>
-    </w:p>
-    <w:p>
-      <w:r>
-        <w:rPr>
-          <w:rFonts w:hint="eastAsia"/>
-        </w:rPr>
-        <w:t>Future                    </w:t>
-      </w:r>
-      <w:r>
-        <w:rPr>
-          <w:rFonts w:hint="eastAsia"/>
-        </w:rPr>
-        <w:t>：是与</w:t>
-      </w:r>
-      <w:r>
-        <w:rPr>
-          <w:rFonts w:hint="eastAsia"/>
-        </w:rPr>
-        <w:t>Runnable,Callable</w:t>
-      </w:r>
-      <w:r>
-        <w:rPr>
-          <w:rFonts w:hint="eastAsia"/>
-        </w:rPr>
-        <w:t>进行交互的接口，比如一个线程执行结束后取返回的结果等等，还提供了</w:t>
-      </w:r>
-      <w:r>
-        <w:rPr>
-          <w:rFonts w:hint="eastAsia"/>
-        </w:rPr>
-        <w:t>cancel</w:t>
-      </w:r>
-      <w:r>
-        <w:rPr>
-          <w:rFonts w:hint="eastAsia"/>
-        </w:rPr>
-        <w:t>终止线程。</w:t>
-      </w:r>
-    </w:p>
-    <w:p>
-      <w:pPr>
-        <w:pStyle w:val="3"/>
-        <w:rPr>
-          <w:color w:val="FF0000"/>
-        </w:rPr>
-      </w:pPr>
-      <w:r>
-        <w:rPr>
-          <w:color w:val="FF0000"/>
-        </w:rPr>
-        <w:t>5.1</w:t>
-      </w:r>
-      <w:r>
-        <w:rPr>
-          <w:rFonts w:hint="eastAsia"/>
-          <w:color w:val="FF0000"/>
-        </w:rPr>
-        <w:t>、</w:t>
-      </w:r>
-      <w:r>
-        <w:rPr>
-          <w:rFonts w:hint="eastAsia"/>
-          <w:color w:val="FF0000"/>
-        </w:rPr>
-        <w:t>BlockingQueue</w:t>
-      </w:r>
-    </w:p>
-    <w:p>
-      <w:r>
-        <w:rPr>
-          <w:rFonts w:hint="eastAsia"/>
-        </w:rPr>
-        <w:t>阻塞队列。</w:t>
-      </w:r>
-    </w:p>
-    <w:p>
-      <w:r>
-        <w:rPr>
-          <w:rFonts w:hint="eastAsia"/>
-        </w:rPr>
-        <w:t>CompletionService         : ExecutorService</w:t>
-      </w:r>
-      <w:r>
-        <w:rPr>
-          <w:rFonts w:hint="eastAsia"/>
-        </w:rPr>
-        <w:t>的扩展，可以获得线程执行结果的</w:t>
-      </w:r>
-    </w:p>
-    <w:p>
-      <w:r>
-        <w:rPr>
-          <w:rFonts w:hint="eastAsia"/>
-        </w:rPr>
-        <w:t>CountDownLatch            </w:t>
-      </w:r>
-      <w:r>
-        <w:rPr>
-          <w:rFonts w:hint="eastAsia"/>
-        </w:rPr>
-        <w:t>：一个同步辅助类，在完成一组正在其他线程中执行的操作之前，它允许一个或多个线程一直等待。</w:t>
-      </w:r>
-      <w:r>
-        <w:rPr>
-          <w:rFonts w:hint="eastAsia"/>
-        </w:rPr>
-        <w:t> </w:t>
-      </w:r>
-    </w:p>
-    <w:p>
-      <w:r>
-        <w:rPr>
-          <w:rFonts w:hint="eastAsia"/>
-        </w:rPr>
-        <w:t xml:space="preserve">CyclicBarrier             </w:t>
-      </w:r>
-      <w:r>
-        <w:rPr>
-          <w:rFonts w:hint="eastAsia"/>
-        </w:rPr>
-        <w:t>：一个同步辅助类，它允许一组线程互相等待，直到到达某个公共屏障点</w:t>
-      </w:r>
-      <w:r>
-        <w:rPr>
-          <w:rFonts w:hint="eastAsia"/>
-        </w:rPr>
-        <w:t> </w:t>
-      </w:r>
-    </w:p>
-    <w:p>
-      <w:r>
-        <w:rPr>
-          <w:rFonts w:hint="eastAsia"/>
-        </w:rPr>
-        <w:t>Future                    </w:t>
-      </w:r>
-      <w:r>
-        <w:rPr>
-          <w:rFonts w:hint="eastAsia"/>
-        </w:rPr>
-        <w:t>：</w:t>
-      </w:r>
-      <w:r>
-        <w:rPr>
-          <w:rFonts w:hint="eastAsia"/>
-        </w:rPr>
-        <w:t xml:space="preserve">Future </w:t>
-      </w:r>
-      <w:r>
-        <w:rPr>
-          <w:rFonts w:hint="eastAsia"/>
-        </w:rPr>
-        <w:t>表示异步计算的结果。</w:t>
-      </w:r>
-    </w:p>
-    <w:p>
-      <w:r>
-        <w:rPr>
-          <w:rFonts w:hint="eastAsia"/>
-        </w:rPr>
-        <w:t xml:space="preserve">ScheduledExecutorService </w:t>
-      </w:r>
-      <w:r>
-        <w:rPr>
-          <w:rFonts w:hint="eastAsia"/>
-        </w:rPr>
-        <w:t>：一个</w:t>
-      </w:r>
-      <w:r>
-        <w:rPr>
-          <w:rFonts w:hint="eastAsia"/>
-        </w:rPr>
-        <w:t xml:space="preserve"> ExecutorService</w:t>
-      </w:r>
-      <w:r>
-        <w:rPr>
-          <w:rFonts w:hint="eastAsia"/>
-        </w:rPr>
-        <w:t>，可安排在给定的延迟后运行或定期执行的命令。</w:t>
-      </w:r>
-    </w:p>
-    <w:p>
-      <w:pPr>
-        <w:pStyle w:val="3"/>
-        <w:rPr>
-          <w:color w:val="FF0000"/>
-        </w:rPr>
-      </w:pPr>
-      <w:r>
-        <w:rPr>
-          <w:color w:val="FF0000"/>
-        </w:rPr>
-        <w:t>5.2</w:t>
-      </w:r>
-      <w:r>
-        <w:rPr>
-          <w:rFonts w:hint="eastAsia"/>
-          <w:color w:val="FF0000"/>
-        </w:rPr>
-        <w:t>、</w:t>
-      </w:r>
-      <w:r>
-        <w:rPr>
-          <w:color w:val="FF0000"/>
-        </w:rPr>
+        <w:t>性能更好，而</w:t>
+      </w:r>
+      <w:r>
+        <w:t>HashMap</w:t>
+      </w:r>
+      <w:r>
+        <w:t>没有锁机制，不是线程安全的</w:t>
+      </w:r>
+    </w:p>
+    <w:p>
+      <w:r>
+        <w:rPr>
+          <w:rFonts w:hint="eastAsia"/>
+        </w:rPr>
+        <w:t>(</w:t>
+      </w:r>
+      <w:r>
+        <w:t>3)</w:t>
+      </w:r>
+      <w:r>
         <w:t>ConcurrentHashMap</w:t>
       </w:r>
-    </w:p>
-    <w:p>
-      <w:pPr>
-        <w:ind w:firstLine="420"/>
-      </w:pPr>
-      <w:r>
-        <w:rPr>
-          <w:rFonts w:hint="eastAsia"/>
-        </w:rPr>
-        <w:t xml:space="preserve">ConcurrentHashMap </w:t>
-      </w:r>
-      <w:r>
-        <w:rPr>
-          <w:rFonts w:hint="eastAsia"/>
+      <w:r>
+        <w:t>中的</w:t>
+      </w:r>
+      <w:r>
+        <w:t>HashEntry</w:t>
+      </w:r>
+      <w:r>
+        <w:t>相对于</w:t>
+      </w:r>
+      <w:r>
+        <w:t>HashMap</w:t>
+      </w:r>
+      <w:r>
+        <w:t>中的</w:t>
+      </w:r>
+      <w:r>
+        <w:t>Entry</w:t>
+      </w:r>
+      <w:r>
+        <w:t>有一定的差异性：</w:t>
+      </w:r>
+      <w:r>
+        <w:t>HashEntry</w:t>
+      </w:r>
+      <w:r>
+        <w:t>中的</w:t>
+      </w:r>
+      <w:r>
+        <w:t>value</w:t>
+      </w:r>
+      <w:r>
+        <w:t>以及</w:t>
+      </w:r>
+      <w:r>
+        <w:t>next</w:t>
+      </w:r>
+      <w:r>
+        <w:t>都被</w:t>
+      </w:r>
+      <w:r>
+        <w:t>volatile</w:t>
+      </w:r>
+      <w:r>
+        <w:t>修饰，这样在多线程读写过程中能够保持它们的可见性</w:t>
+      </w:r>
+    </w:p>
+    <w:p>
+      <w:r>
+        <w:rPr>
+          <w:b/>
+        </w:rPr>
+        <w:t>ConcurrentHashMap</w:t>
+      </w:r>
+      <w:r>
+        <w:rPr>
+          <w:b/>
         </w:rPr>
         <w:t>和</w:t>
       </w:r>
       <w:r>
         <w:rPr>
           <w:rFonts w:hint="eastAsia"/>
-        </w:rPr>
-        <w:t xml:space="preserve"> java.util.HashTable </w:t>
-      </w:r>
-      <w:r>
-        <w:rPr>
-          <w:rFonts w:hint="eastAsia"/>
-        </w:rPr>
-        <w:t>类很相似，但</w:t>
-      </w:r>
-      <w:r>
-        <w:rPr>
-          <w:rFonts w:hint="eastAsia"/>
-        </w:rPr>
-        <w:t xml:space="preserve"> ConcurrentHashMap </w:t>
-      </w:r>
-      <w:r>
-        <w:rPr>
-          <w:rFonts w:hint="eastAsia"/>
-        </w:rPr>
-        <w:t>能够提供比</w:t>
-      </w:r>
-      <w:r>
-        <w:rPr>
-          <w:rFonts w:hint="eastAsia"/>
-        </w:rPr>
-        <w:t xml:space="preserve"> HashTable </w:t>
-      </w:r>
-      <w:r>
-        <w:rPr>
-          <w:rFonts w:hint="eastAsia"/>
-        </w:rPr>
-        <w:t>更好的并发性能。在你从中读取对象的时候</w:t>
-      </w:r>
-      <w:r>
-        <w:rPr>
-          <w:rFonts w:hint="eastAsia"/>
-        </w:rPr>
-        <w:t xml:space="preserve"> ConcurrentHashMap </w:t>
-      </w:r>
-      <w:r>
-        <w:rPr>
-          <w:rFonts w:hint="eastAsia"/>
-        </w:rPr>
-        <w:t>并不会把整个</w:t>
-      </w:r>
-      <w:r>
-        <w:rPr>
-          <w:rFonts w:hint="eastAsia"/>
-        </w:rPr>
-        <w:t xml:space="preserve"> Map </w:t>
-      </w:r>
-      <w:r>
-        <w:rPr>
-          <w:rFonts w:hint="eastAsia"/>
-        </w:rPr>
-        <w:t>锁住。此外，在你向其中写入对象的时候，</w:t>
-      </w:r>
-      <w:r>
-        <w:rPr>
-          <w:rFonts w:hint="eastAsia"/>
-        </w:rPr>
-        <w:t xml:space="preserve">ConcurrentHashMap </w:t>
-      </w:r>
-      <w:r>
-        <w:rPr>
-          <w:rFonts w:hint="eastAsia"/>
-        </w:rPr>
-        <w:t>也不会锁住整个</w:t>
-      </w:r>
-      <w:r>
-        <w:rPr>
-          <w:rFonts w:hint="eastAsia"/>
-        </w:rPr>
-        <w:t xml:space="preserve"> Map</w:t>
-      </w:r>
-      <w:r>
-        <w:rPr>
-          <w:rFonts w:hint="eastAsia"/>
-        </w:rPr>
-        <w:t>。它的内部只是把</w:t>
-      </w:r>
-      <w:r>
-        <w:rPr>
-          <w:rFonts w:hint="eastAsia"/>
-        </w:rPr>
-        <w:t xml:space="preserve"> Map </w:t>
-      </w:r>
-      <w:r>
-        <w:rPr>
-          <w:rFonts w:hint="eastAsia"/>
-        </w:rPr>
-        <w:t>中正在被写入的部分进行锁定。</w:t>
-      </w:r>
-    </w:p>
-    <w:p>
-      <w:pPr>
-        <w:ind w:firstLine="420"/>
-        <w:rPr>
-          <w:rFonts w:hint="eastAsia"/>
-        </w:rPr>
-      </w:pPr>
+          <w:b/>
+          <w:bCs/>
+        </w:rPr>
+        <w:t>HashTable</w:t>
+      </w:r>
+      <w:r>
+        <w:rPr>
+          <w:b/>
+        </w:rPr>
+        <w:t>的区别</w:t>
+      </w:r>
+    </w:p>
+    <w:p>
+      <w:r>
+        <w:rPr>
+          <w:rFonts w:hint="eastAsia"/>
+        </w:rPr>
+        <w:t>(</w:t>
+      </w:r>
+      <w:r>
+        <w:t>1)</w:t>
+      </w:r>
+      <w:r>
+        <w:rPr>
+          <w:rFonts w:hint="eastAsia"/>
+        </w:rPr>
+        <w:t>HashTable</w:t>
+      </w:r>
+      <w:r>
+        <w:rPr>
+          <w:rFonts w:hint="eastAsia"/>
+        </w:rPr>
+        <w:t>的线程安全使用的是一个单独的全部</w:t>
+      </w:r>
+      <w:r>
+        <w:rPr>
+          <w:rFonts w:hint="eastAsia"/>
+        </w:rPr>
+        <w:t>Map</w:t>
+      </w:r>
+      <w:r>
+        <w:rPr>
+          <w:rFonts w:hint="eastAsia"/>
+        </w:rPr>
+        <w:t>范围的锁，</w:t>
+      </w:r>
       <w:r>
         <w:rPr>
           <w:rFonts w:hint="eastAsia"/>
@@ -12124,337 +12666,10 @@
         <w:t>ConcurrentHashMap</w:t>
       </w:r>
       <w:r>
-        <w:t>使用的是分段锁的概念，把一个大的</w:t>
-      </w:r>
-      <w:r>
-        <w:t>MAP</w:t>
-      </w:r>
-      <w:r>
-        <w:t>拆分成几个类似</w:t>
-      </w:r>
-      <w:r>
-        <w:t>hashtable</w:t>
-      </w:r>
-      <w:r>
-        <w:t>结构</w:t>
-      </w:r>
-      <w:r>
-        <w:t>,</w:t>
-      </w:r>
-      <w:r>
-        <w:t>根据</w:t>
-      </w:r>
-      <w:r>
-        <w:t>key.hashCode()</w:t>
-      </w:r>
-      <w:r>
-        <w:t>来决定把</w:t>
-      </w:r>
-      <w:r>
-        <w:t>key</w:t>
-      </w:r>
-      <w:r>
-        <w:t>放到哪个</w:t>
-      </w:r>
-      <w:r>
-        <w:t>HashTable</w:t>
-      </w:r>
-      <w:r>
-        <w:t>中。就是把</w:t>
-      </w:r>
-      <w:r>
-        <w:t>Map</w:t>
-      </w:r>
-      <w:r>
-        <w:t>分成了</w:t>
-      </w:r>
-      <w:r>
-        <w:t>N</w:t>
-      </w:r>
-      <w:r>
-        <w:t>个</w:t>
-      </w:r>
-      <w:r>
-        <w:t>Segment</w:t>
-      </w:r>
-      <w:r>
-        <w:t>，</w:t>
-      </w:r>
-      <w:r>
-        <w:t>Segment</w:t>
-      </w:r>
-      <w:r>
-        <w:t>是一种可重入锁</w:t>
-      </w:r>
-      <w:r>
-        <w:t>ReentrantLock</w:t>
-      </w:r>
-      <w:r>
-        <w:t>，</w:t>
-      </w:r>
-      <w:r>
-        <w:t>put</w:t>
-      </w:r>
-      <w:r>
-        <w:t>和</w:t>
-      </w:r>
-      <w:r>
-        <w:t>get</w:t>
-      </w:r>
-      <w:r>
-        <w:t>的时候，都是现根据</w:t>
-      </w:r>
-      <w:r>
-        <w:t>key.hashCode()</w:t>
-      </w:r>
-      <w:r>
-        <w:t>算出放到哪个</w:t>
-      </w:r>
-      <w:r>
-        <w:t>Segment</w:t>
-      </w:r>
-      <w:r>
-        <w:t>中，只有在同一个分段内才存在竞态关系。</w:t>
-      </w:r>
-      <w:r>
-        <w:t>容器里锁的个数也是</w:t>
-      </w:r>
-      <w:r>
-        <w:t>segments</w:t>
-      </w:r>
-      <w:r>
-        <w:t>数组的长度</w:t>
-      </w:r>
-      <w:r>
-        <w:rPr>
-          <w:rFonts w:hint="eastAsia"/>
-        </w:rPr>
-        <w:t>。</w:t>
-      </w:r>
-      <w:bookmarkStart w:id="0" w:name="_GoBack"/>
-      <w:bookmarkEnd w:id="0"/>
-    </w:p>
-    <w:p>
-      <w:pPr>
-        <w:rPr>
-          <w:b/>
-        </w:rPr>
-      </w:pPr>
-      <w:r>
-        <w:rPr>
-          <w:b/>
-        </w:rPr>
-        <w:t>ConcurrentHashMap</w:t>
-      </w:r>
-      <w:r>
-        <w:rPr>
-          <w:b/>
-        </w:rPr>
-        <w:t>和</w:t>
-      </w:r>
-      <w:r>
-        <w:rPr>
-          <w:b/>
-        </w:rPr>
-        <w:t>HashMap</w:t>
-      </w:r>
-      <w:r>
-        <w:rPr>
-          <w:b/>
-        </w:rPr>
-        <w:t>的区别：</w:t>
-      </w:r>
-    </w:p>
-    <w:p>
-      <w:r>
-        <w:t>(1)</w:t>
-      </w:r>
-      <w:r>
-        <w:rPr>
-          <w:rFonts w:hint="eastAsia"/>
-        </w:rPr>
-        <w:t> </w:t>
-      </w:r>
-      <w:r>
-        <w:t>ConcurrentHashMap</w:t>
-      </w:r>
-      <w:r>
-        <w:t>对整个桶数组进行了分段，而</w:t>
-      </w:r>
-      <w:r>
-        <w:t>HashMap</w:t>
-      </w:r>
-      <w:r>
-        <w:t>则没有</w:t>
-      </w:r>
-    </w:p>
-    <w:p>
-      <w:r>
-        <w:rPr>
-          <w:rFonts w:hint="eastAsia"/>
-        </w:rPr>
-        <w:t>(</w:t>
-      </w:r>
-      <w:r>
-        <w:t>2)</w:t>
-      </w:r>
-      <w:r>
-        <w:t>ConcurrentHashMap</w:t>
-      </w:r>
-      <w:r>
-        <w:t>在每一个分段上都用锁进行保护，从而让锁的粒度更精细一些，并发性能更好，而</w:t>
-      </w:r>
-      <w:r>
-        <w:t>HashMap</w:t>
-      </w:r>
-      <w:r>
-        <w:t>没有锁机制，不是线程安全的</w:t>
-      </w:r>
-    </w:p>
-    <w:p>
-      <w:pPr>
-        <w:rPr>
-          <w:rFonts w:hint="eastAsia"/>
-        </w:rPr>
-      </w:pPr>
-      <w:r>
-        <w:rPr>
-          <w:rFonts w:hint="eastAsia"/>
-        </w:rPr>
-        <w:t>(</w:t>
-      </w:r>
-      <w:r>
-        <w:t>3)</w:t>
-      </w:r>
-      <w:r>
-        <w:t>ConcurrentHashMap</w:t>
-      </w:r>
-      <w:r>
-        <w:t>中的</w:t>
-      </w:r>
-      <w:r>
-        <w:t>HashEntry</w:t>
-      </w:r>
-      <w:r>
-        <w:t>相对于</w:t>
-      </w:r>
-      <w:r>
-        <w:t>HashMap</w:t>
-      </w:r>
-      <w:r>
-        <w:t>中的</w:t>
-      </w:r>
-      <w:r>
-        <w:t>Entry</w:t>
-      </w:r>
-      <w:r>
-        <w:t>有一定的差异性：</w:t>
-      </w:r>
-      <w:r>
-        <w:t>HashEntry</w:t>
-      </w:r>
-      <w:r>
-        <w:t>中的</w:t>
-      </w:r>
-      <w:r>
-        <w:t>value</w:t>
-      </w:r>
-      <w:r>
-        <w:t>以及</w:t>
-      </w:r>
-      <w:r>
-        <w:t>next</w:t>
-      </w:r>
-      <w:r>
-        <w:t>都被</w:t>
-      </w:r>
-      <w:r>
-        <w:t>volatile</w:t>
-      </w:r>
-      <w:r>
-        <w:t>修饰，这样在多线程读写过程中能够保持它们的可见性</w:t>
-      </w:r>
-    </w:p>
-    <w:p>
-      <w:r>
-        <w:rPr>
-          <w:b/>
-        </w:rPr>
-        <w:t>ConcurrentHashMap</w:t>
-      </w:r>
-      <w:r>
-        <w:rPr>
-          <w:b/>
-        </w:rPr>
-        <w:t>和</w:t>
-      </w:r>
-      <w:r>
-        <w:rPr>
-          <w:rFonts w:hint="eastAsia"/>
-          <w:b/>
-          <w:bCs/>
-        </w:rPr>
-        <w:t>HashTable</w:t>
-      </w:r>
-      <w:r>
-        <w:rPr>
-          <w:b/>
-        </w:rPr>
-        <w:t>的区别</w:t>
-      </w:r>
-    </w:p>
-    <w:p>
-      <w:r>
-        <w:rPr>
-          <w:rFonts w:hint="eastAsia"/>
-        </w:rPr>
-        <w:t>(</w:t>
-      </w:r>
-      <w:r>
-        <w:t>1)</w:t>
-      </w:r>
-      <w:r>
-        <w:rPr>
-          <w:rFonts w:hint="eastAsia"/>
-        </w:rPr>
-        <w:t>HashTable</w:t>
-      </w:r>
-      <w:r>
-        <w:rPr>
-          <w:rFonts w:hint="eastAsia"/>
-        </w:rPr>
-        <w:t>的线程安全使用的是一个单独的全部</w:t>
-      </w:r>
-      <w:r>
-        <w:rPr>
-          <w:rFonts w:hint="eastAsia"/>
-        </w:rPr>
-        <w:t>Map</w:t>
-      </w:r>
-      <w:r>
-        <w:rPr>
-          <w:rFonts w:hint="eastAsia"/>
-        </w:rPr>
-        <w:t>范围的锁，</w:t>
-      </w:r>
-      <w:r>
-        <w:rPr>
-          <w:rFonts w:hint="eastAsia"/>
-        </w:rPr>
-        <w:t>ConcurrentHashMap</w:t>
-      </w:r>
-      <w:r>
-        <w:rPr>
-          <w:rFonts w:hint="eastAsia"/>
-        </w:rPr>
-        <w:t>抛弃</w:t>
-      </w:r>
-      <w:r>
-        <w:rPr>
-          <w:rFonts w:hint="eastAsia"/>
-        </w:rPr>
-        <w:lastRenderedPageBreak/>
-        <w:t>了</w:t>
+        <w:rPr>
+          <w:rFonts w:hint="eastAsia"/>
+        </w:rPr>
+        <w:t>抛弃了</w:t>
       </w:r>
       <w:r>
         <w:rPr>
@@ -13195,6 +13410,7 @@
         <w:rPr>
           <w:rFonts w:hint="eastAsia"/>
         </w:rPr>
+        <w:lastRenderedPageBreak/>
         <w:t>比如这样：</w:t>
       </w:r>
     </w:p>
@@ -13220,7 +13436,6 @@
     </w:p>
     <w:p>
       <w:r>
-        <w:lastRenderedPageBreak/>
         <w:t xml:space="preserve"> </w:t>
       </w:r>
     </w:p>
@@ -13516,6 +13731,7 @@
     </w:p>
     <w:p>
       <w:r>
+        <w:lastRenderedPageBreak/>
         <w:t>线程池所能容纳的最大线程数。超过这个数的线程将被阻塞。当任务队列为没有设置大小的</w:t>
       </w:r>
       <w:r>
@@ -13554,7 +13770,6 @@
     </w:p>
     <w:p>
       <w:r>
-        <w:lastRenderedPageBreak/>
         <w:t>指定</w:t>
       </w:r>
       <w:r>
@@ -14073,6 +14288,7 @@
     </w:p>
     <w:p>
       <w:r>
+        <w:lastRenderedPageBreak/>
         <w:t>public interface ThreadFactory {</w:t>
       </w:r>
     </w:p>
@@ -14110,7 +14326,6 @@
     </w:p>
     <w:p>
       <w:r>
-        <w:lastRenderedPageBreak/>
         <w:t>public interface RejectedExecutionHandler {</w:t>
       </w:r>
     </w:p>
@@ -14548,6 +14763,7 @@
         <w:rPr>
           <w:rFonts w:hint="eastAsia"/>
         </w:rPr>
+        <w:lastRenderedPageBreak/>
         <w:t xml:space="preserve">　　如果调用了</w:t>
       </w:r>
       <w:r>
@@ -14639,14 +14855,7 @@
         <w:rPr>
           <w:rFonts w:hint="eastAsia"/>
         </w:rPr>
-        <w:t>状态，并且所有工作线程已经销毁，任务缓存队列</w:t>
-      </w:r>
-      <w:r>
-        <w:rPr>
-          <w:rFonts w:hint="eastAsia"/>
-        </w:rPr>
-        <w:lastRenderedPageBreak/>
-        <w:t>已经清空或执行结束后，线程池被设置为</w:t>
+        <w:t>状态，并且所有工作线程已经销毁，任务缓存队列已经清空或执行结束后，线程池被设置为</w:t>
       </w:r>
       <w:r>
         <w:rPr>
@@ -14939,6 +15148,7 @@
     <w:p/>
     <w:p>
       <w:r>
+        <w:lastRenderedPageBreak/>
         <w:t xml:space="preserve">ExecutorService threadPoolExecutor =  </w:t>
       </w:r>
     </w:p>
@@ -14964,27 +15174,663 @@
     </w:p>
     <w:p>
       <w:r>
+        <w:t xml:space="preserve">                TimeUnit.MILLISECONDS,  </w:t>
+      </w:r>
+    </w:p>
+    <w:p>
+      <w:r>
+        <w:t xml:space="preserve">                new LinkedBlockingQueue&lt;Runnable&gt;()  </w:t>
+      </w:r>
+    </w:p>
+    <w:p>
+      <w:r>
+        <w:t xml:space="preserve">                );</w:t>
+      </w:r>
+    </w:p>
+    <w:p>
+      <w:r>
+        <w:rPr>
+          <w:rFonts w:hint="eastAsia"/>
+        </w:rPr>
+        <w:t>合理的使用线程池能够带来</w:t>
+      </w:r>
+      <w:r>
+        <w:rPr>
+          <w:rFonts w:hint="eastAsia"/>
+        </w:rPr>
+        <w:t>3</w:t>
+      </w:r>
+      <w:r>
+        <w:rPr>
+          <w:rFonts w:hint="eastAsia"/>
+        </w:rPr>
+        <w:t>个很明显的好处：</w:t>
+      </w:r>
+    </w:p>
+    <w:p>
+      <w:r>
+        <w:rPr>
+          <w:rFonts w:hint="eastAsia"/>
+        </w:rPr>
+        <w:t>1.</w:t>
+      </w:r>
+      <w:r>
+        <w:rPr>
+          <w:rFonts w:hint="eastAsia"/>
+        </w:rPr>
+        <w:t>降低资源消耗：通过重用已经创建的线程来降低线程创建和销毁的消耗</w:t>
+      </w:r>
+    </w:p>
+    <w:p>
+      <w:r>
+        <w:rPr>
+          <w:rFonts w:hint="eastAsia"/>
+        </w:rPr>
+        <w:t>2.</w:t>
+      </w:r>
+      <w:r>
+        <w:rPr>
+          <w:rFonts w:hint="eastAsia"/>
+        </w:rPr>
+        <w:t>提高响应速度：任务到达时不需要等待线程创建就可以立即执行。</w:t>
+      </w:r>
+    </w:p>
+    <w:p>
+      <w:r>
+        <w:rPr>
+          <w:rFonts w:hint="eastAsia"/>
+        </w:rPr>
+        <w:t>3.</w:t>
+      </w:r>
+      <w:r>
+        <w:rPr>
+          <w:rFonts w:hint="eastAsia"/>
+        </w:rPr>
+        <w:t>提高线程的可管理性：线程池可以统一管理、分配、调优和监控。</w:t>
+      </w:r>
+    </w:p>
+    <w:p>
+      <w:pPr>
+        <w:pStyle w:val="3"/>
+        <w:rPr>
+          <w:color w:val="FF0000"/>
+        </w:rPr>
+      </w:pPr>
+      <w:r>
+        <w:rPr>
+          <w:color w:val="FF0000"/>
+        </w:rPr>
+        <w:t>5.6</w:t>
+      </w:r>
+      <w:r>
+        <w:rPr>
+          <w:rFonts w:hint="eastAsia"/>
+          <w:color w:val="FF0000"/>
+        </w:rPr>
+        <w:t>、</w:t>
+      </w:r>
+      <w:r>
+        <w:rPr>
+          <w:color w:val="FF0000"/>
+        </w:rPr>
+        <w:t>Lock</w:t>
+      </w:r>
+    </w:p>
+    <w:p>
+      <w:r>
+        <w:rPr>
+          <w:rFonts w:hint="eastAsia"/>
+        </w:rPr>
+        <w:t>既然</w:t>
+      </w:r>
+      <w:r>
+        <w:rPr>
+          <w:rFonts w:hint="eastAsia"/>
+        </w:rPr>
+        <w:t xml:space="preserve"> Lock </w:t>
+      </w:r>
+      <w:r>
+        <w:rPr>
+          <w:rFonts w:hint="eastAsia"/>
+        </w:rPr>
+        <w:t>是一个接口，在你的程序里需要使用它的实现类之一来使用它。以下是一个简单</w:t>
+      </w:r>
+      <w:r>
+        <w:rPr>
+          <w:rFonts w:hint="eastAsia"/>
+        </w:rPr>
+        <w:t>重入锁</w:t>
+      </w:r>
+      <w:r>
+        <w:rPr>
+          <w:rFonts w:hint="eastAsia"/>
+        </w:rPr>
+        <w:t>示例：</w:t>
+      </w:r>
+      <w:r>
+        <w:rPr>
+          <w:rFonts w:hint="eastAsia"/>
+        </w:rPr>
+        <w:t>(</w:t>
+      </w:r>
+      <w:r>
+        <w:rPr>
+          <w:rFonts w:hint="eastAsia"/>
+        </w:rPr>
+        <w:t>线程可以进入任何一个它已经拥有的锁所同步着的代码块</w:t>
+      </w:r>
+      <w:r>
+        <w:rPr>
+          <w:rFonts w:hint="eastAsia"/>
+        </w:rPr>
+        <w:t>，叫重入锁。</w:t>
+      </w:r>
+      <w:r>
+        <w:rPr>
+          <w:rFonts w:hint="eastAsia"/>
+        </w:rPr>
+        <w:t>获得了锁，这时就无法再调用</w:t>
+      </w:r>
+      <w:r>
+        <w:rPr>
+          <w:rFonts w:hint="eastAsia"/>
+        </w:rPr>
+        <w:t>加锁</w:t>
+      </w:r>
+      <w:r>
+        <w:rPr>
+          <w:rFonts w:hint="eastAsia"/>
+        </w:rPr>
+        <w:t>方法，这时必须先释放锁才能调用，所以称这种锁为不可重入锁，也叫自旋锁。</w:t>
+      </w:r>
+      <w:r>
+        <w:rPr>
+          <w:rFonts w:hint="eastAsia"/>
+        </w:rPr>
+        <w:t>)</w:t>
+      </w:r>
+    </w:p>
+    <w:p>
+      <w:r>
+        <w:t xml:space="preserve">Lock lock = new ReentrantLock();  </w:t>
+      </w:r>
+    </w:p>
+    <w:p>
+      <w:r>
+        <w:t xml:space="preserve"> </w:t>
+      </w:r>
+    </w:p>
+    <w:p>
+      <w:r>
+        <w:t xml:space="preserve">lock.lock();  </w:t>
+      </w:r>
+    </w:p>
+    <w:p>
+      <w:r>
+        <w:t xml:space="preserve"> </w:t>
+      </w:r>
+    </w:p>
+    <w:p>
+      <w:r>
+        <w:t xml:space="preserve">//critical section  </w:t>
+      </w:r>
+    </w:p>
+    <w:p>
+      <w:r>
+        <w:t xml:space="preserve"> </w:t>
+      </w:r>
+    </w:p>
+    <w:p>
+      <w:r>
+        <w:t>lock.unlock();</w:t>
+      </w:r>
+    </w:p>
+    <w:p>
+      <w:r>
+        <w:rPr>
+          <w:rFonts w:hint="eastAsia"/>
+        </w:rPr>
+        <w:t>首先创建了一个</w:t>
+      </w:r>
+      <w:r>
+        <w:rPr>
+          <w:rFonts w:hint="eastAsia"/>
+        </w:rPr>
+        <w:t xml:space="preserve"> Lock </w:t>
+      </w:r>
+      <w:r>
+        <w:rPr>
+          <w:rFonts w:hint="eastAsia"/>
+        </w:rPr>
+        <w:t>对象。之后调用了它的</w:t>
+      </w:r>
+      <w:r>
+        <w:rPr>
+          <w:rFonts w:hint="eastAsia"/>
+        </w:rPr>
+        <w:t xml:space="preserve"> lock() </w:t>
+      </w:r>
+      <w:r>
+        <w:rPr>
+          <w:rFonts w:hint="eastAsia"/>
+        </w:rPr>
+        <w:t>方法。这时候这个</w:t>
+      </w:r>
+      <w:r>
+        <w:rPr>
+          <w:rFonts w:hint="eastAsia"/>
+        </w:rPr>
+        <w:t xml:space="preserve"> lock </w:t>
+      </w:r>
+      <w:r>
+        <w:rPr>
+          <w:rFonts w:hint="eastAsia"/>
+        </w:rPr>
+        <w:t>实例就被锁住啦。任何其他再过来调用</w:t>
+      </w:r>
+      <w:r>
+        <w:rPr>
+          <w:rFonts w:hint="eastAsia"/>
+        </w:rPr>
+        <w:t xml:space="preserve"> lock() </w:t>
+      </w:r>
+      <w:r>
+        <w:rPr>
+          <w:rFonts w:hint="eastAsia"/>
+        </w:rPr>
+        <w:t>方法的线程将会被阻塞住，直到锁定</w:t>
+      </w:r>
+      <w:r>
+        <w:rPr>
+          <w:rFonts w:hint="eastAsia"/>
+        </w:rPr>
+        <w:t xml:space="preserve"> lock </w:t>
+      </w:r>
+      <w:r>
+        <w:rPr>
+          <w:rFonts w:hint="eastAsia"/>
+        </w:rPr>
+        <w:t>实例的线程调用了</w:t>
+      </w:r>
+      <w:r>
+        <w:rPr>
+          <w:rFonts w:hint="eastAsia"/>
+        </w:rPr>
+        <w:t xml:space="preserve"> unlock() </w:t>
+      </w:r>
+      <w:r>
+        <w:rPr>
+          <w:rFonts w:hint="eastAsia"/>
+        </w:rPr>
+        <w:t>方法。最后</w:t>
+      </w:r>
+      <w:r>
+        <w:rPr>
+          <w:rFonts w:hint="eastAsia"/>
+        </w:rPr>
+        <w:t xml:space="preserve"> unlock() </w:t>
+      </w:r>
+      <w:r>
+        <w:rPr>
+          <w:rFonts w:hint="eastAsia"/>
+        </w:rPr>
+        <w:t>被调用了，</w:t>
+      </w:r>
+      <w:r>
+        <w:rPr>
+          <w:rFonts w:hint="eastAsia"/>
+        </w:rPr>
+        <w:t xml:space="preserve">lock </w:t>
+      </w:r>
+      <w:r>
+        <w:rPr>
+          <w:rFonts w:hint="eastAsia"/>
+        </w:rPr>
+        <w:t>对象解锁了，其他线程可以对它进行锁定了。</w:t>
+      </w:r>
+    </w:p>
+    <w:p/>
+    <w:p>
+      <w:r>
+        <w:rPr>
+          <w:rFonts w:hint="eastAsia"/>
+        </w:rPr>
+        <w:t xml:space="preserve">Java Lock </w:t>
+      </w:r>
+      <w:r>
+        <w:rPr>
+          <w:rFonts w:hint="eastAsia"/>
+        </w:rPr>
+        <w:t>实现</w:t>
+      </w:r>
+    </w:p>
+    <w:p/>
+    <w:p>
+      <w:r>
+        <w:rPr>
+          <w:rFonts w:hint="eastAsia"/>
+        </w:rPr>
+        <w:t xml:space="preserve">java.util.concurrent.locks </w:t>
+      </w:r>
+      <w:r>
+        <w:rPr>
+          <w:rFonts w:hint="eastAsia"/>
+        </w:rPr>
+        <w:t>包提供了以下对</w:t>
+      </w:r>
+      <w:r>
+        <w:rPr>
+          <w:rFonts w:hint="eastAsia"/>
+        </w:rPr>
+        <w:t xml:space="preserve"> Lock </w:t>
+      </w:r>
+      <w:r>
+        <w:rPr>
+          <w:rFonts w:hint="eastAsia"/>
+        </w:rPr>
+        <w:t>接口的实现类：</w:t>
+      </w:r>
+    </w:p>
+    <w:p/>
+    <w:p>
+      <w:r>
+        <w:t>ReentrantLock</w:t>
+      </w:r>
+    </w:p>
+    <w:p>
+      <w:r>
+        <w:rPr>
+          <w:rFonts w:hint="eastAsia"/>
+        </w:rPr>
+        <w:t xml:space="preserve">Lock </w:t>
+      </w:r>
+      <w:r>
+        <w:rPr>
+          <w:rFonts w:hint="eastAsia"/>
+        </w:rPr>
+        <w:t>和</w:t>
+      </w:r>
+      <w:r>
+        <w:rPr>
+          <w:rFonts w:hint="eastAsia"/>
+        </w:rPr>
+        <w:t xml:space="preserve"> synchronized </w:t>
+      </w:r>
+      <w:r>
+        <w:rPr>
+          <w:rFonts w:hint="eastAsia"/>
+        </w:rPr>
+        <w:t>代码块的主要不同点</w:t>
+      </w:r>
+    </w:p>
+    <w:p/>
+    <w:p>
+      <w:r>
+        <w:rPr>
+          <w:rFonts w:hint="eastAsia"/>
+        </w:rPr>
+        <w:t>一个</w:t>
+      </w:r>
+      <w:r>
+        <w:rPr>
+          <w:rFonts w:hint="eastAsia"/>
+        </w:rPr>
+        <w:t xml:space="preserve"> Lock </w:t>
+      </w:r>
+      <w:r>
+        <w:rPr>
+          <w:rFonts w:hint="eastAsia"/>
+        </w:rPr>
+        <w:t>对象和一个</w:t>
+      </w:r>
+      <w:r>
+        <w:rPr>
+          <w:rFonts w:hint="eastAsia"/>
+        </w:rPr>
+        <w:t xml:space="preserve"> synchronized </w:t>
+      </w:r>
+      <w:r>
+        <w:rPr>
+          <w:rFonts w:hint="eastAsia"/>
+        </w:rPr>
+        <w:t>代码块之间的主要不同点是：</w:t>
+      </w:r>
+    </w:p>
+    <w:p>
+      <w:r>
+        <w:rPr>
+          <w:rFonts w:hint="eastAsia"/>
+        </w:rPr>
+        <w:t xml:space="preserve">synchronized </w:t>
+      </w:r>
+      <w:r>
+        <w:rPr>
+          <w:rFonts w:hint="eastAsia"/>
+        </w:rPr>
+        <w:t>代码块不能够保证进入访问等待的线程的先后顺序。</w:t>
+      </w:r>
+    </w:p>
+    <w:p>
+      <w:r>
+        <w:rPr>
+          <w:rFonts w:hint="eastAsia"/>
+        </w:rPr>
+        <w:t>你不能够传递任何参数给一个</w:t>
+      </w:r>
+      <w:r>
+        <w:rPr>
+          <w:rFonts w:hint="eastAsia"/>
+        </w:rPr>
+        <w:t xml:space="preserve"> synchronized </w:t>
+      </w:r>
+      <w:r>
+        <w:rPr>
+          <w:rFonts w:hint="eastAsia"/>
+        </w:rPr>
+        <w:t>代码块的入口。因此，对于</w:t>
+      </w:r>
+      <w:r>
+        <w:rPr>
+          <w:rFonts w:hint="eastAsia"/>
+        </w:rPr>
+        <w:t xml:space="preserve"> synchronized </w:t>
+      </w:r>
+      <w:r>
+        <w:rPr>
+          <w:rFonts w:hint="eastAsia"/>
+        </w:rPr>
+        <w:t>代码块的访问等待设置超时时间是不可能的事情。</w:t>
+      </w:r>
+    </w:p>
+    <w:p>
+      <w:r>
+        <w:rPr>
+          <w:rFonts w:hint="eastAsia"/>
+        </w:rPr>
+        <w:t xml:space="preserve">synchronized </w:t>
+      </w:r>
+      <w:r>
+        <w:rPr>
+          <w:rFonts w:hint="eastAsia"/>
+        </w:rPr>
+        <w:t>块必须被完整地包含在单个方法里。而一个</w:t>
+      </w:r>
+      <w:r>
+        <w:rPr>
+          <w:rFonts w:hint="eastAsia"/>
+        </w:rPr>
+        <w:t xml:space="preserve"> Lock </w:t>
+      </w:r>
+      <w:r>
+        <w:rPr>
+          <w:rFonts w:hint="eastAsia"/>
+        </w:rPr>
+        <w:t>对象可以把它的</w:t>
+      </w:r>
+      <w:r>
+        <w:rPr>
+          <w:rFonts w:hint="eastAsia"/>
+        </w:rPr>
+        <w:t xml:space="preserve"> lock() </w:t>
+      </w:r>
+      <w:r>
+        <w:rPr>
+          <w:rFonts w:hint="eastAsia"/>
+        </w:rPr>
+        <w:t>和</w:t>
+      </w:r>
+      <w:r>
+        <w:rPr>
+          <w:rFonts w:hint="eastAsia"/>
+        </w:rPr>
+        <w:t xml:space="preserve"> unlock() </w:t>
+      </w:r>
+      <w:r>
+        <w:rPr>
+          <w:rFonts w:hint="eastAsia"/>
+        </w:rPr>
+        <w:t>方法的调用放在不同的方法里。</w:t>
+      </w:r>
+    </w:p>
+    <w:p>
+      <w:bookmarkStart w:id="1" w:name="_Hlk517525862"/>
+      <w:r>
+        <w:rPr>
+          <w:rFonts w:hint="eastAsia"/>
+        </w:rPr>
         <w:lastRenderedPageBreak/>
-        <w:t xml:space="preserve">                TimeUnit.MILLISECONDS,  </w:t>
-      </w:r>
-    </w:p>
-    <w:p>
-      <w:r>
-        <w:t xml:space="preserve">                new LinkedBlockingQueue&lt;Runnable&gt;()  </w:t>
-      </w:r>
-    </w:p>
-    <w:p>
-      <w:r>
-        <w:t xml:space="preserve">                );</w:t>
-      </w:r>
-    </w:p>
-    <w:p>
-      <w:r>
-        <w:rPr>
-          <w:rFonts w:hint="eastAsia"/>
-        </w:rPr>
-        <w:t>合理的使用线程池能够带来</w:t>
-      </w:r>
+        <w:t>1</w:t>
+      </w:r>
+      <w:r>
+        <w:rPr>
+          <w:rFonts w:hint="eastAsia"/>
+        </w:rPr>
+        <w:t>）</w:t>
+      </w:r>
+      <w:r>
+        <w:rPr>
+          <w:rFonts w:hint="eastAsia"/>
+        </w:rPr>
+        <w:t>Lock</w:t>
+      </w:r>
+      <w:r>
+        <w:rPr>
+          <w:rFonts w:hint="eastAsia"/>
+        </w:rPr>
+        <w:t>是一个接口，而</w:t>
+      </w:r>
+      <w:r>
+        <w:rPr>
+          <w:rFonts w:hint="eastAsia"/>
+        </w:rPr>
+        <w:t>synchronized</w:t>
+      </w:r>
+      <w:r>
+        <w:rPr>
+          <w:rFonts w:hint="eastAsia"/>
+        </w:rPr>
+        <w:t>是</w:t>
+      </w:r>
+      <w:r>
+        <w:rPr>
+          <w:rFonts w:hint="eastAsia"/>
+        </w:rPr>
+        <w:t>Java</w:t>
+      </w:r>
+      <w:r>
+        <w:rPr>
+          <w:rFonts w:hint="eastAsia"/>
+        </w:rPr>
+        <w:t>中的关键字，</w:t>
+      </w:r>
+      <w:r>
+        <w:rPr>
+          <w:rFonts w:hint="eastAsia"/>
+        </w:rPr>
+        <w:t>synchronized</w:t>
+      </w:r>
+      <w:r>
+        <w:rPr>
+          <w:rFonts w:hint="eastAsia"/>
+        </w:rPr>
+        <w:t>是内置的语言实现；</w:t>
+      </w:r>
+    </w:p>
+    <w:p>
+      <w:r>
+        <w:rPr>
+          <w:rFonts w:hint="eastAsia"/>
+        </w:rPr>
+        <w:t>2</w:t>
+      </w:r>
+      <w:r>
+        <w:rPr>
+          <w:rFonts w:hint="eastAsia"/>
+        </w:rPr>
+        <w:t>）</w:t>
+      </w:r>
+      <w:r>
+        <w:rPr>
+          <w:rFonts w:hint="eastAsia"/>
+        </w:rPr>
+        <w:t>synchronized</w:t>
+      </w:r>
+      <w:r>
+        <w:rPr>
+          <w:rFonts w:hint="eastAsia"/>
+        </w:rPr>
+        <w:t>在发生异常时，会自动释放线程占有的锁，因此不会导致死锁现象发生；而</w:t>
+      </w:r>
+      <w:r>
+        <w:rPr>
+          <w:rFonts w:hint="eastAsia"/>
+        </w:rPr>
+        <w:t>Lock</w:t>
+      </w:r>
+      <w:r>
+        <w:rPr>
+          <w:rFonts w:hint="eastAsia"/>
+        </w:rPr>
+        <w:t>在发生异常时，如果没有主动通过</w:t>
+      </w:r>
+      <w:r>
+        <w:rPr>
+          <w:rFonts w:hint="eastAsia"/>
+        </w:rPr>
+        <w:t>unLock()</w:t>
+      </w:r>
+      <w:r>
+        <w:rPr>
+          <w:rFonts w:hint="eastAsia"/>
+        </w:rPr>
+        <w:t>去释放锁，则很可能造成死锁现象，因此使用</w:t>
+      </w:r>
+      <w:r>
+        <w:rPr>
+          <w:rFonts w:hint="eastAsia"/>
+        </w:rPr>
+        <w:t>Lock</w:t>
+      </w:r>
+      <w:r>
+        <w:rPr>
+          <w:rFonts w:hint="eastAsia"/>
+        </w:rPr>
+        <w:t>时需要在</w:t>
+      </w:r>
+      <w:r>
+        <w:rPr>
+          <w:rFonts w:hint="eastAsia"/>
+        </w:rPr>
+        <w:t>finally</w:t>
+      </w:r>
+      <w:r>
+        <w:rPr>
+          <w:rFonts w:hint="eastAsia"/>
+        </w:rPr>
+        <w:t>块中释放锁；</w:t>
+      </w:r>
+    </w:p>
+    <w:p>
       <w:r>
         <w:rPr>
           <w:rFonts w:hint="eastAsia"/>
@@ -14995,519 +15841,19 @@
         <w:rPr>
           <w:rFonts w:hint="eastAsia"/>
         </w:rPr>
-        <w:t>个很明显的好处：</w:t>
-      </w:r>
-    </w:p>
-    <w:p>
-      <w:r>
-        <w:rPr>
-          <w:rFonts w:hint="eastAsia"/>
-        </w:rPr>
-        <w:t>1.</w:t>
-      </w:r>
-      <w:r>
-        <w:rPr>
-          <w:rFonts w:hint="eastAsia"/>
-        </w:rPr>
-        <w:t>降低资源消耗：通过重用已经创建的线程来降低线程创建和销毁的消耗</w:t>
-      </w:r>
-    </w:p>
-    <w:p>
-      <w:r>
-        <w:rPr>
-          <w:rFonts w:hint="eastAsia"/>
-        </w:rPr>
-        <w:t>2.</w:t>
-      </w:r>
-      <w:r>
-        <w:rPr>
-          <w:rFonts w:hint="eastAsia"/>
-        </w:rPr>
-        <w:t>提高响应速度：任务到达时不需要等待线程创建就可以立即执行。</w:t>
-      </w:r>
-    </w:p>
-    <w:p>
-      <w:r>
-        <w:rPr>
-          <w:rFonts w:hint="eastAsia"/>
-        </w:rPr>
-        <w:t>3.</w:t>
-      </w:r>
-      <w:r>
-        <w:rPr>
-          <w:rFonts w:hint="eastAsia"/>
-        </w:rPr>
-        <w:t>提高线程的可管理性：线程池可以统一管理、分配、调优和监控。</w:t>
-      </w:r>
-    </w:p>
-    <w:p>
-      <w:pPr>
-        <w:pStyle w:val="3"/>
-        <w:rPr>
-          <w:color w:val="FF0000"/>
-        </w:rPr>
-      </w:pPr>
-      <w:r>
-        <w:rPr>
-          <w:color w:val="FF0000"/>
-        </w:rPr>
-        <w:t>5.6</w:t>
-      </w:r>
-      <w:r>
-        <w:rPr>
-          <w:rFonts w:hint="eastAsia"/>
-          <w:color w:val="FF0000"/>
-        </w:rPr>
-        <w:t>、</w:t>
-      </w:r>
-      <w:r>
-        <w:rPr>
-          <w:color w:val="FF0000"/>
+        <w:t>）</w:t>
+      </w:r>
+      <w:r>
+        <w:rPr>
+          <w:rFonts w:hint="eastAsia"/>
         </w:rPr>
         <w:t>Lock</w:t>
       </w:r>
-    </w:p>
-    <w:p>
-      <w:r>
-        <w:rPr>
-          <w:rFonts w:hint="eastAsia"/>
-        </w:rPr>
-        <w:t>既然</w:t>
-      </w:r>
-      <w:r>
-        <w:rPr>
-          <w:rFonts w:hint="eastAsia"/>
-        </w:rPr>
-        <w:t xml:space="preserve"> Lock </w:t>
-      </w:r>
-      <w:r>
-        <w:rPr>
-          <w:rFonts w:hint="eastAsia"/>
-        </w:rPr>
-        <w:t>是一个接口，在你的程序里需要使用它的实现类之一来使用它。以下是一个简单</w:t>
-      </w:r>
-      <w:r>
-        <w:rPr>
-          <w:rFonts w:hint="eastAsia"/>
-        </w:rPr>
-        <w:t>重入锁</w:t>
-      </w:r>
-      <w:r>
-        <w:rPr>
-          <w:rFonts w:hint="eastAsia"/>
-        </w:rPr>
-        <w:t>示例：</w:t>
-      </w:r>
-      <w:r>
-        <w:rPr>
-          <w:rFonts w:hint="eastAsia"/>
-        </w:rPr>
-        <w:t>(</w:t>
-      </w:r>
-      <w:r>
-        <w:rPr>
-          <w:rFonts w:hint="eastAsia"/>
-        </w:rPr>
-        <w:t>线程可以进入任何一个它已经拥有的锁所同步着的代码块</w:t>
-      </w:r>
-      <w:r>
-        <w:rPr>
-          <w:rFonts w:hint="eastAsia"/>
-        </w:rPr>
-        <w:t>，叫重入锁。</w:t>
-      </w:r>
-      <w:r>
-        <w:rPr>
-          <w:rFonts w:hint="eastAsia"/>
-        </w:rPr>
-        <w:t>获得了锁，这时就无法再调用</w:t>
-      </w:r>
-      <w:r>
-        <w:rPr>
-          <w:rFonts w:hint="eastAsia"/>
-        </w:rPr>
-        <w:t>加锁</w:t>
-      </w:r>
-      <w:r>
-        <w:rPr>
-          <w:rFonts w:hint="eastAsia"/>
-        </w:rPr>
-        <w:t>方法，这时必须先释放锁才能调用，所以称这种锁为不可重入锁，也叫自旋锁。</w:t>
-      </w:r>
-      <w:r>
-        <w:rPr>
-          <w:rFonts w:hint="eastAsia"/>
-        </w:rPr>
-        <w:t>)</w:t>
-      </w:r>
-    </w:p>
-    <w:p>
-      <w:r>
-        <w:t xml:space="preserve">Lock lock = new ReentrantLock();  </w:t>
-      </w:r>
-    </w:p>
-    <w:p>
-      <w:r>
-        <w:t xml:space="preserve"> </w:t>
-      </w:r>
-    </w:p>
-    <w:p>
-      <w:r>
-        <w:t xml:space="preserve">lock.lock();  </w:t>
-      </w:r>
-    </w:p>
-    <w:p>
-      <w:r>
-        <w:t xml:space="preserve"> </w:t>
-      </w:r>
-    </w:p>
-    <w:p>
-      <w:r>
-        <w:t xml:space="preserve">//critical section  </w:t>
-      </w:r>
-    </w:p>
-    <w:p>
-      <w:r>
-        <w:t xml:space="preserve"> </w:t>
-      </w:r>
-    </w:p>
-    <w:p>
-      <w:r>
-        <w:t>lock.unlock();</w:t>
-      </w:r>
-    </w:p>
-    <w:p>
-      <w:r>
-        <w:rPr>
-          <w:rFonts w:hint="eastAsia"/>
-        </w:rPr>
-        <w:t>首先创建了一个</w:t>
-      </w:r>
-      <w:r>
-        <w:rPr>
-          <w:rFonts w:hint="eastAsia"/>
-        </w:rPr>
-        <w:t xml:space="preserve"> Lock </w:t>
-      </w:r>
-      <w:r>
-        <w:rPr>
-          <w:rFonts w:hint="eastAsia"/>
-        </w:rPr>
-        <w:t>对象。之后调用了它的</w:t>
-      </w:r>
-      <w:r>
-        <w:rPr>
-          <w:rFonts w:hint="eastAsia"/>
-        </w:rPr>
-        <w:t xml:space="preserve"> lock() </w:t>
-      </w:r>
-      <w:r>
-        <w:rPr>
-          <w:rFonts w:hint="eastAsia"/>
-        </w:rPr>
-        <w:t>方法。这时候这个</w:t>
-      </w:r>
-      <w:r>
-        <w:rPr>
-          <w:rFonts w:hint="eastAsia"/>
-        </w:rPr>
-        <w:t xml:space="preserve"> lock </w:t>
-      </w:r>
-      <w:r>
-        <w:rPr>
-          <w:rFonts w:hint="eastAsia"/>
-        </w:rPr>
-        <w:t>实例就被锁住啦。任何其他再过来调用</w:t>
-      </w:r>
-      <w:r>
-        <w:rPr>
-          <w:rFonts w:hint="eastAsia"/>
-        </w:rPr>
-        <w:t xml:space="preserve"> lock() </w:t>
-      </w:r>
-      <w:r>
-        <w:rPr>
-          <w:rFonts w:hint="eastAsia"/>
-        </w:rPr>
-        <w:t>方法的线程将会被阻塞住，直到锁定</w:t>
-      </w:r>
-      <w:r>
-        <w:rPr>
-          <w:rFonts w:hint="eastAsia"/>
-        </w:rPr>
-        <w:t xml:space="preserve"> lock </w:t>
-      </w:r>
-      <w:r>
-        <w:rPr>
-          <w:rFonts w:hint="eastAsia"/>
-        </w:rPr>
-        <w:t>实例的线程调用了</w:t>
-      </w:r>
-      <w:r>
-        <w:rPr>
-          <w:rFonts w:hint="eastAsia"/>
-        </w:rPr>
-        <w:t xml:space="preserve"> unlock() </w:t>
-      </w:r>
-      <w:r>
-        <w:rPr>
-          <w:rFonts w:hint="eastAsia"/>
-        </w:rPr>
-        <w:t>方法。最后</w:t>
-      </w:r>
-      <w:r>
-        <w:rPr>
-          <w:rFonts w:hint="eastAsia"/>
-        </w:rPr>
-        <w:t xml:space="preserve"> unlock() </w:t>
-      </w:r>
-      <w:r>
-        <w:rPr>
-          <w:rFonts w:hint="eastAsia"/>
-        </w:rPr>
-        <w:t>被调用了，</w:t>
-      </w:r>
-      <w:r>
-        <w:rPr>
-          <w:rFonts w:hint="eastAsia"/>
-        </w:rPr>
-        <w:t xml:space="preserve">lock </w:t>
-      </w:r>
-      <w:r>
-        <w:rPr>
-          <w:rFonts w:hint="eastAsia"/>
-        </w:rPr>
-        <w:t>对象解锁了，其他线程可以对它进行锁定了。</w:t>
-      </w:r>
-    </w:p>
-    <w:p/>
-    <w:p>
-      <w:r>
-        <w:rPr>
-          <w:rFonts w:hint="eastAsia"/>
-        </w:rPr>
-        <w:t xml:space="preserve">Java Lock </w:t>
-      </w:r>
-      <w:r>
-        <w:rPr>
-          <w:rFonts w:hint="eastAsia"/>
-        </w:rPr>
-        <w:t>实现</w:t>
-      </w:r>
-    </w:p>
-    <w:p/>
-    <w:p>
-      <w:r>
-        <w:rPr>
-          <w:rFonts w:hint="eastAsia"/>
-        </w:rPr>
-        <w:t xml:space="preserve">java.util.concurrent.locks </w:t>
-      </w:r>
-      <w:r>
-        <w:rPr>
-          <w:rFonts w:hint="eastAsia"/>
-        </w:rPr>
-        <w:t>包提供了以下对</w:t>
-      </w:r>
-      <w:r>
-        <w:rPr>
-          <w:rFonts w:hint="eastAsia"/>
-        </w:rPr>
-        <w:t xml:space="preserve"> Lock </w:t>
-      </w:r>
-      <w:r>
-        <w:rPr>
-          <w:rFonts w:hint="eastAsia"/>
-        </w:rPr>
-        <w:t>接口的实现类：</w:t>
-      </w:r>
-    </w:p>
-    <w:p/>
-    <w:p>
-      <w:r>
-        <w:t>ReentrantLock</w:t>
-      </w:r>
-    </w:p>
-    <w:p>
-      <w:r>
-        <w:rPr>
-          <w:rFonts w:hint="eastAsia"/>
-        </w:rPr>
-        <w:t xml:space="preserve">Lock </w:t>
-      </w:r>
-      <w:r>
-        <w:rPr>
-          <w:rFonts w:hint="eastAsia"/>
-        </w:rPr>
-        <w:t>和</w:t>
-      </w:r>
-      <w:r>
-        <w:rPr>
-          <w:rFonts w:hint="eastAsia"/>
-        </w:rPr>
-        <w:t xml:space="preserve"> synchronized </w:t>
-      </w:r>
-      <w:r>
-        <w:rPr>
-          <w:rFonts w:hint="eastAsia"/>
-        </w:rPr>
-        <w:t>代码块的主要不同点</w:t>
-      </w:r>
-    </w:p>
-    <w:p/>
-    <w:p>
-      <w:r>
-        <w:rPr>
-          <w:rFonts w:hint="eastAsia"/>
-        </w:rPr>
-        <w:t>一个</w:t>
-      </w:r>
-      <w:r>
-        <w:rPr>
-          <w:rFonts w:hint="eastAsia"/>
-        </w:rPr>
-        <w:t xml:space="preserve"> Lock </w:t>
-      </w:r>
-      <w:r>
-        <w:rPr>
-          <w:rFonts w:hint="eastAsia"/>
-        </w:rPr>
-        <w:t>对象和一个</w:t>
-      </w:r>
-      <w:r>
-        <w:rPr>
-          <w:rFonts w:hint="eastAsia"/>
-        </w:rPr>
-        <w:t xml:space="preserve"> synchronized </w:t>
-      </w:r>
-      <w:r>
-        <w:rPr>
-          <w:rFonts w:hint="eastAsia"/>
-        </w:rPr>
-        <w:t>代码块之间的主要不同点是：</w:t>
-      </w:r>
-    </w:p>
-    <w:p>
-      <w:r>
-        <w:rPr>
-          <w:rFonts w:hint="eastAsia"/>
-        </w:rPr>
-        <w:t xml:space="preserve">synchronized </w:t>
-      </w:r>
-      <w:r>
-        <w:rPr>
-          <w:rFonts w:hint="eastAsia"/>
-        </w:rPr>
-        <w:t>代码块不能够保证进入访问等待的线程的先后顺序。</w:t>
-      </w:r>
-    </w:p>
-    <w:p>
-      <w:r>
-        <w:rPr>
-          <w:rFonts w:hint="eastAsia"/>
-        </w:rPr>
-        <w:t>你不能够传递任何参数给一个</w:t>
-      </w:r>
-      <w:r>
-        <w:rPr>
-          <w:rFonts w:hint="eastAsia"/>
-        </w:rPr>
-        <w:t xml:space="preserve"> synchronized </w:t>
-      </w:r>
-      <w:r>
-        <w:rPr>
-          <w:rFonts w:hint="eastAsia"/>
-        </w:rPr>
-        <w:t>代码块的入口。因此，对于</w:t>
-      </w:r>
-      <w:r>
-        <w:rPr>
-          <w:rFonts w:hint="eastAsia"/>
-        </w:rPr>
-        <w:t xml:space="preserve"> synchronized </w:t>
-      </w:r>
-      <w:r>
-        <w:rPr>
-          <w:rFonts w:hint="eastAsia"/>
-        </w:rPr>
-        <w:t>代码块的访问等待设置超时时间是不可能的事情。</w:t>
-      </w:r>
-    </w:p>
-    <w:p>
-      <w:r>
-        <w:rPr>
-          <w:rFonts w:hint="eastAsia"/>
-        </w:rPr>
-        <w:t xml:space="preserve">synchronized </w:t>
-      </w:r>
-      <w:r>
-        <w:rPr>
-          <w:rFonts w:hint="eastAsia"/>
-        </w:rPr>
-        <w:t>块必须被完整地包含在单个方法里。而一个</w:t>
-      </w:r>
-      <w:r>
-        <w:rPr>
-          <w:rFonts w:hint="eastAsia"/>
-        </w:rPr>
-        <w:t xml:space="preserve"> Lock </w:t>
-      </w:r>
-      <w:r>
-        <w:rPr>
-          <w:rFonts w:hint="eastAsia"/>
-        </w:rPr>
-        <w:t>对象可以把它的</w:t>
-      </w:r>
-      <w:r>
-        <w:rPr>
-          <w:rFonts w:hint="eastAsia"/>
-        </w:rPr>
-        <w:t xml:space="preserve"> lock() </w:t>
-      </w:r>
-      <w:r>
-        <w:rPr>
-          <w:rFonts w:hint="eastAsia"/>
-        </w:rPr>
-        <w:t>和</w:t>
-      </w:r>
-      <w:r>
-        <w:rPr>
-          <w:rFonts w:hint="eastAsia"/>
-        </w:rPr>
-        <w:t xml:space="preserve"> unlock() </w:t>
-      </w:r>
-      <w:r>
-        <w:rPr>
-          <w:rFonts w:hint="eastAsia"/>
-        </w:rPr>
-        <w:t>方法的调用放在不同的方法里。</w:t>
-      </w:r>
-    </w:p>
-    <w:p>
-      <w:bookmarkStart w:id="1" w:name="_Hlk517525862"/>
-      <w:r>
-        <w:rPr>
-          <w:rFonts w:hint="eastAsia"/>
-        </w:rPr>
-        <w:t>1</w:t>
-      </w:r>
-      <w:r>
-        <w:rPr>
-          <w:rFonts w:hint="eastAsia"/>
-        </w:rPr>
-        <w:t>）</w:t>
-      </w:r>
-      <w:r>
-        <w:rPr>
-          <w:rFonts w:hint="eastAsia"/>
-        </w:rPr>
-        <w:t>Lock</w:t>
-      </w:r>
-      <w:r>
-        <w:rPr>
-          <w:rFonts w:hint="eastAsia"/>
-        </w:rPr>
-        <w:t>是一个接口，而</w:t>
+      <w:r>
+        <w:rPr>
+          <w:rFonts w:hint="eastAsia"/>
+        </w:rPr>
+        <w:t>可以让等待锁的线程响应中断，而</w:t>
       </w:r>
       <w:r>
         <w:rPr>
@@ -15519,19 +15865,7 @@
         <w:rPr>
           <w:rFonts w:hint="eastAsia"/>
         </w:rPr>
-        <w:t>是</w:t>
-      </w:r>
-      <w:r>
-        <w:rPr>
-          <w:rFonts w:hint="eastAsia"/>
-        </w:rPr>
-        <w:t>Java</w:t>
-      </w:r>
-      <w:r>
-        <w:rPr>
-          <w:rFonts w:hint="eastAsia"/>
-        </w:rPr>
-        <w:t>中的关键字，</w:t>
+        <w:t>却不行，使用</w:t>
       </w:r>
       <w:r>
         <w:rPr>
@@ -15543,138 +15877,7 @@
         <w:rPr>
           <w:rFonts w:hint="eastAsia"/>
         </w:rPr>
-        <w:t>是内置的语言实现；</w:t>
-      </w:r>
-    </w:p>
-    <w:p>
-      <w:r>
-        <w:rPr>
-          <w:rFonts w:hint="eastAsia"/>
-        </w:rPr>
-        <w:t>2</w:t>
-      </w:r>
-      <w:r>
-        <w:rPr>
-          <w:rFonts w:hint="eastAsia"/>
-        </w:rPr>
-        <w:t>）</w:t>
-      </w:r>
-      <w:r>
-        <w:rPr>
-          <w:rFonts w:hint="eastAsia"/>
-        </w:rPr>
-        <w:t>synchronized</w:t>
-      </w:r>
-      <w:r>
-        <w:rPr>
-          <w:rFonts w:hint="eastAsia"/>
-        </w:rPr>
-        <w:t>在发生异常时，会自动释放线程占有的锁，因此不会导致死锁现象发生；而</w:t>
-      </w:r>
-      <w:r>
-        <w:rPr>
-          <w:rFonts w:hint="eastAsia"/>
-        </w:rPr>
-        <w:t>Lock</w:t>
-      </w:r>
-      <w:r>
-        <w:rPr>
-          <w:rFonts w:hint="eastAsia"/>
-        </w:rPr>
-        <w:t>在发生异常时，如果没有主动通过</w:t>
-      </w:r>
-      <w:r>
-        <w:rPr>
-          <w:rFonts w:hint="eastAsia"/>
-        </w:rPr>
-        <w:t>unLock()</w:t>
-      </w:r>
-      <w:r>
-        <w:rPr>
-          <w:rFonts w:hint="eastAsia"/>
-        </w:rPr>
-        <w:t>去释放锁，则很可能造成死锁现象，因此使用</w:t>
-      </w:r>
-      <w:r>
-        <w:rPr>
-          <w:rFonts w:hint="eastAsia"/>
-        </w:rPr>
-        <w:t>Lock</w:t>
-      </w:r>
-      <w:r>
-        <w:rPr>
-          <w:rFonts w:hint="eastAsia"/>
-        </w:rPr>
-        <w:t>时需要在</w:t>
-      </w:r>
-      <w:r>
-        <w:rPr>
-          <w:rFonts w:hint="eastAsia"/>
-        </w:rPr>
-        <w:t>finally</w:t>
-      </w:r>
-      <w:r>
-        <w:rPr>
-          <w:rFonts w:hint="eastAsia"/>
-        </w:rPr>
-        <w:t>块中释放锁；</w:t>
-      </w:r>
-    </w:p>
-    <w:p>
-      <w:r>
-        <w:rPr>
-          <w:rFonts w:hint="eastAsia"/>
-        </w:rPr>
-        <w:t>3</w:t>
-      </w:r>
-      <w:r>
-        <w:rPr>
-          <w:rFonts w:hint="eastAsia"/>
-        </w:rPr>
-        <w:t>）</w:t>
-      </w:r>
-      <w:r>
-        <w:rPr>
-          <w:rFonts w:hint="eastAsia"/>
-        </w:rPr>
-        <w:t>Lock</w:t>
-      </w:r>
-      <w:r>
-        <w:rPr>
-          <w:rFonts w:hint="eastAsia"/>
-        </w:rPr>
-        <w:t>可以让等待锁的线程响应中断，而</w:t>
-      </w:r>
-      <w:r>
-        <w:rPr>
-          <w:rFonts w:hint="eastAsia"/>
-        </w:rPr>
-        <w:t>synchronized</w:t>
-      </w:r>
-      <w:r>
-        <w:rPr>
-          <w:rFonts w:hint="eastAsia"/>
-        </w:rPr>
-        <w:t>却不行，使用</w:t>
-      </w:r>
-      <w:r>
-        <w:rPr>
-          <w:rFonts w:hint="eastAsia"/>
-        </w:rPr>
-        <w:t>synchronized</w:t>
-      </w:r>
-      <w:r>
-        <w:rPr>
-          <w:rFonts w:hint="eastAsia"/>
-        </w:rPr>
-        <w:t>时，等</w:t>
-      </w:r>
-      <w:r>
-        <w:rPr>
-          <w:rFonts w:hint="eastAsia"/>
-        </w:rPr>
-        <w:lastRenderedPageBreak/>
-        <w:t>待的线程会一直等待下去，不能够响应中断；</w:t>
+        <w:t>时，等待的线程会一直等待下去，不能够响应中断；</w:t>
       </w:r>
     </w:p>
     <w:p>
@@ -16236,6 +16439,7 @@
     </w:p>
     <w:p>
       <w:r>
+        <w:lastRenderedPageBreak/>
         <w:t xml:space="preserve">readWriteLock.readLock().lock();  </w:t>
       </w:r>
     </w:p>
@@ -16261,499 +16465,499 @@
     </w:p>
     <w:p>
       <w:r>
+        <w:t xml:space="preserve"> </w:t>
+      </w:r>
+    </w:p>
+    <w:p>
+      <w:r>
+        <w:t xml:space="preserve">readWriteLock.readLock().unlock();  </w:t>
+      </w:r>
+    </w:p>
+    <w:p>
+      <w:r>
+        <w:t xml:space="preserve"> </w:t>
+      </w:r>
+    </w:p>
+    <w:p>
+      <w:r>
+        <w:t xml:space="preserve">readWriteLock.writeLock().lock();  </w:t>
+      </w:r>
+    </w:p>
+    <w:p>
+      <w:r>
+        <w:t xml:space="preserve"> </w:t>
+      </w:r>
+    </w:p>
+    <w:p>
+      <w:r>
+        <w:t xml:space="preserve">    // only one writer can enter this section,  </w:t>
+      </w:r>
+    </w:p>
+    <w:p>
+      <w:r>
+        <w:t xml:space="preserve">    // and only if no threads are currently reading.  </w:t>
+      </w:r>
+    </w:p>
+    <w:p>
+      <w:r>
+        <w:t xml:space="preserve"> </w:t>
+      </w:r>
+    </w:p>
+    <w:p>
+      <w:r>
+        <w:t>readWriteLock.writeLock().unlock();</w:t>
+      </w:r>
+    </w:p>
+    <w:p>
+      <w:r>
+        <w:rPr>
+          <w:rFonts w:hint="eastAsia"/>
+        </w:rPr>
+        <w:t>注意如何使用</w:t>
+      </w:r>
+      <w:r>
+        <w:rPr>
+          <w:rFonts w:hint="eastAsia"/>
+        </w:rPr>
+        <w:t xml:space="preserve"> ReadWriteLock </w:t>
+      </w:r>
+      <w:r>
+        <w:rPr>
+          <w:rFonts w:hint="eastAsia"/>
+        </w:rPr>
+        <w:t>对两种锁实例的持有。一个对读访问进行保护，一个队写访问进行保护。</w:t>
+      </w:r>
+    </w:p>
+    <w:p>
+      <w:pPr>
+        <w:pStyle w:val="3"/>
+        <w:rPr>
+          <w:color w:val="FF0000"/>
+        </w:rPr>
+      </w:pPr>
+      <w:r>
+        <w:rPr>
+          <w:color w:val="FF0000"/>
+        </w:rPr>
+        <w:t>5.7</w:t>
+      </w:r>
+      <w:r>
+        <w:rPr>
+          <w:rFonts w:hint="eastAsia"/>
+          <w:color w:val="FF0000"/>
+        </w:rPr>
+        <w:t>、</w:t>
+      </w:r>
+      <w:r>
+        <w:rPr>
+          <w:color w:val="FF0000"/>
+        </w:rPr>
+        <w:t>AtomicInteger</w:t>
+      </w:r>
+    </w:p>
+    <w:p>
+      <w:pPr>
+        <w:ind w:firstLine="420"/>
+      </w:pPr>
+      <w:r>
+        <w:rPr>
+          <w:rFonts w:hint="eastAsia"/>
+        </w:rPr>
+        <w:t xml:space="preserve">AtomicInteger </w:t>
+      </w:r>
+      <w:r>
+        <w:rPr>
+          <w:rFonts w:hint="eastAsia"/>
+        </w:rPr>
+        <w:t>类为我们提供了一个可以进行原子性读和写操作的</w:t>
+      </w:r>
+      <w:r>
+        <w:rPr>
+          <w:rFonts w:hint="eastAsia"/>
+        </w:rPr>
+        <w:t xml:space="preserve"> int </w:t>
+      </w:r>
+      <w:r>
+        <w:rPr>
+          <w:rFonts w:hint="eastAsia"/>
+        </w:rPr>
+        <w:t>变量，它还包含一系列先进的原子性操作，比如</w:t>
+      </w:r>
+      <w:r>
+        <w:rPr>
+          <w:rFonts w:hint="eastAsia"/>
+        </w:rPr>
+        <w:t xml:space="preserve"> compareAndSet()</w:t>
+      </w:r>
+      <w:r>
+        <w:rPr>
+          <w:rFonts w:hint="eastAsia"/>
+        </w:rPr>
+        <w:t>。</w:t>
+      </w:r>
+      <w:r>
+        <w:rPr>
+          <w:rFonts w:hint="eastAsia"/>
+        </w:rPr>
+        <w:t xml:space="preserve">AtomicInteger </w:t>
+      </w:r>
+      <w:r>
+        <w:rPr>
+          <w:rFonts w:hint="eastAsia"/>
+        </w:rPr>
+        <w:t>类位于</w:t>
+      </w:r>
+      <w:r>
+        <w:rPr>
+          <w:rFonts w:hint="eastAsia"/>
+        </w:rPr>
+        <w:t xml:space="preserve"> java.util.concurrent.atomic </w:t>
+      </w:r>
+      <w:r>
+        <w:rPr>
+          <w:rFonts w:hint="eastAsia"/>
+        </w:rPr>
+        <w:t>包，因此其完整类名为</w:t>
+      </w:r>
+      <w:r>
+        <w:rPr>
+          <w:rFonts w:hint="eastAsia"/>
+        </w:rPr>
+        <w:t xml:space="preserve"> java.util.concurrent.atomic.AtomicInteger</w:t>
+      </w:r>
+      <w:r>
+        <w:rPr>
+          <w:rFonts w:hint="eastAsia"/>
+        </w:rPr>
+        <w:t>。</w:t>
+      </w:r>
+    </w:p>
+    <w:p>
+      <w:r>
+        <w:rPr>
+          <w:rFonts w:hint="eastAsia"/>
+        </w:rPr>
+        <w:t xml:space="preserve">AtomicInteger </w:t>
+      </w:r>
+      <w:r>
+        <w:rPr>
+          <w:rFonts w:hint="eastAsia"/>
+        </w:rPr>
+        <w:t>类包含有一些方法，通过它们你可以增加</w:t>
+      </w:r>
+      <w:r>
+        <w:rPr>
+          <w:rFonts w:hint="eastAsia"/>
+        </w:rPr>
+        <w:t xml:space="preserve"> AtomicInteger </w:t>
+      </w:r>
+      <w:r>
+        <w:rPr>
+          <w:rFonts w:hint="eastAsia"/>
+        </w:rPr>
+        <w:t>的值，并获取其值。这些方法如下：</w:t>
+      </w:r>
+    </w:p>
+    <w:p>
+      <w:r>
+        <w:t>addAndGet()</w:t>
+      </w:r>
+    </w:p>
+    <w:p>
+      <w:r>
+        <w:t>getAndAdd()</w:t>
+      </w:r>
+    </w:p>
+    <w:p>
+      <w:r>
+        <w:t>getAndIncrement()</w:t>
+      </w:r>
+    </w:p>
+    <w:p>
+      <w:r>
+        <w:t>incrementAndGet()</w:t>
+      </w:r>
+    </w:p>
+    <w:p>
+      <w:pPr>
+        <w:pStyle w:val="3"/>
+        <w:rPr>
+          <w:color w:val="FF0000"/>
+        </w:rPr>
+      </w:pPr>
+      <w:r>
+        <w:rPr>
+          <w:color w:val="FF0000"/>
+        </w:rPr>
+        <w:t>5.</w:t>
+      </w:r>
+      <w:r>
+        <w:rPr>
+          <w:color w:val="FF0000"/>
+        </w:rPr>
+        <w:t>8</w:t>
+      </w:r>
+      <w:r>
+        <w:rPr>
+          <w:rFonts w:hint="eastAsia"/>
+          <w:color w:val="FF0000"/>
+        </w:rPr>
+        <w:t>、</w:t>
+      </w:r>
+      <w:r>
+        <w:rPr>
+          <w:color w:val="FF0000"/>
+        </w:rPr>
+        <w:t>Future</w:t>
+      </w:r>
+    </w:p>
+    <w:p>
+      <w:r>
+        <w:tab/>
+      </w:r>
+      <w:r>
+        <w:rPr>
+          <w:rFonts w:hint="eastAsia"/>
+        </w:rPr>
+        <w:t>JDK</w:t>
+      </w:r>
+      <w:r>
+        <w:rPr>
+          <w:rFonts w:hint="eastAsia"/>
+        </w:rPr>
+        <w:t>内置的</w:t>
+      </w:r>
+      <w:r>
+        <w:rPr>
+          <w:rFonts w:hint="eastAsia"/>
+        </w:rPr>
+        <w:t>Future</w:t>
+      </w:r>
+      <w:r>
+        <w:rPr>
+          <w:rFonts w:hint="eastAsia"/>
+        </w:rPr>
+        <w:t>主要使用到了</w:t>
+      </w:r>
+      <w:r>
+        <w:rPr>
+          <w:rFonts w:hint="eastAsia"/>
+        </w:rPr>
+        <w:t>Callable</w:t>
+      </w:r>
+      <w:r>
+        <w:rPr>
+          <w:rFonts w:hint="eastAsia"/>
+        </w:rPr>
+        <w:t>接口和</w:t>
+      </w:r>
+      <w:r>
+        <w:rPr>
+          <w:rFonts w:hint="eastAsia"/>
+        </w:rPr>
+        <w:t>FutureTask</w:t>
+      </w:r>
+      <w:r>
+        <w:rPr>
+          <w:rFonts w:hint="eastAsia"/>
+        </w:rPr>
+        <w:t>类。</w:t>
+      </w:r>
+    </w:p>
+    <w:p>
+      <w:pPr>
+        <w:ind w:firstLine="420"/>
+      </w:pPr>
+      <w:r>
+        <w:rPr>
+          <w:rFonts w:hint="eastAsia"/>
+        </w:rPr>
+        <w:t>Callable</w:t>
+      </w:r>
+      <w:r>
+        <w:rPr>
+          <w:rFonts w:hint="eastAsia"/>
+        </w:rPr>
+        <w:t>是类似于</w:t>
+      </w:r>
+      <w:r>
+        <w:rPr>
+          <w:rFonts w:hint="eastAsia"/>
+        </w:rPr>
+        <w:t>Runnable</w:t>
+      </w:r>
+      <w:r>
+        <w:rPr>
+          <w:rFonts w:hint="eastAsia"/>
+        </w:rPr>
+        <w:t>的接口，实现</w:t>
+      </w:r>
+      <w:r>
+        <w:rPr>
+          <w:rFonts w:hint="eastAsia"/>
+        </w:rPr>
+        <w:t>Callable</w:t>
+      </w:r>
+      <w:r>
+        <w:rPr>
+          <w:rFonts w:hint="eastAsia"/>
+        </w:rPr>
+        <w:t>接口的类和实现</w:t>
+      </w:r>
+      <w:r>
+        <w:rPr>
+          <w:rFonts w:hint="eastAsia"/>
+        </w:rPr>
+        <w:t>Runnable</w:t>
+      </w:r>
+      <w:r>
+        <w:rPr>
+          <w:rFonts w:hint="eastAsia"/>
+        </w:rPr>
+        <w:t>的类都是可被其他线程执行的任务。</w:t>
+      </w:r>
+      <w:r>
+        <w:rPr>
+          <w:rFonts w:hint="eastAsia"/>
+        </w:rPr>
+        <w:t>Callable</w:t>
+      </w:r>
+      <w:r>
+        <w:rPr>
+          <w:rFonts w:hint="eastAsia"/>
+        </w:rPr>
+        <w:t>的类型参数是返回值的类型</w:t>
+      </w:r>
+      <w:r>
+        <w:rPr>
+          <w:rFonts w:hint="eastAsia"/>
+        </w:rPr>
+        <w:t>，</w:t>
+      </w:r>
+      <w:r>
+        <w:rPr>
+          <w:rFonts w:hint="eastAsia"/>
+        </w:rPr>
+        <w:t>被线程执行后，可以返回值，这个返回值可以被</w:t>
+      </w:r>
+      <w:r>
+        <w:rPr>
+          <w:rFonts w:hint="eastAsia"/>
+        </w:rPr>
+        <w:t>Future</w:t>
+      </w:r>
+      <w:r>
+        <w:rPr>
+          <w:rFonts w:hint="eastAsia"/>
+        </w:rPr>
+        <w:t>拿到</w:t>
+      </w:r>
+      <w:r>
+        <w:rPr>
+          <w:rFonts w:hint="eastAsia"/>
+        </w:rPr>
+        <w:t>。</w:t>
+      </w:r>
+    </w:p>
+    <w:p>
+      <w:pPr>
+        <w:ind w:firstLine="420"/>
+      </w:pPr>
+      <w:r>
+        <w:rPr>
+          <w:rFonts w:hint="eastAsia"/>
+        </w:rPr>
+        <w:t>Future</w:t>
+      </w:r>
+      <w:r>
+        <w:rPr>
+          <w:rFonts w:hint="eastAsia"/>
+        </w:rPr>
+        <w:t>保存异步计算的结果。实际应用中可以启动一个计算，将</w:t>
+      </w:r>
+      <w:r>
+        <w:rPr>
+          <w:rFonts w:hint="eastAsia"/>
+        </w:rPr>
+        <w:t>Future</w:t>
+      </w:r>
+      <w:r>
+        <w:rPr>
+          <w:rFonts w:hint="eastAsia"/>
+        </w:rPr>
+        <w:t>对象交给某个线程，然后执行其他操作。</w:t>
+      </w:r>
+      <w:r>
+        <w:rPr>
+          <w:rFonts w:hint="eastAsia"/>
+        </w:rPr>
+        <w:t>Future</w:t>
+      </w:r>
+      <w:r>
+        <w:rPr>
+          <w:rFonts w:hint="eastAsia"/>
+        </w:rPr>
+        <w:t>对象的所有者在结果计算好之后就可以获得它。</w:t>
+      </w:r>
+      <w:r>
+        <w:rPr>
+          <w:rFonts w:hint="eastAsia"/>
+        </w:rPr>
+        <w:t>Future</w:t>
+      </w:r>
+      <w:r>
+        <w:rPr>
+          <w:rFonts w:hint="eastAsia"/>
+        </w:rPr>
+        <w:t>接口具有下面的方法：</w:t>
+      </w:r>
+    </w:p>
+    <w:p>
+      <w:pPr>
+        <w:ind w:firstLine="420"/>
+      </w:pPr>
+      <w:r>
+        <w:t>public interface Future&lt;V&gt; {</w:t>
+      </w:r>
+    </w:p>
+    <w:p>
+      <w:pPr>
+        <w:ind w:firstLine="420"/>
+      </w:pPr>
+      <w:r>
+        <w:t xml:space="preserve">    boolean cancel(boolean mayInterruptIfRunning);</w:t>
+      </w:r>
+    </w:p>
+    <w:p>
+      <w:pPr>
+        <w:ind w:firstLine="420"/>
+      </w:pPr>
+      <w:r>
+        <w:t xml:space="preserve">    boolean isCancelled();</w:t>
+      </w:r>
+    </w:p>
+    <w:p>
+      <w:pPr>
+        <w:ind w:firstLine="420"/>
+      </w:pPr>
+      <w:r>
+        <w:t xml:space="preserve">    boolean isDone();</w:t>
+      </w:r>
+    </w:p>
+    <w:p>
+      <w:pPr>
+        <w:ind w:firstLine="420"/>
+      </w:pPr>
+      <w:r>
+        <w:t xml:space="preserve">    V get() throws InterruptedException, ExecutionException;</w:t>
+      </w:r>
+    </w:p>
+    <w:p>
+      <w:pPr>
+        <w:ind w:firstLine="420"/>
+      </w:pPr>
+      <w:r>
         <w:lastRenderedPageBreak/>
-        <w:t xml:space="preserve"> </w:t>
-      </w:r>
-    </w:p>
-    <w:p>
-      <w:r>
-        <w:t xml:space="preserve">readWriteLock.readLock().unlock();  </w:t>
-      </w:r>
-    </w:p>
-    <w:p>
-      <w:r>
-        <w:t xml:space="preserve"> </w:t>
-      </w:r>
-    </w:p>
-    <w:p>
-      <w:r>
-        <w:t xml:space="preserve">readWriteLock.writeLock().lock();  </w:t>
-      </w:r>
-    </w:p>
-    <w:p>
-      <w:r>
-        <w:t xml:space="preserve"> </w:t>
-      </w:r>
-    </w:p>
-    <w:p>
-      <w:r>
-        <w:t xml:space="preserve">    // only one writer can enter this section,  </w:t>
-      </w:r>
-    </w:p>
-    <w:p>
-      <w:r>
-        <w:t xml:space="preserve">    // and only if no threads are currently reading.  </w:t>
-      </w:r>
-    </w:p>
-    <w:p>
-      <w:r>
-        <w:t xml:space="preserve"> </w:t>
-      </w:r>
-    </w:p>
-    <w:p>
-      <w:r>
-        <w:t>readWriteLock.writeLock().unlock();</w:t>
-      </w:r>
-    </w:p>
-    <w:p>
-      <w:r>
-        <w:rPr>
-          <w:rFonts w:hint="eastAsia"/>
-        </w:rPr>
-        <w:t>注意如何使用</w:t>
-      </w:r>
-      <w:r>
-        <w:rPr>
-          <w:rFonts w:hint="eastAsia"/>
-        </w:rPr>
-        <w:t xml:space="preserve"> ReadWriteLock </w:t>
-      </w:r>
-      <w:r>
-        <w:rPr>
-          <w:rFonts w:hint="eastAsia"/>
-        </w:rPr>
-        <w:t>对两种锁实例的持有。一个对读访问进行保护，一个队写访问进行保护。</w:t>
-      </w:r>
-    </w:p>
-    <w:p>
-      <w:pPr>
-        <w:pStyle w:val="3"/>
-        <w:rPr>
-          <w:color w:val="FF0000"/>
-        </w:rPr>
-      </w:pPr>
-      <w:r>
-        <w:rPr>
-          <w:color w:val="FF0000"/>
-        </w:rPr>
-        <w:t>5.7</w:t>
-      </w:r>
-      <w:r>
-        <w:rPr>
-          <w:rFonts w:hint="eastAsia"/>
-          <w:color w:val="FF0000"/>
-        </w:rPr>
-        <w:t>、</w:t>
-      </w:r>
-      <w:r>
-        <w:rPr>
-          <w:color w:val="FF0000"/>
-        </w:rPr>
-        <w:t>AtomicInteger</w:t>
-      </w:r>
-    </w:p>
-    <w:p>
-      <w:pPr>
-        <w:ind w:firstLine="420"/>
-      </w:pPr>
-      <w:r>
-        <w:rPr>
-          <w:rFonts w:hint="eastAsia"/>
-        </w:rPr>
-        <w:t xml:space="preserve">AtomicInteger </w:t>
-      </w:r>
-      <w:r>
-        <w:rPr>
-          <w:rFonts w:hint="eastAsia"/>
-        </w:rPr>
-        <w:t>类为我们提供了一个可以进行原子性读和写操作的</w:t>
-      </w:r>
-      <w:r>
-        <w:rPr>
-          <w:rFonts w:hint="eastAsia"/>
-        </w:rPr>
-        <w:t xml:space="preserve"> int </w:t>
-      </w:r>
-      <w:r>
-        <w:rPr>
-          <w:rFonts w:hint="eastAsia"/>
-        </w:rPr>
-        <w:t>变量，它还包含一系列先进的原子性操作，比如</w:t>
-      </w:r>
-      <w:r>
-        <w:rPr>
-          <w:rFonts w:hint="eastAsia"/>
-        </w:rPr>
-        <w:t xml:space="preserve"> compareAndSet()</w:t>
-      </w:r>
-      <w:r>
-        <w:rPr>
-          <w:rFonts w:hint="eastAsia"/>
-        </w:rPr>
-        <w:t>。</w:t>
-      </w:r>
-      <w:r>
-        <w:rPr>
-          <w:rFonts w:hint="eastAsia"/>
-        </w:rPr>
-        <w:t xml:space="preserve">AtomicInteger </w:t>
-      </w:r>
-      <w:r>
-        <w:rPr>
-          <w:rFonts w:hint="eastAsia"/>
-        </w:rPr>
-        <w:t>类位于</w:t>
-      </w:r>
-      <w:r>
-        <w:rPr>
-          <w:rFonts w:hint="eastAsia"/>
-        </w:rPr>
-        <w:t xml:space="preserve"> java.util.concurrent.atomic </w:t>
-      </w:r>
-      <w:r>
-        <w:rPr>
-          <w:rFonts w:hint="eastAsia"/>
-        </w:rPr>
-        <w:t>包，因此其完整类名为</w:t>
-      </w:r>
-      <w:r>
-        <w:rPr>
-          <w:rFonts w:hint="eastAsia"/>
-        </w:rPr>
-        <w:t xml:space="preserve"> java.util.concurrent.atomic.AtomicInteger</w:t>
-      </w:r>
-      <w:r>
-        <w:rPr>
-          <w:rFonts w:hint="eastAsia"/>
-        </w:rPr>
-        <w:t>。</w:t>
-      </w:r>
-    </w:p>
-    <w:p>
-      <w:r>
-        <w:rPr>
-          <w:rFonts w:hint="eastAsia"/>
-        </w:rPr>
-        <w:t xml:space="preserve">AtomicInteger </w:t>
-      </w:r>
-      <w:r>
-        <w:rPr>
-          <w:rFonts w:hint="eastAsia"/>
-        </w:rPr>
-        <w:t>类包含有一些方法，通过它们你可以增加</w:t>
-      </w:r>
-      <w:r>
-        <w:rPr>
-          <w:rFonts w:hint="eastAsia"/>
-        </w:rPr>
-        <w:t xml:space="preserve"> AtomicInteger </w:t>
-      </w:r>
-      <w:r>
-        <w:rPr>
-          <w:rFonts w:hint="eastAsia"/>
-        </w:rPr>
-        <w:t>的值，并获取其值。这些方法如下：</w:t>
-      </w:r>
-    </w:p>
-    <w:p>
-      <w:r>
-        <w:t>addAndGet()</w:t>
-      </w:r>
-    </w:p>
-    <w:p>
-      <w:r>
-        <w:t>getAndAdd()</w:t>
-      </w:r>
-    </w:p>
-    <w:p>
-      <w:r>
-        <w:t>getAndIncrement()</w:t>
-      </w:r>
-    </w:p>
-    <w:p>
-      <w:r>
-        <w:t>incrementAndGet()</w:t>
-      </w:r>
-    </w:p>
-    <w:p>
-      <w:pPr>
-        <w:pStyle w:val="3"/>
-        <w:rPr>
-          <w:color w:val="FF0000"/>
-        </w:rPr>
-      </w:pPr>
-      <w:r>
-        <w:rPr>
-          <w:color w:val="FF0000"/>
-        </w:rPr>
-        <w:t>5.</w:t>
-      </w:r>
-      <w:r>
-        <w:rPr>
-          <w:color w:val="FF0000"/>
-        </w:rPr>
-        <w:t>8</w:t>
-      </w:r>
-      <w:r>
-        <w:rPr>
-          <w:rFonts w:hint="eastAsia"/>
-          <w:color w:val="FF0000"/>
-        </w:rPr>
-        <w:t>、</w:t>
-      </w:r>
-      <w:r>
-        <w:rPr>
-          <w:color w:val="FF0000"/>
-        </w:rPr>
-        <w:t>Future</w:t>
-      </w:r>
-    </w:p>
-    <w:p>
-      <w:r>
-        <w:tab/>
-      </w:r>
-      <w:r>
-        <w:rPr>
-          <w:rFonts w:hint="eastAsia"/>
-        </w:rPr>
-        <w:t>JDK</w:t>
-      </w:r>
-      <w:r>
-        <w:rPr>
-          <w:rFonts w:hint="eastAsia"/>
-        </w:rPr>
-        <w:t>内置的</w:t>
-      </w:r>
-      <w:r>
-        <w:rPr>
-          <w:rFonts w:hint="eastAsia"/>
-        </w:rPr>
-        <w:t>Future</w:t>
-      </w:r>
-      <w:r>
-        <w:rPr>
-          <w:rFonts w:hint="eastAsia"/>
-        </w:rPr>
-        <w:t>主要使用到了</w:t>
-      </w:r>
-      <w:r>
-        <w:rPr>
-          <w:rFonts w:hint="eastAsia"/>
-        </w:rPr>
-        <w:t>Callable</w:t>
-      </w:r>
-      <w:r>
-        <w:rPr>
-          <w:rFonts w:hint="eastAsia"/>
-        </w:rPr>
-        <w:t>接口和</w:t>
-      </w:r>
-      <w:r>
-        <w:rPr>
-          <w:rFonts w:hint="eastAsia"/>
-        </w:rPr>
-        <w:t>FutureTask</w:t>
-      </w:r>
-      <w:r>
-        <w:rPr>
-          <w:rFonts w:hint="eastAsia"/>
-        </w:rPr>
-        <w:t>类。</w:t>
-      </w:r>
-    </w:p>
-    <w:p>
-      <w:pPr>
-        <w:ind w:firstLine="420"/>
-      </w:pPr>
-      <w:r>
-        <w:rPr>
-          <w:rFonts w:hint="eastAsia"/>
-        </w:rPr>
-        <w:t>Callable</w:t>
-      </w:r>
-      <w:r>
-        <w:rPr>
-          <w:rFonts w:hint="eastAsia"/>
-        </w:rPr>
-        <w:t>是类似于</w:t>
-      </w:r>
-      <w:r>
-        <w:rPr>
-          <w:rFonts w:hint="eastAsia"/>
-        </w:rPr>
-        <w:t>Runnable</w:t>
-      </w:r>
-      <w:r>
-        <w:rPr>
-          <w:rFonts w:hint="eastAsia"/>
-        </w:rPr>
-        <w:t>的接口，实现</w:t>
-      </w:r>
-      <w:r>
-        <w:rPr>
-          <w:rFonts w:hint="eastAsia"/>
-        </w:rPr>
-        <w:t>Callable</w:t>
-      </w:r>
-      <w:r>
-        <w:rPr>
-          <w:rFonts w:hint="eastAsia"/>
-        </w:rPr>
-        <w:t>接口的类和实现</w:t>
-      </w:r>
-      <w:r>
-        <w:rPr>
-          <w:rFonts w:hint="eastAsia"/>
-        </w:rPr>
-        <w:t>Runnable</w:t>
-      </w:r>
-      <w:r>
-        <w:rPr>
-          <w:rFonts w:hint="eastAsia"/>
-        </w:rPr>
-        <w:t>的类都是可被其他线程执行的任务。</w:t>
-      </w:r>
-      <w:r>
-        <w:rPr>
-          <w:rFonts w:hint="eastAsia"/>
-        </w:rPr>
-        <w:t>Callable</w:t>
-      </w:r>
-      <w:r>
-        <w:rPr>
-          <w:rFonts w:hint="eastAsia"/>
-        </w:rPr>
-        <w:t>的类型参数是返回值的类型</w:t>
-      </w:r>
-      <w:r>
-        <w:rPr>
-          <w:rFonts w:hint="eastAsia"/>
-        </w:rPr>
-        <w:t>，</w:t>
-      </w:r>
-      <w:r>
-        <w:rPr>
-          <w:rFonts w:hint="eastAsia"/>
-        </w:rPr>
-        <w:t>被线程执行后，可以返回值，这个返回值可以被</w:t>
-      </w:r>
-      <w:r>
-        <w:rPr>
-          <w:rFonts w:hint="eastAsia"/>
-        </w:rPr>
-        <w:t>Future</w:t>
-      </w:r>
-      <w:r>
-        <w:rPr>
-          <w:rFonts w:hint="eastAsia"/>
-        </w:rPr>
-        <w:t>拿到</w:t>
-      </w:r>
-      <w:r>
-        <w:rPr>
-          <w:rFonts w:hint="eastAsia"/>
-        </w:rPr>
-        <w:t>。</w:t>
-      </w:r>
-    </w:p>
-    <w:p>
-      <w:pPr>
-        <w:ind w:firstLine="420"/>
-      </w:pPr>
-      <w:r>
-        <w:rPr>
-          <w:rFonts w:hint="eastAsia"/>
-        </w:rPr>
-        <w:t>Future</w:t>
-      </w:r>
-      <w:r>
-        <w:rPr>
-          <w:rFonts w:hint="eastAsia"/>
-        </w:rPr>
-        <w:t>保存异步计算的结果。实际应用中可以启动一个计算，将</w:t>
-      </w:r>
-      <w:r>
-        <w:rPr>
-          <w:rFonts w:hint="eastAsia"/>
-        </w:rPr>
-        <w:t>Future</w:t>
-      </w:r>
-      <w:r>
-        <w:rPr>
-          <w:rFonts w:hint="eastAsia"/>
-        </w:rPr>
-        <w:t>对象交给某个线程，然后执行其他操作。</w:t>
-      </w:r>
-      <w:r>
-        <w:rPr>
-          <w:rFonts w:hint="eastAsia"/>
-        </w:rPr>
-        <w:t>Future</w:t>
-      </w:r>
-      <w:r>
-        <w:rPr>
-          <w:rFonts w:hint="eastAsia"/>
-        </w:rPr>
-        <w:t>对象的所有者在结果计算好之后就可以获得它。</w:t>
-      </w:r>
-      <w:r>
-        <w:rPr>
-          <w:rFonts w:hint="eastAsia"/>
-        </w:rPr>
-        <w:t>Future</w:t>
-      </w:r>
-      <w:r>
-        <w:rPr>
-          <w:rFonts w:hint="eastAsia"/>
-        </w:rPr>
-        <w:t>接口具有下面的方法：</w:t>
-      </w:r>
-    </w:p>
-    <w:p>
-      <w:pPr>
-        <w:ind w:firstLine="420"/>
-      </w:pPr>
-      <w:r>
-        <w:t>public interface Future&lt;V&gt; {</w:t>
-      </w:r>
-    </w:p>
-    <w:p>
-      <w:pPr>
-        <w:ind w:firstLine="420"/>
-      </w:pPr>
-      <w:r>
-        <w:t xml:space="preserve">    boolean cancel(boolean mayInterruptIfRunning);</w:t>
-      </w:r>
-    </w:p>
-    <w:p>
-      <w:pPr>
-        <w:ind w:firstLine="420"/>
-      </w:pPr>
-      <w:r>
-        <w:t xml:space="preserve">    boolean isCancelled();</w:t>
-      </w:r>
-    </w:p>
-    <w:p>
-      <w:pPr>
-        <w:ind w:firstLine="420"/>
-      </w:pPr>
-      <w:r>
-        <w:t xml:space="preserve">    boolean isDone();</w:t>
-      </w:r>
-    </w:p>
-    <w:p>
-      <w:pPr>
-        <w:ind w:firstLine="420"/>
-      </w:pPr>
-      <w:r>
-        <w:t xml:space="preserve">    V get() throws InterruptedException, ExecutionException;</w:t>
-      </w:r>
-    </w:p>
-    <w:p>
-      <w:pPr>
-        <w:ind w:firstLine="420"/>
-      </w:pPr>
-      <w:r>
         <w:t xml:space="preserve">    V get(long timeout, TimeUnit unit) throws InterruptedException, ExecutionException, TimeoutException;</w:t>
       </w:r>
     </w:p>
@@ -16797,11 +17001,7 @@
         <w:t>mayInterruptIfRunning</w:t>
       </w:r>
       <w:r>
-        <w:t>表示是否允许取消正在执行却没有执行完毕的任务，如果设</w:t>
-      </w:r>
-      <w:r>
-        <w:lastRenderedPageBreak/>
-        <w:t>置</w:t>
+        <w:t>表示是否允许取消正在执行却没有执行完毕的任务，如果设置</w:t>
       </w:r>
       <w:r>
         <w:t>true</w:t>
@@ -17212,6 +17412,7 @@
     </w:p>
     <w:p>
       <w:r>
+        <w:lastRenderedPageBreak/>
         <w:t xml:space="preserve">            }catch (InterruptedException e){</w:t>
       </w:r>
     </w:p>
@@ -17237,7 +17438,6 @@
     </w:p>
     <w:p>
       <w:r>
-        <w:lastRenderedPageBreak/>
         <w:t xml:space="preserve">    }</w:t>
       </w:r>
     </w:p>
@@ -17778,7 +17978,14 @@
         <w:rPr>
           <w:rFonts w:hint="eastAsia"/>
         </w:rPr>
-        <w:t>用于存储对象类型数据的指针，如果对象是数组，还会有一个部分存储的是数据的长度</w:t>
+        <w:t>用于存储对象类型数据的指针，如果对象是数组，还会</w:t>
+      </w:r>
+      <w:r>
+        <w:rPr>
+          <w:rFonts w:hint="eastAsia"/>
+        </w:rPr>
+        <w:lastRenderedPageBreak/>
+        <w:t>有一个部分存储的是数据的长度</w:t>
       </w:r>
     </w:p>
     <w:p>
@@ -17786,7 +17993,6 @@
         <w:rPr>
           <w:noProof/>
         </w:rPr>
-        <w:lastRenderedPageBreak/>
         <w:drawing>
           <wp:inline distT="0" distB="0" distL="0" distR="0" wp14:anchorId="5891CB86" wp14:editId="12A9CBE2">
             <wp:extent cx="5274310" cy="902970"/>
@@ -18149,6 +18355,7 @@
         <w:rPr>
           <w:rFonts w:hint="eastAsia"/>
         </w:rPr>
+        <w:lastRenderedPageBreak/>
         <w:t>biasable&amp;biased</w:t>
       </w:r>
       <w:r>
@@ -18191,14 +18398,7 @@
         <w:rPr>
           <w:rFonts w:hint="eastAsia"/>
         </w:rPr>
-        <w:t>）撤销偏</w:t>
-      </w:r>
-      <w:r>
-        <w:rPr>
-          <w:rFonts w:hint="eastAsia"/>
-        </w:rPr>
-        <w:lastRenderedPageBreak/>
-        <w:t>向锁。</w:t>
+        <w:t>）撤销偏向锁。</w:t>
       </w:r>
     </w:p>
     <w:p>
@@ -18966,7 +19166,14 @@
         <w:rPr>
           <w:rFonts w:hint="eastAsia"/>
         </w:rPr>
-        <w:t>后就可以直接进入线程，无需进入</w:t>
+        <w:t>后就可以直接进入线</w:t>
+      </w:r>
+      <w:r>
+        <w:rPr>
+          <w:rFonts w:hint="eastAsia"/>
+        </w:rPr>
+        <w:lastRenderedPageBreak/>
+        <w:t>程，无需进入</w:t>
       </w:r>
       <w:r>
         <w:rPr>
@@ -18989,7 +19196,6 @@
         <w:rPr>
           <w:rFonts w:hint="eastAsia"/>
         </w:rPr>
-        <w:lastRenderedPageBreak/>
         <w:t>尝试获取锁线程视角：如果线程尝试获取锁的时候，轻量锁正被其他线程占有，那么它就会修改</w:t>
       </w:r>
       <w:r>
@@ -21314,10 +21520,7 @@
         <w:pStyle w:val="3"/>
       </w:pPr>
       <w:r>
-        <w:t>8.</w:t>
-      </w:r>
-      <w:r>
-        <w:t>2</w:t>
+        <w:t>8.2</w:t>
       </w:r>
       <w:r>
         <w:t>基于</w:t>
@@ -22530,10 +22733,7 @@
         <w:pStyle w:val="3"/>
       </w:pPr>
       <w:r>
-        <w:t>8.</w:t>
-      </w:r>
-      <w:r>
-        <w:t>3</w:t>
+        <w:t>8.3</w:t>
       </w:r>
       <w:r>
         <w:t>基于</w:t>
@@ -22842,10 +23042,7 @@
         <w:pStyle w:val="3"/>
       </w:pPr>
       <w:r>
-        <w:t>8.</w:t>
-      </w:r>
-      <w:r>
-        <w:t>4</w:t>
+        <w:t>8.4</w:t>
       </w:r>
       <w:r>
         <w:t>基于</w:t>
@@ -22914,10 +23111,7 @@
         <w:pStyle w:val="3"/>
       </w:pPr>
       <w:r>
-        <w:t>8.</w:t>
-      </w:r>
-      <w:r>
-        <w:t>5</w:t>
+        <w:t>8.5</w:t>
       </w:r>
       <w:r>
         <w:t>基于</w:t>
@@ -24297,10 +24491,7 @@
         <w:pStyle w:val="3"/>
       </w:pPr>
       <w:r>
-        <w:t>8.</w:t>
-      </w:r>
-      <w:r>
-        <w:t>6</w:t>
+        <w:t>8.6</w:t>
       </w:r>
       <w:r>
         <w:t>基于</w:t>
@@ -24416,13 +24607,7 @@
         <w:t>、加锁的方式</w:t>
       </w:r>
     </w:p>
-    <w:p>
-      <w:pPr>
-        <w:rPr>
-          <w:rFonts w:hint="eastAsia"/>
-        </w:rPr>
-      </w:pPr>
-    </w:p>
+    <w:p/>
     <w:sectPr>
       <w:pgSz w:w="11906" w:h="16838"/>
       <w:pgMar w:top="1440" w:right="1800" w:bottom="1440" w:left="1800" w:header="851" w:footer="992" w:gutter="0"/>
